--- a/第八章 基于情景感知的推荐.docx
+++ b/第八章 基于情景感知的推荐.docx
@@ -1,10 +1,10 @@
 
 <file path=word/document.xml><?xml version="1.0" encoding="utf-8"?>
-<w:document xmlns:wpc="http://schemas.microsoft.com/office/word/2010/wordprocessingCanvas" xmlns:cx="http://schemas.microsoft.com/office/drawing/2014/chartex" xmlns:cx1="http://schemas.microsoft.com/office/drawing/2015/9/8/chartex" xmlns:cx2="http://schemas.microsoft.com/office/drawing/2015/10/21/chartex" xmlns:cx3="http://schemas.microsoft.com/office/drawing/2016/5/9/chartex" xmlns:cx4="http://schemas.microsoft.com/office/drawing/2016/5/10/chartex" xmlns:cx5="http://schemas.microsoft.com/office/drawing/2016/5/11/chartex" xmlns:cx6="http://schemas.microsoft.com/office/drawing/2016/5/12/chartex" xmlns:cx7="http://schemas.microsoft.com/office/drawing/2016/5/13/chartex" xmlns:cx8="http://schemas.microsoft.com/office/drawing/2016/5/14/chartex" xmlns:mc="http://schemas.openxmlformats.org/markup-compatibility/2006" xmlns:aink="http://schemas.microsoft.com/office/drawing/2016/ink" xmlns:am3d="http://schemas.microsoft.com/office/drawing/2017/model3d" xmlns:o="urn:schemas-microsoft-com:office:office" xmlns:r="http://schemas.openxmlformats.org/officeDocument/2006/relationships" xmlns:m="http://schemas.openxmlformats.org/officeDocument/2006/math" xmlns:v="urn:schemas-microsoft-com:vml" xmlns:wp14="http://schemas.microsoft.com/office/word/2010/wordprocessingDrawing" xmlns:wp="http://schemas.openxmlformats.org/drawingml/2006/wordprocessingDrawing" xmlns:w10="urn:schemas-microsoft-com:office:word" xmlns:w="http://schemas.openxmlformats.org/wordprocessingml/2006/main" xmlns:w14="http://schemas.microsoft.com/office/word/2010/wordml" xmlns:w15="http://schemas.microsoft.com/office/word/2012/wordml" xmlns:w16cid="http://schemas.microsoft.com/office/word/2016/wordml/cid" xmlns:w16se="http://schemas.microsoft.com/office/word/2015/wordml/symex" xmlns:wpg="http://schemas.microsoft.com/office/word/2010/wordprocessingGroup" xmlns:wpi="http://schemas.microsoft.com/office/word/2010/wordprocessingInk" xmlns:wne="http://schemas.microsoft.com/office/word/2006/wordml" xmlns:wps="http://schemas.microsoft.com/office/word/2010/wordprocessingShape" mc:Ignorable="w14 w15 w16se w16cid wp14">
+<w:document xmlns:wpc="http://schemas.microsoft.com/office/word/2010/wordprocessingCanvas" xmlns:mc="http://schemas.openxmlformats.org/markup-compatibility/2006" xmlns:o="urn:schemas-microsoft-com:office:office" xmlns:r="http://schemas.openxmlformats.org/officeDocument/2006/relationships" xmlns:m="http://schemas.openxmlformats.org/officeDocument/2006/math" xmlns:v="urn:schemas-microsoft-com:vml" xmlns:wp14="http://schemas.microsoft.com/office/word/2010/wordprocessingDrawing" xmlns:wp="http://schemas.openxmlformats.org/drawingml/2006/wordprocessingDrawing" xmlns:w="http://schemas.openxmlformats.org/wordprocessingml/2006/main" xmlns:w14="http://schemas.microsoft.com/office/word/2010/wordml" xmlns:w10="urn:schemas-microsoft-com:office:word" xmlns:w15="http://schemas.microsoft.com/office/word/2012/wordml" xmlns:wpg="http://schemas.microsoft.com/office/word/2010/wordprocessingGroup" xmlns:wpi="http://schemas.microsoft.com/office/word/2010/wordprocessingInk" xmlns:wne="http://schemas.microsoft.com/office/word/2006/wordml" xmlns:wps="http://schemas.microsoft.com/office/word/2010/wordprocessingShape" xmlns:wpsCustomData="http://www.wps.cn/officeDocument/2013/wpsCustomData" mc:Ignorable="w14 w15 wp14">
   <w:body>
     <w:p>
       <w:pPr>
-        <w:pStyle w:val="a3"/>
+        <w:pStyle w:val="5"/>
       </w:pPr>
       <w:r>
         <w:rPr>
@@ -15,7 +15,7 @@
     </w:p>
     <w:p>
       <w:pPr>
-        <w:pStyle w:val="1"/>
+        <w:pStyle w:val="2"/>
       </w:pPr>
       <w:r>
         <w:rPr>
@@ -48,133 +48,7 @@
         <w:rPr>
           <w:rFonts w:hint="eastAsia"/>
         </w:rPr>
-        <w:t>在日常生活中，随着科技地不断进步，信息量呈指数级增长，海量的数据带来了数据过载的问题。推荐系统能够有效克服数据过载，</w:t>
-      </w:r>
-      <w:r>
-        <w:rPr>
-          <w:rFonts w:hint="eastAsia"/>
-        </w:rPr>
-        <w:t>它通过分析用户的历史行为记录、挖掘用户兴趣爱好</w:t>
-      </w:r>
-      <w:r>
-        <w:rPr>
-          <w:rFonts w:hint="eastAsia"/>
-        </w:rPr>
-        <w:t>,</w:t>
-      </w:r>
-      <w:r>
-        <w:rPr>
-          <w:rFonts w:hint="eastAsia"/>
-        </w:rPr>
-        <w:t>构建出用户偏好模型</w:t>
-      </w:r>
-      <w:r>
-        <w:rPr>
-          <w:rFonts w:hint="eastAsia"/>
-        </w:rPr>
-        <w:t>,</w:t>
-      </w:r>
-      <w:r>
-        <w:rPr>
-          <w:rFonts w:hint="eastAsia"/>
-        </w:rPr>
-        <w:t>并通过向用户主动地推荐其最感兴趣的内容</w:t>
-      </w:r>
-      <w:r>
-        <w:rPr>
-          <w:rFonts w:hint="eastAsia"/>
-        </w:rPr>
-        <w:t>,</w:t>
-      </w:r>
-      <w:r>
-        <w:rPr>
-          <w:rFonts w:hint="eastAsia"/>
-        </w:rPr>
-        <w:t>帮助用户在海量的信息中快速地发现其所期望的信息</w:t>
-      </w:r>
-      <w:r>
-        <w:rPr>
-          <w:rFonts w:hint="eastAsia"/>
-        </w:rPr>
-        <w:t>,</w:t>
-      </w:r>
-      <w:r>
-        <w:rPr>
-          <w:rFonts w:hint="eastAsia"/>
-        </w:rPr>
-        <w:t>还能引导用户发现其潜在的偏好</w:t>
-      </w:r>
-      <w:r>
-        <w:rPr>
-          <w:rFonts w:hint="eastAsia"/>
-        </w:rPr>
-        <w:t>。</w:t>
-      </w:r>
-      <w:r>
-        <w:rPr>
-          <w:rFonts w:hint="eastAsia"/>
-        </w:rPr>
-        <w:t>传统的推荐系统主要利用用户和项目之间的关联性进行推荐</w:t>
-      </w:r>
-      <w:r>
-        <w:rPr>
-          <w:rFonts w:hint="eastAsia"/>
-        </w:rPr>
-        <w:t>,</w:t>
-      </w:r>
-      <w:r>
-        <w:rPr>
-          <w:rFonts w:hint="eastAsia"/>
-        </w:rPr>
-        <w:t>而忽略了用户所处的情境</w:t>
-      </w:r>
-      <w:r>
-        <w:rPr>
-          <w:rFonts w:hint="eastAsia"/>
-        </w:rPr>
-        <w:t>,</w:t>
-      </w:r>
-      <w:r>
-        <w:rPr>
-          <w:rFonts w:hint="eastAsia"/>
-        </w:rPr>
-        <w:t>因此推荐的结果并不能满足用户特定场景中的需要</w:t>
-      </w:r>
-      <w:r>
-        <w:rPr>
-          <w:rFonts w:hint="eastAsia"/>
-        </w:rPr>
-        <w:t>,</w:t>
-      </w:r>
-      <w:r>
-        <w:rPr>
-          <w:rFonts w:hint="eastAsia"/>
-        </w:rPr>
-        <w:t>导致推荐不够准确、用户满意度偏低等问题。情境感知推荐系统通过将情境信息融入到推荐过程</w:t>
-      </w:r>
-      <w:r>
-        <w:rPr>
-          <w:rFonts w:hint="eastAsia"/>
-        </w:rPr>
-        <w:t>,</w:t>
-      </w:r>
-      <w:r>
-        <w:rPr>
-          <w:rFonts w:hint="eastAsia"/>
-        </w:rPr>
-        <w:t>为用户提供了更为准确的推荐</w:t>
-      </w:r>
-      <w:r>
-        <w:rPr>
-          <w:rFonts w:hint="eastAsia"/>
-        </w:rPr>
-        <w:t>,</w:t>
-      </w:r>
-      <w:r>
-        <w:rPr>
-          <w:rFonts w:hint="eastAsia"/>
-        </w:rPr>
-        <w:t>并已成为推荐领域研究的重点和热点。</w:t>
+        <w:t>在日常生活中，随着科技地不断进步，信息量呈指数级增长，海量的数据带来了数据过载的问题。推荐系统能够有效克服数据过载，它通过分析用户的历史行为记录、挖掘用户兴趣爱好,构建出用户偏好模型,并通过向用户主动地推荐其最感兴趣的内容,帮助用户在海量的信息中快速地发现其所期望的信息,还能引导用户发现其潜在的偏好。传统的推荐系统主要利用用户和项目之间的关联性进行推荐,而忽略了用户所处的情境,因此推荐的结果并不能满足用户特定场景中的需要,导致推荐不够准确、用户满意度偏低等问题。情境感知推荐系统通过将情境信息融入到推荐过程,为用户提供了更为准确的推荐,并已成为推荐领域研究的重点和热点。</w:t>
       </w:r>
     </w:p>
     <w:p>
@@ -187,29 +61,23 @@
       </w:pPr>
       <w:r>
         <w:rPr>
-          <w:rFonts w:ascii="宋体" w:eastAsia="宋体" w:hAnsi="宋体" w:cs="宋体"/>
+          <w:rFonts w:ascii="宋体" w:hAnsi="宋体" w:eastAsia="宋体" w:cs="宋体"/>
           <w:kern w:val="0"/>
         </w:rPr>
         <w:tab/>
       </w:r>
       <w:r>
         <w:rPr>
-          <w:rFonts w:ascii="宋体" w:eastAsia="宋体" w:hAnsi="宋体" w:cs="宋体" w:hint="eastAsia"/>
+          <w:rFonts w:hint="eastAsia" w:ascii="宋体" w:hAnsi="宋体" w:eastAsia="宋体" w:cs="宋体"/>
           <w:kern w:val="0"/>
         </w:rPr>
         <w:t>实际上，推荐系统的目标是：</w:t>
       </w:r>
       <w:r>
         <w:rPr>
-          <w:rFonts w:asciiTheme="minorEastAsia" w:hAnsiTheme="minorEastAsia" w:hint="eastAsia"/>
-        </w:rPr>
-        <w:t>在恰当的时间、恰当的地点、恰当的场合，通过恰当的媒介，给用户推荐能满足用户偏好、需求和意图的信息</w:t>
-      </w:r>
-      <w:r>
-        <w:rPr>
-          <w:rFonts w:asciiTheme="minorEastAsia" w:hAnsiTheme="minorEastAsia" w:hint="eastAsia"/>
-        </w:rPr>
-        <w:t>。例如：当我们知道了某个用户的概况，以及用户对《</w:t>
+          <w:rFonts w:hint="eastAsia" w:asciiTheme="minorEastAsia" w:hAnsiTheme="minorEastAsia"/>
+        </w:rPr>
+        <w:t>在恰当的时间、恰当的地点、恰当的场合，通过恰当的媒介，给用户推荐能满足用户偏好、需求和意图的信息。例如：当我们知道了某个用户的概况，以及用户对《</w:t>
       </w:r>
       <w:r>
         <w:rPr>
@@ -219,15 +87,9 @@
       </w:r>
       <w:r>
         <w:rPr>
-          <w:rFonts w:asciiTheme="minorEastAsia" w:hAnsiTheme="minorEastAsia" w:hint="eastAsia"/>
-        </w:rPr>
-        <w:t>ean</w:t>
-      </w:r>
-      <w:r>
-        <w:rPr>
-          <w:rFonts w:asciiTheme="minorEastAsia" w:hAnsiTheme="minorEastAsia" w:hint="eastAsia"/>
-        </w:rPr>
-        <w:t>》的打分，那么我们就可以预测其对其他物品的打分或者向其推荐类似的商品。</w:t>
+          <w:rFonts w:hint="eastAsia" w:asciiTheme="minorEastAsia" w:hAnsiTheme="minorEastAsia"/>
+        </w:rPr>
+        <w:t>ean》的打分，那么我们就可以预测其对其他物品的打分或者向其推荐类似的商品。</w:t>
       </w:r>
     </w:p>
     <w:p>
@@ -235,17 +97,17 @@
         <w:widowControl/>
         <w:jc w:val="left"/>
         <w:rPr>
-          <w:rFonts w:ascii="宋体" w:eastAsia="宋体" w:hAnsi="宋体" w:cs="宋体"/>
+          <w:rFonts w:ascii="宋体" w:hAnsi="宋体" w:eastAsia="宋体" w:cs="宋体"/>
           <w:kern w:val="0"/>
         </w:rPr>
       </w:pPr>
       <w:r>
         <w:rPr>
-          <w:rFonts w:ascii="宋体" w:eastAsia="宋体" w:hAnsi="宋体" w:cs="宋体"/>
+          <w:rFonts w:ascii="宋体" w:hAnsi="宋体" w:eastAsia="宋体" w:cs="宋体"/>
           <w:kern w:val="0"/>
         </w:rPr>
         <w:drawing>
-          <wp:inline distT="0" distB="0" distL="0" distR="0" wp14:anchorId="1EC1D52E" wp14:editId="079A2011">
+          <wp:inline distT="0" distB="0" distL="0" distR="0">
             <wp:extent cx="5270500" cy="2170430"/>
             <wp:effectExtent l="0" t="0" r="0" b="1270"/>
             <wp:docPr id="1" name="图片 1"/>
@@ -256,11 +118,13 @@
               <a:graphicData uri="http://schemas.openxmlformats.org/drawingml/2006/picture">
                 <pic:pic xmlns:pic="http://schemas.openxmlformats.org/drawingml/2006/picture">
                   <pic:nvPicPr>
-                    <pic:cNvPr id="1" name=""/>
-                    <pic:cNvPicPr/>
+                    <pic:cNvPr id="1" name="图片 1"/>
+                    <pic:cNvPicPr>
+                      <a:picLocks noChangeAspect="1"/>
+                    </pic:cNvPicPr>
                   </pic:nvPicPr>
                   <pic:blipFill>
-                    <a:blip r:embed="rId5"/>
+                    <a:blip r:embed="rId4"/>
                     <a:stretch>
                       <a:fillRect/>
                     </a:stretch>
@@ -284,14 +148,13 @@
     <w:p>
       <w:pPr>
         <w:rPr>
-          <w:rFonts w:ascii="微软雅黑" w:eastAsia="微软雅黑" w:hAnsi="微软雅黑"/>
+          <w:rFonts w:ascii="微软雅黑" w:hAnsi="微软雅黑" w:eastAsia="微软雅黑"/>
           <w:color w:val="3C3C3C"/>
           <w:sz w:val="18"/>
           <w:szCs w:val="18"/>
         </w:rPr>
       </w:pPr>
       <w:r>
-        <w:lastRenderedPageBreak/>
         <w:tab/>
       </w:r>
       <w:r>
@@ -300,67 +163,65 @@
         </w:rPr>
         <w:t>情境感知技术最早是由</w:t>
       </w:r>
-      <w:proofErr w:type="spellStart"/>
-      <w:r>
-        <w:rPr>
-          <w:rFonts w:ascii="Times New Roman" w:eastAsia="微软雅黑" w:hAnsi="Times New Roman" w:cs="Times New Roman"/>
+      <w:r>
+        <w:rPr>
+          <w:rFonts w:ascii="Times New Roman" w:hAnsi="Times New Roman" w:eastAsia="微软雅黑" w:cs="Times New Roman"/>
         </w:rPr>
         <w:t>Schilit</w:t>
       </w:r>
-      <w:proofErr w:type="spellEnd"/>
-      <w:r>
-        <w:rPr>
-          <w:rFonts w:cs="ABCDEE-宋体" w:hint="eastAsia"/>
+      <w:r>
+        <w:rPr>
+          <w:rFonts w:hint="eastAsia" w:cs="ABCDEE-宋体"/>
         </w:rPr>
         <w:t>于</w:t>
       </w:r>
       <w:r>
         <w:rPr>
-          <w:rFonts w:ascii="Times New Roman" w:eastAsia="微软雅黑" w:hAnsi="Times New Roman" w:cs="Times New Roman"/>
+          <w:rFonts w:ascii="Times New Roman" w:hAnsi="Times New Roman" w:eastAsia="微软雅黑" w:cs="Times New Roman"/>
         </w:rPr>
         <w:t>1994</w:t>
       </w:r>
       <w:r>
         <w:rPr>
-          <w:rFonts w:cs="ABCDEE-宋体" w:hint="eastAsia"/>
+          <w:rFonts w:hint="eastAsia" w:cs="ABCDEE-宋体"/>
         </w:rPr>
         <w:t>年提出的。情境感知，就是通过智能手机或可穿戴设备应用软件等</w:t>
       </w:r>
       <w:r>
         <w:rPr>
-          <w:rFonts w:ascii="Times New Roman" w:eastAsia="微软雅黑" w:hAnsi="Times New Roman" w:cs="Times New Roman"/>
+          <w:rFonts w:ascii="Times New Roman" w:hAnsi="Times New Roman" w:eastAsia="微软雅黑" w:cs="Times New Roman"/>
         </w:rPr>
         <w:t>"</w:t>
       </w:r>
       <w:r>
         <w:rPr>
-          <w:rFonts w:cs="ABCDEE-宋体" w:hint="eastAsia"/>
+          <w:rFonts w:hint="eastAsia" w:cs="ABCDEE-宋体"/>
           <w:spacing w:val="7"/>
         </w:rPr>
         <w:t>感知</w:t>
       </w:r>
       <w:r>
         <w:rPr>
-          <w:rFonts w:ascii="Times New Roman" w:eastAsia="微软雅黑" w:hAnsi="Times New Roman" w:cs="Times New Roman"/>
+          <w:rFonts w:ascii="Times New Roman" w:hAnsi="Times New Roman" w:eastAsia="微软雅黑" w:cs="Times New Roman"/>
         </w:rPr>
         <w:t>"</w:t>
       </w:r>
       <w:r>
         <w:rPr>
-          <w:rFonts w:cs="ABCDEE-宋体" w:hint="eastAsia"/>
+          <w:rFonts w:hint="eastAsia" w:cs="ABCDEE-宋体"/>
         </w:rPr>
         <w:t>到当前的环境和</w:t>
       </w:r>
       <w:r>
         <w:rPr>
-          <w:rFonts w:cs="ABCDEE-宋体" w:hint="eastAsia"/>
+          <w:rFonts w:hint="eastAsia" w:cs="ABCDEE-宋体"/>
           <w:spacing w:val="7"/>
         </w:rPr>
         <w:t>情境</w:t>
       </w:r>
       <w:r>
         <w:rPr>
-          <w:rFonts w:cs="ABCDEE-宋体" w:hint="eastAsia"/>
+          <w:rFonts w:hint="eastAsia" w:cs="ABCDEE-宋体"/>
         </w:rPr>
         <w:t>，从而利用环境和情境信息为用户提供更为人性化的设计体验</w:t>
       </w:r>
@@ -373,19 +234,7 @@
         <w:rPr>
           <w:rFonts w:hint="eastAsia"/>
         </w:rPr>
-        <w:t>有时候我们需要根据用户的动机来进行情景感知。用户兴趣并非一成不变的，而是随着所处环境而改变。例如在电影推荐中，所推荐的电影更容易受到用户同伴的影响，而用户与其情侣、朋友或父母感兴趣的电影主题很可能有区别；在新闻推荐中，用户在工作日早晨倾向于阅读新闻时事，晚上则更愿意</w:t>
-      </w:r>
-      <w:r>
-        <w:rPr>
-          <w:rFonts w:hint="eastAsia"/>
-        </w:rPr>
-        <w:t>了解股票信息，而在周末需要的可能是娱乐新闻或购物信息；而在电子商务推荐中，电商推荐会受用户购买意图的影响，不同的购物意图可能导致不同的购物行为，比如：购书以提升专业技能</w:t>
-      </w:r>
-      <w:r>
-        <w:rPr>
-          <w:rFonts w:hint="eastAsia"/>
-        </w:rPr>
-        <w:t>、买包或鲜花作为礼物、买电子产品满足生活需要等。</w:t>
+        <w:t>有时候我们需要根据用户的动机来进行情景感知。用户兴趣并非一成不变的，而是随着所处环境而改变。例如在电影推荐中，所推荐的电影更容易受到用户同伴的影响，而用户与其情侣、朋友或父母感兴趣的电影主题很可能有区别；在新闻推荐中，用户在工作日早晨倾向于阅读新闻时事，晚上则更愿意了解股票信息，而在周末需要的可能是娱乐新闻或购物信息；而在电子商务推荐中，电商推荐会受用户购买意图的影响，不同的购物意图可能导致不同的购物行为，比如：购书以提升专业技能、买包或鲜花作为礼物、买电子产品满足生活需要等。</w:t>
       </w:r>
     </w:p>
     <w:p>
@@ -396,7 +245,7 @@
       </w:pPr>
       <w:r>
         <w:drawing>
-          <wp:inline distT="0" distB="0" distL="0" distR="0" wp14:anchorId="1E629B6B" wp14:editId="4C60DF37">
+          <wp:inline distT="0" distB="0" distL="0" distR="0">
             <wp:extent cx="5270500" cy="1625600"/>
             <wp:effectExtent l="0" t="0" r="0" b="0"/>
             <wp:docPr id="2" name="图片 2"/>
@@ -407,11 +256,13 @@
               <a:graphicData uri="http://schemas.openxmlformats.org/drawingml/2006/picture">
                 <pic:pic xmlns:pic="http://schemas.openxmlformats.org/drawingml/2006/picture">
                   <pic:nvPicPr>
-                    <pic:cNvPr id="1" name=""/>
-                    <pic:cNvPicPr/>
+                    <pic:cNvPr id="2" name="图片 2"/>
+                    <pic:cNvPicPr>
+                      <a:picLocks noChangeAspect="1"/>
+                    </pic:cNvPicPr>
                   </pic:nvPicPr>
                   <pic:blipFill>
-                    <a:blip r:embed="rId6"/>
+                    <a:blip r:embed="rId5"/>
                     <a:stretch>
                       <a:fillRect/>
                     </a:stretch>
@@ -434,7 +285,7 @@
     </w:p>
     <w:p>
       <w:pPr>
-        <w:pStyle w:val="1"/>
+        <w:pStyle w:val="2"/>
       </w:pPr>
       <w:r>
         <w:rPr>
@@ -469,19 +320,7 @@
         <w:rPr>
           <w:rFonts w:hint="eastAsia"/>
         </w:rPr>
-        <w:t>用户</w:t>
-      </w:r>
-      <w:r>
-        <w:rPr>
-          <w:rFonts w:hint="eastAsia"/>
-        </w:rPr>
-        <w:t>-</w:t>
-      </w:r>
-      <w:r>
-        <w:rPr>
-          <w:rFonts w:hint="eastAsia"/>
-        </w:rPr>
-        <w:t>项目</w:t>
+        <w:t>用户-项目</w:t>
       </w:r>
       <w:r>
         <w:t>”</w:t>
@@ -520,7 +359,6 @@
     </w:p>
     <w:p>
       <w:r>
-        <w:lastRenderedPageBreak/>
         <w:tab/>
       </w:r>
       <w:r>
@@ -544,13 +382,7 @@
         <w:rPr>
           <w:rFonts w:hint="eastAsia"/>
         </w:rPr>
-        <w:t>交互媒体：访问设备（</w:t>
-      </w:r>
-      <w:r>
-        <w:rPr>
-          <w:rFonts w:hint="eastAsia"/>
-        </w:rPr>
-        <w:t>P</w:t>
+        <w:t>交互媒体：访问设备（P</w:t>
       </w:r>
       <w:r>
         <w:t>C</w:t>
@@ -559,19 +391,7 @@
         <w:rPr>
           <w:rFonts w:hint="eastAsia"/>
         </w:rPr>
-        <w:t>、</w:t>
-      </w:r>
-      <w:r>
-        <w:rPr>
-          <w:rFonts w:hint="eastAsia"/>
-        </w:rPr>
-        <w:t>Pad</w:t>
-      </w:r>
-      <w:r>
-        <w:rPr>
-          <w:rFonts w:hint="eastAsia"/>
-        </w:rPr>
-        <w:t>）、正浏览的媒体类型（文本、图片、视频）；</w:t>
+        <w:t>、Pad）、正浏览的媒体类型（文本、图片、视频）；</w:t>
       </w:r>
     </w:p>
     <w:p>
@@ -610,13 +430,7 @@
         <w:rPr>
           <w:rFonts w:hint="eastAsia"/>
         </w:rPr>
-        <w:t>情境</w:t>
-      </w:r>
-      <w:r>
-        <w:rPr>
-          <w:rFonts w:hint="eastAsia"/>
-        </w:rPr>
-        <w:t xml:space="preserve"> </w:t>
+        <w:t xml:space="preserve">情境 </w:t>
       </w:r>
       <w:r>
         <w:t xml:space="preserve">= </w:t>
@@ -625,13 +439,7 @@
         <w:rPr>
           <w:rFonts w:hint="eastAsia"/>
         </w:rPr>
-        <w:t>（内在）情感</w:t>
-      </w:r>
-      <w:r>
-        <w:rPr>
-          <w:rFonts w:hint="eastAsia"/>
-        </w:rPr>
-        <w:t xml:space="preserve"> </w:t>
+        <w:t xml:space="preserve">（内在）情感 </w:t>
       </w:r>
       <w:r>
         <w:t xml:space="preserve">+ </w:t>
@@ -662,11 +470,10 @@
       </w:pPr>
       <w:r>
         <w:rPr>
-          <w:rFonts w:asciiTheme="minorEastAsia" w:hAnsiTheme="minorEastAsia" w:hint="eastAsia"/>
-          <w:noProof/>
+          <w:rFonts w:hint="eastAsia" w:asciiTheme="minorEastAsia" w:hAnsiTheme="minorEastAsia"/>
         </w:rPr>
         <w:drawing>
-          <wp:inline distT="0" distB="0" distL="0" distR="0" wp14:anchorId="487D4593" wp14:editId="08E2F757">
+          <wp:inline distT="0" distB="0" distL="0" distR="0">
             <wp:extent cx="5194300" cy="3009900"/>
             <wp:effectExtent l="0" t="0" r="0" b="0"/>
             <wp:docPr id="3" name="图片 3"/>
@@ -677,11 +484,13 @@
               <a:graphicData uri="http://schemas.openxmlformats.org/drawingml/2006/picture">
                 <pic:pic xmlns:pic="http://schemas.openxmlformats.org/drawingml/2006/picture">
                   <pic:nvPicPr>
-                    <pic:cNvPr id="1" name="1.png"/>
-                    <pic:cNvPicPr/>
+                    <pic:cNvPr id="3" name="图片 3"/>
+                    <pic:cNvPicPr>
+                      <a:picLocks noChangeAspect="1"/>
+                    </pic:cNvPicPr>
                   </pic:nvPicPr>
                   <pic:blipFill>
-                    <a:blip r:embed="rId7">
+                    <a:blip r:embed="rId6">
                       <a:extLst>
                         <a:ext uri="{28A0092B-C50C-407E-A947-70E740481C1C}">
                           <a14:useLocalDpi xmlns:a14="http://schemas.microsoft.com/office/drawing/2010/main" val="0"/>
@@ -710,7 +519,7 @@
     </w:p>
     <w:p>
       <w:pPr>
-        <w:pStyle w:val="1"/>
+        <w:pStyle w:val="2"/>
       </w:pPr>
       <w:r>
         <w:rPr>
@@ -742,6 +551,8 @@
     <w:p>
       <w:r>
         <w:tab/>
+      </w:r>
+      <w:r>
         <w:t>1</w:t>
       </w:r>
       <w:r>
@@ -765,6 +576,8 @@
     <w:p>
       <w:r>
         <w:tab/>
+      </w:r>
+      <w:r>
         <w:t>2</w:t>
       </w:r>
       <w:r>
@@ -776,20 +589,13 @@
     </w:p>
     <w:p>
       <w:r>
-        <w:lastRenderedPageBreak/>
         <w:tab/>
       </w:r>
       <w:r>
         <w:rPr>
           <w:rFonts w:hint="eastAsia"/>
         </w:rPr>
-        <w:t>隐式地从数据或环境中获得，例如：通过手机</w:t>
-      </w:r>
-      <w:r>
-        <w:rPr>
-          <w:rFonts w:hint="eastAsia"/>
-        </w:rPr>
-        <w:t>G</w:t>
+        <w:t>隐式地从数据或环境中获得，例如：通过手机G</w:t>
       </w:r>
       <w:r>
         <w:t>PS</w:t>
@@ -804,6 +610,8 @@
     <w:p>
       <w:r>
         <w:tab/>
+      </w:r>
+      <w:r>
         <w:t>3</w:t>
       </w:r>
       <w:r>
@@ -827,7 +635,7 @@
     <w:p>
       <w:r>
         <w:drawing>
-          <wp:inline distT="0" distB="0" distL="0" distR="0" wp14:anchorId="4A755BAF" wp14:editId="43463BC2">
+          <wp:inline distT="0" distB="0" distL="0" distR="0">
             <wp:extent cx="4635500" cy="1917700"/>
             <wp:effectExtent l="0" t="0" r="0" b="0"/>
             <wp:docPr id="4" name="图片 4"/>
@@ -838,11 +646,13 @@
               <a:graphicData uri="http://schemas.openxmlformats.org/drawingml/2006/picture">
                 <pic:pic xmlns:pic="http://schemas.openxmlformats.org/drawingml/2006/picture">
                   <pic:nvPicPr>
-                    <pic:cNvPr id="1" name=""/>
-                    <pic:cNvPicPr/>
+                    <pic:cNvPr id="4" name="图片 4"/>
+                    <pic:cNvPicPr>
+                      <a:picLocks noChangeAspect="1"/>
+                    </pic:cNvPicPr>
                   </pic:nvPicPr>
                   <pic:blipFill>
-                    <a:blip r:embed="rId8"/>
+                    <a:blip r:embed="rId7"/>
                     <a:stretch>
                       <a:fillRect/>
                     </a:stretch>
@@ -866,7 +676,7 @@
     <w:p>
       <w:pPr>
         <w:rPr>
-          <w:rFonts w:ascii="微软雅黑" w:eastAsia="微软雅黑" w:hAnsi="微软雅黑" w:cs="宋体" w:hint="eastAsia"/>
+          <w:rFonts w:hint="eastAsia" w:ascii="微软雅黑" w:hAnsi="微软雅黑" w:eastAsia="微软雅黑" w:cs="宋体"/>
           <w:color w:val="3C3C3C"/>
           <w:sz w:val="18"/>
           <w:szCs w:val="18"/>
@@ -884,7 +694,7 @@
     </w:p>
     <w:p>
       <w:pPr>
-        <w:pStyle w:val="1"/>
+        <w:pStyle w:val="2"/>
       </w:pPr>
       <w:r>
         <w:rPr>
@@ -910,48 +720,11 @@
         <w:rPr>
           <w:rFonts w:hint="eastAsia"/>
         </w:rPr>
-        <w:t>我们如何通过具体的数值描述将情境信息表达出来呢？情境信息具有聚合特性，具体表现在一类情境因素可能包含多个子属性，且情境信息呈现出极为复杂的层次结构。假设在电影推荐中，我们考虑如下情境因素：剧院（</w:t>
-      </w:r>
-      <w:r>
-        <w:rPr>
-          <w:rFonts w:hint="eastAsia"/>
-        </w:rPr>
-        <w:t>Theater</w:t>
-      </w:r>
-      <w:r>
-        <w:rPr>
-          <w:rFonts w:hint="eastAsia"/>
-        </w:rPr>
-        <w:t>）、时间（</w:t>
-      </w:r>
-      <w:r>
-        <w:rPr>
-          <w:rFonts w:hint="eastAsia"/>
-        </w:rPr>
-        <w:t>Time</w:t>
-      </w:r>
-      <w:r>
-        <w:rPr>
-          <w:rFonts w:hint="eastAsia"/>
-        </w:rPr>
-        <w:t>）和同伴（</w:t>
-      </w:r>
-      <w:r>
-        <w:rPr>
-          <w:rFonts w:hint="eastAsia"/>
-        </w:rPr>
-        <w:t>Companion</w:t>
-      </w:r>
-      <w:r>
-        <w:rPr>
-          <w:rFonts w:hint="eastAsia"/>
-        </w:rPr>
-        <w:t>），那么这几个因素又可以分为以下几个多元组：</w:t>
-      </w:r>
-    </w:p>
-    <w:p>
-      <w:r>
-        <w:lastRenderedPageBreak/>
+        <w:t>我们如何通过具体的数值描述将情境信息表达出来呢？情境信息具有聚合特性，具体表现在一类情境因素可能包含多个子属性，且情境信息呈现出极为复杂的层次结构。假设在电影推荐中，我们考虑如下情境因素：剧院（Theater）、时间（Time）和同伴（Companion），那么这几个因素又可以分为以下几个多元组：</w:t>
+      </w:r>
+    </w:p>
+    <w:p>
+      <w:r>
         <w:tab/>
       </w:r>
       <m:oMath>
@@ -969,7 +742,7 @@
             <m:sty m:val="p"/>
           </m:rPr>
           <w:rPr>
-            <w:rFonts w:ascii="Cambria Math" w:hAnsi="Cambria Math" w:hint="eastAsia"/>
+            <w:rFonts w:hint="eastAsia" w:ascii="Cambria Math" w:hAnsi="Cambria Math"/>
           </w:rPr>
           <m:t>heater</m:t>
         </m:r>
@@ -1019,7 +792,7 @@
             <m:sty m:val="p"/>
           </m:rPr>
           <w:rPr>
-            <w:rFonts w:ascii="Cambria Math" w:hAnsi="Cambria Math" w:hint="eastAsia"/>
+            <w:rFonts w:hint="eastAsia" w:ascii="Cambria Math" w:hAnsi="Cambria Math"/>
           </w:rPr>
           <m:t>&lt;</m:t>
         </m:r>
@@ -1052,7 +825,7 @@
     </w:p>
     <w:p>
       <w:pPr>
-        <w:pStyle w:val="2"/>
+        <w:pStyle w:val="3"/>
       </w:pPr>
       <w:r>
         <w:rPr>
@@ -1092,7 +865,7 @@
       </w:r>
       <w:r>
         <w:drawing>
-          <wp:inline distT="0" distB="0" distL="0" distR="0" wp14:anchorId="4AECEF0E" wp14:editId="6C324ECC">
+          <wp:inline distT="0" distB="0" distL="0" distR="0">
             <wp:extent cx="5270500" cy="2632075"/>
             <wp:effectExtent l="0" t="0" r="0" b="0"/>
             <wp:docPr id="5" name="图片 5"/>
@@ -1103,11 +876,13 @@
               <a:graphicData uri="http://schemas.openxmlformats.org/drawingml/2006/picture">
                 <pic:pic xmlns:pic="http://schemas.openxmlformats.org/drawingml/2006/picture">
                   <pic:nvPicPr>
-                    <pic:cNvPr id="1" name=""/>
-                    <pic:cNvPicPr/>
+                    <pic:cNvPr id="5" name="图片 5"/>
+                    <pic:cNvPicPr>
+                      <a:picLocks noChangeAspect="1"/>
+                    </pic:cNvPicPr>
                   </pic:nvPicPr>
                   <pic:blipFill>
-                    <a:blip r:embed="rId9"/>
+                    <a:blip r:embed="rId8"/>
                     <a:stretch>
                       <a:fillRect/>
                     </a:stretch>
@@ -1137,7 +912,7 @@
     </w:p>
     <w:p>
       <w:pPr>
-        <w:pStyle w:val="2"/>
+        <w:pStyle w:val="3"/>
       </w:pPr>
       <w:r>
         <w:rPr>
@@ -1173,9 +948,8 @@
         </w:rPr>
       </w:pPr>
       <w:r>
-        <w:lastRenderedPageBreak/>
         <w:drawing>
-          <wp:inline distT="0" distB="0" distL="0" distR="0" wp14:anchorId="6CD98447" wp14:editId="6CD853E5">
+          <wp:inline distT="0" distB="0" distL="0" distR="0">
             <wp:extent cx="5270500" cy="2564130"/>
             <wp:effectExtent l="0" t="0" r="0" b="1270"/>
             <wp:docPr id="6" name="图片 6"/>
@@ -1186,11 +960,13 @@
               <a:graphicData uri="http://schemas.openxmlformats.org/drawingml/2006/picture">
                 <pic:pic xmlns:pic="http://schemas.openxmlformats.org/drawingml/2006/picture">
                   <pic:nvPicPr>
-                    <pic:cNvPr id="1" name=""/>
-                    <pic:cNvPicPr/>
+                    <pic:cNvPr id="6" name="图片 6"/>
+                    <pic:cNvPicPr>
+                      <a:picLocks noChangeAspect="1"/>
+                    </pic:cNvPicPr>
                   </pic:nvPicPr>
                   <pic:blipFill>
-                    <a:blip r:embed="rId10"/>
+                    <a:blip r:embed="rId9"/>
                     <a:stretch>
                       <a:fillRect/>
                     </a:stretch>
@@ -1220,7 +996,7 @@
     </w:p>
     <w:p>
       <w:pPr>
-        <w:pStyle w:val="1"/>
+        <w:pStyle w:val="2"/>
       </w:pPr>
       <w:r>
         <w:t xml:space="preserve">8.5 </w:t>
@@ -1235,45 +1011,45 @@
     <w:p>
       <w:pPr>
         <w:ind w:firstLine="420"/>
-      </w:pPr>
-      <w:r>
-        <w:rPr>
-          <w:rFonts w:hint="eastAsia"/>
-        </w:rPr>
-        <w:t>传统的推荐模型过程如图</w:t>
-      </w:r>
-      <w:r>
-        <w:rPr>
-          <w:rFonts w:hint="eastAsia"/>
-        </w:rPr>
-        <w:t>8.5.1</w:t>
-      </w:r>
-      <w:r>
-        <w:rPr>
-          <w:rFonts w:hint="eastAsia"/>
-        </w:rPr>
-        <w:t>所示：</w:t>
-      </w:r>
-    </w:p>
-    <w:p>
-      <w:pPr>
-        <w:spacing w:beforeLines="50" w:before="156" w:afterLines="50" w:after="156" w:line="360" w:lineRule="auto"/>
-        <w:ind w:firstLineChars="200" w:firstLine="480"/>
-      </w:pPr>
-      <w:r>
-        <w:rPr>
-          <w:rFonts w:hint="eastAsia"/>
-          <w:noProof/>
+        <w:rPr>
+          <w:rFonts w:hint="eastAsia" w:eastAsia="Songti SC"/>
+          <w:lang w:eastAsia="zh-CN"/>
+        </w:rPr>
+      </w:pPr>
+      <w:r>
+        <w:rPr>
+          <w:rFonts w:hint="eastAsia"/>
+        </w:rPr>
+        <w:t>传统的推荐模型过程如图8.5.1所示：</w:t>
+      </w:r>
+      <w:r>
+        <w:rPr>
+          <w:rFonts w:hint="eastAsia"/>
+          <w:lang w:eastAsia="zh-CN"/>
+        </w:rPr>
+        <w:t>？？？？？？？？？？？？？？</w:t>
+      </w:r>
+      <w:bookmarkStart w:id="0" w:name="_GoBack"/>
+      <w:bookmarkEnd w:id="0"/>
+    </w:p>
+    <w:p>
+      <w:pPr>
+        <w:spacing w:before="156" w:beforeLines="50" w:after="156" w:afterLines="50" w:line="360" w:lineRule="auto"/>
+        <w:ind w:firstLine="480" w:firstLineChars="200"/>
+      </w:pPr>
+      <w:r>
+        <w:rPr>
+          <w:rFonts w:hint="eastAsia"/>
         </w:rPr>
         <w:drawing>
-          <wp:inline distT="0" distB="0" distL="114300" distR="114300" wp14:anchorId="1098982E" wp14:editId="4912E8EA">
+          <wp:inline distT="0" distB="0" distL="114300" distR="114300">
             <wp:extent cx="5080000" cy="1705610"/>
             <wp:effectExtent l="0" t="0" r="12700" b="0"/>
             <wp:docPr id="7" name="图示 7"/>
             <wp:cNvGraphicFramePr/>
             <a:graphic xmlns:a="http://schemas.openxmlformats.org/drawingml/2006/main">
               <a:graphicData uri="http://schemas.openxmlformats.org/drawingml/2006/diagram">
-                <dgm:relIds xmlns:dgm="http://schemas.openxmlformats.org/drawingml/2006/diagram" xmlns:r="http://schemas.openxmlformats.org/officeDocument/2006/relationships" r:dm="rId11" r:lo="rId12" r:qs="rId13" r:cs="rId14"/>
+                <dgm:relIds xmlns:dgm="http://schemas.openxmlformats.org/drawingml/2006/diagram" xmlns:r="http://schemas.openxmlformats.org/officeDocument/2006/relationships" r:dm="rId10" r:lo="rId11" r:qs="rId12" r:cs="rId13"/>
               </a:graphicData>
             </a:graphic>
           </wp:inline>
@@ -1282,75 +1058,15 @@
     </w:p>
     <w:p>
       <w:pPr>
-        <w:spacing w:beforeLines="50" w:before="156" w:afterLines="50" w:after="156" w:line="360" w:lineRule="auto"/>
-        <w:ind w:firstLineChars="200" w:firstLine="480"/>
+        <w:spacing w:before="156" w:beforeLines="50" w:after="156" w:afterLines="50" w:line="360" w:lineRule="auto"/>
+        <w:ind w:firstLine="480" w:firstLineChars="200"/>
         <w:jc w:val="center"/>
       </w:pPr>
       <w:r>
         <w:rPr>
           <w:rFonts w:hint="eastAsia"/>
         </w:rPr>
-        <w:t>（图</w:t>
-      </w:r>
-      <w:r>
-        <w:rPr>
-          <w:rFonts w:hint="eastAsia"/>
-        </w:rPr>
-        <w:t>8.5.1</w:t>
-      </w:r>
-      <w:r>
-        <w:rPr>
-          <w:rFonts w:hint="eastAsia"/>
-        </w:rPr>
-        <w:t>：传统的推荐模型过程。其中</w:t>
-      </w:r>
-      <w:r>
-        <w:rPr>
-          <w:rFonts w:hint="eastAsia"/>
-        </w:rPr>
-        <w:t>U</w:t>
-      </w:r>
-      <w:r>
-        <w:rPr>
-          <w:rFonts w:hint="eastAsia"/>
-        </w:rPr>
-        <w:t>：</w:t>
-      </w:r>
-      <w:r>
-        <w:rPr>
-          <w:rFonts w:hint="eastAsia"/>
-        </w:rPr>
-        <w:t>User  I</w:t>
-      </w:r>
-      <w:r>
-        <w:rPr>
-          <w:rFonts w:hint="eastAsia"/>
-        </w:rPr>
-        <w:t>：</w:t>
-      </w:r>
-      <w:r>
-        <w:rPr>
-          <w:rFonts w:hint="eastAsia"/>
-        </w:rPr>
-        <w:t>Item  R</w:t>
-      </w:r>
-      <w:r>
-        <w:rPr>
-          <w:rFonts w:hint="eastAsia"/>
-        </w:rPr>
-        <w:t>：</w:t>
-      </w:r>
-      <w:r>
-        <w:rPr>
-          <w:rFonts w:hint="eastAsia"/>
-        </w:rPr>
-        <w:t>Rating</w:t>
-      </w:r>
-      <w:r>
-        <w:rPr>
-          <w:rFonts w:hint="eastAsia"/>
-        </w:rPr>
-        <w:t>）</w:t>
+        <w:t>（图8.5.1：传统的推荐模型过程。其中U：User  I：Item  R：Rating）</w:t>
       </w:r>
     </w:p>
     <w:p>
@@ -1361,91 +1077,7 @@
         <w:rPr>
           <w:rFonts w:hint="eastAsia"/>
         </w:rPr>
-        <w:t>我们的原始数据为由</w:t>
-      </w:r>
-      <w:r>
-        <w:rPr>
-          <w:rFonts w:hint="eastAsia"/>
-        </w:rPr>
-        <w:t>User</w:t>
-      </w:r>
-      <w:r>
-        <w:rPr>
-          <w:rFonts w:hint="eastAsia"/>
-        </w:rPr>
-        <w:t>、</w:t>
-      </w:r>
-      <w:r>
-        <w:rPr>
-          <w:rFonts w:hint="eastAsia"/>
-        </w:rPr>
-        <w:t>Item</w:t>
-      </w:r>
-      <w:r>
-        <w:rPr>
-          <w:rFonts w:hint="eastAsia"/>
-        </w:rPr>
-        <w:t>、</w:t>
-      </w:r>
-      <w:r>
-        <w:rPr>
-          <w:rFonts w:hint="eastAsia"/>
-        </w:rPr>
-        <w:t>Rating</w:t>
-      </w:r>
-      <w:r>
-        <w:rPr>
-          <w:rFonts w:hint="eastAsia"/>
-        </w:rPr>
-        <w:t>构成的三维数据，然后通过</w:t>
-      </w:r>
-      <w:r>
-        <w:rPr>
-          <w:rFonts w:hint="eastAsia"/>
-        </w:rPr>
-        <w:t>2D</w:t>
-      </w:r>
-      <w:r>
-        <w:rPr>
-          <w:rFonts w:hint="eastAsia"/>
-        </w:rPr>
-        <w:t>推荐器，找到</w:t>
-      </w:r>
-      <w:r>
-        <w:rPr>
-          <w:rFonts w:hint="eastAsia"/>
-        </w:rPr>
-        <w:t>User</w:t>
-      </w:r>
-      <w:r>
-        <w:rPr>
-          <w:rFonts w:hint="eastAsia"/>
-        </w:rPr>
-        <w:t>、</w:t>
-      </w:r>
-      <w:r>
-        <w:rPr>
-          <w:rFonts w:hint="eastAsia"/>
-        </w:rPr>
-        <w:t>Item</w:t>
-      </w:r>
-      <w:r>
-        <w:rPr>
-          <w:rFonts w:hint="eastAsia"/>
-        </w:rPr>
-        <w:t>与</w:t>
-      </w:r>
-      <w:r>
-        <w:rPr>
-          <w:rFonts w:hint="eastAsia"/>
-        </w:rPr>
-        <w:t>Rating</w:t>
-      </w:r>
-      <w:r>
-        <w:rPr>
-          <w:rFonts w:hint="eastAsia"/>
-        </w:rPr>
-        <w:t>的内在联系，然后得到最终推荐结果，返回给用户。</w:t>
+        <w:t>我们的原始数据为由User、Item、Rating构成的三维数据，然后通过2D推荐器，找到User、Item与Rating的内在联系，然后得到最终推荐结果，返回给用户。</w:t>
       </w:r>
     </w:p>
     <w:p>
@@ -1456,82 +1088,16 @@
         <w:rPr>
           <w:rFonts w:hint="eastAsia"/>
         </w:rPr>
-        <w:t>然而，在不同的情景中，用户期望的推荐可能会有所不同，所以情景因素是我们在进行推荐计算时必须要考虑的因素，为此，我们提出本模型——融合情景</w:t>
-      </w:r>
-      <w:r>
-        <w:rPr>
-          <w:rFonts w:hint="eastAsia"/>
-        </w:rPr>
-        <w:lastRenderedPageBreak/>
-        <w:t>信息的推荐模型。融合情景信息的推荐模型即是指基于情境信息的对用户进行偏好抽取和预测，然后给出推荐结果，即基于情境信息学习和勾勒用户兴趣。</w:t>
-      </w:r>
-      <w:r>
-        <w:rPr>
-          <w:rFonts w:hint="eastAsia"/>
-        </w:rPr>
-        <w:t>其评分函数定义为</w:t>
-      </w:r>
-      <w:proofErr w:type="spellStart"/>
-      <w:r>
-        <w:t>R:User</w:t>
-      </w:r>
-      <w:proofErr w:type="spellEnd"/>
-      <w:r>
-        <w:t xml:space="preserve"> × Item × Context →Rating</w:t>
-      </w:r>
-      <w:r>
-        <w:rPr>
-          <w:rFonts w:hint="eastAsia"/>
-        </w:rPr>
-        <w:t>，即</w:t>
-      </w:r>
-      <w:r>
-        <w:rPr>
-          <w:rFonts w:hint="eastAsia"/>
-        </w:rPr>
-        <w:t>User</w:t>
-      </w:r>
-      <w:r>
-        <w:rPr>
-          <w:rFonts w:hint="eastAsia"/>
-        </w:rPr>
-        <w:t>、</w:t>
-      </w:r>
-      <w:r>
-        <w:rPr>
-          <w:rFonts w:hint="eastAsia"/>
-        </w:rPr>
-        <w:t>Item</w:t>
-      </w:r>
-      <w:r>
-        <w:rPr>
-          <w:rFonts w:hint="eastAsia"/>
-        </w:rPr>
-        <w:t>、</w:t>
-      </w:r>
-      <w:r>
-        <w:rPr>
-          <w:rFonts w:hint="eastAsia"/>
-        </w:rPr>
-        <w:t>Context</w:t>
-      </w:r>
-      <w:r>
-        <w:rPr>
-          <w:rFonts w:hint="eastAsia"/>
-        </w:rPr>
-        <w:t>共同作用产生</w:t>
-      </w:r>
-      <w:r>
-        <w:rPr>
-          <w:rFonts w:hint="eastAsia"/>
-        </w:rPr>
-        <w:t>Rating</w:t>
-      </w:r>
-      <w:r>
-        <w:rPr>
-          <w:rFonts w:hint="eastAsia"/>
-        </w:rPr>
-        <w:t>结果</w:t>
+        <w:t>然而，在不同的情景中，用户期望的推荐可能会有所不同，所以情景因素是我们在进行推荐计算时必须要考虑的因素，为此，我们提出本模型——融合情景信息的推荐模型。融合情景信息的推荐模型即是指基于情境信息的对用户进行偏好抽取和预测，然后给出推荐结果，即基于情境信息学习和勾勒用户兴趣。其评分函数定义为</w:t>
+      </w:r>
+      <w:r>
+        <w:t>R:User × Item × Context →Rating</w:t>
+      </w:r>
+      <w:r>
+        <w:rPr>
+          <w:rFonts w:hint="eastAsia"/>
+        </w:rPr>
+        <w:t>，即User、Item、Context共同作用产生Rating结果</w:t>
       </w:r>
     </w:p>
     <w:p>
@@ -1545,13 +1111,21 @@
         <w:rPr>
           <w:rFonts w:hint="eastAsia"/>
         </w:rPr>
-        <w:t>其中根据情境信息融入推荐生成过程可以有三种形式：</w:t>
-      </w:r>
-      <w:r>
-        <w:rPr>
-          <w:rFonts w:hint="eastAsia"/>
-        </w:rPr>
-        <w:t>a.</w:t>
+        <w:t>其中根据情境信息融入推荐生成过程可以有三种形式：a.情境预过滤 b.情境后过滤 c.情境化建模</w:t>
+      </w:r>
+    </w:p>
+    <w:p>
+      <w:pPr>
+        <w:pStyle w:val="3"/>
+      </w:pPr>
+      <w:r>
+        <w:rPr>
+          <w:rFonts w:hint="eastAsia"/>
+        </w:rPr>
+        <w:t>8</w:t>
+      </w:r>
+      <w:r>
+        <w:t xml:space="preserve">.5.1 </w:t>
       </w:r>
       <w:r>
         <w:rPr>
@@ -1559,50 +1133,6 @@
         </w:rPr>
         <w:t>情境预过滤</w:t>
       </w:r>
-      <w:r>
-        <w:rPr>
-          <w:rFonts w:hint="eastAsia"/>
-        </w:rPr>
-        <w:t xml:space="preserve"> b.</w:t>
-      </w:r>
-      <w:r>
-        <w:rPr>
-          <w:rFonts w:hint="eastAsia"/>
-        </w:rPr>
-        <w:t>情境后过滤</w:t>
-      </w:r>
-      <w:r>
-        <w:rPr>
-          <w:rFonts w:hint="eastAsia"/>
-        </w:rPr>
-        <w:t xml:space="preserve"> c.</w:t>
-      </w:r>
-      <w:r>
-        <w:rPr>
-          <w:rFonts w:hint="eastAsia"/>
-        </w:rPr>
-        <w:t>情境化建模</w:t>
-      </w:r>
-    </w:p>
-    <w:p>
-      <w:pPr>
-        <w:pStyle w:val="2"/>
-      </w:pPr>
-      <w:r>
-        <w:rPr>
-          <w:rFonts w:hint="eastAsia"/>
-        </w:rPr>
-        <w:t>8</w:t>
-      </w:r>
-      <w:r>
-        <w:t xml:space="preserve">.5.1 </w:t>
-      </w:r>
-      <w:r>
-        <w:rPr>
-          <w:rFonts w:hint="eastAsia"/>
-        </w:rPr>
-        <w:t>情境预过滤</w:t>
-      </w:r>
     </w:p>
     <w:p>
       <w:r>
@@ -1612,13 +1142,7 @@
         <w:rPr>
           <w:rFonts w:hint="eastAsia"/>
         </w:rPr>
-        <w:t>情境预过滤形式基本过程如图</w:t>
-      </w:r>
-      <w:r>
-        <w:rPr>
-          <w:rFonts w:hint="eastAsia"/>
-        </w:rPr>
-        <w:t>8</w:t>
+        <w:t>情境预过滤形式基本过程如图8</w:t>
       </w:r>
       <w:r>
         <w:t>.5.</w:t>
@@ -1627,26 +1151,17 @@
         <w:rPr>
           <w:rFonts w:hint="eastAsia"/>
         </w:rPr>
-        <w:t>2</w:t>
-      </w:r>
-      <w:r>
-        <w:rPr>
-          <w:rFonts w:hint="eastAsia"/>
-        </w:rPr>
-        <w:t>所示：</w:t>
-      </w:r>
-    </w:p>
-    <w:p>
-      <w:pPr>
-        <w:spacing w:beforeLines="50" w:before="156" w:afterLines="50" w:after="156" w:line="360" w:lineRule="auto"/>
+        <w:t>2所示：</w:t>
+      </w:r>
+    </w:p>
+    <w:p>
+      <w:pPr>
+        <w:spacing w:before="156" w:beforeLines="50" w:after="156" w:afterLines="50" w:line="360" w:lineRule="auto"/>
         <w:jc w:val="center"/>
       </w:pPr>
       <w:r>
-        <w:rPr>
-          <w:noProof/>
-        </w:rPr>
         <w:drawing>
-          <wp:inline distT="0" distB="0" distL="114300" distR="114300" wp14:anchorId="313AC23D" wp14:editId="363A74B4">
+          <wp:inline distT="0" distB="0" distL="114300" distR="114300">
             <wp:extent cx="2638425" cy="5000625"/>
             <wp:effectExtent l="0" t="0" r="9525" b="9525"/>
             <wp:docPr id="8" name="图片 1"/>
@@ -1657,13 +1172,13 @@
               <a:graphicData uri="http://schemas.openxmlformats.org/drawingml/2006/picture">
                 <pic:pic xmlns:pic="http://schemas.openxmlformats.org/drawingml/2006/picture">
                   <pic:nvPicPr>
-                    <pic:cNvPr id="3" name="图片 1"/>
+                    <pic:cNvPr id="8" name="图片 1"/>
                     <pic:cNvPicPr>
                       <a:picLocks noChangeAspect="1"/>
                     </pic:cNvPicPr>
                   </pic:nvPicPr>
                   <pic:blipFill>
-                    <a:blip r:embed="rId16"/>
+                    <a:blip r:embed="rId14"/>
                     <a:stretch>
                       <a:fillRect/>
                     </a:stretch>
@@ -1690,27 +1205,14 @@
     </w:p>
     <w:p>
       <w:pPr>
-        <w:spacing w:beforeLines="50" w:before="156" w:afterLines="50" w:after="156" w:line="360" w:lineRule="auto"/>
+        <w:spacing w:before="156" w:beforeLines="50" w:after="156" w:afterLines="50" w:line="360" w:lineRule="auto"/>
         <w:jc w:val="center"/>
       </w:pPr>
       <w:r>
         <w:rPr>
           <w:rFonts w:hint="eastAsia"/>
         </w:rPr>
-        <w:lastRenderedPageBreak/>
-        <w:t>（图</w:t>
-      </w:r>
-      <w:r>
-        <w:rPr>
-          <w:rFonts w:hint="eastAsia"/>
-        </w:rPr>
-        <w:t>8.5.2</w:t>
-      </w:r>
-      <w:r>
-        <w:rPr>
-          <w:rFonts w:hint="eastAsia"/>
-        </w:rPr>
-        <w:t>：情境预过滤形式基本过程）</w:t>
+        <w:t>（图8.5.2：情境预过滤形式基本过程）</w:t>
       </w:r>
     </w:p>
     <w:p>
@@ -1721,31 +1223,7 @@
         <w:rPr>
           <w:rFonts w:hint="eastAsia"/>
         </w:rPr>
-        <w:t>利用情景信息直接对原始数据进行过滤，过滤掉在此情景下不适用的“</w:t>
-      </w:r>
-      <w:r>
-        <w:rPr>
-          <w:rFonts w:hint="eastAsia"/>
-        </w:rPr>
-        <w:t>User-Item</w:t>
-      </w:r>
-      <w:r>
-        <w:rPr>
-          <w:rFonts w:hint="eastAsia"/>
-        </w:rPr>
-        <w:t>”评分数据，此时我们得到的“</w:t>
-      </w:r>
-      <w:r>
-        <w:rPr>
-          <w:rFonts w:hint="eastAsia"/>
-        </w:rPr>
-        <w:t>Contextualized data</w:t>
-      </w:r>
-      <w:r>
-        <w:rPr>
-          <w:rFonts w:hint="eastAsia"/>
-        </w:rPr>
-        <w:t>（上下文化数据）”，是符合此情境限定的，对于后续推荐真正有用的数据集。然后，以过滤后的数据集为输入，采用传统推荐算法产生结果。</w:t>
+        <w:t>利用情景信息直接对原始数据进行过滤，过滤掉在此情景下不适用的“User-Item”评分数据，此时我们得到的“Contextualized data（上下文化数据）”，是符合此情境限定的，对于后续推荐真正有用的数据集。然后，以过滤后的数据集为输入，采用传统推荐算法产生结果。</w:t>
       </w:r>
     </w:p>
     <w:p>
@@ -1756,19 +1234,7 @@
         <w:rPr>
           <w:rFonts w:hint="eastAsia"/>
         </w:rPr>
-        <w:t>举个例子，我们现在规定时间限定为情景信息，进行基于时间预过滤的推荐。我们利用时间限定来对数据做一处理，用</w:t>
-      </w:r>
-      <w:r>
-        <w:rPr>
-          <w:rFonts w:hint="eastAsia"/>
-        </w:rPr>
-        <w:t xml:space="preserve">D[Time=t](User, Item, Rating) </w:t>
-      </w:r>
-      <w:r>
-        <w:rPr>
-          <w:rFonts w:hint="eastAsia"/>
-        </w:rPr>
-        <w:t>表示过滤后的评分数据集。这样一来，一时间段的不同为判定条件，将原始数据分成了不同的子集，在不同的时间内，我们用不同的书进行分析推荐，能够更好地分析在当段时间内的用户行为，为其做更精确的推荐。</w:t>
+        <w:t>举个例子，我们现在规定时间限定为情景信息，进行基于时间预过滤的推荐。我们利用时间限定来对数据做一处理，用D[Time=t](User, Item, Rating) 表示过滤后的评分数据集。这样一来，一时间段的不同为判定条件，将原始数据分成了不同的子集，在不同的时间内，我们用不同的书进行分析推荐，能够更好地分析在当段时间内的用户行为，为其做更精确的推荐。</w:t>
       </w:r>
     </w:p>
     <w:p>
@@ -1779,31 +1245,19 @@
         <w:rPr>
           <w:rFonts w:hint="eastAsia"/>
         </w:rPr>
-        <w:t>通过一定的条件对数据集划分子集，这一过程我们将它称为：情景化分片（</w:t>
-      </w:r>
-      <w:r>
-        <w:rPr>
-          <w:rFonts w:hint="eastAsia"/>
-        </w:rPr>
-        <w:t>contextual segment</w:t>
-      </w:r>
-      <w:r>
-        <w:rPr>
-          <w:rFonts w:hint="eastAsia"/>
-        </w:rPr>
-        <w:t>）。在此形势下，情景可以泛化，例如：将周一晚上十点扩大到周一晚上，再到工作日晚上，每天晚上，最后扩大至任意时间，我们将特殊情景泛化为范围更大的，更为一般的情景，这时只需要将不同子集进行合并操作，即可得到新情境下的数据集。</w:t>
-      </w:r>
-    </w:p>
-    <w:p>
-      <w:pPr>
-        <w:rPr>
-          <w:rFonts w:hint="eastAsia"/>
-        </w:rPr>
-      </w:pPr>
-    </w:p>
-    <w:p>
-      <w:pPr>
-        <w:pStyle w:val="2"/>
+        <w:t>通过一定的条件对数据集划分子集，这一过程我们将它称为：情景化分片（contextual segment）。在此形势下，情景可以泛化，例如：将周一晚上十点扩大到周一晚上，再到工作日晚上，每天晚上，最后扩大至任意时间，我们将特殊情景泛化为范围更大的，更为一般的情景，这时只需要将不同子集进行合并操作，即可得到新情境下的数据集。</w:t>
+      </w:r>
+    </w:p>
+    <w:p>
+      <w:pPr>
+        <w:rPr>
+          <w:rFonts w:hint="eastAsia"/>
+        </w:rPr>
+      </w:pPr>
+    </w:p>
+    <w:p>
+      <w:pPr>
+        <w:pStyle w:val="3"/>
       </w:pPr>
       <w:r>
         <w:rPr>
@@ -1823,40 +1277,24 @@
     </w:p>
     <w:p>
       <w:pPr>
-        <w:spacing w:beforeLines="50" w:before="156" w:afterLines="50" w:after="156" w:line="360" w:lineRule="auto"/>
-        <w:ind w:firstLineChars="200" w:firstLine="480"/>
-      </w:pPr>
-      <w:r>
-        <w:rPr>
-          <w:rFonts w:hint="eastAsia"/>
-        </w:rPr>
-        <w:t>情境后过滤形式基本过程如图</w:t>
-      </w:r>
-      <w:r>
-        <w:rPr>
-          <w:rFonts w:hint="eastAsia"/>
-        </w:rPr>
-        <w:t>8.5.3</w:t>
-      </w:r>
-      <w:r>
-        <w:rPr>
-          <w:rFonts w:hint="eastAsia"/>
-        </w:rPr>
-        <w:t>所示：</w:t>
-      </w:r>
-    </w:p>
-    <w:p>
-      <w:pPr>
-        <w:spacing w:beforeLines="50" w:before="156" w:afterLines="50" w:after="156" w:line="360" w:lineRule="auto"/>
+        <w:spacing w:before="156" w:beforeLines="50" w:after="156" w:afterLines="50" w:line="360" w:lineRule="auto"/>
+        <w:ind w:firstLine="480" w:firstLineChars="200"/>
+      </w:pPr>
+      <w:r>
+        <w:rPr>
+          <w:rFonts w:hint="eastAsia"/>
+        </w:rPr>
+        <w:t>情境后过滤形式基本过程如图8.5.3所示：</w:t>
+      </w:r>
+    </w:p>
+    <w:p>
+      <w:pPr>
+        <w:spacing w:before="156" w:beforeLines="50" w:after="156" w:afterLines="50" w:line="360" w:lineRule="auto"/>
         <w:jc w:val="center"/>
       </w:pPr>
       <w:r>
-        <w:rPr>
-          <w:noProof/>
-        </w:rPr>
-        <w:lastRenderedPageBreak/>
         <w:drawing>
-          <wp:inline distT="0" distB="0" distL="114300" distR="114300" wp14:anchorId="26EC720B" wp14:editId="57DFCF29">
+          <wp:inline distT="0" distB="0" distL="114300" distR="114300">
             <wp:extent cx="2295525" cy="4991100"/>
             <wp:effectExtent l="0" t="0" r="9525" b="0"/>
             <wp:docPr id="9" name="图片 2"/>
@@ -1867,13 +1305,13 @@
               <a:graphicData uri="http://schemas.openxmlformats.org/drawingml/2006/picture">
                 <pic:pic xmlns:pic="http://schemas.openxmlformats.org/drawingml/2006/picture">
                   <pic:nvPicPr>
-                    <pic:cNvPr id="5" name="图片 2"/>
+                    <pic:cNvPr id="9" name="图片 2"/>
                     <pic:cNvPicPr>
                       <a:picLocks noChangeAspect="1"/>
                     </pic:cNvPicPr>
                   </pic:nvPicPr>
                   <pic:blipFill>
-                    <a:blip r:embed="rId17"/>
+                    <a:blip r:embed="rId15"/>
                     <a:stretch>
                       <a:fillRect/>
                     </a:stretch>
@@ -1900,8 +1338,8 @@
     </w:p>
     <w:p>
       <w:pPr>
-        <w:spacing w:beforeLines="50" w:before="156" w:afterLines="50" w:after="156" w:line="360" w:lineRule="auto"/>
-        <w:ind w:firstLineChars="200" w:firstLine="480"/>
+        <w:spacing w:before="156" w:beforeLines="50" w:after="156" w:afterLines="50" w:line="360" w:lineRule="auto"/>
+        <w:ind w:firstLine="480" w:firstLineChars="200"/>
         <w:jc w:val="center"/>
         <w:rPr>
           <w:rFonts w:hint="eastAsia"/>
@@ -1911,132 +1349,56 @@
         <w:rPr>
           <w:rFonts w:hint="eastAsia"/>
         </w:rPr>
-        <w:t>（图</w:t>
-      </w:r>
-      <w:r>
-        <w:rPr>
-          <w:rFonts w:hint="eastAsia"/>
-        </w:rPr>
-        <w:t>8.5.3</w:t>
-      </w:r>
-      <w:r>
-        <w:rPr>
-          <w:rFonts w:hint="eastAsia"/>
-        </w:rPr>
-        <w:t>：情境后过滤形式基本过程）</w:t>
-      </w:r>
-    </w:p>
-    <w:p>
-      <w:pPr>
-        <w:spacing w:beforeLines="50" w:before="156" w:afterLines="50" w:after="156" w:line="360" w:lineRule="auto"/>
-        <w:ind w:firstLineChars="200" w:firstLine="480"/>
-      </w:pPr>
-      <w:r>
-        <w:rPr>
-          <w:rFonts w:hint="eastAsia"/>
-        </w:rPr>
-        <w:t>情景后过滤形式是指在推荐生成阶段不考虑情境信息的影响，首先基于传统推荐模型生成</w:t>
-      </w:r>
-      <w:r>
-        <w:rPr>
-          <w:rFonts w:hint="eastAsia"/>
-        </w:rPr>
-        <w:t xml:space="preserve">Top-N </w:t>
-      </w:r>
-      <w:r>
-        <w:rPr>
-          <w:rFonts w:hint="eastAsia"/>
-        </w:rPr>
-        <w:t>推荐列表，然后将得到的</w:t>
-      </w:r>
-      <w:r>
-        <w:rPr>
-          <w:rFonts w:hint="eastAsia"/>
-        </w:rPr>
-        <w:t xml:space="preserve">Top-N </w:t>
-      </w:r>
-      <w:r>
-        <w:rPr>
-          <w:rFonts w:hint="eastAsia"/>
-        </w:rPr>
-        <w:t>推荐列表根据情景信息进行一定的调整，然后生成符合情景条件的最终推荐结果。</w:t>
-      </w:r>
-    </w:p>
-    <w:p>
-      <w:pPr>
-        <w:spacing w:beforeLines="50" w:before="156" w:afterLines="50" w:after="156" w:line="360" w:lineRule="auto"/>
-        <w:ind w:firstLineChars="200" w:firstLine="480"/>
-        <w:rPr>
-          <w:rFonts w:hint="eastAsia"/>
-        </w:rPr>
-      </w:pPr>
-      <w:r>
-        <w:rPr>
-          <w:rFonts w:hint="eastAsia"/>
-        </w:rPr>
-        <w:t>调整的方式有两种：在给定的情境下从</w:t>
-      </w:r>
-      <w:r>
-        <w:rPr>
-          <w:rFonts w:hint="eastAsia"/>
-        </w:rPr>
-        <w:t xml:space="preserve">Top-N </w:t>
-      </w:r>
-      <w:r>
-        <w:rPr>
-          <w:rFonts w:hint="eastAsia"/>
-        </w:rPr>
-        <w:t>推荐列表中过滤掉无关的项目；基于给定的情境调整</w:t>
-      </w:r>
-      <w:r>
-        <w:rPr>
-          <w:rFonts w:hint="eastAsia"/>
-        </w:rPr>
-        <w:t xml:space="preserve">Top-N </w:t>
-      </w:r>
-      <w:r>
-        <w:rPr>
-          <w:rFonts w:hint="eastAsia"/>
-        </w:rPr>
-        <w:t>推荐列表的排序。</w:t>
-      </w:r>
-    </w:p>
-    <w:p>
-      <w:pPr>
-        <w:spacing w:beforeLines="50" w:before="156" w:afterLines="50" w:after="156" w:line="360" w:lineRule="auto"/>
-        <w:ind w:firstLineChars="200" w:firstLine="480"/>
-      </w:pPr>
-      <w:r>
-        <w:rPr>
-          <w:rFonts w:hint="eastAsia"/>
-        </w:rPr>
-        <w:t>情景后过滤的具体实现如图</w:t>
-      </w:r>
-      <w:r>
-        <w:rPr>
-          <w:rFonts w:hint="eastAsia"/>
-        </w:rPr>
-        <w:t>8.5.4</w:t>
-      </w:r>
-      <w:r>
-        <w:rPr>
-          <w:rFonts w:hint="eastAsia"/>
-        </w:rPr>
-        <w:t>所示：</w:t>
-      </w:r>
-    </w:p>
-    <w:p>
-      <w:pPr>
-        <w:spacing w:beforeLines="50" w:before="156" w:afterLines="50" w:after="156" w:line="360" w:lineRule="auto"/>
+        <w:t>（图8.5.3：情境后过滤形式基本过程）</w:t>
+      </w:r>
+    </w:p>
+    <w:p>
+      <w:pPr>
+        <w:spacing w:before="156" w:beforeLines="50" w:after="156" w:afterLines="50" w:line="360" w:lineRule="auto"/>
+        <w:ind w:firstLine="480" w:firstLineChars="200"/>
+      </w:pPr>
+      <w:r>
+        <w:rPr>
+          <w:rFonts w:hint="eastAsia"/>
+        </w:rPr>
+        <w:t>情景后过滤形式是指在推荐生成阶段不考虑情境信息的影响，首先基于传统推荐模型生成Top-N 推荐列表，然后将得到的Top-N 推荐列表根据情景信息进行一定的调整，然后生成符合情景条件的最终推荐结果。</w:t>
+      </w:r>
+    </w:p>
+    <w:p>
+      <w:pPr>
+        <w:spacing w:before="156" w:beforeLines="50" w:after="156" w:afterLines="50" w:line="360" w:lineRule="auto"/>
+        <w:ind w:firstLine="480" w:firstLineChars="200"/>
+        <w:rPr>
+          <w:rFonts w:hint="eastAsia"/>
+        </w:rPr>
+      </w:pPr>
+      <w:r>
+        <w:rPr>
+          <w:rFonts w:hint="eastAsia"/>
+        </w:rPr>
+        <w:t>调整的方式有两种：在给定的情境下从Top-N 推荐列表中过滤掉无关的项目；基于给定的情境调整Top-N 推荐列表的排序。</w:t>
+      </w:r>
+    </w:p>
+    <w:p>
+      <w:pPr>
+        <w:spacing w:before="156" w:beforeLines="50" w:after="156" w:afterLines="50" w:line="360" w:lineRule="auto"/>
+        <w:ind w:firstLine="480" w:firstLineChars="200"/>
+      </w:pPr>
+      <w:r>
+        <w:rPr>
+          <w:rFonts w:hint="eastAsia"/>
+        </w:rPr>
+        <w:t>情景后过滤的具体实现如图8.5.4所示：</w:t>
+      </w:r>
+    </w:p>
+    <w:p>
+      <w:pPr>
+        <w:spacing w:before="156" w:beforeLines="50" w:after="156" w:afterLines="50" w:line="360" w:lineRule="auto"/>
         <w:jc w:val="center"/>
       </w:pPr>
       <w:r>
-        <w:rPr>
-          <w:noProof/>
-        </w:rPr>
-        <w:lastRenderedPageBreak/>
         <w:drawing>
-          <wp:inline distT="0" distB="0" distL="114300" distR="114300" wp14:anchorId="401B3674" wp14:editId="6F04E2D2">
+          <wp:inline distT="0" distB="0" distL="114300" distR="114300">
             <wp:extent cx="5266055" cy="1757045"/>
             <wp:effectExtent l="0" t="0" r="10795" b="14605"/>
             <wp:docPr id="10" name="图片 10"/>
@@ -2047,13 +1409,13 @@
               <a:graphicData uri="http://schemas.openxmlformats.org/drawingml/2006/picture">
                 <pic:pic xmlns:pic="http://schemas.openxmlformats.org/drawingml/2006/picture">
                   <pic:nvPicPr>
-                    <pic:cNvPr id="1" name="图片 1"/>
+                    <pic:cNvPr id="10" name="图片 10"/>
                     <pic:cNvPicPr>
                       <a:picLocks noChangeAspect="1"/>
                     </pic:cNvPicPr>
                   </pic:nvPicPr>
                   <pic:blipFill>
-                    <a:blip r:embed="rId18"/>
+                    <a:blip r:embed="rId16"/>
                     <a:stretch>
                       <a:fillRect/>
                     </a:stretch>
@@ -2080,48 +1442,159 @@
     </w:p>
     <w:p>
       <w:pPr>
-        <w:spacing w:beforeLines="50" w:before="156" w:afterLines="50" w:after="156" w:line="360" w:lineRule="auto"/>
-        <w:ind w:firstLineChars="200" w:firstLine="480"/>
+        <w:spacing w:before="156" w:beforeLines="50" w:after="156" w:afterLines="50" w:line="360" w:lineRule="auto"/>
+        <w:ind w:firstLine="480" w:firstLineChars="200"/>
         <w:jc w:val="center"/>
       </w:pPr>
       <w:r>
         <w:rPr>
           <w:rFonts w:hint="eastAsia"/>
         </w:rPr>
-        <w:t>（图</w:t>
-      </w:r>
-      <w:r>
-        <w:rPr>
-          <w:rFonts w:hint="eastAsia"/>
-        </w:rPr>
-        <w:t>8.5.4</w:t>
-      </w:r>
-      <w:r>
-        <w:rPr>
-          <w:rFonts w:hint="eastAsia"/>
-        </w:rPr>
-        <w:t>：情景后过滤实现）</w:t>
-      </w:r>
-    </w:p>
-    <w:p>
-      <w:pPr>
-        <w:spacing w:beforeLines="50" w:before="156" w:afterLines="50" w:after="156" w:line="360" w:lineRule="auto"/>
-        <w:ind w:firstLineChars="200" w:firstLine="480"/>
-        <w:rPr>
-          <w:rFonts w:hint="eastAsia"/>
-        </w:rPr>
-      </w:pPr>
-      <w:r>
-        <w:rPr>
-          <w:rFonts w:hint="eastAsia"/>
-        </w:rPr>
-        <w:t>在经过传统推荐流程，得到初步推荐之后，我们将原有的</w:t>
-      </w:r>
-      <w:r>
-        <w:rPr>
-          <w:rFonts w:hint="eastAsia"/>
-        </w:rPr>
-        <w:t>U</w:t>
+        <w:t>（图8.5.4：情景后过滤实现）</w:t>
+      </w:r>
+    </w:p>
+    <w:p>
+      <w:pPr>
+        <w:spacing w:before="156" w:beforeLines="50" w:after="156" w:afterLines="50" w:line="360" w:lineRule="auto"/>
+        <w:ind w:firstLine="480" w:firstLineChars="200"/>
+        <w:rPr>
+          <w:rFonts w:hint="eastAsia"/>
+        </w:rPr>
+      </w:pPr>
+      <w:r>
+        <w:rPr>
+          <w:rFonts w:hint="eastAsia"/>
+        </w:rPr>
+        <w:t>在经过传统推荐流程，得到初步推荐之后，我们将原有的U、I、C、R四维数据以及上下文情景信息与用户信息作为参数进行输入，得到项目调整规则，将已经得到的推荐进行调整，进而得出最终的符合上下文情景的更加切合实用的推荐条目。</w:t>
+      </w:r>
+    </w:p>
+    <w:p>
+      <w:pPr>
+        <w:pStyle w:val="2"/>
+      </w:pPr>
+      <w:r>
+        <w:rPr>
+          <w:rFonts w:hint="eastAsia"/>
+        </w:rPr>
+        <w:t>8</w:t>
+      </w:r>
+      <w:r>
+        <w:t xml:space="preserve">.6 </w:t>
+      </w:r>
+      <w:r>
+        <w:rPr>
+          <w:rFonts w:hint="eastAsia"/>
+        </w:rPr>
+        <w:t>情境化建模</w:t>
+      </w:r>
+    </w:p>
+    <w:p>
+      <w:r>
+        <w:tab/>
+      </w:r>
+      <w:r>
+        <w:rPr>
+          <w:rFonts w:hint="eastAsia"/>
+        </w:rPr>
+        <w:t>与情境预过滤和情境后过滤不同，情境化建模指的是将情境信息融入推荐生成过程，对情境信息以一种计算机能够处理的方式进行定义和存储。在推荐生成过程中，直接在推荐函数中把情境信息作为预测用户评分的显式因素来考虑，生成的是真正的多维推荐函数。</w:t>
+      </w:r>
+    </w:p>
+    <w:p>
+      <w:r>
+        <w:tab/>
+      </w:r>
+      <w:r>
+        <w:rPr>
+          <w:rFonts w:hint="eastAsia"/>
+        </w:rPr>
+        <w:t>与情境预过滤和情境后过滤相比，情境化建模需要处理高维数据，在三者之中最为复杂，同时其最能有效挖掘用户、项目、情境三者之间的关联关系。情境化建模适用于情境信息与用户偏好耦合度紧密的情况。</w:t>
+      </w:r>
+    </w:p>
+    <w:p>
+      <w:pPr>
+        <w:rPr>
+          <w:rFonts w:hint="eastAsia"/>
+        </w:rPr>
+      </w:pPr>
+      <w:r>
+        <w:tab/>
+      </w:r>
+      <w:r>
+        <w:rPr>
+          <w:rFonts w:hint="eastAsia"/>
+        </w:rPr>
+        <w:t>情境化建模具有两种形式：启发式方法和基于模型对方法。</w:t>
+      </w:r>
+    </w:p>
+    <w:p>
+      <w:pPr>
+        <w:pStyle w:val="3"/>
+      </w:pPr>
+      <w:r>
+        <w:rPr>
+          <w:rFonts w:hint="eastAsia"/>
+        </w:rPr>
+        <w:t>8</w:t>
+      </w:r>
+      <w:r>
+        <w:t xml:space="preserve">.6.1 </w:t>
+      </w:r>
+      <w:r>
+        <w:rPr>
+          <w:rFonts w:hint="eastAsia"/>
+        </w:rPr>
+        <w:t>启发式情境化建模</w:t>
+      </w:r>
+    </w:p>
+    <w:p>
+      <w:pPr>
+        <w:pStyle w:val="3"/>
+      </w:pPr>
+      <w:r>
+        <w:rPr>
+          <w:rFonts w:hint="eastAsia"/>
+        </w:rPr>
+        <w:t>8</w:t>
+      </w:r>
+      <w:r>
+        <w:t xml:space="preserve">.6.2 </w:t>
+      </w:r>
+      <w:r>
+        <w:rPr>
+          <w:rFonts w:hint="eastAsia"/>
+        </w:rPr>
+        <w:t>基于张量分解的推荐</w:t>
+      </w:r>
+    </w:p>
+    <w:p>
+      <w:pPr>
+        <w:rPr>
+          <w:rFonts w:hint="eastAsia"/>
+        </w:rPr>
+      </w:pPr>
+      <w:r>
+        <w:tab/>
+      </w:r>
+      <w:r>
+        <w:t>目前的主要</w:t>
+      </w:r>
+      <w:r>
+        <w:rPr>
+          <w:rFonts w:hint="eastAsia"/>
+        </w:rPr>
+        <w:t>推荐</w:t>
+      </w:r>
+      <w:r>
+        <w:t>算法包括基于内容、协同过滤和混合推荐算法</w:t>
+      </w:r>
+      <w:r>
+        <w:rPr>
+          <w:rFonts w:hint="eastAsia"/>
+        </w:rPr>
+        <w:t>等多种算法，其中</w:t>
+      </w:r>
+      <w:r>
+        <w:t>基于用户</w:t>
       </w:r>
       <w:r>
         <w:rPr>
@@ -2130,45 +1603,37 @@
         <w:t>、</w:t>
       </w:r>
       <w:r>
-        <w:rPr>
-          <w:rFonts w:hint="eastAsia"/>
-        </w:rPr>
-        <w:t>I</w:t>
-      </w:r>
-      <w:r>
-        <w:rPr>
-          <w:rFonts w:hint="eastAsia"/>
-        </w:rPr>
-        <w:t>、</w:t>
-      </w:r>
-      <w:r>
-        <w:rPr>
-          <w:rFonts w:hint="eastAsia"/>
-        </w:rPr>
-        <w:t>C</w:t>
-      </w:r>
-      <w:r>
-        <w:rPr>
-          <w:rFonts w:hint="eastAsia"/>
-        </w:rPr>
-        <w:t>、</w:t>
-      </w:r>
-      <w:r>
-        <w:rPr>
-          <w:rFonts w:hint="eastAsia"/>
-        </w:rPr>
-        <w:t>R</w:t>
-      </w:r>
-      <w:r>
-        <w:rPr>
-          <w:rFonts w:hint="eastAsia"/>
-        </w:rPr>
-        <w:t>四维数据以及上下文情景信息与用户信息作为参数进行输入，得到项目调整规则，将已经得到的推荐进行调整，进而得出最终的符合上下文情景的更加切合实用的推荐条目。</w:t>
-      </w:r>
-    </w:p>
-    <w:p>
-      <w:pPr>
-        <w:pStyle w:val="1"/>
+        <w:t>产品二元关系的矩阵分解是较有效的推荐方法</w:t>
+      </w:r>
+      <w:r>
+        <w:rPr>
+          <w:rFonts w:hint="eastAsia"/>
+        </w:rPr>
+        <w:t>。</w:t>
+      </w:r>
+      <w:r>
+        <w:t>随着社</w:t>
+      </w:r>
+      <w:r>
+        <w:rPr>
+          <w:rFonts w:hint="eastAsia"/>
+        </w:rPr>
+        <w:t>会化标签的诞生，又产生了</w:t>
+      </w:r>
+      <w:r>
+        <w:t>基于张量分解的推荐算法</w:t>
+      </w:r>
+      <w:r>
+        <w:rPr>
+          <w:rFonts w:hint="eastAsia"/>
+        </w:rPr>
+        <w:t>，将用户、产品的二元关系扩展为包含情景的用户、产品、情景（上下文）三元关系。</w:t>
+      </w:r>
+    </w:p>
+    <w:p/>
+    <w:p>
+      <w:pPr>
+        <w:pStyle w:val="4"/>
       </w:pPr>
       <w:r>
         <w:rPr>
@@ -2177,13 +1642,33 @@
         <w:t>8</w:t>
       </w:r>
       <w:r>
-        <w:t xml:space="preserve">.6 </w:t>
-      </w:r>
-      <w:r>
-        <w:rPr>
-          <w:rFonts w:hint="eastAsia"/>
-        </w:rPr>
-        <w:t>情境化建模</w:t>
+        <w:t xml:space="preserve">.6.2.1 </w:t>
+      </w:r>
+      <w:r>
+        <w:rPr>
+          <w:rFonts w:hint="eastAsia"/>
+        </w:rPr>
+        <w:t>张量的概念</w:t>
+      </w:r>
+    </w:p>
+    <w:p>
+      <w:pPr>
+        <w:ind w:firstLine="420"/>
+      </w:pPr>
+      <w:r>
+        <w:rPr>
+          <w:rFonts w:hint="eastAsia"/>
+        </w:rPr>
+        <w:t>张量是一个线性映射的概念。向量是基于一个参考系下的具有方向的量，而张量则吸收了参考系的概念，如果这个量在不同的参考系下按照某种特定的法则进行变换</w:t>
+      </w:r>
+      <w:r>
+        <w:t>, 就是张量</w:t>
+      </w:r>
+      <w:r>
+        <w:rPr>
+          <w:rFonts w:hint="eastAsia"/>
+        </w:rPr>
+        <w:t>了。这种概念的好处在于统一不同参考系下的量和表示，使张量的使用脱离开参考系的约束，即张量包含参考系基的信息。</w:t>
       </w:r>
     </w:p>
     <w:p>
@@ -2194,218 +1679,7 @@
         <w:rPr>
           <w:rFonts w:hint="eastAsia"/>
         </w:rPr>
-        <w:t>与情境预过滤和情境后过滤不同，情境化建模指的是将情境信息融入推荐生成过程，对情境信息以一种计算机能够处理的方式进行定义和存储。在推荐生成过程中，直接在推荐函数中把情境信息作为预测用户评分的显式因素来考虑，生成的是真正的多维推荐函数。</w:t>
-      </w:r>
-    </w:p>
-    <w:p>
-      <w:r>
-        <w:tab/>
-      </w:r>
-      <w:r>
-        <w:rPr>
-          <w:rFonts w:hint="eastAsia"/>
-        </w:rPr>
-        <w:t>与情境预过滤和情境后过滤相比，情境化建模需要处理高维数据，在三者之中最为复杂，同时其最能有效挖掘用户、项目、情境三者之间的关联关系。情境化建模适用于情境信息与用户偏好耦合度紧密的情况。</w:t>
-      </w:r>
-    </w:p>
-    <w:p>
-      <w:pPr>
-        <w:rPr>
-          <w:rFonts w:hint="eastAsia"/>
-        </w:rPr>
-      </w:pPr>
-      <w:r>
-        <w:tab/>
-      </w:r>
-      <w:r>
-        <w:rPr>
-          <w:rFonts w:hint="eastAsia"/>
-        </w:rPr>
-        <w:t>情境化建模具有两种形式：启发式方法和基于模型对方法。</w:t>
-      </w:r>
-    </w:p>
-    <w:p>
-      <w:pPr>
-        <w:pStyle w:val="2"/>
-      </w:pPr>
-      <w:r>
-        <w:rPr>
-          <w:rFonts w:hint="eastAsia"/>
-        </w:rPr>
-        <w:lastRenderedPageBreak/>
-        <w:t>8</w:t>
-      </w:r>
-      <w:r>
-        <w:t xml:space="preserve">.6.1 </w:t>
-      </w:r>
-      <w:r>
-        <w:rPr>
-          <w:rFonts w:hint="eastAsia"/>
-        </w:rPr>
-        <w:t>启发式情境化建模</w:t>
-      </w:r>
-    </w:p>
-    <w:p>
-      <w:pPr>
-        <w:pStyle w:val="2"/>
-      </w:pPr>
-      <w:r>
-        <w:rPr>
-          <w:rFonts w:hint="eastAsia"/>
-        </w:rPr>
-        <w:t>8</w:t>
-      </w:r>
-      <w:r>
-        <w:t xml:space="preserve">.6.2 </w:t>
-      </w:r>
-      <w:r>
-        <w:rPr>
-          <w:rFonts w:hint="eastAsia"/>
-        </w:rPr>
-        <w:t>基于张量分解的推荐</w:t>
-      </w:r>
-    </w:p>
-    <w:p>
-      <w:pPr>
-        <w:rPr>
-          <w:rFonts w:hint="eastAsia"/>
-        </w:rPr>
-      </w:pPr>
-      <w:r>
-        <w:tab/>
-      </w:r>
-      <w:r>
-        <w:t>目前的主要</w:t>
-      </w:r>
-      <w:r>
-        <w:rPr>
-          <w:rFonts w:hint="eastAsia"/>
-        </w:rPr>
-        <w:t>推荐</w:t>
-      </w:r>
-      <w:r>
-        <w:t>算法包括基于内容、协同过滤和混合推荐算法</w:t>
-      </w:r>
-      <w:r>
-        <w:rPr>
-          <w:rFonts w:hint="eastAsia"/>
-        </w:rPr>
-        <w:t>等多种算法，其中</w:t>
-      </w:r>
-      <w:r>
-        <w:t>基于用户</w:t>
-      </w:r>
-      <w:r>
-        <w:rPr>
-          <w:rFonts w:hint="eastAsia"/>
-        </w:rPr>
-        <w:t>、</w:t>
-      </w:r>
-      <w:r>
-        <w:t>产品二元关系的矩阵分解是较有效的推荐方法</w:t>
-      </w:r>
-      <w:r>
-        <w:rPr>
-          <w:rFonts w:hint="eastAsia"/>
-        </w:rPr>
-        <w:t>。</w:t>
-      </w:r>
-      <w:r>
-        <w:t>随着社</w:t>
-      </w:r>
-      <w:r>
-        <w:rPr>
-          <w:rFonts w:hint="eastAsia"/>
-        </w:rPr>
-        <w:t>会化标签的诞生，又产生了</w:t>
-      </w:r>
-      <w:r>
-        <w:t>基于张量分解的推荐算法</w:t>
-      </w:r>
-      <w:r>
-        <w:rPr>
-          <w:rFonts w:hint="eastAsia"/>
-        </w:rPr>
-        <w:t>，将用户、产品的二元关系扩展为包含情景的用户、产品、情景（上下文）三元关系。</w:t>
-      </w:r>
-    </w:p>
-    <w:p/>
-    <w:p>
-      <w:pPr>
-        <w:pStyle w:val="3"/>
-      </w:pPr>
-      <w:r>
-        <w:rPr>
-          <w:rFonts w:hint="eastAsia"/>
-        </w:rPr>
-        <w:t>8</w:t>
-      </w:r>
-      <w:r>
-        <w:t xml:space="preserve">.6.2.1 </w:t>
-      </w:r>
-      <w:r>
-        <w:rPr>
-          <w:rFonts w:hint="eastAsia"/>
-        </w:rPr>
-        <w:t>张量的概念</w:t>
-      </w:r>
-    </w:p>
-    <w:p>
-      <w:pPr>
-        <w:ind w:firstLine="420"/>
-      </w:pPr>
-      <w:r>
-        <w:rPr>
-          <w:rFonts w:hint="eastAsia"/>
-        </w:rPr>
-        <w:t>张量是一个线性映射的概念。向量是基于一个参考系下的具有方向的量，而张量则吸收了参考系的概念，如果这个量</w:t>
-      </w:r>
-      <w:r>
-        <w:rPr>
-          <w:rFonts w:hint="eastAsia"/>
-        </w:rPr>
-        <w:t>在不同的参考系下按照某种特定的法则进行变换</w:t>
-      </w:r>
-      <w:r>
-        <w:t xml:space="preserve">, </w:t>
-      </w:r>
-      <w:r>
-        <w:t>就是张量</w:t>
-      </w:r>
-      <w:r>
-        <w:rPr>
-          <w:rFonts w:hint="eastAsia"/>
-        </w:rPr>
-        <w:t>了。这种概念的好处在于统一不同参考系下的量和表示，使张量的使用脱离开参考系的约束，即张量包含参考系基的信息。</w:t>
-      </w:r>
-    </w:p>
-    <w:p>
-      <w:r>
-        <w:tab/>
-      </w:r>
-      <w:r>
-        <w:rPr>
-          <w:rFonts w:hint="eastAsia"/>
-        </w:rPr>
-        <w:t>以上理解主要从物理角度出发，而</w:t>
-      </w:r>
-      <w:r>
-        <w:rPr>
-          <w:rFonts w:hint="eastAsia"/>
-        </w:rPr>
-        <w:t>几何代数中定义的张量是基于向量和矩阵的推广，</w:t>
-      </w:r>
-      <w:r>
-        <w:rPr>
-          <w:rFonts w:hint="eastAsia"/>
-        </w:rPr>
-        <w:t>如果按照较为通俗的理解方式，</w:t>
-      </w:r>
-      <w:r>
-        <w:rPr>
-          <w:rFonts w:hint="eastAsia"/>
-        </w:rPr>
-        <w:t>我们可以将标量视为零阶张量，矢量视为一阶张量，那么矩阵就是二阶张量。</w:t>
+        <w:t>以上理解主要从物理角度出发，而几何代数中定义的张量是基于向量和矩阵的推广，如果按照较为通俗的理解方式，我们可以将标量视为零阶张量，矢量视为一阶张量，那么矩阵就是二阶张量。</w:t>
       </w:r>
     </w:p>
     <w:p>
@@ -2413,11 +1687,8 @@
         <w:jc w:val="center"/>
       </w:pPr>
       <w:r>
-        <w:rPr>
-          <w:noProof/>
-        </w:rPr>
         <w:drawing>
-          <wp:inline distT="0" distB="0" distL="0" distR="0" wp14:anchorId="40BB000D" wp14:editId="60FDCA89">
+          <wp:inline distT="0" distB="0" distL="0" distR="0">
             <wp:extent cx="3340100" cy="2146300"/>
             <wp:effectExtent l="0" t="0" r="0" b="0"/>
             <wp:docPr id="11" name="图片 11"/>
@@ -2428,11 +1699,13 @@
               <a:graphicData uri="http://schemas.openxmlformats.org/drawingml/2006/picture">
                 <pic:pic xmlns:pic="http://schemas.openxmlformats.org/drawingml/2006/picture">
                   <pic:nvPicPr>
-                    <pic:cNvPr id="1" name=""/>
-                    <pic:cNvPicPr/>
+                    <pic:cNvPr id="11" name="图片 11"/>
+                    <pic:cNvPicPr>
+                      <a:picLocks noChangeAspect="1"/>
+                    </pic:cNvPicPr>
                   </pic:nvPicPr>
                   <pic:blipFill>
-                    <a:blip r:embed="rId19"/>
+                    <a:blip r:embed="rId17"/>
                     <a:stretch>
                       <a:fillRect/>
                     </a:stretch>
@@ -2455,13 +1728,12 @@
     </w:p>
     <w:p>
       <w:pPr>
-        <w:pStyle w:val="3"/>
-      </w:pPr>
-      <w:r>
-        <w:rPr>
-          <w:rFonts w:hint="eastAsia"/>
-        </w:rPr>
-        <w:lastRenderedPageBreak/>
+        <w:pStyle w:val="4"/>
+      </w:pPr>
+      <w:r>
+        <w:rPr>
+          <w:rFonts w:hint="eastAsia"/>
+        </w:rPr>
         <w:t>8</w:t>
       </w:r>
       <w:r>
@@ -2479,13 +1751,7 @@
         <w:rPr>
           <w:rFonts w:hint="eastAsia"/>
         </w:rPr>
-        <w:t>1</w:t>
-      </w:r>
-      <w:r>
-        <w:rPr>
-          <w:rFonts w:hint="eastAsia"/>
-        </w:rPr>
-        <w:t>）矩阵分解的由来</w:t>
+        <w:t>1）矩阵分解的由来</w:t>
       </w:r>
     </w:p>
     <w:p>
@@ -2499,31 +1765,7 @@
         <w:t>矩阵补全</w:t>
       </w:r>
       <w:r>
-        <w:t>是为了估计矩阵中缺失的部分（不可观察的部分），可以看做是用矩阵</w:t>
-      </w:r>
-      <w:r>
-        <w:t>X</w:t>
-      </w:r>
-      <w:r>
-        <w:t>近似矩阵</w:t>
-      </w:r>
-      <w:r>
-        <w:t>M</w:t>
-      </w:r>
-      <w:r>
-        <w:t>，然后用</w:t>
-      </w:r>
-      <w:r>
-        <w:t>X</w:t>
-      </w:r>
-      <w:r>
-        <w:t>中的元素作为矩阵</w:t>
-      </w:r>
-      <w:r>
-        <w:t>M</w:t>
-      </w:r>
-      <w:r>
-        <w:t>中不可观察部分的元素的估计。</w:t>
+        <w:t>是为了估计矩阵中缺失的部分（不可观察的部分），可以看做是用矩阵X近似矩阵M，然后用X中的元素作为矩阵M中不可观察部分的元素的估计。</w:t>
       </w:r>
     </w:p>
     <w:p>
@@ -2534,43 +1776,7 @@
         <w:t>矩阵分解</w:t>
       </w:r>
       <w:r>
-        <w:t>指用</w:t>
-      </w:r>
-      <w:r>
-        <w:t xml:space="preserve"> A*B </w:t>
-      </w:r>
-      <w:r>
-        <w:t>来近似矩阵</w:t>
-      </w:r>
-      <w:r>
-        <w:t>M</w:t>
-      </w:r>
-      <w:r>
-        <w:t>，那么</w:t>
-      </w:r>
-      <w:r>
-        <w:t xml:space="preserve"> A*B </w:t>
-      </w:r>
-      <w:r>
-        <w:t>的元素就可以用于估计</w:t>
-      </w:r>
-      <w:r>
-        <w:t>M</w:t>
-      </w:r>
-      <w:r>
-        <w:t>中对应不可见位置的元素值，而</w:t>
-      </w:r>
-      <w:r>
-        <w:t>A*B</w:t>
-      </w:r>
-      <w:r>
-        <w:t>可以看做是</w:t>
-      </w:r>
-      <w:r>
-        <w:t>M</w:t>
-      </w:r>
-      <w:r>
-        <w:t>的分解。</w:t>
+        <w:t>指用 A*B 来近似矩阵M，那么 A*B 的元素就可以用于估计M中对应不可见位置的元素值，而A*B可以看做是M的分解。</w:t>
       </w:r>
     </w:p>
     <w:p>
@@ -2584,388 +1790,159 @@
         <w:t>因为协同过滤本质上是考虑大量用户的偏好信息（协同），来对某一用户的偏好做出预测（过滤），那么当我们把这样的偏好用评分矩阵</w:t>
       </w:r>
       <w:r>
-        <w:t>M</w:t>
-      </w:r>
-      <w:r>
-        <w:t>表达后，这即等价于用</w:t>
-      </w:r>
-      <w:r>
-        <w:t>M</w:t>
-      </w:r>
-      <w:r>
-        <w:t>其他行的已知值（每一行包含一个用户对所有商品的已知评分），来估计并填充某一行的缺失值。若要对所有用户进行预测，便是填充整个矩阵，这是所谓</w:t>
-      </w:r>
-      <w:r>
-        <w:t>“</w:t>
-      </w:r>
-      <w:r>
-        <w:t>协同过滤本质是矩阵填充</w:t>
-      </w:r>
-      <w:r>
-        <w:t>”</w:t>
-      </w:r>
-      <w:r>
+        <w:t>M表达后，这即等价于用M其他行的已知值（每一行包含一个用户对所有商品的已知评分），来估计并填充某一行的缺失值。若要对所有用户进行预测，便是填充整个矩阵，这是所谓“协同过滤本质是矩阵填充”。</w:t>
+      </w:r>
+    </w:p>
+    <w:p>
+      <w:pPr>
+        <w:ind w:firstLine="420"/>
+      </w:pPr>
+      <w:r>
+        <w:rPr>
+          <w:rFonts w:hint="eastAsia"/>
+        </w:rPr>
+        <w:t>那么，这里的矩阵填充如何来做呢？矩阵分解是一种主流方法。这是因为，协同过滤有一个隐含的重要假设，可简单表述为：如果用户</w:t>
+      </w:r>
+      <w:r>
+        <w:t>A和用户B同时偏好商品X，那么用户A和用户B对其他商品的偏好性有更大的几率相似。这个假设反映在矩阵M上即是矩阵的低秩。极端情况之一是若所有用户对不同商品的偏好保持一致，那么填充完的M每行应两两相等，即秩为1。</w:t>
+      </w:r>
+    </w:p>
+    <w:p>
+      <w:pPr>
+        <w:ind w:firstLine="420"/>
+      </w:pPr>
+      <w:r>
+        <w:rPr>
+          <w:rFonts w:hint="eastAsia"/>
+        </w:rPr>
+        <w:t>所以这时我们可以对矩阵</w:t>
+      </w:r>
+      <w:r>
+        <w:t>M进行低秩矩阵分解，用U*V来逼近M，以用于填充</w:t>
+      </w:r>
+      <w:r>
+        <w:rPr>
+          <w:rFonts w:hint="eastAsia"/>
+        </w:rPr>
+        <w:t>。如果我们使用一个</w:t>
+      </w:r>
+      <w:r>
+        <w:t>m*r</w:t>
+      </w:r>
+      <w:r>
+        <w:rPr>
+          <w:rFonts w:hint="eastAsia"/>
+        </w:rPr>
+        <w:t>的矩阵U和一个</w:t>
+      </w:r>
+      <w:r>
+        <w:t>r*n</w:t>
+      </w:r>
+      <w:r>
+        <w:rPr>
+          <w:rFonts w:hint="eastAsia"/>
+        </w:rPr>
+        <w:t>的矩阵V</w:t>
+      </w:r>
+      <w:r>
+        <w:t>来近似M</w:t>
+      </w:r>
+      <w:r>
+        <w:rPr>
+          <w:rFonts w:hint="eastAsia"/>
+        </w:rPr>
+        <w:t>，即使用</w:t>
+      </w:r>
+      <w:r>
+        <w:t>秩为r的矩阵</w:t>
+      </w:r>
+      <w:r>
+        <w:rPr>
+          <w:rFonts w:hint="eastAsia"/>
+        </w:rPr>
+        <w:t>U*V近似</w:t>
+      </w:r>
+      <w:r>
+        <w:t>m*n</w:t>
+      </w:r>
+      <w:r>
+        <w:rPr>
+          <w:rFonts w:hint="eastAsia"/>
+        </w:rPr>
+        <w:t>的M</w:t>
+      </w:r>
+      <w:r>
+        <w:t>达到预测效果</w:t>
+      </w:r>
+      <w:r>
+        <w:rPr>
+          <w:rFonts w:hint="eastAsia"/>
+        </w:rPr>
+        <w:t>。即利用了M的</w:t>
+      </w:r>
+      <w:r>
+        <w:t>低秩性</w:t>
+      </w:r>
+      <w:r>
+        <w:rPr>
+          <w:rFonts w:hint="eastAsia"/>
+        </w:rPr>
         <w:t>。</w:t>
       </w:r>
     </w:p>
     <w:p>
-      <w:pPr>
-        <w:ind w:firstLine="420"/>
-      </w:pPr>
-      <w:r>
-        <w:rPr>
-          <w:rFonts w:hint="eastAsia"/>
-        </w:rPr>
-        <w:t>那么，这里的矩阵填充如何来做呢？矩阵分解是一种主流方法。这是因为，协同过滤有一个隐含的重要假设，可简单表述为：如果用户</w:t>
-      </w:r>
-      <w:r>
-        <w:t>A</w:t>
-      </w:r>
-      <w:r>
-        <w:t>和用户</w:t>
-      </w:r>
-      <w:r>
-        <w:t>B</w:t>
-      </w:r>
-      <w:r>
-        <w:t>同时偏好商品</w:t>
-      </w:r>
-      <w:r>
-        <w:t>X</w:t>
-      </w:r>
-      <w:r>
-        <w:t>，那么用户</w:t>
-      </w:r>
-      <w:r>
-        <w:t>A</w:t>
-      </w:r>
-      <w:r>
-        <w:t>和用户</w:t>
-      </w:r>
-      <w:r>
-        <w:t>B</w:t>
-      </w:r>
-      <w:r>
-        <w:t>对其他商品的偏好性有更大的几率相似。这个假设反映在矩阵</w:t>
-      </w:r>
-      <w:r>
-        <w:t>M</w:t>
-      </w:r>
-      <w:r>
-        <w:t>上即是矩阵的低秩。极端情况之一是若所有用户对不同商品的偏好保持一致，那么填充完的</w:t>
-      </w:r>
-      <w:r>
-        <w:t>M</w:t>
-      </w:r>
-      <w:r>
-        <w:t>每行应两两相等，即秩为</w:t>
-      </w:r>
-      <w:r>
-        <w:t>1</w:t>
-      </w:r>
-      <w:r>
+      <w:r>
+        <w:rPr>
+          <w:rFonts w:hint="eastAsia"/>
+        </w:rPr>
+        <w:t>以下这种方法和思想将从二维的矩阵拓展到张量空间。</w:t>
+      </w:r>
+    </w:p>
+    <w:p>
+      <w:r>
+        <w:rPr>
+          <w:rFonts w:hint="eastAsia"/>
+        </w:rPr>
+        <w:t>2）张量的Tucker分解</w:t>
+      </w:r>
+    </w:p>
+    <w:p>
+      <w:r>
+        <w:tab/>
+      </w:r>
+      <w:r>
+        <w:rPr>
+          <w:rFonts w:hint="eastAsia"/>
+        </w:rPr>
+        <w:t>张量的Tucker分解是一种张量的分解方法，这种方法是PCA和张量CP分解的延申和高阶推广，</w:t>
+      </w:r>
+      <w:r>
+        <w:t>如果核张量的各个维数相同并且是对角的,则Tucker分解就退化成了CP分解</w:t>
+      </w:r>
+      <w:r>
+        <w:rPr>
+          <w:rFonts w:hint="eastAsia"/>
+        </w:rPr>
+        <w:t>，如果固定两个因子矩阵，</w:t>
+      </w:r>
+      <w:r>
+        <w:t>则Tucker 分解就退化成了普通的PCA</w:t>
+      </w:r>
+      <w:r>
+        <w:rPr>
+          <w:rFonts w:hint="eastAsia"/>
+        </w:rPr>
         <w:t>。</w:t>
       </w:r>
     </w:p>
     <w:p>
       <w:pPr>
-        <w:ind w:firstLine="420"/>
-      </w:pPr>
-      <w:r>
-        <w:rPr>
-          <w:rFonts w:hint="eastAsia"/>
-        </w:rPr>
-        <w:t>所以这时我们可以对矩阵</w:t>
-      </w:r>
-      <w:r>
-        <w:t>M</w:t>
-      </w:r>
-      <w:r>
-        <w:t>进行低秩矩阵分解，用</w:t>
-      </w:r>
-      <w:r>
-        <w:t>U*V</w:t>
-      </w:r>
-      <w:r>
-        <w:t>来逼近</w:t>
-      </w:r>
-      <w:r>
-        <w:t>M</w:t>
-      </w:r>
-      <w:r>
-        <w:t>，以用于填充</w:t>
-      </w:r>
-      <w:r>
-        <w:rPr>
-          <w:rFonts w:hint="eastAsia"/>
-        </w:rPr>
-        <w:t>。如果我们使用一个</w:t>
-      </w:r>
-      <w:r>
-        <w:t>m*r</w:t>
-      </w:r>
-      <w:r>
-        <w:rPr>
-          <w:rFonts w:hint="eastAsia"/>
-        </w:rPr>
-        <w:t>的矩阵</w:t>
-      </w:r>
-      <w:r>
-        <w:rPr>
-          <w:rFonts w:hint="eastAsia"/>
-        </w:rPr>
-        <w:t>U</w:t>
-      </w:r>
-      <w:r>
-        <w:rPr>
-          <w:rFonts w:hint="eastAsia"/>
-        </w:rPr>
-        <w:t>和一个</w:t>
-      </w:r>
-      <w:r>
-        <w:t>r*n</w:t>
-      </w:r>
-      <w:r>
-        <w:rPr>
-          <w:rFonts w:hint="eastAsia"/>
-        </w:rPr>
-        <w:t>的矩阵</w:t>
-      </w:r>
-      <w:r>
-        <w:rPr>
-          <w:rFonts w:hint="eastAsia"/>
-        </w:rPr>
-        <w:t>V</w:t>
-      </w:r>
-      <w:r>
-        <w:t>来近似</w:t>
-      </w:r>
-      <w:r>
-        <w:t>M</w:t>
-      </w:r>
-      <w:r>
-        <w:rPr>
-          <w:rFonts w:hint="eastAsia"/>
-        </w:rPr>
-        <w:t>，即使用</w:t>
-      </w:r>
-      <w:r>
-        <w:t>秩为</w:t>
-      </w:r>
-      <w:r>
-        <w:t>r</w:t>
-      </w:r>
-      <w:r>
-        <w:t>的矩阵</w:t>
-      </w:r>
-      <w:r>
-        <w:rPr>
-          <w:rFonts w:hint="eastAsia"/>
-        </w:rPr>
-        <w:t>U*V</w:t>
-      </w:r>
-      <w:r>
-        <w:rPr>
-          <w:rFonts w:hint="eastAsia"/>
-        </w:rPr>
-        <w:t>近似</w:t>
-      </w:r>
-      <w:r>
-        <w:t>m*n</w:t>
-      </w:r>
-      <w:r>
-        <w:rPr>
-          <w:rFonts w:hint="eastAsia"/>
-        </w:rPr>
-        <w:t>的</w:t>
-      </w:r>
-      <w:r>
-        <w:rPr>
-          <w:rFonts w:hint="eastAsia"/>
-        </w:rPr>
-        <w:t>M</w:t>
-      </w:r>
-      <w:r>
-        <w:t>达到预测效果</w:t>
-      </w:r>
-      <w:r>
-        <w:rPr>
-          <w:rFonts w:hint="eastAsia"/>
-        </w:rPr>
-        <w:t>。即利用了</w:t>
-      </w:r>
-      <w:r>
-        <w:rPr>
-          <w:rFonts w:hint="eastAsia"/>
-        </w:rPr>
-        <w:t>M</w:t>
-      </w:r>
-      <w:r>
-        <w:rPr>
-          <w:rFonts w:hint="eastAsia"/>
-        </w:rPr>
-        <w:t>的</w:t>
-      </w:r>
-      <w:r>
-        <w:t>低秩性</w:t>
-      </w:r>
-      <w:r>
-        <w:rPr>
-          <w:rFonts w:hint="eastAsia"/>
-        </w:rPr>
-        <w:t>。</w:t>
-      </w:r>
-    </w:p>
-    <w:p>
-      <w:r>
-        <w:rPr>
-          <w:rFonts w:hint="eastAsia"/>
-        </w:rPr>
-        <w:t>以下这种方法和思想将从二维的矩阵拓展到张量空间。</w:t>
-      </w:r>
-    </w:p>
-    <w:p>
-      <w:r>
-        <w:rPr>
-          <w:rFonts w:hint="eastAsia"/>
-        </w:rPr>
-        <w:t>2</w:t>
-      </w:r>
-      <w:r>
-        <w:rPr>
-          <w:rFonts w:hint="eastAsia"/>
-        </w:rPr>
-        <w:t>）张量的</w:t>
-      </w:r>
-      <w:r>
-        <w:rPr>
-          <w:rFonts w:hint="eastAsia"/>
-        </w:rPr>
-        <w:t>Tucker</w:t>
-      </w:r>
-      <w:r>
-        <w:rPr>
-          <w:rFonts w:hint="eastAsia"/>
-        </w:rPr>
-        <w:t>分解</w:t>
-      </w:r>
-    </w:p>
-    <w:p>
-      <w:r>
-        <w:tab/>
-      </w:r>
-      <w:r>
-        <w:rPr>
-          <w:rFonts w:hint="eastAsia"/>
-        </w:rPr>
-        <w:t>张量的</w:t>
-      </w:r>
-      <w:r>
-        <w:rPr>
-          <w:rFonts w:hint="eastAsia"/>
-        </w:rPr>
-        <w:t>Tucker</w:t>
-      </w:r>
-      <w:r>
-        <w:rPr>
-          <w:rFonts w:hint="eastAsia"/>
-        </w:rPr>
-        <w:t>分解是一种张量的分解方法，这种方法是</w:t>
-      </w:r>
-      <w:r>
-        <w:rPr>
-          <w:rFonts w:hint="eastAsia"/>
-        </w:rPr>
-        <w:t>PCA</w:t>
-      </w:r>
-      <w:r>
-        <w:rPr>
-          <w:rFonts w:hint="eastAsia"/>
-        </w:rPr>
-        <w:t>和张量</w:t>
-      </w:r>
-      <w:r>
-        <w:rPr>
-          <w:rFonts w:hint="eastAsia"/>
-        </w:rPr>
-        <w:t>CP</w:t>
-      </w:r>
-      <w:r>
-        <w:rPr>
-          <w:rFonts w:hint="eastAsia"/>
-        </w:rPr>
-        <w:t>分</w:t>
-      </w:r>
-      <w:r>
-        <w:rPr>
-          <w:rFonts w:hint="eastAsia"/>
-        </w:rPr>
-        <w:lastRenderedPageBreak/>
-        <w:t>解的延申和高阶推广，</w:t>
-      </w:r>
-      <w:r>
-        <w:t>如果核张量的各个维数相同并且是对角的</w:t>
-      </w:r>
-      <w:r>
-        <w:t>,</w:t>
-      </w:r>
-      <w:r>
-        <w:t>则</w:t>
-      </w:r>
-      <w:r>
-        <w:t>Tucker</w:t>
-      </w:r>
-      <w:r>
-        <w:t>分解就退化成了</w:t>
-      </w:r>
-      <w:r>
-        <w:t>CP</w:t>
-      </w:r>
-      <w:r>
-        <w:t>分解</w:t>
-      </w:r>
-      <w:r>
-        <w:rPr>
-          <w:rFonts w:hint="eastAsia"/>
-        </w:rPr>
-        <w:t>，</w:t>
-      </w:r>
-      <w:r>
-        <w:rPr>
-          <w:rFonts w:hint="eastAsia"/>
-        </w:rPr>
-        <w:t>如果固定两个因子矩阵，</w:t>
-      </w:r>
-      <w:r>
-        <w:t>则</w:t>
-      </w:r>
-      <w:r>
-        <w:t xml:space="preserve">Tucker </w:t>
-      </w:r>
-      <w:r>
-        <w:t>分解就退化成了普通的</w:t>
-      </w:r>
-      <w:r>
-        <w:t>PCA</w:t>
-      </w:r>
-      <w:r>
-        <w:rPr>
-          <w:rFonts w:hint="eastAsia"/>
-        </w:rPr>
-        <w:t>。</w:t>
-      </w:r>
-    </w:p>
-    <w:p>
-      <w:pPr>
         <w:jc w:val="center"/>
       </w:pPr>
       <w:r>
-        <w:rPr>
-          <w:noProof/>
-        </w:rPr>
         <w:drawing>
-          <wp:inline distT="0" distB="0" distL="0" distR="0" wp14:anchorId="6AE10525" wp14:editId="558F5ECC">
-            <wp:extent cx="3855720" cy="1678097"/>
+          <wp:inline distT="0" distB="0" distL="0" distR="0">
+            <wp:extent cx="3855720" cy="1677670"/>
             <wp:effectExtent l="0" t="0" r="0" b="0"/>
             <wp:docPr id="12" name="图片 12"/>
             <wp:cNvGraphicFramePr>
@@ -2975,11 +1952,13 @@
               <a:graphicData uri="http://schemas.openxmlformats.org/drawingml/2006/picture">
                 <pic:pic xmlns:pic="http://schemas.openxmlformats.org/drawingml/2006/picture">
                   <pic:nvPicPr>
-                    <pic:cNvPr id="1" name=""/>
-                    <pic:cNvPicPr/>
+                    <pic:cNvPr id="12" name="图片 12"/>
+                    <pic:cNvPicPr>
+                      <a:picLocks noChangeAspect="1"/>
+                    </pic:cNvPicPr>
                   </pic:nvPicPr>
                   <pic:blipFill>
-                    <a:blip r:embed="rId20"/>
+                    <a:blip r:embed="rId18"/>
                     <a:stretch>
                       <a:fillRect/>
                     </a:stretch>
@@ -3036,6 +2015,12 @@
               </w:rPr>
               <m:t>R</m:t>
             </m:r>
+            <m:ctrlPr>
+              <w:rPr>
+                <w:rFonts w:ascii="Cambria Math" w:hAnsi="Cambria Math"/>
+                <w:i/>
+              </w:rPr>
+            </m:ctrlPr>
           </m:e>
           <m:sup>
             <m:r>
@@ -3044,20 +2029,17 @@
               </w:rPr>
               <m:t>I×J×K</m:t>
             </m:r>
+            <m:ctrlPr>
+              <w:rPr>
+                <w:rFonts w:ascii="Cambria Math" w:hAnsi="Cambria Math"/>
+                <w:i/>
+              </w:rPr>
+            </m:ctrlPr>
           </m:sup>
         </m:sSup>
       </m:oMath>
       <w:r>
-        <w:t xml:space="preserve">, </w:t>
-      </w:r>
-      <w:r>
-        <w:t>由</w:t>
-      </w:r>
-      <w:r>
-        <w:t>Tucker</w:t>
-      </w:r>
-      <w:r>
-        <w:t>分解可以得到</w:t>
+        <w:t>, 由Tucker分解可以得到</w:t>
       </w:r>
       <m:oMath>
         <m:r>
@@ -3085,6 +2067,12 @@
               </w:rPr>
               <m:t>R</m:t>
             </m:r>
+            <m:ctrlPr>
+              <w:rPr>
+                <w:rFonts w:ascii="Cambria Math" w:hAnsi="Cambria Math"/>
+                <w:i/>
+              </w:rPr>
+            </m:ctrlPr>
           </m:e>
           <m:sup>
             <m:r>
@@ -3093,6 +2081,12 @@
               </w:rPr>
               <m:t>I×P</m:t>
             </m:r>
+            <m:ctrlPr>
+              <w:rPr>
+                <w:rFonts w:ascii="Cambria Math" w:hAnsi="Cambria Math"/>
+                <w:i/>
+              </w:rPr>
+            </m:ctrlPr>
           </m:sup>
         </m:sSup>
       </m:oMath>
@@ -3131,6 +2125,12 @@
               </w:rPr>
               <m:t>R</m:t>
             </m:r>
+            <m:ctrlPr>
+              <w:rPr>
+                <w:rFonts w:ascii="Cambria Math" w:hAnsi="Cambria Math"/>
+                <w:i/>
+              </w:rPr>
+            </m:ctrlPr>
           </m:e>
           <m:sup>
             <m:r>
@@ -3139,6 +2139,12 @@
               </w:rPr>
               <m:t>J×Q</m:t>
             </m:r>
+            <m:ctrlPr>
+              <w:rPr>
+                <w:rFonts w:ascii="Cambria Math" w:hAnsi="Cambria Math"/>
+                <w:i/>
+              </w:rPr>
+            </m:ctrlPr>
           </m:sup>
         </m:sSup>
       </m:oMath>
@@ -3177,6 +2183,12 @@
               </w:rPr>
               <m:t>R</m:t>
             </m:r>
+            <m:ctrlPr>
+              <w:rPr>
+                <w:rFonts w:ascii="Cambria Math" w:hAnsi="Cambria Math"/>
+                <w:i/>
+              </w:rPr>
+            </m:ctrlPr>
           </m:e>
           <m:sup>
             <m:r>
@@ -3185,6 +2197,12 @@
               </w:rPr>
               <m:t>K×R</m:t>
             </m:r>
+            <m:ctrlPr>
+              <w:rPr>
+                <w:rFonts w:ascii="Cambria Math" w:hAnsi="Cambria Math"/>
+                <w:i/>
+              </w:rPr>
+            </m:ctrlPr>
           </m:sup>
         </m:sSup>
       </m:oMath>
@@ -3195,10 +2213,7 @@
         <w:t>三个因子矩阵</w:t>
       </w:r>
       <w:r>
-        <w:t>和一个核张量</w:t>
-      </w:r>
-      <w:r>
-        <w:t xml:space="preserve"> </w:t>
+        <w:t xml:space="preserve">和一个核张量 </w:t>
       </w:r>
       <m:oMath>
         <m:r>
@@ -3229,11 +2244,17 @@
               </w:rPr>
               <m:t>R</m:t>
             </m:r>
+            <m:ctrlPr>
+              <w:rPr>
+                <w:rFonts w:ascii="Cambria Math" w:hAnsi="Cambria Math"/>
+                <w:i/>
+              </w:rPr>
+            </m:ctrlPr>
           </m:e>
           <m:sup>
             <m:r>
               <w:rPr>
-                <w:rFonts w:ascii="Cambria Math" w:hAnsi="Cambria Math" w:hint="eastAsia"/>
+                <w:rFonts w:hint="eastAsia" w:ascii="Cambria Math" w:hAnsi="Cambria Math"/>
               </w:rPr>
               <m:t>P</m:t>
             </m:r>
@@ -3245,7 +2266,7 @@
             </m:r>
             <m:r>
               <w:rPr>
-                <w:rFonts w:ascii="Cambria Math" w:hAnsi="Cambria Math" w:hint="eastAsia"/>
+                <w:rFonts w:hint="eastAsia" w:ascii="Cambria Math" w:hAnsi="Cambria Math"/>
               </w:rPr>
               <m:t>Q</m:t>
             </m:r>
@@ -3257,10 +2278,16 @@
             </m:r>
             <m:r>
               <w:rPr>
-                <w:rFonts w:ascii="Cambria Math" w:hAnsi="Cambria Math" w:hint="eastAsia"/>
+                <w:rFonts w:hint="eastAsia" w:ascii="Cambria Math" w:hAnsi="Cambria Math"/>
               </w:rPr>
               <m:t>R</m:t>
             </m:r>
+            <m:ctrlPr>
+              <w:rPr>
+                <w:rFonts w:ascii="Cambria Math" w:hAnsi="Cambria Math"/>
+                <w:i/>
+              </w:rPr>
+            </m:ctrlPr>
           </m:sup>
         </m:sSup>
       </m:oMath>
@@ -3295,19 +2322,7 @@
         <w:rPr>
           <w:rFonts w:hint="eastAsia"/>
         </w:rPr>
-        <w:t>，故该分解方法被称为高阶</w:t>
-      </w:r>
-      <w:r>
-        <w:rPr>
-          <w:rFonts w:hint="eastAsia"/>
-        </w:rPr>
-        <w:t>PCA</w:t>
-      </w:r>
-      <w:r>
-        <w:rPr>
-          <w:rFonts w:hint="eastAsia"/>
-        </w:rPr>
-        <w:t>。</w:t>
+        <w:t>，故该分解方法被称为高阶PCA。</w:t>
       </w:r>
     </w:p>
     <w:p>
@@ -3349,11 +2364,17 @@
               </w:rPr>
               <m:t>R</m:t>
             </m:r>
+            <m:ctrlPr>
+              <w:rPr>
+                <w:rFonts w:ascii="Cambria Math" w:hAnsi="Cambria Math"/>
+                <w:i/>
+              </w:rPr>
+            </m:ctrlPr>
           </m:e>
           <m:sup>
             <m:r>
               <w:rPr>
-                <w:rFonts w:ascii="Cambria Math" w:hAnsi="Cambria Math" w:hint="eastAsia"/>
+                <w:rFonts w:hint="eastAsia" w:ascii="Cambria Math" w:hAnsi="Cambria Math"/>
               </w:rPr>
               <m:t>P</m:t>
             </m:r>
@@ -3365,7 +2386,7 @@
             </m:r>
             <m:r>
               <w:rPr>
-                <w:rFonts w:ascii="Cambria Math" w:hAnsi="Cambria Math" w:hint="eastAsia"/>
+                <w:rFonts w:hint="eastAsia" w:ascii="Cambria Math" w:hAnsi="Cambria Math"/>
               </w:rPr>
               <m:t>Q</m:t>
             </m:r>
@@ -3377,10 +2398,16 @@
             </m:r>
             <m:r>
               <w:rPr>
-                <w:rFonts w:ascii="Cambria Math" w:hAnsi="Cambria Math" w:hint="eastAsia"/>
+                <w:rFonts w:hint="eastAsia" w:ascii="Cambria Math" w:hAnsi="Cambria Math"/>
               </w:rPr>
               <m:t>R</m:t>
             </m:r>
+            <m:ctrlPr>
+              <w:rPr>
+                <w:rFonts w:ascii="Cambria Math" w:hAnsi="Cambria Math"/>
+                <w:i/>
+              </w:rPr>
+            </m:ctrlPr>
           </m:sup>
         </m:sSup>
       </m:oMath>
@@ -3427,6 +2454,12 @@
                 </w:rPr>
                 <m:t>x</m:t>
               </m:r>
+              <m:ctrlPr>
+                <w:rPr>
+                  <w:rFonts w:ascii="Cambria Math" w:hAnsi="Cambria Math"/>
+                  <w:i/>
+                </w:rPr>
+              </m:ctrlPr>
             </m:e>
             <m:sub>
               <m:r>
@@ -3435,6 +2468,12 @@
                 </w:rPr>
                 <m:t>i,j,k</m:t>
               </m:r>
+              <m:ctrlPr>
+                <w:rPr>
+                  <w:rFonts w:ascii="Cambria Math" w:hAnsi="Cambria Math"/>
+                  <w:i/>
+                </w:rPr>
+              </m:ctrlPr>
             </m:sub>
           </m:sSub>
           <m:r>
@@ -3461,6 +2500,12 @@
                 </w:rPr>
                 <m:t>p=1</m:t>
               </m:r>
+              <m:ctrlPr>
+                <w:rPr>
+                  <w:rFonts w:ascii="Cambria Math" w:hAnsi="Cambria Math"/>
+                  <w:i/>
+                </w:rPr>
+              </m:ctrlPr>
             </m:sub>
             <m:sup>
               <m:r>
@@ -3469,6 +2514,12 @@
                 </w:rPr>
                 <m:t>P</m:t>
               </m:r>
+              <m:ctrlPr>
+                <w:rPr>
+                  <w:rFonts w:ascii="Cambria Math" w:hAnsi="Cambria Math"/>
+                  <w:i/>
+                </w:rPr>
+              </m:ctrlPr>
             </m:sup>
             <m:e>
               <m:nary>
@@ -3489,6 +2540,12 @@
                     </w:rPr>
                     <m:t xml:space="preserve">q=1 </m:t>
                   </m:r>
+                  <m:ctrlPr>
+                    <w:rPr>
+                      <w:rFonts w:ascii="Cambria Math" w:hAnsi="Cambria Math"/>
+                      <w:i/>
+                    </w:rPr>
+                  </m:ctrlPr>
                 </m:sub>
                 <m:sup>
                   <m:r>
@@ -3497,6 +2554,12 @@
                     </w:rPr>
                     <m:t>Q</m:t>
                   </m:r>
+                  <m:ctrlPr>
+                    <w:rPr>
+                      <w:rFonts w:ascii="Cambria Math" w:hAnsi="Cambria Math"/>
+                      <w:i/>
+                    </w:rPr>
+                  </m:ctrlPr>
                 </m:sup>
                 <m:e>
                   <m:nary>
@@ -3517,6 +2580,12 @@
                         </w:rPr>
                         <m:t>r=1</m:t>
                       </m:r>
+                      <m:ctrlPr>
+                        <w:rPr>
+                          <w:rFonts w:ascii="Cambria Math" w:hAnsi="Cambria Math"/>
+                          <w:i/>
+                        </w:rPr>
+                      </m:ctrlPr>
                     </m:sub>
                     <m:sup>
                       <m:r>
@@ -3525,6 +2594,12 @@
                         </w:rPr>
                         <m:t>R</m:t>
                       </m:r>
+                      <m:ctrlPr>
+                        <w:rPr>
+                          <w:rFonts w:ascii="Cambria Math" w:hAnsi="Cambria Math"/>
+                          <w:i/>
+                        </w:rPr>
+                      </m:ctrlPr>
                     </m:sup>
                     <m:e>
                       <m:sSub>
@@ -3543,6 +2618,12 @@
                             </w:rPr>
                             <m:t>a</m:t>
                           </m:r>
+                          <m:ctrlPr>
+                            <w:rPr>
+                              <w:rFonts w:ascii="Cambria Math" w:hAnsi="Cambria Math"/>
+                              <w:i/>
+                            </w:rPr>
+                          </m:ctrlPr>
                         </m:e>
                         <m:sub>
                           <m:r>
@@ -3551,6 +2632,12 @@
                             </w:rPr>
                             <m:t>ip</m:t>
                           </m:r>
+                          <m:ctrlPr>
+                            <w:rPr>
+                              <w:rFonts w:ascii="Cambria Math" w:hAnsi="Cambria Math"/>
+                              <w:i/>
+                            </w:rPr>
+                          </m:ctrlPr>
                         </m:sub>
                       </m:sSub>
                       <m:sSub>
@@ -3569,6 +2656,12 @@
                             </w:rPr>
                             <m:t>b</m:t>
                           </m:r>
+                          <m:ctrlPr>
+                            <w:rPr>
+                              <w:rFonts w:ascii="Cambria Math" w:hAnsi="Cambria Math"/>
+                              <w:i/>
+                            </w:rPr>
+                          </m:ctrlPr>
                         </m:e>
                         <m:sub>
                           <m:r>
@@ -3577,6 +2670,12 @@
                             </w:rPr>
                             <m:t>jq</m:t>
                           </m:r>
+                          <m:ctrlPr>
+                            <w:rPr>
+                              <w:rFonts w:ascii="Cambria Math" w:hAnsi="Cambria Math"/>
+                              <w:i/>
+                            </w:rPr>
+                          </m:ctrlPr>
                         </m:sub>
                       </m:sSub>
                       <m:sSub>
@@ -3595,6 +2694,12 @@
                             </w:rPr>
                             <m:t>c</m:t>
                           </m:r>
+                          <m:ctrlPr>
+                            <w:rPr>
+                              <w:rFonts w:ascii="Cambria Math" w:hAnsi="Cambria Math"/>
+                              <w:i/>
+                            </w:rPr>
+                          </m:ctrlPr>
                         </m:e>
                         <m:sub>
                           <m:r>
@@ -3603,6 +2708,12 @@
                             </w:rPr>
                             <m:t>kr</m:t>
                           </m:r>
+                          <m:ctrlPr>
+                            <w:rPr>
+                              <w:rFonts w:ascii="Cambria Math" w:hAnsi="Cambria Math"/>
+                              <w:i/>
+                            </w:rPr>
+                          </m:ctrlPr>
                         </m:sub>
                       </m:sSub>
                       <m:sSub>
@@ -3624,6 +2735,12 @@
                             </w:rPr>
                             <m:t>g</m:t>
                           </m:r>
+                          <m:ctrlPr>
+                            <w:rPr>
+                              <w:rFonts w:ascii="Cambria Math" w:hAnsi="Cambria Math"/>
+                              <w:i/>
+                            </w:rPr>
+                          </m:ctrlPr>
                         </m:e>
                         <m:sub>
                           <m:r>
@@ -3632,12 +2749,36 @@
                             </w:rPr>
                             <m:t>pqr</m:t>
                           </m:r>
+                          <m:ctrlPr>
+                            <w:rPr>
+                              <w:rFonts w:ascii="Cambria Math" w:hAnsi="Cambria Math"/>
+                              <w:i/>
+                            </w:rPr>
+                          </m:ctrlPr>
                         </m:sub>
                       </m:sSub>
+                      <m:ctrlPr>
+                        <w:rPr>
+                          <w:rFonts w:ascii="Cambria Math" w:hAnsi="Cambria Math"/>
+                          <w:i/>
+                        </w:rPr>
+                      </m:ctrlPr>
                     </m:e>
                   </m:nary>
+                  <m:ctrlPr>
+                    <w:rPr>
+                      <w:rFonts w:ascii="Cambria Math" w:hAnsi="Cambria Math"/>
+                      <w:i/>
+                    </w:rPr>
+                  </m:ctrlPr>
                 </m:e>
               </m:nary>
+              <m:ctrlPr>
+                <w:rPr>
+                  <w:rFonts w:ascii="Cambria Math" w:hAnsi="Cambria Math"/>
+                  <w:i/>
+                </w:rPr>
+              </m:ctrlPr>
             </m:e>
           </m:nary>
           <m:r>
@@ -3664,6 +2805,11 @@
                 </w:rPr>
                 <m:t>ℇ</m:t>
               </m:r>
+              <m:ctrlPr>
+                <w:rPr>
+                  <w:rFonts w:ascii="Cambria Math" w:hAnsi="Cambria Math"/>
+                </w:rPr>
+              </m:ctrlPr>
             </m:e>
             <m:sub>
               <m:r>
@@ -3672,6 +2818,11 @@
                 </w:rPr>
                 <m:t>i,j,k</m:t>
               </m:r>
+              <m:ctrlPr>
+                <w:rPr>
+                  <w:rFonts w:ascii="Cambria Math" w:hAnsi="Cambria Math"/>
+                </w:rPr>
+              </m:ctrlPr>
             </m:sub>
           </m:sSub>
         </m:oMath>
@@ -3682,25 +2833,7 @@
         <w:rPr>
           <w:rFonts w:hint="eastAsia"/>
         </w:rPr>
-        <w:t>3</w:t>
-      </w:r>
-      <w:r>
-        <w:rPr>
-          <w:rFonts w:hint="eastAsia"/>
-        </w:rPr>
-        <w:t>）</w:t>
-      </w:r>
-      <w:r>
-        <w:rPr>
-          <w:rFonts w:hint="eastAsia"/>
-        </w:rPr>
-        <w:t>Tucker</w:t>
-      </w:r>
-      <w:r>
-        <w:rPr>
-          <w:rFonts w:hint="eastAsia"/>
-        </w:rPr>
-        <w:t>分解的运算</w:t>
+        <w:t>3）Tucker分解的运算</w:t>
       </w:r>
     </w:p>
     <w:p>
@@ -3714,10 +2847,7 @@
         <w:t>对于固定的</w:t>
       </w:r>
       <w:r>
-        <w:t>n</w:t>
-      </w:r>
-      <w:r>
-        <w:t>秩</w:t>
+        <w:t>n秩</w:t>
       </w:r>
       <w:r>
         <w:rPr>
@@ -3726,25 +2856,7 @@
         <w:t>张量</w:t>
       </w:r>
       <w:r>
-        <w:t>，</w:t>
-      </w:r>
-      <w:r>
-        <w:t>Tucker</w:t>
-      </w:r>
-      <w:r>
-        <w:t>分解的唯一性不能保证，一般加上一些约束，如分解得到的因子单位正交约束等。比如</w:t>
-      </w:r>
-      <w:r>
-        <w:t>HOSVD(High Order SVD)</w:t>
-      </w:r>
-      <w:r>
-        <w:t>求解算法</w:t>
-      </w:r>
-      <w:r>
-        <w:t>,</w:t>
-      </w:r>
-      <w:r>
-        <w:t>它通过张量的每一个</w:t>
+        <w:t>，Tucker分解的唯一性不能保证，一般加上一些约束，如分解得到的因子单位正交约束等。比如HOSVD(High Order SVD)求解算法,它通过张量的每一个</w:t>
       </w:r>
       <w:r>
         <w:rPr>
@@ -3753,25 +2865,7 @@
         <w:t>模</w:t>
       </w:r>
       <w:r>
-        <w:t>上做</w:t>
-      </w:r>
-      <w:r>
-        <w:t>SVD</w:t>
-      </w:r>
-      <w:r>
-        <w:t>分解对各个</w:t>
-      </w:r>
-      <w:r>
-        <w:t>mode</w:t>
-      </w:r>
-      <w:r>
-        <w:t>上的因子矩阵进行求解</w:t>
-      </w:r>
-      <w:r>
-        <w:t>,</w:t>
-      </w:r>
-      <w:r>
-        <w:t>最后计算张量在各个</w:t>
+        <w:t>上做SVD分解对各个mode上的因子矩阵进行求解,最后计算张量在各个</w:t>
       </w:r>
       <w:r>
         <w:rPr>
@@ -3794,11 +2888,9 @@
       <w:r>
         <w:rPr>
           <w:rFonts w:hint="eastAsia"/>
-          <w:noProof/>
-        </w:rPr>
-        <w:lastRenderedPageBreak/>
+        </w:rPr>
         <w:drawing>
-          <wp:inline distT="0" distB="0" distL="0" distR="0" wp14:anchorId="1DFEA70A" wp14:editId="4D5ADF28">
+          <wp:inline distT="0" distB="0" distL="0" distR="0">
             <wp:extent cx="5486400" cy="1206500"/>
             <wp:effectExtent l="0" t="0" r="0" b="0"/>
             <wp:docPr id="13" name="图片 13"/>
@@ -3809,11 +2901,13 @@
               <a:graphicData uri="http://schemas.openxmlformats.org/drawingml/2006/picture">
                 <pic:pic xmlns:pic="http://schemas.openxmlformats.org/drawingml/2006/picture">
                   <pic:nvPicPr>
-                    <pic:cNvPr id="3" name="hosvd.png"/>
-                    <pic:cNvPicPr/>
+                    <pic:cNvPr id="13" name="图片 13"/>
+                    <pic:cNvPicPr>
+                      <a:picLocks noChangeAspect="1"/>
+                    </pic:cNvPicPr>
                   </pic:nvPicPr>
                   <pic:blipFill>
-                    <a:blip r:embed="rId21" cstate="print">
+                    <a:blip r:embed="rId19" cstate="print">
                       <a:extLst>
                         <a:ext uri="{28A0092B-C50C-407E-A947-70E740481C1C}">
                           <a14:useLocalDpi xmlns:a14="http://schemas.microsoft.com/office/drawing/2010/main" val="0"/>
@@ -3851,10 +2945,7 @@
         <w:t>虽然利用</w:t>
       </w:r>
       <w:r>
-        <w:t>SVD</w:t>
-      </w:r>
-      <w:r>
-        <w:t>对每个</w:t>
+        <w:t>SVD对每个</w:t>
       </w:r>
       <w:r>
         <w:rPr>
@@ -3863,37 +2954,7 @@
         <w:t>模</w:t>
       </w:r>
       <w:r>
-        <w:t>做一次</w:t>
-      </w:r>
-      <w:r>
-        <w:t>Tucker1</w:t>
-      </w:r>
-      <w:r>
-        <w:t>分解</w:t>
-      </w:r>
-      <w:r>
-        <w:t>,</w:t>
-      </w:r>
-      <w:r>
-        <w:t>但是</w:t>
-      </w:r>
-      <w:r>
-        <w:t xml:space="preserve">HOSVD </w:t>
-      </w:r>
-      <w:r>
-        <w:t>不能保证得到一个较好的近似，但</w:t>
-      </w:r>
-      <w:r>
-        <w:t>HOSVD</w:t>
-      </w:r>
-      <w:r>
-        <w:t>的结果可以作为一个其他迭代算法（如</w:t>
-      </w:r>
-      <w:r>
-        <w:t>HOOI</w:t>
-      </w:r>
-      <w:r>
-        <w:t>）的很好的初始化</w:t>
+        <w:t>做一次Tucker1分解,但是HOSVD 不能保证得到一个较好的近似，但HOSVD的结果可以作为一个其他迭代算法（如HOOI）的很好的初始化</w:t>
       </w:r>
       <w:r>
         <w:rPr>
@@ -3912,12 +2973,11 @@
       </w:pPr>
       <w:r>
         <w:rPr>
-          <w:noProof/>
           <w:lang w:val="zh-CN"/>
         </w:rPr>
         <w:drawing>
-          <wp:inline distT="0" distB="0" distL="0" distR="0" wp14:anchorId="3E3D8D5C" wp14:editId="5A64CEEC">
-            <wp:extent cx="5384165" cy="1765222"/>
+          <wp:inline distT="0" distB="0" distL="0" distR="0">
+            <wp:extent cx="5384165" cy="1764665"/>
             <wp:effectExtent l="0" t="0" r="635" b="635"/>
             <wp:docPr id="14" name="图片 14"/>
             <wp:cNvGraphicFramePr>
@@ -3927,11 +2987,13 @@
               <a:graphicData uri="http://schemas.openxmlformats.org/drawingml/2006/picture">
                 <pic:pic xmlns:pic="http://schemas.openxmlformats.org/drawingml/2006/picture">
                   <pic:nvPicPr>
-                    <pic:cNvPr id="4" name="hooi.png"/>
-                    <pic:cNvPicPr/>
+                    <pic:cNvPr id="14" name="图片 14"/>
+                    <pic:cNvPicPr>
+                      <a:picLocks noChangeAspect="1"/>
+                    </pic:cNvPicPr>
                   </pic:nvPicPr>
                   <pic:blipFill>
-                    <a:blip r:embed="rId22" cstate="print">
+                    <a:blip r:embed="rId20" cstate="print">
                       <a:extLst>
                         <a:ext uri="{28A0092B-C50C-407E-A947-70E740481C1C}">
                           <a14:useLocalDpi xmlns:a14="http://schemas.microsoft.com/office/drawing/2010/main" val="0"/>
@@ -3960,7 +3022,7 @@
     </w:p>
     <w:p>
       <w:pPr>
-        <w:pStyle w:val="2"/>
+        <w:pStyle w:val="3"/>
       </w:pPr>
       <w:r>
         <w:rPr>
@@ -3983,13 +3045,7 @@
         <w:rPr>
           <w:rFonts w:hint="eastAsia"/>
         </w:rPr>
-        <w:t>1</w:t>
-      </w:r>
-      <w:r>
-        <w:rPr>
-          <w:rFonts w:hint="eastAsia"/>
-        </w:rPr>
-        <w:t>）因子分解机的优势</w:t>
+        <w:t>1）因子分解机的优势</w:t>
       </w:r>
     </w:p>
     <w:p>
@@ -4008,71 +3064,53 @@
       </w:r>
       <w:r>
         <w:rPr>
-          <w:rFonts w:asciiTheme="minorEastAsia" w:hAnsiTheme="minorEastAsia" w:hint="eastAsia"/>
-        </w:rPr>
-        <w:t>。对于因子分解机</w:t>
-      </w:r>
-      <w:r>
-        <w:rPr>
-          <w:rFonts w:asciiTheme="minorEastAsia" w:hAnsiTheme="minorEastAsia" w:hint="eastAsia"/>
-        </w:rPr>
-        <w:t>F</w:t>
+          <w:rFonts w:hint="eastAsia" w:asciiTheme="minorEastAsia" w:hAnsiTheme="minorEastAsia"/>
+        </w:rPr>
+        <w:t>。对于因子分解机F</w:t>
       </w:r>
       <w:r>
         <w:rPr>
           <w:rFonts w:asciiTheme="minorEastAsia" w:hAnsiTheme="minorEastAsia"/>
         </w:rPr>
-        <w:t>M</w:t>
+        <w:t>M来说</w:t>
+      </w:r>
+      <w:r>
+        <w:rPr>
+          <w:rFonts w:hint="eastAsia" w:asciiTheme="minorEastAsia" w:hAnsiTheme="minorEastAsia"/>
+        </w:rPr>
+        <w:t>，</w:t>
       </w:r>
       <w:r>
         <w:rPr>
           <w:rFonts w:asciiTheme="minorEastAsia" w:hAnsiTheme="minorEastAsia"/>
         </w:rPr>
-        <w:t>来说</w:t>
-      </w:r>
-      <w:r>
-        <w:rPr>
-          <w:rFonts w:asciiTheme="minorEastAsia" w:hAnsiTheme="minorEastAsia" w:hint="eastAsia"/>
-        </w:rPr>
-        <w:t>，</w:t>
+        <w:t>最大的特点是对于稀疏的数据具有很好的学习能力</w:t>
+      </w:r>
+      <w:r>
+        <w:rPr>
+          <w:rFonts w:hint="eastAsia" w:asciiTheme="minorEastAsia" w:hAnsiTheme="minorEastAsia"/>
+        </w:rPr>
+        <w:t>。</w:t>
       </w:r>
       <w:r>
         <w:rPr>
           <w:rFonts w:asciiTheme="minorEastAsia" w:hAnsiTheme="minorEastAsia"/>
         </w:rPr>
-        <w:t>最大的特点是对于稀疏的数据具有很好的学习能力</w:t>
-      </w:r>
-      <w:r>
-        <w:rPr>
-          <w:rFonts w:asciiTheme="minorEastAsia" w:hAnsiTheme="minorEastAsia" w:hint="eastAsia"/>
+        <w:t>现实中稀疏的数据很多</w:t>
+      </w:r>
+      <w:r>
+        <w:rPr>
+          <w:rFonts w:hint="eastAsia" w:asciiTheme="minorEastAsia" w:hAnsiTheme="minorEastAsia"/>
         </w:rPr>
         <w:t>。</w:t>
       </w:r>
-      <w:r>
-        <w:rPr>
-          <w:rFonts w:asciiTheme="minorEastAsia" w:hAnsiTheme="minorEastAsia"/>
-        </w:rPr>
-        <w:t>现实中稀疏的数据很多</w:t>
-      </w:r>
-      <w:r>
-        <w:rPr>
-          <w:rFonts w:asciiTheme="minorEastAsia" w:hAnsiTheme="minorEastAsia" w:hint="eastAsia"/>
-        </w:rPr>
-        <w:t>。</w:t>
-      </w:r>
-    </w:p>
-    <w:p>
-      <w:r>
-        <w:rPr>
-          <w:rFonts w:hint="eastAsia"/>
-        </w:rPr>
-        <w:t>2</w:t>
-      </w:r>
-      <w:r>
-        <w:rPr>
-          <w:rFonts w:hint="eastAsia"/>
-        </w:rPr>
-        <w:t>）因子分解机模型</w:t>
+    </w:p>
+    <w:p>
+      <w:r>
+        <w:rPr>
+          <w:rFonts w:hint="eastAsia"/>
+        </w:rPr>
+        <w:t>2）因子分解机模型</w:t>
       </w:r>
     </w:p>
     <w:p>
@@ -4085,33 +3123,9 @@
       </w:pPr>
       <w:r>
         <w:rPr>
-          <w:rFonts w:asciiTheme="minorEastAsia" w:hAnsiTheme="minorEastAsia" w:hint="eastAsia"/>
-        </w:rPr>
-        <w:t>对于度为</w:t>
-      </w:r>
-      <w:r>
-        <w:rPr>
-          <w:rFonts w:asciiTheme="minorEastAsia" w:hAnsiTheme="minorEastAsia" w:hint="eastAsia"/>
-        </w:rPr>
-        <w:t>2</w:t>
-      </w:r>
-      <w:r>
-        <w:rPr>
-          <w:rFonts w:asciiTheme="minorEastAsia" w:hAnsiTheme="minorEastAsia" w:hint="eastAsia"/>
-        </w:rPr>
-        <w:t>的因子分解机</w:t>
-      </w:r>
-      <w:r>
-        <w:rPr>
-          <w:rFonts w:asciiTheme="minorEastAsia" w:hAnsiTheme="minorEastAsia" w:hint="eastAsia"/>
-        </w:rPr>
-        <w:t>FM</w:t>
-      </w:r>
-      <w:r>
-        <w:rPr>
-          <w:rFonts w:asciiTheme="minorEastAsia" w:hAnsiTheme="minorEastAsia" w:hint="eastAsia"/>
-        </w:rPr>
-        <w:t>的模型为：</w:t>
+          <w:rFonts w:hint="eastAsia" w:asciiTheme="minorEastAsia" w:hAnsiTheme="minorEastAsia"/>
+        </w:rPr>
+        <w:t>对于度为2的因子分解机FM的模型为：</w:t>
       </w:r>
     </w:p>
     <w:p>
@@ -4124,12 +3138,11 @@
       </w:pPr>
       <w:r>
         <w:rPr>
-          <w:rFonts w:asciiTheme="minorEastAsia" w:hAnsiTheme="minorEastAsia" w:hint="eastAsia"/>
-          <w:noProof/>
+          <w:rFonts w:hint="eastAsia" w:asciiTheme="minorEastAsia" w:hAnsiTheme="minorEastAsia"/>
         </w:rPr>
         <w:drawing>
-          <wp:inline distT="0" distB="0" distL="0" distR="0" wp14:anchorId="110181A2" wp14:editId="01D6D5FC">
-            <wp:extent cx="3248478" cy="638264"/>
+          <wp:inline distT="0" distB="0" distL="0" distR="0">
+            <wp:extent cx="3248025" cy="638175"/>
             <wp:effectExtent l="0" t="0" r="9525" b="9525"/>
             <wp:docPr id="15" name="图片 15"/>
             <wp:cNvGraphicFramePr>
@@ -4139,11 +3152,13 @@
               <a:graphicData uri="http://schemas.openxmlformats.org/drawingml/2006/picture">
                 <pic:pic xmlns:pic="http://schemas.openxmlformats.org/drawingml/2006/picture">
                   <pic:nvPicPr>
-                    <pic:cNvPr id="2" name="2.png"/>
-                    <pic:cNvPicPr/>
+                    <pic:cNvPr id="15" name="图片 15"/>
+                    <pic:cNvPicPr>
+                      <a:picLocks noChangeAspect="1"/>
+                    </pic:cNvPicPr>
                   </pic:nvPicPr>
                   <pic:blipFill>
-                    <a:blip r:embed="rId23">
+                    <a:blip r:embed="rId21">
                       <a:extLst>
                         <a:ext uri="{28A0092B-C50C-407E-A947-70E740481C1C}">
                           <a14:useLocalDpi xmlns:a14="http://schemas.microsoft.com/office/drawing/2010/main" val="0"/>
@@ -4180,7 +3195,7 @@
       </w:pPr>
       <w:r>
         <w:rPr>
-          <w:rFonts w:asciiTheme="minorEastAsia" w:hAnsiTheme="minorEastAsia" w:hint="eastAsia"/>
+          <w:rFonts w:hint="eastAsia" w:asciiTheme="minorEastAsia" w:hAnsiTheme="minorEastAsia"/>
         </w:rPr>
         <w:t>其中，参数</w:t>
       </w:r>
@@ -4196,10 +3211,15 @@
           <m:e>
             <m:r>
               <w:rPr>
-                <w:rFonts w:ascii="Cambria Math" w:hAnsi="Cambria Math" w:hint="eastAsia"/>
+                <w:rFonts w:hint="eastAsia" w:ascii="Cambria Math" w:hAnsi="Cambria Math"/>
               </w:rPr>
               <m:t>w</m:t>
             </m:r>
+            <m:ctrlPr>
+              <w:rPr>
+                <w:rFonts w:ascii="Cambria Math" w:hAnsi="Cambria Math"/>
+              </w:rPr>
+            </m:ctrlPr>
           </m:e>
           <m:sub>
             <m:r>
@@ -4208,6 +3228,11 @@
               </w:rPr>
               <m:t>0</m:t>
             </m:r>
+            <m:ctrlPr>
+              <w:rPr>
+                <w:rFonts w:ascii="Cambria Math" w:hAnsi="Cambria Math"/>
+              </w:rPr>
+            </m:ctrlPr>
           </m:sub>
         </m:sSub>
         <m:r>
@@ -4219,7 +3244,7 @@
       </m:oMath>
       <w:r>
         <w:rPr>
-          <w:rFonts w:asciiTheme="minorEastAsia" w:hAnsiTheme="minorEastAsia" w:hint="eastAsia"/>
+          <w:rFonts w:hint="eastAsia" w:asciiTheme="minorEastAsia" w:hAnsiTheme="minorEastAsia"/>
         </w:rPr>
         <w:t>，</w:t>
       </w:r>
@@ -4229,7 +3254,7 @@
             <m:sty m:val="p"/>
           </m:rPr>
           <w:rPr>
-            <w:rFonts w:ascii="Cambria Math" w:hAnsi="Cambria Math" w:hint="eastAsia"/>
+            <w:rFonts w:hint="eastAsia" w:ascii="Cambria Math" w:hAnsi="Cambria Math"/>
           </w:rPr>
           <m:t>w</m:t>
         </m:r>
@@ -4257,6 +3282,11 @@
               </w:rPr>
               <m:t>R</m:t>
             </m:r>
+            <m:ctrlPr>
+              <w:rPr>
+                <w:rFonts w:ascii="Cambria Math" w:hAnsi="Cambria Math"/>
+              </w:rPr>
+            </m:ctrlPr>
           </m:e>
           <m:sup>
             <m:r>
@@ -4265,12 +3295,17 @@
               </w:rPr>
               <m:t>n</m:t>
             </m:r>
+            <m:ctrlPr>
+              <w:rPr>
+                <w:rFonts w:ascii="Cambria Math" w:hAnsi="Cambria Math"/>
+              </w:rPr>
+            </m:ctrlPr>
           </m:sup>
         </m:sSup>
       </m:oMath>
       <w:r>
         <w:rPr>
-          <w:rFonts w:asciiTheme="minorEastAsia" w:hAnsiTheme="minorEastAsia" w:hint="eastAsia"/>
+          <w:rFonts w:hint="eastAsia" w:asciiTheme="minorEastAsia" w:hAnsiTheme="minorEastAsia"/>
         </w:rPr>
         <w:t>，</w:t>
       </w:r>
@@ -4280,7 +3315,7 @@
             <m:sty m:val="p"/>
           </m:rPr>
           <w:rPr>
-            <w:rFonts w:ascii="Cambria Math" w:hAnsi="Cambria Math" w:hint="eastAsia"/>
+            <w:rFonts w:hint="eastAsia" w:ascii="Cambria Math" w:hAnsi="Cambria Math"/>
           </w:rPr>
           <m:t>v</m:t>
         </m:r>
@@ -4308,6 +3343,11 @@
               </w:rPr>
               <m:t>R</m:t>
             </m:r>
+            <m:ctrlPr>
+              <w:rPr>
+                <w:rFonts w:ascii="Cambria Math" w:hAnsi="Cambria Math"/>
+              </w:rPr>
+            </m:ctrlPr>
           </m:e>
           <m:sup>
             <m:r>
@@ -4316,12 +3356,17 @@
               </w:rPr>
               <m:t>n+k</m:t>
             </m:r>
+            <m:ctrlPr>
+              <w:rPr>
+                <w:rFonts w:ascii="Cambria Math" w:hAnsi="Cambria Math"/>
+              </w:rPr>
+            </m:ctrlPr>
           </m:sup>
         </m:sSup>
       </m:oMath>
       <w:r>
         <w:rPr>
-          <w:rFonts w:asciiTheme="minorEastAsia" w:hAnsiTheme="minorEastAsia" w:hint="eastAsia"/>
+          <w:rFonts w:hint="eastAsia" w:asciiTheme="minorEastAsia" w:hAnsiTheme="minorEastAsia"/>
         </w:rPr>
         <w:t>，</w:t>
       </w:r>
@@ -4350,6 +3395,11 @@
               </w:rPr>
               <m:t>v</m:t>
             </m:r>
+            <m:ctrlPr>
+              <w:rPr>
+                <w:rFonts w:ascii="Cambria Math" w:hAnsi="Cambria Math"/>
+              </w:rPr>
+            </m:ctrlPr>
           </m:e>
           <m:sub>
             <m:r>
@@ -4358,6 +3408,11 @@
               </w:rPr>
               <m:t>i</m:t>
             </m:r>
+            <m:ctrlPr>
+              <w:rPr>
+                <w:rFonts w:ascii="Cambria Math" w:hAnsi="Cambria Math"/>
+              </w:rPr>
+            </m:ctrlPr>
           </m:sub>
         </m:sSub>
         <m:r>
@@ -4382,6 +3437,12 @@
               </w:rPr>
               <m:t>v</m:t>
             </m:r>
+            <m:ctrlPr>
+              <w:rPr>
+                <w:rFonts w:ascii="Cambria Math" w:hAnsi="Cambria Math"/>
+                <w:i/>
+              </w:rPr>
+            </m:ctrlPr>
           </m:e>
           <m:sub>
             <m:r>
@@ -4390,6 +3451,12 @@
               </w:rPr>
               <m:t>j</m:t>
             </m:r>
+            <m:ctrlPr>
+              <w:rPr>
+                <w:rFonts w:ascii="Cambria Math" w:hAnsi="Cambria Math"/>
+                <w:i/>
+              </w:rPr>
+            </m:ctrlPr>
           </m:sub>
         </m:sSub>
         <m:r>
@@ -4401,7 +3468,7 @@
       </m:oMath>
       <w:r>
         <w:rPr>
-          <w:rFonts w:asciiTheme="minorEastAsia" w:hAnsiTheme="minorEastAsia" w:hint="eastAsia"/>
+          <w:rFonts w:hint="eastAsia" w:asciiTheme="minorEastAsia" w:hAnsiTheme="minorEastAsia"/>
         </w:rPr>
         <w:t>表示的是两个大小为的向量和向量的点积：</w:t>
       </w:r>
@@ -4411,7 +3478,7 @@
         <w:spacing w:line="360" w:lineRule="auto"/>
         <w:ind w:firstLine="480"/>
         <w:rPr>
-          <w:rFonts w:asciiTheme="minorEastAsia" w:hAnsiTheme="minorEastAsia" w:hint="eastAsia"/>
+          <w:rFonts w:hint="eastAsia" w:asciiTheme="minorEastAsia" w:hAnsiTheme="minorEastAsia"/>
         </w:rPr>
       </w:pPr>
       <m:oMathPara>
@@ -4423,7 +3490,6 @@
             <w:rPr>
               <w:rFonts w:ascii="Cambria Math" w:hAnsi="Cambria Math"/>
             </w:rPr>
-            <w:lastRenderedPageBreak/>
             <m:t>&lt;</m:t>
           </m:r>
           <m:sSub>
@@ -4441,6 +3507,11 @@
                 </w:rPr>
                 <m:t>v</m:t>
               </m:r>
+              <m:ctrlPr>
+                <w:rPr>
+                  <w:rFonts w:ascii="Cambria Math" w:hAnsi="Cambria Math"/>
+                </w:rPr>
+              </m:ctrlPr>
             </m:e>
             <m:sub>
               <m:r>
@@ -4449,6 +3520,11 @@
                 </w:rPr>
                 <m:t>i</m:t>
               </m:r>
+              <m:ctrlPr>
+                <w:rPr>
+                  <w:rFonts w:ascii="Cambria Math" w:hAnsi="Cambria Math"/>
+                </w:rPr>
+              </m:ctrlPr>
             </m:sub>
           </m:sSub>
           <m:r>
@@ -4473,6 +3549,12 @@
                 </w:rPr>
                 <m:t>v</m:t>
               </m:r>
+              <m:ctrlPr>
+                <w:rPr>
+                  <w:rFonts w:ascii="Cambria Math" w:hAnsi="Cambria Math"/>
+                  <w:i/>
+                </w:rPr>
+              </m:ctrlPr>
             </m:e>
             <m:sub>
               <m:r>
@@ -4481,6 +3563,12 @@
                 </w:rPr>
                 <m:t>j</m:t>
               </m:r>
+              <m:ctrlPr>
+                <w:rPr>
+                  <w:rFonts w:ascii="Cambria Math" w:hAnsi="Cambria Math"/>
+                  <w:i/>
+                </w:rPr>
+              </m:ctrlPr>
             </m:sub>
           </m:sSub>
           <m:r>
@@ -4507,6 +3595,12 @@
                 </w:rPr>
                 <m:t>f=1</m:t>
               </m:r>
+              <m:ctrlPr>
+                <w:rPr>
+                  <w:rFonts w:ascii="Cambria Math" w:hAnsi="Cambria Math"/>
+                  <w:i/>
+                </w:rPr>
+              </m:ctrlPr>
             </m:sub>
             <m:sup>
               <m:r>
@@ -4515,6 +3609,12 @@
                 </w:rPr>
                 <m:t>k</m:t>
               </m:r>
+              <m:ctrlPr>
+                <w:rPr>
+                  <w:rFonts w:ascii="Cambria Math" w:hAnsi="Cambria Math"/>
+                  <w:i/>
+                </w:rPr>
+              </m:ctrlPr>
             </m:sup>
             <m:e>
               <m:sSub>
@@ -4533,6 +3633,12 @@
                     </w:rPr>
                     <m:t>v</m:t>
                   </m:r>
+                  <m:ctrlPr>
+                    <w:rPr>
+                      <w:rFonts w:ascii="Cambria Math" w:hAnsi="Cambria Math"/>
+                      <w:i/>
+                    </w:rPr>
+                  </m:ctrlPr>
                 </m:e>
                 <m:sub>
                   <m:r>
@@ -4541,6 +3647,12 @@
                     </w:rPr>
                     <m:t>i,f</m:t>
                   </m:r>
+                  <m:ctrlPr>
+                    <w:rPr>
+                      <w:rFonts w:ascii="Cambria Math" w:hAnsi="Cambria Math"/>
+                      <w:i/>
+                    </w:rPr>
+                  </m:ctrlPr>
                 </m:sub>
               </m:sSub>
               <m:r>
@@ -4565,6 +3677,12 @@
                     </w:rPr>
                     <m:t>v</m:t>
                   </m:r>
+                  <m:ctrlPr>
+                    <w:rPr>
+                      <w:rFonts w:ascii="Cambria Math" w:hAnsi="Cambria Math"/>
+                      <w:i/>
+                    </w:rPr>
+                  </m:ctrlPr>
                 </m:e>
                 <m:sub>
                   <m:r>
@@ -4573,8 +3691,20 @@
                     </w:rPr>
                     <m:t>j,f</m:t>
                   </m:r>
+                  <m:ctrlPr>
+                    <w:rPr>
+                      <w:rFonts w:ascii="Cambria Math" w:hAnsi="Cambria Math"/>
+                      <w:i/>
+                    </w:rPr>
+                  </m:ctrlPr>
                 </m:sub>
               </m:sSub>
+              <m:ctrlPr>
+                <w:rPr>
+                  <w:rFonts w:ascii="Cambria Math" w:hAnsi="Cambria Math"/>
+                  <w:i/>
+                </w:rPr>
+              </m:ctrlPr>
             </m:e>
           </m:nary>
         </m:oMath>
@@ -4590,7 +3720,7 @@
       </w:pPr>
       <w:r>
         <w:rPr>
-          <w:rFonts w:asciiTheme="minorEastAsia" w:hAnsiTheme="minorEastAsia" w:hint="eastAsia"/>
+          <w:rFonts w:hint="eastAsia" w:asciiTheme="minorEastAsia" w:hAnsiTheme="minorEastAsia"/>
         </w:rPr>
         <w:t>其中，</w:t>
       </w:r>
@@ -4610,6 +3740,11 @@
               </w:rPr>
               <m:t>v</m:t>
             </m:r>
+            <m:ctrlPr>
+              <w:rPr>
+                <w:rFonts w:ascii="Cambria Math" w:hAnsi="Cambria Math"/>
+              </w:rPr>
+            </m:ctrlPr>
           </m:e>
           <m:sub>
             <m:r>
@@ -4618,6 +3753,11 @@
               </w:rPr>
               <m:t>i</m:t>
             </m:r>
+            <m:ctrlPr>
+              <w:rPr>
+                <w:rFonts w:ascii="Cambria Math" w:hAnsi="Cambria Math"/>
+              </w:rPr>
+            </m:ctrlPr>
           </m:sub>
         </m:sSub>
         <m:r>
@@ -4629,23 +3769,9 @@
       </m:oMath>
       <w:r>
         <w:rPr>
-          <w:rFonts w:asciiTheme="minorEastAsia" w:hAnsiTheme="minorEastAsia" w:hint="eastAsia"/>
-        </w:rPr>
-        <w:t>表示的是系数矩阵的第</w:t>
-      </w:r>
-      <w:proofErr w:type="spellStart"/>
-      <w:r>
-        <w:rPr>
-          <w:rFonts w:asciiTheme="minorEastAsia" w:hAnsiTheme="minorEastAsia" w:hint="eastAsia"/>
-        </w:rPr>
-        <w:t>i</w:t>
-      </w:r>
-      <w:proofErr w:type="spellEnd"/>
-      <w:r>
-        <w:rPr>
-          <w:rFonts w:asciiTheme="minorEastAsia" w:hAnsiTheme="minorEastAsia" w:hint="eastAsia"/>
-        </w:rPr>
-        <w:t>维向量，且</w:t>
+          <w:rFonts w:hint="eastAsia" w:asciiTheme="minorEastAsia" w:hAnsiTheme="minorEastAsia"/>
+        </w:rPr>
+        <w:t>表示的是系数矩阵的第i维向量，且</w:t>
       </w:r>
       <m:oMath>
         <m:sSub>
@@ -4663,6 +3789,11 @@
               </w:rPr>
               <m:t>v</m:t>
             </m:r>
+            <m:ctrlPr>
+              <w:rPr>
+                <w:rFonts w:ascii="Cambria Math" w:hAnsi="Cambria Math"/>
+              </w:rPr>
+            </m:ctrlPr>
           </m:e>
           <m:sub>
             <m:r>
@@ -4671,6 +3802,11 @@
               </w:rPr>
               <m:t>i</m:t>
             </m:r>
+            <m:ctrlPr>
+              <w:rPr>
+                <w:rFonts w:ascii="Cambria Math" w:hAnsi="Cambria Math"/>
+              </w:rPr>
+            </m:ctrlPr>
           </m:sub>
         </m:sSub>
         <m:r>
@@ -4695,6 +3831,12 @@
               </w:rPr>
               <m:t>v</m:t>
             </m:r>
+            <m:ctrlPr>
+              <w:rPr>
+                <w:rFonts w:ascii="Cambria Math" w:hAnsi="Cambria Math"/>
+                <w:i/>
+              </w:rPr>
+            </m:ctrlPr>
           </m:e>
           <m:sub>
             <m:r>
@@ -4703,6 +3845,12 @@
               </w:rPr>
               <m:t>i,1</m:t>
             </m:r>
+            <m:ctrlPr>
+              <w:rPr>
+                <w:rFonts w:ascii="Cambria Math" w:hAnsi="Cambria Math"/>
+                <w:i/>
+              </w:rPr>
+            </m:ctrlPr>
           </m:sub>
         </m:sSub>
         <m:r>
@@ -4727,6 +3875,12 @@
               </w:rPr>
               <m:t>v</m:t>
             </m:r>
+            <m:ctrlPr>
+              <w:rPr>
+                <w:rFonts w:ascii="Cambria Math" w:hAnsi="Cambria Math"/>
+                <w:i/>
+              </w:rPr>
+            </m:ctrlPr>
           </m:e>
           <m:sub>
             <m:r>
@@ -4735,6 +3889,12 @@
               </w:rPr>
               <m:t>i,2</m:t>
             </m:r>
+            <m:ctrlPr>
+              <w:rPr>
+                <w:rFonts w:ascii="Cambria Math" w:hAnsi="Cambria Math"/>
+                <w:i/>
+              </w:rPr>
+            </m:ctrlPr>
           </m:sub>
         </m:sSub>
         <m:r>
@@ -4759,6 +3919,12 @@
               </w:rPr>
               <m:t>v</m:t>
             </m:r>
+            <m:ctrlPr>
+              <w:rPr>
+                <w:rFonts w:ascii="Cambria Math" w:hAnsi="Cambria Math"/>
+                <w:i/>
+              </w:rPr>
+            </m:ctrlPr>
           </m:e>
           <m:sub>
             <m:r>
@@ -4767,6 +3933,12 @@
               </w:rPr>
               <m:t>i,k</m:t>
             </m:r>
+            <m:ctrlPr>
+              <w:rPr>
+                <w:rFonts w:ascii="Cambria Math" w:hAnsi="Cambria Math"/>
+                <w:i/>
+              </w:rPr>
+            </m:ctrlPr>
           </m:sub>
         </m:sSub>
         <m:r>
@@ -4791,6 +3963,12 @@
               </w:rPr>
               <m:t>N</m:t>
             </m:r>
+            <m:ctrlPr>
+              <w:rPr>
+                <w:rFonts w:ascii="Cambria Math" w:hAnsi="Cambria Math"/>
+                <w:i/>
+              </w:rPr>
+            </m:ctrlPr>
           </m:e>
           <m:sup>
             <m:r>
@@ -4799,53 +3977,35 @@
               </w:rPr>
               <m:t>+</m:t>
             </m:r>
+            <m:ctrlPr>
+              <w:rPr>
+                <w:rFonts w:ascii="Cambria Math" w:hAnsi="Cambria Math"/>
+                <w:i/>
+              </w:rPr>
+            </m:ctrlPr>
           </m:sup>
         </m:sSup>
       </m:oMath>
       <w:r>
         <w:rPr>
-          <w:rFonts w:asciiTheme="minorEastAsia" w:hAnsiTheme="minorEastAsia" w:hint="eastAsia"/>
-        </w:rPr>
-        <w:t>称为超参数。在因子分解机</w:t>
-      </w:r>
-      <w:r>
-        <w:rPr>
-          <w:rFonts w:asciiTheme="minorEastAsia" w:hAnsiTheme="minorEastAsia" w:hint="eastAsia"/>
-        </w:rPr>
-        <w:t>FM</w:t>
-      </w:r>
-      <w:r>
-        <w:rPr>
-          <w:rFonts w:asciiTheme="minorEastAsia" w:hAnsiTheme="minorEastAsia" w:hint="eastAsia"/>
-        </w:rPr>
-        <w:t>模型中，前面两部分是传统的线性模型，最后一部分将两个互异特征分量之间的相互关系考虑进来。</w:t>
+          <w:rFonts w:hint="eastAsia" w:asciiTheme="minorEastAsia" w:hAnsiTheme="minorEastAsia"/>
+        </w:rPr>
+        <w:t>称为超参数。在因子分解机FM模型中，前面两部分是传统的线性模型，最后一部分将两个互异特征分量之间的相互关系考虑进来。</w:t>
       </w:r>
     </w:p>
     <w:p>
       <w:pPr>
         <w:spacing w:line="360" w:lineRule="auto"/>
-        <w:ind w:firstLineChars="200" w:firstLine="480"/>
+        <w:ind w:firstLine="480" w:firstLineChars="200"/>
         <w:rPr>
           <w:rFonts w:asciiTheme="minorEastAsia" w:hAnsiTheme="minorEastAsia"/>
         </w:rPr>
       </w:pPr>
       <w:r>
         <w:rPr>
-          <w:rFonts w:asciiTheme="minorEastAsia" w:hAnsiTheme="minorEastAsia" w:hint="eastAsia"/>
-        </w:rPr>
-        <w:t>因子分解机</w:t>
-      </w:r>
-      <w:r>
-        <w:rPr>
-          <w:rFonts w:asciiTheme="minorEastAsia" w:hAnsiTheme="minorEastAsia" w:hint="eastAsia"/>
-        </w:rPr>
-        <w:t>FM</w:t>
-      </w:r>
-      <w:r>
-        <w:rPr>
-          <w:rFonts w:asciiTheme="minorEastAsia" w:hAnsiTheme="minorEastAsia" w:hint="eastAsia"/>
-        </w:rPr>
-        <w:t>也可以推广到高阶的形式，即将更多互异特征分量之间的相互关系考虑进来。</w:t>
+          <w:rFonts w:hint="eastAsia" w:asciiTheme="minorEastAsia" w:hAnsiTheme="minorEastAsia"/>
+        </w:rPr>
+        <w:t>因子分解机FM也可以推广到高阶的形式，即将更多互异特征分量之间的相互关系考虑进来。</w:t>
       </w:r>
     </w:p>
     <w:p>
@@ -4857,15 +4017,9 @@
       </w:pPr>
       <w:r>
         <w:rPr>
-          <w:rFonts w:asciiTheme="minorEastAsia" w:hAnsiTheme="minorEastAsia" w:hint="eastAsia"/>
-        </w:rPr>
-        <w:t>3</w:t>
-      </w:r>
-      <w:r>
-        <w:rPr>
-          <w:rFonts w:asciiTheme="minorEastAsia" w:hAnsiTheme="minorEastAsia" w:hint="eastAsia"/>
-        </w:rPr>
-        <w:t>）推荐模型</w:t>
+          <w:rFonts w:hint="eastAsia" w:asciiTheme="minorEastAsia" w:hAnsiTheme="minorEastAsia"/>
+        </w:rPr>
+        <w:t>3）推荐模型</w:t>
       </w:r>
     </w:p>
     <w:p>
@@ -4884,12 +4038,10 @@
       </w:r>
       <w:r>
         <w:rPr>
-          <w:rFonts w:asciiTheme="minorEastAsia" w:hAnsiTheme="minorEastAsia" w:hint="eastAsia"/>
+          <w:rFonts w:hint="eastAsia" w:asciiTheme="minorEastAsia" w:hAnsiTheme="minorEastAsia"/>
         </w:rPr>
         <w:t>下图</w:t>
       </w:r>
-      <w:bookmarkStart w:id="0" w:name="_GoBack"/>
-      <w:bookmarkEnd w:id="0"/>
       <w:r>
         <w:rPr>
           <w:rFonts w:asciiTheme="minorEastAsia" w:hAnsiTheme="minorEastAsia"/>
@@ -4898,7 +4050,7 @@
       </w:r>
       <w:r>
         <w:rPr>
-          <w:rFonts w:asciiTheme="minorEastAsia" w:hAnsiTheme="minorEastAsia" w:hint="eastAsia"/>
+          <w:rFonts w:hint="eastAsia" w:asciiTheme="minorEastAsia" w:hAnsiTheme="minorEastAsia"/>
         </w:rPr>
         <w:t>，</w:t>
       </w:r>
@@ -4910,99 +4062,9 @@
       </w:r>
       <w:r>
         <w:rPr>
-          <w:rFonts w:asciiTheme="minorEastAsia" w:hAnsiTheme="minorEastAsia" w:hint="eastAsia"/>
-        </w:rPr>
-        <w:t>。</w:t>
-      </w:r>
-      <w:r>
-        <w:rPr>
-          <w:rFonts w:asciiTheme="minorEastAsia" w:hAnsiTheme="minorEastAsia" w:hint="eastAsia"/>
-        </w:rPr>
-        <w:t>每一条购买记录都可以使用一个向量表示，上图中</w:t>
-      </w:r>
-      <w:r>
-        <w:rPr>
-          <w:rFonts w:asciiTheme="minorEastAsia" w:hAnsiTheme="minorEastAsia" w:hint="eastAsia"/>
-        </w:rPr>
-        <w:t>x1</w:t>
-      </w:r>
-      <w:r>
-        <w:rPr>
-          <w:rFonts w:asciiTheme="minorEastAsia" w:hAnsiTheme="minorEastAsia" w:hint="eastAsia"/>
-        </w:rPr>
-        <w:t>、</w:t>
-      </w:r>
-      <w:r>
-        <w:rPr>
-          <w:rFonts w:asciiTheme="minorEastAsia" w:hAnsiTheme="minorEastAsia" w:hint="eastAsia"/>
-        </w:rPr>
-        <w:t>x2</w:t>
-      </w:r>
-      <w:r>
-        <w:rPr>
-          <w:rFonts w:asciiTheme="minorEastAsia" w:hAnsiTheme="minorEastAsia" w:hint="eastAsia"/>
-        </w:rPr>
-        <w:t>、</w:t>
-      </w:r>
-      <w:r>
-        <w:rPr>
-          <w:rFonts w:asciiTheme="minorEastAsia" w:hAnsiTheme="minorEastAsia" w:hint="eastAsia"/>
-        </w:rPr>
-        <w:t>x3</w:t>
-      </w:r>
-      <w:r>
-        <w:rPr>
-          <w:rFonts w:asciiTheme="minorEastAsia" w:hAnsiTheme="minorEastAsia" w:hint="eastAsia"/>
-        </w:rPr>
-        <w:t>都是代表了同一个用户，但是看了三个不同的电影，后面还有些其他特征等等。最后每一个记录有个对应的类标签</w:t>
-      </w:r>
-      <w:r>
-        <w:rPr>
-          <w:rFonts w:asciiTheme="minorEastAsia" w:hAnsiTheme="minorEastAsia" w:hint="eastAsia"/>
-        </w:rPr>
-        <w:t>y</w:t>
-      </w:r>
-      <w:r>
-        <w:rPr>
-          <w:rFonts w:asciiTheme="minorEastAsia" w:hAnsiTheme="minorEastAsia" w:hint="eastAsia"/>
-        </w:rPr>
-        <w:t>。但是这样的数据表</w:t>
-      </w:r>
-      <w:r>
-        <w:rPr>
-          <w:rFonts w:asciiTheme="minorEastAsia" w:hAnsiTheme="minorEastAsia" w:hint="eastAsia"/>
-        </w:rPr>
-        <w:t>示很稀疏，但是每一个特征都要考虑</w:t>
-      </w:r>
-      <w:r>
-        <w:rPr>
-          <w:rFonts w:asciiTheme="minorEastAsia" w:hAnsiTheme="minorEastAsia" w:hint="eastAsia"/>
-        </w:rPr>
-        <w:t>而且特征之</w:t>
-      </w:r>
-      <w:r>
-        <w:rPr>
-          <w:rFonts w:asciiTheme="minorEastAsia" w:hAnsiTheme="minorEastAsia" w:hint="eastAsia"/>
-        </w:rPr>
-        <w:t>间很有可能有关联，所以在实际建模中还要考虑特征之间的交互</w:t>
-      </w:r>
-      <w:r>
-        <w:rPr>
-          <w:rFonts w:asciiTheme="minorEastAsia" w:hAnsiTheme="minorEastAsia" w:hint="eastAsia"/>
-        </w:rPr>
-        <w:t>。交互项一般用一个新的权重</w:t>
-      </w:r>
-      <w:r>
-        <w:rPr>
-          <w:rFonts w:asciiTheme="minorEastAsia" w:hAnsiTheme="minorEastAsia" w:hint="eastAsia"/>
-        </w:rPr>
-        <w:t>w</w:t>
-      </w:r>
-      <w:r>
-        <w:rPr>
-          <w:rFonts w:asciiTheme="minorEastAsia" w:hAnsiTheme="minorEastAsia" w:hint="eastAsia"/>
-        </w:rPr>
-        <w:t>和项目之间的乘积表示，以二阶交互为例，需要两个交互项都是非零的情况下才能产生一个非零的交互项。这就导致了数据更加稀疏。为了解决稀疏性，可以借助矩阵分解的思想。矩阵分解会讲一个巨大的稀疏矩阵分解成两个隐矩阵，通常隐矩阵的维度要远小于原来矩阵的维度，因此可以有效的降低稀疏性。</w:t>
+          <w:rFonts w:hint="eastAsia" w:asciiTheme="minorEastAsia" w:hAnsiTheme="minorEastAsia"/>
+        </w:rPr>
+        <w:t>。每一条购买记录都可以使用一个向量表示，上图中x1、x2、x3都是代表了同一个用户，但是看了三个不同的电影，后面还有些其他特征等等。最后每一个记录有个对应的类标签y。但是这样的数据表示很稀疏，但是每一个特征都要考虑而且特征之间很有可能有关联，所以在实际建模中还要考虑特征之间的交互。交互项一般用一个新的权重w和项目之间的乘积表示，以二阶交互为例，需要两个交互项都是非零的情况下才能产生一个非零的交互项。这就导致了数据更加稀疏。为了解决稀疏性，可以借助矩阵分解的思想。矩阵分解会讲一个巨大的稀疏矩阵分解成两个隐矩阵，通常隐矩阵的维度要远小于原来矩阵的维度，因此可以有效的降低稀疏性。</w:t>
       </w:r>
     </w:p>
     <w:p>
@@ -5015,11 +4077,10 @@
       </w:pPr>
       <w:r>
         <w:rPr>
-          <w:rFonts w:asciiTheme="minorEastAsia" w:hAnsiTheme="minorEastAsia" w:hint="eastAsia"/>
-          <w:noProof/>
+          <w:rFonts w:hint="eastAsia" w:asciiTheme="minorEastAsia" w:hAnsiTheme="minorEastAsia"/>
         </w:rPr>
         <w:drawing>
-          <wp:inline distT="0" distB="0" distL="0" distR="0" wp14:anchorId="688B0BDD" wp14:editId="395319E4">
+          <wp:inline distT="0" distB="0" distL="0" distR="0">
             <wp:extent cx="5274310" cy="1511300"/>
             <wp:effectExtent l="0" t="0" r="2540" b="0"/>
             <wp:docPr id="17" name="图片 17"/>
@@ -5030,11 +4091,13 @@
               <a:graphicData uri="http://schemas.openxmlformats.org/drawingml/2006/picture">
                 <pic:pic xmlns:pic="http://schemas.openxmlformats.org/drawingml/2006/picture">
                   <pic:nvPicPr>
-                    <pic:cNvPr id="4" name="4.png"/>
-                    <pic:cNvPicPr/>
+                    <pic:cNvPr id="17" name="图片 17"/>
+                    <pic:cNvPicPr>
+                      <a:picLocks noChangeAspect="1"/>
+                    </pic:cNvPicPr>
                   </pic:nvPicPr>
                   <pic:blipFill>
-                    <a:blip r:embed="rId24">
+                    <a:blip r:embed="rId22">
                       <a:extLst>
                         <a:ext uri="{28A0092B-C50C-407E-A947-70E740481C1C}">
                           <a14:useLocalDpi xmlns:a14="http://schemas.microsoft.com/office/drawing/2010/main" val="0"/>
@@ -5065,7 +4128,7 @@
       <w:pPr>
         <w:spacing w:line="360" w:lineRule="auto"/>
         <w:rPr>
-          <w:rFonts w:asciiTheme="minorEastAsia" w:hAnsiTheme="minorEastAsia" w:hint="eastAsia"/>
+          <w:rFonts w:hint="eastAsia" w:asciiTheme="minorEastAsia" w:hAnsiTheme="minorEastAsia"/>
         </w:rPr>
       </w:pPr>
     </w:p>
@@ -5079,425 +4142,297 @@
     <w:sectPr>
       <w:pgSz w:w="11900" w:h="16840"/>
       <w:pgMar w:top="1440" w:right="1800" w:bottom="1440" w:left="1800" w:header="851" w:footer="992" w:gutter="0"/>
-      <w:cols w:space="425"/>
-      <w:docGrid w:type="lines" w:linePitch="312"/>
+      <w:cols w:space="425" w:num="1"/>
+      <w:docGrid w:type="lines" w:linePitch="312" w:charSpace="0"/>
     </w:sectPr>
   </w:body>
 </w:document>
 </file>
 
 <file path=word/styles.xml><?xml version="1.0" encoding="utf-8"?>
-<w:styles xmlns:mc="http://schemas.openxmlformats.org/markup-compatibility/2006" xmlns:r="http://schemas.openxmlformats.org/officeDocument/2006/relationships" xmlns:w="http://schemas.openxmlformats.org/wordprocessingml/2006/main" xmlns:w14="http://schemas.microsoft.com/office/word/2010/wordml" xmlns:w15="http://schemas.microsoft.com/office/word/2012/wordml" xmlns:w16cid="http://schemas.microsoft.com/office/word/2016/wordml/cid" xmlns:w16se="http://schemas.microsoft.com/office/word/2015/wordml/symex" mc:Ignorable="w14 w15 w16se w16cid">
+<w:styles xmlns:mc="http://schemas.openxmlformats.org/markup-compatibility/2006" xmlns:o="urn:schemas-microsoft-com:office:office" xmlns:r="http://schemas.openxmlformats.org/officeDocument/2006/relationships" xmlns:m="http://schemas.openxmlformats.org/officeDocument/2006/math" xmlns:v="urn:schemas-microsoft-com:vml" xmlns:w="http://schemas.openxmlformats.org/wordprocessingml/2006/main" xmlns:w14="http://schemas.microsoft.com/office/word/2010/wordml" xmlns:w10="urn:schemas-microsoft-com:office:word" xmlns:sl="http://schemas.openxmlformats.org/schemaLibrary/2006/main" mc:Ignorable="w14">
   <w:docDefaults>
     <w:rPrDefault>
       <w:rPr>
-        <w:rFonts w:asciiTheme="minorHAnsi" w:eastAsiaTheme="minorEastAsia" w:hAnsiTheme="minorHAnsi" w:cstheme="minorBidi"/>
-        <w:kern w:val="2"/>
-        <w:sz w:val="21"/>
-        <w:szCs w:val="24"/>
-        <w:lang w:val="en-US" w:eastAsia="zh-CN" w:bidi="ar-SA"/>
+        <w:rFonts w:asciiTheme="minorHAnsi" w:hAnsiTheme="minorHAnsi" w:eastAsiaTheme="minorEastAsia" w:cstheme="minorBidi"/>
       </w:rPr>
     </w:rPrDefault>
-    <w:pPrDefault/>
   </w:docDefaults>
-  <w:latentStyles w:defLockedState="0" w:defUIPriority="99" w:defSemiHidden="0" w:defUnhideWhenUsed="0" w:defQFormat="0" w:count="375">
-    <w:lsdException w:name="Normal" w:uiPriority="0" w:qFormat="1"/>
-    <w:lsdException w:name="heading 1" w:uiPriority="9" w:qFormat="1"/>
-    <w:lsdException w:name="heading 2" w:semiHidden="1" w:uiPriority="9" w:unhideWhenUsed="1" w:qFormat="1"/>
-    <w:lsdException w:name="heading 3" w:semiHidden="1" w:uiPriority="9" w:unhideWhenUsed="1" w:qFormat="1"/>
-    <w:lsdException w:name="heading 4" w:semiHidden="1" w:uiPriority="9" w:unhideWhenUsed="1" w:qFormat="1"/>
-    <w:lsdException w:name="heading 5" w:semiHidden="1" w:uiPriority="9" w:unhideWhenUsed="1" w:qFormat="1"/>
-    <w:lsdException w:name="heading 6" w:semiHidden="1" w:uiPriority="9" w:unhideWhenUsed="1" w:qFormat="1"/>
-    <w:lsdException w:name="heading 7" w:semiHidden="1" w:uiPriority="9" w:unhideWhenUsed="1" w:qFormat="1"/>
-    <w:lsdException w:name="heading 8" w:semiHidden="1" w:uiPriority="9" w:unhideWhenUsed="1" w:qFormat="1"/>
-    <w:lsdException w:name="heading 9" w:semiHidden="1" w:uiPriority="9" w:unhideWhenUsed="1" w:qFormat="1"/>
-    <w:lsdException w:name="index 1" w:semiHidden="1" w:unhideWhenUsed="1"/>
-    <w:lsdException w:name="index 2" w:semiHidden="1" w:unhideWhenUsed="1"/>
-    <w:lsdException w:name="index 3" w:semiHidden="1" w:unhideWhenUsed="1"/>
-    <w:lsdException w:name="index 4" w:semiHidden="1" w:unhideWhenUsed="1"/>
-    <w:lsdException w:name="index 5" w:semiHidden="1" w:unhideWhenUsed="1"/>
-    <w:lsdException w:name="index 6" w:semiHidden="1" w:unhideWhenUsed="1"/>
-    <w:lsdException w:name="index 7" w:semiHidden="1" w:unhideWhenUsed="1"/>
-    <w:lsdException w:name="index 8" w:semiHidden="1" w:unhideWhenUsed="1"/>
-    <w:lsdException w:name="index 9" w:semiHidden="1" w:unhideWhenUsed="1"/>
-    <w:lsdException w:name="toc 1" w:semiHidden="1" w:uiPriority="39" w:unhideWhenUsed="1"/>
-    <w:lsdException w:name="toc 2" w:semiHidden="1" w:uiPriority="39" w:unhideWhenUsed="1"/>
-    <w:lsdException w:name="toc 3" w:semiHidden="1" w:uiPriority="39" w:unhideWhenUsed="1"/>
-    <w:lsdException w:name="toc 4" w:semiHidden="1" w:uiPriority="39" w:unhideWhenUsed="1"/>
-    <w:lsdException w:name="toc 5" w:semiHidden="1" w:uiPriority="39" w:unhideWhenUsed="1"/>
-    <w:lsdException w:name="toc 6" w:semiHidden="1" w:uiPriority="39" w:unhideWhenUsed="1"/>
-    <w:lsdException w:name="toc 7" w:semiHidden="1" w:uiPriority="39" w:unhideWhenUsed="1"/>
-    <w:lsdException w:name="toc 8" w:semiHidden="1" w:uiPriority="39" w:unhideWhenUsed="1"/>
-    <w:lsdException w:name="toc 9" w:semiHidden="1" w:uiPriority="39" w:unhideWhenUsed="1"/>
-    <w:lsdException w:name="Normal Indent" w:semiHidden="1" w:unhideWhenUsed="1"/>
-    <w:lsdException w:name="footnote text" w:semiHidden="1" w:unhideWhenUsed="1"/>
-    <w:lsdException w:name="annotation text" w:semiHidden="1" w:unhideWhenUsed="1"/>
-    <w:lsdException w:name="header" w:semiHidden="1" w:unhideWhenUsed="1"/>
-    <w:lsdException w:name="footer" w:semiHidden="1" w:unhideWhenUsed="1"/>
-    <w:lsdException w:name="index heading" w:semiHidden="1" w:unhideWhenUsed="1"/>
-    <w:lsdException w:name="caption" w:semiHidden="1" w:uiPriority="35" w:unhideWhenUsed="1" w:qFormat="1"/>
-    <w:lsdException w:name="table of figures" w:semiHidden="1" w:unhideWhenUsed="1"/>
-    <w:lsdException w:name="envelope address" w:semiHidden="1" w:unhideWhenUsed="1"/>
-    <w:lsdException w:name="envelope return" w:semiHidden="1" w:unhideWhenUsed="1"/>
-    <w:lsdException w:name="footnote reference" w:semiHidden="1" w:unhideWhenUsed="1"/>
-    <w:lsdException w:name="annotation reference" w:semiHidden="1" w:unhideWhenUsed="1"/>
-    <w:lsdException w:name="line number" w:semiHidden="1" w:unhideWhenUsed="1"/>
-    <w:lsdException w:name="page number" w:semiHidden="1" w:unhideWhenUsed="1"/>
-    <w:lsdException w:name="endnote reference" w:semiHidden="1" w:unhideWhenUsed="1"/>
-    <w:lsdException w:name="endnote text" w:semiHidden="1" w:unhideWhenUsed="1"/>
-    <w:lsdException w:name="table of authorities" w:semiHidden="1" w:unhideWhenUsed="1"/>
-    <w:lsdException w:name="macro" w:semiHidden="1" w:unhideWhenUsed="1"/>
-    <w:lsdException w:name="toa heading" w:semiHidden="1" w:unhideWhenUsed="1"/>
-    <w:lsdException w:name="List" w:semiHidden="1" w:unhideWhenUsed="1"/>
-    <w:lsdException w:name="List Bullet" w:semiHidden="1" w:unhideWhenUsed="1"/>
-    <w:lsdException w:name="List Number" w:semiHidden="1" w:unhideWhenUsed="1"/>
-    <w:lsdException w:name="List 2" w:semiHidden="1" w:unhideWhenUsed="1"/>
-    <w:lsdException w:name="List 3" w:semiHidden="1" w:unhideWhenUsed="1"/>
-    <w:lsdException w:name="List 4" w:semiHidden="1" w:unhideWhenUsed="1"/>
-    <w:lsdException w:name="List 5" w:semiHidden="1" w:unhideWhenUsed="1"/>
-    <w:lsdException w:name="List Bullet 2" w:semiHidden="1" w:unhideWhenUsed="1"/>
-    <w:lsdException w:name="List Bullet 3" w:semiHidden="1" w:unhideWhenUsed="1"/>
-    <w:lsdException w:name="List Bullet 4" w:semiHidden="1" w:unhideWhenUsed="1"/>
-    <w:lsdException w:name="List Bullet 5" w:semiHidden="1" w:unhideWhenUsed="1"/>
-    <w:lsdException w:name="List Number 2" w:semiHidden="1" w:unhideWhenUsed="1"/>
-    <w:lsdException w:name="List Number 3" w:semiHidden="1" w:unhideWhenUsed="1"/>
-    <w:lsdException w:name="List Number 4" w:semiHidden="1" w:unhideWhenUsed="1"/>
-    <w:lsdException w:name="List Number 5" w:semiHidden="1" w:unhideWhenUsed="1"/>
-    <w:lsdException w:name="Title" w:uiPriority="10" w:qFormat="1"/>
-    <w:lsdException w:name="Closing" w:semiHidden="1" w:unhideWhenUsed="1"/>
-    <w:lsdException w:name="Signature" w:semiHidden="1" w:unhideWhenUsed="1"/>
-    <w:lsdException w:name="Default Paragraph Font" w:semiHidden="1" w:uiPriority="1" w:unhideWhenUsed="1"/>
-    <w:lsdException w:name="Body Text" w:semiHidden="1" w:unhideWhenUsed="1"/>
-    <w:lsdException w:name="Body Text Indent" w:semiHidden="1" w:unhideWhenUsed="1"/>
-    <w:lsdException w:name="List Continue" w:semiHidden="1" w:unhideWhenUsed="1"/>
-    <w:lsdException w:name="List Continue 2" w:semiHidden="1" w:unhideWhenUsed="1"/>
-    <w:lsdException w:name="List Continue 3" w:semiHidden="1" w:unhideWhenUsed="1"/>
-    <w:lsdException w:name="List Continue 4" w:semiHidden="1" w:unhideWhenUsed="1"/>
-    <w:lsdException w:name="List Continue 5" w:semiHidden="1" w:unhideWhenUsed="1"/>
-    <w:lsdException w:name="Message Header" w:semiHidden="1" w:unhideWhenUsed="1"/>
-    <w:lsdException w:name="Subtitle" w:uiPriority="11" w:qFormat="1"/>
-    <w:lsdException w:name="Salutation" w:semiHidden="1" w:unhideWhenUsed="1"/>
-    <w:lsdException w:name="Date" w:semiHidden="1" w:unhideWhenUsed="1"/>
-    <w:lsdException w:name="Body Text First Indent" w:semiHidden="1" w:unhideWhenUsed="1"/>
-    <w:lsdException w:name="Body Text First Indent 2" w:semiHidden="1" w:unhideWhenUsed="1"/>
-    <w:lsdException w:name="Note Heading" w:semiHidden="1" w:unhideWhenUsed="1"/>
-    <w:lsdException w:name="Body Text 2" w:semiHidden="1" w:unhideWhenUsed="1"/>
-    <w:lsdException w:name="Body Text 3" w:semiHidden="1" w:unhideWhenUsed="1"/>
-    <w:lsdException w:name="Body Text Indent 2" w:semiHidden="1" w:unhideWhenUsed="1"/>
-    <w:lsdException w:name="Body Text Indent 3" w:semiHidden="1" w:unhideWhenUsed="1"/>
-    <w:lsdException w:name="Block Text" w:semiHidden="1" w:unhideWhenUsed="1"/>
-    <w:lsdException w:name="Hyperlink" w:semiHidden="1" w:unhideWhenUsed="1"/>
-    <w:lsdException w:name="FollowedHyperlink" w:semiHidden="1" w:unhideWhenUsed="1"/>
-    <w:lsdException w:name="Strong" w:uiPriority="22" w:qFormat="1"/>
-    <w:lsdException w:name="Emphasis" w:uiPriority="20" w:qFormat="1"/>
-    <w:lsdException w:name="Document Map" w:semiHidden="1" w:unhideWhenUsed="1"/>
-    <w:lsdException w:name="Plain Text" w:semiHidden="1" w:unhideWhenUsed="1"/>
-    <w:lsdException w:name="E-mail Signature" w:semiHidden="1" w:unhideWhenUsed="1"/>
-    <w:lsdException w:name="HTML Top of Form" w:semiHidden="1" w:unhideWhenUsed="1"/>
-    <w:lsdException w:name="HTML Bottom of Form" w:semiHidden="1" w:unhideWhenUsed="1"/>
-    <w:lsdException w:name="Normal (Web)" w:semiHidden="1" w:unhideWhenUsed="1"/>
-    <w:lsdException w:name="HTML Acronym" w:semiHidden="1" w:unhideWhenUsed="1"/>
-    <w:lsdException w:name="HTML Address" w:semiHidden="1" w:unhideWhenUsed="1"/>
-    <w:lsdException w:name="HTML Cite" w:semiHidden="1" w:unhideWhenUsed="1"/>
-    <w:lsdException w:name="HTML Code" w:semiHidden="1" w:unhideWhenUsed="1"/>
-    <w:lsdException w:name="HTML Definition" w:semiHidden="1" w:unhideWhenUsed="1"/>
-    <w:lsdException w:name="HTML Keyboard" w:semiHidden="1" w:unhideWhenUsed="1"/>
-    <w:lsdException w:name="HTML Preformatted" w:semiHidden="1" w:unhideWhenUsed="1"/>
-    <w:lsdException w:name="HTML Sample" w:semiHidden="1" w:unhideWhenUsed="1"/>
-    <w:lsdException w:name="HTML Typewriter" w:semiHidden="1" w:unhideWhenUsed="1"/>
-    <w:lsdException w:name="HTML Variable" w:semiHidden="1" w:unhideWhenUsed="1"/>
-    <w:lsdException w:name="Normal Table" w:semiHidden="1" w:unhideWhenUsed="1"/>
-    <w:lsdException w:name="annotation subject" w:semiHidden="1" w:unhideWhenUsed="1"/>
-    <w:lsdException w:name="No List" w:semiHidden="1" w:unhideWhenUsed="1"/>
-    <w:lsdException w:name="Outline List 1" w:semiHidden="1" w:unhideWhenUsed="1"/>
-    <w:lsdException w:name="Outline List 2" w:semiHidden="1" w:unhideWhenUsed="1"/>
-    <w:lsdException w:name="Outline List 3" w:semiHidden="1" w:unhideWhenUsed="1"/>
-    <w:lsdException w:name="Table Simple 1" w:semiHidden="1" w:unhideWhenUsed="1"/>
-    <w:lsdException w:name="Table Simple 2" w:semiHidden="1" w:unhideWhenUsed="1"/>
-    <w:lsdException w:name="Table Simple 3" w:semiHidden="1" w:unhideWhenUsed="1"/>
-    <w:lsdException w:name="Table Classic 1" w:semiHidden="1" w:unhideWhenUsed="1"/>
-    <w:lsdException w:name="Table Classic 2" w:semiHidden="1" w:unhideWhenUsed="1"/>
-    <w:lsdException w:name="Table Classic 3" w:semiHidden="1" w:unhideWhenUsed="1"/>
-    <w:lsdException w:name="Table Classic 4" w:semiHidden="1" w:unhideWhenUsed="1"/>
-    <w:lsdException w:name="Table Colorful 1" w:semiHidden="1" w:unhideWhenUsed="1"/>
-    <w:lsdException w:name="Table Colorful 2" w:semiHidden="1" w:unhideWhenUsed="1"/>
-    <w:lsdException w:name="Table Colorful 3" w:semiHidden="1" w:unhideWhenUsed="1"/>
-    <w:lsdException w:name="Table Columns 1" w:semiHidden="1" w:unhideWhenUsed="1"/>
-    <w:lsdException w:name="Table Columns 2" w:semiHidden="1" w:unhideWhenUsed="1"/>
-    <w:lsdException w:name="Table Columns 3" w:semiHidden="1" w:unhideWhenUsed="1"/>
-    <w:lsdException w:name="Table Columns 4" w:semiHidden="1" w:unhideWhenUsed="1"/>
-    <w:lsdException w:name="Table Columns 5" w:semiHidden="1" w:unhideWhenUsed="1"/>
-    <w:lsdException w:name="Table Grid 1" w:semiHidden="1" w:unhideWhenUsed="1"/>
-    <w:lsdException w:name="Table Grid 2" w:semiHidden="1" w:unhideWhenUsed="1"/>
-    <w:lsdException w:name="Table Grid 3" w:semiHidden="1" w:unhideWhenUsed="1"/>
-    <w:lsdException w:name="Table Grid 4" w:semiHidden="1" w:unhideWhenUsed="1"/>
-    <w:lsdException w:name="Table Grid 5" w:semiHidden="1" w:unhideWhenUsed="1"/>
-    <w:lsdException w:name="Table Grid 6" w:semiHidden="1" w:unhideWhenUsed="1"/>
-    <w:lsdException w:name="Table Grid 7" w:semiHidden="1" w:unhideWhenUsed="1"/>
-    <w:lsdException w:name="Table Grid 8" w:semiHidden="1" w:unhideWhenUsed="1"/>
-    <w:lsdException w:name="Table List 1" w:semiHidden="1" w:unhideWhenUsed="1"/>
-    <w:lsdException w:name="Table List 2" w:semiHidden="1" w:unhideWhenUsed="1"/>
-    <w:lsdException w:name="Table List 3" w:semiHidden="1" w:unhideWhenUsed="1"/>
-    <w:lsdException w:name="Table List 4" w:semiHidden="1" w:unhideWhenUsed="1"/>
-    <w:lsdException w:name="Table List 5" w:semiHidden="1" w:unhideWhenUsed="1"/>
-    <w:lsdException w:name="Table List 6" w:semiHidden="1" w:unhideWhenUsed="1"/>
-    <w:lsdException w:name="Table List 7" w:semiHidden="1" w:unhideWhenUsed="1"/>
-    <w:lsdException w:name="Table List 8" w:semiHidden="1" w:unhideWhenUsed="1"/>
-    <w:lsdException w:name="Table 3D effects 1" w:semiHidden="1" w:unhideWhenUsed="1"/>
-    <w:lsdException w:name="Table 3D effects 2" w:semiHidden="1" w:unhideWhenUsed="1"/>
-    <w:lsdException w:name="Table 3D effects 3" w:semiHidden="1" w:unhideWhenUsed="1"/>
-    <w:lsdException w:name="Table Contemporary" w:semiHidden="1" w:unhideWhenUsed="1"/>
-    <w:lsdException w:name="Table Elegant" w:semiHidden="1" w:unhideWhenUsed="1"/>
-    <w:lsdException w:name="Table Professional" w:semiHidden="1" w:unhideWhenUsed="1"/>
-    <w:lsdException w:name="Table Subtle 1" w:semiHidden="1" w:unhideWhenUsed="1"/>
-    <w:lsdException w:name="Table Subtle 2" w:semiHidden="1" w:unhideWhenUsed="1"/>
-    <w:lsdException w:name="Table Web 1" w:semiHidden="1" w:unhideWhenUsed="1"/>
-    <w:lsdException w:name="Table Web 2" w:semiHidden="1" w:unhideWhenUsed="1"/>
-    <w:lsdException w:name="Table Web 3" w:semiHidden="1" w:unhideWhenUsed="1"/>
-    <w:lsdException w:name="Balloon Text" w:semiHidden="1" w:unhideWhenUsed="1"/>
-    <w:lsdException w:name="Table Grid" w:uiPriority="39"/>
-    <w:lsdException w:name="Table Theme" w:semiHidden="1" w:unhideWhenUsed="1"/>
-    <w:lsdException w:name="Placeholder Text" w:semiHidden="1"/>
-    <w:lsdException w:name="No Spacing" w:uiPriority="1" w:qFormat="1"/>
-    <w:lsdException w:name="Light Shading" w:uiPriority="60"/>
-    <w:lsdException w:name="Light List" w:uiPriority="61"/>
-    <w:lsdException w:name="Light Grid" w:uiPriority="62"/>
-    <w:lsdException w:name="Medium Shading 1" w:uiPriority="63"/>
-    <w:lsdException w:name="Medium Shading 2" w:uiPriority="64"/>
-    <w:lsdException w:name="Medium List 1" w:uiPriority="65"/>
-    <w:lsdException w:name="Medium List 2" w:uiPriority="66"/>
-    <w:lsdException w:name="Medium Grid 1" w:uiPriority="67"/>
-    <w:lsdException w:name="Medium Grid 2" w:uiPriority="68"/>
-    <w:lsdException w:name="Medium Grid 3" w:uiPriority="69"/>
-    <w:lsdException w:name="Dark List" w:uiPriority="70"/>
-    <w:lsdException w:name="Colorful Shading" w:uiPriority="71"/>
-    <w:lsdException w:name="Colorful List" w:uiPriority="72"/>
-    <w:lsdException w:name="Colorful Grid" w:uiPriority="73"/>
-    <w:lsdException w:name="Light Shading Accent 1" w:uiPriority="60"/>
-    <w:lsdException w:name="Light List Accent 1" w:uiPriority="61"/>
-    <w:lsdException w:name="Light Grid Accent 1" w:uiPriority="62"/>
-    <w:lsdException w:name="Medium Shading 1 Accent 1" w:uiPriority="63"/>
-    <w:lsdException w:name="Medium Shading 2 Accent 1" w:uiPriority="64"/>
-    <w:lsdException w:name="Medium List 1 Accent 1" w:uiPriority="65"/>
-    <w:lsdException w:name="Revision" w:semiHidden="1"/>
-    <w:lsdException w:name="List Paragraph" w:uiPriority="34" w:qFormat="1"/>
-    <w:lsdException w:name="Quote" w:uiPriority="29" w:qFormat="1"/>
-    <w:lsdException w:name="Intense Quote" w:uiPriority="30" w:qFormat="1"/>
-    <w:lsdException w:name="Medium List 2 Accent 1" w:uiPriority="66"/>
-    <w:lsdException w:name="Medium Grid 1 Accent 1" w:uiPriority="67"/>
-    <w:lsdException w:name="Medium Grid 2 Accent 1" w:uiPriority="68"/>
-    <w:lsdException w:name="Medium Grid 3 Accent 1" w:uiPriority="69"/>
-    <w:lsdException w:name="Dark List Accent 1" w:uiPriority="70"/>
-    <w:lsdException w:name="Colorful Shading Accent 1" w:uiPriority="71"/>
-    <w:lsdException w:name="Colorful List Accent 1" w:uiPriority="72"/>
-    <w:lsdException w:name="Colorful Grid Accent 1" w:uiPriority="73"/>
-    <w:lsdException w:name="Light Shading Accent 2" w:uiPriority="60"/>
-    <w:lsdException w:name="Light List Accent 2" w:uiPriority="61"/>
-    <w:lsdException w:name="Light Grid Accent 2" w:uiPriority="62"/>
-    <w:lsdException w:name="Medium Shading 1 Accent 2" w:uiPriority="63"/>
-    <w:lsdException w:name="Medium Shading 2 Accent 2" w:uiPriority="64"/>
-    <w:lsdException w:name="Medium List 1 Accent 2" w:uiPriority="65"/>
-    <w:lsdException w:name="Medium List 2 Accent 2" w:uiPriority="66"/>
-    <w:lsdException w:name="Medium Grid 1 Accent 2" w:uiPriority="67"/>
-    <w:lsdException w:name="Medium Grid 2 Accent 2" w:uiPriority="68"/>
-    <w:lsdException w:name="Medium Grid 3 Accent 2" w:uiPriority="69"/>
-    <w:lsdException w:name="Dark List Accent 2" w:uiPriority="70"/>
-    <w:lsdException w:name="Colorful Shading Accent 2" w:uiPriority="71"/>
-    <w:lsdException w:name="Colorful List Accent 2" w:uiPriority="72"/>
-    <w:lsdException w:name="Colorful Grid Accent 2" w:uiPriority="73"/>
-    <w:lsdException w:name="Light Shading Accent 3" w:uiPriority="60"/>
-    <w:lsdException w:name="Light List Accent 3" w:uiPriority="61"/>
-    <w:lsdException w:name="Light Grid Accent 3" w:uiPriority="62"/>
-    <w:lsdException w:name="Medium Shading 1 Accent 3" w:uiPriority="63"/>
-    <w:lsdException w:name="Medium Shading 2 Accent 3" w:uiPriority="64"/>
-    <w:lsdException w:name="Medium List 1 Accent 3" w:uiPriority="65"/>
-    <w:lsdException w:name="Medium List 2 Accent 3" w:uiPriority="66"/>
-    <w:lsdException w:name="Medium Grid 1 Accent 3" w:uiPriority="67"/>
-    <w:lsdException w:name="Medium Grid 2 Accent 3" w:uiPriority="68"/>
-    <w:lsdException w:name="Medium Grid 3 Accent 3" w:uiPriority="69"/>
-    <w:lsdException w:name="Dark List Accent 3" w:uiPriority="70"/>
-    <w:lsdException w:name="Colorful Shading Accent 3" w:uiPriority="71"/>
-    <w:lsdException w:name="Colorful List Accent 3" w:uiPriority="72"/>
-    <w:lsdException w:name="Colorful Grid Accent 3" w:uiPriority="73"/>
-    <w:lsdException w:name="Light Shading Accent 4" w:uiPriority="60"/>
-    <w:lsdException w:name="Light List Accent 4" w:uiPriority="61"/>
-    <w:lsdException w:name="Light Grid Accent 4" w:uiPriority="62"/>
-    <w:lsdException w:name="Medium Shading 1 Accent 4" w:uiPriority="63"/>
-    <w:lsdException w:name="Medium Shading 2 Accent 4" w:uiPriority="64"/>
-    <w:lsdException w:name="Medium List 1 Accent 4" w:uiPriority="65"/>
-    <w:lsdException w:name="Medium List 2 Accent 4" w:uiPriority="66"/>
-    <w:lsdException w:name="Medium Grid 1 Accent 4" w:uiPriority="67"/>
-    <w:lsdException w:name="Medium Grid 2 Accent 4" w:uiPriority="68"/>
-    <w:lsdException w:name="Medium Grid 3 Accent 4" w:uiPriority="69"/>
-    <w:lsdException w:name="Dark List Accent 4" w:uiPriority="70"/>
-    <w:lsdException w:name="Colorful Shading Accent 4" w:uiPriority="71"/>
-    <w:lsdException w:name="Colorful List Accent 4" w:uiPriority="72"/>
-    <w:lsdException w:name="Colorful Grid Accent 4" w:uiPriority="73"/>
-    <w:lsdException w:name="Light Shading Accent 5" w:uiPriority="60"/>
-    <w:lsdException w:name="Light List Accent 5" w:uiPriority="61"/>
-    <w:lsdException w:name="Light Grid Accent 5" w:uiPriority="62"/>
-    <w:lsdException w:name="Medium Shading 1 Accent 5" w:uiPriority="63"/>
-    <w:lsdException w:name="Medium Shading 2 Accent 5" w:uiPriority="64"/>
-    <w:lsdException w:name="Medium List 1 Accent 5" w:uiPriority="65"/>
-    <w:lsdException w:name="Medium List 2 Accent 5" w:uiPriority="66"/>
-    <w:lsdException w:name="Medium Grid 1 Accent 5" w:uiPriority="67"/>
-    <w:lsdException w:name="Medium Grid 2 Accent 5" w:uiPriority="68"/>
-    <w:lsdException w:name="Medium Grid 3 Accent 5" w:uiPriority="69"/>
-    <w:lsdException w:name="Dark List Accent 5" w:uiPriority="70"/>
-    <w:lsdException w:name="Colorful Shading Accent 5" w:uiPriority="71"/>
-    <w:lsdException w:name="Colorful List Accent 5" w:uiPriority="72"/>
-    <w:lsdException w:name="Colorful Grid Accent 5" w:uiPriority="73"/>
-    <w:lsdException w:name="Light Shading Accent 6" w:uiPriority="60"/>
-    <w:lsdException w:name="Light List Accent 6" w:uiPriority="61"/>
-    <w:lsdException w:name="Light Grid Accent 6" w:uiPriority="62"/>
-    <w:lsdException w:name="Medium Shading 1 Accent 6" w:uiPriority="63"/>
-    <w:lsdException w:name="Medium Shading 2 Accent 6" w:uiPriority="64"/>
-    <w:lsdException w:name="Medium List 1 Accent 6" w:uiPriority="65"/>
-    <w:lsdException w:name="Medium List 2 Accent 6" w:uiPriority="66"/>
-    <w:lsdException w:name="Medium Grid 1 Accent 6" w:uiPriority="67"/>
-    <w:lsdException w:name="Medium Grid 2 Accent 6" w:uiPriority="68"/>
-    <w:lsdException w:name="Medium Grid 3 Accent 6" w:uiPriority="69"/>
-    <w:lsdException w:name="Dark List Accent 6" w:uiPriority="70"/>
-    <w:lsdException w:name="Colorful Shading Accent 6" w:uiPriority="71"/>
-    <w:lsdException w:name="Colorful List Accent 6" w:uiPriority="72"/>
-    <w:lsdException w:name="Colorful Grid Accent 6" w:uiPriority="73"/>
-    <w:lsdException w:name="Subtle Emphasis" w:uiPriority="19" w:qFormat="1"/>
-    <w:lsdException w:name="Intense Emphasis" w:uiPriority="21" w:qFormat="1"/>
-    <w:lsdException w:name="Subtle Reference" w:uiPriority="31" w:qFormat="1"/>
-    <w:lsdException w:name="Intense Reference" w:uiPriority="32" w:qFormat="1"/>
-    <w:lsdException w:name="Book Title" w:uiPriority="33" w:qFormat="1"/>
-    <w:lsdException w:name="Bibliography" w:semiHidden="1" w:uiPriority="37" w:unhideWhenUsed="1"/>
-    <w:lsdException w:name="TOC Heading" w:semiHidden="1" w:uiPriority="39" w:unhideWhenUsed="1" w:qFormat="1"/>
-    <w:lsdException w:name="Plain Table 1" w:uiPriority="41"/>
-    <w:lsdException w:name="Plain Table 2" w:uiPriority="42"/>
-    <w:lsdException w:name="Plain Table 3" w:uiPriority="43"/>
-    <w:lsdException w:name="Plain Table 4" w:uiPriority="44"/>
-    <w:lsdException w:name="Plain Table 5" w:uiPriority="45"/>
-    <w:lsdException w:name="Grid Table Light" w:uiPriority="40"/>
-    <w:lsdException w:name="Grid Table 1 Light" w:uiPriority="46"/>
-    <w:lsdException w:name="Grid Table 2" w:uiPriority="47"/>
-    <w:lsdException w:name="Grid Table 3" w:uiPriority="48"/>
-    <w:lsdException w:name="Grid Table 4" w:uiPriority="49"/>
-    <w:lsdException w:name="Grid Table 5 Dark" w:uiPriority="50"/>
-    <w:lsdException w:name="Grid Table 6 Colorful" w:uiPriority="51"/>
-    <w:lsdException w:name="Grid Table 7 Colorful" w:uiPriority="52"/>
-    <w:lsdException w:name="Grid Table 1 Light Accent 1" w:uiPriority="46"/>
-    <w:lsdException w:name="Grid Table 2 Accent 1" w:uiPriority="47"/>
-    <w:lsdException w:name="Grid Table 3 Accent 1" w:uiPriority="48"/>
-    <w:lsdException w:name="Grid Table 4 Accent 1" w:uiPriority="49"/>
-    <w:lsdException w:name="Grid Table 5 Dark Accent 1" w:uiPriority="50"/>
-    <w:lsdException w:name="Grid Table 6 Colorful Accent 1" w:uiPriority="51"/>
-    <w:lsdException w:name="Grid Table 7 Colorful Accent 1" w:uiPriority="52"/>
-    <w:lsdException w:name="Grid Table 1 Light Accent 2" w:uiPriority="46"/>
-    <w:lsdException w:name="Grid Table 2 Accent 2" w:uiPriority="47"/>
-    <w:lsdException w:name="Grid Table 3 Accent 2" w:uiPriority="48"/>
-    <w:lsdException w:name="Grid Table 4 Accent 2" w:uiPriority="49"/>
-    <w:lsdException w:name="Grid Table 5 Dark Accent 2" w:uiPriority="50"/>
-    <w:lsdException w:name="Grid Table 6 Colorful Accent 2" w:uiPriority="51"/>
-    <w:lsdException w:name="Grid Table 7 Colorful Accent 2" w:uiPriority="52"/>
-    <w:lsdException w:name="Grid Table 1 Light Accent 3" w:uiPriority="46"/>
-    <w:lsdException w:name="Grid Table 2 Accent 3" w:uiPriority="47"/>
-    <w:lsdException w:name="Grid Table 3 Accent 3" w:uiPriority="48"/>
-    <w:lsdException w:name="Grid Table 4 Accent 3" w:uiPriority="49"/>
-    <w:lsdException w:name="Grid Table 5 Dark Accent 3" w:uiPriority="50"/>
-    <w:lsdException w:name="Grid Table 6 Colorful Accent 3" w:uiPriority="51"/>
-    <w:lsdException w:name="Grid Table 7 Colorful Accent 3" w:uiPriority="52"/>
-    <w:lsdException w:name="Grid Table 1 Light Accent 4" w:uiPriority="46"/>
-    <w:lsdException w:name="Grid Table 2 Accent 4" w:uiPriority="47"/>
-    <w:lsdException w:name="Grid Table 3 Accent 4" w:uiPriority="48"/>
-    <w:lsdException w:name="Grid Table 4 Accent 4" w:uiPriority="49"/>
-    <w:lsdException w:name="Grid Table 5 Dark Accent 4" w:uiPriority="50"/>
-    <w:lsdException w:name="Grid Table 6 Colorful Accent 4" w:uiPriority="51"/>
-    <w:lsdException w:name="Grid Table 7 Colorful Accent 4" w:uiPriority="52"/>
-    <w:lsdException w:name="Grid Table 1 Light Accent 5" w:uiPriority="46"/>
-    <w:lsdException w:name="Grid Table 2 Accent 5" w:uiPriority="47"/>
-    <w:lsdException w:name="Grid Table 3 Accent 5" w:uiPriority="48"/>
-    <w:lsdException w:name="Grid Table 4 Accent 5" w:uiPriority="49"/>
-    <w:lsdException w:name="Grid Table 5 Dark Accent 5" w:uiPriority="50"/>
-    <w:lsdException w:name="Grid Table 6 Colorful Accent 5" w:uiPriority="51"/>
-    <w:lsdException w:name="Grid Table 7 Colorful Accent 5" w:uiPriority="52"/>
-    <w:lsdException w:name="Grid Table 1 Light Accent 6" w:uiPriority="46"/>
-    <w:lsdException w:name="Grid Table 2 Accent 6" w:uiPriority="47"/>
-    <w:lsdException w:name="Grid Table 3 Accent 6" w:uiPriority="48"/>
-    <w:lsdException w:name="Grid Table 4 Accent 6" w:uiPriority="49"/>
-    <w:lsdException w:name="Grid Table 5 Dark Accent 6" w:uiPriority="50"/>
-    <w:lsdException w:name="Grid Table 6 Colorful Accent 6" w:uiPriority="51"/>
-    <w:lsdException w:name="Grid Table 7 Colorful Accent 6" w:uiPriority="52"/>
-    <w:lsdException w:name="List Table 1 Light" w:uiPriority="46"/>
-    <w:lsdException w:name="List Table 2" w:uiPriority="47"/>
-    <w:lsdException w:name="List Table 3" w:uiPriority="48"/>
-    <w:lsdException w:name="List Table 4" w:uiPriority="49"/>
-    <w:lsdException w:name="List Table 5 Dark" w:uiPriority="50"/>
-    <w:lsdException w:name="List Table 6 Colorful" w:uiPriority="51"/>
-    <w:lsdException w:name="List Table 7 Colorful" w:uiPriority="52"/>
-    <w:lsdException w:name="List Table 1 Light Accent 1" w:uiPriority="46"/>
-    <w:lsdException w:name="List Table 2 Accent 1" w:uiPriority="47"/>
-    <w:lsdException w:name="List Table 3 Accent 1" w:uiPriority="48"/>
-    <w:lsdException w:name="List Table 4 Accent 1" w:uiPriority="49"/>
-    <w:lsdException w:name="List Table 5 Dark Accent 1" w:uiPriority="50"/>
-    <w:lsdException w:name="List Table 6 Colorful Accent 1" w:uiPriority="51"/>
-    <w:lsdException w:name="List Table 7 Colorful Accent 1" w:uiPriority="52"/>
-    <w:lsdException w:name="List Table 1 Light Accent 2" w:uiPriority="46"/>
-    <w:lsdException w:name="List Table 2 Accent 2" w:uiPriority="47"/>
-    <w:lsdException w:name="List Table 3 Accent 2" w:uiPriority="48"/>
-    <w:lsdException w:name="List Table 4 Accent 2" w:uiPriority="49"/>
-    <w:lsdException w:name="List Table 5 Dark Accent 2" w:uiPriority="50"/>
-    <w:lsdException w:name="List Table 6 Colorful Accent 2" w:uiPriority="51"/>
-    <w:lsdException w:name="List Table 7 Colorful Accent 2" w:uiPriority="52"/>
-    <w:lsdException w:name="List Table 1 Light Accent 3" w:uiPriority="46"/>
-    <w:lsdException w:name="List Table 2 Accent 3" w:uiPriority="47"/>
-    <w:lsdException w:name="List Table 3 Accent 3" w:uiPriority="48"/>
-    <w:lsdException w:name="List Table 4 Accent 3" w:uiPriority="49"/>
-    <w:lsdException w:name="List Table 5 Dark Accent 3" w:uiPriority="50"/>
-    <w:lsdException w:name="List Table 6 Colorful Accent 3" w:uiPriority="51"/>
-    <w:lsdException w:name="List Table 7 Colorful Accent 3" w:uiPriority="52"/>
-    <w:lsdException w:name="List Table 1 Light Accent 4" w:uiPriority="46"/>
-    <w:lsdException w:name="List Table 2 Accent 4" w:uiPriority="47"/>
-    <w:lsdException w:name="List Table 3 Accent 4" w:uiPriority="48"/>
-    <w:lsdException w:name="List Table 4 Accent 4" w:uiPriority="49"/>
-    <w:lsdException w:name="List Table 5 Dark Accent 4" w:uiPriority="50"/>
-    <w:lsdException w:name="List Table 6 Colorful Accent 4" w:uiPriority="51"/>
-    <w:lsdException w:name="List Table 7 Colorful Accent 4" w:uiPriority="52"/>
-    <w:lsdException w:name="List Table 1 Light Accent 5" w:uiPriority="46"/>
-    <w:lsdException w:name="List Table 2 Accent 5" w:uiPriority="47"/>
-    <w:lsdException w:name="List Table 3 Accent 5" w:uiPriority="48"/>
-    <w:lsdException w:name="List Table 4 Accent 5" w:uiPriority="49"/>
-    <w:lsdException w:name="List Table 5 Dark Accent 5" w:uiPriority="50"/>
-    <w:lsdException w:name="List Table 6 Colorful Accent 5" w:uiPriority="51"/>
-    <w:lsdException w:name="List Table 7 Colorful Accent 5" w:uiPriority="52"/>
-    <w:lsdException w:name="List Table 1 Light Accent 6" w:uiPriority="46"/>
-    <w:lsdException w:name="List Table 2 Accent 6" w:uiPriority="47"/>
-    <w:lsdException w:name="List Table 3 Accent 6" w:uiPriority="48"/>
-    <w:lsdException w:name="List Table 4 Accent 6" w:uiPriority="49"/>
-    <w:lsdException w:name="List Table 5 Dark Accent 6" w:uiPriority="50"/>
-    <w:lsdException w:name="List Table 6 Colorful Accent 6" w:uiPriority="51"/>
-    <w:lsdException w:name="List Table 7 Colorful Accent 6" w:uiPriority="52"/>
-    <w:lsdException w:name="Mention" w:semiHidden="1" w:unhideWhenUsed="1"/>
-    <w:lsdException w:name="Smart Hyperlink" w:semiHidden="1" w:unhideWhenUsed="1"/>
-    <w:lsdException w:name="Hashtag" w:semiHidden="1" w:unhideWhenUsed="1"/>
-    <w:lsdException w:name="Unresolved Mention" w:semiHidden="1" w:unhideWhenUsed="1"/>
+  <w:latentStyles w:count="260" w:defQFormat="0" w:defUnhideWhenUsed="1" w:defSemiHidden="1" w:defUIPriority="99" w:defLockedState="0">
+    <w:lsdException w:qFormat="1" w:unhideWhenUsed="0" w:uiPriority="0" w:semiHidden="0" w:name="Normal"/>
+    <w:lsdException w:qFormat="1" w:unhideWhenUsed="0" w:uiPriority="9" w:semiHidden="0" w:name="heading 1"/>
+    <w:lsdException w:qFormat="1" w:uiPriority="9" w:semiHidden="0" w:name="heading 2"/>
+    <w:lsdException w:qFormat="1" w:uiPriority="9" w:semiHidden="0" w:name="heading 3"/>
+    <w:lsdException w:qFormat="1" w:uiPriority="9" w:name="heading 4"/>
+    <w:lsdException w:qFormat="1" w:uiPriority="9" w:name="heading 5"/>
+    <w:lsdException w:qFormat="1" w:uiPriority="9" w:name="heading 6"/>
+    <w:lsdException w:qFormat="1" w:uiPriority="9" w:name="heading 7"/>
+    <w:lsdException w:qFormat="1" w:uiPriority="9" w:name="heading 8"/>
+    <w:lsdException w:qFormat="1" w:uiPriority="9" w:name="heading 9"/>
+    <w:lsdException w:uiPriority="99" w:name="index 1"/>
+    <w:lsdException w:uiPriority="99" w:name="index 2"/>
+    <w:lsdException w:uiPriority="99" w:name="index 3"/>
+    <w:lsdException w:uiPriority="99" w:name="index 4"/>
+    <w:lsdException w:uiPriority="99" w:name="index 5"/>
+    <w:lsdException w:uiPriority="99" w:name="index 6"/>
+    <w:lsdException w:uiPriority="99" w:name="index 7"/>
+    <w:lsdException w:uiPriority="99" w:name="index 8"/>
+    <w:lsdException w:uiPriority="99" w:name="index 9"/>
+    <w:lsdException w:uiPriority="39" w:name="toc 1"/>
+    <w:lsdException w:uiPriority="39" w:name="toc 2"/>
+    <w:lsdException w:uiPriority="39" w:name="toc 3"/>
+    <w:lsdException w:uiPriority="39" w:name="toc 4"/>
+    <w:lsdException w:uiPriority="39" w:name="toc 5"/>
+    <w:lsdException w:uiPriority="39" w:name="toc 6"/>
+    <w:lsdException w:uiPriority="39" w:name="toc 7"/>
+    <w:lsdException w:uiPriority="39" w:name="toc 8"/>
+    <w:lsdException w:uiPriority="39" w:name="toc 9"/>
+    <w:lsdException w:uiPriority="99" w:name="Normal Indent"/>
+    <w:lsdException w:uiPriority="99" w:name="footnote text"/>
+    <w:lsdException w:uiPriority="99" w:name="annotation text"/>
+    <w:lsdException w:uiPriority="99" w:name="header"/>
+    <w:lsdException w:uiPriority="99" w:name="footer"/>
+    <w:lsdException w:uiPriority="99" w:name="index heading"/>
+    <w:lsdException w:qFormat="1" w:uiPriority="35" w:name="caption"/>
+    <w:lsdException w:uiPriority="99" w:name="table of figures"/>
+    <w:lsdException w:uiPriority="99" w:name="envelope address"/>
+    <w:lsdException w:uiPriority="99" w:name="envelope return"/>
+    <w:lsdException w:uiPriority="99" w:name="footnote reference"/>
+    <w:lsdException w:uiPriority="99" w:name="annotation reference"/>
+    <w:lsdException w:uiPriority="99" w:name="line number"/>
+    <w:lsdException w:uiPriority="99" w:name="page number"/>
+    <w:lsdException w:uiPriority="99" w:name="endnote reference"/>
+    <w:lsdException w:uiPriority="99" w:name="endnote text"/>
+    <w:lsdException w:uiPriority="99" w:name="table of authorities"/>
+    <w:lsdException w:uiPriority="99" w:name="macro"/>
+    <w:lsdException w:uiPriority="99" w:name="toa heading"/>
+    <w:lsdException w:uiPriority="99" w:name="List"/>
+    <w:lsdException w:uiPriority="99" w:name="List Bullet"/>
+    <w:lsdException w:uiPriority="99" w:name="List Number"/>
+    <w:lsdException w:uiPriority="99" w:name="List 2"/>
+    <w:lsdException w:uiPriority="99" w:name="List 3"/>
+    <w:lsdException w:uiPriority="99" w:name="List 4"/>
+    <w:lsdException w:uiPriority="99" w:name="List 5"/>
+    <w:lsdException w:uiPriority="99" w:name="List Bullet 2"/>
+    <w:lsdException w:uiPriority="99" w:name="List Bullet 3"/>
+    <w:lsdException w:uiPriority="99" w:name="List Bullet 4"/>
+    <w:lsdException w:uiPriority="99" w:name="List Bullet 5"/>
+    <w:lsdException w:uiPriority="99" w:name="List Number 2"/>
+    <w:lsdException w:uiPriority="99" w:name="List Number 3"/>
+    <w:lsdException w:uiPriority="99" w:name="List Number 4"/>
+    <w:lsdException w:uiPriority="99" w:name="List Number 5"/>
+    <w:lsdException w:qFormat="1" w:unhideWhenUsed="0" w:uiPriority="10" w:semiHidden="0" w:name="Title"/>
+    <w:lsdException w:uiPriority="99" w:name="Closing"/>
+    <w:lsdException w:uiPriority="99" w:name="Signature"/>
+    <w:lsdException w:uiPriority="1" w:semiHidden="0" w:name="Default Paragraph Font"/>
+    <w:lsdException w:uiPriority="99" w:name="Body Text"/>
+    <w:lsdException w:uiPriority="99" w:name="Body Text Indent"/>
+    <w:lsdException w:uiPriority="99" w:name="List Continue"/>
+    <w:lsdException w:uiPriority="99" w:name="List Continue 2"/>
+    <w:lsdException w:uiPriority="99" w:name="List Continue 3"/>
+    <w:lsdException w:uiPriority="99" w:name="List Continue 4"/>
+    <w:lsdException w:uiPriority="99" w:name="List Continue 5"/>
+    <w:lsdException w:uiPriority="99" w:name="Message Header"/>
+    <w:lsdException w:qFormat="1" w:unhideWhenUsed="0" w:uiPriority="11" w:semiHidden="0" w:name="Subtitle"/>
+    <w:lsdException w:uiPriority="99" w:name="Salutation"/>
+    <w:lsdException w:uiPriority="99" w:name="Date"/>
+    <w:lsdException w:uiPriority="99" w:name="Body Text First Indent"/>
+    <w:lsdException w:uiPriority="99" w:name="Body Text First Indent 2"/>
+    <w:lsdException w:uiPriority="99" w:name="Note Heading"/>
+    <w:lsdException w:uiPriority="99" w:name="Body Text 2"/>
+    <w:lsdException w:uiPriority="99" w:name="Body Text 3"/>
+    <w:lsdException w:uiPriority="99" w:name="Body Text Indent 2"/>
+    <w:lsdException w:uiPriority="99" w:name="Body Text Indent 3"/>
+    <w:lsdException w:uiPriority="99" w:name="Block Text"/>
+    <w:lsdException w:uiPriority="99" w:name="Hyperlink"/>
+    <w:lsdException w:uiPriority="99" w:name="FollowedHyperlink"/>
+    <w:lsdException w:qFormat="1" w:unhideWhenUsed="0" w:uiPriority="22" w:semiHidden="0" w:name="Strong"/>
+    <w:lsdException w:qFormat="1" w:unhideWhenUsed="0" w:uiPriority="20" w:semiHidden="0" w:name="Emphasis"/>
+    <w:lsdException w:uiPriority="99" w:name="Document Map"/>
+    <w:lsdException w:uiPriority="99" w:name="Plain Text"/>
+    <w:lsdException w:uiPriority="99" w:name="E-mail Signature"/>
+    <w:lsdException w:uiPriority="99" w:name="Normal (Web)"/>
+    <w:lsdException w:uiPriority="99" w:name="HTML Acronym"/>
+    <w:lsdException w:uiPriority="99" w:name="HTML Address"/>
+    <w:lsdException w:uiPriority="99" w:name="HTML Cite"/>
+    <w:lsdException w:uiPriority="99" w:name="HTML Code"/>
+    <w:lsdException w:uiPriority="99" w:name="HTML Definition"/>
+    <w:lsdException w:uiPriority="99" w:name="HTML Keyboard"/>
+    <w:lsdException w:uiPriority="99" w:name="HTML Preformatted"/>
+    <w:lsdException w:uiPriority="99" w:name="HTML Sample"/>
+    <w:lsdException w:uiPriority="99" w:name="HTML Typewriter"/>
+    <w:lsdException w:uiPriority="99" w:name="HTML Variable"/>
+    <w:lsdException w:uiPriority="99" w:name="Normal Table"/>
+    <w:lsdException w:uiPriority="99" w:name="annotation subject"/>
+    <w:lsdException w:uiPriority="99" w:name="Table Simple 1"/>
+    <w:lsdException w:uiPriority="99" w:name="Table Simple 2"/>
+    <w:lsdException w:uiPriority="99" w:name="Table Simple 3"/>
+    <w:lsdException w:uiPriority="99" w:name="Table Classic 1"/>
+    <w:lsdException w:uiPriority="99" w:name="Table Classic 2"/>
+    <w:lsdException w:uiPriority="99" w:name="Table Classic 3"/>
+    <w:lsdException w:uiPriority="99" w:name="Table Classic 4"/>
+    <w:lsdException w:uiPriority="99" w:name="Table Colorful 1"/>
+    <w:lsdException w:uiPriority="99" w:name="Table Colorful 2"/>
+    <w:lsdException w:uiPriority="99" w:name="Table Colorful 3"/>
+    <w:lsdException w:uiPriority="99" w:name="Table Columns 1"/>
+    <w:lsdException w:uiPriority="99" w:name="Table Columns 2"/>
+    <w:lsdException w:uiPriority="99" w:name="Table Columns 3"/>
+    <w:lsdException w:uiPriority="99" w:name="Table Columns 4"/>
+    <w:lsdException w:uiPriority="99" w:name="Table Columns 5"/>
+    <w:lsdException w:uiPriority="99" w:name="Table Grid 1"/>
+    <w:lsdException w:uiPriority="99" w:name="Table Grid 2"/>
+    <w:lsdException w:uiPriority="99" w:name="Table Grid 3"/>
+    <w:lsdException w:uiPriority="99" w:name="Table Grid 4"/>
+    <w:lsdException w:uiPriority="99" w:name="Table Grid 5"/>
+    <w:lsdException w:uiPriority="99" w:name="Table Grid 6"/>
+    <w:lsdException w:uiPriority="99" w:name="Table Grid 7"/>
+    <w:lsdException w:uiPriority="99" w:name="Table Grid 8"/>
+    <w:lsdException w:uiPriority="99" w:name="Table List 1"/>
+    <w:lsdException w:uiPriority="99" w:name="Table List 2"/>
+    <w:lsdException w:uiPriority="99" w:name="Table List 3"/>
+    <w:lsdException w:uiPriority="99" w:name="Table List 4"/>
+    <w:lsdException w:uiPriority="99" w:name="Table List 5"/>
+    <w:lsdException w:uiPriority="99" w:name="Table List 6"/>
+    <w:lsdException w:uiPriority="99" w:name="Table List 7"/>
+    <w:lsdException w:uiPriority="99" w:name="Table List 8"/>
+    <w:lsdException w:uiPriority="99" w:name="Table 3D effects 1"/>
+    <w:lsdException w:uiPriority="99" w:name="Table 3D effects 2"/>
+    <w:lsdException w:uiPriority="99" w:name="Table 3D effects 3"/>
+    <w:lsdException w:uiPriority="99" w:name="Table Contemporary"/>
+    <w:lsdException w:uiPriority="99" w:name="Table Elegant"/>
+    <w:lsdException w:uiPriority="99" w:name="Table Professional"/>
+    <w:lsdException w:uiPriority="99" w:name="Table Subtle 1"/>
+    <w:lsdException w:uiPriority="99" w:name="Table Subtle 2"/>
+    <w:lsdException w:uiPriority="99" w:name="Table Web 1"/>
+    <w:lsdException w:uiPriority="99" w:name="Table Web 2"/>
+    <w:lsdException w:uiPriority="99" w:name="Table Web 3"/>
+    <w:lsdException w:uiPriority="99" w:name="Balloon Text"/>
+    <w:lsdException w:unhideWhenUsed="0" w:uiPriority="39" w:semiHidden="0" w:name="Table Grid"/>
+    <w:lsdException w:uiPriority="99" w:name="Table Theme"/>
+    <w:lsdException w:unhideWhenUsed="0" w:uiPriority="99" w:name="Placeholder Text"/>
+    <w:lsdException w:unhideWhenUsed="0" w:uiPriority="60" w:semiHidden="0" w:name="Light Shading"/>
+    <w:lsdException w:unhideWhenUsed="0" w:uiPriority="61" w:semiHidden="0" w:name="Light List"/>
+    <w:lsdException w:unhideWhenUsed="0" w:uiPriority="62" w:semiHidden="0" w:name="Light Grid"/>
+    <w:lsdException w:unhideWhenUsed="0" w:uiPriority="63" w:semiHidden="0" w:name="Medium Shading 1"/>
+    <w:lsdException w:unhideWhenUsed="0" w:uiPriority="64" w:semiHidden="0" w:name="Medium Shading 2"/>
+    <w:lsdException w:unhideWhenUsed="0" w:uiPriority="65" w:semiHidden="0" w:name="Medium List 1"/>
+    <w:lsdException w:unhideWhenUsed="0" w:uiPriority="66" w:semiHidden="0" w:name="Medium List 2"/>
+    <w:lsdException w:unhideWhenUsed="0" w:uiPriority="67" w:semiHidden="0" w:name="Medium Grid 1"/>
+    <w:lsdException w:unhideWhenUsed="0" w:uiPriority="68" w:semiHidden="0" w:name="Medium Grid 2"/>
+    <w:lsdException w:unhideWhenUsed="0" w:uiPriority="69" w:semiHidden="0" w:name="Medium Grid 3"/>
+    <w:lsdException w:unhideWhenUsed="0" w:uiPriority="70" w:semiHidden="0" w:name="Dark List"/>
+    <w:lsdException w:unhideWhenUsed="0" w:uiPriority="71" w:semiHidden="0" w:name="Colorful Shading"/>
+    <w:lsdException w:unhideWhenUsed="0" w:uiPriority="72" w:semiHidden="0" w:name="Colorful List"/>
+    <w:lsdException w:unhideWhenUsed="0" w:uiPriority="73" w:semiHidden="0" w:name="Colorful Grid"/>
+    <w:lsdException w:unhideWhenUsed="0" w:uiPriority="60" w:semiHidden="0" w:name="Light Shading Accent 1"/>
+    <w:lsdException w:unhideWhenUsed="0" w:uiPriority="61" w:semiHidden="0" w:name="Light List Accent 1"/>
+    <w:lsdException w:unhideWhenUsed="0" w:uiPriority="62" w:semiHidden="0" w:name="Light Grid Accent 1"/>
+    <w:lsdException w:unhideWhenUsed="0" w:uiPriority="63" w:semiHidden="0" w:name="Medium Shading 1 Accent 1"/>
+    <w:lsdException w:unhideWhenUsed="0" w:uiPriority="64" w:semiHidden="0" w:name="Medium Shading 2 Accent 1"/>
+    <w:lsdException w:unhideWhenUsed="0" w:uiPriority="65" w:semiHidden="0" w:name="Medium List 1 Accent 1"/>
+    <w:lsdException w:qFormat="1" w:unhideWhenUsed="0" w:uiPriority="34" w:semiHidden="0" w:name="List Paragraph"/>
+    <w:lsdException w:unhideWhenUsed="0" w:uiPriority="66" w:semiHidden="0" w:name="Medium List 2 Accent 1"/>
+    <w:lsdException w:unhideWhenUsed="0" w:uiPriority="67" w:semiHidden="0" w:name="Medium Grid 1 Accent 1"/>
+    <w:lsdException w:unhideWhenUsed="0" w:uiPriority="68" w:semiHidden="0" w:name="Medium Grid 2 Accent 1"/>
+    <w:lsdException w:unhideWhenUsed="0" w:uiPriority="69" w:semiHidden="0" w:name="Medium Grid 3 Accent 1"/>
+    <w:lsdException w:unhideWhenUsed="0" w:uiPriority="70" w:semiHidden="0" w:name="Dark List Accent 1"/>
+    <w:lsdException w:unhideWhenUsed="0" w:uiPriority="71" w:semiHidden="0" w:name="Colorful Shading Accent 1"/>
+    <w:lsdException w:unhideWhenUsed="0" w:uiPriority="72" w:semiHidden="0" w:name="Colorful List Accent 1"/>
+    <w:lsdException w:unhideWhenUsed="0" w:uiPriority="73" w:semiHidden="0" w:name="Colorful Grid Accent 1"/>
+    <w:lsdException w:unhideWhenUsed="0" w:uiPriority="60" w:semiHidden="0" w:name="Light Shading Accent 2"/>
+    <w:lsdException w:unhideWhenUsed="0" w:uiPriority="61" w:semiHidden="0" w:name="Light List Accent 2"/>
+    <w:lsdException w:unhideWhenUsed="0" w:uiPriority="62" w:semiHidden="0" w:name="Light Grid Accent 2"/>
+    <w:lsdException w:unhideWhenUsed="0" w:uiPriority="63" w:semiHidden="0" w:name="Medium Shading 1 Accent 2"/>
+    <w:lsdException w:unhideWhenUsed="0" w:uiPriority="64" w:semiHidden="0" w:name="Medium Shading 2 Accent 2"/>
+    <w:lsdException w:unhideWhenUsed="0" w:uiPriority="65" w:semiHidden="0" w:name="Medium List 1 Accent 2"/>
+    <w:lsdException w:unhideWhenUsed="0" w:uiPriority="66" w:semiHidden="0" w:name="Medium List 2 Accent 2"/>
+    <w:lsdException w:unhideWhenUsed="0" w:uiPriority="67" w:semiHidden="0" w:name="Medium Grid 1 Accent 2"/>
+    <w:lsdException w:unhideWhenUsed="0" w:uiPriority="68" w:semiHidden="0" w:name="Medium Grid 2 Accent 2"/>
+    <w:lsdException w:unhideWhenUsed="0" w:uiPriority="69" w:semiHidden="0" w:name="Medium Grid 3 Accent 2"/>
+    <w:lsdException w:unhideWhenUsed="0" w:uiPriority="70" w:semiHidden="0" w:name="Dark List Accent 2"/>
+    <w:lsdException w:unhideWhenUsed="0" w:uiPriority="71" w:semiHidden="0" w:name="Colorful Shading Accent 2"/>
+    <w:lsdException w:unhideWhenUsed="0" w:uiPriority="72" w:semiHidden="0" w:name="Colorful List Accent 2"/>
+    <w:lsdException w:unhideWhenUsed="0" w:uiPriority="73" w:semiHidden="0" w:name="Colorful Grid Accent 2"/>
+    <w:lsdException w:unhideWhenUsed="0" w:uiPriority="60" w:semiHidden="0" w:name="Light Shading Accent 3"/>
+    <w:lsdException w:unhideWhenUsed="0" w:uiPriority="61" w:semiHidden="0" w:name="Light List Accent 3"/>
+    <w:lsdException w:unhideWhenUsed="0" w:uiPriority="62" w:semiHidden="0" w:name="Light Grid Accent 3"/>
+    <w:lsdException w:unhideWhenUsed="0" w:uiPriority="63" w:semiHidden="0" w:name="Medium Shading 1 Accent 3"/>
+    <w:lsdException w:unhideWhenUsed="0" w:uiPriority="64" w:semiHidden="0" w:name="Medium Shading 2 Accent 3"/>
+    <w:lsdException w:unhideWhenUsed="0" w:uiPriority="65" w:semiHidden="0" w:name="Medium List 1 Accent 3"/>
+    <w:lsdException w:unhideWhenUsed="0" w:uiPriority="66" w:semiHidden="0" w:name="Medium List 2 Accent 3"/>
+    <w:lsdException w:unhideWhenUsed="0" w:uiPriority="67" w:semiHidden="0" w:name="Medium Grid 1 Accent 3"/>
+    <w:lsdException w:unhideWhenUsed="0" w:uiPriority="68" w:semiHidden="0" w:name="Medium Grid 2 Accent 3"/>
+    <w:lsdException w:unhideWhenUsed="0" w:uiPriority="69" w:semiHidden="0" w:name="Medium Grid 3 Accent 3"/>
+    <w:lsdException w:unhideWhenUsed="0" w:uiPriority="70" w:semiHidden="0" w:name="Dark List Accent 3"/>
+    <w:lsdException w:unhideWhenUsed="0" w:uiPriority="71" w:semiHidden="0" w:name="Colorful Shading Accent 3"/>
+    <w:lsdException w:unhideWhenUsed="0" w:uiPriority="72" w:semiHidden="0" w:name="Colorful List Accent 3"/>
+    <w:lsdException w:unhideWhenUsed="0" w:uiPriority="73" w:semiHidden="0" w:name="Colorful Grid Accent 3"/>
+    <w:lsdException w:unhideWhenUsed="0" w:uiPriority="60" w:semiHidden="0" w:name="Light Shading Accent 4"/>
+    <w:lsdException w:unhideWhenUsed="0" w:uiPriority="61" w:semiHidden="0" w:name="Light List Accent 4"/>
+    <w:lsdException w:unhideWhenUsed="0" w:uiPriority="62" w:semiHidden="0" w:name="Light Grid Accent 4"/>
+    <w:lsdException w:unhideWhenUsed="0" w:uiPriority="63" w:semiHidden="0" w:name="Medium Shading 1 Accent 4"/>
+    <w:lsdException w:unhideWhenUsed="0" w:uiPriority="64" w:semiHidden="0" w:name="Medium Shading 2 Accent 4"/>
+    <w:lsdException w:unhideWhenUsed="0" w:uiPriority="65" w:semiHidden="0" w:name="Medium List 1 Accent 4"/>
+    <w:lsdException w:unhideWhenUsed="0" w:uiPriority="66" w:semiHidden="0" w:name="Medium List 2 Accent 4"/>
+    <w:lsdException w:unhideWhenUsed="0" w:uiPriority="67" w:semiHidden="0" w:name="Medium Grid 1 Accent 4"/>
+    <w:lsdException w:unhideWhenUsed="0" w:uiPriority="68" w:semiHidden="0" w:name="Medium Grid 2 Accent 4"/>
+    <w:lsdException w:unhideWhenUsed="0" w:uiPriority="69" w:semiHidden="0" w:name="Medium Grid 3 Accent 4"/>
+    <w:lsdException w:unhideWhenUsed="0" w:uiPriority="70" w:semiHidden="0" w:name="Dark List Accent 4"/>
+    <w:lsdException w:unhideWhenUsed="0" w:uiPriority="71" w:semiHidden="0" w:name="Colorful Shading Accent 4"/>
+    <w:lsdException w:unhideWhenUsed="0" w:uiPriority="72" w:semiHidden="0" w:name="Colorful List Accent 4"/>
+    <w:lsdException w:unhideWhenUsed="0" w:uiPriority="73" w:semiHidden="0" w:name="Colorful Grid Accent 4"/>
+    <w:lsdException w:unhideWhenUsed="0" w:uiPriority="60" w:semiHidden="0" w:name="Light Shading Accent 5"/>
+    <w:lsdException w:unhideWhenUsed="0" w:uiPriority="61" w:semiHidden="0" w:name="Light List Accent 5"/>
+    <w:lsdException w:unhideWhenUsed="0" w:uiPriority="62" w:semiHidden="0" w:name="Light Grid Accent 5"/>
+    <w:lsdException w:unhideWhenUsed="0" w:uiPriority="63" w:semiHidden="0" w:name="Medium Shading 1 Accent 5"/>
+    <w:lsdException w:unhideWhenUsed="0" w:uiPriority="64" w:semiHidden="0" w:name="Medium Shading 2 Accent 5"/>
+    <w:lsdException w:unhideWhenUsed="0" w:uiPriority="65" w:semiHidden="0" w:name="Medium List 1 Accent 5"/>
+    <w:lsdException w:unhideWhenUsed="0" w:uiPriority="66" w:semiHidden="0" w:name="Medium List 2 Accent 5"/>
+    <w:lsdException w:unhideWhenUsed="0" w:uiPriority="67" w:semiHidden="0" w:name="Medium Grid 1 Accent 5"/>
+    <w:lsdException w:unhideWhenUsed="0" w:uiPriority="68" w:semiHidden="0" w:name="Medium Grid 2 Accent 5"/>
+    <w:lsdException w:unhideWhenUsed="0" w:uiPriority="69" w:semiHidden="0" w:name="Medium Grid 3 Accent 5"/>
+    <w:lsdException w:unhideWhenUsed="0" w:uiPriority="70" w:semiHidden="0" w:name="Dark List Accent 5"/>
+    <w:lsdException w:unhideWhenUsed="0" w:uiPriority="71" w:semiHidden="0" w:name="Colorful Shading Accent 5"/>
+    <w:lsdException w:unhideWhenUsed="0" w:uiPriority="72" w:semiHidden="0" w:name="Colorful List Accent 5"/>
+    <w:lsdException w:unhideWhenUsed="0" w:uiPriority="73" w:semiHidden="0" w:name="Colorful Grid Accent 5"/>
+    <w:lsdException w:unhideWhenUsed="0" w:uiPriority="60" w:semiHidden="0" w:name="Light Shading Accent 6"/>
+    <w:lsdException w:unhideWhenUsed="0" w:uiPriority="61" w:semiHidden="0" w:name="Light List Accent 6"/>
+    <w:lsdException w:unhideWhenUsed="0" w:uiPriority="62" w:semiHidden="0" w:name="Light Grid Accent 6"/>
+    <w:lsdException w:unhideWhenUsed="0" w:uiPriority="63" w:semiHidden="0" w:name="Medium Shading 1 Accent 6"/>
+    <w:lsdException w:unhideWhenUsed="0" w:uiPriority="64" w:semiHidden="0" w:name="Medium Shading 2 Accent 6"/>
+    <w:lsdException w:unhideWhenUsed="0" w:uiPriority="65" w:semiHidden="0" w:name="Medium List 1 Accent 6"/>
+    <w:lsdException w:unhideWhenUsed="0" w:uiPriority="66" w:semiHidden="0" w:name="Medium List 2 Accent 6"/>
+    <w:lsdException w:unhideWhenUsed="0" w:uiPriority="67" w:semiHidden="0" w:name="Medium Grid 1 Accent 6"/>
+    <w:lsdException w:unhideWhenUsed="0" w:uiPriority="68" w:semiHidden="0" w:name="Medium Grid 2 Accent 6"/>
+    <w:lsdException w:unhideWhenUsed="0" w:uiPriority="69" w:semiHidden="0" w:name="Medium Grid 3 Accent 6"/>
+    <w:lsdException w:unhideWhenUsed="0" w:uiPriority="70" w:semiHidden="0" w:name="Dark List Accent 6"/>
+    <w:lsdException w:unhideWhenUsed="0" w:uiPriority="71" w:semiHidden="0" w:name="Colorful Shading Accent 6"/>
+    <w:lsdException w:unhideWhenUsed="0" w:uiPriority="72" w:semiHidden="0" w:name="Colorful List Accent 6"/>
+    <w:lsdException w:unhideWhenUsed="0" w:uiPriority="73" w:semiHidden="0" w:name="Colorful Grid Accent 6"/>
   </w:latentStyles>
-  <w:style w:type="paragraph" w:default="1" w:styleId="a">
+  <w:style w:type="paragraph" w:default="1" w:styleId="1">
     <w:name w:val="Normal"/>
     <w:qFormat/>
-    <w:rsid w:val="00DF372D"/>
+    <w:uiPriority w:val="0"/>
     <w:pPr>
       <w:widowControl w:val="0"/>
       <w:jc w:val="both"/>
     </w:pPr>
     <w:rPr>
-      <w:rFonts w:eastAsia="Songti SC"/>
+      <w:rFonts w:eastAsia="Songti SC" w:asciiTheme="minorHAnsi" w:hAnsiTheme="minorHAnsi" w:cstheme="minorBidi"/>
+      <w:kern w:val="2"/>
       <w:sz w:val="24"/>
+      <w:szCs w:val="24"/>
+      <w:lang w:val="en-US" w:eastAsia="zh-CN" w:bidi="ar-SA"/>
     </w:rPr>
   </w:style>
-  <w:style w:type="paragraph" w:styleId="1">
+  <w:style w:type="paragraph" w:styleId="2">
     <w:name w:val="heading 1"/>
-    <w:basedOn w:val="a"/>
-    <w:next w:val="a"/>
-    <w:link w:val="10"/>
+    <w:basedOn w:val="1"/>
+    <w:next w:val="1"/>
+    <w:link w:val="9"/>
+    <w:qFormat/>
     <w:uiPriority w:val="9"/>
-    <w:qFormat/>
-    <w:rsid w:val="00DF372D"/>
     <w:pPr>
       <w:keepNext/>
       <w:keepLines/>
@@ -5512,15 +4447,14 @@
       <w:szCs w:val="44"/>
     </w:rPr>
   </w:style>
-  <w:style w:type="paragraph" w:styleId="2">
+  <w:style w:type="paragraph" w:styleId="3">
     <w:name w:val="heading 2"/>
-    <w:basedOn w:val="a"/>
-    <w:next w:val="a"/>
-    <w:link w:val="20"/>
-    <w:uiPriority w:val="9"/>
+    <w:basedOn w:val="1"/>
+    <w:next w:val="1"/>
+    <w:link w:val="10"/>
     <w:unhideWhenUsed/>
     <w:qFormat/>
-    <w:rsid w:val="00DF372D"/>
+    <w:uiPriority w:val="9"/>
     <w:pPr>
       <w:keepNext/>
       <w:keepLines/>
@@ -5534,15 +4468,14 @@
       <w:szCs w:val="32"/>
     </w:rPr>
   </w:style>
-  <w:style w:type="paragraph" w:styleId="3">
+  <w:style w:type="paragraph" w:styleId="4">
     <w:name w:val="heading 3"/>
-    <w:basedOn w:val="a"/>
-    <w:next w:val="a"/>
-    <w:link w:val="30"/>
-    <w:uiPriority w:val="9"/>
+    <w:basedOn w:val="1"/>
+    <w:next w:val="1"/>
+    <w:link w:val="14"/>
     <w:unhideWhenUsed/>
     <w:qFormat/>
-    <w:rsid w:val="00EC4D5C"/>
+    <w:uiPriority w:val="9"/>
     <w:pPr>
       <w:keepNext/>
       <w:keepLines/>
@@ -5554,18 +4487,18 @@
       <w:szCs w:val="32"/>
     </w:rPr>
   </w:style>
-  <w:style w:type="character" w:default="1" w:styleId="a0">
+  <w:style w:type="character" w:default="1" w:styleId="7">
     <w:name w:val="Default Paragraph Font"/>
+    <w:unhideWhenUsed/>
     <w:uiPriority w:val="1"/>
-    <w:unhideWhenUsed/>
   </w:style>
-  <w:style w:type="table" w:default="1" w:styleId="a1">
+  <w:style w:type="table" w:default="1" w:styleId="6">
     <w:name w:val="Normal Table"/>
-    <w:uiPriority w:val="99"/>
     <w:semiHidden/>
     <w:unhideWhenUsed/>
+    <w:uiPriority w:val="99"/>
     <w:tblPr>
-      <w:tblInd w:w="0" w:type="dxa"/>
+      <w:tblLayout w:type="fixed"/>
       <w:tblCellMar>
         <w:top w:w="0" w:type="dxa"/>
         <w:left w:w="108" w:type="dxa"/>
@@ -5574,53 +4507,44 @@
       </w:tblCellMar>
     </w:tblPr>
   </w:style>
-  <w:style w:type="numbering" w:default="1" w:styleId="a2">
-    <w:name w:val="No List"/>
-    <w:uiPriority w:val="99"/>
-    <w:semiHidden/>
-    <w:unhideWhenUsed/>
-  </w:style>
-  <w:style w:type="paragraph" w:styleId="a3">
+  <w:style w:type="paragraph" w:styleId="5">
     <w:name w:val="Title"/>
-    <w:basedOn w:val="a"/>
-    <w:next w:val="a"/>
-    <w:link w:val="a4"/>
+    <w:basedOn w:val="1"/>
+    <w:next w:val="1"/>
+    <w:link w:val="8"/>
+    <w:qFormat/>
     <w:uiPriority w:val="10"/>
-    <w:qFormat/>
-    <w:rsid w:val="00DF372D"/>
     <w:pPr>
       <w:spacing w:before="240" w:after="60"/>
       <w:jc w:val="center"/>
       <w:outlineLvl w:val="0"/>
     </w:pPr>
     <w:rPr>
-      <w:rFonts w:asciiTheme="majorHAnsi" w:eastAsiaTheme="majorEastAsia" w:hAnsiTheme="majorHAnsi" w:cstheme="majorBidi"/>
+      <w:rFonts w:asciiTheme="majorHAnsi" w:hAnsiTheme="majorHAnsi" w:eastAsiaTheme="majorEastAsia" w:cstheme="majorBidi"/>
       <w:b/>
       <w:bCs/>
       <w:sz w:val="32"/>
       <w:szCs w:val="32"/>
     </w:rPr>
   </w:style>
-  <w:style w:type="character" w:customStyle="1" w:styleId="a4">
+  <w:style w:type="character" w:customStyle="1" w:styleId="8">
     <w:name w:val="标题 字符"/>
-    <w:basedOn w:val="a0"/>
-    <w:link w:val="a3"/>
+    <w:basedOn w:val="7"/>
+    <w:link w:val="5"/>
     <w:uiPriority w:val="10"/>
-    <w:rsid w:val="00DF372D"/>
     <w:rPr>
-      <w:rFonts w:asciiTheme="majorHAnsi" w:eastAsiaTheme="majorEastAsia" w:hAnsiTheme="majorHAnsi" w:cstheme="majorBidi"/>
+      <w:rFonts w:asciiTheme="majorHAnsi" w:hAnsiTheme="majorHAnsi" w:eastAsiaTheme="majorEastAsia" w:cstheme="majorBidi"/>
       <w:b/>
       <w:bCs/>
       <w:sz w:val="32"/>
       <w:szCs w:val="32"/>
     </w:rPr>
   </w:style>
-  <w:style w:type="character" w:customStyle="1" w:styleId="10">
+  <w:style w:type="character" w:customStyle="1" w:styleId="9">
     <w:name w:val="标题 1 字符"/>
-    <w:basedOn w:val="a0"/>
-    <w:link w:val="1"/>
+    <w:basedOn w:val="7"/>
+    <w:link w:val="2"/>
     <w:uiPriority w:val="9"/>
-    <w:rsid w:val="00DF372D"/>
     <w:rPr>
       <w:rFonts w:eastAsia="Songti SC"/>
       <w:b/>
@@ -5630,50 +4554,46 @@
       <w:szCs w:val="44"/>
     </w:rPr>
   </w:style>
-  <w:style w:type="character" w:customStyle="1" w:styleId="20">
+  <w:style w:type="character" w:customStyle="1" w:styleId="10">
     <w:name w:val="标题 2 字符"/>
-    <w:basedOn w:val="a0"/>
-    <w:link w:val="2"/>
+    <w:basedOn w:val="7"/>
+    <w:link w:val="3"/>
     <w:uiPriority w:val="9"/>
-    <w:rsid w:val="00DF372D"/>
     <w:rPr>
-      <w:rFonts w:asciiTheme="majorHAnsi" w:eastAsia="Songti SC" w:hAnsiTheme="majorHAnsi" w:cstheme="majorBidi"/>
+      <w:rFonts w:eastAsia="Songti SC" w:asciiTheme="majorHAnsi" w:hAnsiTheme="majorHAnsi" w:cstheme="majorBidi"/>
       <w:bCs/>
       <w:sz w:val="28"/>
       <w:szCs w:val="32"/>
     </w:rPr>
   </w:style>
-  <w:style w:type="paragraph" w:styleId="a5">
+  <w:style w:type="paragraph" w:styleId="11">
     <w:name w:val="List Paragraph"/>
-    <w:basedOn w:val="a"/>
+    <w:basedOn w:val="1"/>
+    <w:qFormat/>
     <w:uiPriority w:val="34"/>
-    <w:qFormat/>
-    <w:rsid w:val="00934413"/>
     <w:pPr>
-      <w:ind w:firstLineChars="200" w:firstLine="420"/>
+      <w:ind w:firstLine="420" w:firstLineChars="200"/>
     </w:pPr>
   </w:style>
-  <w:style w:type="character" w:styleId="a6">
+  <w:style w:type="character" w:styleId="12">
     <w:name w:val="Placeholder Text"/>
-    <w:basedOn w:val="a0"/>
+    <w:basedOn w:val="7"/>
+    <w:semiHidden/>
     <w:uiPriority w:val="99"/>
-    <w:semiHidden/>
-    <w:rsid w:val="00F7502B"/>
     <w:rPr>
       <w:color w:val="808080"/>
     </w:rPr>
   </w:style>
-  <w:style w:type="character" w:customStyle="1" w:styleId="ff1900000">
+  <w:style w:type="character" w:customStyle="1" w:styleId="13">
     <w:name w:val="ff1900000"/>
-    <w:basedOn w:val="a0"/>
-    <w:rsid w:val="00620079"/>
+    <w:basedOn w:val="7"/>
+    <w:uiPriority w:val="0"/>
   </w:style>
-  <w:style w:type="character" w:customStyle="1" w:styleId="30">
+  <w:style w:type="character" w:customStyle="1" w:styleId="14">
     <w:name w:val="标题 3 字符"/>
-    <w:basedOn w:val="a0"/>
-    <w:link w:val="3"/>
+    <w:basedOn w:val="7"/>
+    <w:link w:val="4"/>
     <w:uiPriority w:val="9"/>
-    <w:rsid w:val="00EC4D5C"/>
     <w:rPr>
       <w:rFonts w:eastAsia="Songti SC"/>
       <w:bCs/>
@@ -6443,7 +5363,6 @@
       <dgm:spPr/>
       <dgm:t>
         <a:bodyPr vert="horz" wrap="square"/>
-        <a:lstStyle/>
         <a:p>
           <a:pPr>
             <a:lnSpc>
@@ -6480,23 +5399,21 @@
         </a:p>
       </dgm:t>
     </dgm:pt>
-    <dgm:pt modelId="{42B40A37-3B74-4139-88E7-27DB8ADAFB3B}" type="parTrans" cxnId="{5AFC2501-BA04-4A18-BE45-D6F822AAECF5}">
+    <dgm:pt modelId="{42B40A37-3B74-4139-88E7-27DB8ADAFB3B}" cxnId="{5AFC2501-BA04-4A18-BE45-D6F822AAECF5}" type="parTrans">
       <dgm:prSet/>
       <dgm:spPr/>
       <dgm:t>
         <a:bodyPr/>
-        <a:lstStyle/>
         <a:p>
           <a:endParaRPr lang="zh-CN" altLang="en-US"/>
         </a:p>
       </dgm:t>
     </dgm:pt>
-    <dgm:pt modelId="{E862CC6F-EE5F-4708-AD0C-4AFC083AC1E9}" type="sibTrans" cxnId="{5AFC2501-BA04-4A18-BE45-D6F822AAECF5}">
+    <dgm:pt modelId="{E862CC6F-EE5F-4708-AD0C-4AFC083AC1E9}" cxnId="{5AFC2501-BA04-4A18-BE45-D6F822AAECF5}" type="sibTrans">
       <dgm:prSet/>
       <dgm:spPr/>
       <dgm:t>
         <a:bodyPr/>
-        <a:lstStyle/>
         <a:p>
           <a:endParaRPr lang="zh-CN" altLang="en-US"/>
         </a:p>
@@ -6507,7 +5424,6 @@
       <dgm:spPr/>
       <dgm:t>
         <a:bodyPr vert="horz" wrap="square"/>
-        <a:lstStyle/>
         <a:p>
           <a:pPr>
             <a:lnSpc>
@@ -6545,23 +5461,21 @@
         </a:p>
       </dgm:t>
     </dgm:pt>
-    <dgm:pt modelId="{22507475-337D-4D08-A27D-19453A1EC4B8}" type="parTrans" cxnId="{A3B859E2-074A-403E-9FE0-4C7203E214CC}">
+    <dgm:pt modelId="{22507475-337D-4D08-A27D-19453A1EC4B8}" cxnId="{A3B859E2-074A-403E-9FE0-4C7203E214CC}" type="parTrans">
       <dgm:prSet/>
       <dgm:spPr/>
       <dgm:t>
         <a:bodyPr/>
-        <a:lstStyle/>
         <a:p>
           <a:endParaRPr lang="zh-CN" altLang="en-US"/>
         </a:p>
       </dgm:t>
     </dgm:pt>
-    <dgm:pt modelId="{3E1956DE-23F8-4761-8F76-7ABD5A8AE770}" type="sibTrans" cxnId="{A3B859E2-074A-403E-9FE0-4C7203E214CC}">
+    <dgm:pt modelId="{3E1956DE-23F8-4761-8F76-7ABD5A8AE770}" cxnId="{A3B859E2-074A-403E-9FE0-4C7203E214CC}" type="sibTrans">
       <dgm:prSet/>
       <dgm:spPr/>
       <dgm:t>
         <a:bodyPr/>
-        <a:lstStyle/>
         <a:p>
           <a:endParaRPr lang="zh-CN" altLang="en-US"/>
         </a:p>
@@ -6572,7 +5486,6 @@
       <dgm:spPr/>
       <dgm:t>
         <a:bodyPr vert="horz" wrap="square"/>
-        <a:lstStyle/>
         <a:p>
           <a:pPr>
             <a:lnSpc>
@@ -6610,23 +5523,21 @@
         </a:p>
       </dgm:t>
     </dgm:pt>
-    <dgm:pt modelId="{B2C4969C-7F63-4CB2-9C9A-A6F67CF17685}" type="parTrans" cxnId="{65352F64-F780-484A-B322-9FA5E3D8A90C}">
+    <dgm:pt modelId="{B2C4969C-7F63-4CB2-9C9A-A6F67CF17685}" cxnId="{65352F64-F780-484A-B322-9FA5E3D8A90C}" type="parTrans">
       <dgm:prSet/>
       <dgm:spPr/>
       <dgm:t>
         <a:bodyPr/>
-        <a:lstStyle/>
         <a:p>
           <a:endParaRPr lang="zh-CN" altLang="en-US"/>
         </a:p>
       </dgm:t>
     </dgm:pt>
-    <dgm:pt modelId="{D9B5BE56-AD46-4CF8-8D6E-63CE26896AAC}" type="sibTrans" cxnId="{65352F64-F780-484A-B322-9FA5E3D8A90C}">
+    <dgm:pt modelId="{D9B5BE56-AD46-4CF8-8D6E-63CE26896AAC}" cxnId="{65352F64-F780-484A-B322-9FA5E3D8A90C}" type="sibTrans">
       <dgm:prSet/>
       <dgm:spPr/>
       <dgm:t>
         <a:bodyPr/>
-        <a:lstStyle/>
         <a:p>
           <a:endParaRPr lang="zh-CN" altLang="en-US"/>
         </a:p>
@@ -6704,11 +5615,6 @@
   </dgm:cxnLst>
   <dgm:bg/>
   <dgm:whole/>
-  <dgm:extLst>
-    <a:ext uri="http://schemas.microsoft.com/office/drawing/2008/diagram">
-      <dsp:dataModelExt xmlns:dsp="http://schemas.microsoft.com/office/drawing/2008/diagram" relId="rId15" minVer="http://schemas.openxmlformats.org/drawingml/2006/diagram"/>
-    </a:ext>
-  </dgm:extLst>
 </dgm:dataModel>
 </file>
 
@@ -7322,7 +6228,6 @@
       <a:camera prst="orthographicFront"/>
       <a:lightRig rig="threePt" dir="t"/>
     </dgm:scene3d>
-    <dgm:sp3d/>
     <dgm:txPr/>
     <dgm:style>
       <a:lnRef idx="2">
@@ -7342,7 +6247,6 @@
       <a:camera prst="orthographicFront"/>
       <a:lightRig rig="threePt" dir="t"/>
     </dgm:scene3d>
-    <dgm:sp3d/>
     <dgm:txPr/>
     <dgm:style>
       <a:lnRef idx="2">
@@ -7362,7 +6266,6 @@
       <a:camera prst="orthographicFront"/>
       <a:lightRig rig="threePt" dir="t"/>
     </dgm:scene3d>
-    <dgm:sp3d/>
     <dgm:txPr/>
     <dgm:style>
       <a:lnRef idx="2">
@@ -7382,7 +6285,6 @@
       <a:camera prst="orthographicFront"/>
       <a:lightRig rig="threePt" dir="t"/>
     </dgm:scene3d>
-    <dgm:sp3d/>
     <dgm:txPr/>
     <dgm:style>
       <a:lnRef idx="2">
@@ -7404,7 +6306,6 @@
       <a:camera prst="orthographicFront"/>
       <a:lightRig rig="threePt" dir="t"/>
     </dgm:scene3d>
-    <dgm:sp3d/>
     <dgm:txPr/>
     <dgm:style>
       <a:lnRef idx="2">
@@ -7426,7 +6327,6 @@
       <a:camera prst="orthographicFront"/>
       <a:lightRig rig="threePt" dir="t"/>
     </dgm:scene3d>
-    <dgm:sp3d/>
     <dgm:txPr/>
     <dgm:style>
       <a:lnRef idx="2">
@@ -7448,7 +6348,6 @@
       <a:camera prst="orthographicFront"/>
       <a:lightRig rig="threePt" dir="t"/>
     </dgm:scene3d>
-    <dgm:sp3d/>
     <dgm:txPr/>
     <dgm:style>
       <a:lnRef idx="2">
@@ -7470,7 +6369,6 @@
       <a:camera prst="orthographicFront"/>
       <a:lightRig rig="threePt" dir="t"/>
     </dgm:scene3d>
-    <dgm:sp3d/>
     <dgm:txPr/>
     <dgm:style>
       <a:lnRef idx="2">
@@ -7492,7 +6390,6 @@
       <a:camera prst="orthographicFront"/>
       <a:lightRig rig="threePt" dir="t"/>
     </dgm:scene3d>
-    <dgm:sp3d/>
     <dgm:txPr/>
     <dgm:style>
       <a:lnRef idx="2">
@@ -7514,7 +6411,6 @@
       <a:camera prst="orthographicFront"/>
       <a:lightRig rig="threePt" dir="t"/>
     </dgm:scene3d>
-    <dgm:sp3d/>
     <dgm:txPr/>
     <dgm:style>
       <a:lnRef idx="2">
@@ -7534,7 +6430,6 @@
       <a:camera prst="orthographicFront"/>
       <a:lightRig rig="threePt" dir="t"/>
     </dgm:scene3d>
-    <dgm:sp3d/>
     <dgm:txPr/>
     <dgm:style>
       <a:lnRef idx="2">
@@ -7554,7 +6449,6 @@
       <a:camera prst="orthographicFront"/>
       <a:lightRig rig="threePt" dir="t"/>
     </dgm:scene3d>
-    <dgm:sp3d/>
     <dgm:txPr/>
     <dgm:style>
       <a:lnRef idx="2">
@@ -7574,7 +6468,6 @@
       <a:camera prst="orthographicFront"/>
       <a:lightRig rig="threePt" dir="t"/>
     </dgm:scene3d>
-    <dgm:sp3d/>
     <dgm:txPr/>
     <dgm:style>
       <a:lnRef idx="0">
@@ -7594,7 +6487,6 @@
       <a:camera prst="orthographicFront"/>
       <a:lightRig rig="threePt" dir="t"/>
     </dgm:scene3d>
-    <dgm:sp3d/>
     <dgm:txPr/>
     <dgm:style>
       <a:lnRef idx="0">
@@ -7616,7 +6508,6 @@
       <a:camera prst="orthographicFront"/>
       <a:lightRig rig="threePt" dir="t"/>
     </dgm:scene3d>
-    <dgm:sp3d/>
     <dgm:txPr/>
     <dgm:style>
       <a:lnRef idx="2">
@@ -7636,7 +6527,6 @@
       <a:camera prst="orthographicFront"/>
       <a:lightRig rig="threePt" dir="t"/>
     </dgm:scene3d>
-    <dgm:sp3d/>
     <dgm:txPr/>
     <dgm:style>
       <a:lnRef idx="2">
@@ -7656,7 +6546,6 @@
       <a:camera prst="orthographicFront"/>
       <a:lightRig rig="threePt" dir="t"/>
     </dgm:scene3d>
-    <dgm:sp3d/>
     <dgm:txPr/>
     <dgm:style>
       <a:lnRef idx="0">
@@ -7676,7 +6565,6 @@
       <a:camera prst="orthographicFront"/>
       <a:lightRig rig="threePt" dir="t"/>
     </dgm:scene3d>
-    <dgm:sp3d/>
     <dgm:txPr/>
     <dgm:style>
       <a:lnRef idx="2">
@@ -7696,7 +6584,6 @@
       <a:camera prst="orthographicFront"/>
       <a:lightRig rig="threePt" dir="t"/>
     </dgm:scene3d>
-    <dgm:sp3d/>
     <dgm:txPr/>
     <dgm:style>
       <a:lnRef idx="2">
@@ -7716,7 +6603,6 @@
       <a:camera prst="orthographicFront"/>
       <a:lightRig rig="threePt" dir="t"/>
     </dgm:scene3d>
-    <dgm:sp3d/>
     <dgm:txPr/>
     <dgm:style>
       <a:lnRef idx="2">
@@ -7736,7 +6622,6 @@
       <a:camera prst="orthographicFront"/>
       <a:lightRig rig="threePt" dir="t"/>
     </dgm:scene3d>
-    <dgm:sp3d/>
     <dgm:txPr/>
     <dgm:style>
       <a:lnRef idx="2">
@@ -7756,7 +6641,6 @@
       <a:camera prst="orthographicFront"/>
       <a:lightRig rig="threePt" dir="t"/>
     </dgm:scene3d>
-    <dgm:sp3d/>
     <dgm:txPr/>
     <dgm:style>
       <a:lnRef idx="2">
@@ -7776,7 +6660,6 @@
       <a:camera prst="orthographicFront"/>
       <a:lightRig rig="threePt" dir="t"/>
     </dgm:scene3d>
-    <dgm:sp3d/>
     <dgm:txPr/>
     <dgm:style>
       <a:lnRef idx="2">
@@ -7796,7 +6679,6 @@
       <a:camera prst="orthographicFront"/>
       <a:lightRig rig="threePt" dir="t"/>
     </dgm:scene3d>
-    <dgm:sp3d/>
     <dgm:txPr/>
     <dgm:style>
       <a:lnRef idx="2">
@@ -7816,7 +6698,6 @@
       <a:camera prst="orthographicFront"/>
       <a:lightRig rig="threePt" dir="t"/>
     </dgm:scene3d>
-    <dgm:sp3d/>
     <dgm:txPr/>
     <dgm:style>
       <a:lnRef idx="2">
@@ -7836,7 +6717,6 @@
       <a:camera prst="orthographicFront"/>
       <a:lightRig rig="threePt" dir="t"/>
     </dgm:scene3d>
-    <dgm:sp3d/>
     <dgm:txPr/>
     <dgm:style>
       <a:lnRef idx="0">
@@ -7858,7 +6738,6 @@
       <a:camera prst="orthographicFront"/>
       <a:lightRig rig="threePt" dir="t"/>
     </dgm:scene3d>
-    <dgm:sp3d/>
     <dgm:txPr/>
     <dgm:style>
       <a:lnRef idx="2">
@@ -7880,7 +6759,6 @@
       <a:camera prst="orthographicFront"/>
       <a:lightRig rig="threePt" dir="t"/>
     </dgm:scene3d>
-    <dgm:sp3d/>
     <dgm:txPr/>
     <dgm:style>
       <a:lnRef idx="2">
@@ -7902,7 +6780,6 @@
       <a:camera prst="orthographicFront"/>
       <a:lightRig rig="threePt" dir="t"/>
     </dgm:scene3d>
-    <dgm:sp3d/>
     <dgm:txPr/>
     <dgm:style>
       <a:lnRef idx="2">
@@ -7924,7 +6801,6 @@
       <a:camera prst="orthographicFront"/>
       <a:lightRig rig="threePt" dir="t"/>
     </dgm:scene3d>
-    <dgm:sp3d/>
     <dgm:txPr/>
     <dgm:style>
       <a:lnRef idx="2">
@@ -7946,7 +6822,6 @@
       <a:camera prst="orthographicFront"/>
       <a:lightRig rig="threePt" dir="t"/>
     </dgm:scene3d>
-    <dgm:sp3d/>
     <dgm:txPr/>
     <dgm:style>
       <a:lnRef idx="2">
@@ -7968,7 +6843,6 @@
       <a:camera prst="orthographicFront"/>
       <a:lightRig rig="threePt" dir="t"/>
     </dgm:scene3d>
-    <dgm:sp3d/>
     <dgm:txPr/>
     <dgm:style>
       <a:lnRef idx="2">
@@ -7990,7 +6864,6 @@
       <a:camera prst="orthographicFront"/>
       <a:lightRig rig="threePt" dir="t"/>
     </dgm:scene3d>
-    <dgm:sp3d/>
     <dgm:txPr/>
     <dgm:style>
       <a:lnRef idx="2">
@@ -8010,7 +6883,6 @@
       <a:camera prst="orthographicFront"/>
       <a:lightRig rig="threePt" dir="t"/>
     </dgm:scene3d>
-    <dgm:sp3d/>
     <dgm:txPr/>
     <dgm:style>
       <a:lnRef idx="2">
@@ -8030,7 +6902,6 @@
       <a:camera prst="orthographicFront"/>
       <a:lightRig rig="threePt" dir="t"/>
     </dgm:scene3d>
-    <dgm:sp3d/>
     <dgm:txPr/>
     <dgm:style>
       <a:lnRef idx="2">
@@ -8050,7 +6921,6 @@
       <a:camera prst="orthographicFront"/>
       <a:lightRig rig="threePt" dir="t"/>
     </dgm:scene3d>
-    <dgm:sp3d/>
     <dgm:txPr/>
     <dgm:style>
       <a:lnRef idx="2">
@@ -8070,7 +6940,6 @@
       <a:camera prst="orthographicFront"/>
       <a:lightRig rig="threePt" dir="t"/>
     </dgm:scene3d>
-    <dgm:sp3d/>
     <dgm:txPr/>
     <dgm:style>
       <a:lnRef idx="2">
@@ -8092,7 +6961,6 @@
       <a:camera prst="orthographicFront"/>
       <a:lightRig rig="threePt" dir="t"/>
     </dgm:scene3d>
-    <dgm:sp3d/>
     <dgm:txPr/>
     <dgm:style>
       <a:lnRef idx="2">
@@ -8114,7 +6982,6 @@
       <a:camera prst="orthographicFront"/>
       <a:lightRig rig="threePt" dir="t"/>
     </dgm:scene3d>
-    <dgm:sp3d/>
     <dgm:txPr/>
     <dgm:style>
       <a:lnRef idx="2">
@@ -8136,7 +7003,6 @@
       <a:camera prst="orthographicFront"/>
       <a:lightRig rig="threePt" dir="t"/>
     </dgm:scene3d>
-    <dgm:sp3d/>
     <dgm:txPr/>
     <dgm:style>
       <a:lnRef idx="2">
@@ -8158,7 +7024,6 @@
       <a:camera prst="orthographicFront"/>
       <a:lightRig rig="threePt" dir="t"/>
     </dgm:scene3d>
-    <dgm:sp3d/>
     <dgm:txPr/>
     <dgm:style>
       <a:lnRef idx="0">
@@ -8178,7 +7043,6 @@
       <a:camera prst="orthographicFront"/>
       <a:lightRig rig="threePt" dir="t"/>
     </dgm:scene3d>
-    <dgm:sp3d/>
     <dgm:txPr/>
     <dgm:style>
       <a:lnRef idx="1">
@@ -8198,7 +7062,6 @@
       <a:camera prst="orthographicFront"/>
       <a:lightRig rig="threePt" dir="t"/>
     </dgm:scene3d>
-    <dgm:sp3d/>
     <dgm:txPr/>
     <dgm:style>
       <a:lnRef idx="0">
@@ -8220,7 +7083,6 @@
       <a:camera prst="orthographicFront"/>
       <a:lightRig rig="threePt" dir="t"/>
     </dgm:scene3d>
-    <dgm:sp3d/>
     <dgm:txPr/>
     <dgm:style>
       <a:lnRef idx="2">
@@ -8240,7 +7102,6 @@
       <a:camera prst="orthographicFront"/>
       <a:lightRig rig="threePt" dir="t"/>
     </dgm:scene3d>
-    <dgm:sp3d/>
     <dgm:txPr/>
     <dgm:style>
       <a:lnRef idx="2">
@@ -8260,7 +7121,6 @@
       <a:camera prst="orthographicFront"/>
       <a:lightRig rig="threePt" dir="t"/>
     </dgm:scene3d>
-    <dgm:sp3d/>
     <dgm:txPr/>
     <dgm:style>
       <a:lnRef idx="2">
@@ -8280,7 +7140,6 @@
       <a:camera prst="orthographicFront"/>
       <a:lightRig rig="threePt" dir="t"/>
     </dgm:scene3d>
-    <dgm:sp3d/>
     <dgm:txPr/>
     <dgm:style>
       <a:lnRef idx="1">
@@ -8300,7 +7159,6 @@
       <a:camera prst="orthographicFront"/>
       <a:lightRig rig="threePt" dir="t"/>
     </dgm:scene3d>
-    <dgm:sp3d/>
     <dgm:txPr/>
     <dgm:style>
       <a:lnRef idx="0">
@@ -8320,7 +7178,6 @@
       <a:camera prst="orthographicFront"/>
       <a:lightRig rig="threePt" dir="t"/>
     </dgm:scene3d>
-    <dgm:sp3d/>
     <dgm:txPr/>
     <dgm:style>
       <a:lnRef idx="2">
@@ -8383,7 +7240,7 @@
     </a:clrScheme>
     <a:fontScheme name="Office">
       <a:majorFont>
-        <a:latin typeface="等线 Light" panose="020F0302020204030204"/>
+        <a:latin typeface="等线 Light"/>
         <a:ea typeface=""/>
         <a:cs typeface=""/>
         <a:font script="Jpan" typeface="游ゴシック Light"/>
@@ -8416,26 +7273,9 @@
         <a:font script="Viet" typeface="Times New Roman"/>
         <a:font script="Uigh" typeface="Microsoft Uighur"/>
         <a:font script="Geor" typeface="Sylfaen"/>
-        <a:font script="Armn" typeface="Arial"/>
-        <a:font script="Bugi" typeface="Leelawadee UI"/>
-        <a:font script="Bopo" typeface="Microsoft JhengHei"/>
-        <a:font script="Java" typeface="Javanese Text"/>
-        <a:font script="Lisu" typeface="Segoe UI"/>
-        <a:font script="Mymr" typeface="Myanmar Text"/>
-        <a:font script="Nkoo" typeface="Ebrima"/>
-        <a:font script="Olck" typeface="Nirmala UI"/>
-        <a:font script="Osma" typeface="Ebrima"/>
-        <a:font script="Phag" typeface="Phagspa"/>
-        <a:font script="Syrn" typeface="Estrangelo Edessa"/>
-        <a:font script="Syrj" typeface="Estrangelo Edessa"/>
-        <a:font script="Syre" typeface="Estrangelo Edessa"/>
-        <a:font script="Sora" typeface="Nirmala UI"/>
-        <a:font script="Tale" typeface="Microsoft Tai Le"/>
-        <a:font script="Talu" typeface="Microsoft New Tai Lue"/>
-        <a:font script="Tfng" typeface="Ebrima"/>
       </a:majorFont>
       <a:minorFont>
-        <a:latin typeface="等线" panose="020F0502020204030204"/>
+        <a:latin typeface="等线"/>
         <a:ea typeface=""/>
         <a:cs typeface=""/>
         <a:font script="Jpan" typeface="游明朝"/>
@@ -8468,23 +7308,6 @@
         <a:font script="Viet" typeface="Arial"/>
         <a:font script="Uigh" typeface="Microsoft Uighur"/>
         <a:font script="Geor" typeface="Sylfaen"/>
-        <a:font script="Armn" typeface="Arial"/>
-        <a:font script="Bugi" typeface="Leelawadee UI"/>
-        <a:font script="Bopo" typeface="Microsoft JhengHei"/>
-        <a:font script="Java" typeface="Javanese Text"/>
-        <a:font script="Lisu" typeface="Segoe UI"/>
-        <a:font script="Mymr" typeface="Myanmar Text"/>
-        <a:font script="Nkoo" typeface="Ebrima"/>
-        <a:font script="Olck" typeface="Nirmala UI"/>
-        <a:font script="Osma" typeface="Ebrima"/>
-        <a:font script="Phag" typeface="Phagspa"/>
-        <a:font script="Syrn" typeface="Estrangelo Edessa"/>
-        <a:font script="Syrj" typeface="Estrangelo Edessa"/>
-        <a:font script="Syre" typeface="Estrangelo Edessa"/>
-        <a:font script="Sora" typeface="Nirmala UI"/>
-        <a:font script="Tale" typeface="Microsoft Tai Le"/>
-        <a:font script="Talu" typeface="Microsoft New Tai Lue"/>
-        <a:font script="Tfng" typeface="Ebrima"/>
       </a:minorFont>
     </a:fontScheme>
     <a:fmtScheme name="Office">
@@ -8626,23 +7449,31 @@
     </a:fmtScheme>
   </a:themeElements>
   <a:objectDefaults/>
-  <a:extraClrSchemeLst/>
-  <a:extLst>
-    <a:ext uri="{05A4C25C-085E-4340-85A3-A5531E510DB2}">
-      <thm15:themeFamily xmlns:thm15="http://schemas.microsoft.com/office/thememl/2012/main" name="Office Theme" id="{62F939B6-93AF-4DB8-9C6B-D6C7DFDC589F}" vid="{4A3C46E8-61CC-4603-A589-7422A47A8E4A}"/>
-    </a:ext>
-  </a:extLst>
 </a:theme>
 </file>
 
 <file path=customXml/item1.xml><?xml version="1.0" encoding="utf-8"?>
+<s:customData xmlns="http://www.wps.cn/officeDocument/2013/wpsCustomData" xmlns:s="http://www.wps.cn/officeDocument/2013/wpsCustomData">
+  <customSectProps>
+    <customSectPr/>
+  </customSectProps>
+</s:customData>
+</file>
+
+<file path=customXml/item2.xml><?xml version="1.0" encoding="utf-8"?>
 <b:Sources xmlns:b="http://schemas.openxmlformats.org/officeDocument/2006/bibliography" xmlns="http://schemas.openxmlformats.org/officeDocument/2006/bibliography" SelectedStyle="/APASixthEditionOfficeOnline.xsl" StyleName="APA" Version="6"/>
 </file>
 
 <file path=customXml/itemProps1.xml><?xml version="1.0" encoding="utf-8"?>
-<ds:datastoreItem xmlns:ds="http://schemas.openxmlformats.org/officeDocument/2006/customXml" ds:itemID="{2AB0301C-455E-3743-86DB-93730B057BC6}">
+<ds:datastoreItem xmlns:ds="http://schemas.openxmlformats.org/officeDocument/2006/customXml" ds:itemID="{B1977F7D-205B-4081-913C-38D41E755F92}">
   <ds:schemaRefs>
-    <ds:schemaRef ds:uri="http://schemas.openxmlformats.org/officeDocument/2006/bibliography"/>
+    <ds:schemaRef ds:uri="http://www.wps.cn/officeDocument/2013/wpsCustomData"/>
   </ds:schemaRefs>
 </ds:datastoreItem>
+</file>
+
+<file path=customXml/itemProps2.xml><?xml version="1.0" encoding="utf-8"?>
+<ds:datastoreItem xmlns:ds="http://schemas.openxmlformats.org/officeDocument/2006/customXml" ds:itemID="{2AB0301C-455E-3743-86DB-93730B057BC6}">
+  <ds:schemaRefs/>
+</ds:datastoreItem>
 </file>
--- a/第八章 基于情景感知的推荐.docx
+++ b/第八章 基于情景感知的推荐.docx
@@ -1,11 +1,20 @@
 
 <file path=word/document.xml><?xml version="1.0" encoding="utf-8"?>
-<w:document xmlns:wpc="http://schemas.microsoft.com/office/word/2010/wordprocessingCanvas" xmlns:cx="http://schemas.microsoft.com/office/drawing/2014/chartex" xmlns:cx1="http://schemas.microsoft.com/office/drawing/2015/9/8/chartex" xmlns:cx2="http://schemas.microsoft.com/office/drawing/2015/10/21/chartex" xmlns:cx3="http://schemas.microsoft.com/office/drawing/2016/5/9/chartex" xmlns:cx4="http://schemas.microsoft.com/office/drawing/2016/5/10/chartex" xmlns:cx5="http://schemas.microsoft.com/office/drawing/2016/5/11/chartex" xmlns:cx6="http://schemas.microsoft.com/office/drawing/2016/5/12/chartex" xmlns:cx7="http://schemas.microsoft.com/office/drawing/2016/5/13/chartex" xmlns:cx8="http://schemas.microsoft.com/office/drawing/2016/5/14/chartex" xmlns:mc="http://schemas.openxmlformats.org/markup-compatibility/2006" xmlns:aink="http://schemas.microsoft.com/office/drawing/2016/ink" xmlns:am3d="http://schemas.microsoft.com/office/drawing/2017/model3d" xmlns:o="urn:schemas-microsoft-com:office:office" xmlns:r="http://schemas.openxmlformats.org/officeDocument/2006/relationships" xmlns:m="http://schemas.openxmlformats.org/officeDocument/2006/math" xmlns:v="urn:schemas-microsoft-com:vml" xmlns:wp14="http://schemas.microsoft.com/office/word/2010/wordprocessingDrawing" xmlns:wp="http://schemas.openxmlformats.org/drawingml/2006/wordprocessingDrawing" xmlns:w10="urn:schemas-microsoft-com:office:word" xmlns:w="http://schemas.openxmlformats.org/wordprocessingml/2006/main" xmlns:w14="http://schemas.microsoft.com/office/word/2010/wordml" xmlns:w15="http://schemas.microsoft.com/office/word/2012/wordml" xmlns:w16cid="http://schemas.microsoft.com/office/word/2016/wordml/cid" xmlns:w16se="http://schemas.microsoft.com/office/word/2015/wordml/symex" xmlns:wpg="http://schemas.microsoft.com/office/word/2010/wordprocessingGroup" xmlns:wpi="http://schemas.microsoft.com/office/word/2010/wordprocessingInk" xmlns:wne="http://schemas.microsoft.com/office/word/2006/wordml" xmlns:wps="http://schemas.microsoft.com/office/word/2010/wordprocessingShape" mc:Ignorable="w14 w15 w16se w16cid wp14">
+<w:document xmlns:wpc="http://schemas.microsoft.com/office/word/2010/wordprocessingCanvas" xmlns:mc="http://schemas.openxmlformats.org/markup-compatibility/2006" xmlns:o="urn:schemas-microsoft-com:office:office" xmlns:r="http://schemas.openxmlformats.org/officeDocument/2006/relationships" xmlns:m="http://schemas.openxmlformats.org/officeDocument/2006/math" xmlns:v="urn:schemas-microsoft-com:vml" xmlns:wp14="http://schemas.microsoft.com/office/word/2010/wordprocessingDrawing" xmlns:wp="http://schemas.openxmlformats.org/drawingml/2006/wordprocessingDrawing" xmlns:w="http://schemas.openxmlformats.org/wordprocessingml/2006/main" xmlns:w14="http://schemas.microsoft.com/office/word/2010/wordml" xmlns:w10="urn:schemas-microsoft-com:office:word" xmlns:w15="http://schemas.microsoft.com/office/word/2012/wordml" xmlns:wpg="http://schemas.microsoft.com/office/word/2010/wordprocessingGroup" xmlns:wpi="http://schemas.microsoft.com/office/word/2010/wordprocessingInk" xmlns:wne="http://schemas.microsoft.com/office/word/2006/wordml" xmlns:wps="http://schemas.microsoft.com/office/word/2010/wordprocessingShape" xmlns:wpsCustomData="http://www.wps.cn/officeDocument/2013/wpsCustomData" mc:Ignorable="w14 w15 wp14">
   <w:body>
     <w:p>
       <w:pPr>
-        <w:pStyle w:val="a3"/>
+        <w:pStyle w:val="5"/>
       </w:pPr>
+      <w:r>
+        <w:rPr>
+          <w:rFonts w:hint="eastAsia" w:eastAsia="宋体"/>
+          <w:lang w:eastAsia="zh-CN"/>
+        </w:rPr>
+        <w:t>？？</w:t>
+      </w:r>
+      <w:bookmarkStart w:id="0" w:name="_GoBack"/>
+      <w:bookmarkEnd w:id="0"/>
       <w:r>
         <w:rPr>
           <w:rFonts w:hint="eastAsia"/>
@@ -15,7 +24,7 @@
     </w:p>
     <w:p>
       <w:pPr>
-        <w:pStyle w:val="1"/>
+        <w:pStyle w:val="2"/>
       </w:pPr>
       <w:r>
         <w:rPr>
@@ -48,133 +57,7 @@
         <w:rPr>
           <w:rFonts w:hint="eastAsia"/>
         </w:rPr>
-        <w:t>在日常生活中，随着科技地不断进步，信息量呈指数级增长，海量的数据带来了数据过载的问题。推荐系统能够有效克服数据过载，</w:t>
-      </w:r>
-      <w:r>
-        <w:rPr>
-          <w:rFonts w:hint="eastAsia"/>
-        </w:rPr>
-        <w:t>它通过分析用户的历史行为记录、挖掘用户兴趣爱好</w:t>
-      </w:r>
-      <w:r>
-        <w:rPr>
-          <w:rFonts w:hint="eastAsia"/>
-        </w:rPr>
-        <w:t>,</w:t>
-      </w:r>
-      <w:r>
-        <w:rPr>
-          <w:rFonts w:hint="eastAsia"/>
-        </w:rPr>
-        <w:t>构建出用户偏好模型</w:t>
-      </w:r>
-      <w:r>
-        <w:rPr>
-          <w:rFonts w:hint="eastAsia"/>
-        </w:rPr>
-        <w:t>,</w:t>
-      </w:r>
-      <w:r>
-        <w:rPr>
-          <w:rFonts w:hint="eastAsia"/>
-        </w:rPr>
-        <w:t>并通过向用户主动地推荐其最感兴趣的内容</w:t>
-      </w:r>
-      <w:r>
-        <w:rPr>
-          <w:rFonts w:hint="eastAsia"/>
-        </w:rPr>
-        <w:t>,</w:t>
-      </w:r>
-      <w:r>
-        <w:rPr>
-          <w:rFonts w:hint="eastAsia"/>
-        </w:rPr>
-        <w:t>帮助用户在海量的信息中快速地发现其所期望的信息</w:t>
-      </w:r>
-      <w:r>
-        <w:rPr>
-          <w:rFonts w:hint="eastAsia"/>
-        </w:rPr>
-        <w:t>,</w:t>
-      </w:r>
-      <w:r>
-        <w:rPr>
-          <w:rFonts w:hint="eastAsia"/>
-        </w:rPr>
-        <w:t>还能引导用户发现其潜在的偏好</w:t>
-      </w:r>
-      <w:r>
-        <w:rPr>
-          <w:rFonts w:hint="eastAsia"/>
-        </w:rPr>
-        <w:t>。</w:t>
-      </w:r>
-      <w:r>
-        <w:rPr>
-          <w:rFonts w:hint="eastAsia"/>
-        </w:rPr>
-        <w:t>传统的推荐系统主要利用用户和项目之间的关联性进行推荐</w:t>
-      </w:r>
-      <w:r>
-        <w:rPr>
-          <w:rFonts w:hint="eastAsia"/>
-        </w:rPr>
-        <w:t>,</w:t>
-      </w:r>
-      <w:r>
-        <w:rPr>
-          <w:rFonts w:hint="eastAsia"/>
-        </w:rPr>
-        <w:t>而忽略了用户所处的情境</w:t>
-      </w:r>
-      <w:r>
-        <w:rPr>
-          <w:rFonts w:hint="eastAsia"/>
-        </w:rPr>
-        <w:t>,</w:t>
-      </w:r>
-      <w:r>
-        <w:rPr>
-          <w:rFonts w:hint="eastAsia"/>
-        </w:rPr>
-        <w:t>因此推荐的结果并不能满足用户特定场景中的需要</w:t>
-      </w:r>
-      <w:r>
-        <w:rPr>
-          <w:rFonts w:hint="eastAsia"/>
-        </w:rPr>
-        <w:t>,</w:t>
-      </w:r>
-      <w:r>
-        <w:rPr>
-          <w:rFonts w:hint="eastAsia"/>
-        </w:rPr>
-        <w:t>导致推荐不够准确、用户满意度偏低等问题。情境感知推荐系统通过将情境信息融入到推荐过程</w:t>
-      </w:r>
-      <w:r>
-        <w:rPr>
-          <w:rFonts w:hint="eastAsia"/>
-        </w:rPr>
-        <w:t>,</w:t>
-      </w:r>
-      <w:r>
-        <w:rPr>
-          <w:rFonts w:hint="eastAsia"/>
-        </w:rPr>
-        <w:t>为用户提供了更为准确的推荐</w:t>
-      </w:r>
-      <w:r>
-        <w:rPr>
-          <w:rFonts w:hint="eastAsia"/>
-        </w:rPr>
-        <w:t>,</w:t>
-      </w:r>
-      <w:r>
-        <w:rPr>
-          <w:rFonts w:hint="eastAsia"/>
-        </w:rPr>
-        <w:t>并已成为推荐领域研究的重点和热点。</w:t>
+        <w:t>在日常生活中，随着科技地不断进步，信息量呈指数级增长，海量的数据带来了数据过载的问题。推荐系统能够有效克服数据过载，它通过分析用户的历史行为记录、挖掘用户兴趣爱好,构建出用户偏好模型,并通过向用户主动地推荐其最感兴趣的内容,帮助用户在海量的信息中快速地发现其所期望的信息,还能引导用户发现其潜在的偏好。传统的推荐系统主要利用用户和项目之间的关联性进行推荐,而忽略了用户所处的情境,因此推荐的结果并不能满足用户特定场景中的需要,导致推荐不够准确、用户满意度偏低等问题。情境感知推荐系统通过将情境信息融入到推荐过程,为用户提供了更为准确的推荐,并已成为推荐领域研究的重点和热点。</w:t>
       </w:r>
     </w:p>
     <w:p>
@@ -187,29 +70,23 @@
       </w:pPr>
       <w:r>
         <w:rPr>
-          <w:rFonts w:ascii="宋体" w:eastAsia="宋体" w:hAnsi="宋体" w:cs="宋体"/>
+          <w:rFonts w:ascii="宋体" w:hAnsi="宋体" w:eastAsia="宋体" w:cs="宋体"/>
           <w:kern w:val="0"/>
         </w:rPr>
         <w:tab/>
       </w:r>
       <w:r>
         <w:rPr>
-          <w:rFonts w:ascii="宋体" w:eastAsia="宋体" w:hAnsi="宋体" w:cs="宋体" w:hint="eastAsia"/>
+          <w:rFonts w:hint="eastAsia" w:ascii="宋体" w:hAnsi="宋体" w:eastAsia="宋体" w:cs="宋体"/>
           <w:kern w:val="0"/>
         </w:rPr>
         <w:t>实际上，推荐系统的目标是：</w:t>
       </w:r>
       <w:r>
         <w:rPr>
-          <w:rFonts w:asciiTheme="minorEastAsia" w:hAnsiTheme="minorEastAsia" w:hint="eastAsia"/>
-        </w:rPr>
-        <w:t>在恰当的时间、恰当的地点、恰当的场合，通过恰当的媒介，给用户推荐能满足用户偏好、需求和意图的信息</w:t>
-      </w:r>
-      <w:r>
-        <w:rPr>
-          <w:rFonts w:asciiTheme="minorEastAsia" w:hAnsiTheme="minorEastAsia" w:hint="eastAsia"/>
-        </w:rPr>
-        <w:t>。例如：当我们知道了某个用户的概况，以及用户对《</w:t>
+          <w:rFonts w:hint="eastAsia" w:asciiTheme="minorEastAsia" w:hAnsiTheme="minorEastAsia"/>
+        </w:rPr>
+        <w:t>在恰当的时间、恰当的地点、恰当的场合，通过恰当的媒介，给用户推荐能满足用户偏好、需求和意图的信息。例如：当我们知道了某个用户的概况，以及用户对《</w:t>
       </w:r>
       <w:r>
         <w:rPr>
@@ -219,15 +96,9 @@
       </w:r>
       <w:r>
         <w:rPr>
-          <w:rFonts w:asciiTheme="minorEastAsia" w:hAnsiTheme="minorEastAsia" w:hint="eastAsia"/>
-        </w:rPr>
-        <w:t>ean</w:t>
-      </w:r>
-      <w:r>
-        <w:rPr>
-          <w:rFonts w:asciiTheme="minorEastAsia" w:hAnsiTheme="minorEastAsia" w:hint="eastAsia"/>
-        </w:rPr>
-        <w:t>》的打分，那么我们就可以预测其对其他物品的打分或者向其推荐类似的商品。</w:t>
+          <w:rFonts w:hint="eastAsia" w:asciiTheme="minorEastAsia" w:hAnsiTheme="minorEastAsia"/>
+        </w:rPr>
+        <w:t>ean》的打分，那么我们就可以预测其对其他物品的打分或者向其推荐类似的商品。</w:t>
       </w:r>
     </w:p>
     <w:p>
@@ -235,17 +106,17 @@
         <w:widowControl/>
         <w:jc w:val="left"/>
         <w:rPr>
-          <w:rFonts w:ascii="宋体" w:eastAsia="宋体" w:hAnsi="宋体" w:cs="宋体"/>
+          <w:rFonts w:ascii="宋体" w:hAnsi="宋体" w:eastAsia="宋体" w:cs="宋体"/>
           <w:kern w:val="0"/>
         </w:rPr>
       </w:pPr>
       <w:r>
         <w:rPr>
-          <w:rFonts w:ascii="宋体" w:eastAsia="宋体" w:hAnsi="宋体" w:cs="宋体"/>
+          <w:rFonts w:ascii="宋体" w:hAnsi="宋体" w:eastAsia="宋体" w:cs="宋体"/>
           <w:kern w:val="0"/>
         </w:rPr>
         <w:drawing>
-          <wp:inline distT="0" distB="0" distL="0" distR="0" wp14:anchorId="1EC1D52E" wp14:editId="079A2011">
+          <wp:inline distT="0" distB="0" distL="0" distR="0">
             <wp:extent cx="5270500" cy="2170430"/>
             <wp:effectExtent l="0" t="0" r="0" b="1270"/>
             <wp:docPr id="1" name="图片 1"/>
@@ -256,11 +127,13 @@
               <a:graphicData uri="http://schemas.openxmlformats.org/drawingml/2006/picture">
                 <pic:pic xmlns:pic="http://schemas.openxmlformats.org/drawingml/2006/picture">
                   <pic:nvPicPr>
-                    <pic:cNvPr id="1" name=""/>
-                    <pic:cNvPicPr/>
+                    <pic:cNvPr id="1" name="图片 1"/>
+                    <pic:cNvPicPr>
+                      <a:picLocks noChangeAspect="1"/>
+                    </pic:cNvPicPr>
                   </pic:nvPicPr>
                   <pic:blipFill>
-                    <a:blip r:embed="rId5"/>
+                    <a:blip r:embed="rId4"/>
                     <a:stretch>
                       <a:fillRect/>
                     </a:stretch>
@@ -284,14 +157,13 @@
     <w:p>
       <w:pPr>
         <w:rPr>
-          <w:rFonts w:ascii="微软雅黑" w:eastAsia="微软雅黑" w:hAnsi="微软雅黑"/>
+          <w:rFonts w:ascii="微软雅黑" w:hAnsi="微软雅黑" w:eastAsia="微软雅黑"/>
           <w:color w:val="3C3C3C"/>
           <w:sz w:val="18"/>
           <w:szCs w:val="18"/>
         </w:rPr>
       </w:pPr>
       <w:r>
-        <w:lastRenderedPageBreak/>
         <w:tab/>
       </w:r>
       <w:r>
@@ -300,67 +172,65 @@
         </w:rPr>
         <w:t>情境感知技术最早是由</w:t>
       </w:r>
-      <w:proofErr w:type="spellStart"/>
-      <w:r>
-        <w:rPr>
-          <w:rFonts w:ascii="Times New Roman" w:eastAsia="微软雅黑" w:hAnsi="Times New Roman" w:cs="Times New Roman"/>
+      <w:r>
+        <w:rPr>
+          <w:rFonts w:ascii="Times New Roman" w:hAnsi="Times New Roman" w:eastAsia="微软雅黑" w:cs="Times New Roman"/>
         </w:rPr>
         <w:t>Schilit</w:t>
       </w:r>
-      <w:proofErr w:type="spellEnd"/>
-      <w:r>
-        <w:rPr>
-          <w:rFonts w:cs="ABCDEE-宋体" w:hint="eastAsia"/>
+      <w:r>
+        <w:rPr>
+          <w:rFonts w:hint="eastAsia" w:cs="ABCDEE-宋体"/>
         </w:rPr>
         <w:t>于</w:t>
       </w:r>
       <w:r>
         <w:rPr>
-          <w:rFonts w:ascii="Times New Roman" w:eastAsia="微软雅黑" w:hAnsi="Times New Roman" w:cs="Times New Roman"/>
+          <w:rFonts w:ascii="Times New Roman" w:hAnsi="Times New Roman" w:eastAsia="微软雅黑" w:cs="Times New Roman"/>
         </w:rPr>
         <w:t>1994</w:t>
       </w:r>
       <w:r>
         <w:rPr>
-          <w:rFonts w:cs="ABCDEE-宋体" w:hint="eastAsia"/>
+          <w:rFonts w:hint="eastAsia" w:cs="ABCDEE-宋体"/>
         </w:rPr>
         <w:t>年提出的。情境感知，就是通过智能手机或可穿戴设备应用软件等</w:t>
       </w:r>
       <w:r>
         <w:rPr>
-          <w:rFonts w:ascii="Times New Roman" w:eastAsia="微软雅黑" w:hAnsi="Times New Roman" w:cs="Times New Roman"/>
+          <w:rFonts w:ascii="Times New Roman" w:hAnsi="Times New Roman" w:eastAsia="微软雅黑" w:cs="Times New Roman"/>
         </w:rPr>
         <w:t>"</w:t>
       </w:r>
       <w:r>
         <w:rPr>
-          <w:rFonts w:cs="ABCDEE-宋体" w:hint="eastAsia"/>
+          <w:rFonts w:hint="eastAsia" w:cs="ABCDEE-宋体"/>
           <w:spacing w:val="7"/>
         </w:rPr>
         <w:t>感知</w:t>
       </w:r>
       <w:r>
         <w:rPr>
-          <w:rFonts w:ascii="Times New Roman" w:eastAsia="微软雅黑" w:hAnsi="Times New Roman" w:cs="Times New Roman"/>
+          <w:rFonts w:ascii="Times New Roman" w:hAnsi="Times New Roman" w:eastAsia="微软雅黑" w:cs="Times New Roman"/>
         </w:rPr>
         <w:t>"</w:t>
       </w:r>
       <w:r>
         <w:rPr>
-          <w:rFonts w:cs="ABCDEE-宋体" w:hint="eastAsia"/>
+          <w:rFonts w:hint="eastAsia" w:cs="ABCDEE-宋体"/>
         </w:rPr>
         <w:t>到当前的环境和</w:t>
       </w:r>
       <w:r>
         <w:rPr>
-          <w:rFonts w:cs="ABCDEE-宋体" w:hint="eastAsia"/>
+          <w:rFonts w:hint="eastAsia" w:cs="ABCDEE-宋体"/>
           <w:spacing w:val="7"/>
         </w:rPr>
         <w:t>情境</w:t>
       </w:r>
       <w:r>
         <w:rPr>
-          <w:rFonts w:cs="ABCDEE-宋体" w:hint="eastAsia"/>
+          <w:rFonts w:hint="eastAsia" w:cs="ABCDEE-宋体"/>
         </w:rPr>
         <w:t>，从而利用环境和情境信息为用户提供更为人性化的设计体验</w:t>
       </w:r>
@@ -373,19 +243,7 @@
         <w:rPr>
           <w:rFonts w:hint="eastAsia"/>
         </w:rPr>
-        <w:t>有时候我们需要根据用户的动机来进行情景感知。用户兴趣并非一成不变的，而是随着所处环境而改变。例如在电影推荐中，所推荐的电影更容易受到用户同伴的影响，而用户与其情侣、朋友或父母感兴趣的电影主题很可能有区别；在新闻推荐中，用户在工作日早晨倾向于阅读新闻时事，晚上则更愿意</w:t>
-      </w:r>
-      <w:r>
-        <w:rPr>
-          <w:rFonts w:hint="eastAsia"/>
-        </w:rPr>
-        <w:t>了解股票信息，而在周末需要的可能是娱乐新闻或购物信息；而在电子商务推荐中，电商推荐会受用户购买意图的影响，不同的购物意图可能导致不同的购物行为，比如：购书以提升专业技能</w:t>
-      </w:r>
-      <w:r>
-        <w:rPr>
-          <w:rFonts w:hint="eastAsia"/>
-        </w:rPr>
-        <w:t>、买包或鲜花作为礼物、买电子产品满足生活需要等。</w:t>
+        <w:t>有时候我们需要根据用户的动机来进行情景感知。用户兴趣并非一成不变的，而是随着所处环境而改变。例如在电影推荐中，所推荐的电影更容易受到用户同伴的影响，而用户与其情侣、朋友或父母感兴趣的电影主题很可能有区别；在新闻推荐中，用户在工作日早晨倾向于阅读新闻时事，晚上则更愿意了解股票信息，而在周末需要的可能是娱乐新闻或购物信息；而在电子商务推荐中，电商推荐会受用户购买意图的影响，不同的购物意图可能导致不同的购物行为，比如：购书以提升专业技能、买包或鲜花作为礼物、买电子产品满足生活需要等。</w:t>
       </w:r>
     </w:p>
     <w:p>
@@ -396,7 +254,7 @@
       </w:pPr>
       <w:r>
         <w:drawing>
-          <wp:inline distT="0" distB="0" distL="0" distR="0" wp14:anchorId="1E629B6B" wp14:editId="4C60DF37">
+          <wp:inline distT="0" distB="0" distL="0" distR="0">
             <wp:extent cx="5270500" cy="1625600"/>
             <wp:effectExtent l="0" t="0" r="0" b="0"/>
             <wp:docPr id="2" name="图片 2"/>
@@ -407,11 +265,13 @@
               <a:graphicData uri="http://schemas.openxmlformats.org/drawingml/2006/picture">
                 <pic:pic xmlns:pic="http://schemas.openxmlformats.org/drawingml/2006/picture">
                   <pic:nvPicPr>
-                    <pic:cNvPr id="1" name=""/>
-                    <pic:cNvPicPr/>
+                    <pic:cNvPr id="2" name="图片 2"/>
+                    <pic:cNvPicPr>
+                      <a:picLocks noChangeAspect="1"/>
+                    </pic:cNvPicPr>
                   </pic:nvPicPr>
                   <pic:blipFill>
-                    <a:blip r:embed="rId6"/>
+                    <a:blip r:embed="rId5"/>
                     <a:stretch>
                       <a:fillRect/>
                     </a:stretch>
@@ -434,7 +294,7 @@
     </w:p>
     <w:p>
       <w:pPr>
-        <w:pStyle w:val="1"/>
+        <w:pStyle w:val="2"/>
       </w:pPr>
       <w:r>
         <w:rPr>
@@ -469,19 +329,7 @@
         <w:rPr>
           <w:rFonts w:hint="eastAsia"/>
         </w:rPr>
-        <w:t>用户</w:t>
-      </w:r>
-      <w:r>
-        <w:rPr>
-          <w:rFonts w:hint="eastAsia"/>
-        </w:rPr>
-        <w:t>-</w:t>
-      </w:r>
-      <w:r>
-        <w:rPr>
-          <w:rFonts w:hint="eastAsia"/>
-        </w:rPr>
-        <w:t>项目</w:t>
+        <w:t>用户-项目</w:t>
       </w:r>
       <w:r>
         <w:t>”</w:t>
@@ -520,7 +368,6 @@
     </w:p>
     <w:p>
       <w:r>
-        <w:lastRenderedPageBreak/>
         <w:tab/>
       </w:r>
       <w:r>
@@ -544,13 +391,7 @@
         <w:rPr>
           <w:rFonts w:hint="eastAsia"/>
         </w:rPr>
-        <w:t>交互媒体：访问设备（</w:t>
-      </w:r>
-      <w:r>
-        <w:rPr>
-          <w:rFonts w:hint="eastAsia"/>
-        </w:rPr>
-        <w:t>P</w:t>
+        <w:t>交互媒体：访问设备（P</w:t>
       </w:r>
       <w:r>
         <w:t>C</w:t>
@@ -559,19 +400,7 @@
         <w:rPr>
           <w:rFonts w:hint="eastAsia"/>
         </w:rPr>
-        <w:t>、</w:t>
-      </w:r>
-      <w:r>
-        <w:rPr>
-          <w:rFonts w:hint="eastAsia"/>
-        </w:rPr>
-        <w:t>Pad</w:t>
-      </w:r>
-      <w:r>
-        <w:rPr>
-          <w:rFonts w:hint="eastAsia"/>
-        </w:rPr>
-        <w:t>）、正浏览的媒体类型（文本、图片、视频）；</w:t>
+        <w:t>、Pad）、正浏览的媒体类型（文本、图片、视频）；</w:t>
       </w:r>
     </w:p>
     <w:p>
@@ -610,13 +439,7 @@
         <w:rPr>
           <w:rFonts w:hint="eastAsia"/>
         </w:rPr>
-        <w:t>情境</w:t>
-      </w:r>
-      <w:r>
-        <w:rPr>
-          <w:rFonts w:hint="eastAsia"/>
-        </w:rPr>
-        <w:t xml:space="preserve"> </w:t>
+        <w:t xml:space="preserve">情境 </w:t>
       </w:r>
       <w:r>
         <w:t xml:space="preserve">= </w:t>
@@ -625,13 +448,7 @@
         <w:rPr>
           <w:rFonts w:hint="eastAsia"/>
         </w:rPr>
-        <w:t>（内在）情感</w:t>
-      </w:r>
-      <w:r>
-        <w:rPr>
-          <w:rFonts w:hint="eastAsia"/>
-        </w:rPr>
-        <w:t xml:space="preserve"> </w:t>
+        <w:t xml:space="preserve">（内在）情感 </w:t>
       </w:r>
       <w:r>
         <w:t xml:space="preserve">+ </w:t>
@@ -662,11 +479,10 @@
       </w:pPr>
       <w:r>
         <w:rPr>
-          <w:rFonts w:asciiTheme="minorEastAsia" w:hAnsiTheme="minorEastAsia" w:hint="eastAsia"/>
-          <w:noProof/>
+          <w:rFonts w:hint="eastAsia" w:asciiTheme="minorEastAsia" w:hAnsiTheme="minorEastAsia"/>
         </w:rPr>
         <w:drawing>
-          <wp:inline distT="0" distB="0" distL="0" distR="0" wp14:anchorId="487D4593" wp14:editId="08E2F757">
+          <wp:inline distT="0" distB="0" distL="0" distR="0">
             <wp:extent cx="5194300" cy="3009900"/>
             <wp:effectExtent l="0" t="0" r="0" b="0"/>
             <wp:docPr id="3" name="图片 3"/>
@@ -677,11 +493,13 @@
               <a:graphicData uri="http://schemas.openxmlformats.org/drawingml/2006/picture">
                 <pic:pic xmlns:pic="http://schemas.openxmlformats.org/drawingml/2006/picture">
                   <pic:nvPicPr>
-                    <pic:cNvPr id="1" name="1.png"/>
-                    <pic:cNvPicPr/>
+                    <pic:cNvPr id="3" name="图片 3"/>
+                    <pic:cNvPicPr>
+                      <a:picLocks noChangeAspect="1"/>
+                    </pic:cNvPicPr>
                   </pic:nvPicPr>
                   <pic:blipFill>
-                    <a:blip r:embed="rId7">
+                    <a:blip r:embed="rId6">
                       <a:extLst>
                         <a:ext uri="{28A0092B-C50C-407E-A947-70E740481C1C}">
                           <a14:useLocalDpi xmlns:a14="http://schemas.microsoft.com/office/drawing/2010/main" val="0"/>
@@ -710,7 +528,7 @@
     </w:p>
     <w:p>
       <w:pPr>
-        <w:pStyle w:val="1"/>
+        <w:pStyle w:val="2"/>
       </w:pPr>
       <w:r>
         <w:rPr>
@@ -742,6 +560,8 @@
     <w:p>
       <w:r>
         <w:tab/>
+      </w:r>
+      <w:r>
         <w:t>1</w:t>
       </w:r>
       <w:r>
@@ -765,6 +585,8 @@
     <w:p>
       <w:r>
         <w:tab/>
+      </w:r>
+      <w:r>
         <w:t>2</w:t>
       </w:r>
       <w:r>
@@ -776,20 +598,13 @@
     </w:p>
     <w:p>
       <w:r>
-        <w:lastRenderedPageBreak/>
         <w:tab/>
       </w:r>
       <w:r>
         <w:rPr>
           <w:rFonts w:hint="eastAsia"/>
         </w:rPr>
-        <w:t>隐式地从数据或环境中获得，例如：通过手机</w:t>
-      </w:r>
-      <w:r>
-        <w:rPr>
-          <w:rFonts w:hint="eastAsia"/>
-        </w:rPr>
-        <w:t>G</w:t>
+        <w:t>隐式地从数据或环境中获得，例如：通过手机G</w:t>
       </w:r>
       <w:r>
         <w:t>PS</w:t>
@@ -804,6 +619,8 @@
     <w:p>
       <w:r>
         <w:tab/>
+      </w:r>
+      <w:r>
         <w:t>3</w:t>
       </w:r>
       <w:r>
@@ -827,7 +644,7 @@
     <w:p>
       <w:r>
         <w:drawing>
-          <wp:inline distT="0" distB="0" distL="0" distR="0" wp14:anchorId="4A755BAF" wp14:editId="43463BC2">
+          <wp:inline distT="0" distB="0" distL="0" distR="0">
             <wp:extent cx="4635500" cy="1917700"/>
             <wp:effectExtent l="0" t="0" r="0" b="0"/>
             <wp:docPr id="4" name="图片 4"/>
@@ -838,11 +655,13 @@
               <a:graphicData uri="http://schemas.openxmlformats.org/drawingml/2006/picture">
                 <pic:pic xmlns:pic="http://schemas.openxmlformats.org/drawingml/2006/picture">
                   <pic:nvPicPr>
-                    <pic:cNvPr id="1" name=""/>
-                    <pic:cNvPicPr/>
+                    <pic:cNvPr id="4" name="图片 4"/>
+                    <pic:cNvPicPr>
+                      <a:picLocks noChangeAspect="1"/>
+                    </pic:cNvPicPr>
                   </pic:nvPicPr>
                   <pic:blipFill>
-                    <a:blip r:embed="rId8"/>
+                    <a:blip r:embed="rId7"/>
                     <a:stretch>
                       <a:fillRect/>
                     </a:stretch>
@@ -866,7 +685,7 @@
     <w:p>
       <w:pPr>
         <w:rPr>
-          <w:rFonts w:ascii="微软雅黑" w:eastAsia="微软雅黑" w:hAnsi="微软雅黑" w:cs="宋体" w:hint="eastAsia"/>
+          <w:rFonts w:hint="eastAsia" w:ascii="微软雅黑" w:hAnsi="微软雅黑" w:eastAsia="微软雅黑" w:cs="宋体"/>
           <w:color w:val="3C3C3C"/>
           <w:sz w:val="18"/>
           <w:szCs w:val="18"/>
@@ -884,7 +703,7 @@
     </w:p>
     <w:p>
       <w:pPr>
-        <w:pStyle w:val="1"/>
+        <w:pStyle w:val="2"/>
       </w:pPr>
       <w:r>
         <w:rPr>
@@ -910,48 +729,11 @@
         <w:rPr>
           <w:rFonts w:hint="eastAsia"/>
         </w:rPr>
-        <w:t>我们如何通过具体的数值描述将情境信息表达出来呢？情境信息具有聚合特性，具体表现在一类情境因素可能包含多个子属性，且情境信息呈现出极为复杂的层次结构。假设在电影推荐中，我们考虑如下情境因素：剧院（</w:t>
-      </w:r>
-      <w:r>
-        <w:rPr>
-          <w:rFonts w:hint="eastAsia"/>
-        </w:rPr>
-        <w:t>Theater</w:t>
-      </w:r>
-      <w:r>
-        <w:rPr>
-          <w:rFonts w:hint="eastAsia"/>
-        </w:rPr>
-        <w:t>）、时间（</w:t>
-      </w:r>
-      <w:r>
-        <w:rPr>
-          <w:rFonts w:hint="eastAsia"/>
-        </w:rPr>
-        <w:t>Time</w:t>
-      </w:r>
-      <w:r>
-        <w:rPr>
-          <w:rFonts w:hint="eastAsia"/>
-        </w:rPr>
-        <w:t>）和同伴（</w:t>
-      </w:r>
-      <w:r>
-        <w:rPr>
-          <w:rFonts w:hint="eastAsia"/>
-        </w:rPr>
-        <w:t>Companion</w:t>
-      </w:r>
-      <w:r>
-        <w:rPr>
-          <w:rFonts w:hint="eastAsia"/>
-        </w:rPr>
-        <w:t>），那么这几个因素又可以分为以下几个多元组：</w:t>
+        <w:t>我们如何通过具体的数值描述将情境信息表达出来呢？情境信息具有聚合特性，具体表现在一类情境因素可能包含多个子属性，且情境信息呈现出极为复杂的层次结构。假设在电影推荐中，我们考虑如下情境因素：剧院（Theater）、时间（Time）和同伴（Companion），那么这几个因素又可以分为以下几个多元组：</w:t>
       </w:r>
     </w:p>
     <w:p>
       <w:r>
-        <w:lastRenderedPageBreak/>
         <w:tab/>
       </w:r>
       <m:oMath>
@@ -969,7 +751,7 @@
             <m:sty m:val="p"/>
           </m:rPr>
           <w:rPr>
-            <w:rFonts w:ascii="Cambria Math" w:hAnsi="Cambria Math" w:hint="eastAsia"/>
+            <w:rFonts w:hint="eastAsia" w:ascii="Cambria Math" w:hAnsi="Cambria Math"/>
           </w:rPr>
           <m:t>heater</m:t>
         </m:r>
@@ -1019,7 +801,7 @@
             <m:sty m:val="p"/>
           </m:rPr>
           <w:rPr>
-            <w:rFonts w:ascii="Cambria Math" w:hAnsi="Cambria Math" w:hint="eastAsia"/>
+            <w:rFonts w:hint="eastAsia" w:ascii="Cambria Math" w:hAnsi="Cambria Math"/>
           </w:rPr>
           <m:t>&lt;</m:t>
         </m:r>
@@ -1052,7 +834,7 @@
     </w:p>
     <w:p>
       <w:pPr>
-        <w:pStyle w:val="2"/>
+        <w:pStyle w:val="3"/>
       </w:pPr>
       <w:r>
         <w:rPr>
@@ -1092,7 +874,7 @@
       </w:r>
       <w:r>
         <w:drawing>
-          <wp:inline distT="0" distB="0" distL="0" distR="0" wp14:anchorId="4AECEF0E" wp14:editId="6C324ECC">
+          <wp:inline distT="0" distB="0" distL="0" distR="0">
             <wp:extent cx="5270500" cy="2632075"/>
             <wp:effectExtent l="0" t="0" r="0" b="0"/>
             <wp:docPr id="5" name="图片 5"/>
@@ -1103,11 +885,13 @@
               <a:graphicData uri="http://schemas.openxmlformats.org/drawingml/2006/picture">
                 <pic:pic xmlns:pic="http://schemas.openxmlformats.org/drawingml/2006/picture">
                   <pic:nvPicPr>
-                    <pic:cNvPr id="1" name=""/>
-                    <pic:cNvPicPr/>
+                    <pic:cNvPr id="5" name="图片 5"/>
+                    <pic:cNvPicPr>
+                      <a:picLocks noChangeAspect="1"/>
+                    </pic:cNvPicPr>
                   </pic:nvPicPr>
                   <pic:blipFill>
-                    <a:blip r:embed="rId9"/>
+                    <a:blip r:embed="rId8"/>
                     <a:stretch>
                       <a:fillRect/>
                     </a:stretch>
@@ -1137,7 +921,7 @@
     </w:p>
     <w:p>
       <w:pPr>
-        <w:pStyle w:val="2"/>
+        <w:pStyle w:val="3"/>
       </w:pPr>
       <w:r>
         <w:rPr>
@@ -1173,9 +957,8 @@
         </w:rPr>
       </w:pPr>
       <w:r>
-        <w:lastRenderedPageBreak/>
         <w:drawing>
-          <wp:inline distT="0" distB="0" distL="0" distR="0" wp14:anchorId="6CD98447" wp14:editId="6CD853E5">
+          <wp:inline distT="0" distB="0" distL="0" distR="0">
             <wp:extent cx="5270500" cy="2564130"/>
             <wp:effectExtent l="0" t="0" r="0" b="1270"/>
             <wp:docPr id="6" name="图片 6"/>
@@ -1186,11 +969,13 @@
               <a:graphicData uri="http://schemas.openxmlformats.org/drawingml/2006/picture">
                 <pic:pic xmlns:pic="http://schemas.openxmlformats.org/drawingml/2006/picture">
                   <pic:nvPicPr>
-                    <pic:cNvPr id="1" name=""/>
-                    <pic:cNvPicPr/>
+                    <pic:cNvPr id="6" name="图片 6"/>
+                    <pic:cNvPicPr>
+                      <a:picLocks noChangeAspect="1"/>
+                    </pic:cNvPicPr>
                   </pic:nvPicPr>
                   <pic:blipFill>
-                    <a:blip r:embed="rId10"/>
+                    <a:blip r:embed="rId9"/>
                     <a:stretch>
                       <a:fillRect/>
                     </a:stretch>
@@ -1220,7 +1005,7 @@
     </w:p>
     <w:p>
       <w:pPr>
-        <w:pStyle w:val="1"/>
+        <w:pStyle w:val="2"/>
       </w:pPr>
       <w:r>
         <w:t xml:space="preserve">8.5 </w:t>
@@ -1240,40 +1025,27 @@
         <w:rPr>
           <w:rFonts w:hint="eastAsia"/>
         </w:rPr>
-        <w:t>传统的推荐模型过程如图</w:t>
-      </w:r>
-      <w:r>
-        <w:rPr>
-          <w:rFonts w:hint="eastAsia"/>
-        </w:rPr>
-        <w:t>8.5.1</w:t>
-      </w:r>
-      <w:r>
-        <w:rPr>
-          <w:rFonts w:hint="eastAsia"/>
-        </w:rPr>
-        <w:t>所示：</w:t>
+        <w:t>传统的推荐模型过程如图8.5.1所示：</w:t>
       </w:r>
     </w:p>
     <w:p>
       <w:pPr>
-        <w:spacing w:beforeLines="50" w:before="156" w:afterLines="50" w:after="156" w:line="360" w:lineRule="auto"/>
-        <w:ind w:firstLineChars="200" w:firstLine="480"/>
+        <w:spacing w:before="156" w:beforeLines="50" w:after="156" w:afterLines="50" w:line="360" w:lineRule="auto"/>
+        <w:ind w:firstLine="480" w:firstLineChars="200"/>
       </w:pPr>
       <w:r>
         <w:rPr>
           <w:rFonts w:hint="eastAsia"/>
-          <w:noProof/>
         </w:rPr>
         <w:drawing>
-          <wp:inline distT="0" distB="0" distL="114300" distR="114300" wp14:anchorId="1098982E" wp14:editId="4912E8EA">
+          <wp:inline distT="0" distB="0" distL="114300" distR="114300">
             <wp:extent cx="5080000" cy="1705610"/>
             <wp:effectExtent l="0" t="0" r="12700" b="0"/>
             <wp:docPr id="7" name="图示 7"/>
             <wp:cNvGraphicFramePr/>
             <a:graphic xmlns:a="http://schemas.openxmlformats.org/drawingml/2006/main">
               <a:graphicData uri="http://schemas.openxmlformats.org/drawingml/2006/diagram">
-                <dgm:relIds xmlns:dgm="http://schemas.openxmlformats.org/drawingml/2006/diagram" xmlns:r="http://schemas.openxmlformats.org/officeDocument/2006/relationships" r:dm="rId11" r:lo="rId12" r:qs="rId13" r:cs="rId14"/>
+                <dgm:relIds xmlns:dgm="http://schemas.openxmlformats.org/drawingml/2006/diagram" xmlns:r="http://schemas.openxmlformats.org/officeDocument/2006/relationships" r:dm="rId10" r:lo="rId11" r:qs="rId12" r:cs="rId13"/>
               </a:graphicData>
             </a:graphic>
           </wp:inline>
@@ -1282,75 +1054,15 @@
     </w:p>
     <w:p>
       <w:pPr>
-        <w:spacing w:beforeLines="50" w:before="156" w:afterLines="50" w:after="156" w:line="360" w:lineRule="auto"/>
-        <w:ind w:firstLineChars="200" w:firstLine="480"/>
+        <w:spacing w:before="156" w:beforeLines="50" w:after="156" w:afterLines="50" w:line="360" w:lineRule="auto"/>
+        <w:ind w:firstLine="480" w:firstLineChars="200"/>
         <w:jc w:val="center"/>
       </w:pPr>
       <w:r>
         <w:rPr>
           <w:rFonts w:hint="eastAsia"/>
         </w:rPr>
-        <w:t>（图</w:t>
-      </w:r>
-      <w:r>
-        <w:rPr>
-          <w:rFonts w:hint="eastAsia"/>
-        </w:rPr>
-        <w:t>8.5.1</w:t>
-      </w:r>
-      <w:r>
-        <w:rPr>
-          <w:rFonts w:hint="eastAsia"/>
-        </w:rPr>
-        <w:t>：传统的推荐模型过程。其中</w:t>
-      </w:r>
-      <w:r>
-        <w:rPr>
-          <w:rFonts w:hint="eastAsia"/>
-        </w:rPr>
-        <w:t>U</w:t>
-      </w:r>
-      <w:r>
-        <w:rPr>
-          <w:rFonts w:hint="eastAsia"/>
-        </w:rPr>
-        <w:t>：</w:t>
-      </w:r>
-      <w:r>
-        <w:rPr>
-          <w:rFonts w:hint="eastAsia"/>
-        </w:rPr>
-        <w:t>User  I</w:t>
-      </w:r>
-      <w:r>
-        <w:rPr>
-          <w:rFonts w:hint="eastAsia"/>
-        </w:rPr>
-        <w:t>：</w:t>
-      </w:r>
-      <w:r>
-        <w:rPr>
-          <w:rFonts w:hint="eastAsia"/>
-        </w:rPr>
-        <w:t>Item  R</w:t>
-      </w:r>
-      <w:r>
-        <w:rPr>
-          <w:rFonts w:hint="eastAsia"/>
-        </w:rPr>
-        <w:t>：</w:t>
-      </w:r>
-      <w:r>
-        <w:rPr>
-          <w:rFonts w:hint="eastAsia"/>
-        </w:rPr>
-        <w:t>Rating</w:t>
-      </w:r>
-      <w:r>
-        <w:rPr>
-          <w:rFonts w:hint="eastAsia"/>
-        </w:rPr>
-        <w:t>）</w:t>
+        <w:t>（图8.5.1：传统的推荐模型过程。其中U：User  I：Item  R：Rating）</w:t>
       </w:r>
     </w:p>
     <w:p>
@@ -1361,91 +1073,7 @@
         <w:rPr>
           <w:rFonts w:hint="eastAsia"/>
         </w:rPr>
-        <w:t>我们的原始数据为由</w:t>
-      </w:r>
-      <w:r>
-        <w:rPr>
-          <w:rFonts w:hint="eastAsia"/>
-        </w:rPr>
-        <w:t>User</w:t>
-      </w:r>
-      <w:r>
-        <w:rPr>
-          <w:rFonts w:hint="eastAsia"/>
-        </w:rPr>
-        <w:t>、</w:t>
-      </w:r>
-      <w:r>
-        <w:rPr>
-          <w:rFonts w:hint="eastAsia"/>
-        </w:rPr>
-        <w:t>Item</w:t>
-      </w:r>
-      <w:r>
-        <w:rPr>
-          <w:rFonts w:hint="eastAsia"/>
-        </w:rPr>
-        <w:t>、</w:t>
-      </w:r>
-      <w:r>
-        <w:rPr>
-          <w:rFonts w:hint="eastAsia"/>
-        </w:rPr>
-        <w:t>Rating</w:t>
-      </w:r>
-      <w:r>
-        <w:rPr>
-          <w:rFonts w:hint="eastAsia"/>
-        </w:rPr>
-        <w:t>构成的三维数据，然后通过</w:t>
-      </w:r>
-      <w:r>
-        <w:rPr>
-          <w:rFonts w:hint="eastAsia"/>
-        </w:rPr>
-        <w:t>2D</w:t>
-      </w:r>
-      <w:r>
-        <w:rPr>
-          <w:rFonts w:hint="eastAsia"/>
-        </w:rPr>
-        <w:t>推荐器，找到</w:t>
-      </w:r>
-      <w:r>
-        <w:rPr>
-          <w:rFonts w:hint="eastAsia"/>
-        </w:rPr>
-        <w:t>User</w:t>
-      </w:r>
-      <w:r>
-        <w:rPr>
-          <w:rFonts w:hint="eastAsia"/>
-        </w:rPr>
-        <w:t>、</w:t>
-      </w:r>
-      <w:r>
-        <w:rPr>
-          <w:rFonts w:hint="eastAsia"/>
-        </w:rPr>
-        <w:t>Item</w:t>
-      </w:r>
-      <w:r>
-        <w:rPr>
-          <w:rFonts w:hint="eastAsia"/>
-        </w:rPr>
-        <w:t>与</w:t>
-      </w:r>
-      <w:r>
-        <w:rPr>
-          <w:rFonts w:hint="eastAsia"/>
-        </w:rPr>
-        <w:t>Rating</w:t>
-      </w:r>
-      <w:r>
-        <w:rPr>
-          <w:rFonts w:hint="eastAsia"/>
-        </w:rPr>
-        <w:t>的内在联系，然后得到最终推荐结果，返回给用户。</w:t>
+        <w:t>我们的原始数据为由User、Item、Rating构成的三维数据，然后通过2D推荐器，找到User、Item与Rating的内在联系，然后得到最终推荐结果，返回给用户。</w:t>
       </w:r>
     </w:p>
     <w:p>
@@ -1456,82 +1084,16 @@
         <w:rPr>
           <w:rFonts w:hint="eastAsia"/>
         </w:rPr>
-        <w:t>然而，在不同的情景中，用户期望的推荐可能会有所不同，所以情景因素是我们在进行推荐计算时必须要考虑的因素，为此，我们提出本模型——融合情景</w:t>
-      </w:r>
-      <w:r>
-        <w:rPr>
-          <w:rFonts w:hint="eastAsia"/>
-        </w:rPr>
-        <w:lastRenderedPageBreak/>
-        <w:t>信息的推荐模型。融合情景信息的推荐模型即是指基于情境信息的对用户进行偏好抽取和预测，然后给出推荐结果，即基于情境信息学习和勾勒用户兴趣。</w:t>
-      </w:r>
-      <w:r>
-        <w:rPr>
-          <w:rFonts w:hint="eastAsia"/>
-        </w:rPr>
-        <w:t>其评分函数定义为</w:t>
-      </w:r>
-      <w:proofErr w:type="spellStart"/>
-      <w:r>
-        <w:t>R:User</w:t>
-      </w:r>
-      <w:proofErr w:type="spellEnd"/>
-      <w:r>
-        <w:t xml:space="preserve"> × Item × Context →Rating</w:t>
-      </w:r>
-      <w:r>
-        <w:rPr>
-          <w:rFonts w:hint="eastAsia"/>
-        </w:rPr>
-        <w:t>，即</w:t>
-      </w:r>
-      <w:r>
-        <w:rPr>
-          <w:rFonts w:hint="eastAsia"/>
-        </w:rPr>
-        <w:t>User</w:t>
-      </w:r>
-      <w:r>
-        <w:rPr>
-          <w:rFonts w:hint="eastAsia"/>
-        </w:rPr>
-        <w:t>、</w:t>
-      </w:r>
-      <w:r>
-        <w:rPr>
-          <w:rFonts w:hint="eastAsia"/>
-        </w:rPr>
-        <w:t>Item</w:t>
-      </w:r>
-      <w:r>
-        <w:rPr>
-          <w:rFonts w:hint="eastAsia"/>
-        </w:rPr>
-        <w:t>、</w:t>
-      </w:r>
-      <w:r>
-        <w:rPr>
-          <w:rFonts w:hint="eastAsia"/>
-        </w:rPr>
-        <w:t>Context</w:t>
-      </w:r>
-      <w:r>
-        <w:rPr>
-          <w:rFonts w:hint="eastAsia"/>
-        </w:rPr>
-        <w:t>共同作用产生</w:t>
-      </w:r>
-      <w:r>
-        <w:rPr>
-          <w:rFonts w:hint="eastAsia"/>
-        </w:rPr>
-        <w:t>Rating</w:t>
-      </w:r>
-      <w:r>
-        <w:rPr>
-          <w:rFonts w:hint="eastAsia"/>
-        </w:rPr>
-        <w:t>结果</w:t>
+        <w:t>然而，在不同的情景中，用户期望的推荐可能会有所不同，所以情景因素是我们在进行推荐计算时必须要考虑的因素，为此，我们提出本模型——融合情景信息的推荐模型。融合情景信息的推荐模型即是指基于情境信息的对用户进行偏好抽取和预测，然后给出推荐结果，即基于情境信息学习和勾勒用户兴趣。其评分函数定义为</w:t>
+      </w:r>
+      <w:r>
+        <w:t>R:User × Item × Context →Rating</w:t>
+      </w:r>
+      <w:r>
+        <w:rPr>
+          <w:rFonts w:hint="eastAsia"/>
+        </w:rPr>
+        <w:t>，即User、Item、Context共同作用产生Rating结果</w:t>
       </w:r>
     </w:p>
     <w:p>
@@ -1545,48 +1107,12 @@
         <w:rPr>
           <w:rFonts w:hint="eastAsia"/>
         </w:rPr>
-        <w:t>其中根据情境信息融入推荐生成过程可以有三种形式：</w:t>
-      </w:r>
-      <w:r>
-        <w:rPr>
-          <w:rFonts w:hint="eastAsia"/>
-        </w:rPr>
-        <w:t>a.</w:t>
-      </w:r>
-      <w:r>
-        <w:rPr>
-          <w:rFonts w:hint="eastAsia"/>
-        </w:rPr>
-        <w:t>情境预过滤</w:t>
-      </w:r>
-      <w:r>
-        <w:rPr>
-          <w:rFonts w:hint="eastAsia"/>
-        </w:rPr>
-        <w:t xml:space="preserve"> b.</w:t>
-      </w:r>
-      <w:r>
-        <w:rPr>
-          <w:rFonts w:hint="eastAsia"/>
-        </w:rPr>
-        <w:t>情境后过滤</w:t>
-      </w:r>
-      <w:r>
-        <w:rPr>
-          <w:rFonts w:hint="eastAsia"/>
-        </w:rPr>
-        <w:t xml:space="preserve"> c.</w:t>
-      </w:r>
-      <w:r>
-        <w:rPr>
-          <w:rFonts w:hint="eastAsia"/>
-        </w:rPr>
-        <w:t>情境化建模</w:t>
+        <w:t>其中根据情境信息融入推荐生成过程可以有三种形式：a.情境预过滤 b.情境后过滤 c.情境化建模</w:t>
       </w:r>
     </w:p>
     <w:p>
       <w:pPr>
-        <w:pStyle w:val="2"/>
+        <w:pStyle w:val="3"/>
       </w:pPr>
       <w:r>
         <w:rPr>
@@ -1612,13 +1138,7 @@
         <w:rPr>
           <w:rFonts w:hint="eastAsia"/>
         </w:rPr>
-        <w:t>情境预过滤形式基本过程如图</w:t>
-      </w:r>
-      <w:r>
-        <w:rPr>
-          <w:rFonts w:hint="eastAsia"/>
-        </w:rPr>
-        <w:t>8</w:t>
+        <w:t>情境预过滤形式基本过程如图8</w:t>
       </w:r>
       <w:r>
         <w:t>.5.</w:t>
@@ -1627,26 +1147,17 @@
         <w:rPr>
           <w:rFonts w:hint="eastAsia"/>
         </w:rPr>
-        <w:t>2</w:t>
-      </w:r>
-      <w:r>
-        <w:rPr>
-          <w:rFonts w:hint="eastAsia"/>
-        </w:rPr>
-        <w:t>所示：</w:t>
+        <w:t>2所示：</w:t>
       </w:r>
     </w:p>
     <w:p>
       <w:pPr>
-        <w:spacing w:beforeLines="50" w:before="156" w:afterLines="50" w:after="156" w:line="360" w:lineRule="auto"/>
+        <w:spacing w:before="156" w:beforeLines="50" w:after="156" w:afterLines="50" w:line="360" w:lineRule="auto"/>
         <w:jc w:val="center"/>
       </w:pPr>
       <w:r>
-        <w:rPr>
-          <w:noProof/>
-        </w:rPr>
         <w:drawing>
-          <wp:inline distT="0" distB="0" distL="114300" distR="114300" wp14:anchorId="313AC23D" wp14:editId="363A74B4">
+          <wp:inline distT="0" distB="0" distL="114300" distR="114300">
             <wp:extent cx="2638425" cy="5000625"/>
             <wp:effectExtent l="0" t="0" r="9525" b="9525"/>
             <wp:docPr id="8" name="图片 1"/>
@@ -1657,13 +1168,13 @@
               <a:graphicData uri="http://schemas.openxmlformats.org/drawingml/2006/picture">
                 <pic:pic xmlns:pic="http://schemas.openxmlformats.org/drawingml/2006/picture">
                   <pic:nvPicPr>
-                    <pic:cNvPr id="3" name="图片 1"/>
+                    <pic:cNvPr id="8" name="图片 1"/>
                     <pic:cNvPicPr>
                       <a:picLocks noChangeAspect="1"/>
                     </pic:cNvPicPr>
                   </pic:nvPicPr>
                   <pic:blipFill>
-                    <a:blip r:embed="rId16"/>
+                    <a:blip r:embed="rId14"/>
                     <a:stretch>
                       <a:fillRect/>
                     </a:stretch>
@@ -1690,27 +1201,30 @@
     </w:p>
     <w:p>
       <w:pPr>
-        <w:spacing w:beforeLines="50" w:before="156" w:afterLines="50" w:after="156" w:line="360" w:lineRule="auto"/>
+        <w:spacing w:before="156" w:beforeLines="50" w:after="156" w:afterLines="50" w:line="360" w:lineRule="auto"/>
+        <w:jc w:val="center"/>
+        <w:rPr>
+          <w:rFonts w:hint="eastAsia" w:eastAsia="Songti SC"/>
+          <w:lang w:eastAsia="zh-CN"/>
+        </w:rPr>
+      </w:pPr>
+      <w:r>
+        <w:rPr>
+          <w:rFonts w:hint="eastAsia"/>
+        </w:rPr>
+        <w:t xml:space="preserve"> </w:t>
+      </w:r>
+    </w:p>
+    <w:p>
+      <w:pPr>
+        <w:spacing w:before="156" w:beforeLines="50" w:after="156" w:afterLines="50" w:line="360" w:lineRule="auto"/>
         <w:jc w:val="center"/>
       </w:pPr>
       <w:r>
         <w:rPr>
           <w:rFonts w:hint="eastAsia"/>
         </w:rPr>
-        <w:lastRenderedPageBreak/>
-        <w:t>（图</w:t>
-      </w:r>
-      <w:r>
-        <w:rPr>
-          <w:rFonts w:hint="eastAsia"/>
-        </w:rPr>
-        <w:t>8.5.2</w:t>
-      </w:r>
-      <w:r>
-        <w:rPr>
-          <w:rFonts w:hint="eastAsia"/>
-        </w:rPr>
-        <w:t>：情境预过滤形式基本过程）</w:t>
+        <w:t>（图8.5.2：情境预过滤形式基本过程）</w:t>
       </w:r>
     </w:p>
     <w:p>
@@ -1721,31 +1235,7 @@
         <w:rPr>
           <w:rFonts w:hint="eastAsia"/>
         </w:rPr>
-        <w:t>利用情景信息直接对原始数据进行过滤，过滤掉在此情景下不适用的“</w:t>
-      </w:r>
-      <w:r>
-        <w:rPr>
-          <w:rFonts w:hint="eastAsia"/>
-        </w:rPr>
-        <w:t>User-Item</w:t>
-      </w:r>
-      <w:r>
-        <w:rPr>
-          <w:rFonts w:hint="eastAsia"/>
-        </w:rPr>
-        <w:t>”评分数据，此时我们得到的“</w:t>
-      </w:r>
-      <w:r>
-        <w:rPr>
-          <w:rFonts w:hint="eastAsia"/>
-        </w:rPr>
-        <w:t>Contextualized data</w:t>
-      </w:r>
-      <w:r>
-        <w:rPr>
-          <w:rFonts w:hint="eastAsia"/>
-        </w:rPr>
-        <w:t>（上下文化数据）”，是符合此情境限定的，对于后续推荐真正有用的数据集。然后，以过滤后的数据集为输入，采用传统推荐算法产生结果。</w:t>
+        <w:t>利用情景信息直接对原始数据进行过滤，过滤掉在此情景下不适用的“User-Item”评分数据，此时我们得到的“Contextualized data（上下文化数据）”，是符合此情境限定的，对于后续推荐真正有用的数据集。然后，以过滤后的数据集为输入，采用传统推荐算法产生结果。</w:t>
       </w:r>
     </w:p>
     <w:p>
@@ -1756,19 +1246,7 @@
         <w:rPr>
           <w:rFonts w:hint="eastAsia"/>
         </w:rPr>
-        <w:t>举个例子，我们现在规定时间限定为情景信息，进行基于时间预过滤的推荐。我们利用时间限定来对数据做一处理，用</w:t>
-      </w:r>
-      <w:r>
-        <w:rPr>
-          <w:rFonts w:hint="eastAsia"/>
-        </w:rPr>
-        <w:t xml:space="preserve">D[Time=t](User, Item, Rating) </w:t>
-      </w:r>
-      <w:r>
-        <w:rPr>
-          <w:rFonts w:hint="eastAsia"/>
-        </w:rPr>
-        <w:t>表示过滤后的评分数据集。这样一来，一时间段的不同为判定条件，将原始数据分成了不同的子集，在不同的时间内，我们用不同的书进行分析推荐，能够更好地分析在当段时间内的用户行为，为其做更精确的推荐。</w:t>
+        <w:t>举个例子，我们现在规定时间限定为情景信息，进行基于时间预过滤的推荐。我们利用时间限定来对数据做一处理，用D[Time=t](User, Item, Rating) 表示过滤后的评分数据集。这样一来，一时间段的不同为判定条件，将原始数据分成了不同的子集，在不同的时间内，我们用不同的书进行分析推荐，能够更好地分析在当段时间内的用户行为，为其做更精确的推荐。</w:t>
       </w:r>
     </w:p>
     <w:p>
@@ -1779,19 +1257,7 @@
         <w:rPr>
           <w:rFonts w:hint="eastAsia"/>
         </w:rPr>
-        <w:t>通过一定的条件对数据集划分子集，这一过程我们将它称为：情景化分片（</w:t>
-      </w:r>
-      <w:r>
-        <w:rPr>
-          <w:rFonts w:hint="eastAsia"/>
-        </w:rPr>
-        <w:t>contextual segment</w:t>
-      </w:r>
-      <w:r>
-        <w:rPr>
-          <w:rFonts w:hint="eastAsia"/>
-        </w:rPr>
-        <w:t>）。在此形势下，情景可以泛化，例如：将周一晚上十点扩大到周一晚上，再到工作日晚上，每天晚上，最后扩大至任意时间，我们将特殊情景泛化为范围更大的，更为一般的情景，这时只需要将不同子集进行合并操作，即可得到新情境下的数据集。</w:t>
+        <w:t>通过一定的条件对数据集划分子集，这一过程我们将它称为：情景化分片（contextual segment）。在此形势下，情景可以泛化，例如：将周一晚上十点扩大到周一晚上，再到工作日晚上，每天晚上，最后扩大至任意时间，我们将特殊情景泛化为范围更大的，更为一般的情景，这时只需要将不同子集进行合并操作，即可得到新情境下的数据集。</w:t>
       </w:r>
     </w:p>
     <w:p>
@@ -1803,7 +1269,7 @@
     </w:p>
     <w:p>
       <w:pPr>
-        <w:pStyle w:val="2"/>
+        <w:pStyle w:val="3"/>
       </w:pPr>
       <w:r>
         <w:rPr>
@@ -1823,40 +1289,47 @@
     </w:p>
     <w:p>
       <w:pPr>
-        <w:spacing w:beforeLines="50" w:before="156" w:afterLines="50" w:after="156" w:line="360" w:lineRule="auto"/>
-        <w:ind w:firstLineChars="200" w:firstLine="480"/>
+        <w:spacing w:before="156" w:beforeLines="50" w:after="156" w:afterLines="50" w:line="360" w:lineRule="auto"/>
+        <w:ind w:firstLine="480" w:firstLineChars="200"/>
+        <w:rPr>
+          <w:rFonts w:hint="eastAsia" w:eastAsia="Songti SC"/>
+          <w:lang w:eastAsia="zh-CN"/>
+        </w:rPr>
       </w:pPr>
       <w:r>
         <w:rPr>
           <w:rFonts w:hint="eastAsia"/>
         </w:rPr>
-        <w:t>情境后过滤形式基本过程如图</w:t>
-      </w:r>
-      <w:r>
-        <w:rPr>
-          <w:rFonts w:hint="eastAsia"/>
-        </w:rPr>
-        <w:t>8.5.3</w:t>
-      </w:r>
-      <w:r>
-        <w:rPr>
-          <w:rFonts w:hint="eastAsia"/>
-        </w:rPr>
-        <w:t>所示：</w:t>
+        <w:t>情境后过滤形式基本过程如图8.5.3所示：</w:t>
+      </w:r>
+      <w:r>
+        <w:rPr>
+          <w:rFonts w:hint="eastAsia" w:eastAsia="Songti SC"/>
+          <w:lang w:eastAsia="zh-CN"/>
+        </w:rPr>
+        <w:drawing>
+          <wp:inline distT="0" distB="0" distL="114300" distR="114300">
+            <wp:extent cx="5080000" cy="3810000"/>
+            <wp:effectExtent l="6350" t="0" r="76200" b="0"/>
+            <wp:docPr id="18" name="图示 18"/>
+            <wp:cNvGraphicFramePr/>
+            <a:graphic xmlns:a="http://schemas.openxmlformats.org/drawingml/2006/main">
+              <a:graphicData uri="http://schemas.openxmlformats.org/drawingml/2006/diagram">
+                <dgm:relIds xmlns:dgm="http://schemas.openxmlformats.org/drawingml/2006/diagram" xmlns:r="http://schemas.openxmlformats.org/officeDocument/2006/relationships" r:dm="rId15" r:lo="rId16" r:qs="rId17" r:cs="rId18"/>
+              </a:graphicData>
+            </a:graphic>
+          </wp:inline>
+        </w:drawing>
       </w:r>
     </w:p>
     <w:p>
       <w:pPr>
-        <w:spacing w:beforeLines="50" w:before="156" w:afterLines="50" w:after="156" w:line="360" w:lineRule="auto"/>
+        <w:spacing w:before="156" w:beforeLines="50" w:after="156" w:afterLines="50" w:line="360" w:lineRule="auto"/>
         <w:jc w:val="center"/>
       </w:pPr>
       <w:r>
-        <w:rPr>
-          <w:noProof/>
-        </w:rPr>
-        <w:lastRenderedPageBreak/>
         <w:drawing>
-          <wp:inline distT="0" distB="0" distL="114300" distR="114300" wp14:anchorId="26EC720B" wp14:editId="57DFCF29">
+          <wp:inline distT="0" distB="0" distL="114300" distR="114300">
             <wp:extent cx="2295525" cy="4991100"/>
             <wp:effectExtent l="0" t="0" r="9525" b="0"/>
             <wp:docPr id="9" name="图片 2"/>
@@ -1867,13 +1340,13 @@
               <a:graphicData uri="http://schemas.openxmlformats.org/drawingml/2006/picture">
                 <pic:pic xmlns:pic="http://schemas.openxmlformats.org/drawingml/2006/picture">
                   <pic:nvPicPr>
-                    <pic:cNvPr id="5" name="图片 2"/>
+                    <pic:cNvPr id="9" name="图片 2"/>
                     <pic:cNvPicPr>
                       <a:picLocks noChangeAspect="1"/>
                     </pic:cNvPicPr>
                   </pic:nvPicPr>
                   <pic:blipFill>
-                    <a:blip r:embed="rId17"/>
+                    <a:blip r:embed="rId19"/>
                     <a:stretch>
                       <a:fillRect/>
                     </a:stretch>
@@ -1900,8 +1373,8 @@
     </w:p>
     <w:p>
       <w:pPr>
-        <w:spacing w:beforeLines="50" w:before="156" w:afterLines="50" w:after="156" w:line="360" w:lineRule="auto"/>
-        <w:ind w:firstLineChars="200" w:firstLine="480"/>
+        <w:spacing w:before="156" w:beforeLines="50" w:after="156" w:afterLines="50" w:line="360" w:lineRule="auto"/>
+        <w:ind w:firstLine="480" w:firstLineChars="200"/>
         <w:jc w:val="center"/>
         <w:rPr>
           <w:rFonts w:hint="eastAsia"/>
@@ -1911,61 +1384,25 @@
         <w:rPr>
           <w:rFonts w:hint="eastAsia"/>
         </w:rPr>
-        <w:t>（图</w:t>
-      </w:r>
-      <w:r>
-        <w:rPr>
-          <w:rFonts w:hint="eastAsia"/>
-        </w:rPr>
-        <w:t>8.5.3</w:t>
-      </w:r>
-      <w:r>
-        <w:rPr>
-          <w:rFonts w:hint="eastAsia"/>
-        </w:rPr>
-        <w:t>：情境后过滤形式基本过程）</w:t>
+        <w:t>（图8.5.3：情境后过滤形式基本过程）</w:t>
       </w:r>
     </w:p>
     <w:p>
       <w:pPr>
-        <w:spacing w:beforeLines="50" w:before="156" w:afterLines="50" w:after="156" w:line="360" w:lineRule="auto"/>
-        <w:ind w:firstLineChars="200" w:firstLine="480"/>
+        <w:spacing w:before="156" w:beforeLines="50" w:after="156" w:afterLines="50" w:line="360" w:lineRule="auto"/>
+        <w:ind w:firstLine="480" w:firstLineChars="200"/>
       </w:pPr>
       <w:r>
         <w:rPr>
           <w:rFonts w:hint="eastAsia"/>
         </w:rPr>
-        <w:t>情景后过滤形式是指在推荐生成阶段不考虑情境信息的影响，首先基于传统推荐模型生成</w:t>
-      </w:r>
-      <w:r>
-        <w:rPr>
-          <w:rFonts w:hint="eastAsia"/>
-        </w:rPr>
-        <w:t xml:space="preserve">Top-N </w:t>
-      </w:r>
-      <w:r>
-        <w:rPr>
-          <w:rFonts w:hint="eastAsia"/>
-        </w:rPr>
-        <w:t>推荐列表，然后将得到的</w:t>
-      </w:r>
-      <w:r>
-        <w:rPr>
-          <w:rFonts w:hint="eastAsia"/>
-        </w:rPr>
-        <w:t xml:space="preserve">Top-N </w:t>
-      </w:r>
-      <w:r>
-        <w:rPr>
-          <w:rFonts w:hint="eastAsia"/>
-        </w:rPr>
-        <w:t>推荐列表根据情景信息进行一定的调整，然后生成符合情景条件的最终推荐结果。</w:t>
+        <w:t>情景后过滤形式是指在推荐生成阶段不考虑情境信息的影响，首先基于传统推荐模型生成Top-N 推荐列表，然后将得到的Top-N 推荐列表根据情景信息进行一定的调整，然后生成符合情景条件的最终推荐结果。</w:t>
       </w:r>
     </w:p>
     <w:p>
       <w:pPr>
-        <w:spacing w:beforeLines="50" w:before="156" w:afterLines="50" w:after="156" w:line="360" w:lineRule="auto"/>
-        <w:ind w:firstLineChars="200" w:firstLine="480"/>
+        <w:spacing w:before="156" w:beforeLines="50" w:after="156" w:afterLines="50" w:line="360" w:lineRule="auto"/>
+        <w:ind w:firstLine="480" w:firstLineChars="200"/>
         <w:rPr>
           <w:rFonts w:hint="eastAsia"/>
         </w:rPr>
@@ -1974,69 +1411,29 @@
         <w:rPr>
           <w:rFonts w:hint="eastAsia"/>
         </w:rPr>
-        <w:t>调整的方式有两种：在给定的情境下从</w:t>
-      </w:r>
-      <w:r>
-        <w:rPr>
-          <w:rFonts w:hint="eastAsia"/>
-        </w:rPr>
-        <w:t xml:space="preserve">Top-N </w:t>
-      </w:r>
-      <w:r>
-        <w:rPr>
-          <w:rFonts w:hint="eastAsia"/>
-        </w:rPr>
-        <w:t>推荐列表中过滤掉无关的项目；基于给定的情境调整</w:t>
-      </w:r>
-      <w:r>
-        <w:rPr>
-          <w:rFonts w:hint="eastAsia"/>
-        </w:rPr>
-        <w:t xml:space="preserve">Top-N </w:t>
-      </w:r>
-      <w:r>
-        <w:rPr>
-          <w:rFonts w:hint="eastAsia"/>
-        </w:rPr>
-        <w:t>推荐列表的排序。</w:t>
+        <w:t>调整的方式有两种：在给定的情境下从Top-N 推荐列表中过滤掉无关的项目；基于给定的情境调整Top-N 推荐列表的排序。</w:t>
       </w:r>
     </w:p>
     <w:p>
       <w:pPr>
-        <w:spacing w:beforeLines="50" w:before="156" w:afterLines="50" w:after="156" w:line="360" w:lineRule="auto"/>
-        <w:ind w:firstLineChars="200" w:firstLine="480"/>
+        <w:spacing w:before="156" w:beforeLines="50" w:after="156" w:afterLines="50" w:line="360" w:lineRule="auto"/>
+        <w:ind w:firstLine="480" w:firstLineChars="200"/>
       </w:pPr>
       <w:r>
         <w:rPr>
           <w:rFonts w:hint="eastAsia"/>
         </w:rPr>
-        <w:t>情景后过滤的具体实现如图</w:t>
-      </w:r>
-      <w:r>
-        <w:rPr>
-          <w:rFonts w:hint="eastAsia"/>
-        </w:rPr>
-        <w:t>8.5.4</w:t>
-      </w:r>
-      <w:r>
-        <w:rPr>
-          <w:rFonts w:hint="eastAsia"/>
-        </w:rPr>
-        <w:t>所示：</w:t>
+        <w:t>情景后过滤的具体实现如图8.5.4所示：</w:t>
       </w:r>
     </w:p>
     <w:p>
       <w:pPr>
-        <w:spacing w:beforeLines="50" w:before="156" w:afterLines="50" w:after="156" w:line="360" w:lineRule="auto"/>
+        <w:spacing w:before="156" w:beforeLines="50" w:after="156" w:afterLines="50" w:line="360" w:lineRule="auto"/>
         <w:jc w:val="center"/>
       </w:pPr>
       <w:r>
-        <w:rPr>
-          <w:noProof/>
-        </w:rPr>
-        <w:lastRenderedPageBreak/>
         <w:drawing>
-          <wp:inline distT="0" distB="0" distL="114300" distR="114300" wp14:anchorId="401B3674" wp14:editId="6F04E2D2">
+          <wp:inline distT="0" distB="0" distL="114300" distR="114300">
             <wp:extent cx="5266055" cy="1757045"/>
             <wp:effectExtent l="0" t="0" r="10795" b="14605"/>
             <wp:docPr id="10" name="图片 10"/>
@@ -2047,13 +1444,13 @@
               <a:graphicData uri="http://schemas.openxmlformats.org/drawingml/2006/picture">
                 <pic:pic xmlns:pic="http://schemas.openxmlformats.org/drawingml/2006/picture">
                   <pic:nvPicPr>
-                    <pic:cNvPr id="1" name="图片 1"/>
+                    <pic:cNvPr id="10" name="图片 10"/>
                     <pic:cNvPicPr>
                       <a:picLocks noChangeAspect="1"/>
                     </pic:cNvPicPr>
                   </pic:nvPicPr>
                   <pic:blipFill>
-                    <a:blip r:embed="rId18"/>
+                    <a:blip r:embed="rId20"/>
                     <a:stretch>
                       <a:fillRect/>
                     </a:stretch>
@@ -2080,33 +1477,21 @@
     </w:p>
     <w:p>
       <w:pPr>
-        <w:spacing w:beforeLines="50" w:before="156" w:afterLines="50" w:after="156" w:line="360" w:lineRule="auto"/>
-        <w:ind w:firstLineChars="200" w:firstLine="480"/>
+        <w:spacing w:before="156" w:beforeLines="50" w:after="156" w:afterLines="50" w:line="360" w:lineRule="auto"/>
+        <w:ind w:firstLine="480" w:firstLineChars="200"/>
         <w:jc w:val="center"/>
       </w:pPr>
       <w:r>
         <w:rPr>
           <w:rFonts w:hint="eastAsia"/>
         </w:rPr>
-        <w:t>（图</w:t>
-      </w:r>
-      <w:r>
-        <w:rPr>
-          <w:rFonts w:hint="eastAsia"/>
-        </w:rPr>
-        <w:t>8.5.4</w:t>
-      </w:r>
-      <w:r>
-        <w:rPr>
-          <w:rFonts w:hint="eastAsia"/>
-        </w:rPr>
-        <w:t>：情景后过滤实现）</w:t>
+        <w:t>（图8.5.4：情景后过滤实现）</w:t>
       </w:r>
     </w:p>
     <w:p>
       <w:pPr>
-        <w:spacing w:beforeLines="50" w:before="156" w:afterLines="50" w:after="156" w:line="360" w:lineRule="auto"/>
-        <w:ind w:firstLineChars="200" w:firstLine="480"/>
+        <w:spacing w:before="156" w:beforeLines="50" w:after="156" w:afterLines="50" w:line="360" w:lineRule="auto"/>
+        <w:ind w:firstLine="480" w:firstLineChars="200"/>
         <w:rPr>
           <w:rFonts w:hint="eastAsia"/>
         </w:rPr>
@@ -2115,113 +1500,7 @@
         <w:rPr>
           <w:rFonts w:hint="eastAsia"/>
         </w:rPr>
-        <w:t>在经过传统推荐流程，得到初步推荐之后，我们将原有的</w:t>
-      </w:r>
-      <w:r>
-        <w:rPr>
-          <w:rFonts w:hint="eastAsia"/>
-        </w:rPr>
-        <w:t>U</w:t>
-      </w:r>
-      <w:r>
-        <w:rPr>
-          <w:rFonts w:hint="eastAsia"/>
-        </w:rPr>
-        <w:t>、</w:t>
-      </w:r>
-      <w:r>
-        <w:rPr>
-          <w:rFonts w:hint="eastAsia"/>
-        </w:rPr>
-        <w:t>I</w:t>
-      </w:r>
-      <w:r>
-        <w:rPr>
-          <w:rFonts w:hint="eastAsia"/>
-        </w:rPr>
-        <w:t>、</w:t>
-      </w:r>
-      <w:r>
-        <w:rPr>
-          <w:rFonts w:hint="eastAsia"/>
-        </w:rPr>
-        <w:t>C</w:t>
-      </w:r>
-      <w:r>
-        <w:rPr>
-          <w:rFonts w:hint="eastAsia"/>
-        </w:rPr>
-        <w:t>、</w:t>
-      </w:r>
-      <w:r>
-        <w:rPr>
-          <w:rFonts w:hint="eastAsia"/>
-        </w:rPr>
-        <w:t>R</w:t>
-      </w:r>
-      <w:r>
-        <w:rPr>
-          <w:rFonts w:hint="eastAsia"/>
-        </w:rPr>
-        <w:t>四维数据以及上下文情景信息与用户信息作为参数进行输入，得到项目调整规则，将已经得到的推荐进行调整，进而得出最终的符合上下文情景的更加切合实用的推荐条目。</w:t>
-      </w:r>
-    </w:p>
-    <w:p>
-      <w:pPr>
-        <w:pStyle w:val="1"/>
-      </w:pPr>
-      <w:r>
-        <w:rPr>
-          <w:rFonts w:hint="eastAsia"/>
-        </w:rPr>
-        <w:t>8</w:t>
-      </w:r>
-      <w:r>
-        <w:t xml:space="preserve">.6 </w:t>
-      </w:r>
-      <w:r>
-        <w:rPr>
-          <w:rFonts w:hint="eastAsia"/>
-        </w:rPr>
-        <w:t>情境化建模</w:t>
-      </w:r>
-    </w:p>
-    <w:p>
-      <w:r>
-        <w:tab/>
-      </w:r>
-      <w:r>
-        <w:rPr>
-          <w:rFonts w:hint="eastAsia"/>
-        </w:rPr>
-        <w:t>与情境预过滤和情境后过滤不同，情境化建模指的是将情境信息融入推荐生成过程，对情境信息以一种计算机能够处理的方式进行定义和存储。在推荐生成过程中，直接在推荐函数中把情境信息作为预测用户评分的显式因素来考虑，生成的是真正的多维推荐函数。</w:t>
-      </w:r>
-    </w:p>
-    <w:p>
-      <w:r>
-        <w:tab/>
-      </w:r>
-      <w:r>
-        <w:rPr>
-          <w:rFonts w:hint="eastAsia"/>
-        </w:rPr>
-        <w:t>与情境预过滤和情境后过滤相比，情境化建模需要处理高维数据，在三者之中最为复杂，同时其最能有效挖掘用户、项目、情境三者之间的关联关系。情境化建模适用于情境信息与用户偏好耦合度紧密的情况。</w:t>
-      </w:r>
-    </w:p>
-    <w:p>
-      <w:pPr>
-        <w:rPr>
-          <w:rFonts w:hint="eastAsia"/>
-        </w:rPr>
-      </w:pPr>
-      <w:r>
-        <w:tab/>
-      </w:r>
-      <w:r>
-        <w:rPr>
-          <w:rFonts w:hint="eastAsia"/>
-        </w:rPr>
-        <w:t>情境化建模具有两种形式：启发式方法和基于模型对方法。</w:t>
+        <w:t>在经过传统推荐流程，得到初步推荐之后，我们将原有的U、I、C、R四维数据以及上下文情景信息与用户信息作为参数进行输入，得到项目调整规则，将已经得到的推荐进行调整，进而得出最终的符合上下文情景的更加切合实用的推荐条目。</w:t>
       </w:r>
     </w:p>
     <w:p>
@@ -2232,22 +1511,79 @@
         <w:rPr>
           <w:rFonts w:hint="eastAsia"/>
         </w:rPr>
-        <w:lastRenderedPageBreak/>
         <w:t>8</w:t>
       </w:r>
       <w:r>
-        <w:t xml:space="preserve">.6.1 </w:t>
-      </w:r>
-      <w:r>
-        <w:rPr>
-          <w:rFonts w:hint="eastAsia"/>
-        </w:rPr>
-        <w:t>启发式情境化建模</w:t>
+        <w:t xml:space="preserve">.6 </w:t>
+      </w:r>
+      <w:r>
+        <w:rPr>
+          <w:rFonts w:hint="eastAsia"/>
+        </w:rPr>
+        <w:t>情境化建模</w:t>
+      </w:r>
+    </w:p>
+    <w:p>
+      <w:r>
+        <w:tab/>
+      </w:r>
+      <w:r>
+        <w:rPr>
+          <w:rFonts w:hint="eastAsia"/>
+        </w:rPr>
+        <w:t>与情境预过滤和情境后过滤不同，情境化建模指的是将情境信息融入推荐生成过程，对情境信息以一种计算机能够处理的方式进行定义和存储。在推荐生成过程中，直接在推荐函数中把情境信息作为预测用户评分的显式因素来考虑，生成的是真正的多维推荐函数。</w:t>
+      </w:r>
+    </w:p>
+    <w:p>
+      <w:r>
+        <w:tab/>
+      </w:r>
+      <w:r>
+        <w:rPr>
+          <w:rFonts w:hint="eastAsia"/>
+        </w:rPr>
+        <w:t>与情境预过滤和情境后过滤相比，情境化建模需要处理高维数据，在三者之中最为复杂，同时其最能有效挖掘用户、项目、情境三者之间的关联关系。情境化建模适用于情境信息与用户偏好耦合度紧密的情况。</w:t>
       </w:r>
     </w:p>
     <w:p>
       <w:pPr>
-        <w:pStyle w:val="2"/>
+        <w:rPr>
+          <w:rFonts w:hint="eastAsia"/>
+        </w:rPr>
+      </w:pPr>
+      <w:r>
+        <w:tab/>
+      </w:r>
+      <w:r>
+        <w:rPr>
+          <w:rFonts w:hint="eastAsia"/>
+        </w:rPr>
+        <w:t>情境化建模具有两种形式：启发式方法和基于模型对方法。</w:t>
+      </w:r>
+    </w:p>
+    <w:p>
+      <w:pPr>
+        <w:pStyle w:val="3"/>
+      </w:pPr>
+      <w:r>
+        <w:rPr>
+          <w:rFonts w:hint="eastAsia"/>
+        </w:rPr>
+        <w:t>8</w:t>
+      </w:r>
+      <w:r>
+        <w:t xml:space="preserve">.6.1 </w:t>
+      </w:r>
+      <w:r>
+        <w:rPr>
+          <w:rFonts w:hint="eastAsia"/>
+        </w:rPr>
+        <w:t>启发式情境化建模</w:t>
+      </w:r>
+    </w:p>
+    <w:p>
+      <w:pPr>
+        <w:pStyle w:val="3"/>
       </w:pPr>
       <w:r>
         <w:rPr>
@@ -2332,7 +1668,7 @@
     <w:p/>
     <w:p>
       <w:pPr>
-        <w:pStyle w:val="3"/>
+        <w:pStyle w:val="4"/>
       </w:pPr>
       <w:r>
         <w:rPr>
@@ -2358,19 +1694,10 @@
         <w:rPr>
           <w:rFonts w:hint="eastAsia"/>
         </w:rPr>
-        <w:t>张量是一个线性映射的概念。向量是基于一个参考系下的具有方向的量，而张量则吸收了参考系的概念，如果这个量</w:t>
-      </w:r>
-      <w:r>
-        <w:rPr>
-          <w:rFonts w:hint="eastAsia"/>
-        </w:rPr>
-        <w:t>在不同的参考系下按照某种特定的法则进行变换</w:t>
-      </w:r>
-      <w:r>
-        <w:t xml:space="preserve">, </w:t>
-      </w:r>
-      <w:r>
-        <w:t>就是张量</w:t>
+        <w:t>张量是一个线性映射的概念。向量是基于一个参考系下的具有方向的量，而张量则吸收了参考系的概念，如果这个量在不同的参考系下按照某种特定的法则进行变换</w:t>
+      </w:r>
+      <w:r>
+        <w:t>, 就是张量</w:t>
       </w:r>
       <w:r>
         <w:rPr>
@@ -2387,25 +1714,7 @@
         <w:rPr>
           <w:rFonts w:hint="eastAsia"/>
         </w:rPr>
-        <w:t>以上理解主要从物理角度出发，而</w:t>
-      </w:r>
-      <w:r>
-        <w:rPr>
-          <w:rFonts w:hint="eastAsia"/>
-        </w:rPr>
-        <w:t>几何代数中定义的张量是基于向量和矩阵的推广，</w:t>
-      </w:r>
-      <w:r>
-        <w:rPr>
-          <w:rFonts w:hint="eastAsia"/>
-        </w:rPr>
-        <w:t>如果按照较为通俗的理解方式，</w:t>
-      </w:r>
-      <w:r>
-        <w:rPr>
-          <w:rFonts w:hint="eastAsia"/>
-        </w:rPr>
-        <w:t>我们可以将标量视为零阶张量，矢量视为一阶张量，那么矩阵就是二阶张量。</w:t>
+        <w:t>以上理解主要从物理角度出发，而几何代数中定义的张量是基于向量和矩阵的推广，如果按照较为通俗的理解方式，我们可以将标量视为零阶张量，矢量视为一阶张量，那么矩阵就是二阶张量。</w:t>
       </w:r>
     </w:p>
     <w:p>
@@ -2413,11 +1722,8 @@
         <w:jc w:val="center"/>
       </w:pPr>
       <w:r>
-        <w:rPr>
-          <w:noProof/>
-        </w:rPr>
         <w:drawing>
-          <wp:inline distT="0" distB="0" distL="0" distR="0" wp14:anchorId="40BB000D" wp14:editId="60FDCA89">
+          <wp:inline distT="0" distB="0" distL="0" distR="0">
             <wp:extent cx="3340100" cy="2146300"/>
             <wp:effectExtent l="0" t="0" r="0" b="0"/>
             <wp:docPr id="11" name="图片 11"/>
@@ -2428,11 +1734,13 @@
               <a:graphicData uri="http://schemas.openxmlformats.org/drawingml/2006/picture">
                 <pic:pic xmlns:pic="http://schemas.openxmlformats.org/drawingml/2006/picture">
                   <pic:nvPicPr>
-                    <pic:cNvPr id="1" name=""/>
-                    <pic:cNvPicPr/>
+                    <pic:cNvPr id="11" name="图片 11"/>
+                    <pic:cNvPicPr>
+                      <a:picLocks noChangeAspect="1"/>
+                    </pic:cNvPicPr>
                   </pic:nvPicPr>
                   <pic:blipFill>
-                    <a:blip r:embed="rId19"/>
+                    <a:blip r:embed="rId21"/>
                     <a:stretch>
                       <a:fillRect/>
                     </a:stretch>
@@ -2455,13 +1763,12 @@
     </w:p>
     <w:p>
       <w:pPr>
-        <w:pStyle w:val="3"/>
+        <w:pStyle w:val="4"/>
       </w:pPr>
       <w:r>
         <w:rPr>
           <w:rFonts w:hint="eastAsia"/>
         </w:rPr>
-        <w:lastRenderedPageBreak/>
         <w:t>8</w:t>
       </w:r>
       <w:r>
@@ -2479,13 +1786,7 @@
         <w:rPr>
           <w:rFonts w:hint="eastAsia"/>
         </w:rPr>
-        <w:t>1</w:t>
-      </w:r>
-      <w:r>
-        <w:rPr>
-          <w:rFonts w:hint="eastAsia"/>
-        </w:rPr>
-        <w:t>）矩阵分解的由来</w:t>
+        <w:t>1）矩阵分解的由来</w:t>
       </w:r>
     </w:p>
     <w:p>
@@ -2499,31 +1800,7 @@
         <w:t>矩阵补全</w:t>
       </w:r>
       <w:r>
-        <w:t>是为了估计矩阵中缺失的部分（不可观察的部分），可以看做是用矩阵</w:t>
-      </w:r>
-      <w:r>
-        <w:t>X</w:t>
-      </w:r>
-      <w:r>
-        <w:t>近似矩阵</w:t>
-      </w:r>
-      <w:r>
-        <w:t>M</w:t>
-      </w:r>
-      <w:r>
-        <w:t>，然后用</w:t>
-      </w:r>
-      <w:r>
-        <w:t>X</w:t>
-      </w:r>
-      <w:r>
-        <w:t>中的元素作为矩阵</w:t>
-      </w:r>
-      <w:r>
-        <w:t>M</w:t>
-      </w:r>
-      <w:r>
-        <w:t>中不可观察部分的元素的估计。</w:t>
+        <w:t>是为了估计矩阵中缺失的部分（不可观察的部分），可以看做是用矩阵X近似矩阵M，然后用X中的元素作为矩阵M中不可观察部分的元素的估计。</w:t>
       </w:r>
     </w:p>
     <w:p>
@@ -2534,43 +1811,7 @@
         <w:t>矩阵分解</w:t>
       </w:r>
       <w:r>
-        <w:t>指用</w:t>
-      </w:r>
-      <w:r>
-        <w:t xml:space="preserve"> A*B </w:t>
-      </w:r>
-      <w:r>
-        <w:t>来近似矩阵</w:t>
-      </w:r>
-      <w:r>
-        <w:t>M</w:t>
-      </w:r>
-      <w:r>
-        <w:t>，那么</w:t>
-      </w:r>
-      <w:r>
-        <w:t xml:space="preserve"> A*B </w:t>
-      </w:r>
-      <w:r>
-        <w:t>的元素就可以用于估计</w:t>
-      </w:r>
-      <w:r>
-        <w:t>M</w:t>
-      </w:r>
-      <w:r>
-        <w:t>中对应不可见位置的元素值，而</w:t>
-      </w:r>
-      <w:r>
-        <w:t>A*B</w:t>
-      </w:r>
-      <w:r>
-        <w:t>可以看做是</w:t>
-      </w:r>
-      <w:r>
-        <w:t>M</w:t>
-      </w:r>
-      <w:r>
-        <w:t>的分解。</w:t>
+        <w:t>指用 A*B 来近似矩阵M，那么 A*B 的元素就可以用于估计M中对应不可见位置的元素值，而A*B可以看做是M的分解。</w:t>
       </w:r>
     </w:p>
     <w:p>
@@ -2584,28 +1825,7 @@
         <w:t>因为协同过滤本质上是考虑大量用户的偏好信息（协同），来对某一用户的偏好做出预测（过滤），那么当我们把这样的偏好用评分矩阵</w:t>
       </w:r>
       <w:r>
-        <w:t>M</w:t>
-      </w:r>
-      <w:r>
-        <w:t>表达后，这即等价于用</w:t>
-      </w:r>
-      <w:r>
-        <w:t>M</w:t>
-      </w:r>
-      <w:r>
-        <w:t>其他行的已知值（每一行包含一个用户对所有商品的已知评分），来估计并填充某一行的缺失值。若要对所有用户进行预测，便是填充整个矩阵，这是所谓</w:t>
-      </w:r>
-      <w:r>
-        <w:t>“</w:t>
-      </w:r>
-      <w:r>
-        <w:t>协同过滤本质是矩阵填充</w:t>
-      </w:r>
-      <w:r>
-        <w:t>”</w:t>
-      </w:r>
-      <w:r>
-        <w:t>。</w:t>
+        <w:t>M表达后，这即等价于用M其他行的已知值（每一行包含一个用户对所有商品的已知评分），来估计并填充某一行的缺失值。若要对所有用户进行预测，便是填充整个矩阵，这是所谓“协同过滤本质是矩阵填充”。</w:t>
       </w:r>
     </w:p>
     <w:p>
@@ -2619,52 +1839,7 @@
         <w:t>那么，这里的矩阵填充如何来做呢？矩阵分解是一种主流方法。这是因为，协同过滤有一个隐含的重要假设，可简单表述为：如果用户</w:t>
       </w:r>
       <w:r>
-        <w:t>A</w:t>
-      </w:r>
-      <w:r>
-        <w:t>和用户</w:t>
-      </w:r>
-      <w:r>
-        <w:t>B</w:t>
-      </w:r>
-      <w:r>
-        <w:t>同时偏好商品</w:t>
-      </w:r>
-      <w:r>
-        <w:t>X</w:t>
-      </w:r>
-      <w:r>
-        <w:t>，那么用户</w:t>
-      </w:r>
-      <w:r>
-        <w:t>A</w:t>
-      </w:r>
-      <w:r>
-        <w:t>和用户</w:t>
-      </w:r>
-      <w:r>
-        <w:t>B</w:t>
-      </w:r>
-      <w:r>
-        <w:t>对其他商品的偏好性有更大的几率相似。这个假设反映在矩阵</w:t>
-      </w:r>
-      <w:r>
-        <w:t>M</w:t>
-      </w:r>
-      <w:r>
-        <w:t>上即是矩阵的低秩。极端情况之一是若所有用户对不同商品的偏好保持一致，那么填充完的</w:t>
-      </w:r>
-      <w:r>
-        <w:t>M</w:t>
-      </w:r>
-      <w:r>
-        <w:t>每行应两两相等，即秩为</w:t>
-      </w:r>
-      <w:r>
-        <w:t>1</w:t>
-      </w:r>
-      <w:r>
-        <w:t>。</w:t>
+        <w:t>A和用户B同时偏好商品X，那么用户A和用户B对其他商品的偏好性有更大的几率相似。这个假设反映在矩阵M上即是矩阵的低秩。极端情况之一是若所有用户对不同商品的偏好保持一致，那么填充完的M每行应两两相等，即秩为1。</w:t>
       </w:r>
     </w:p>
     <w:p>
@@ -2678,22 +1853,7 @@
         <w:t>所以这时我们可以对矩阵</w:t>
       </w:r>
       <w:r>
-        <w:t>M</w:t>
-      </w:r>
-      <w:r>
-        <w:t>进行低秩矩阵分解，用</w:t>
-      </w:r>
-      <w:r>
-        <w:t>U*V</w:t>
-      </w:r>
-      <w:r>
-        <w:t>来逼近</w:t>
-      </w:r>
-      <w:r>
-        <w:t>M</w:t>
-      </w:r>
-      <w:r>
-        <w:t>，以用于填充</w:t>
+        <w:t>M进行低秩矩阵分解，用U*V来逼近M，以用于填充</w:t>
       </w:r>
       <w:r>
         <w:rPr>
@@ -2708,19 +1868,7 @@
         <w:rPr>
           <w:rFonts w:hint="eastAsia"/>
         </w:rPr>
-        <w:t>的矩阵</w:t>
-      </w:r>
-      <w:r>
-        <w:rPr>
-          <w:rFonts w:hint="eastAsia"/>
-        </w:rPr>
-        <w:t>U</w:t>
-      </w:r>
-      <w:r>
-        <w:rPr>
-          <w:rFonts w:hint="eastAsia"/>
-        </w:rPr>
-        <w:t>和一个</w:t>
+        <w:t>的矩阵U和一个</w:t>
       </w:r>
       <w:r>
         <w:t>r*n</w:t>
@@ -2729,19 +1877,10 @@
         <w:rPr>
           <w:rFonts w:hint="eastAsia"/>
         </w:rPr>
-        <w:t>的矩阵</w:t>
-      </w:r>
-      <w:r>
-        <w:rPr>
-          <w:rFonts w:hint="eastAsia"/>
-        </w:rPr>
-        <w:t>V</w:t>
-      </w:r>
-      <w:r>
-        <w:t>来近似</w:t>
-      </w:r>
-      <w:r>
-        <w:t>M</w:t>
+        <w:t>的矩阵V</w:t>
+      </w:r>
+      <w:r>
+        <w:t>来近似M</w:t>
       </w:r>
       <w:r>
         <w:rPr>
@@ -2750,25 +1889,13 @@
         <w:t>，即使用</w:t>
       </w:r>
       <w:r>
-        <w:t>秩为</w:t>
-      </w:r>
-      <w:r>
-        <w:t>r</w:t>
-      </w:r>
-      <w:r>
-        <w:t>的矩阵</w:t>
-      </w:r>
-      <w:r>
-        <w:rPr>
-          <w:rFonts w:hint="eastAsia"/>
-        </w:rPr>
-        <w:t>U*V</w:t>
-      </w:r>
-      <w:r>
-        <w:rPr>
-          <w:rFonts w:hint="eastAsia"/>
-        </w:rPr>
-        <w:t>近似</w:t>
+        <w:t>秩为r的矩阵</w:t>
+      </w:r>
+      <w:r>
+        <w:rPr>
+          <w:rFonts w:hint="eastAsia"/>
+        </w:rPr>
+        <w:t>U*V近似</w:t>
       </w:r>
       <w:r>
         <w:t>m*n</w:t>
@@ -2777,13 +1904,7 @@
         <w:rPr>
           <w:rFonts w:hint="eastAsia"/>
         </w:rPr>
-        <w:t>的</w:t>
-      </w:r>
-      <w:r>
-        <w:rPr>
-          <w:rFonts w:hint="eastAsia"/>
-        </w:rPr>
-        <w:t>M</w:t>
+        <w:t>的M</w:t>
       </w:r>
       <w:r>
         <w:t>达到预测效果</w:t>
@@ -2792,19 +1913,7 @@
         <w:rPr>
           <w:rFonts w:hint="eastAsia"/>
         </w:rPr>
-        <w:t>。即利用了</w:t>
-      </w:r>
-      <w:r>
-        <w:rPr>
-          <w:rFonts w:hint="eastAsia"/>
-        </w:rPr>
-        <w:t>M</w:t>
-      </w:r>
-      <w:r>
-        <w:rPr>
-          <w:rFonts w:hint="eastAsia"/>
-        </w:rPr>
-        <w:t>的</w:t>
+        <w:t>。即利用了M的</w:t>
       </w:r>
       <w:r>
         <w:t>低秩性</w:t>
@@ -2829,25 +1938,7 @@
         <w:rPr>
           <w:rFonts w:hint="eastAsia"/>
         </w:rPr>
-        <w:t>2</w:t>
-      </w:r>
-      <w:r>
-        <w:rPr>
-          <w:rFonts w:hint="eastAsia"/>
-        </w:rPr>
-        <w:t>）张量的</w:t>
-      </w:r>
-      <w:r>
-        <w:rPr>
-          <w:rFonts w:hint="eastAsia"/>
-        </w:rPr>
-        <w:t>Tucker</w:t>
-      </w:r>
-      <w:r>
-        <w:rPr>
-          <w:rFonts w:hint="eastAsia"/>
-        </w:rPr>
-        <w:t>分解</w:t>
+        <w:t>2）张量的Tucker分解</w:t>
       </w:r>
     </w:p>
     <w:p>
@@ -2858,95 +1949,19 @@
         <w:rPr>
           <w:rFonts w:hint="eastAsia"/>
         </w:rPr>
-        <w:t>张量的</w:t>
-      </w:r>
-      <w:r>
-        <w:rPr>
-          <w:rFonts w:hint="eastAsia"/>
-        </w:rPr>
-        <w:t>Tucker</w:t>
-      </w:r>
-      <w:r>
-        <w:rPr>
-          <w:rFonts w:hint="eastAsia"/>
-        </w:rPr>
-        <w:t>分解是一种张量的分解方法，这种方法是</w:t>
-      </w:r>
-      <w:r>
-        <w:rPr>
-          <w:rFonts w:hint="eastAsia"/>
-        </w:rPr>
-        <w:t>PCA</w:t>
-      </w:r>
-      <w:r>
-        <w:rPr>
-          <w:rFonts w:hint="eastAsia"/>
-        </w:rPr>
-        <w:t>和张量</w:t>
-      </w:r>
-      <w:r>
-        <w:rPr>
-          <w:rFonts w:hint="eastAsia"/>
-        </w:rPr>
-        <w:t>CP</w:t>
-      </w:r>
-      <w:r>
-        <w:rPr>
-          <w:rFonts w:hint="eastAsia"/>
-        </w:rPr>
-        <w:t>分</w:t>
-      </w:r>
-      <w:r>
-        <w:rPr>
-          <w:rFonts w:hint="eastAsia"/>
-        </w:rPr>
-        <w:lastRenderedPageBreak/>
-        <w:t>解的延申和高阶推广，</w:t>
-      </w:r>
-      <w:r>
-        <w:t>如果核张量的各个维数相同并且是对角的</w:t>
-      </w:r>
-      <w:r>
-        <w:t>,</w:t>
-      </w:r>
-      <w:r>
-        <w:t>则</w:t>
-      </w:r>
-      <w:r>
-        <w:t>Tucker</w:t>
-      </w:r>
-      <w:r>
-        <w:t>分解就退化成了</w:t>
-      </w:r>
-      <w:r>
-        <w:t>CP</w:t>
-      </w:r>
-      <w:r>
-        <w:t>分解</w:t>
-      </w:r>
-      <w:r>
-        <w:rPr>
-          <w:rFonts w:hint="eastAsia"/>
-        </w:rPr>
-        <w:t>，</w:t>
-      </w:r>
-      <w:r>
-        <w:rPr>
-          <w:rFonts w:hint="eastAsia"/>
-        </w:rPr>
-        <w:t>如果固定两个因子矩阵，</w:t>
-      </w:r>
-      <w:r>
-        <w:t>则</w:t>
-      </w:r>
-      <w:r>
-        <w:t xml:space="preserve">Tucker </w:t>
-      </w:r>
-      <w:r>
-        <w:t>分解就退化成了普通的</w:t>
-      </w:r>
-      <w:r>
-        <w:t>PCA</w:t>
+        <w:t>张量的Tucker分解是一种张量的分解方法，这种方法是PCA和张量CP分解的延申和高阶推广，</w:t>
+      </w:r>
+      <w:r>
+        <w:t>如果核张量的各个维数相同并且是对角的,则Tucker分解就退化成了CP分解</w:t>
+      </w:r>
+      <w:r>
+        <w:rPr>
+          <w:rFonts w:hint="eastAsia"/>
+        </w:rPr>
+        <w:t>，如果固定两个因子矩阵，</w:t>
+      </w:r>
+      <w:r>
+        <w:t>则Tucker 分解就退化成了普通的PCA</w:t>
       </w:r>
       <w:r>
         <w:rPr>
@@ -2960,12 +1975,9 @@
         <w:jc w:val="center"/>
       </w:pPr>
       <w:r>
-        <w:rPr>
-          <w:noProof/>
-        </w:rPr>
         <w:drawing>
-          <wp:inline distT="0" distB="0" distL="0" distR="0" wp14:anchorId="6AE10525" wp14:editId="558F5ECC">
-            <wp:extent cx="3855720" cy="1678097"/>
+          <wp:inline distT="0" distB="0" distL="0" distR="0">
+            <wp:extent cx="3855720" cy="1677670"/>
             <wp:effectExtent l="0" t="0" r="0" b="0"/>
             <wp:docPr id="12" name="图片 12"/>
             <wp:cNvGraphicFramePr>
@@ -2975,11 +1987,13 @@
               <a:graphicData uri="http://schemas.openxmlformats.org/drawingml/2006/picture">
                 <pic:pic xmlns:pic="http://schemas.openxmlformats.org/drawingml/2006/picture">
                   <pic:nvPicPr>
-                    <pic:cNvPr id="1" name=""/>
-                    <pic:cNvPicPr/>
+                    <pic:cNvPr id="12" name="图片 12"/>
+                    <pic:cNvPicPr>
+                      <a:picLocks noChangeAspect="1"/>
+                    </pic:cNvPicPr>
                   </pic:nvPicPr>
                   <pic:blipFill>
-                    <a:blip r:embed="rId20"/>
+                    <a:blip r:embed="rId22"/>
                     <a:stretch>
                       <a:fillRect/>
                     </a:stretch>
@@ -3036,6 +2050,12 @@
               </w:rPr>
               <m:t>R</m:t>
             </m:r>
+            <m:ctrlPr>
+              <w:rPr>
+                <w:rFonts w:ascii="Cambria Math" w:hAnsi="Cambria Math"/>
+                <w:i/>
+              </w:rPr>
+            </m:ctrlPr>
           </m:e>
           <m:sup>
             <m:r>
@@ -3044,20 +2064,17 @@
               </w:rPr>
               <m:t>I×J×K</m:t>
             </m:r>
+            <m:ctrlPr>
+              <w:rPr>
+                <w:rFonts w:ascii="Cambria Math" w:hAnsi="Cambria Math"/>
+                <w:i/>
+              </w:rPr>
+            </m:ctrlPr>
           </m:sup>
         </m:sSup>
       </m:oMath>
       <w:r>
-        <w:t xml:space="preserve">, </w:t>
-      </w:r>
-      <w:r>
-        <w:t>由</w:t>
-      </w:r>
-      <w:r>
-        <w:t>Tucker</w:t>
-      </w:r>
-      <w:r>
-        <w:t>分解可以得到</w:t>
+        <w:t>, 由Tucker分解可以得到</w:t>
       </w:r>
       <m:oMath>
         <m:r>
@@ -3085,6 +2102,12 @@
               </w:rPr>
               <m:t>R</m:t>
             </m:r>
+            <m:ctrlPr>
+              <w:rPr>
+                <w:rFonts w:ascii="Cambria Math" w:hAnsi="Cambria Math"/>
+                <w:i/>
+              </w:rPr>
+            </m:ctrlPr>
           </m:e>
           <m:sup>
             <m:r>
@@ -3093,6 +2116,12 @@
               </w:rPr>
               <m:t>I×P</m:t>
             </m:r>
+            <m:ctrlPr>
+              <w:rPr>
+                <w:rFonts w:ascii="Cambria Math" w:hAnsi="Cambria Math"/>
+                <w:i/>
+              </w:rPr>
+            </m:ctrlPr>
           </m:sup>
         </m:sSup>
       </m:oMath>
@@ -3131,6 +2160,12 @@
               </w:rPr>
               <m:t>R</m:t>
             </m:r>
+            <m:ctrlPr>
+              <w:rPr>
+                <w:rFonts w:ascii="Cambria Math" w:hAnsi="Cambria Math"/>
+                <w:i/>
+              </w:rPr>
+            </m:ctrlPr>
           </m:e>
           <m:sup>
             <m:r>
@@ -3139,6 +2174,12 @@
               </w:rPr>
               <m:t>J×Q</m:t>
             </m:r>
+            <m:ctrlPr>
+              <w:rPr>
+                <w:rFonts w:ascii="Cambria Math" w:hAnsi="Cambria Math"/>
+                <w:i/>
+              </w:rPr>
+            </m:ctrlPr>
           </m:sup>
         </m:sSup>
       </m:oMath>
@@ -3177,6 +2218,12 @@
               </w:rPr>
               <m:t>R</m:t>
             </m:r>
+            <m:ctrlPr>
+              <w:rPr>
+                <w:rFonts w:ascii="Cambria Math" w:hAnsi="Cambria Math"/>
+                <w:i/>
+              </w:rPr>
+            </m:ctrlPr>
           </m:e>
           <m:sup>
             <m:r>
@@ -3185,6 +2232,12 @@
               </w:rPr>
               <m:t>K×R</m:t>
             </m:r>
+            <m:ctrlPr>
+              <w:rPr>
+                <w:rFonts w:ascii="Cambria Math" w:hAnsi="Cambria Math"/>
+                <w:i/>
+              </w:rPr>
+            </m:ctrlPr>
           </m:sup>
         </m:sSup>
       </m:oMath>
@@ -3195,10 +2248,7 @@
         <w:t>三个因子矩阵</w:t>
       </w:r>
       <w:r>
-        <w:t>和一个核张量</w:t>
-      </w:r>
-      <w:r>
-        <w:t xml:space="preserve"> </w:t>
+        <w:t xml:space="preserve">和一个核张量 </w:t>
       </w:r>
       <m:oMath>
         <m:r>
@@ -3229,11 +2279,17 @@
               </w:rPr>
               <m:t>R</m:t>
             </m:r>
+            <m:ctrlPr>
+              <w:rPr>
+                <w:rFonts w:ascii="Cambria Math" w:hAnsi="Cambria Math"/>
+                <w:i/>
+              </w:rPr>
+            </m:ctrlPr>
           </m:e>
           <m:sup>
             <m:r>
               <w:rPr>
-                <w:rFonts w:ascii="Cambria Math" w:hAnsi="Cambria Math" w:hint="eastAsia"/>
+                <w:rFonts w:hint="eastAsia" w:ascii="Cambria Math" w:hAnsi="Cambria Math"/>
               </w:rPr>
               <m:t>P</m:t>
             </m:r>
@@ -3245,7 +2301,7 @@
             </m:r>
             <m:r>
               <w:rPr>
-                <w:rFonts w:ascii="Cambria Math" w:hAnsi="Cambria Math" w:hint="eastAsia"/>
+                <w:rFonts w:hint="eastAsia" w:ascii="Cambria Math" w:hAnsi="Cambria Math"/>
               </w:rPr>
               <m:t>Q</m:t>
             </m:r>
@@ -3257,10 +2313,16 @@
             </m:r>
             <m:r>
               <w:rPr>
-                <w:rFonts w:ascii="Cambria Math" w:hAnsi="Cambria Math" w:hint="eastAsia"/>
+                <w:rFonts w:hint="eastAsia" w:ascii="Cambria Math" w:hAnsi="Cambria Math"/>
               </w:rPr>
               <m:t>R</m:t>
             </m:r>
+            <m:ctrlPr>
+              <w:rPr>
+                <w:rFonts w:ascii="Cambria Math" w:hAnsi="Cambria Math"/>
+                <w:i/>
+              </w:rPr>
+            </m:ctrlPr>
           </m:sup>
         </m:sSup>
       </m:oMath>
@@ -3295,19 +2357,7 @@
         <w:rPr>
           <w:rFonts w:hint="eastAsia"/>
         </w:rPr>
-        <w:t>，故该分解方法被称为高阶</w:t>
-      </w:r>
-      <w:r>
-        <w:rPr>
-          <w:rFonts w:hint="eastAsia"/>
-        </w:rPr>
-        <w:t>PCA</w:t>
-      </w:r>
-      <w:r>
-        <w:rPr>
-          <w:rFonts w:hint="eastAsia"/>
-        </w:rPr>
-        <w:t>。</w:t>
+        <w:t>，故该分解方法被称为高阶PCA。</w:t>
       </w:r>
     </w:p>
     <w:p>
@@ -3349,11 +2399,17 @@
               </w:rPr>
               <m:t>R</m:t>
             </m:r>
+            <m:ctrlPr>
+              <w:rPr>
+                <w:rFonts w:ascii="Cambria Math" w:hAnsi="Cambria Math"/>
+                <w:i/>
+              </w:rPr>
+            </m:ctrlPr>
           </m:e>
           <m:sup>
             <m:r>
               <w:rPr>
-                <w:rFonts w:ascii="Cambria Math" w:hAnsi="Cambria Math" w:hint="eastAsia"/>
+                <w:rFonts w:hint="eastAsia" w:ascii="Cambria Math" w:hAnsi="Cambria Math"/>
               </w:rPr>
               <m:t>P</m:t>
             </m:r>
@@ -3365,7 +2421,7 @@
             </m:r>
             <m:r>
               <w:rPr>
-                <w:rFonts w:ascii="Cambria Math" w:hAnsi="Cambria Math" w:hint="eastAsia"/>
+                <w:rFonts w:hint="eastAsia" w:ascii="Cambria Math" w:hAnsi="Cambria Math"/>
               </w:rPr>
               <m:t>Q</m:t>
             </m:r>
@@ -3377,10 +2433,16 @@
             </m:r>
             <m:r>
               <w:rPr>
-                <w:rFonts w:ascii="Cambria Math" w:hAnsi="Cambria Math" w:hint="eastAsia"/>
+                <w:rFonts w:hint="eastAsia" w:ascii="Cambria Math" w:hAnsi="Cambria Math"/>
               </w:rPr>
               <m:t>R</m:t>
             </m:r>
+            <m:ctrlPr>
+              <w:rPr>
+                <w:rFonts w:ascii="Cambria Math" w:hAnsi="Cambria Math"/>
+                <w:i/>
+              </w:rPr>
+            </m:ctrlPr>
           </m:sup>
         </m:sSup>
       </m:oMath>
@@ -3427,6 +2489,12 @@
                 </w:rPr>
                 <m:t>x</m:t>
               </m:r>
+              <m:ctrlPr>
+                <w:rPr>
+                  <w:rFonts w:ascii="Cambria Math" w:hAnsi="Cambria Math"/>
+                  <w:i/>
+                </w:rPr>
+              </m:ctrlPr>
             </m:e>
             <m:sub>
               <m:r>
@@ -3435,6 +2503,12 @@
                 </w:rPr>
                 <m:t>i,j,k</m:t>
               </m:r>
+              <m:ctrlPr>
+                <w:rPr>
+                  <w:rFonts w:ascii="Cambria Math" w:hAnsi="Cambria Math"/>
+                  <w:i/>
+                </w:rPr>
+              </m:ctrlPr>
             </m:sub>
           </m:sSub>
           <m:r>
@@ -3461,6 +2535,12 @@
                 </w:rPr>
                 <m:t>p=1</m:t>
               </m:r>
+              <m:ctrlPr>
+                <w:rPr>
+                  <w:rFonts w:ascii="Cambria Math" w:hAnsi="Cambria Math"/>
+                  <w:i/>
+                </w:rPr>
+              </m:ctrlPr>
             </m:sub>
             <m:sup>
               <m:r>
@@ -3469,6 +2549,12 @@
                 </w:rPr>
                 <m:t>P</m:t>
               </m:r>
+              <m:ctrlPr>
+                <w:rPr>
+                  <w:rFonts w:ascii="Cambria Math" w:hAnsi="Cambria Math"/>
+                  <w:i/>
+                </w:rPr>
+              </m:ctrlPr>
             </m:sup>
             <m:e>
               <m:nary>
@@ -3489,6 +2575,12 @@
                     </w:rPr>
                     <m:t xml:space="preserve">q=1 </m:t>
                   </m:r>
+                  <m:ctrlPr>
+                    <w:rPr>
+                      <w:rFonts w:ascii="Cambria Math" w:hAnsi="Cambria Math"/>
+                      <w:i/>
+                    </w:rPr>
+                  </m:ctrlPr>
                 </m:sub>
                 <m:sup>
                   <m:r>
@@ -3497,6 +2589,12 @@
                     </w:rPr>
                     <m:t>Q</m:t>
                   </m:r>
+                  <m:ctrlPr>
+                    <w:rPr>
+                      <w:rFonts w:ascii="Cambria Math" w:hAnsi="Cambria Math"/>
+                      <w:i/>
+                    </w:rPr>
+                  </m:ctrlPr>
                 </m:sup>
                 <m:e>
                   <m:nary>
@@ -3517,6 +2615,12 @@
                         </w:rPr>
                         <m:t>r=1</m:t>
                       </m:r>
+                      <m:ctrlPr>
+                        <w:rPr>
+                          <w:rFonts w:ascii="Cambria Math" w:hAnsi="Cambria Math"/>
+                          <w:i/>
+                        </w:rPr>
+                      </m:ctrlPr>
                     </m:sub>
                     <m:sup>
                       <m:r>
@@ -3525,6 +2629,12 @@
                         </w:rPr>
                         <m:t>R</m:t>
                       </m:r>
+                      <m:ctrlPr>
+                        <w:rPr>
+                          <w:rFonts w:ascii="Cambria Math" w:hAnsi="Cambria Math"/>
+                          <w:i/>
+                        </w:rPr>
+                      </m:ctrlPr>
                     </m:sup>
                     <m:e>
                       <m:sSub>
@@ -3543,6 +2653,12 @@
                             </w:rPr>
                             <m:t>a</m:t>
                           </m:r>
+                          <m:ctrlPr>
+                            <w:rPr>
+                              <w:rFonts w:ascii="Cambria Math" w:hAnsi="Cambria Math"/>
+                              <w:i/>
+                            </w:rPr>
+                          </m:ctrlPr>
                         </m:e>
                         <m:sub>
                           <m:r>
@@ -3551,6 +2667,12 @@
                             </w:rPr>
                             <m:t>ip</m:t>
                           </m:r>
+                          <m:ctrlPr>
+                            <w:rPr>
+                              <w:rFonts w:ascii="Cambria Math" w:hAnsi="Cambria Math"/>
+                              <w:i/>
+                            </w:rPr>
+                          </m:ctrlPr>
                         </m:sub>
                       </m:sSub>
                       <m:sSub>
@@ -3569,6 +2691,12 @@
                             </w:rPr>
                             <m:t>b</m:t>
                           </m:r>
+                          <m:ctrlPr>
+                            <w:rPr>
+                              <w:rFonts w:ascii="Cambria Math" w:hAnsi="Cambria Math"/>
+                              <w:i/>
+                            </w:rPr>
+                          </m:ctrlPr>
                         </m:e>
                         <m:sub>
                           <m:r>
@@ -3577,6 +2705,12 @@
                             </w:rPr>
                             <m:t>jq</m:t>
                           </m:r>
+                          <m:ctrlPr>
+                            <w:rPr>
+                              <w:rFonts w:ascii="Cambria Math" w:hAnsi="Cambria Math"/>
+                              <w:i/>
+                            </w:rPr>
+                          </m:ctrlPr>
                         </m:sub>
                       </m:sSub>
                       <m:sSub>
@@ -3595,6 +2729,12 @@
                             </w:rPr>
                             <m:t>c</m:t>
                           </m:r>
+                          <m:ctrlPr>
+                            <w:rPr>
+                              <w:rFonts w:ascii="Cambria Math" w:hAnsi="Cambria Math"/>
+                              <w:i/>
+                            </w:rPr>
+                          </m:ctrlPr>
                         </m:e>
                         <m:sub>
                           <m:r>
@@ -3603,6 +2743,12 @@
                             </w:rPr>
                             <m:t>kr</m:t>
                           </m:r>
+                          <m:ctrlPr>
+                            <w:rPr>
+                              <w:rFonts w:ascii="Cambria Math" w:hAnsi="Cambria Math"/>
+                              <w:i/>
+                            </w:rPr>
+                          </m:ctrlPr>
                         </m:sub>
                       </m:sSub>
                       <m:sSub>
@@ -3624,6 +2770,12 @@
                             </w:rPr>
                             <m:t>g</m:t>
                           </m:r>
+                          <m:ctrlPr>
+                            <w:rPr>
+                              <w:rFonts w:ascii="Cambria Math" w:hAnsi="Cambria Math"/>
+                              <w:i/>
+                            </w:rPr>
+                          </m:ctrlPr>
                         </m:e>
                         <m:sub>
                           <m:r>
@@ -3632,12 +2784,36 @@
                             </w:rPr>
                             <m:t>pqr</m:t>
                           </m:r>
+                          <m:ctrlPr>
+                            <w:rPr>
+                              <w:rFonts w:ascii="Cambria Math" w:hAnsi="Cambria Math"/>
+                              <w:i/>
+                            </w:rPr>
+                          </m:ctrlPr>
                         </m:sub>
                       </m:sSub>
+                      <m:ctrlPr>
+                        <w:rPr>
+                          <w:rFonts w:ascii="Cambria Math" w:hAnsi="Cambria Math"/>
+                          <w:i/>
+                        </w:rPr>
+                      </m:ctrlPr>
                     </m:e>
                   </m:nary>
+                  <m:ctrlPr>
+                    <w:rPr>
+                      <w:rFonts w:ascii="Cambria Math" w:hAnsi="Cambria Math"/>
+                      <w:i/>
+                    </w:rPr>
+                  </m:ctrlPr>
                 </m:e>
               </m:nary>
+              <m:ctrlPr>
+                <w:rPr>
+                  <w:rFonts w:ascii="Cambria Math" w:hAnsi="Cambria Math"/>
+                  <w:i/>
+                </w:rPr>
+              </m:ctrlPr>
             </m:e>
           </m:nary>
           <m:r>
@@ -3664,6 +2840,11 @@
                 </w:rPr>
                 <m:t>ℇ</m:t>
               </m:r>
+              <m:ctrlPr>
+                <w:rPr>
+                  <w:rFonts w:ascii="Cambria Math" w:hAnsi="Cambria Math"/>
+                </w:rPr>
+              </m:ctrlPr>
             </m:e>
             <m:sub>
               <m:r>
@@ -3672,6 +2853,11 @@
                 </w:rPr>
                 <m:t>i,j,k</m:t>
               </m:r>
+              <m:ctrlPr>
+                <w:rPr>
+                  <w:rFonts w:ascii="Cambria Math" w:hAnsi="Cambria Math"/>
+                </w:rPr>
+              </m:ctrlPr>
             </m:sub>
           </m:sSub>
         </m:oMath>
@@ -3682,25 +2868,7 @@
         <w:rPr>
           <w:rFonts w:hint="eastAsia"/>
         </w:rPr>
-        <w:t>3</w:t>
-      </w:r>
-      <w:r>
-        <w:rPr>
-          <w:rFonts w:hint="eastAsia"/>
-        </w:rPr>
-        <w:t>）</w:t>
-      </w:r>
-      <w:r>
-        <w:rPr>
-          <w:rFonts w:hint="eastAsia"/>
-        </w:rPr>
-        <w:t>Tucker</w:t>
-      </w:r>
-      <w:r>
-        <w:rPr>
-          <w:rFonts w:hint="eastAsia"/>
-        </w:rPr>
-        <w:t>分解的运算</w:t>
+        <w:t>3）Tucker分解的运算</w:t>
       </w:r>
     </w:p>
     <w:p>
@@ -3714,10 +2882,7 @@
         <w:t>对于固定的</w:t>
       </w:r>
       <w:r>
-        <w:t>n</w:t>
-      </w:r>
-      <w:r>
-        <w:t>秩</w:t>
+        <w:t>n秩</w:t>
       </w:r>
       <w:r>
         <w:rPr>
@@ -3726,25 +2891,7 @@
         <w:t>张量</w:t>
       </w:r>
       <w:r>
-        <w:t>，</w:t>
-      </w:r>
-      <w:r>
-        <w:t>Tucker</w:t>
-      </w:r>
-      <w:r>
-        <w:t>分解的唯一性不能保证，一般加上一些约束，如分解得到的因子单位正交约束等。比如</w:t>
-      </w:r>
-      <w:r>
-        <w:t>HOSVD(High Order SVD)</w:t>
-      </w:r>
-      <w:r>
-        <w:t>求解算法</w:t>
-      </w:r>
-      <w:r>
-        <w:t>,</w:t>
-      </w:r>
-      <w:r>
-        <w:t>它通过张量的每一个</w:t>
+        <w:t>，Tucker分解的唯一性不能保证，一般加上一些约束，如分解得到的因子单位正交约束等。比如HOSVD(High Order SVD)求解算法,它通过张量的每一个</w:t>
       </w:r>
       <w:r>
         <w:rPr>
@@ -3753,25 +2900,7 @@
         <w:t>模</w:t>
       </w:r>
       <w:r>
-        <w:t>上做</w:t>
-      </w:r>
-      <w:r>
-        <w:t>SVD</w:t>
-      </w:r>
-      <w:r>
-        <w:t>分解对各个</w:t>
-      </w:r>
-      <w:r>
-        <w:t>mode</w:t>
-      </w:r>
-      <w:r>
-        <w:t>上的因子矩阵进行求解</w:t>
-      </w:r>
-      <w:r>
-        <w:t>,</w:t>
-      </w:r>
-      <w:r>
-        <w:t>最后计算张量在各个</w:t>
+        <w:t>上做SVD分解对各个mode上的因子矩阵进行求解,最后计算张量在各个</w:t>
       </w:r>
       <w:r>
         <w:rPr>
@@ -3794,11 +2923,9 @@
       <w:r>
         <w:rPr>
           <w:rFonts w:hint="eastAsia"/>
-          <w:noProof/>
-        </w:rPr>
-        <w:lastRenderedPageBreak/>
+        </w:rPr>
         <w:drawing>
-          <wp:inline distT="0" distB="0" distL="0" distR="0" wp14:anchorId="1DFEA70A" wp14:editId="4D5ADF28">
+          <wp:inline distT="0" distB="0" distL="0" distR="0">
             <wp:extent cx="5486400" cy="1206500"/>
             <wp:effectExtent l="0" t="0" r="0" b="0"/>
             <wp:docPr id="13" name="图片 13"/>
@@ -3809,11 +2936,13 @@
               <a:graphicData uri="http://schemas.openxmlformats.org/drawingml/2006/picture">
                 <pic:pic xmlns:pic="http://schemas.openxmlformats.org/drawingml/2006/picture">
                   <pic:nvPicPr>
-                    <pic:cNvPr id="3" name="hosvd.png"/>
-                    <pic:cNvPicPr/>
+                    <pic:cNvPr id="13" name="图片 13"/>
+                    <pic:cNvPicPr>
+                      <a:picLocks noChangeAspect="1"/>
+                    </pic:cNvPicPr>
                   </pic:nvPicPr>
                   <pic:blipFill>
-                    <a:blip r:embed="rId21" cstate="print">
+                    <a:blip r:embed="rId23" cstate="print">
                       <a:extLst>
                         <a:ext uri="{28A0092B-C50C-407E-A947-70E740481C1C}">
                           <a14:useLocalDpi xmlns:a14="http://schemas.microsoft.com/office/drawing/2010/main" val="0"/>
@@ -3851,10 +2980,7 @@
         <w:t>虽然利用</w:t>
       </w:r>
       <w:r>
-        <w:t>SVD</w:t>
-      </w:r>
-      <w:r>
-        <w:t>对每个</w:t>
+        <w:t>SVD对每个</w:t>
       </w:r>
       <w:r>
         <w:rPr>
@@ -3863,37 +2989,7 @@
         <w:t>模</w:t>
       </w:r>
       <w:r>
-        <w:t>做一次</w:t>
-      </w:r>
-      <w:r>
-        <w:t>Tucker1</w:t>
-      </w:r>
-      <w:r>
-        <w:t>分解</w:t>
-      </w:r>
-      <w:r>
-        <w:t>,</w:t>
-      </w:r>
-      <w:r>
-        <w:t>但是</w:t>
-      </w:r>
-      <w:r>
-        <w:t xml:space="preserve">HOSVD </w:t>
-      </w:r>
-      <w:r>
-        <w:t>不能保证得到一个较好的近似，但</w:t>
-      </w:r>
-      <w:r>
-        <w:t>HOSVD</w:t>
-      </w:r>
-      <w:r>
-        <w:t>的结果可以作为一个其他迭代算法（如</w:t>
-      </w:r>
-      <w:r>
-        <w:t>HOOI</w:t>
-      </w:r>
-      <w:r>
-        <w:t>）的很好的初始化</w:t>
+        <w:t>做一次Tucker1分解,但是HOSVD 不能保证得到一个较好的近似，但HOSVD的结果可以作为一个其他迭代算法（如HOOI）的很好的初始化</w:t>
       </w:r>
       <w:r>
         <w:rPr>
@@ -3912,12 +3008,11 @@
       </w:pPr>
       <w:r>
         <w:rPr>
-          <w:noProof/>
           <w:lang w:val="zh-CN"/>
         </w:rPr>
         <w:drawing>
-          <wp:inline distT="0" distB="0" distL="0" distR="0" wp14:anchorId="3E3D8D5C" wp14:editId="5A64CEEC">
-            <wp:extent cx="5384165" cy="1765222"/>
+          <wp:inline distT="0" distB="0" distL="0" distR="0">
+            <wp:extent cx="5384165" cy="1764665"/>
             <wp:effectExtent l="0" t="0" r="635" b="635"/>
             <wp:docPr id="14" name="图片 14"/>
             <wp:cNvGraphicFramePr>
@@ -3927,11 +3022,13 @@
               <a:graphicData uri="http://schemas.openxmlformats.org/drawingml/2006/picture">
                 <pic:pic xmlns:pic="http://schemas.openxmlformats.org/drawingml/2006/picture">
                   <pic:nvPicPr>
-                    <pic:cNvPr id="4" name="hooi.png"/>
-                    <pic:cNvPicPr/>
+                    <pic:cNvPr id="14" name="图片 14"/>
+                    <pic:cNvPicPr>
+                      <a:picLocks noChangeAspect="1"/>
+                    </pic:cNvPicPr>
                   </pic:nvPicPr>
                   <pic:blipFill>
-                    <a:blip r:embed="rId22" cstate="print">
+                    <a:blip r:embed="rId24" cstate="print">
                       <a:extLst>
                         <a:ext uri="{28A0092B-C50C-407E-A947-70E740481C1C}">
                           <a14:useLocalDpi xmlns:a14="http://schemas.microsoft.com/office/drawing/2010/main" val="0"/>
@@ -3960,7 +3057,7 @@
     </w:p>
     <w:p>
       <w:pPr>
-        <w:pStyle w:val="2"/>
+        <w:pStyle w:val="3"/>
       </w:pPr>
       <w:r>
         <w:rPr>
@@ -3983,13 +3080,7 @@
         <w:rPr>
           <w:rFonts w:hint="eastAsia"/>
         </w:rPr>
-        <w:t>1</w:t>
-      </w:r>
-      <w:r>
-        <w:rPr>
-          <w:rFonts w:hint="eastAsia"/>
-        </w:rPr>
-        <w:t>）因子分解机的优势</w:t>
+        <w:t>1）因子分解机的优势</w:t>
       </w:r>
     </w:p>
     <w:p>
@@ -4008,55 +3099,43 @@
       </w:r>
       <w:r>
         <w:rPr>
-          <w:rFonts w:asciiTheme="minorEastAsia" w:hAnsiTheme="minorEastAsia" w:hint="eastAsia"/>
-        </w:rPr>
-        <w:t>。对于因子分解机</w:t>
-      </w:r>
-      <w:r>
-        <w:rPr>
-          <w:rFonts w:asciiTheme="minorEastAsia" w:hAnsiTheme="minorEastAsia" w:hint="eastAsia"/>
-        </w:rPr>
-        <w:t>F</w:t>
+          <w:rFonts w:hint="eastAsia" w:asciiTheme="minorEastAsia" w:hAnsiTheme="minorEastAsia"/>
+        </w:rPr>
+        <w:t>。对于因子分解机F</w:t>
       </w:r>
       <w:r>
         <w:rPr>
           <w:rFonts w:asciiTheme="minorEastAsia" w:hAnsiTheme="minorEastAsia"/>
         </w:rPr>
-        <w:t>M</w:t>
+        <w:t>M来说</w:t>
+      </w:r>
+      <w:r>
+        <w:rPr>
+          <w:rFonts w:hint="eastAsia" w:asciiTheme="minorEastAsia" w:hAnsiTheme="minorEastAsia"/>
+        </w:rPr>
+        <w:t>，</w:t>
       </w:r>
       <w:r>
         <w:rPr>
           <w:rFonts w:asciiTheme="minorEastAsia" w:hAnsiTheme="minorEastAsia"/>
         </w:rPr>
-        <w:t>来说</w:t>
-      </w:r>
-      <w:r>
-        <w:rPr>
-          <w:rFonts w:asciiTheme="minorEastAsia" w:hAnsiTheme="minorEastAsia" w:hint="eastAsia"/>
-        </w:rPr>
-        <w:t>，</w:t>
+        <w:t>最大的特点是对于稀疏的数据具有很好的学习能力</w:t>
+      </w:r>
+      <w:r>
+        <w:rPr>
+          <w:rFonts w:hint="eastAsia" w:asciiTheme="minorEastAsia" w:hAnsiTheme="minorEastAsia"/>
+        </w:rPr>
+        <w:t>。</w:t>
       </w:r>
       <w:r>
         <w:rPr>
           <w:rFonts w:asciiTheme="minorEastAsia" w:hAnsiTheme="minorEastAsia"/>
         </w:rPr>
-        <w:t>最大的特点是对于稀疏的数据具有很好的学习能力</w:t>
-      </w:r>
-      <w:r>
-        <w:rPr>
-          <w:rFonts w:asciiTheme="minorEastAsia" w:hAnsiTheme="minorEastAsia" w:hint="eastAsia"/>
-        </w:rPr>
-        <w:t>。</w:t>
-      </w:r>
-      <w:r>
-        <w:rPr>
-          <w:rFonts w:asciiTheme="minorEastAsia" w:hAnsiTheme="minorEastAsia"/>
-        </w:rPr>
         <w:t>现实中稀疏的数据很多</w:t>
       </w:r>
       <w:r>
         <w:rPr>
-          <w:rFonts w:asciiTheme="minorEastAsia" w:hAnsiTheme="minorEastAsia" w:hint="eastAsia"/>
+          <w:rFonts w:hint="eastAsia" w:asciiTheme="minorEastAsia" w:hAnsiTheme="minorEastAsia"/>
         </w:rPr>
         <w:t>。</w:t>
       </w:r>
@@ -4066,13 +3145,7 @@
         <w:rPr>
           <w:rFonts w:hint="eastAsia"/>
         </w:rPr>
-        <w:t>2</w:t>
-      </w:r>
-      <w:r>
-        <w:rPr>
-          <w:rFonts w:hint="eastAsia"/>
-        </w:rPr>
-        <w:t>）因子分解机模型</w:t>
+        <w:t>2）因子分解机模型</w:t>
       </w:r>
     </w:p>
     <w:p>
@@ -4085,33 +3158,9 @@
       </w:pPr>
       <w:r>
         <w:rPr>
-          <w:rFonts w:asciiTheme="minorEastAsia" w:hAnsiTheme="minorEastAsia" w:hint="eastAsia"/>
-        </w:rPr>
-        <w:t>对于度为</w:t>
-      </w:r>
-      <w:r>
-        <w:rPr>
-          <w:rFonts w:asciiTheme="minorEastAsia" w:hAnsiTheme="minorEastAsia" w:hint="eastAsia"/>
-        </w:rPr>
-        <w:t>2</w:t>
-      </w:r>
-      <w:r>
-        <w:rPr>
-          <w:rFonts w:asciiTheme="minorEastAsia" w:hAnsiTheme="minorEastAsia" w:hint="eastAsia"/>
-        </w:rPr>
-        <w:t>的因子分解机</w:t>
-      </w:r>
-      <w:r>
-        <w:rPr>
-          <w:rFonts w:asciiTheme="minorEastAsia" w:hAnsiTheme="minorEastAsia" w:hint="eastAsia"/>
-        </w:rPr>
-        <w:t>FM</w:t>
-      </w:r>
-      <w:r>
-        <w:rPr>
-          <w:rFonts w:asciiTheme="minorEastAsia" w:hAnsiTheme="minorEastAsia" w:hint="eastAsia"/>
-        </w:rPr>
-        <w:t>的模型为：</w:t>
+          <w:rFonts w:hint="eastAsia" w:asciiTheme="minorEastAsia" w:hAnsiTheme="minorEastAsia"/>
+        </w:rPr>
+        <w:t>对于度为2的因子分解机FM的模型为：</w:t>
       </w:r>
     </w:p>
     <w:p>
@@ -4124,12 +3173,11 @@
       </w:pPr>
       <w:r>
         <w:rPr>
-          <w:rFonts w:asciiTheme="minorEastAsia" w:hAnsiTheme="minorEastAsia" w:hint="eastAsia"/>
-          <w:noProof/>
+          <w:rFonts w:hint="eastAsia" w:asciiTheme="minorEastAsia" w:hAnsiTheme="minorEastAsia"/>
         </w:rPr>
         <w:drawing>
-          <wp:inline distT="0" distB="0" distL="0" distR="0" wp14:anchorId="110181A2" wp14:editId="01D6D5FC">
-            <wp:extent cx="3248478" cy="638264"/>
+          <wp:inline distT="0" distB="0" distL="0" distR="0">
+            <wp:extent cx="3248025" cy="638175"/>
             <wp:effectExtent l="0" t="0" r="9525" b="9525"/>
             <wp:docPr id="15" name="图片 15"/>
             <wp:cNvGraphicFramePr>
@@ -4139,11 +3187,13 @@
               <a:graphicData uri="http://schemas.openxmlformats.org/drawingml/2006/picture">
                 <pic:pic xmlns:pic="http://schemas.openxmlformats.org/drawingml/2006/picture">
                   <pic:nvPicPr>
-                    <pic:cNvPr id="2" name="2.png"/>
-                    <pic:cNvPicPr/>
+                    <pic:cNvPr id="15" name="图片 15"/>
+                    <pic:cNvPicPr>
+                      <a:picLocks noChangeAspect="1"/>
+                    </pic:cNvPicPr>
                   </pic:nvPicPr>
                   <pic:blipFill>
-                    <a:blip r:embed="rId23">
+                    <a:blip r:embed="rId25">
                       <a:extLst>
                         <a:ext uri="{28A0092B-C50C-407E-A947-70E740481C1C}">
                           <a14:useLocalDpi xmlns:a14="http://schemas.microsoft.com/office/drawing/2010/main" val="0"/>
@@ -4180,7 +3230,7 @@
       </w:pPr>
       <w:r>
         <w:rPr>
-          <w:rFonts w:asciiTheme="minorEastAsia" w:hAnsiTheme="minorEastAsia" w:hint="eastAsia"/>
+          <w:rFonts w:hint="eastAsia" w:asciiTheme="minorEastAsia" w:hAnsiTheme="minorEastAsia"/>
         </w:rPr>
         <w:t>其中，参数</w:t>
       </w:r>
@@ -4196,10 +3246,15 @@
           <m:e>
             <m:r>
               <w:rPr>
-                <w:rFonts w:ascii="Cambria Math" w:hAnsi="Cambria Math" w:hint="eastAsia"/>
+                <w:rFonts w:hint="eastAsia" w:ascii="Cambria Math" w:hAnsi="Cambria Math"/>
               </w:rPr>
               <m:t>w</m:t>
             </m:r>
+            <m:ctrlPr>
+              <w:rPr>
+                <w:rFonts w:ascii="Cambria Math" w:hAnsi="Cambria Math"/>
+              </w:rPr>
+            </m:ctrlPr>
           </m:e>
           <m:sub>
             <m:r>
@@ -4208,6 +3263,11 @@
               </w:rPr>
               <m:t>0</m:t>
             </m:r>
+            <m:ctrlPr>
+              <w:rPr>
+                <w:rFonts w:ascii="Cambria Math" w:hAnsi="Cambria Math"/>
+              </w:rPr>
+            </m:ctrlPr>
           </m:sub>
         </m:sSub>
         <m:r>
@@ -4219,7 +3279,7 @@
       </m:oMath>
       <w:r>
         <w:rPr>
-          <w:rFonts w:asciiTheme="minorEastAsia" w:hAnsiTheme="minorEastAsia" w:hint="eastAsia"/>
+          <w:rFonts w:hint="eastAsia" w:asciiTheme="minorEastAsia" w:hAnsiTheme="minorEastAsia"/>
         </w:rPr>
         <w:t>，</w:t>
       </w:r>
@@ -4229,7 +3289,7 @@
             <m:sty m:val="p"/>
           </m:rPr>
           <w:rPr>
-            <w:rFonts w:ascii="Cambria Math" w:hAnsi="Cambria Math" w:hint="eastAsia"/>
+            <w:rFonts w:hint="eastAsia" w:ascii="Cambria Math" w:hAnsi="Cambria Math"/>
           </w:rPr>
           <m:t>w</m:t>
         </m:r>
@@ -4257,6 +3317,11 @@
               </w:rPr>
               <m:t>R</m:t>
             </m:r>
+            <m:ctrlPr>
+              <w:rPr>
+                <w:rFonts w:ascii="Cambria Math" w:hAnsi="Cambria Math"/>
+              </w:rPr>
+            </m:ctrlPr>
           </m:e>
           <m:sup>
             <m:r>
@@ -4265,12 +3330,17 @@
               </w:rPr>
               <m:t>n</m:t>
             </m:r>
+            <m:ctrlPr>
+              <w:rPr>
+                <w:rFonts w:ascii="Cambria Math" w:hAnsi="Cambria Math"/>
+              </w:rPr>
+            </m:ctrlPr>
           </m:sup>
         </m:sSup>
       </m:oMath>
       <w:r>
         <w:rPr>
-          <w:rFonts w:asciiTheme="minorEastAsia" w:hAnsiTheme="minorEastAsia" w:hint="eastAsia"/>
+          <w:rFonts w:hint="eastAsia" w:asciiTheme="minorEastAsia" w:hAnsiTheme="minorEastAsia"/>
         </w:rPr>
         <w:t>，</w:t>
       </w:r>
@@ -4280,7 +3350,7 @@
             <m:sty m:val="p"/>
           </m:rPr>
           <w:rPr>
-            <w:rFonts w:ascii="Cambria Math" w:hAnsi="Cambria Math" w:hint="eastAsia"/>
+            <w:rFonts w:hint="eastAsia" w:ascii="Cambria Math" w:hAnsi="Cambria Math"/>
           </w:rPr>
           <m:t>v</m:t>
         </m:r>
@@ -4308,6 +3378,11 @@
               </w:rPr>
               <m:t>R</m:t>
             </m:r>
+            <m:ctrlPr>
+              <w:rPr>
+                <w:rFonts w:ascii="Cambria Math" w:hAnsi="Cambria Math"/>
+              </w:rPr>
+            </m:ctrlPr>
           </m:e>
           <m:sup>
             <m:r>
@@ -4316,12 +3391,17 @@
               </w:rPr>
               <m:t>n+k</m:t>
             </m:r>
+            <m:ctrlPr>
+              <w:rPr>
+                <w:rFonts w:ascii="Cambria Math" w:hAnsi="Cambria Math"/>
+              </w:rPr>
+            </m:ctrlPr>
           </m:sup>
         </m:sSup>
       </m:oMath>
       <w:r>
         <w:rPr>
-          <w:rFonts w:asciiTheme="minorEastAsia" w:hAnsiTheme="minorEastAsia" w:hint="eastAsia"/>
+          <w:rFonts w:hint="eastAsia" w:asciiTheme="minorEastAsia" w:hAnsiTheme="minorEastAsia"/>
         </w:rPr>
         <w:t>，</w:t>
       </w:r>
@@ -4350,6 +3430,11 @@
               </w:rPr>
               <m:t>v</m:t>
             </m:r>
+            <m:ctrlPr>
+              <w:rPr>
+                <w:rFonts w:ascii="Cambria Math" w:hAnsi="Cambria Math"/>
+              </w:rPr>
+            </m:ctrlPr>
           </m:e>
           <m:sub>
             <m:r>
@@ -4358,6 +3443,11 @@
               </w:rPr>
               <m:t>i</m:t>
             </m:r>
+            <m:ctrlPr>
+              <w:rPr>
+                <w:rFonts w:ascii="Cambria Math" w:hAnsi="Cambria Math"/>
+              </w:rPr>
+            </m:ctrlPr>
           </m:sub>
         </m:sSub>
         <m:r>
@@ -4382,6 +3472,12 @@
               </w:rPr>
               <m:t>v</m:t>
             </m:r>
+            <m:ctrlPr>
+              <w:rPr>
+                <w:rFonts w:ascii="Cambria Math" w:hAnsi="Cambria Math"/>
+                <w:i/>
+              </w:rPr>
+            </m:ctrlPr>
           </m:e>
           <m:sub>
             <m:r>
@@ -4390,6 +3486,12 @@
               </w:rPr>
               <m:t>j</m:t>
             </m:r>
+            <m:ctrlPr>
+              <w:rPr>
+                <w:rFonts w:ascii="Cambria Math" w:hAnsi="Cambria Math"/>
+                <w:i/>
+              </w:rPr>
+            </m:ctrlPr>
           </m:sub>
         </m:sSub>
         <m:r>
@@ -4401,7 +3503,7 @@
       </m:oMath>
       <w:r>
         <w:rPr>
-          <w:rFonts w:asciiTheme="minorEastAsia" w:hAnsiTheme="minorEastAsia" w:hint="eastAsia"/>
+          <w:rFonts w:hint="eastAsia" w:asciiTheme="minorEastAsia" w:hAnsiTheme="minorEastAsia"/>
         </w:rPr>
         <w:t>表示的是两个大小为的向量和向量的点积：</w:t>
       </w:r>
@@ -4411,7 +3513,7 @@
         <w:spacing w:line="360" w:lineRule="auto"/>
         <w:ind w:firstLine="480"/>
         <w:rPr>
-          <w:rFonts w:asciiTheme="minorEastAsia" w:hAnsiTheme="minorEastAsia" w:hint="eastAsia"/>
+          <w:rFonts w:hint="eastAsia" w:asciiTheme="minorEastAsia" w:hAnsiTheme="minorEastAsia"/>
         </w:rPr>
       </w:pPr>
       <m:oMathPara>
@@ -4423,7 +3525,6 @@
             <w:rPr>
               <w:rFonts w:ascii="Cambria Math" w:hAnsi="Cambria Math"/>
             </w:rPr>
-            <w:lastRenderedPageBreak/>
             <m:t>&lt;</m:t>
           </m:r>
           <m:sSub>
@@ -4441,6 +3542,11 @@
                 </w:rPr>
                 <m:t>v</m:t>
               </m:r>
+              <m:ctrlPr>
+                <w:rPr>
+                  <w:rFonts w:ascii="Cambria Math" w:hAnsi="Cambria Math"/>
+                </w:rPr>
+              </m:ctrlPr>
             </m:e>
             <m:sub>
               <m:r>
@@ -4449,6 +3555,11 @@
                 </w:rPr>
                 <m:t>i</m:t>
               </m:r>
+              <m:ctrlPr>
+                <w:rPr>
+                  <w:rFonts w:ascii="Cambria Math" w:hAnsi="Cambria Math"/>
+                </w:rPr>
+              </m:ctrlPr>
             </m:sub>
           </m:sSub>
           <m:r>
@@ -4473,6 +3584,12 @@
                 </w:rPr>
                 <m:t>v</m:t>
               </m:r>
+              <m:ctrlPr>
+                <w:rPr>
+                  <w:rFonts w:ascii="Cambria Math" w:hAnsi="Cambria Math"/>
+                  <w:i/>
+                </w:rPr>
+              </m:ctrlPr>
             </m:e>
             <m:sub>
               <m:r>
@@ -4481,6 +3598,12 @@
                 </w:rPr>
                 <m:t>j</m:t>
               </m:r>
+              <m:ctrlPr>
+                <w:rPr>
+                  <w:rFonts w:ascii="Cambria Math" w:hAnsi="Cambria Math"/>
+                  <w:i/>
+                </w:rPr>
+              </m:ctrlPr>
             </m:sub>
           </m:sSub>
           <m:r>
@@ -4507,6 +3630,12 @@
                 </w:rPr>
                 <m:t>f=1</m:t>
               </m:r>
+              <m:ctrlPr>
+                <w:rPr>
+                  <w:rFonts w:ascii="Cambria Math" w:hAnsi="Cambria Math"/>
+                  <w:i/>
+                </w:rPr>
+              </m:ctrlPr>
             </m:sub>
             <m:sup>
               <m:r>
@@ -4515,6 +3644,12 @@
                 </w:rPr>
                 <m:t>k</m:t>
               </m:r>
+              <m:ctrlPr>
+                <w:rPr>
+                  <w:rFonts w:ascii="Cambria Math" w:hAnsi="Cambria Math"/>
+                  <w:i/>
+                </w:rPr>
+              </m:ctrlPr>
             </m:sup>
             <m:e>
               <m:sSub>
@@ -4533,6 +3668,12 @@
                     </w:rPr>
                     <m:t>v</m:t>
                   </m:r>
+                  <m:ctrlPr>
+                    <w:rPr>
+                      <w:rFonts w:ascii="Cambria Math" w:hAnsi="Cambria Math"/>
+                      <w:i/>
+                    </w:rPr>
+                  </m:ctrlPr>
                 </m:e>
                 <m:sub>
                   <m:r>
@@ -4541,6 +3682,12 @@
                     </w:rPr>
                     <m:t>i,f</m:t>
                   </m:r>
+                  <m:ctrlPr>
+                    <w:rPr>
+                      <w:rFonts w:ascii="Cambria Math" w:hAnsi="Cambria Math"/>
+                      <w:i/>
+                    </w:rPr>
+                  </m:ctrlPr>
                 </m:sub>
               </m:sSub>
               <m:r>
@@ -4565,6 +3712,12 @@
                     </w:rPr>
                     <m:t>v</m:t>
                   </m:r>
+                  <m:ctrlPr>
+                    <w:rPr>
+                      <w:rFonts w:ascii="Cambria Math" w:hAnsi="Cambria Math"/>
+                      <w:i/>
+                    </w:rPr>
+                  </m:ctrlPr>
                 </m:e>
                 <m:sub>
                   <m:r>
@@ -4573,8 +3726,20 @@
                     </w:rPr>
                     <m:t>j,f</m:t>
                   </m:r>
+                  <m:ctrlPr>
+                    <w:rPr>
+                      <w:rFonts w:ascii="Cambria Math" w:hAnsi="Cambria Math"/>
+                      <w:i/>
+                    </w:rPr>
+                  </m:ctrlPr>
                 </m:sub>
               </m:sSub>
+              <m:ctrlPr>
+                <w:rPr>
+                  <w:rFonts w:ascii="Cambria Math" w:hAnsi="Cambria Math"/>
+                  <w:i/>
+                </w:rPr>
+              </m:ctrlPr>
             </m:e>
           </m:nary>
         </m:oMath>
@@ -4590,7 +3755,7 @@
       </w:pPr>
       <w:r>
         <w:rPr>
-          <w:rFonts w:asciiTheme="minorEastAsia" w:hAnsiTheme="minorEastAsia" w:hint="eastAsia"/>
+          <w:rFonts w:hint="eastAsia" w:asciiTheme="minorEastAsia" w:hAnsiTheme="minorEastAsia"/>
         </w:rPr>
         <w:t>其中，</w:t>
       </w:r>
@@ -4610,6 +3775,11 @@
               </w:rPr>
               <m:t>v</m:t>
             </m:r>
+            <m:ctrlPr>
+              <w:rPr>
+                <w:rFonts w:ascii="Cambria Math" w:hAnsi="Cambria Math"/>
+              </w:rPr>
+            </m:ctrlPr>
           </m:e>
           <m:sub>
             <m:r>
@@ -4618,6 +3788,11 @@
               </w:rPr>
               <m:t>i</m:t>
             </m:r>
+            <m:ctrlPr>
+              <w:rPr>
+                <w:rFonts w:ascii="Cambria Math" w:hAnsi="Cambria Math"/>
+              </w:rPr>
+            </m:ctrlPr>
           </m:sub>
         </m:sSub>
         <m:r>
@@ -4629,23 +3804,9 @@
       </m:oMath>
       <w:r>
         <w:rPr>
-          <w:rFonts w:asciiTheme="minorEastAsia" w:hAnsiTheme="minorEastAsia" w:hint="eastAsia"/>
-        </w:rPr>
-        <w:t>表示的是系数矩阵的第</w:t>
-      </w:r>
-      <w:proofErr w:type="spellStart"/>
-      <w:r>
-        <w:rPr>
-          <w:rFonts w:asciiTheme="minorEastAsia" w:hAnsiTheme="minorEastAsia" w:hint="eastAsia"/>
-        </w:rPr>
-        <w:t>i</w:t>
-      </w:r>
-      <w:proofErr w:type="spellEnd"/>
-      <w:r>
-        <w:rPr>
-          <w:rFonts w:asciiTheme="minorEastAsia" w:hAnsiTheme="minorEastAsia" w:hint="eastAsia"/>
-        </w:rPr>
-        <w:t>维向量，且</w:t>
+          <w:rFonts w:hint="eastAsia" w:asciiTheme="minorEastAsia" w:hAnsiTheme="minorEastAsia"/>
+        </w:rPr>
+        <w:t>表示的是系数矩阵的第i维向量，且</w:t>
       </w:r>
       <m:oMath>
         <m:sSub>
@@ -4663,6 +3824,11 @@
               </w:rPr>
               <m:t>v</m:t>
             </m:r>
+            <m:ctrlPr>
+              <w:rPr>
+                <w:rFonts w:ascii="Cambria Math" w:hAnsi="Cambria Math"/>
+              </w:rPr>
+            </m:ctrlPr>
           </m:e>
           <m:sub>
             <m:r>
@@ -4671,6 +3837,11 @@
               </w:rPr>
               <m:t>i</m:t>
             </m:r>
+            <m:ctrlPr>
+              <w:rPr>
+                <w:rFonts w:ascii="Cambria Math" w:hAnsi="Cambria Math"/>
+              </w:rPr>
+            </m:ctrlPr>
           </m:sub>
         </m:sSub>
         <m:r>
@@ -4695,6 +3866,12 @@
               </w:rPr>
               <m:t>v</m:t>
             </m:r>
+            <m:ctrlPr>
+              <w:rPr>
+                <w:rFonts w:ascii="Cambria Math" w:hAnsi="Cambria Math"/>
+                <w:i/>
+              </w:rPr>
+            </m:ctrlPr>
           </m:e>
           <m:sub>
             <m:r>
@@ -4703,6 +3880,12 @@
               </w:rPr>
               <m:t>i,1</m:t>
             </m:r>
+            <m:ctrlPr>
+              <w:rPr>
+                <w:rFonts w:ascii="Cambria Math" w:hAnsi="Cambria Math"/>
+                <w:i/>
+              </w:rPr>
+            </m:ctrlPr>
           </m:sub>
         </m:sSub>
         <m:r>
@@ -4727,6 +3910,12 @@
               </w:rPr>
               <m:t>v</m:t>
             </m:r>
+            <m:ctrlPr>
+              <w:rPr>
+                <w:rFonts w:ascii="Cambria Math" w:hAnsi="Cambria Math"/>
+                <w:i/>
+              </w:rPr>
+            </m:ctrlPr>
           </m:e>
           <m:sub>
             <m:r>
@@ -4735,6 +3924,12 @@
               </w:rPr>
               <m:t>i,2</m:t>
             </m:r>
+            <m:ctrlPr>
+              <w:rPr>
+                <w:rFonts w:ascii="Cambria Math" w:hAnsi="Cambria Math"/>
+                <w:i/>
+              </w:rPr>
+            </m:ctrlPr>
           </m:sub>
         </m:sSub>
         <m:r>
@@ -4759,6 +3954,12 @@
               </w:rPr>
               <m:t>v</m:t>
             </m:r>
+            <m:ctrlPr>
+              <w:rPr>
+                <w:rFonts w:ascii="Cambria Math" w:hAnsi="Cambria Math"/>
+                <w:i/>
+              </w:rPr>
+            </m:ctrlPr>
           </m:e>
           <m:sub>
             <m:r>
@@ -4767,6 +3968,12 @@
               </w:rPr>
               <m:t>i,k</m:t>
             </m:r>
+            <m:ctrlPr>
+              <w:rPr>
+                <w:rFonts w:ascii="Cambria Math" w:hAnsi="Cambria Math"/>
+                <w:i/>
+              </w:rPr>
+            </m:ctrlPr>
           </m:sub>
         </m:sSub>
         <m:r>
@@ -4791,6 +3998,12 @@
               </w:rPr>
               <m:t>N</m:t>
             </m:r>
+            <m:ctrlPr>
+              <w:rPr>
+                <w:rFonts w:ascii="Cambria Math" w:hAnsi="Cambria Math"/>
+                <w:i/>
+              </w:rPr>
+            </m:ctrlPr>
           </m:e>
           <m:sup>
             <m:r>
@@ -4799,53 +4012,35 @@
               </w:rPr>
               <m:t>+</m:t>
             </m:r>
+            <m:ctrlPr>
+              <w:rPr>
+                <w:rFonts w:ascii="Cambria Math" w:hAnsi="Cambria Math"/>
+                <w:i/>
+              </w:rPr>
+            </m:ctrlPr>
           </m:sup>
         </m:sSup>
       </m:oMath>
       <w:r>
         <w:rPr>
-          <w:rFonts w:asciiTheme="minorEastAsia" w:hAnsiTheme="minorEastAsia" w:hint="eastAsia"/>
-        </w:rPr>
-        <w:t>称为超参数。在因子分解机</w:t>
-      </w:r>
-      <w:r>
-        <w:rPr>
-          <w:rFonts w:asciiTheme="minorEastAsia" w:hAnsiTheme="minorEastAsia" w:hint="eastAsia"/>
-        </w:rPr>
-        <w:t>FM</w:t>
-      </w:r>
-      <w:r>
-        <w:rPr>
-          <w:rFonts w:asciiTheme="minorEastAsia" w:hAnsiTheme="minorEastAsia" w:hint="eastAsia"/>
-        </w:rPr>
-        <w:t>模型中，前面两部分是传统的线性模型，最后一部分将两个互异特征分量之间的相互关系考虑进来。</w:t>
+          <w:rFonts w:hint="eastAsia" w:asciiTheme="minorEastAsia" w:hAnsiTheme="minorEastAsia"/>
+        </w:rPr>
+        <w:t>称为超参数。在因子分解机FM模型中，前面两部分是传统的线性模型，最后一部分将两个互异特征分量之间的相互关系考虑进来。</w:t>
       </w:r>
     </w:p>
     <w:p>
       <w:pPr>
         <w:spacing w:line="360" w:lineRule="auto"/>
-        <w:ind w:firstLineChars="200" w:firstLine="480"/>
+        <w:ind w:firstLine="480" w:firstLineChars="200"/>
         <w:rPr>
           <w:rFonts w:asciiTheme="minorEastAsia" w:hAnsiTheme="minorEastAsia"/>
         </w:rPr>
       </w:pPr>
       <w:r>
         <w:rPr>
-          <w:rFonts w:asciiTheme="minorEastAsia" w:hAnsiTheme="minorEastAsia" w:hint="eastAsia"/>
-        </w:rPr>
-        <w:t>因子分解机</w:t>
-      </w:r>
-      <w:r>
-        <w:rPr>
-          <w:rFonts w:asciiTheme="minorEastAsia" w:hAnsiTheme="minorEastAsia" w:hint="eastAsia"/>
-        </w:rPr>
-        <w:t>FM</w:t>
-      </w:r>
-      <w:r>
-        <w:rPr>
-          <w:rFonts w:asciiTheme="minorEastAsia" w:hAnsiTheme="minorEastAsia" w:hint="eastAsia"/>
-        </w:rPr>
-        <w:t>也可以推广到高阶的形式，即将更多互异特征分量之间的相互关系考虑进来。</w:t>
+          <w:rFonts w:hint="eastAsia" w:asciiTheme="minorEastAsia" w:hAnsiTheme="minorEastAsia"/>
+        </w:rPr>
+        <w:t>因子分解机FM也可以推广到高阶的形式，即将更多互异特征分量之间的相互关系考虑进来。</w:t>
       </w:r>
     </w:p>
     <w:p>
@@ -4857,15 +4052,9 @@
       </w:pPr>
       <w:r>
         <w:rPr>
-          <w:rFonts w:asciiTheme="minorEastAsia" w:hAnsiTheme="minorEastAsia" w:hint="eastAsia"/>
-        </w:rPr>
-        <w:t>3</w:t>
-      </w:r>
-      <w:r>
-        <w:rPr>
-          <w:rFonts w:asciiTheme="minorEastAsia" w:hAnsiTheme="minorEastAsia" w:hint="eastAsia"/>
-        </w:rPr>
-        <w:t>）推荐模型</w:t>
+          <w:rFonts w:hint="eastAsia" w:asciiTheme="minorEastAsia" w:hAnsiTheme="minorEastAsia"/>
+        </w:rPr>
+        <w:t>3）推荐模型</w:t>
       </w:r>
     </w:p>
     <w:p>
@@ -4884,12 +4073,10 @@
       </w:r>
       <w:r>
         <w:rPr>
-          <w:rFonts w:asciiTheme="minorEastAsia" w:hAnsiTheme="minorEastAsia" w:hint="eastAsia"/>
+          <w:rFonts w:hint="eastAsia" w:asciiTheme="minorEastAsia" w:hAnsiTheme="minorEastAsia"/>
         </w:rPr>
         <w:t>下图</w:t>
       </w:r>
-      <w:bookmarkStart w:id="0" w:name="_GoBack"/>
-      <w:bookmarkEnd w:id="0"/>
       <w:r>
         <w:rPr>
           <w:rFonts w:asciiTheme="minorEastAsia" w:hAnsiTheme="minorEastAsia"/>
@@ -4898,7 +4085,7 @@
       </w:r>
       <w:r>
         <w:rPr>
-          <w:rFonts w:asciiTheme="minorEastAsia" w:hAnsiTheme="minorEastAsia" w:hint="eastAsia"/>
+          <w:rFonts w:hint="eastAsia" w:asciiTheme="minorEastAsia" w:hAnsiTheme="minorEastAsia"/>
         </w:rPr>
         <w:t>，</w:t>
       </w:r>
@@ -4910,99 +4097,9 @@
       </w:r>
       <w:r>
         <w:rPr>
-          <w:rFonts w:asciiTheme="minorEastAsia" w:hAnsiTheme="minorEastAsia" w:hint="eastAsia"/>
-        </w:rPr>
-        <w:t>。</w:t>
-      </w:r>
-      <w:r>
-        <w:rPr>
-          <w:rFonts w:asciiTheme="minorEastAsia" w:hAnsiTheme="minorEastAsia" w:hint="eastAsia"/>
-        </w:rPr>
-        <w:t>每一条购买记录都可以使用一个向量表示，上图中</w:t>
-      </w:r>
-      <w:r>
-        <w:rPr>
-          <w:rFonts w:asciiTheme="minorEastAsia" w:hAnsiTheme="minorEastAsia" w:hint="eastAsia"/>
-        </w:rPr>
-        <w:t>x1</w:t>
-      </w:r>
-      <w:r>
-        <w:rPr>
-          <w:rFonts w:asciiTheme="minorEastAsia" w:hAnsiTheme="minorEastAsia" w:hint="eastAsia"/>
-        </w:rPr>
-        <w:t>、</w:t>
-      </w:r>
-      <w:r>
-        <w:rPr>
-          <w:rFonts w:asciiTheme="minorEastAsia" w:hAnsiTheme="minorEastAsia" w:hint="eastAsia"/>
-        </w:rPr>
-        <w:t>x2</w:t>
-      </w:r>
-      <w:r>
-        <w:rPr>
-          <w:rFonts w:asciiTheme="minorEastAsia" w:hAnsiTheme="minorEastAsia" w:hint="eastAsia"/>
-        </w:rPr>
-        <w:t>、</w:t>
-      </w:r>
-      <w:r>
-        <w:rPr>
-          <w:rFonts w:asciiTheme="minorEastAsia" w:hAnsiTheme="minorEastAsia" w:hint="eastAsia"/>
-        </w:rPr>
-        <w:t>x3</w:t>
-      </w:r>
-      <w:r>
-        <w:rPr>
-          <w:rFonts w:asciiTheme="minorEastAsia" w:hAnsiTheme="minorEastAsia" w:hint="eastAsia"/>
-        </w:rPr>
-        <w:t>都是代表了同一个用户，但是看了三个不同的电影，后面还有些其他特征等等。最后每一个记录有个对应的类标签</w:t>
-      </w:r>
-      <w:r>
-        <w:rPr>
-          <w:rFonts w:asciiTheme="minorEastAsia" w:hAnsiTheme="minorEastAsia" w:hint="eastAsia"/>
-        </w:rPr>
-        <w:t>y</w:t>
-      </w:r>
-      <w:r>
-        <w:rPr>
-          <w:rFonts w:asciiTheme="minorEastAsia" w:hAnsiTheme="minorEastAsia" w:hint="eastAsia"/>
-        </w:rPr>
-        <w:t>。但是这样的数据表</w:t>
-      </w:r>
-      <w:r>
-        <w:rPr>
-          <w:rFonts w:asciiTheme="minorEastAsia" w:hAnsiTheme="minorEastAsia" w:hint="eastAsia"/>
-        </w:rPr>
-        <w:t>示很稀疏，但是每一个特征都要考虑</w:t>
-      </w:r>
-      <w:r>
-        <w:rPr>
-          <w:rFonts w:asciiTheme="minorEastAsia" w:hAnsiTheme="minorEastAsia" w:hint="eastAsia"/>
-        </w:rPr>
-        <w:t>而且特征之</w:t>
-      </w:r>
-      <w:r>
-        <w:rPr>
-          <w:rFonts w:asciiTheme="minorEastAsia" w:hAnsiTheme="minorEastAsia" w:hint="eastAsia"/>
-        </w:rPr>
-        <w:t>间很有可能有关联，所以在实际建模中还要考虑特征之间的交互</w:t>
-      </w:r>
-      <w:r>
-        <w:rPr>
-          <w:rFonts w:asciiTheme="minorEastAsia" w:hAnsiTheme="minorEastAsia" w:hint="eastAsia"/>
-        </w:rPr>
-        <w:t>。交互项一般用一个新的权重</w:t>
-      </w:r>
-      <w:r>
-        <w:rPr>
-          <w:rFonts w:asciiTheme="minorEastAsia" w:hAnsiTheme="minorEastAsia" w:hint="eastAsia"/>
-        </w:rPr>
-        <w:t>w</w:t>
-      </w:r>
-      <w:r>
-        <w:rPr>
-          <w:rFonts w:asciiTheme="minorEastAsia" w:hAnsiTheme="minorEastAsia" w:hint="eastAsia"/>
-        </w:rPr>
-        <w:t>和项目之间的乘积表示，以二阶交互为例，需要两个交互项都是非零的情况下才能产生一个非零的交互项。这就导致了数据更加稀疏。为了解决稀疏性，可以借助矩阵分解的思想。矩阵分解会讲一个巨大的稀疏矩阵分解成两个隐矩阵，通常隐矩阵的维度要远小于原来矩阵的维度，因此可以有效的降低稀疏性。</w:t>
+          <w:rFonts w:hint="eastAsia" w:asciiTheme="minorEastAsia" w:hAnsiTheme="minorEastAsia"/>
+        </w:rPr>
+        <w:t>。每一条购买记录都可以使用一个向量表示，上图中x1、x2、x3都是代表了同一个用户，但是看了三个不同的电影，后面还有些其他特征等等。最后每一个记录有个对应的类标签y。但是这样的数据表示很稀疏，但是每一个特征都要考虑而且特征之间很有可能有关联，所以在实际建模中还要考虑特征之间的交互。交互项一般用一个新的权重w和项目之间的乘积表示，以二阶交互为例，需要两个交互项都是非零的情况下才能产生一个非零的交互项。这就导致了数据更加稀疏。为了解决稀疏性，可以借助矩阵分解的思想。矩阵分解会讲一个巨大的稀疏矩阵分解成两个隐矩阵，通常隐矩阵的维度要远小于原来矩阵的维度，因此可以有效的降低稀疏性。</w:t>
       </w:r>
     </w:p>
     <w:p>
@@ -5015,11 +4112,10 @@
       </w:pPr>
       <w:r>
         <w:rPr>
-          <w:rFonts w:asciiTheme="minorEastAsia" w:hAnsiTheme="minorEastAsia" w:hint="eastAsia"/>
-          <w:noProof/>
+          <w:rFonts w:hint="eastAsia" w:asciiTheme="minorEastAsia" w:hAnsiTheme="minorEastAsia"/>
         </w:rPr>
         <w:drawing>
-          <wp:inline distT="0" distB="0" distL="0" distR="0" wp14:anchorId="688B0BDD" wp14:editId="395319E4">
+          <wp:inline distT="0" distB="0" distL="0" distR="0">
             <wp:extent cx="5274310" cy="1511300"/>
             <wp:effectExtent l="0" t="0" r="2540" b="0"/>
             <wp:docPr id="17" name="图片 17"/>
@@ -5030,11 +4126,13 @@
               <a:graphicData uri="http://schemas.openxmlformats.org/drawingml/2006/picture">
                 <pic:pic xmlns:pic="http://schemas.openxmlformats.org/drawingml/2006/picture">
                   <pic:nvPicPr>
-                    <pic:cNvPr id="4" name="4.png"/>
-                    <pic:cNvPicPr/>
+                    <pic:cNvPr id="17" name="图片 17"/>
+                    <pic:cNvPicPr>
+                      <a:picLocks noChangeAspect="1"/>
+                    </pic:cNvPicPr>
                   </pic:nvPicPr>
                   <pic:blipFill>
-                    <a:blip r:embed="rId24">
+                    <a:blip r:embed="rId26">
                       <a:extLst>
                         <a:ext uri="{28A0092B-C50C-407E-A947-70E740481C1C}">
                           <a14:useLocalDpi xmlns:a14="http://schemas.microsoft.com/office/drawing/2010/main" val="0"/>
@@ -5065,7 +4163,7 @@
       <w:pPr>
         <w:spacing w:line="360" w:lineRule="auto"/>
         <w:rPr>
-          <w:rFonts w:asciiTheme="minorEastAsia" w:hAnsiTheme="minorEastAsia" w:hint="eastAsia"/>
+          <w:rFonts w:hint="eastAsia" w:asciiTheme="minorEastAsia" w:hAnsiTheme="minorEastAsia"/>
         </w:rPr>
       </w:pPr>
     </w:p>
@@ -5079,425 +4177,297 @@
     <w:sectPr>
       <w:pgSz w:w="11900" w:h="16840"/>
       <w:pgMar w:top="1440" w:right="1800" w:bottom="1440" w:left="1800" w:header="851" w:footer="992" w:gutter="0"/>
-      <w:cols w:space="425"/>
-      <w:docGrid w:type="lines" w:linePitch="312"/>
+      <w:cols w:space="425" w:num="1"/>
+      <w:docGrid w:type="lines" w:linePitch="312" w:charSpace="0"/>
     </w:sectPr>
   </w:body>
 </w:document>
 </file>
 
 <file path=word/styles.xml><?xml version="1.0" encoding="utf-8"?>
-<w:styles xmlns:mc="http://schemas.openxmlformats.org/markup-compatibility/2006" xmlns:r="http://schemas.openxmlformats.org/officeDocument/2006/relationships" xmlns:w="http://schemas.openxmlformats.org/wordprocessingml/2006/main" xmlns:w14="http://schemas.microsoft.com/office/word/2010/wordml" xmlns:w15="http://schemas.microsoft.com/office/word/2012/wordml" xmlns:w16cid="http://schemas.microsoft.com/office/word/2016/wordml/cid" xmlns:w16se="http://schemas.microsoft.com/office/word/2015/wordml/symex" mc:Ignorable="w14 w15 w16se w16cid">
+<w:styles xmlns:mc="http://schemas.openxmlformats.org/markup-compatibility/2006" xmlns:o="urn:schemas-microsoft-com:office:office" xmlns:r="http://schemas.openxmlformats.org/officeDocument/2006/relationships" xmlns:m="http://schemas.openxmlformats.org/officeDocument/2006/math" xmlns:v="urn:schemas-microsoft-com:vml" xmlns:w="http://schemas.openxmlformats.org/wordprocessingml/2006/main" xmlns:w14="http://schemas.microsoft.com/office/word/2010/wordml" xmlns:w10="urn:schemas-microsoft-com:office:word" xmlns:sl="http://schemas.openxmlformats.org/schemaLibrary/2006/main" mc:Ignorable="w14">
   <w:docDefaults>
     <w:rPrDefault>
       <w:rPr>
-        <w:rFonts w:asciiTheme="minorHAnsi" w:eastAsiaTheme="minorEastAsia" w:hAnsiTheme="minorHAnsi" w:cstheme="minorBidi"/>
-        <w:kern w:val="2"/>
-        <w:sz w:val="21"/>
-        <w:szCs w:val="24"/>
-        <w:lang w:val="en-US" w:eastAsia="zh-CN" w:bidi="ar-SA"/>
+        <w:rFonts w:asciiTheme="minorHAnsi" w:hAnsiTheme="minorHAnsi" w:eastAsiaTheme="minorEastAsia" w:cstheme="minorBidi"/>
       </w:rPr>
     </w:rPrDefault>
-    <w:pPrDefault/>
   </w:docDefaults>
-  <w:latentStyles w:defLockedState="0" w:defUIPriority="99" w:defSemiHidden="0" w:defUnhideWhenUsed="0" w:defQFormat="0" w:count="375">
-    <w:lsdException w:name="Normal" w:uiPriority="0" w:qFormat="1"/>
-    <w:lsdException w:name="heading 1" w:uiPriority="9" w:qFormat="1"/>
-    <w:lsdException w:name="heading 2" w:semiHidden="1" w:uiPriority="9" w:unhideWhenUsed="1" w:qFormat="1"/>
-    <w:lsdException w:name="heading 3" w:semiHidden="1" w:uiPriority="9" w:unhideWhenUsed="1" w:qFormat="1"/>
-    <w:lsdException w:name="heading 4" w:semiHidden="1" w:uiPriority="9" w:unhideWhenUsed="1" w:qFormat="1"/>
-    <w:lsdException w:name="heading 5" w:semiHidden="1" w:uiPriority="9" w:unhideWhenUsed="1" w:qFormat="1"/>
-    <w:lsdException w:name="heading 6" w:semiHidden="1" w:uiPriority="9" w:unhideWhenUsed="1" w:qFormat="1"/>
-    <w:lsdException w:name="heading 7" w:semiHidden="1" w:uiPriority="9" w:unhideWhenUsed="1" w:qFormat="1"/>
-    <w:lsdException w:name="heading 8" w:semiHidden="1" w:uiPriority="9" w:unhideWhenUsed="1" w:qFormat="1"/>
-    <w:lsdException w:name="heading 9" w:semiHidden="1" w:uiPriority="9" w:unhideWhenUsed="1" w:qFormat="1"/>
-    <w:lsdException w:name="index 1" w:semiHidden="1" w:unhideWhenUsed="1"/>
-    <w:lsdException w:name="index 2" w:semiHidden="1" w:unhideWhenUsed="1"/>
-    <w:lsdException w:name="index 3" w:semiHidden="1" w:unhideWhenUsed="1"/>
-    <w:lsdException w:name="index 4" w:semiHidden="1" w:unhideWhenUsed="1"/>
-    <w:lsdException w:name="index 5" w:semiHidden="1" w:unhideWhenUsed="1"/>
-    <w:lsdException w:name="index 6" w:semiHidden="1" w:unhideWhenUsed="1"/>
-    <w:lsdException w:name="index 7" w:semiHidden="1" w:unhideWhenUsed="1"/>
-    <w:lsdException w:name="index 8" w:semiHidden="1" w:unhideWhenUsed="1"/>
-    <w:lsdException w:name="index 9" w:semiHidden="1" w:unhideWhenUsed="1"/>
-    <w:lsdException w:name="toc 1" w:semiHidden="1" w:uiPriority="39" w:unhideWhenUsed="1"/>
-    <w:lsdException w:name="toc 2" w:semiHidden="1" w:uiPriority="39" w:unhideWhenUsed="1"/>
-    <w:lsdException w:name="toc 3" w:semiHidden="1" w:uiPriority="39" w:unhideWhenUsed="1"/>
-    <w:lsdException w:name="toc 4" w:semiHidden="1" w:uiPriority="39" w:unhideWhenUsed="1"/>
-    <w:lsdException w:name="toc 5" w:semiHidden="1" w:uiPriority="39" w:unhideWhenUsed="1"/>
-    <w:lsdException w:name="toc 6" w:semiHidden="1" w:uiPriority="39" w:unhideWhenUsed="1"/>
-    <w:lsdException w:name="toc 7" w:semiHidden="1" w:uiPriority="39" w:unhideWhenUsed="1"/>
-    <w:lsdException w:name="toc 8" w:semiHidden="1" w:uiPriority="39" w:unhideWhenUsed="1"/>
-    <w:lsdException w:name="toc 9" w:semiHidden="1" w:uiPriority="39" w:unhideWhenUsed="1"/>
-    <w:lsdException w:name="Normal Indent" w:semiHidden="1" w:unhideWhenUsed="1"/>
-    <w:lsdException w:name="footnote text" w:semiHidden="1" w:unhideWhenUsed="1"/>
-    <w:lsdException w:name="annotation text" w:semiHidden="1" w:unhideWhenUsed="1"/>
-    <w:lsdException w:name="header" w:semiHidden="1" w:unhideWhenUsed="1"/>
-    <w:lsdException w:name="footer" w:semiHidden="1" w:unhideWhenUsed="1"/>
-    <w:lsdException w:name="index heading" w:semiHidden="1" w:unhideWhenUsed="1"/>
-    <w:lsdException w:name="caption" w:semiHidden="1" w:uiPriority="35" w:unhideWhenUsed="1" w:qFormat="1"/>
-    <w:lsdException w:name="table of figures" w:semiHidden="1" w:unhideWhenUsed="1"/>
-    <w:lsdException w:name="envelope address" w:semiHidden="1" w:unhideWhenUsed="1"/>
-    <w:lsdException w:name="envelope return" w:semiHidden="1" w:unhideWhenUsed="1"/>
-    <w:lsdException w:name="footnote reference" w:semiHidden="1" w:unhideWhenUsed="1"/>
-    <w:lsdException w:name="annotation reference" w:semiHidden="1" w:unhideWhenUsed="1"/>
-    <w:lsdException w:name="line number" w:semiHidden="1" w:unhideWhenUsed="1"/>
-    <w:lsdException w:name="page number" w:semiHidden="1" w:unhideWhenUsed="1"/>
-    <w:lsdException w:name="endnote reference" w:semiHidden="1" w:unhideWhenUsed="1"/>
-    <w:lsdException w:name="endnote text" w:semiHidden="1" w:unhideWhenUsed="1"/>
-    <w:lsdException w:name="table of authorities" w:semiHidden="1" w:unhideWhenUsed="1"/>
-    <w:lsdException w:name="macro" w:semiHidden="1" w:unhideWhenUsed="1"/>
-    <w:lsdException w:name="toa heading" w:semiHidden="1" w:unhideWhenUsed="1"/>
-    <w:lsdException w:name="List" w:semiHidden="1" w:unhideWhenUsed="1"/>
-    <w:lsdException w:name="List Bullet" w:semiHidden="1" w:unhideWhenUsed="1"/>
-    <w:lsdException w:name="List Number" w:semiHidden="1" w:unhideWhenUsed="1"/>
-    <w:lsdException w:name="List 2" w:semiHidden="1" w:unhideWhenUsed="1"/>
-    <w:lsdException w:name="List 3" w:semiHidden="1" w:unhideWhenUsed="1"/>
-    <w:lsdException w:name="List 4" w:semiHidden="1" w:unhideWhenUsed="1"/>
-    <w:lsdException w:name="List 5" w:semiHidden="1" w:unhideWhenUsed="1"/>
-    <w:lsdException w:name="List Bullet 2" w:semiHidden="1" w:unhideWhenUsed="1"/>
-    <w:lsdException w:name="List Bullet 3" w:semiHidden="1" w:unhideWhenUsed="1"/>
-    <w:lsdException w:name="List Bullet 4" w:semiHidden="1" w:unhideWhenUsed="1"/>
-    <w:lsdException w:name="List Bullet 5" w:semiHidden="1" w:unhideWhenUsed="1"/>
-    <w:lsdException w:name="List Number 2" w:semiHidden="1" w:unhideWhenUsed="1"/>
-    <w:lsdException w:name="List Number 3" w:semiHidden="1" w:unhideWhenUsed="1"/>
-    <w:lsdException w:name="List Number 4" w:semiHidden="1" w:unhideWhenUsed="1"/>
-    <w:lsdException w:name="List Number 5" w:semiHidden="1" w:unhideWhenUsed="1"/>
-    <w:lsdException w:name="Title" w:uiPriority="10" w:qFormat="1"/>
-    <w:lsdException w:name="Closing" w:semiHidden="1" w:unhideWhenUsed="1"/>
-    <w:lsdException w:name="Signature" w:semiHidden="1" w:unhideWhenUsed="1"/>
-    <w:lsdException w:name="Default Paragraph Font" w:semiHidden="1" w:uiPriority="1" w:unhideWhenUsed="1"/>
-    <w:lsdException w:name="Body Text" w:semiHidden="1" w:unhideWhenUsed="1"/>
-    <w:lsdException w:name="Body Text Indent" w:semiHidden="1" w:unhideWhenUsed="1"/>
-    <w:lsdException w:name="List Continue" w:semiHidden="1" w:unhideWhenUsed="1"/>
-    <w:lsdException w:name="List Continue 2" w:semiHidden="1" w:unhideWhenUsed="1"/>
-    <w:lsdException w:name="List Continue 3" w:semiHidden="1" w:unhideWhenUsed="1"/>
-    <w:lsdException w:name="List Continue 4" w:semiHidden="1" w:unhideWhenUsed="1"/>
-    <w:lsdException w:name="List Continue 5" w:semiHidden="1" w:unhideWhenUsed="1"/>
-    <w:lsdException w:name="Message Header" w:semiHidden="1" w:unhideWhenUsed="1"/>
-    <w:lsdException w:name="Subtitle" w:uiPriority="11" w:qFormat="1"/>
-    <w:lsdException w:name="Salutation" w:semiHidden="1" w:unhideWhenUsed="1"/>
-    <w:lsdException w:name="Date" w:semiHidden="1" w:unhideWhenUsed="1"/>
-    <w:lsdException w:name="Body Text First Indent" w:semiHidden="1" w:unhideWhenUsed="1"/>
-    <w:lsdException w:name="Body Text First Indent 2" w:semiHidden="1" w:unhideWhenUsed="1"/>
-    <w:lsdException w:name="Note Heading" w:semiHidden="1" w:unhideWhenUsed="1"/>
-    <w:lsdException w:name="Body Text 2" w:semiHidden="1" w:unhideWhenUsed="1"/>
-    <w:lsdException w:name="Body Text 3" w:semiHidden="1" w:unhideWhenUsed="1"/>
-    <w:lsdException w:name="Body Text Indent 2" w:semiHidden="1" w:unhideWhenUsed="1"/>
-    <w:lsdException w:name="Body Text Indent 3" w:semiHidden="1" w:unhideWhenUsed="1"/>
-    <w:lsdException w:name="Block Text" w:semiHidden="1" w:unhideWhenUsed="1"/>
-    <w:lsdException w:name="Hyperlink" w:semiHidden="1" w:unhideWhenUsed="1"/>
-    <w:lsdException w:name="FollowedHyperlink" w:semiHidden="1" w:unhideWhenUsed="1"/>
-    <w:lsdException w:name="Strong" w:uiPriority="22" w:qFormat="1"/>
-    <w:lsdException w:name="Emphasis" w:uiPriority="20" w:qFormat="1"/>
-    <w:lsdException w:name="Document Map" w:semiHidden="1" w:unhideWhenUsed="1"/>
-    <w:lsdException w:name="Plain Text" w:semiHidden="1" w:unhideWhenUsed="1"/>
-    <w:lsdException w:name="E-mail Signature" w:semiHidden="1" w:unhideWhenUsed="1"/>
-    <w:lsdException w:name="HTML Top of Form" w:semiHidden="1" w:unhideWhenUsed="1"/>
-    <w:lsdException w:name="HTML Bottom of Form" w:semiHidden="1" w:unhideWhenUsed="1"/>
-    <w:lsdException w:name="Normal (Web)" w:semiHidden="1" w:unhideWhenUsed="1"/>
-    <w:lsdException w:name="HTML Acronym" w:semiHidden="1" w:unhideWhenUsed="1"/>
-    <w:lsdException w:name="HTML Address" w:semiHidden="1" w:unhideWhenUsed="1"/>
-    <w:lsdException w:name="HTML Cite" w:semiHidden="1" w:unhideWhenUsed="1"/>
-    <w:lsdException w:name="HTML Code" w:semiHidden="1" w:unhideWhenUsed="1"/>
-    <w:lsdException w:name="HTML Definition" w:semiHidden="1" w:unhideWhenUsed="1"/>
-    <w:lsdException w:name="HTML Keyboard" w:semiHidden="1" w:unhideWhenUsed="1"/>
-    <w:lsdException w:name="HTML Preformatted" w:semiHidden="1" w:unhideWhenUsed="1"/>
-    <w:lsdException w:name="HTML Sample" w:semiHidden="1" w:unhideWhenUsed="1"/>
-    <w:lsdException w:name="HTML Typewriter" w:semiHidden="1" w:unhideWhenUsed="1"/>
-    <w:lsdException w:name="HTML Variable" w:semiHidden="1" w:unhideWhenUsed="1"/>
-    <w:lsdException w:name="Normal Table" w:semiHidden="1" w:unhideWhenUsed="1"/>
-    <w:lsdException w:name="annotation subject" w:semiHidden="1" w:unhideWhenUsed="1"/>
-    <w:lsdException w:name="No List" w:semiHidden="1" w:unhideWhenUsed="1"/>
-    <w:lsdException w:name="Outline List 1" w:semiHidden="1" w:unhideWhenUsed="1"/>
-    <w:lsdException w:name="Outline List 2" w:semiHidden="1" w:unhideWhenUsed="1"/>
-    <w:lsdException w:name="Outline List 3" w:semiHidden="1" w:unhideWhenUsed="1"/>
-    <w:lsdException w:name="Table Simple 1" w:semiHidden="1" w:unhideWhenUsed="1"/>
-    <w:lsdException w:name="Table Simple 2" w:semiHidden="1" w:unhideWhenUsed="1"/>
-    <w:lsdException w:name="Table Simple 3" w:semiHidden="1" w:unhideWhenUsed="1"/>
-    <w:lsdException w:name="Table Classic 1" w:semiHidden="1" w:unhideWhenUsed="1"/>
-    <w:lsdException w:name="Table Classic 2" w:semiHidden="1" w:unhideWhenUsed="1"/>
-    <w:lsdException w:name="Table Classic 3" w:semiHidden="1" w:unhideWhenUsed="1"/>
-    <w:lsdException w:name="Table Classic 4" w:semiHidden="1" w:unhideWhenUsed="1"/>
-    <w:lsdException w:name="Table Colorful 1" w:semiHidden="1" w:unhideWhenUsed="1"/>
-    <w:lsdException w:name="Table Colorful 2" w:semiHidden="1" w:unhideWhenUsed="1"/>
-    <w:lsdException w:name="Table Colorful 3" w:semiHidden="1" w:unhideWhenUsed="1"/>
-    <w:lsdException w:name="Table Columns 1" w:semiHidden="1" w:unhideWhenUsed="1"/>
-    <w:lsdException w:name="Table Columns 2" w:semiHidden="1" w:unhideWhenUsed="1"/>
-    <w:lsdException w:name="Table Columns 3" w:semiHidden="1" w:unhideWhenUsed="1"/>
-    <w:lsdException w:name="Table Columns 4" w:semiHidden="1" w:unhideWhenUsed="1"/>
-    <w:lsdException w:name="Table Columns 5" w:semiHidden="1" w:unhideWhenUsed="1"/>
-    <w:lsdException w:name="Table Grid 1" w:semiHidden="1" w:unhideWhenUsed="1"/>
-    <w:lsdException w:name="Table Grid 2" w:semiHidden="1" w:unhideWhenUsed="1"/>
-    <w:lsdException w:name="Table Grid 3" w:semiHidden="1" w:unhideWhenUsed="1"/>
-    <w:lsdException w:name="Table Grid 4" w:semiHidden="1" w:unhideWhenUsed="1"/>
-    <w:lsdException w:name="Table Grid 5" w:semiHidden="1" w:unhideWhenUsed="1"/>
-    <w:lsdException w:name="Table Grid 6" w:semiHidden="1" w:unhideWhenUsed="1"/>
-    <w:lsdException w:name="Table Grid 7" w:semiHidden="1" w:unhideWhenUsed="1"/>
-    <w:lsdException w:name="Table Grid 8" w:semiHidden="1" w:unhideWhenUsed="1"/>
-    <w:lsdException w:name="Table List 1" w:semiHidden="1" w:unhideWhenUsed="1"/>
-    <w:lsdException w:name="Table List 2" w:semiHidden="1" w:unhideWhenUsed="1"/>
-    <w:lsdException w:name="Table List 3" w:semiHidden="1" w:unhideWhenUsed="1"/>
-    <w:lsdException w:name="Table List 4" w:semiHidden="1" w:unhideWhenUsed="1"/>
-    <w:lsdException w:name="Table List 5" w:semiHidden="1" w:unhideWhenUsed="1"/>
-    <w:lsdException w:name="Table List 6" w:semiHidden="1" w:unhideWhenUsed="1"/>
-    <w:lsdException w:name="Table List 7" w:semiHidden="1" w:unhideWhenUsed="1"/>
-    <w:lsdException w:name="Table List 8" w:semiHidden="1" w:unhideWhenUsed="1"/>
-    <w:lsdException w:name="Table 3D effects 1" w:semiHidden="1" w:unhideWhenUsed="1"/>
-    <w:lsdException w:name="Table 3D effects 2" w:semiHidden="1" w:unhideWhenUsed="1"/>
-    <w:lsdException w:name="Table 3D effects 3" w:semiHidden="1" w:unhideWhenUsed="1"/>
-    <w:lsdException w:name="Table Contemporary" w:semiHidden="1" w:unhideWhenUsed="1"/>
-    <w:lsdException w:name="Table Elegant" w:semiHidden="1" w:unhideWhenUsed="1"/>
-    <w:lsdException w:name="Table Professional" w:semiHidden="1" w:unhideWhenUsed="1"/>
-    <w:lsdException w:name="Table Subtle 1" w:semiHidden="1" w:unhideWhenUsed="1"/>
-    <w:lsdException w:name="Table Subtle 2" w:semiHidden="1" w:unhideWhenUsed="1"/>
-    <w:lsdException w:name="Table Web 1" w:semiHidden="1" w:unhideWhenUsed="1"/>
-    <w:lsdException w:name="Table Web 2" w:semiHidden="1" w:unhideWhenUsed="1"/>
-    <w:lsdException w:name="Table Web 3" w:semiHidden="1" w:unhideWhenUsed="1"/>
-    <w:lsdException w:name="Balloon Text" w:semiHidden="1" w:unhideWhenUsed="1"/>
-    <w:lsdException w:name="Table Grid" w:uiPriority="39"/>
-    <w:lsdException w:name="Table Theme" w:semiHidden="1" w:unhideWhenUsed="1"/>
-    <w:lsdException w:name="Placeholder Text" w:semiHidden="1"/>
-    <w:lsdException w:name="No Spacing" w:uiPriority="1" w:qFormat="1"/>
-    <w:lsdException w:name="Light Shading" w:uiPriority="60"/>
-    <w:lsdException w:name="Light List" w:uiPriority="61"/>
-    <w:lsdException w:name="Light Grid" w:uiPriority="62"/>
-    <w:lsdException w:name="Medium Shading 1" w:uiPriority="63"/>
-    <w:lsdException w:name="Medium Shading 2" w:uiPriority="64"/>
-    <w:lsdException w:name="Medium List 1" w:uiPriority="65"/>
-    <w:lsdException w:name="Medium List 2" w:uiPriority="66"/>
-    <w:lsdException w:name="Medium Grid 1" w:uiPriority="67"/>
-    <w:lsdException w:name="Medium Grid 2" w:uiPriority="68"/>
-    <w:lsdException w:name="Medium Grid 3" w:uiPriority="69"/>
-    <w:lsdException w:name="Dark List" w:uiPriority="70"/>
-    <w:lsdException w:name="Colorful Shading" w:uiPriority="71"/>
-    <w:lsdException w:name="Colorful List" w:uiPriority="72"/>
-    <w:lsdException w:name="Colorful Grid" w:uiPriority="73"/>
-    <w:lsdException w:name="Light Shading Accent 1" w:uiPriority="60"/>
-    <w:lsdException w:name="Light List Accent 1" w:uiPriority="61"/>
-    <w:lsdException w:name="Light Grid Accent 1" w:uiPriority="62"/>
-    <w:lsdException w:name="Medium Shading 1 Accent 1" w:uiPriority="63"/>
-    <w:lsdException w:name="Medium Shading 2 Accent 1" w:uiPriority="64"/>
-    <w:lsdException w:name="Medium List 1 Accent 1" w:uiPriority="65"/>
-    <w:lsdException w:name="Revision" w:semiHidden="1"/>
-    <w:lsdException w:name="List Paragraph" w:uiPriority="34" w:qFormat="1"/>
-    <w:lsdException w:name="Quote" w:uiPriority="29" w:qFormat="1"/>
-    <w:lsdException w:name="Intense Quote" w:uiPriority="30" w:qFormat="1"/>
-    <w:lsdException w:name="Medium List 2 Accent 1" w:uiPriority="66"/>
-    <w:lsdException w:name="Medium Grid 1 Accent 1" w:uiPriority="67"/>
-    <w:lsdException w:name="Medium Grid 2 Accent 1" w:uiPriority="68"/>
-    <w:lsdException w:name="Medium Grid 3 Accent 1" w:uiPriority="69"/>
-    <w:lsdException w:name="Dark List Accent 1" w:uiPriority="70"/>
-    <w:lsdException w:name="Colorful Shading Accent 1" w:uiPriority="71"/>
-    <w:lsdException w:name="Colorful List Accent 1" w:uiPriority="72"/>
-    <w:lsdException w:name="Colorful Grid Accent 1" w:uiPriority="73"/>
-    <w:lsdException w:name="Light Shading Accent 2" w:uiPriority="60"/>
-    <w:lsdException w:name="Light List Accent 2" w:uiPriority="61"/>
-    <w:lsdException w:name="Light Grid Accent 2" w:uiPriority="62"/>
-    <w:lsdException w:name="Medium Shading 1 Accent 2" w:uiPriority="63"/>
-    <w:lsdException w:name="Medium Shading 2 Accent 2" w:uiPriority="64"/>
-    <w:lsdException w:name="Medium List 1 Accent 2" w:uiPriority="65"/>
-    <w:lsdException w:name="Medium List 2 Accent 2" w:uiPriority="66"/>
-    <w:lsdException w:name="Medium Grid 1 Accent 2" w:uiPriority="67"/>
-    <w:lsdException w:name="Medium Grid 2 Accent 2" w:uiPriority="68"/>
-    <w:lsdException w:name="Medium Grid 3 Accent 2" w:uiPriority="69"/>
-    <w:lsdException w:name="Dark List Accent 2" w:uiPriority="70"/>
-    <w:lsdException w:name="Colorful Shading Accent 2" w:uiPriority="71"/>
-    <w:lsdException w:name="Colorful List Accent 2" w:uiPriority="72"/>
-    <w:lsdException w:name="Colorful Grid Accent 2" w:uiPriority="73"/>
-    <w:lsdException w:name="Light Shading Accent 3" w:uiPriority="60"/>
-    <w:lsdException w:name="Light List Accent 3" w:uiPriority="61"/>
-    <w:lsdException w:name="Light Grid Accent 3" w:uiPriority="62"/>
-    <w:lsdException w:name="Medium Shading 1 Accent 3" w:uiPriority="63"/>
-    <w:lsdException w:name="Medium Shading 2 Accent 3" w:uiPriority="64"/>
-    <w:lsdException w:name="Medium List 1 Accent 3" w:uiPriority="65"/>
-    <w:lsdException w:name="Medium List 2 Accent 3" w:uiPriority="66"/>
-    <w:lsdException w:name="Medium Grid 1 Accent 3" w:uiPriority="67"/>
-    <w:lsdException w:name="Medium Grid 2 Accent 3" w:uiPriority="68"/>
-    <w:lsdException w:name="Medium Grid 3 Accent 3" w:uiPriority="69"/>
-    <w:lsdException w:name="Dark List Accent 3" w:uiPriority="70"/>
-    <w:lsdException w:name="Colorful Shading Accent 3" w:uiPriority="71"/>
-    <w:lsdException w:name="Colorful List Accent 3" w:uiPriority="72"/>
-    <w:lsdException w:name="Colorful Grid Accent 3" w:uiPriority="73"/>
-    <w:lsdException w:name="Light Shading Accent 4" w:uiPriority="60"/>
-    <w:lsdException w:name="Light List Accent 4" w:uiPriority="61"/>
-    <w:lsdException w:name="Light Grid Accent 4" w:uiPriority="62"/>
-    <w:lsdException w:name="Medium Shading 1 Accent 4" w:uiPriority="63"/>
-    <w:lsdException w:name="Medium Shading 2 Accent 4" w:uiPriority="64"/>
-    <w:lsdException w:name="Medium List 1 Accent 4" w:uiPriority="65"/>
-    <w:lsdException w:name="Medium List 2 Accent 4" w:uiPriority="66"/>
-    <w:lsdException w:name="Medium Grid 1 Accent 4" w:uiPriority="67"/>
-    <w:lsdException w:name="Medium Grid 2 Accent 4" w:uiPriority="68"/>
-    <w:lsdException w:name="Medium Grid 3 Accent 4" w:uiPriority="69"/>
-    <w:lsdException w:name="Dark List Accent 4" w:uiPriority="70"/>
-    <w:lsdException w:name="Colorful Shading Accent 4" w:uiPriority="71"/>
-    <w:lsdException w:name="Colorful List Accent 4" w:uiPriority="72"/>
-    <w:lsdException w:name="Colorful Grid Accent 4" w:uiPriority="73"/>
-    <w:lsdException w:name="Light Shading Accent 5" w:uiPriority="60"/>
-    <w:lsdException w:name="Light List Accent 5" w:uiPriority="61"/>
-    <w:lsdException w:name="Light Grid Accent 5" w:uiPriority="62"/>
-    <w:lsdException w:name="Medium Shading 1 Accent 5" w:uiPriority="63"/>
-    <w:lsdException w:name="Medium Shading 2 Accent 5" w:uiPriority="64"/>
-    <w:lsdException w:name="Medium List 1 Accent 5" w:uiPriority="65"/>
-    <w:lsdException w:name="Medium List 2 Accent 5" w:uiPriority="66"/>
-    <w:lsdException w:name="Medium Grid 1 Accent 5" w:uiPriority="67"/>
-    <w:lsdException w:name="Medium Grid 2 Accent 5" w:uiPriority="68"/>
-    <w:lsdException w:name="Medium Grid 3 Accent 5" w:uiPriority="69"/>
-    <w:lsdException w:name="Dark List Accent 5" w:uiPriority="70"/>
-    <w:lsdException w:name="Colorful Shading Accent 5" w:uiPriority="71"/>
-    <w:lsdException w:name="Colorful List Accent 5" w:uiPriority="72"/>
-    <w:lsdException w:name="Colorful Grid Accent 5" w:uiPriority="73"/>
-    <w:lsdException w:name="Light Shading Accent 6" w:uiPriority="60"/>
-    <w:lsdException w:name="Light List Accent 6" w:uiPriority="61"/>
-    <w:lsdException w:name="Light Grid Accent 6" w:uiPriority="62"/>
-    <w:lsdException w:name="Medium Shading 1 Accent 6" w:uiPriority="63"/>
-    <w:lsdException w:name="Medium Shading 2 Accent 6" w:uiPriority="64"/>
-    <w:lsdException w:name="Medium List 1 Accent 6" w:uiPriority="65"/>
-    <w:lsdException w:name="Medium List 2 Accent 6" w:uiPriority="66"/>
-    <w:lsdException w:name="Medium Grid 1 Accent 6" w:uiPriority="67"/>
-    <w:lsdException w:name="Medium Grid 2 Accent 6" w:uiPriority="68"/>
-    <w:lsdException w:name="Medium Grid 3 Accent 6" w:uiPriority="69"/>
-    <w:lsdException w:name="Dark List Accent 6" w:uiPriority="70"/>
-    <w:lsdException w:name="Colorful Shading Accent 6" w:uiPriority="71"/>
-    <w:lsdException w:name="Colorful List Accent 6" w:uiPriority="72"/>
-    <w:lsdException w:name="Colorful Grid Accent 6" w:uiPriority="73"/>
-    <w:lsdException w:name="Subtle Emphasis" w:uiPriority="19" w:qFormat="1"/>
-    <w:lsdException w:name="Intense Emphasis" w:uiPriority="21" w:qFormat="1"/>
-    <w:lsdException w:name="Subtle Reference" w:uiPriority="31" w:qFormat="1"/>
-    <w:lsdException w:name="Intense Reference" w:uiPriority="32" w:qFormat="1"/>
-    <w:lsdException w:name="Book Title" w:uiPriority="33" w:qFormat="1"/>
-    <w:lsdException w:name="Bibliography" w:semiHidden="1" w:uiPriority="37" w:unhideWhenUsed="1"/>
-    <w:lsdException w:name="TOC Heading" w:semiHidden="1" w:uiPriority="39" w:unhideWhenUsed="1" w:qFormat="1"/>
-    <w:lsdException w:name="Plain Table 1" w:uiPriority="41"/>
-    <w:lsdException w:name="Plain Table 2" w:uiPriority="42"/>
-    <w:lsdException w:name="Plain Table 3" w:uiPriority="43"/>
-    <w:lsdException w:name="Plain Table 4" w:uiPriority="44"/>
-    <w:lsdException w:name="Plain Table 5" w:uiPriority="45"/>
-    <w:lsdException w:name="Grid Table Light" w:uiPriority="40"/>
-    <w:lsdException w:name="Grid Table 1 Light" w:uiPriority="46"/>
-    <w:lsdException w:name="Grid Table 2" w:uiPriority="47"/>
-    <w:lsdException w:name="Grid Table 3" w:uiPriority="48"/>
-    <w:lsdException w:name="Grid Table 4" w:uiPriority="49"/>
-    <w:lsdException w:name="Grid Table 5 Dark" w:uiPriority="50"/>
-    <w:lsdException w:name="Grid Table 6 Colorful" w:uiPriority="51"/>
-    <w:lsdException w:name="Grid Table 7 Colorful" w:uiPriority="52"/>
-    <w:lsdException w:name="Grid Table 1 Light Accent 1" w:uiPriority="46"/>
-    <w:lsdException w:name="Grid Table 2 Accent 1" w:uiPriority="47"/>
-    <w:lsdException w:name="Grid Table 3 Accent 1" w:uiPriority="48"/>
-    <w:lsdException w:name="Grid Table 4 Accent 1" w:uiPriority="49"/>
-    <w:lsdException w:name="Grid Table 5 Dark Accent 1" w:uiPriority="50"/>
-    <w:lsdException w:name="Grid Table 6 Colorful Accent 1" w:uiPriority="51"/>
-    <w:lsdException w:name="Grid Table 7 Colorful Accent 1" w:uiPriority="52"/>
-    <w:lsdException w:name="Grid Table 1 Light Accent 2" w:uiPriority="46"/>
-    <w:lsdException w:name="Grid Table 2 Accent 2" w:uiPriority="47"/>
-    <w:lsdException w:name="Grid Table 3 Accent 2" w:uiPriority="48"/>
-    <w:lsdException w:name="Grid Table 4 Accent 2" w:uiPriority="49"/>
-    <w:lsdException w:name="Grid Table 5 Dark Accent 2" w:uiPriority="50"/>
-    <w:lsdException w:name="Grid Table 6 Colorful Accent 2" w:uiPriority="51"/>
-    <w:lsdException w:name="Grid Table 7 Colorful Accent 2" w:uiPriority="52"/>
-    <w:lsdException w:name="Grid Table 1 Light Accent 3" w:uiPriority="46"/>
-    <w:lsdException w:name="Grid Table 2 Accent 3" w:uiPriority="47"/>
-    <w:lsdException w:name="Grid Table 3 Accent 3" w:uiPriority="48"/>
-    <w:lsdException w:name="Grid Table 4 Accent 3" w:uiPriority="49"/>
-    <w:lsdException w:name="Grid Table 5 Dark Accent 3" w:uiPriority="50"/>
-    <w:lsdException w:name="Grid Table 6 Colorful Accent 3" w:uiPriority="51"/>
-    <w:lsdException w:name="Grid Table 7 Colorful Accent 3" w:uiPriority="52"/>
-    <w:lsdException w:name="Grid Table 1 Light Accent 4" w:uiPriority="46"/>
-    <w:lsdException w:name="Grid Table 2 Accent 4" w:uiPriority="47"/>
-    <w:lsdException w:name="Grid Table 3 Accent 4" w:uiPriority="48"/>
-    <w:lsdException w:name="Grid Table 4 Accent 4" w:uiPriority="49"/>
-    <w:lsdException w:name="Grid Table 5 Dark Accent 4" w:uiPriority="50"/>
-    <w:lsdException w:name="Grid Table 6 Colorful Accent 4" w:uiPriority="51"/>
-    <w:lsdException w:name="Grid Table 7 Colorful Accent 4" w:uiPriority="52"/>
-    <w:lsdException w:name="Grid Table 1 Light Accent 5" w:uiPriority="46"/>
-    <w:lsdException w:name="Grid Table 2 Accent 5" w:uiPriority="47"/>
-    <w:lsdException w:name="Grid Table 3 Accent 5" w:uiPriority="48"/>
-    <w:lsdException w:name="Grid Table 4 Accent 5" w:uiPriority="49"/>
-    <w:lsdException w:name="Grid Table 5 Dark Accent 5" w:uiPriority="50"/>
-    <w:lsdException w:name="Grid Table 6 Colorful Accent 5" w:uiPriority="51"/>
-    <w:lsdException w:name="Grid Table 7 Colorful Accent 5" w:uiPriority="52"/>
-    <w:lsdException w:name="Grid Table 1 Light Accent 6" w:uiPriority="46"/>
-    <w:lsdException w:name="Grid Table 2 Accent 6" w:uiPriority="47"/>
-    <w:lsdException w:name="Grid Table 3 Accent 6" w:uiPriority="48"/>
-    <w:lsdException w:name="Grid Table 4 Accent 6" w:uiPriority="49"/>
-    <w:lsdException w:name="Grid Table 5 Dark Accent 6" w:uiPriority="50"/>
-    <w:lsdException w:name="Grid Table 6 Colorful Accent 6" w:uiPriority="51"/>
-    <w:lsdException w:name="Grid Table 7 Colorful Accent 6" w:uiPriority="52"/>
-    <w:lsdException w:name="List Table 1 Light" w:uiPriority="46"/>
-    <w:lsdException w:name="List Table 2" w:uiPriority="47"/>
-    <w:lsdException w:name="List Table 3" w:uiPriority="48"/>
-    <w:lsdException w:name="List Table 4" w:uiPriority="49"/>
-    <w:lsdException w:name="List Table 5 Dark" w:uiPriority="50"/>
-    <w:lsdException w:name="List Table 6 Colorful" w:uiPriority="51"/>
-    <w:lsdException w:name="List Table 7 Colorful" w:uiPriority="52"/>
-    <w:lsdException w:name="List Table 1 Light Accent 1" w:uiPriority="46"/>
-    <w:lsdException w:name="List Table 2 Accent 1" w:uiPriority="47"/>
-    <w:lsdException w:name="List Table 3 Accent 1" w:uiPriority="48"/>
-    <w:lsdException w:name="List Table 4 Accent 1" w:uiPriority="49"/>
-    <w:lsdException w:name="List Table 5 Dark Accent 1" w:uiPriority="50"/>
-    <w:lsdException w:name="List Table 6 Colorful Accent 1" w:uiPriority="51"/>
-    <w:lsdException w:name="List Table 7 Colorful Accent 1" w:uiPriority="52"/>
-    <w:lsdException w:name="List Table 1 Light Accent 2" w:uiPriority="46"/>
-    <w:lsdException w:name="List Table 2 Accent 2" w:uiPriority="47"/>
-    <w:lsdException w:name="List Table 3 Accent 2" w:uiPriority="48"/>
-    <w:lsdException w:name="List Table 4 Accent 2" w:uiPriority="49"/>
-    <w:lsdException w:name="List Table 5 Dark Accent 2" w:uiPriority="50"/>
-    <w:lsdException w:name="List Table 6 Colorful Accent 2" w:uiPriority="51"/>
-    <w:lsdException w:name="List Table 7 Colorful Accent 2" w:uiPriority="52"/>
-    <w:lsdException w:name="List Table 1 Light Accent 3" w:uiPriority="46"/>
-    <w:lsdException w:name="List Table 2 Accent 3" w:uiPriority="47"/>
-    <w:lsdException w:name="List Table 3 Accent 3" w:uiPriority="48"/>
-    <w:lsdException w:name="List Table 4 Accent 3" w:uiPriority="49"/>
-    <w:lsdException w:name="List Table 5 Dark Accent 3" w:uiPriority="50"/>
-    <w:lsdException w:name="List Table 6 Colorful Accent 3" w:uiPriority="51"/>
-    <w:lsdException w:name="List Table 7 Colorful Accent 3" w:uiPriority="52"/>
-    <w:lsdException w:name="List Table 1 Light Accent 4" w:uiPriority="46"/>
-    <w:lsdException w:name="List Table 2 Accent 4" w:uiPriority="47"/>
-    <w:lsdException w:name="List Table 3 Accent 4" w:uiPriority="48"/>
-    <w:lsdException w:name="List Table 4 Accent 4" w:uiPriority="49"/>
-    <w:lsdException w:name="List Table 5 Dark Accent 4" w:uiPriority="50"/>
-    <w:lsdException w:name="List Table 6 Colorful Accent 4" w:uiPriority="51"/>
-    <w:lsdException w:name="List Table 7 Colorful Accent 4" w:uiPriority="52"/>
-    <w:lsdException w:name="List Table 1 Light Accent 5" w:uiPriority="46"/>
-    <w:lsdException w:name="List Table 2 Accent 5" w:uiPriority="47"/>
-    <w:lsdException w:name="List Table 3 Accent 5" w:uiPriority="48"/>
-    <w:lsdException w:name="List Table 4 Accent 5" w:uiPriority="49"/>
-    <w:lsdException w:name="List Table 5 Dark Accent 5" w:uiPriority="50"/>
-    <w:lsdException w:name="List Table 6 Colorful Accent 5" w:uiPriority="51"/>
-    <w:lsdException w:name="List Table 7 Colorful Accent 5" w:uiPriority="52"/>
-    <w:lsdException w:name="List Table 1 Light Accent 6" w:uiPriority="46"/>
-    <w:lsdException w:name="List Table 2 Accent 6" w:uiPriority="47"/>
-    <w:lsdException w:name="List Table 3 Accent 6" w:uiPriority="48"/>
-    <w:lsdException w:name="List Table 4 Accent 6" w:uiPriority="49"/>
-    <w:lsdException w:name="List Table 5 Dark Accent 6" w:uiPriority="50"/>
-    <w:lsdException w:name="List Table 6 Colorful Accent 6" w:uiPriority="51"/>
-    <w:lsdException w:name="List Table 7 Colorful Accent 6" w:uiPriority="52"/>
-    <w:lsdException w:name="Mention" w:semiHidden="1" w:unhideWhenUsed="1"/>
-    <w:lsdException w:name="Smart Hyperlink" w:semiHidden="1" w:unhideWhenUsed="1"/>
-    <w:lsdException w:name="Hashtag" w:semiHidden="1" w:unhideWhenUsed="1"/>
-    <w:lsdException w:name="Unresolved Mention" w:semiHidden="1" w:unhideWhenUsed="1"/>
+  <w:latentStyles w:count="260" w:defQFormat="0" w:defUnhideWhenUsed="1" w:defSemiHidden="1" w:defUIPriority="99" w:defLockedState="0">
+    <w:lsdException w:qFormat="1" w:unhideWhenUsed="0" w:uiPriority="0" w:semiHidden="0" w:name="Normal"/>
+    <w:lsdException w:qFormat="1" w:unhideWhenUsed="0" w:uiPriority="9" w:semiHidden="0" w:name="heading 1"/>
+    <w:lsdException w:qFormat="1" w:uiPriority="9" w:semiHidden="0" w:name="heading 2"/>
+    <w:lsdException w:qFormat="1" w:uiPriority="9" w:semiHidden="0" w:name="heading 3"/>
+    <w:lsdException w:qFormat="1" w:uiPriority="9" w:name="heading 4"/>
+    <w:lsdException w:qFormat="1" w:uiPriority="9" w:name="heading 5"/>
+    <w:lsdException w:qFormat="1" w:uiPriority="9" w:name="heading 6"/>
+    <w:lsdException w:qFormat="1" w:uiPriority="9" w:name="heading 7"/>
+    <w:lsdException w:qFormat="1" w:uiPriority="9" w:name="heading 8"/>
+    <w:lsdException w:qFormat="1" w:uiPriority="9" w:name="heading 9"/>
+    <w:lsdException w:uiPriority="99" w:name="index 1"/>
+    <w:lsdException w:uiPriority="99" w:name="index 2"/>
+    <w:lsdException w:uiPriority="99" w:name="index 3"/>
+    <w:lsdException w:uiPriority="99" w:name="index 4"/>
+    <w:lsdException w:uiPriority="99" w:name="index 5"/>
+    <w:lsdException w:uiPriority="99" w:name="index 6"/>
+    <w:lsdException w:uiPriority="99" w:name="index 7"/>
+    <w:lsdException w:uiPriority="99" w:name="index 8"/>
+    <w:lsdException w:uiPriority="99" w:name="index 9"/>
+    <w:lsdException w:uiPriority="39" w:name="toc 1"/>
+    <w:lsdException w:uiPriority="39" w:name="toc 2"/>
+    <w:lsdException w:uiPriority="39" w:name="toc 3"/>
+    <w:lsdException w:uiPriority="39" w:name="toc 4"/>
+    <w:lsdException w:uiPriority="39" w:name="toc 5"/>
+    <w:lsdException w:uiPriority="39" w:name="toc 6"/>
+    <w:lsdException w:uiPriority="39" w:name="toc 7"/>
+    <w:lsdException w:uiPriority="39" w:name="toc 8"/>
+    <w:lsdException w:uiPriority="39" w:name="toc 9"/>
+    <w:lsdException w:uiPriority="99" w:name="Normal Indent"/>
+    <w:lsdException w:uiPriority="99" w:name="footnote text"/>
+    <w:lsdException w:uiPriority="99" w:name="annotation text"/>
+    <w:lsdException w:uiPriority="99" w:name="header"/>
+    <w:lsdException w:uiPriority="99" w:name="footer"/>
+    <w:lsdException w:uiPriority="99" w:name="index heading"/>
+    <w:lsdException w:qFormat="1" w:uiPriority="35" w:name="caption"/>
+    <w:lsdException w:uiPriority="99" w:name="table of figures"/>
+    <w:lsdException w:uiPriority="99" w:name="envelope address"/>
+    <w:lsdException w:uiPriority="99" w:name="envelope return"/>
+    <w:lsdException w:uiPriority="99" w:name="footnote reference"/>
+    <w:lsdException w:uiPriority="99" w:name="annotation reference"/>
+    <w:lsdException w:uiPriority="99" w:name="line number"/>
+    <w:lsdException w:uiPriority="99" w:name="page number"/>
+    <w:lsdException w:uiPriority="99" w:name="endnote reference"/>
+    <w:lsdException w:uiPriority="99" w:name="endnote text"/>
+    <w:lsdException w:uiPriority="99" w:name="table of authorities"/>
+    <w:lsdException w:uiPriority="99" w:name="macro"/>
+    <w:lsdException w:uiPriority="99" w:name="toa heading"/>
+    <w:lsdException w:uiPriority="99" w:name="List"/>
+    <w:lsdException w:uiPriority="99" w:name="List Bullet"/>
+    <w:lsdException w:uiPriority="99" w:name="List Number"/>
+    <w:lsdException w:uiPriority="99" w:name="List 2"/>
+    <w:lsdException w:uiPriority="99" w:name="List 3"/>
+    <w:lsdException w:uiPriority="99" w:name="List 4"/>
+    <w:lsdException w:uiPriority="99" w:name="List 5"/>
+    <w:lsdException w:uiPriority="99" w:name="List Bullet 2"/>
+    <w:lsdException w:uiPriority="99" w:name="List Bullet 3"/>
+    <w:lsdException w:uiPriority="99" w:name="List Bullet 4"/>
+    <w:lsdException w:uiPriority="99" w:name="List Bullet 5"/>
+    <w:lsdException w:uiPriority="99" w:name="List Number 2"/>
+    <w:lsdException w:uiPriority="99" w:name="List Number 3"/>
+    <w:lsdException w:uiPriority="99" w:name="List Number 4"/>
+    <w:lsdException w:uiPriority="99" w:name="List Number 5"/>
+    <w:lsdException w:qFormat="1" w:unhideWhenUsed="0" w:uiPriority="10" w:semiHidden="0" w:name="Title"/>
+    <w:lsdException w:uiPriority="99" w:name="Closing"/>
+    <w:lsdException w:uiPriority="99" w:name="Signature"/>
+    <w:lsdException w:qFormat="1" w:uiPriority="1" w:semiHidden="0" w:name="Default Paragraph Font"/>
+    <w:lsdException w:uiPriority="99" w:name="Body Text"/>
+    <w:lsdException w:uiPriority="99" w:name="Body Text Indent"/>
+    <w:lsdException w:uiPriority="99" w:name="List Continue"/>
+    <w:lsdException w:uiPriority="99" w:name="List Continue 2"/>
+    <w:lsdException w:uiPriority="99" w:name="List Continue 3"/>
+    <w:lsdException w:uiPriority="99" w:name="List Continue 4"/>
+    <w:lsdException w:uiPriority="99" w:name="List Continue 5"/>
+    <w:lsdException w:uiPriority="99" w:name="Message Header"/>
+    <w:lsdException w:qFormat="1" w:unhideWhenUsed="0" w:uiPriority="11" w:semiHidden="0" w:name="Subtitle"/>
+    <w:lsdException w:uiPriority="99" w:name="Salutation"/>
+    <w:lsdException w:uiPriority="99" w:name="Date"/>
+    <w:lsdException w:uiPriority="99" w:name="Body Text First Indent"/>
+    <w:lsdException w:uiPriority="99" w:name="Body Text First Indent 2"/>
+    <w:lsdException w:uiPriority="99" w:name="Note Heading"/>
+    <w:lsdException w:uiPriority="99" w:name="Body Text 2"/>
+    <w:lsdException w:uiPriority="99" w:name="Body Text 3"/>
+    <w:lsdException w:uiPriority="99" w:name="Body Text Indent 2"/>
+    <w:lsdException w:uiPriority="99" w:name="Body Text Indent 3"/>
+    <w:lsdException w:uiPriority="99" w:name="Block Text"/>
+    <w:lsdException w:uiPriority="99" w:name="Hyperlink"/>
+    <w:lsdException w:uiPriority="99" w:name="FollowedHyperlink"/>
+    <w:lsdException w:qFormat="1" w:unhideWhenUsed="0" w:uiPriority="22" w:semiHidden="0" w:name="Strong"/>
+    <w:lsdException w:qFormat="1" w:unhideWhenUsed="0" w:uiPriority="20" w:semiHidden="0" w:name="Emphasis"/>
+    <w:lsdException w:uiPriority="99" w:name="Document Map"/>
+    <w:lsdException w:uiPriority="99" w:name="Plain Text"/>
+    <w:lsdException w:uiPriority="99" w:name="E-mail Signature"/>
+    <w:lsdException w:uiPriority="99" w:name="Normal (Web)"/>
+    <w:lsdException w:uiPriority="99" w:name="HTML Acronym"/>
+    <w:lsdException w:uiPriority="99" w:name="HTML Address"/>
+    <w:lsdException w:uiPriority="99" w:name="HTML Cite"/>
+    <w:lsdException w:uiPriority="99" w:name="HTML Code"/>
+    <w:lsdException w:uiPriority="99" w:name="HTML Definition"/>
+    <w:lsdException w:uiPriority="99" w:name="HTML Keyboard"/>
+    <w:lsdException w:uiPriority="99" w:name="HTML Preformatted"/>
+    <w:lsdException w:uiPriority="99" w:name="HTML Sample"/>
+    <w:lsdException w:uiPriority="99" w:name="HTML Typewriter"/>
+    <w:lsdException w:uiPriority="99" w:name="HTML Variable"/>
+    <w:lsdException w:qFormat="1" w:uiPriority="99" w:name="Normal Table"/>
+    <w:lsdException w:uiPriority="99" w:name="annotation subject"/>
+    <w:lsdException w:uiPriority="99" w:name="Table Simple 1"/>
+    <w:lsdException w:uiPriority="99" w:name="Table Simple 2"/>
+    <w:lsdException w:uiPriority="99" w:name="Table Simple 3"/>
+    <w:lsdException w:uiPriority="99" w:name="Table Classic 1"/>
+    <w:lsdException w:uiPriority="99" w:name="Table Classic 2"/>
+    <w:lsdException w:uiPriority="99" w:name="Table Classic 3"/>
+    <w:lsdException w:uiPriority="99" w:name="Table Classic 4"/>
+    <w:lsdException w:uiPriority="99" w:name="Table Colorful 1"/>
+    <w:lsdException w:uiPriority="99" w:name="Table Colorful 2"/>
+    <w:lsdException w:uiPriority="99" w:name="Table Colorful 3"/>
+    <w:lsdException w:uiPriority="99" w:name="Table Columns 1"/>
+    <w:lsdException w:uiPriority="99" w:name="Table Columns 2"/>
+    <w:lsdException w:uiPriority="99" w:name="Table Columns 3"/>
+    <w:lsdException w:uiPriority="99" w:name="Table Columns 4"/>
+    <w:lsdException w:uiPriority="99" w:name="Table Columns 5"/>
+    <w:lsdException w:uiPriority="99" w:name="Table Grid 1"/>
+    <w:lsdException w:uiPriority="99" w:name="Table Grid 2"/>
+    <w:lsdException w:uiPriority="99" w:name="Table Grid 3"/>
+    <w:lsdException w:uiPriority="99" w:name="Table Grid 4"/>
+    <w:lsdException w:uiPriority="99" w:name="Table Grid 5"/>
+    <w:lsdException w:uiPriority="99" w:name="Table Grid 6"/>
+    <w:lsdException w:uiPriority="99" w:name="Table Grid 7"/>
+    <w:lsdException w:uiPriority="99" w:name="Table Grid 8"/>
+    <w:lsdException w:uiPriority="99" w:name="Table List 1"/>
+    <w:lsdException w:uiPriority="99" w:name="Table List 2"/>
+    <w:lsdException w:uiPriority="99" w:name="Table List 3"/>
+    <w:lsdException w:uiPriority="99" w:name="Table List 4"/>
+    <w:lsdException w:uiPriority="99" w:name="Table List 5"/>
+    <w:lsdException w:uiPriority="99" w:name="Table List 6"/>
+    <w:lsdException w:uiPriority="99" w:name="Table List 7"/>
+    <w:lsdException w:uiPriority="99" w:name="Table List 8"/>
+    <w:lsdException w:uiPriority="99" w:name="Table 3D effects 1"/>
+    <w:lsdException w:uiPriority="99" w:name="Table 3D effects 2"/>
+    <w:lsdException w:uiPriority="99" w:name="Table 3D effects 3"/>
+    <w:lsdException w:uiPriority="99" w:name="Table Contemporary"/>
+    <w:lsdException w:uiPriority="99" w:name="Table Elegant"/>
+    <w:lsdException w:uiPriority="99" w:name="Table Professional"/>
+    <w:lsdException w:uiPriority="99" w:name="Table Subtle 1"/>
+    <w:lsdException w:uiPriority="99" w:name="Table Subtle 2"/>
+    <w:lsdException w:uiPriority="99" w:name="Table Web 1"/>
+    <w:lsdException w:uiPriority="99" w:name="Table Web 2"/>
+    <w:lsdException w:uiPriority="99" w:name="Table Web 3"/>
+    <w:lsdException w:uiPriority="99" w:name="Balloon Text"/>
+    <w:lsdException w:unhideWhenUsed="0" w:uiPriority="39" w:semiHidden="0" w:name="Table Grid"/>
+    <w:lsdException w:uiPriority="99" w:name="Table Theme"/>
+    <w:lsdException w:qFormat="1" w:unhideWhenUsed="0" w:uiPriority="99" w:name="Placeholder Text"/>
+    <w:lsdException w:unhideWhenUsed="0" w:uiPriority="60" w:semiHidden="0" w:name="Light Shading"/>
+    <w:lsdException w:unhideWhenUsed="0" w:uiPriority="61" w:semiHidden="0" w:name="Light List"/>
+    <w:lsdException w:unhideWhenUsed="0" w:uiPriority="62" w:semiHidden="0" w:name="Light Grid"/>
+    <w:lsdException w:unhideWhenUsed="0" w:uiPriority="63" w:semiHidden="0" w:name="Medium Shading 1"/>
+    <w:lsdException w:unhideWhenUsed="0" w:uiPriority="64" w:semiHidden="0" w:name="Medium Shading 2"/>
+    <w:lsdException w:unhideWhenUsed="0" w:uiPriority="65" w:semiHidden="0" w:name="Medium List 1"/>
+    <w:lsdException w:unhideWhenUsed="0" w:uiPriority="66" w:semiHidden="0" w:name="Medium List 2"/>
+    <w:lsdException w:unhideWhenUsed="0" w:uiPriority="67" w:semiHidden="0" w:name="Medium Grid 1"/>
+    <w:lsdException w:unhideWhenUsed="0" w:uiPriority="68" w:semiHidden="0" w:name="Medium Grid 2"/>
+    <w:lsdException w:unhideWhenUsed="0" w:uiPriority="69" w:semiHidden="0" w:name="Medium Grid 3"/>
+    <w:lsdException w:unhideWhenUsed="0" w:uiPriority="70" w:semiHidden="0" w:name="Dark List"/>
+    <w:lsdException w:unhideWhenUsed="0" w:uiPriority="71" w:semiHidden="0" w:name="Colorful Shading"/>
+    <w:lsdException w:unhideWhenUsed="0" w:uiPriority="72" w:semiHidden="0" w:name="Colorful List"/>
+    <w:lsdException w:unhideWhenUsed="0" w:uiPriority="73" w:semiHidden="0" w:name="Colorful Grid"/>
+    <w:lsdException w:unhideWhenUsed="0" w:uiPriority="60" w:semiHidden="0" w:name="Light Shading Accent 1"/>
+    <w:lsdException w:unhideWhenUsed="0" w:uiPriority="61" w:semiHidden="0" w:name="Light List Accent 1"/>
+    <w:lsdException w:unhideWhenUsed="0" w:uiPriority="62" w:semiHidden="0" w:name="Light Grid Accent 1"/>
+    <w:lsdException w:unhideWhenUsed="0" w:uiPriority="63" w:semiHidden="0" w:name="Medium Shading 1 Accent 1"/>
+    <w:lsdException w:unhideWhenUsed="0" w:uiPriority="64" w:semiHidden="0" w:name="Medium Shading 2 Accent 1"/>
+    <w:lsdException w:unhideWhenUsed="0" w:uiPriority="65" w:semiHidden="0" w:name="Medium List 1 Accent 1"/>
+    <w:lsdException w:qFormat="1" w:unhideWhenUsed="0" w:uiPriority="34" w:semiHidden="0" w:name="List Paragraph"/>
+    <w:lsdException w:unhideWhenUsed="0" w:uiPriority="66" w:semiHidden="0" w:name="Medium List 2 Accent 1"/>
+    <w:lsdException w:unhideWhenUsed="0" w:uiPriority="67" w:semiHidden="0" w:name="Medium Grid 1 Accent 1"/>
+    <w:lsdException w:unhideWhenUsed="0" w:uiPriority="68" w:semiHidden="0" w:name="Medium Grid 2 Accent 1"/>
+    <w:lsdException w:unhideWhenUsed="0" w:uiPriority="69" w:semiHidden="0" w:name="Medium Grid 3 Accent 1"/>
+    <w:lsdException w:unhideWhenUsed="0" w:uiPriority="70" w:semiHidden="0" w:name="Dark List Accent 1"/>
+    <w:lsdException w:unhideWhenUsed="0" w:uiPriority="71" w:semiHidden="0" w:name="Colorful Shading Accent 1"/>
+    <w:lsdException w:unhideWhenUsed="0" w:uiPriority="72" w:semiHidden="0" w:name="Colorful List Accent 1"/>
+    <w:lsdException w:unhideWhenUsed="0" w:uiPriority="73" w:semiHidden="0" w:name="Colorful Grid Accent 1"/>
+    <w:lsdException w:unhideWhenUsed="0" w:uiPriority="60" w:semiHidden="0" w:name="Light Shading Accent 2"/>
+    <w:lsdException w:unhideWhenUsed="0" w:uiPriority="61" w:semiHidden="0" w:name="Light List Accent 2"/>
+    <w:lsdException w:unhideWhenUsed="0" w:uiPriority="62" w:semiHidden="0" w:name="Light Grid Accent 2"/>
+    <w:lsdException w:unhideWhenUsed="0" w:uiPriority="63" w:semiHidden="0" w:name="Medium Shading 1 Accent 2"/>
+    <w:lsdException w:unhideWhenUsed="0" w:uiPriority="64" w:semiHidden="0" w:name="Medium Shading 2 Accent 2"/>
+    <w:lsdException w:unhideWhenUsed="0" w:uiPriority="65" w:semiHidden="0" w:name="Medium List 1 Accent 2"/>
+    <w:lsdException w:unhideWhenUsed="0" w:uiPriority="66" w:semiHidden="0" w:name="Medium List 2 Accent 2"/>
+    <w:lsdException w:unhideWhenUsed="0" w:uiPriority="67" w:semiHidden="0" w:name="Medium Grid 1 Accent 2"/>
+    <w:lsdException w:unhideWhenUsed="0" w:uiPriority="68" w:semiHidden="0" w:name="Medium Grid 2 Accent 2"/>
+    <w:lsdException w:unhideWhenUsed="0" w:uiPriority="69" w:semiHidden="0" w:name="Medium Grid 3 Accent 2"/>
+    <w:lsdException w:unhideWhenUsed="0" w:uiPriority="70" w:semiHidden="0" w:name="Dark List Accent 2"/>
+    <w:lsdException w:unhideWhenUsed="0" w:uiPriority="71" w:semiHidden="0" w:name="Colorful Shading Accent 2"/>
+    <w:lsdException w:unhideWhenUsed="0" w:uiPriority="72" w:semiHidden="0" w:name="Colorful List Accent 2"/>
+    <w:lsdException w:unhideWhenUsed="0" w:uiPriority="73" w:semiHidden="0" w:name="Colorful Grid Accent 2"/>
+    <w:lsdException w:unhideWhenUsed="0" w:uiPriority="60" w:semiHidden="0" w:name="Light Shading Accent 3"/>
+    <w:lsdException w:unhideWhenUsed="0" w:uiPriority="61" w:semiHidden="0" w:name="Light List Accent 3"/>
+    <w:lsdException w:unhideWhenUsed="0" w:uiPriority="62" w:semiHidden="0" w:name="Light Grid Accent 3"/>
+    <w:lsdException w:unhideWhenUsed="0" w:uiPriority="63" w:semiHidden="0" w:name="Medium Shading 1 Accent 3"/>
+    <w:lsdException w:unhideWhenUsed="0" w:uiPriority="64" w:semiHidden="0" w:name="Medium Shading 2 Accent 3"/>
+    <w:lsdException w:unhideWhenUsed="0" w:uiPriority="65" w:semiHidden="0" w:name="Medium List 1 Accent 3"/>
+    <w:lsdException w:unhideWhenUsed="0" w:uiPriority="66" w:semiHidden="0" w:name="Medium List 2 Accent 3"/>
+    <w:lsdException w:unhideWhenUsed="0" w:uiPriority="67" w:semiHidden="0" w:name="Medium Grid 1 Accent 3"/>
+    <w:lsdException w:unhideWhenUsed="0" w:uiPriority="68" w:semiHidden="0" w:name="Medium Grid 2 Accent 3"/>
+    <w:lsdException w:unhideWhenUsed="0" w:uiPriority="69" w:semiHidden="0" w:name="Medium Grid 3 Accent 3"/>
+    <w:lsdException w:unhideWhenUsed="0" w:uiPriority="70" w:semiHidden="0" w:name="Dark List Accent 3"/>
+    <w:lsdException w:unhideWhenUsed="0" w:uiPriority="71" w:semiHidden="0" w:name="Colorful Shading Accent 3"/>
+    <w:lsdException w:unhideWhenUsed="0" w:uiPriority="72" w:semiHidden="0" w:name="Colorful List Accent 3"/>
+    <w:lsdException w:unhideWhenUsed="0" w:uiPriority="73" w:semiHidden="0" w:name="Colorful Grid Accent 3"/>
+    <w:lsdException w:unhideWhenUsed="0" w:uiPriority="60" w:semiHidden="0" w:name="Light Shading Accent 4"/>
+    <w:lsdException w:unhideWhenUsed="0" w:uiPriority="61" w:semiHidden="0" w:name="Light List Accent 4"/>
+    <w:lsdException w:unhideWhenUsed="0" w:uiPriority="62" w:semiHidden="0" w:name="Light Grid Accent 4"/>
+    <w:lsdException w:unhideWhenUsed="0" w:uiPriority="63" w:semiHidden="0" w:name="Medium Shading 1 Accent 4"/>
+    <w:lsdException w:unhideWhenUsed="0" w:uiPriority="64" w:semiHidden="0" w:name="Medium Shading 2 Accent 4"/>
+    <w:lsdException w:unhideWhenUsed="0" w:uiPriority="65" w:semiHidden="0" w:name="Medium List 1 Accent 4"/>
+    <w:lsdException w:unhideWhenUsed="0" w:uiPriority="66" w:semiHidden="0" w:name="Medium List 2 Accent 4"/>
+    <w:lsdException w:unhideWhenUsed="0" w:uiPriority="67" w:semiHidden="0" w:name="Medium Grid 1 Accent 4"/>
+    <w:lsdException w:unhideWhenUsed="0" w:uiPriority="68" w:semiHidden="0" w:name="Medium Grid 2 Accent 4"/>
+    <w:lsdException w:unhideWhenUsed="0" w:uiPriority="69" w:semiHidden="0" w:name="Medium Grid 3 Accent 4"/>
+    <w:lsdException w:unhideWhenUsed="0" w:uiPriority="70" w:semiHidden="0" w:name="Dark List Accent 4"/>
+    <w:lsdException w:unhideWhenUsed="0" w:uiPriority="71" w:semiHidden="0" w:name="Colorful Shading Accent 4"/>
+    <w:lsdException w:unhideWhenUsed="0" w:uiPriority="72" w:semiHidden="0" w:name="Colorful List Accent 4"/>
+    <w:lsdException w:unhideWhenUsed="0" w:uiPriority="73" w:semiHidden="0" w:name="Colorful Grid Accent 4"/>
+    <w:lsdException w:unhideWhenUsed="0" w:uiPriority="60" w:semiHidden="0" w:name="Light Shading Accent 5"/>
+    <w:lsdException w:unhideWhenUsed="0" w:uiPriority="61" w:semiHidden="0" w:name="Light List Accent 5"/>
+    <w:lsdException w:unhideWhenUsed="0" w:uiPriority="62" w:semiHidden="0" w:name="Light Grid Accent 5"/>
+    <w:lsdException w:unhideWhenUsed="0" w:uiPriority="63" w:semiHidden="0" w:name="Medium Shading 1 Accent 5"/>
+    <w:lsdException w:unhideWhenUsed="0" w:uiPriority="64" w:semiHidden="0" w:name="Medium Shading 2 Accent 5"/>
+    <w:lsdException w:unhideWhenUsed="0" w:uiPriority="65" w:semiHidden="0" w:name="Medium List 1 Accent 5"/>
+    <w:lsdException w:unhideWhenUsed="0" w:uiPriority="66" w:semiHidden="0" w:name="Medium List 2 Accent 5"/>
+    <w:lsdException w:unhideWhenUsed="0" w:uiPriority="67" w:semiHidden="0" w:name="Medium Grid 1 Accent 5"/>
+    <w:lsdException w:unhideWhenUsed="0" w:uiPriority="68" w:semiHidden="0" w:name="Medium Grid 2 Accent 5"/>
+    <w:lsdException w:unhideWhenUsed="0" w:uiPriority="69" w:semiHidden="0" w:name="Medium Grid 3 Accent 5"/>
+    <w:lsdException w:unhideWhenUsed="0" w:uiPriority="70" w:semiHidden="0" w:name="Dark List Accent 5"/>
+    <w:lsdException w:unhideWhenUsed="0" w:uiPriority="71" w:semiHidden="0" w:name="Colorful Shading Accent 5"/>
+    <w:lsdException w:unhideWhenUsed="0" w:uiPriority="72" w:semiHidden="0" w:name="Colorful List Accent 5"/>
+    <w:lsdException w:unhideWhenUsed="0" w:uiPriority="73" w:semiHidden="0" w:name="Colorful Grid Accent 5"/>
+    <w:lsdException w:unhideWhenUsed="0" w:uiPriority="60" w:semiHidden="0" w:name="Light Shading Accent 6"/>
+    <w:lsdException w:unhideWhenUsed="0" w:uiPriority="61" w:semiHidden="0" w:name="Light List Accent 6"/>
+    <w:lsdException w:unhideWhenUsed="0" w:uiPriority="62" w:semiHidden="0" w:name="Light Grid Accent 6"/>
+    <w:lsdException w:unhideWhenUsed="0" w:uiPriority="63" w:semiHidden="0" w:name="Medium Shading 1 Accent 6"/>
+    <w:lsdException w:unhideWhenUsed="0" w:uiPriority="64" w:semiHidden="0" w:name="Medium Shading 2 Accent 6"/>
+    <w:lsdException w:unhideWhenUsed="0" w:uiPriority="65" w:semiHidden="0" w:name="Medium List 1 Accent 6"/>
+    <w:lsdException w:unhideWhenUsed="0" w:uiPriority="66" w:semiHidden="0" w:name="Medium List 2 Accent 6"/>
+    <w:lsdException w:unhideWhenUsed="0" w:uiPriority="67" w:semiHidden="0" w:name="Medium Grid 1 Accent 6"/>
+    <w:lsdException w:unhideWhenUsed="0" w:uiPriority="68" w:semiHidden="0" w:name="Medium Grid 2 Accent 6"/>
+    <w:lsdException w:unhideWhenUsed="0" w:uiPriority="69" w:semiHidden="0" w:name="Medium Grid 3 Accent 6"/>
+    <w:lsdException w:unhideWhenUsed="0" w:uiPriority="70" w:semiHidden="0" w:name="Dark List Accent 6"/>
+    <w:lsdException w:unhideWhenUsed="0" w:uiPriority="71" w:semiHidden="0" w:name="Colorful Shading Accent 6"/>
+    <w:lsdException w:unhideWhenUsed="0" w:uiPriority="72" w:semiHidden="0" w:name="Colorful List Accent 6"/>
+    <w:lsdException w:unhideWhenUsed="0" w:uiPriority="73" w:semiHidden="0" w:name="Colorful Grid Accent 6"/>
   </w:latentStyles>
-  <w:style w:type="paragraph" w:default="1" w:styleId="a">
+  <w:style w:type="paragraph" w:default="1" w:styleId="1">
     <w:name w:val="Normal"/>
     <w:qFormat/>
-    <w:rsid w:val="00DF372D"/>
+    <w:uiPriority w:val="0"/>
     <w:pPr>
       <w:widowControl w:val="0"/>
       <w:jc w:val="both"/>
     </w:pPr>
     <w:rPr>
-      <w:rFonts w:eastAsia="Songti SC"/>
+      <w:rFonts w:eastAsia="Songti SC" w:asciiTheme="minorHAnsi" w:hAnsiTheme="minorHAnsi" w:cstheme="minorBidi"/>
+      <w:kern w:val="2"/>
       <w:sz w:val="24"/>
+      <w:szCs w:val="24"/>
+      <w:lang w:val="en-US" w:eastAsia="zh-CN" w:bidi="ar-SA"/>
     </w:rPr>
   </w:style>
-  <w:style w:type="paragraph" w:styleId="1">
+  <w:style w:type="paragraph" w:styleId="2">
     <w:name w:val="heading 1"/>
-    <w:basedOn w:val="a"/>
-    <w:next w:val="a"/>
-    <w:link w:val="10"/>
+    <w:basedOn w:val="1"/>
+    <w:next w:val="1"/>
+    <w:link w:val="9"/>
+    <w:qFormat/>
     <w:uiPriority w:val="9"/>
-    <w:qFormat/>
-    <w:rsid w:val="00DF372D"/>
     <w:pPr>
       <w:keepNext/>
       <w:keepLines/>
@@ -5512,15 +4482,14 @@
       <w:szCs w:val="44"/>
     </w:rPr>
   </w:style>
-  <w:style w:type="paragraph" w:styleId="2">
+  <w:style w:type="paragraph" w:styleId="3">
     <w:name w:val="heading 2"/>
-    <w:basedOn w:val="a"/>
-    <w:next w:val="a"/>
-    <w:link w:val="20"/>
-    <w:uiPriority w:val="9"/>
+    <w:basedOn w:val="1"/>
+    <w:next w:val="1"/>
+    <w:link w:val="10"/>
     <w:unhideWhenUsed/>
     <w:qFormat/>
-    <w:rsid w:val="00DF372D"/>
+    <w:uiPriority w:val="9"/>
     <w:pPr>
       <w:keepNext/>
       <w:keepLines/>
@@ -5534,15 +4503,14 @@
       <w:szCs w:val="32"/>
     </w:rPr>
   </w:style>
-  <w:style w:type="paragraph" w:styleId="3">
+  <w:style w:type="paragraph" w:styleId="4">
     <w:name w:val="heading 3"/>
-    <w:basedOn w:val="a"/>
-    <w:next w:val="a"/>
-    <w:link w:val="30"/>
-    <w:uiPriority w:val="9"/>
+    <w:basedOn w:val="1"/>
+    <w:next w:val="1"/>
+    <w:link w:val="14"/>
     <w:unhideWhenUsed/>
     <w:qFormat/>
-    <w:rsid w:val="00EC4D5C"/>
+    <w:uiPriority w:val="9"/>
     <w:pPr>
       <w:keepNext/>
       <w:keepLines/>
@@ -5554,18 +4522,20 @@
       <w:szCs w:val="32"/>
     </w:rPr>
   </w:style>
-  <w:style w:type="character" w:default="1" w:styleId="a0">
+  <w:style w:type="character" w:default="1" w:styleId="7">
     <w:name w:val="Default Paragraph Font"/>
+    <w:unhideWhenUsed/>
+    <w:qFormat/>
     <w:uiPriority w:val="1"/>
-    <w:unhideWhenUsed/>
   </w:style>
-  <w:style w:type="table" w:default="1" w:styleId="a1">
+  <w:style w:type="table" w:default="1" w:styleId="6">
     <w:name w:val="Normal Table"/>
-    <w:uiPriority w:val="99"/>
     <w:semiHidden/>
     <w:unhideWhenUsed/>
+    <w:qFormat/>
+    <w:uiPriority w:val="99"/>
     <w:tblPr>
-      <w:tblInd w:w="0" w:type="dxa"/>
+      <w:tblLayout w:type="fixed"/>
       <w:tblCellMar>
         <w:top w:w="0" w:type="dxa"/>
         <w:left w:w="108" w:type="dxa"/>
@@ -5574,53 +4544,44 @@
       </w:tblCellMar>
     </w:tblPr>
   </w:style>
-  <w:style w:type="numbering" w:default="1" w:styleId="a2">
-    <w:name w:val="No List"/>
-    <w:uiPriority w:val="99"/>
-    <w:semiHidden/>
-    <w:unhideWhenUsed/>
-  </w:style>
-  <w:style w:type="paragraph" w:styleId="a3">
+  <w:style w:type="paragraph" w:styleId="5">
     <w:name w:val="Title"/>
-    <w:basedOn w:val="a"/>
-    <w:next w:val="a"/>
-    <w:link w:val="a4"/>
+    <w:basedOn w:val="1"/>
+    <w:next w:val="1"/>
+    <w:link w:val="8"/>
+    <w:qFormat/>
     <w:uiPriority w:val="10"/>
-    <w:qFormat/>
-    <w:rsid w:val="00DF372D"/>
     <w:pPr>
       <w:spacing w:before="240" w:after="60"/>
       <w:jc w:val="center"/>
       <w:outlineLvl w:val="0"/>
     </w:pPr>
     <w:rPr>
-      <w:rFonts w:asciiTheme="majorHAnsi" w:eastAsiaTheme="majorEastAsia" w:hAnsiTheme="majorHAnsi" w:cstheme="majorBidi"/>
+      <w:rFonts w:asciiTheme="majorHAnsi" w:hAnsiTheme="majorHAnsi" w:eastAsiaTheme="majorEastAsia" w:cstheme="majorBidi"/>
       <w:b/>
       <w:bCs/>
       <w:sz w:val="32"/>
       <w:szCs w:val="32"/>
     </w:rPr>
   </w:style>
-  <w:style w:type="character" w:customStyle="1" w:styleId="a4">
+  <w:style w:type="character" w:customStyle="1" w:styleId="8">
     <w:name w:val="标题 字符"/>
-    <w:basedOn w:val="a0"/>
-    <w:link w:val="a3"/>
+    <w:basedOn w:val="7"/>
+    <w:link w:val="5"/>
     <w:uiPriority w:val="10"/>
-    <w:rsid w:val="00DF372D"/>
     <w:rPr>
-      <w:rFonts w:asciiTheme="majorHAnsi" w:eastAsiaTheme="majorEastAsia" w:hAnsiTheme="majorHAnsi" w:cstheme="majorBidi"/>
+      <w:rFonts w:asciiTheme="majorHAnsi" w:hAnsiTheme="majorHAnsi" w:eastAsiaTheme="majorEastAsia" w:cstheme="majorBidi"/>
       <w:b/>
       <w:bCs/>
       <w:sz w:val="32"/>
       <w:szCs w:val="32"/>
     </w:rPr>
   </w:style>
-  <w:style w:type="character" w:customStyle="1" w:styleId="10">
+  <w:style w:type="character" w:customStyle="1" w:styleId="9">
     <w:name w:val="标题 1 字符"/>
-    <w:basedOn w:val="a0"/>
-    <w:link w:val="1"/>
+    <w:basedOn w:val="7"/>
+    <w:link w:val="2"/>
     <w:uiPriority w:val="9"/>
-    <w:rsid w:val="00DF372D"/>
     <w:rPr>
       <w:rFonts w:eastAsia="Songti SC"/>
       <w:b/>
@@ -5630,50 +4591,50 @@
       <w:szCs w:val="44"/>
     </w:rPr>
   </w:style>
-  <w:style w:type="character" w:customStyle="1" w:styleId="20">
+  <w:style w:type="character" w:customStyle="1" w:styleId="10">
     <w:name w:val="标题 2 字符"/>
-    <w:basedOn w:val="a0"/>
-    <w:link w:val="2"/>
+    <w:basedOn w:val="7"/>
+    <w:link w:val="3"/>
+    <w:qFormat/>
     <w:uiPriority w:val="9"/>
-    <w:rsid w:val="00DF372D"/>
     <w:rPr>
-      <w:rFonts w:asciiTheme="majorHAnsi" w:eastAsia="Songti SC" w:hAnsiTheme="majorHAnsi" w:cstheme="majorBidi"/>
+      <w:rFonts w:eastAsia="Songti SC" w:asciiTheme="majorHAnsi" w:hAnsiTheme="majorHAnsi" w:cstheme="majorBidi"/>
       <w:bCs/>
       <w:sz w:val="28"/>
       <w:szCs w:val="32"/>
     </w:rPr>
   </w:style>
-  <w:style w:type="paragraph" w:styleId="a5">
+  <w:style w:type="paragraph" w:styleId="11">
     <w:name w:val="List Paragraph"/>
-    <w:basedOn w:val="a"/>
+    <w:basedOn w:val="1"/>
+    <w:qFormat/>
     <w:uiPriority w:val="34"/>
-    <w:qFormat/>
-    <w:rsid w:val="00934413"/>
     <w:pPr>
-      <w:ind w:firstLineChars="200" w:firstLine="420"/>
+      <w:ind w:firstLine="420" w:firstLineChars="200"/>
     </w:pPr>
   </w:style>
-  <w:style w:type="character" w:styleId="a6">
+  <w:style w:type="character" w:styleId="12">
     <w:name w:val="Placeholder Text"/>
-    <w:basedOn w:val="a0"/>
+    <w:basedOn w:val="7"/>
+    <w:semiHidden/>
+    <w:qFormat/>
     <w:uiPriority w:val="99"/>
-    <w:semiHidden/>
-    <w:rsid w:val="00F7502B"/>
     <w:rPr>
       <w:color w:val="808080"/>
     </w:rPr>
   </w:style>
-  <w:style w:type="character" w:customStyle="1" w:styleId="ff1900000">
+  <w:style w:type="character" w:customStyle="1" w:styleId="13">
     <w:name w:val="ff1900000"/>
-    <w:basedOn w:val="a0"/>
-    <w:rsid w:val="00620079"/>
+    <w:basedOn w:val="7"/>
+    <w:qFormat/>
+    <w:uiPriority w:val="0"/>
   </w:style>
-  <w:style w:type="character" w:customStyle="1" w:styleId="30">
+  <w:style w:type="character" w:customStyle="1" w:styleId="14">
     <w:name w:val="标题 3 字符"/>
-    <w:basedOn w:val="a0"/>
-    <w:link w:val="3"/>
+    <w:basedOn w:val="7"/>
+    <w:link w:val="4"/>
+    <w:qFormat/>
     <w:uiPriority w:val="9"/>
-    <w:rsid w:val="00EC4D5C"/>
     <w:rPr>
       <w:rFonts w:eastAsia="Songti SC"/>
       <w:bCs/>
@@ -6431,6 +5392,753 @@
 </dgm:colorsDef>
 </file>
 
+<file path=word/diagrams/colors2.xml><?xml version="1.0" encoding="utf-8"?>
+<dgm:colorsDef xmlns:dgm="http://schemas.openxmlformats.org/drawingml/2006/diagram" xmlns:a="http://schemas.openxmlformats.org/drawingml/2006/main" uniqueId="urn:microsoft.com/office/officeart/2005/8/colors/accent1_2">
+  <dgm:title val=""/>
+  <dgm:desc val=""/>
+  <dgm:catLst>
+    <dgm:cat type="accent1" pri="11200"/>
+  </dgm:catLst>
+  <dgm:styleLbl name="alignAcc1">
+    <dgm:fillClrLst meth="repeat">
+      <a:schemeClr val="lt1">
+        <a:alpha val="90000"/>
+      </a:schemeClr>
+    </dgm:fillClrLst>
+    <dgm:linClrLst meth="repeat">
+      <a:schemeClr val="accent1"/>
+    </dgm:linClrLst>
+    <dgm:effectClrLst/>
+    <dgm:txLinClrLst/>
+    <dgm:txFillClrLst meth="repeat">
+      <a:schemeClr val="dk1"/>
+    </dgm:txFillClrLst>
+    <dgm:txEffectClrLst/>
+  </dgm:styleLbl>
+  <dgm:styleLbl name="alignAccFollowNode1">
+    <dgm:fillClrLst meth="repeat">
+      <a:schemeClr val="accent1">
+        <a:alpha val="90000"/>
+        <a:tint val="40000"/>
+      </a:schemeClr>
+    </dgm:fillClrLst>
+    <dgm:linClrLst meth="repeat">
+      <a:schemeClr val="accent1">
+        <a:alpha val="90000"/>
+        <a:tint val="40000"/>
+      </a:schemeClr>
+    </dgm:linClrLst>
+    <dgm:effectClrLst/>
+    <dgm:txLinClrLst/>
+    <dgm:txFillClrLst meth="repeat">
+      <a:schemeClr val="dk1"/>
+    </dgm:txFillClrLst>
+    <dgm:txEffectClrLst/>
+  </dgm:styleLbl>
+  <dgm:styleLbl name="alignImgPlace1">
+    <dgm:fillClrLst meth="repeat">
+      <a:schemeClr val="accent1">
+        <a:tint val="50000"/>
+      </a:schemeClr>
+    </dgm:fillClrLst>
+    <dgm:linClrLst meth="repeat">
+      <a:schemeClr val="lt1"/>
+    </dgm:linClrLst>
+    <dgm:effectClrLst/>
+    <dgm:txLinClrLst/>
+    <dgm:txFillClrLst meth="repeat">
+      <a:schemeClr val="lt1"/>
+    </dgm:txFillClrLst>
+    <dgm:txEffectClrLst/>
+  </dgm:styleLbl>
+  <dgm:styleLbl name="alignNode1">
+    <dgm:fillClrLst meth="repeat">
+      <a:schemeClr val="accent1"/>
+    </dgm:fillClrLst>
+    <dgm:linClrLst meth="repeat">
+      <a:schemeClr val="accent1"/>
+    </dgm:linClrLst>
+    <dgm:effectClrLst/>
+    <dgm:txLinClrLst/>
+    <dgm:txFillClrLst/>
+    <dgm:txEffectClrLst/>
+  </dgm:styleLbl>
+  <dgm:styleLbl name="asst0">
+    <dgm:fillClrLst meth="repeat">
+      <a:schemeClr val="accent1"/>
+    </dgm:fillClrLst>
+    <dgm:linClrLst meth="repeat">
+      <a:schemeClr val="lt1"/>
+    </dgm:linClrLst>
+    <dgm:effectClrLst/>
+    <dgm:txLinClrLst/>
+    <dgm:txFillClrLst/>
+    <dgm:txEffectClrLst/>
+  </dgm:styleLbl>
+  <dgm:styleLbl name="asst1">
+    <dgm:fillClrLst meth="repeat">
+      <a:schemeClr val="accent1"/>
+    </dgm:fillClrLst>
+    <dgm:linClrLst meth="repeat">
+      <a:schemeClr val="lt1"/>
+    </dgm:linClrLst>
+    <dgm:effectClrLst/>
+    <dgm:txLinClrLst/>
+    <dgm:txFillClrLst/>
+    <dgm:txEffectClrLst/>
+  </dgm:styleLbl>
+  <dgm:styleLbl name="asst2">
+    <dgm:fillClrLst meth="repeat">
+      <a:schemeClr val="accent1"/>
+    </dgm:fillClrLst>
+    <dgm:linClrLst meth="repeat">
+      <a:schemeClr val="lt1"/>
+    </dgm:linClrLst>
+    <dgm:effectClrLst/>
+    <dgm:txLinClrLst/>
+    <dgm:txFillClrLst/>
+    <dgm:txEffectClrLst/>
+  </dgm:styleLbl>
+  <dgm:styleLbl name="asst3">
+    <dgm:fillClrLst meth="repeat">
+      <a:schemeClr val="accent1"/>
+    </dgm:fillClrLst>
+    <dgm:linClrLst meth="repeat">
+      <a:schemeClr val="lt1"/>
+    </dgm:linClrLst>
+    <dgm:effectClrLst/>
+    <dgm:txLinClrLst/>
+    <dgm:txFillClrLst/>
+    <dgm:txEffectClrLst/>
+  </dgm:styleLbl>
+  <dgm:styleLbl name="asst4">
+    <dgm:fillClrLst meth="repeat">
+      <a:schemeClr val="accent1"/>
+    </dgm:fillClrLst>
+    <dgm:linClrLst meth="repeat">
+      <a:schemeClr val="lt1"/>
+    </dgm:linClrLst>
+    <dgm:effectClrLst/>
+    <dgm:txLinClrLst/>
+    <dgm:txFillClrLst/>
+    <dgm:txEffectClrLst/>
+  </dgm:styleLbl>
+  <dgm:styleLbl name="bgAcc1">
+    <dgm:fillClrLst meth="repeat">
+      <a:schemeClr val="lt1">
+        <a:alpha val="90000"/>
+      </a:schemeClr>
+    </dgm:fillClrLst>
+    <dgm:linClrLst meth="repeat">
+      <a:schemeClr val="accent1"/>
+    </dgm:linClrLst>
+    <dgm:effectClrLst/>
+    <dgm:txLinClrLst/>
+    <dgm:txFillClrLst meth="repeat">
+      <a:schemeClr val="dk1"/>
+    </dgm:txFillClrLst>
+    <dgm:txEffectClrLst/>
+  </dgm:styleLbl>
+  <dgm:styleLbl name="bgAccFollowNode1">
+    <dgm:fillClrLst meth="repeat">
+      <a:schemeClr val="accent1">
+        <a:alpha val="90000"/>
+        <a:tint val="40000"/>
+      </a:schemeClr>
+    </dgm:fillClrLst>
+    <dgm:linClrLst meth="repeat">
+      <a:schemeClr val="accent1">
+        <a:alpha val="90000"/>
+        <a:tint val="40000"/>
+      </a:schemeClr>
+    </dgm:linClrLst>
+    <dgm:effectClrLst/>
+    <dgm:txLinClrLst/>
+    <dgm:txFillClrLst meth="repeat">
+      <a:schemeClr val="dk1"/>
+    </dgm:txFillClrLst>
+    <dgm:txEffectClrLst/>
+  </dgm:styleLbl>
+  <dgm:styleLbl name="bgImgPlace1">
+    <dgm:fillClrLst meth="repeat">
+      <a:schemeClr val="accent1">
+        <a:tint val="50000"/>
+      </a:schemeClr>
+    </dgm:fillClrLst>
+    <dgm:linClrLst meth="repeat">
+      <a:schemeClr val="lt1"/>
+    </dgm:linClrLst>
+    <dgm:effectClrLst/>
+    <dgm:txLinClrLst/>
+    <dgm:txFillClrLst meth="repeat">
+      <a:schemeClr val="lt1"/>
+    </dgm:txFillClrLst>
+    <dgm:txEffectClrLst/>
+  </dgm:styleLbl>
+  <dgm:styleLbl name="bgShp">
+    <dgm:fillClrLst meth="repeat">
+      <a:schemeClr val="accent1">
+        <a:tint val="40000"/>
+      </a:schemeClr>
+    </dgm:fillClrLst>
+    <dgm:linClrLst meth="repeat">
+      <a:schemeClr val="accent1"/>
+    </dgm:linClrLst>
+    <dgm:effectClrLst/>
+    <dgm:txLinClrLst/>
+    <dgm:txFillClrLst meth="repeat">
+      <a:schemeClr val="dk1"/>
+    </dgm:txFillClrLst>
+    <dgm:txEffectClrLst/>
+  </dgm:styleLbl>
+  <dgm:styleLbl name="bgSibTrans2D1">
+    <dgm:fillClrLst meth="repeat">
+      <a:schemeClr val="accent1">
+        <a:tint val="60000"/>
+      </a:schemeClr>
+    </dgm:fillClrLst>
+    <dgm:linClrLst meth="repeat">
+      <a:schemeClr val="accent1">
+        <a:tint val="60000"/>
+      </a:schemeClr>
+    </dgm:linClrLst>
+    <dgm:effectClrLst/>
+    <dgm:txLinClrLst/>
+    <dgm:txFillClrLst/>
+    <dgm:txEffectClrLst/>
+  </dgm:styleLbl>
+  <dgm:styleLbl name="callout">
+    <dgm:fillClrLst meth="repeat">
+      <a:schemeClr val="accent1"/>
+    </dgm:fillClrLst>
+    <dgm:linClrLst meth="repeat">
+      <a:schemeClr val="accent1">
+        <a:tint val="50000"/>
+      </a:schemeClr>
+    </dgm:linClrLst>
+    <dgm:effectClrLst/>
+    <dgm:txLinClrLst/>
+    <dgm:txFillClrLst meth="repeat">
+      <a:schemeClr val="tx1"/>
+    </dgm:txFillClrLst>
+    <dgm:txEffectClrLst/>
+  </dgm:styleLbl>
+  <dgm:styleLbl name="conFgAcc1">
+    <dgm:fillClrLst meth="repeat">
+      <a:schemeClr val="lt1">
+        <a:alpha val="90000"/>
+      </a:schemeClr>
+    </dgm:fillClrLst>
+    <dgm:linClrLst meth="repeat">
+      <a:schemeClr val="accent1"/>
+    </dgm:linClrLst>
+    <dgm:effectClrLst/>
+    <dgm:txLinClrLst/>
+    <dgm:txFillClrLst meth="repeat">
+      <a:schemeClr val="dk1"/>
+    </dgm:txFillClrLst>
+    <dgm:txEffectClrLst/>
+  </dgm:styleLbl>
+  <dgm:styleLbl name="dkBgShp">
+    <dgm:fillClrLst meth="repeat">
+      <a:schemeClr val="accent1">
+        <a:shade val="80000"/>
+      </a:schemeClr>
+    </dgm:fillClrLst>
+    <dgm:linClrLst meth="repeat">
+      <a:schemeClr val="accent1"/>
+    </dgm:linClrLst>
+    <dgm:effectClrLst/>
+    <dgm:txLinClrLst/>
+    <dgm:txFillClrLst meth="repeat">
+      <a:schemeClr val="lt1"/>
+    </dgm:txFillClrLst>
+    <dgm:txEffectClrLst/>
+  </dgm:styleLbl>
+  <dgm:styleLbl name="fgAcc0">
+    <dgm:fillClrLst meth="repeat">
+      <a:schemeClr val="lt1">
+        <a:alpha val="90000"/>
+      </a:schemeClr>
+    </dgm:fillClrLst>
+    <dgm:linClrLst meth="repeat">
+      <a:schemeClr val="accent1"/>
+    </dgm:linClrLst>
+    <dgm:effectClrLst/>
+    <dgm:txLinClrLst/>
+    <dgm:txFillClrLst meth="repeat">
+      <a:schemeClr val="dk1"/>
+    </dgm:txFillClrLst>
+    <dgm:txEffectClrLst/>
+  </dgm:styleLbl>
+  <dgm:styleLbl name="fgAcc1">
+    <dgm:fillClrLst meth="repeat">
+      <a:schemeClr val="lt1">
+        <a:alpha val="90000"/>
+      </a:schemeClr>
+    </dgm:fillClrLst>
+    <dgm:linClrLst meth="repeat">
+      <a:schemeClr val="accent1"/>
+    </dgm:linClrLst>
+    <dgm:effectClrLst/>
+    <dgm:txLinClrLst/>
+    <dgm:txFillClrLst meth="repeat">
+      <a:schemeClr val="dk1"/>
+    </dgm:txFillClrLst>
+    <dgm:txEffectClrLst/>
+  </dgm:styleLbl>
+  <dgm:styleLbl name="fgAcc2">
+    <dgm:fillClrLst meth="repeat">
+      <a:schemeClr val="lt1">
+        <a:alpha val="90000"/>
+      </a:schemeClr>
+    </dgm:fillClrLst>
+    <dgm:linClrLst meth="repeat">
+      <a:schemeClr val="accent1"/>
+    </dgm:linClrLst>
+    <dgm:effectClrLst/>
+    <dgm:txLinClrLst/>
+    <dgm:txFillClrLst meth="repeat">
+      <a:schemeClr val="dk1"/>
+    </dgm:txFillClrLst>
+    <dgm:txEffectClrLst/>
+  </dgm:styleLbl>
+  <dgm:styleLbl name="fgAcc3">
+    <dgm:fillClrLst meth="repeat">
+      <a:schemeClr val="lt1">
+        <a:alpha val="90000"/>
+      </a:schemeClr>
+    </dgm:fillClrLst>
+    <dgm:linClrLst meth="repeat">
+      <a:schemeClr val="accent1"/>
+    </dgm:linClrLst>
+    <dgm:effectClrLst/>
+    <dgm:txLinClrLst/>
+    <dgm:txFillClrLst meth="repeat">
+      <a:schemeClr val="dk1"/>
+    </dgm:txFillClrLst>
+    <dgm:txEffectClrLst/>
+  </dgm:styleLbl>
+  <dgm:styleLbl name="fgAcc4">
+    <dgm:fillClrLst meth="repeat">
+      <a:schemeClr val="lt1">
+        <a:alpha val="90000"/>
+      </a:schemeClr>
+    </dgm:fillClrLst>
+    <dgm:linClrLst meth="repeat">
+      <a:schemeClr val="accent1"/>
+    </dgm:linClrLst>
+    <dgm:effectClrLst/>
+    <dgm:txLinClrLst/>
+    <dgm:txFillClrLst meth="repeat">
+      <a:schemeClr val="dk1"/>
+    </dgm:txFillClrLst>
+    <dgm:txEffectClrLst/>
+  </dgm:styleLbl>
+  <dgm:styleLbl name="fgAccFollowNode1">
+    <dgm:fillClrLst meth="repeat">
+      <a:schemeClr val="accent1">
+        <a:alpha val="90000"/>
+        <a:tint val="40000"/>
+      </a:schemeClr>
+    </dgm:fillClrLst>
+    <dgm:linClrLst meth="repeat">
+      <a:schemeClr val="accent1">
+        <a:alpha val="90000"/>
+        <a:tint val="40000"/>
+      </a:schemeClr>
+    </dgm:linClrLst>
+    <dgm:effectClrLst/>
+    <dgm:txLinClrLst/>
+    <dgm:txFillClrLst meth="repeat">
+      <a:schemeClr val="dk1"/>
+    </dgm:txFillClrLst>
+    <dgm:txEffectClrLst/>
+  </dgm:styleLbl>
+  <dgm:styleLbl name="fgImgPlace1">
+    <dgm:fillClrLst meth="repeat">
+      <a:schemeClr val="accent1">
+        <a:tint val="50000"/>
+      </a:schemeClr>
+    </dgm:fillClrLst>
+    <dgm:linClrLst meth="repeat">
+      <a:schemeClr val="lt1"/>
+    </dgm:linClrLst>
+    <dgm:effectClrLst/>
+    <dgm:txLinClrLst/>
+    <dgm:txFillClrLst meth="repeat">
+      <a:schemeClr val="lt1"/>
+    </dgm:txFillClrLst>
+    <dgm:txEffectClrLst/>
+  </dgm:styleLbl>
+  <dgm:styleLbl name="fgShp">
+    <dgm:fillClrLst meth="repeat">
+      <a:schemeClr val="accent1">
+        <a:tint val="60000"/>
+      </a:schemeClr>
+    </dgm:fillClrLst>
+    <dgm:linClrLst meth="repeat">
+      <a:schemeClr val="lt1"/>
+    </dgm:linClrLst>
+    <dgm:effectClrLst/>
+    <dgm:txLinClrLst/>
+    <dgm:txFillClrLst meth="repeat">
+      <a:schemeClr val="dk1"/>
+    </dgm:txFillClrLst>
+    <dgm:txEffectClrLst/>
+  </dgm:styleLbl>
+  <dgm:styleLbl name="fgSibTrans2D1">
+    <dgm:fillClrLst meth="repeat">
+      <a:schemeClr val="accent1">
+        <a:tint val="60000"/>
+      </a:schemeClr>
+    </dgm:fillClrLst>
+    <dgm:linClrLst meth="repeat">
+      <a:schemeClr val="accent1">
+        <a:tint val="60000"/>
+      </a:schemeClr>
+    </dgm:linClrLst>
+    <dgm:effectClrLst/>
+    <dgm:txLinClrLst/>
+    <dgm:txFillClrLst/>
+    <dgm:txEffectClrLst/>
+  </dgm:styleLbl>
+  <dgm:styleLbl name="lnNode1">
+    <dgm:fillClrLst meth="repeat">
+      <a:schemeClr val="accent1"/>
+    </dgm:fillClrLst>
+    <dgm:linClrLst meth="repeat">
+      <a:schemeClr val="lt1"/>
+    </dgm:linClrLst>
+    <dgm:effectClrLst/>
+    <dgm:txLinClrLst/>
+    <dgm:txFillClrLst/>
+    <dgm:txEffectClrLst/>
+  </dgm:styleLbl>
+  <dgm:styleLbl name="node0">
+    <dgm:fillClrLst meth="repeat">
+      <a:schemeClr val="accent1"/>
+    </dgm:fillClrLst>
+    <dgm:linClrLst meth="repeat">
+      <a:schemeClr val="lt1"/>
+    </dgm:linClrLst>
+    <dgm:effectClrLst/>
+    <dgm:txLinClrLst/>
+    <dgm:txFillClrLst/>
+    <dgm:txEffectClrLst/>
+  </dgm:styleLbl>
+  <dgm:styleLbl name="node1">
+    <dgm:fillClrLst meth="repeat">
+      <a:schemeClr val="accent1"/>
+    </dgm:fillClrLst>
+    <dgm:linClrLst meth="repeat">
+      <a:schemeClr val="lt1"/>
+    </dgm:linClrLst>
+    <dgm:effectClrLst/>
+    <dgm:txLinClrLst/>
+    <dgm:txFillClrLst/>
+    <dgm:txEffectClrLst/>
+  </dgm:styleLbl>
+  <dgm:styleLbl name="node2">
+    <dgm:fillClrLst meth="repeat">
+      <a:schemeClr val="accent1"/>
+    </dgm:fillClrLst>
+    <dgm:linClrLst meth="repeat">
+      <a:schemeClr val="lt1"/>
+    </dgm:linClrLst>
+    <dgm:effectClrLst/>
+    <dgm:txLinClrLst/>
+    <dgm:txFillClrLst/>
+    <dgm:txEffectClrLst/>
+  </dgm:styleLbl>
+  <dgm:styleLbl name="node3">
+    <dgm:fillClrLst meth="repeat">
+      <a:schemeClr val="accent1"/>
+    </dgm:fillClrLst>
+    <dgm:linClrLst meth="repeat">
+      <a:schemeClr val="lt1"/>
+    </dgm:linClrLst>
+    <dgm:effectClrLst/>
+    <dgm:txLinClrLst/>
+    <dgm:txFillClrLst/>
+    <dgm:txEffectClrLst/>
+  </dgm:styleLbl>
+  <dgm:styleLbl name="node4">
+    <dgm:fillClrLst meth="repeat">
+      <a:schemeClr val="accent1"/>
+    </dgm:fillClrLst>
+    <dgm:linClrLst meth="repeat">
+      <a:schemeClr val="lt1"/>
+    </dgm:linClrLst>
+    <dgm:effectClrLst/>
+    <dgm:txLinClrLst/>
+    <dgm:txFillClrLst/>
+    <dgm:txEffectClrLst/>
+  </dgm:styleLbl>
+  <dgm:styleLbl name="parChTrans1D1">
+    <dgm:fillClrLst meth="repeat">
+      <a:schemeClr val="accent1"/>
+    </dgm:fillClrLst>
+    <dgm:linClrLst meth="repeat">
+      <a:schemeClr val="accent1">
+        <a:shade val="60000"/>
+      </a:schemeClr>
+    </dgm:linClrLst>
+    <dgm:effectClrLst/>
+    <dgm:txLinClrLst/>
+    <dgm:txFillClrLst meth="repeat">
+      <a:schemeClr val="tx1"/>
+    </dgm:txFillClrLst>
+    <dgm:txEffectClrLst/>
+  </dgm:styleLbl>
+  <dgm:styleLbl name="parChTrans1D2">
+    <dgm:fillClrLst meth="repeat">
+      <a:schemeClr val="accent1"/>
+    </dgm:fillClrLst>
+    <dgm:linClrLst meth="repeat">
+      <a:schemeClr val="accent1">
+        <a:shade val="60000"/>
+      </a:schemeClr>
+    </dgm:linClrLst>
+    <dgm:effectClrLst/>
+    <dgm:txLinClrLst/>
+    <dgm:txFillClrLst meth="repeat">
+      <a:schemeClr val="tx1"/>
+    </dgm:txFillClrLst>
+    <dgm:txEffectClrLst/>
+  </dgm:styleLbl>
+  <dgm:styleLbl name="parChTrans1D3">
+    <dgm:fillClrLst meth="repeat">
+      <a:schemeClr val="accent1"/>
+    </dgm:fillClrLst>
+    <dgm:linClrLst meth="repeat">
+      <a:schemeClr val="accent1">
+        <a:shade val="80000"/>
+      </a:schemeClr>
+    </dgm:linClrLst>
+    <dgm:effectClrLst/>
+    <dgm:txLinClrLst/>
+    <dgm:txFillClrLst meth="repeat">
+      <a:schemeClr val="tx1"/>
+    </dgm:txFillClrLst>
+    <dgm:txEffectClrLst/>
+  </dgm:styleLbl>
+  <dgm:styleLbl name="parChTrans1D4">
+    <dgm:fillClrLst meth="repeat">
+      <a:schemeClr val="accent1"/>
+    </dgm:fillClrLst>
+    <dgm:linClrLst meth="repeat">
+      <a:schemeClr val="accent1">
+        <a:shade val="80000"/>
+      </a:schemeClr>
+    </dgm:linClrLst>
+    <dgm:effectClrLst/>
+    <dgm:txLinClrLst/>
+    <dgm:txFillClrLst meth="repeat">
+      <a:schemeClr val="tx1"/>
+    </dgm:txFillClrLst>
+    <dgm:txEffectClrLst/>
+  </dgm:styleLbl>
+  <dgm:styleLbl name="parChTrans2D1">
+    <dgm:fillClrLst meth="repeat">
+      <a:schemeClr val="accent1">
+        <a:tint val="60000"/>
+      </a:schemeClr>
+    </dgm:fillClrLst>
+    <dgm:linClrLst meth="repeat">
+      <a:schemeClr val="accent1">
+        <a:tint val="60000"/>
+      </a:schemeClr>
+    </dgm:linClrLst>
+    <dgm:effectClrLst/>
+    <dgm:txLinClrLst/>
+    <dgm:txFillClrLst meth="repeat">
+      <a:schemeClr val="lt1"/>
+    </dgm:txFillClrLst>
+    <dgm:txEffectClrLst/>
+  </dgm:styleLbl>
+  <dgm:styleLbl name="parChTrans2D2">
+    <dgm:fillClrLst meth="repeat">
+      <a:schemeClr val="accent1"/>
+    </dgm:fillClrLst>
+    <dgm:linClrLst meth="repeat">
+      <a:schemeClr val="accent1"/>
+    </dgm:linClrLst>
+    <dgm:effectClrLst/>
+    <dgm:txLinClrLst/>
+    <dgm:txFillClrLst meth="repeat">
+      <a:schemeClr val="lt1"/>
+    </dgm:txFillClrLst>
+    <dgm:txEffectClrLst/>
+  </dgm:styleLbl>
+  <dgm:styleLbl name="parChTrans2D3">
+    <dgm:fillClrLst meth="repeat">
+      <a:schemeClr val="accent1"/>
+    </dgm:fillClrLst>
+    <dgm:linClrLst meth="repeat">
+      <a:schemeClr val="accent1"/>
+    </dgm:linClrLst>
+    <dgm:effectClrLst/>
+    <dgm:txLinClrLst/>
+    <dgm:txFillClrLst meth="repeat">
+      <a:schemeClr val="lt1"/>
+    </dgm:txFillClrLst>
+    <dgm:txEffectClrLst/>
+  </dgm:styleLbl>
+  <dgm:styleLbl name="parChTrans2D4">
+    <dgm:fillClrLst meth="repeat">
+      <a:schemeClr val="accent1"/>
+    </dgm:fillClrLst>
+    <dgm:linClrLst meth="repeat">
+      <a:schemeClr val="accent1"/>
+    </dgm:linClrLst>
+    <dgm:effectClrLst/>
+    <dgm:txLinClrLst/>
+    <dgm:txFillClrLst meth="repeat">
+      <a:schemeClr val="lt1"/>
+    </dgm:txFillClrLst>
+    <dgm:txEffectClrLst/>
+  </dgm:styleLbl>
+  <dgm:styleLbl name="revTx">
+    <dgm:fillClrLst meth="repeat">
+      <a:schemeClr val="lt1">
+        <a:alpha val="0"/>
+      </a:schemeClr>
+    </dgm:fillClrLst>
+    <dgm:linClrLst meth="repeat">
+      <a:schemeClr val="dk1">
+        <a:alpha val="0"/>
+      </a:schemeClr>
+    </dgm:linClrLst>
+    <dgm:effectClrLst/>
+    <dgm:txLinClrLst/>
+    <dgm:txFillClrLst meth="repeat">
+      <a:schemeClr val="tx1"/>
+    </dgm:txFillClrLst>
+    <dgm:txEffectClrLst/>
+  </dgm:styleLbl>
+  <dgm:styleLbl name="sibTrans1D1">
+    <dgm:fillClrLst meth="repeat">
+      <a:schemeClr val="accent1"/>
+    </dgm:fillClrLst>
+    <dgm:linClrLst meth="repeat">
+      <a:schemeClr val="accent1"/>
+    </dgm:linClrLst>
+    <dgm:effectClrLst/>
+    <dgm:txLinClrLst/>
+    <dgm:txFillClrLst meth="repeat">
+      <a:schemeClr val="tx1"/>
+    </dgm:txFillClrLst>
+    <dgm:txEffectClrLst/>
+  </dgm:styleLbl>
+  <dgm:styleLbl name="sibTrans2D1">
+    <dgm:fillClrLst meth="repeat">
+      <a:schemeClr val="accent1">
+        <a:tint val="60000"/>
+      </a:schemeClr>
+    </dgm:fillClrLst>
+    <dgm:linClrLst meth="repeat">
+      <a:schemeClr val="accent1">
+        <a:tint val="60000"/>
+      </a:schemeClr>
+    </dgm:linClrLst>
+    <dgm:effectClrLst/>
+    <dgm:txLinClrLst/>
+    <dgm:txFillClrLst/>
+    <dgm:txEffectClrLst/>
+  </dgm:styleLbl>
+  <dgm:styleLbl name="solidAlignAcc1">
+    <dgm:fillClrLst meth="repeat">
+      <a:schemeClr val="lt1"/>
+    </dgm:fillClrLst>
+    <dgm:linClrLst meth="repeat">
+      <a:schemeClr val="accent1"/>
+    </dgm:linClrLst>
+    <dgm:effectClrLst/>
+    <dgm:txLinClrLst/>
+    <dgm:txFillClrLst meth="repeat">
+      <a:schemeClr val="dk1"/>
+    </dgm:txFillClrLst>
+    <dgm:txEffectClrLst/>
+  </dgm:styleLbl>
+  <dgm:styleLbl name="solidBgAcc1">
+    <dgm:fillClrLst meth="repeat">
+      <a:schemeClr val="lt1"/>
+    </dgm:fillClrLst>
+    <dgm:linClrLst meth="repeat">
+      <a:schemeClr val="accent1"/>
+    </dgm:linClrLst>
+    <dgm:effectClrLst/>
+    <dgm:txLinClrLst/>
+    <dgm:txFillClrLst meth="repeat">
+      <a:schemeClr val="dk1"/>
+    </dgm:txFillClrLst>
+    <dgm:txEffectClrLst/>
+  </dgm:styleLbl>
+  <dgm:styleLbl name="solidFgAcc1">
+    <dgm:fillClrLst meth="repeat">
+      <a:schemeClr val="lt1"/>
+    </dgm:fillClrLst>
+    <dgm:linClrLst meth="repeat">
+      <a:schemeClr val="accent1"/>
+    </dgm:linClrLst>
+    <dgm:effectClrLst/>
+    <dgm:txLinClrLst/>
+    <dgm:txFillClrLst meth="repeat">
+      <a:schemeClr val="dk1"/>
+    </dgm:txFillClrLst>
+    <dgm:txEffectClrLst/>
+  </dgm:styleLbl>
+  <dgm:styleLbl name="trAlignAcc1">
+    <dgm:fillClrLst meth="repeat">
+      <a:schemeClr val="lt1">
+        <a:alpha val="40000"/>
+      </a:schemeClr>
+    </dgm:fillClrLst>
+    <dgm:linClrLst meth="repeat">
+      <a:schemeClr val="accent1"/>
+    </dgm:linClrLst>
+    <dgm:effectClrLst/>
+    <dgm:txLinClrLst/>
+    <dgm:txFillClrLst meth="repeat">
+      <a:schemeClr val="dk1"/>
+    </dgm:txFillClrLst>
+    <dgm:txEffectClrLst/>
+  </dgm:styleLbl>
+  <dgm:styleLbl name="trBgShp">
+    <dgm:fillClrLst meth="repeat">
+      <a:schemeClr val="accent1">
+        <a:tint val="50000"/>
+        <a:alpha val="40000"/>
+      </a:schemeClr>
+    </dgm:fillClrLst>
+    <dgm:linClrLst meth="repeat">
+      <a:schemeClr val="accent1"/>
+    </dgm:linClrLst>
+    <dgm:effectClrLst/>
+    <dgm:txLinClrLst/>
+    <dgm:txFillClrLst meth="repeat">
+      <a:schemeClr val="lt1"/>
+    </dgm:txFillClrLst>
+    <dgm:txEffectClrLst/>
+  </dgm:styleLbl>
+  <dgm:styleLbl name="vennNode1">
+    <dgm:fillClrLst meth="repeat">
+      <a:schemeClr val="accent1">
+        <a:alpha val="50000"/>
+      </a:schemeClr>
+    </dgm:fillClrLst>
+    <dgm:linClrLst meth="repeat">
+      <a:schemeClr val="lt1"/>
+    </dgm:linClrLst>
+    <dgm:effectClrLst/>
+    <dgm:txLinClrLst/>
+    <dgm:txFillClrLst/>
+    <dgm:txEffectClrLst/>
+  </dgm:styleLbl>
+</dgm:colorsDef>
+</file>
+
 <file path=word/diagrams/data1.xml><?xml version="1.0" encoding="utf-8"?>
 <dgm:dataModel xmlns:dgm="http://schemas.openxmlformats.org/drawingml/2006/diagram" xmlns:a="http://schemas.openxmlformats.org/drawingml/2006/main">
   <dgm:ptLst>
@@ -6443,7 +6151,6 @@
       <dgm:spPr/>
       <dgm:t>
         <a:bodyPr vert="horz" wrap="square"/>
-        <a:lstStyle/>
         <a:p>
           <a:pPr>
             <a:lnSpc>
@@ -6480,23 +6187,21 @@
         </a:p>
       </dgm:t>
     </dgm:pt>
-    <dgm:pt modelId="{42B40A37-3B74-4139-88E7-27DB8ADAFB3B}" type="parTrans" cxnId="{5AFC2501-BA04-4A18-BE45-D6F822AAECF5}">
+    <dgm:pt modelId="{42B40A37-3B74-4139-88E7-27DB8ADAFB3B}" cxnId="{5AFC2501-BA04-4A18-BE45-D6F822AAECF5}" type="parTrans">
       <dgm:prSet/>
       <dgm:spPr/>
       <dgm:t>
         <a:bodyPr/>
-        <a:lstStyle/>
         <a:p>
           <a:endParaRPr lang="zh-CN" altLang="en-US"/>
         </a:p>
       </dgm:t>
     </dgm:pt>
-    <dgm:pt modelId="{E862CC6F-EE5F-4708-AD0C-4AFC083AC1E9}" type="sibTrans" cxnId="{5AFC2501-BA04-4A18-BE45-D6F822AAECF5}">
+    <dgm:pt modelId="{E862CC6F-EE5F-4708-AD0C-4AFC083AC1E9}" cxnId="{5AFC2501-BA04-4A18-BE45-D6F822AAECF5}" type="sibTrans">
       <dgm:prSet/>
       <dgm:spPr/>
       <dgm:t>
         <a:bodyPr/>
-        <a:lstStyle/>
         <a:p>
           <a:endParaRPr lang="zh-CN" altLang="en-US"/>
         </a:p>
@@ -6507,7 +6212,6 @@
       <dgm:spPr/>
       <dgm:t>
         <a:bodyPr vert="horz" wrap="square"/>
-        <a:lstStyle/>
         <a:p>
           <a:pPr>
             <a:lnSpc>
@@ -6545,23 +6249,21 @@
         </a:p>
       </dgm:t>
     </dgm:pt>
-    <dgm:pt modelId="{22507475-337D-4D08-A27D-19453A1EC4B8}" type="parTrans" cxnId="{A3B859E2-074A-403E-9FE0-4C7203E214CC}">
+    <dgm:pt modelId="{22507475-337D-4D08-A27D-19453A1EC4B8}" cxnId="{A3B859E2-074A-403E-9FE0-4C7203E214CC}" type="parTrans">
       <dgm:prSet/>
       <dgm:spPr/>
       <dgm:t>
         <a:bodyPr/>
-        <a:lstStyle/>
         <a:p>
           <a:endParaRPr lang="zh-CN" altLang="en-US"/>
         </a:p>
       </dgm:t>
     </dgm:pt>
-    <dgm:pt modelId="{3E1956DE-23F8-4761-8F76-7ABD5A8AE770}" type="sibTrans" cxnId="{A3B859E2-074A-403E-9FE0-4C7203E214CC}">
+    <dgm:pt modelId="{3E1956DE-23F8-4761-8F76-7ABD5A8AE770}" cxnId="{A3B859E2-074A-403E-9FE0-4C7203E214CC}" type="sibTrans">
       <dgm:prSet/>
       <dgm:spPr/>
       <dgm:t>
         <a:bodyPr/>
-        <a:lstStyle/>
         <a:p>
           <a:endParaRPr lang="zh-CN" altLang="en-US"/>
         </a:p>
@@ -6572,7 +6274,6 @@
       <dgm:spPr/>
       <dgm:t>
         <a:bodyPr vert="horz" wrap="square"/>
-        <a:lstStyle/>
         <a:p>
           <a:pPr>
             <a:lnSpc>
@@ -6610,23 +6311,21 @@
         </a:p>
       </dgm:t>
     </dgm:pt>
-    <dgm:pt modelId="{B2C4969C-7F63-4CB2-9C9A-A6F67CF17685}" type="parTrans" cxnId="{65352F64-F780-484A-B322-9FA5E3D8A90C}">
+    <dgm:pt modelId="{B2C4969C-7F63-4CB2-9C9A-A6F67CF17685}" cxnId="{65352F64-F780-484A-B322-9FA5E3D8A90C}" type="parTrans">
       <dgm:prSet/>
       <dgm:spPr/>
       <dgm:t>
         <a:bodyPr/>
-        <a:lstStyle/>
         <a:p>
           <a:endParaRPr lang="zh-CN" altLang="en-US"/>
         </a:p>
       </dgm:t>
     </dgm:pt>
-    <dgm:pt modelId="{D9B5BE56-AD46-4CF8-8D6E-63CE26896AAC}" type="sibTrans" cxnId="{65352F64-F780-484A-B322-9FA5E3D8A90C}">
+    <dgm:pt modelId="{D9B5BE56-AD46-4CF8-8D6E-63CE26896AAC}" cxnId="{65352F64-F780-484A-B322-9FA5E3D8A90C}" type="sibTrans">
       <dgm:prSet/>
       <dgm:spPr/>
       <dgm:t>
         <a:bodyPr/>
-        <a:lstStyle/>
         <a:p>
           <a:endParaRPr lang="zh-CN" altLang="en-US"/>
         </a:p>
@@ -6704,11 +6403,420 @@
   </dgm:cxnLst>
   <dgm:bg/>
   <dgm:whole/>
-  <dgm:extLst>
-    <a:ext uri="http://schemas.microsoft.com/office/drawing/2008/diagram">
-      <dsp:dataModelExt xmlns:dsp="http://schemas.microsoft.com/office/drawing/2008/diagram" relId="rId15" minVer="http://schemas.openxmlformats.org/drawingml/2006/diagram"/>
-    </a:ext>
-  </dgm:extLst>
+</dgm:dataModel>
+</file>
+
+<file path=word/diagrams/data2.xml><?xml version="1.0" encoding="utf-8"?>
+<dgm:dataModel xmlns:dgm="http://schemas.openxmlformats.org/drawingml/2006/diagram" xmlns:a="http://schemas.openxmlformats.org/drawingml/2006/main">
+  <dgm:ptLst>
+    <dgm:pt modelId="{C17B9AAD-24D5-4918-8EDF-B332210074D7}" type="doc">
+      <dgm:prSet loTypeId="urn:microsoft.com/office/officeart/2005/8/layout/orgChart1" loCatId="hierarchy" qsTypeId="urn:microsoft.com/office/officeart/2005/8/quickstyle/simple1" qsCatId="simple" csTypeId="urn:microsoft.com/office/officeart/2005/8/colors/accent1_2" csCatId="accent1" phldr="0"/>
+      <dgm:spPr/>
+      <dgm:t>
+        <a:bodyPr/>
+        <a:p>
+          <a:endParaRPr lang="zh-CN" altLang="en-US"/>
+        </a:p>
+      </dgm:t>
+    </dgm:pt>
+    <dgm:pt modelId="{64128110-2BC2-4E83-AE3D-7442626E6916}">
+      <dgm:prSet phldrT="[文本]" phldr="1"/>
+      <dgm:spPr/>
+      <dgm:t>
+        <a:bodyPr/>
+        <a:p>
+          <a:endParaRPr lang="zh-CN" altLang="en-US"/>
+        </a:p>
+      </dgm:t>
+    </dgm:pt>
+    <dgm:pt modelId="{7C4D8020-E6A5-42B0-ACC1-F3A6FF2AC2B4}" cxnId="{F10441D0-D4E9-4168-9B65-1E09BCA5727B}" type="parTrans">
+      <dgm:prSet/>
+      <dgm:spPr/>
+      <dgm:t>
+        <a:bodyPr/>
+        <a:p>
+          <a:endParaRPr lang="zh-CN" altLang="en-US"/>
+        </a:p>
+      </dgm:t>
+    </dgm:pt>
+    <dgm:pt modelId="{EC14B256-0355-49D6-9784-F21A5D6A7477}" cxnId="{F10441D0-D4E9-4168-9B65-1E09BCA5727B}" type="sibTrans">
+      <dgm:prSet/>
+      <dgm:spPr/>
+      <dgm:t>
+        <a:bodyPr/>
+        <a:p>
+          <a:endParaRPr lang="zh-CN" altLang="en-US"/>
+        </a:p>
+      </dgm:t>
+    </dgm:pt>
+    <dgm:pt modelId="{208C3ECA-836E-44C3-9E7E-DCEB2758BFED}" type="asst">
+      <dgm:prSet phldrT="[文本]" phldr="1"/>
+      <dgm:spPr/>
+      <dgm:t>
+        <a:bodyPr/>
+        <a:p>
+          <a:endParaRPr lang="zh-CN" altLang="en-US"/>
+        </a:p>
+      </dgm:t>
+    </dgm:pt>
+    <dgm:pt modelId="{1DD3A1FC-08E5-4213-A772-EF2C5924801D}" cxnId="{5CAB9064-D21E-4106-9DA3-8A53B147A149}" type="parTrans">
+      <dgm:prSet/>
+      <dgm:spPr/>
+      <dgm:t>
+        <a:bodyPr/>
+        <a:p>
+          <a:endParaRPr lang="zh-CN" altLang="en-US"/>
+        </a:p>
+      </dgm:t>
+    </dgm:pt>
+    <dgm:pt modelId="{A0650BD5-A964-4239-B03E-DCBB2854FA8B}" cxnId="{5CAB9064-D21E-4106-9DA3-8A53B147A149}" type="sibTrans">
+      <dgm:prSet/>
+      <dgm:spPr/>
+      <dgm:t>
+        <a:bodyPr/>
+        <a:p>
+          <a:endParaRPr lang="zh-CN" altLang="en-US"/>
+        </a:p>
+      </dgm:t>
+    </dgm:pt>
+    <dgm:pt modelId="{225828B5-AAC3-48E3-8DDE-6E14A1E9FCE8}">
+      <dgm:prSet phldrT="[文本]" phldr="1"/>
+      <dgm:spPr/>
+      <dgm:t>
+        <a:bodyPr/>
+        <a:p>
+          <a:endParaRPr lang="zh-CN" altLang="en-US"/>
+        </a:p>
+      </dgm:t>
+    </dgm:pt>
+    <dgm:pt modelId="{90F8E70F-E1C5-4691-812A-47839830C40B}" cxnId="{19C8945A-168E-4E26-9767-F08D261CC3B8}" type="parTrans">
+      <dgm:prSet/>
+      <dgm:spPr/>
+      <dgm:t>
+        <a:bodyPr/>
+        <a:p>
+          <a:endParaRPr lang="zh-CN" altLang="en-US"/>
+        </a:p>
+      </dgm:t>
+    </dgm:pt>
+    <dgm:pt modelId="{6E8CAA27-4324-4304-92E5-3562A8011552}" cxnId="{19C8945A-168E-4E26-9767-F08D261CC3B8}" type="sibTrans">
+      <dgm:prSet/>
+      <dgm:spPr/>
+      <dgm:t>
+        <a:bodyPr/>
+        <a:p>
+          <a:endParaRPr lang="zh-CN" altLang="en-US"/>
+        </a:p>
+      </dgm:t>
+    </dgm:pt>
+    <dgm:pt modelId="{37D77502-DD69-4FCD-BFD3-1B91FA3A0B41}">
+      <dgm:prSet phldrT="[文本]" phldr="1"/>
+      <dgm:spPr/>
+      <dgm:t>
+        <a:bodyPr/>
+        <a:p>
+          <a:endParaRPr lang="zh-CN" altLang="en-US"/>
+        </a:p>
+      </dgm:t>
+    </dgm:pt>
+    <dgm:pt modelId="{56E3332C-AB51-492A-BF41-0AEAAF10CB36}" cxnId="{5F1D544F-0481-42BC-AE11-E08B7A6D4FC9}" type="parTrans">
+      <dgm:prSet/>
+      <dgm:spPr/>
+      <dgm:t>
+        <a:bodyPr/>
+        <a:p>
+          <a:endParaRPr lang="zh-CN" altLang="en-US"/>
+        </a:p>
+      </dgm:t>
+    </dgm:pt>
+    <dgm:pt modelId="{A79A0933-F266-4AC1-9DE1-FD7E900B09C8}" cxnId="{5F1D544F-0481-42BC-AE11-E08B7A6D4FC9}" type="sibTrans">
+      <dgm:prSet/>
+      <dgm:spPr/>
+      <dgm:t>
+        <a:bodyPr/>
+        <a:p>
+          <a:endParaRPr lang="zh-CN" altLang="en-US"/>
+        </a:p>
+      </dgm:t>
+    </dgm:pt>
+    <dgm:pt modelId="{81EE2E0C-6A5F-4B2C-ADA9-FDFFCB8C7AC8}">
+      <dgm:prSet phldrT="[文本]" phldr="1"/>
+      <dgm:spPr/>
+      <dgm:t>
+        <a:bodyPr/>
+        <a:p>
+          <a:endParaRPr lang="zh-CN" altLang="en-US"/>
+        </a:p>
+      </dgm:t>
+    </dgm:pt>
+    <dgm:pt modelId="{01FF1330-6476-4A29-B36A-956B908B4DC2}" cxnId="{E8081580-6ABF-4D3E-9A2B-22ACA382F75E}" type="parTrans">
+      <dgm:prSet/>
+      <dgm:spPr/>
+      <dgm:t>
+        <a:bodyPr/>
+        <a:p>
+          <a:endParaRPr lang="zh-CN" altLang="en-US"/>
+        </a:p>
+      </dgm:t>
+    </dgm:pt>
+    <dgm:pt modelId="{72C2C69A-BE49-48A9-B607-A2F8C3C08133}" cxnId="{E8081580-6ABF-4D3E-9A2B-22ACA382F75E}" type="sibTrans">
+      <dgm:prSet/>
+      <dgm:spPr/>
+      <dgm:t>
+        <a:bodyPr/>
+        <a:p>
+          <a:endParaRPr lang="zh-CN" altLang="en-US"/>
+        </a:p>
+      </dgm:t>
+    </dgm:pt>
+    <dgm:pt modelId="{0F89BA2F-7FB1-47A4-B6A8-9A821D15E1C1}" type="pres">
+      <dgm:prSet presAssocID="{C17B9AAD-24D5-4918-8EDF-B332210074D7}" presName="hierChild1" presStyleCnt="0">
+        <dgm:presLayoutVars>
+          <dgm:orgChart val="1"/>
+          <dgm:chPref val="1"/>
+          <dgm:dir/>
+          <dgm:animOne val="branch"/>
+          <dgm:animLvl val="lvl"/>
+          <dgm:resizeHandles/>
+        </dgm:presLayoutVars>
+      </dgm:prSet>
+      <dgm:spPr/>
+    </dgm:pt>
+    <dgm:pt modelId="{43B1D5CD-F6F5-420F-9336-DAB5AE405CAB}" type="pres">
+      <dgm:prSet presAssocID="{64128110-2BC2-4E83-AE3D-7442626E6916}" presName="hierRoot1" presStyleCnt="0">
+        <dgm:presLayoutVars>
+          <dgm:hierBranch val="init"/>
+        </dgm:presLayoutVars>
+      </dgm:prSet>
+      <dgm:spPr/>
+    </dgm:pt>
+    <dgm:pt modelId="{87C865EB-D9C7-4E5F-B312-83EF73AB58D0}" type="pres">
+      <dgm:prSet presAssocID="{64128110-2BC2-4E83-AE3D-7442626E6916}" presName="rootComposite1" presStyleCnt="0"/>
+      <dgm:spPr/>
+    </dgm:pt>
+    <dgm:pt modelId="{3F87A36D-B515-4CB3-9442-512F3C54FBDD}" type="pres">
+      <dgm:prSet presAssocID="{64128110-2BC2-4E83-AE3D-7442626E6916}" presName="rootText1" presStyleLbl="node0" presStyleIdx="0" presStyleCnt="1">
+        <dgm:presLayoutVars>
+          <dgm:chPref val="3"/>
+        </dgm:presLayoutVars>
+      </dgm:prSet>
+      <dgm:spPr/>
+    </dgm:pt>
+    <dgm:pt modelId="{C8EA578D-1EEF-4168-811C-C3CB6C46B153}" type="pres">
+      <dgm:prSet presAssocID="{64128110-2BC2-4E83-AE3D-7442626E6916}" presName="rootConnector1" presStyleLbl="node1" presStyleIdx="0" presStyleCnt="0"/>
+      <dgm:spPr/>
+    </dgm:pt>
+    <dgm:pt modelId="{5BEABAEC-9F0C-4E39-AD8E-6628EFFC11DC}" type="pres">
+      <dgm:prSet presAssocID="{64128110-2BC2-4E83-AE3D-7442626E6916}" presName="hierChild2" presStyleCnt="0"/>
+      <dgm:spPr/>
+    </dgm:pt>
+    <dgm:pt modelId="{1F968B94-413B-42AE-BA1D-5E5D1F62B58B}" type="pres">
+      <dgm:prSet presAssocID="{90F8E70F-E1C5-4691-812A-47839830C40B}" presName="Name37" presStyleLbl="parChTrans1D2" presStyleIdx="0" presStyleCnt="4"/>
+      <dgm:spPr/>
+    </dgm:pt>
+    <dgm:pt modelId="{841E9607-AFA8-422E-867A-D0B9A43F76FB}" type="pres">
+      <dgm:prSet presAssocID="{225828B5-AAC3-48E3-8DDE-6E14A1E9FCE8}" presName="hierRoot2" presStyleCnt="0">
+        <dgm:presLayoutVars>
+          <dgm:hierBranch val="init"/>
+        </dgm:presLayoutVars>
+      </dgm:prSet>
+      <dgm:spPr/>
+    </dgm:pt>
+    <dgm:pt modelId="{7848FCCC-0559-4207-BA93-63FF4F6D75CC}" type="pres">
+      <dgm:prSet presAssocID="{225828B5-AAC3-48E3-8DDE-6E14A1E9FCE8}" presName="rootComposite" presStyleCnt="0"/>
+      <dgm:spPr/>
+    </dgm:pt>
+    <dgm:pt modelId="{2FB69221-32D0-434B-B23D-866F77A6B0EE}" type="pres">
+      <dgm:prSet presAssocID="{225828B5-AAC3-48E3-8DDE-6E14A1E9FCE8}" presName="rootText" presStyleLbl="node2" presStyleIdx="0" presStyleCnt="3">
+        <dgm:presLayoutVars>
+          <dgm:chPref val="3"/>
+        </dgm:presLayoutVars>
+      </dgm:prSet>
+      <dgm:spPr/>
+    </dgm:pt>
+    <dgm:pt modelId="{5C67B634-DB68-4653-97A5-5D62FE999B47}" type="pres">
+      <dgm:prSet presAssocID="{225828B5-AAC3-48E3-8DDE-6E14A1E9FCE8}" presName="rootConnector" presStyleLbl="node2" presStyleIdx="0" presStyleCnt="3"/>
+      <dgm:spPr/>
+    </dgm:pt>
+    <dgm:pt modelId="{A7817FA8-C290-4779-9081-B0B52FF24E56}" type="pres">
+      <dgm:prSet presAssocID="{225828B5-AAC3-48E3-8DDE-6E14A1E9FCE8}" presName="hierChild4" presStyleCnt="0"/>
+      <dgm:spPr/>
+    </dgm:pt>
+    <dgm:pt modelId="{782C31C6-F89C-4EE5-9321-5D7AEDFD4677}" type="pres">
+      <dgm:prSet presAssocID="{225828B5-AAC3-48E3-8DDE-6E14A1E9FCE8}" presName="hierChild5" presStyleCnt="0"/>
+      <dgm:spPr/>
+    </dgm:pt>
+    <dgm:pt modelId="{4336AD91-6774-4DB4-BDD0-A33B76AEE6B7}" type="pres">
+      <dgm:prSet presAssocID="{56E3332C-AB51-492A-BF41-0AEAAF10CB36}" presName="Name37" presStyleLbl="parChTrans1D2" presStyleIdx="1" presStyleCnt="4"/>
+      <dgm:spPr/>
+    </dgm:pt>
+    <dgm:pt modelId="{9DFAC067-11BC-4885-918F-10D0401D4F77}" type="pres">
+      <dgm:prSet presAssocID="{37D77502-DD69-4FCD-BFD3-1B91FA3A0B41}" presName="hierRoot2" presStyleCnt="0">
+        <dgm:presLayoutVars>
+          <dgm:hierBranch val="init"/>
+        </dgm:presLayoutVars>
+      </dgm:prSet>
+      <dgm:spPr/>
+    </dgm:pt>
+    <dgm:pt modelId="{3798E192-B322-4C1D-A304-A3A890D1C199}" type="pres">
+      <dgm:prSet presAssocID="{37D77502-DD69-4FCD-BFD3-1B91FA3A0B41}" presName="rootComposite" presStyleCnt="0"/>
+      <dgm:spPr/>
+    </dgm:pt>
+    <dgm:pt modelId="{AFBE47F0-7A8F-4C93-AF1D-8BA2F7BEC08C}" type="pres">
+      <dgm:prSet presAssocID="{37D77502-DD69-4FCD-BFD3-1B91FA3A0B41}" presName="rootText" presStyleLbl="node2" presStyleIdx="1" presStyleCnt="3">
+        <dgm:presLayoutVars>
+          <dgm:chPref val="3"/>
+        </dgm:presLayoutVars>
+      </dgm:prSet>
+      <dgm:spPr/>
+    </dgm:pt>
+    <dgm:pt modelId="{2445C7C8-45D2-4D23-B6BE-965FFAF23B88}" type="pres">
+      <dgm:prSet presAssocID="{37D77502-DD69-4FCD-BFD3-1B91FA3A0B41}" presName="rootConnector" presStyleLbl="node2" presStyleIdx="1" presStyleCnt="3"/>
+      <dgm:spPr/>
+    </dgm:pt>
+    <dgm:pt modelId="{B814C46B-2953-4DFE-86D5-6641B5D8BDFD}" type="pres">
+      <dgm:prSet presAssocID="{37D77502-DD69-4FCD-BFD3-1B91FA3A0B41}" presName="hierChild4" presStyleCnt="0"/>
+      <dgm:spPr/>
+    </dgm:pt>
+    <dgm:pt modelId="{8C5F1B03-FD37-43EA-A7E6-8885D7520042}" type="pres">
+      <dgm:prSet presAssocID="{37D77502-DD69-4FCD-BFD3-1B91FA3A0B41}" presName="hierChild5" presStyleCnt="0"/>
+      <dgm:spPr/>
+    </dgm:pt>
+    <dgm:pt modelId="{F3FBFC0D-1C10-482A-B755-432B7B102F58}" type="pres">
+      <dgm:prSet presAssocID="{01FF1330-6476-4A29-B36A-956B908B4DC2}" presName="Name37" presStyleLbl="parChTrans1D2" presStyleIdx="2" presStyleCnt="4"/>
+      <dgm:spPr/>
+    </dgm:pt>
+    <dgm:pt modelId="{55EB3F4A-D96C-45F8-A083-E0A674B482EF}" type="pres">
+      <dgm:prSet presAssocID="{81EE2E0C-6A5F-4B2C-ADA9-FDFFCB8C7AC8}" presName="hierRoot2" presStyleCnt="0">
+        <dgm:presLayoutVars>
+          <dgm:hierBranch val="init"/>
+        </dgm:presLayoutVars>
+      </dgm:prSet>
+      <dgm:spPr/>
+    </dgm:pt>
+    <dgm:pt modelId="{26427A8A-8184-401A-BA5F-B732C715EED7}" type="pres">
+      <dgm:prSet presAssocID="{81EE2E0C-6A5F-4B2C-ADA9-FDFFCB8C7AC8}" presName="rootComposite" presStyleCnt="0"/>
+      <dgm:spPr/>
+    </dgm:pt>
+    <dgm:pt modelId="{CD29CA80-3F78-4D10-B0B9-E1DB408EE544}" type="pres">
+      <dgm:prSet presAssocID="{81EE2E0C-6A5F-4B2C-ADA9-FDFFCB8C7AC8}" presName="rootText" presStyleLbl="node2" presStyleIdx="2" presStyleCnt="3">
+        <dgm:presLayoutVars>
+          <dgm:chPref val="3"/>
+        </dgm:presLayoutVars>
+      </dgm:prSet>
+      <dgm:spPr/>
+    </dgm:pt>
+    <dgm:pt modelId="{64484104-CFD4-449D-95B4-82574E1BEAC9}" type="pres">
+      <dgm:prSet presAssocID="{81EE2E0C-6A5F-4B2C-ADA9-FDFFCB8C7AC8}" presName="rootConnector" presStyleLbl="node2" presStyleIdx="2" presStyleCnt="3"/>
+      <dgm:spPr/>
+    </dgm:pt>
+    <dgm:pt modelId="{03ED9A96-D917-442C-960F-6C2655E777D9}" type="pres">
+      <dgm:prSet presAssocID="{81EE2E0C-6A5F-4B2C-ADA9-FDFFCB8C7AC8}" presName="hierChild4" presStyleCnt="0"/>
+      <dgm:spPr/>
+    </dgm:pt>
+    <dgm:pt modelId="{07BBFBE8-D4F9-47E6-AB6D-6C2BA5426163}" type="pres">
+      <dgm:prSet presAssocID="{81EE2E0C-6A5F-4B2C-ADA9-FDFFCB8C7AC8}" presName="hierChild5" presStyleCnt="0"/>
+      <dgm:spPr/>
+    </dgm:pt>
+    <dgm:pt modelId="{4AECC906-F21A-45D0-9402-FE140FA9EBA5}" type="pres">
+      <dgm:prSet presAssocID="{64128110-2BC2-4E83-AE3D-7442626E6916}" presName="hierChild3" presStyleCnt="0"/>
+      <dgm:spPr/>
+    </dgm:pt>
+    <dgm:pt modelId="{70AC2E7E-DEF9-4FCB-8D7A-D4D6DA10477F}" type="pres">
+      <dgm:prSet presAssocID="{1DD3A1FC-08E5-4213-A772-EF2C5924801D}" presName="Name111" presStyleLbl="parChTrans1D2" presStyleIdx="3" presStyleCnt="4"/>
+      <dgm:spPr/>
+    </dgm:pt>
+    <dgm:pt modelId="{1C3CBA0B-F369-4C0A-A8C0-9DB3D44F5E87}" type="pres">
+      <dgm:prSet presAssocID="{208C3ECA-836E-44C3-9E7E-DCEB2758BFED}" presName="hierRoot3" presStyleCnt="0">
+        <dgm:presLayoutVars>
+          <dgm:hierBranch val="init"/>
+        </dgm:presLayoutVars>
+      </dgm:prSet>
+      <dgm:spPr/>
+    </dgm:pt>
+    <dgm:pt modelId="{9CA1345B-E706-451A-BAD0-13C23F2DC8CB}" type="pres">
+      <dgm:prSet presAssocID="{208C3ECA-836E-44C3-9E7E-DCEB2758BFED}" presName="rootComposite3" presStyleCnt="0"/>
+      <dgm:spPr/>
+    </dgm:pt>
+    <dgm:pt modelId="{64EC3CC8-2E60-44B4-AF3B-9B113B2FBE98}" type="pres">
+      <dgm:prSet presAssocID="{208C3ECA-836E-44C3-9E7E-DCEB2758BFED}" presName="rootText3" presStyleLbl="asst1" presStyleIdx="0" presStyleCnt="1">
+        <dgm:presLayoutVars>
+          <dgm:chPref val="3"/>
+        </dgm:presLayoutVars>
+      </dgm:prSet>
+      <dgm:spPr/>
+    </dgm:pt>
+    <dgm:pt modelId="{D53B110D-7E5D-4C32-AC0A-757DFA3B10F1}" type="pres">
+      <dgm:prSet presAssocID="{208C3ECA-836E-44C3-9E7E-DCEB2758BFED}" presName="rootConnector3" presStyleLbl="asst1" presStyleIdx="0" presStyleCnt="1"/>
+      <dgm:spPr/>
+    </dgm:pt>
+    <dgm:pt modelId="{01C86296-9B3C-4474-B41D-62FEC09F6AB7}" type="pres">
+      <dgm:prSet presAssocID="{208C3ECA-836E-44C3-9E7E-DCEB2758BFED}" presName="hierChild6" presStyleCnt="0"/>
+      <dgm:spPr/>
+    </dgm:pt>
+    <dgm:pt modelId="{43C76964-7837-43DD-91F4-F7BF4B233776}" type="pres">
+      <dgm:prSet presAssocID="{208C3ECA-836E-44C3-9E7E-DCEB2758BFED}" presName="hierChild7" presStyleCnt="0"/>
+      <dgm:spPr/>
+    </dgm:pt>
+  </dgm:ptLst>
+  <dgm:cxnLst>
+    <dgm:cxn modelId="{5CAB9064-D21E-4106-9DA3-8A53B147A149}" srcId="{64128110-2BC2-4E83-AE3D-7442626E6916}" destId="{208C3ECA-836E-44C3-9E7E-DCEB2758BFED}" srcOrd="0" destOrd="0" parTransId="{1DD3A1FC-08E5-4213-A772-EF2C5924801D}" sibTransId="{A0650BD5-A964-4239-B03E-DCBB2854FA8B}"/>
+    <dgm:cxn modelId="{3B5969F6-A757-4F30-8302-3A9D4B8D6296}" type="presOf" srcId="{81EE2E0C-6A5F-4B2C-ADA9-FDFFCB8C7AC8}" destId="{CD29CA80-3F78-4D10-B0B9-E1DB408EE544}" srcOrd="0" destOrd="0" presId="urn:microsoft.com/office/officeart/2005/8/layout/orgChart1"/>
+    <dgm:cxn modelId="{D31B5C83-F49F-4CD1-BE31-7D85D1CB1393}" type="presOf" srcId="{225828B5-AAC3-48E3-8DDE-6E14A1E9FCE8}" destId="{5C67B634-DB68-4653-97A5-5D62FE999B47}" srcOrd="1" destOrd="0" presId="urn:microsoft.com/office/officeart/2005/8/layout/orgChart1"/>
+    <dgm:cxn modelId="{EC55E8EC-1919-4D80-B9D2-6092B180075D}" type="presOf" srcId="{225828B5-AAC3-48E3-8DDE-6E14A1E9FCE8}" destId="{2FB69221-32D0-434B-B23D-866F77A6B0EE}" srcOrd="0" destOrd="0" presId="urn:microsoft.com/office/officeart/2005/8/layout/orgChart1"/>
+    <dgm:cxn modelId="{50F8F9BE-61D4-472A-AD5E-E75188DDBFE2}" type="presOf" srcId="{64128110-2BC2-4E83-AE3D-7442626E6916}" destId="{3F87A36D-B515-4CB3-9442-512F3C54FBDD}" srcOrd="0" destOrd="0" presId="urn:microsoft.com/office/officeart/2005/8/layout/orgChart1"/>
+    <dgm:cxn modelId="{2B4C10EA-D61F-4A83-834B-E9A5F348F8F3}" type="presOf" srcId="{64128110-2BC2-4E83-AE3D-7442626E6916}" destId="{C8EA578D-1EEF-4168-811C-C3CB6C46B153}" srcOrd="1" destOrd="0" presId="urn:microsoft.com/office/officeart/2005/8/layout/orgChart1"/>
+    <dgm:cxn modelId="{F10441D0-D4E9-4168-9B65-1E09BCA5727B}" srcId="{C17B9AAD-24D5-4918-8EDF-B332210074D7}" destId="{64128110-2BC2-4E83-AE3D-7442626E6916}" srcOrd="0" destOrd="0" parTransId="{7C4D8020-E6A5-42B0-ACC1-F3A6FF2AC2B4}" sibTransId="{EC14B256-0355-49D6-9784-F21A5D6A7477}"/>
+    <dgm:cxn modelId="{6C641819-4946-46EE-8B90-62CBF73D729C}" type="presOf" srcId="{56E3332C-AB51-492A-BF41-0AEAAF10CB36}" destId="{4336AD91-6774-4DB4-BDD0-A33B76AEE6B7}" srcOrd="0" destOrd="0" presId="urn:microsoft.com/office/officeart/2005/8/layout/orgChart1"/>
+    <dgm:cxn modelId="{E8081580-6ABF-4D3E-9A2B-22ACA382F75E}" srcId="{64128110-2BC2-4E83-AE3D-7442626E6916}" destId="{81EE2E0C-6A5F-4B2C-ADA9-FDFFCB8C7AC8}" srcOrd="3" destOrd="0" parTransId="{01FF1330-6476-4A29-B36A-956B908B4DC2}" sibTransId="{72C2C69A-BE49-48A9-B607-A2F8C3C08133}"/>
+    <dgm:cxn modelId="{1A2B24FE-EC71-4D45-97B6-C86A063805CF}" type="presOf" srcId="{37D77502-DD69-4FCD-BFD3-1B91FA3A0B41}" destId="{AFBE47F0-7A8F-4C93-AF1D-8BA2F7BEC08C}" srcOrd="0" destOrd="0" presId="urn:microsoft.com/office/officeart/2005/8/layout/orgChart1"/>
+    <dgm:cxn modelId="{2537F0B9-C0B9-48C3-BA6E-C607A5AC475C}" type="presOf" srcId="{C17B9AAD-24D5-4918-8EDF-B332210074D7}" destId="{0F89BA2F-7FB1-47A4-B6A8-9A821D15E1C1}" srcOrd="0" destOrd="0" presId="urn:microsoft.com/office/officeart/2005/8/layout/orgChart1"/>
+    <dgm:cxn modelId="{8FF028F5-D95C-421C-AA3F-56D7D284F711}" type="presOf" srcId="{208C3ECA-836E-44C3-9E7E-DCEB2758BFED}" destId="{64EC3CC8-2E60-44B4-AF3B-9B113B2FBE98}" srcOrd="0" destOrd="0" presId="urn:microsoft.com/office/officeart/2005/8/layout/orgChart1"/>
+    <dgm:cxn modelId="{9F9FFDCF-1556-494F-842D-287AE8A7F6B0}" type="presOf" srcId="{90F8E70F-E1C5-4691-812A-47839830C40B}" destId="{1F968B94-413B-42AE-BA1D-5E5D1F62B58B}" srcOrd="0" destOrd="0" presId="urn:microsoft.com/office/officeart/2005/8/layout/orgChart1"/>
+    <dgm:cxn modelId="{6281BC1C-D88C-45C6-BE2A-D90BA51334AF}" type="presOf" srcId="{01FF1330-6476-4A29-B36A-956B908B4DC2}" destId="{F3FBFC0D-1C10-482A-B755-432B7B102F58}" srcOrd="0" destOrd="0" presId="urn:microsoft.com/office/officeart/2005/8/layout/orgChart1"/>
+    <dgm:cxn modelId="{19C8945A-168E-4E26-9767-F08D261CC3B8}" srcId="{64128110-2BC2-4E83-AE3D-7442626E6916}" destId="{225828B5-AAC3-48E3-8DDE-6E14A1E9FCE8}" srcOrd="1" destOrd="0" parTransId="{90F8E70F-E1C5-4691-812A-47839830C40B}" sibTransId="{6E8CAA27-4324-4304-92E5-3562A8011552}"/>
+    <dgm:cxn modelId="{4E1B6C6D-DD20-49B3-AF4F-D3010703AF8F}" type="presOf" srcId="{81EE2E0C-6A5F-4B2C-ADA9-FDFFCB8C7AC8}" destId="{64484104-CFD4-449D-95B4-82574E1BEAC9}" srcOrd="1" destOrd="0" presId="urn:microsoft.com/office/officeart/2005/8/layout/orgChart1"/>
+    <dgm:cxn modelId="{5F1D544F-0481-42BC-AE11-E08B7A6D4FC9}" srcId="{64128110-2BC2-4E83-AE3D-7442626E6916}" destId="{37D77502-DD69-4FCD-BFD3-1B91FA3A0B41}" srcOrd="2" destOrd="0" parTransId="{56E3332C-AB51-492A-BF41-0AEAAF10CB36}" sibTransId="{A79A0933-F266-4AC1-9DE1-FD7E900B09C8}"/>
+    <dgm:cxn modelId="{71ABB885-4056-471D-81D4-74F3E6AE0E78}" type="presOf" srcId="{208C3ECA-836E-44C3-9E7E-DCEB2758BFED}" destId="{D53B110D-7E5D-4C32-AC0A-757DFA3B10F1}" srcOrd="1" destOrd="0" presId="urn:microsoft.com/office/officeart/2005/8/layout/orgChart1"/>
+    <dgm:cxn modelId="{D9199254-332D-4EDF-9E76-426A432786FE}" type="presOf" srcId="{37D77502-DD69-4FCD-BFD3-1B91FA3A0B41}" destId="{2445C7C8-45D2-4D23-B6BE-965FFAF23B88}" srcOrd="1" destOrd="0" presId="urn:microsoft.com/office/officeart/2005/8/layout/orgChart1"/>
+    <dgm:cxn modelId="{247F1992-73F3-4AFE-88E3-537C89D74342}" type="presOf" srcId="{1DD3A1FC-08E5-4213-A772-EF2C5924801D}" destId="{70AC2E7E-DEF9-4FCB-8D7A-D4D6DA10477F}" srcOrd="0" destOrd="0" presId="urn:microsoft.com/office/officeart/2005/8/layout/orgChart1"/>
+    <dgm:cxn modelId="{26A80323-3E85-4DCD-8285-69C5BA5C17AC}" type="presParOf" srcId="{0F89BA2F-7FB1-47A4-B6A8-9A821D15E1C1}" destId="{43B1D5CD-F6F5-420F-9336-DAB5AE405CAB}" srcOrd="0" destOrd="0" presId="urn:microsoft.com/office/officeart/2005/8/layout/orgChart1"/>
+    <dgm:cxn modelId="{3CA681D6-CADE-4195-AF1D-C25E53B1F21A}" type="presParOf" srcId="{43B1D5CD-F6F5-420F-9336-DAB5AE405CAB}" destId="{87C865EB-D9C7-4E5F-B312-83EF73AB58D0}" srcOrd="0" destOrd="0" presId="urn:microsoft.com/office/officeart/2005/8/layout/orgChart1"/>
+    <dgm:cxn modelId="{90499F2F-9F59-43A2-9468-DB058A54F456}" type="presParOf" srcId="{87C865EB-D9C7-4E5F-B312-83EF73AB58D0}" destId="{3F87A36D-B515-4CB3-9442-512F3C54FBDD}" srcOrd="0" destOrd="0" presId="urn:microsoft.com/office/officeart/2005/8/layout/orgChart1"/>
+    <dgm:cxn modelId="{20E62404-CEEA-4154-A667-AE3ABCB8827A}" type="presParOf" srcId="{87C865EB-D9C7-4E5F-B312-83EF73AB58D0}" destId="{C8EA578D-1EEF-4168-811C-C3CB6C46B153}" srcOrd="1" destOrd="0" presId="urn:microsoft.com/office/officeart/2005/8/layout/orgChart1"/>
+    <dgm:cxn modelId="{A6490D6E-3E3D-4FE7-810A-4D543267BB29}" type="presParOf" srcId="{43B1D5CD-F6F5-420F-9336-DAB5AE405CAB}" destId="{5BEABAEC-9F0C-4E39-AD8E-6628EFFC11DC}" srcOrd="1" destOrd="0" presId="urn:microsoft.com/office/officeart/2005/8/layout/orgChart1"/>
+    <dgm:cxn modelId="{1A5AF172-C00F-437C-A013-476C89CEAADE}" type="presParOf" srcId="{5BEABAEC-9F0C-4E39-AD8E-6628EFFC11DC}" destId="{1F968B94-413B-42AE-BA1D-5E5D1F62B58B}" srcOrd="0" destOrd="0" presId="urn:microsoft.com/office/officeart/2005/8/layout/orgChart1"/>
+    <dgm:cxn modelId="{00D61E76-2CC6-4683-99B4-FC60D6417415}" type="presParOf" srcId="{5BEABAEC-9F0C-4E39-AD8E-6628EFFC11DC}" destId="{841E9607-AFA8-422E-867A-D0B9A43F76FB}" srcOrd="1" destOrd="0" presId="urn:microsoft.com/office/officeart/2005/8/layout/orgChart1"/>
+    <dgm:cxn modelId="{1250EA76-4FD5-4AE5-9CE3-8002CAEE48FB}" type="presParOf" srcId="{841E9607-AFA8-422E-867A-D0B9A43F76FB}" destId="{7848FCCC-0559-4207-BA93-63FF4F6D75CC}" srcOrd="0" destOrd="0" presId="urn:microsoft.com/office/officeart/2005/8/layout/orgChart1"/>
+    <dgm:cxn modelId="{450B5FD0-CAA1-43A3-A309-5154E35B440C}" type="presParOf" srcId="{7848FCCC-0559-4207-BA93-63FF4F6D75CC}" destId="{2FB69221-32D0-434B-B23D-866F77A6B0EE}" srcOrd="0" destOrd="0" presId="urn:microsoft.com/office/officeart/2005/8/layout/orgChart1"/>
+    <dgm:cxn modelId="{9DC4141A-8E5B-4F6A-B3CB-4FF1E42B59DB}" type="presParOf" srcId="{7848FCCC-0559-4207-BA93-63FF4F6D75CC}" destId="{5C67B634-DB68-4653-97A5-5D62FE999B47}" srcOrd="1" destOrd="0" presId="urn:microsoft.com/office/officeart/2005/8/layout/orgChart1"/>
+    <dgm:cxn modelId="{B442CC24-4349-4BFD-B735-028F880BBF7C}" type="presParOf" srcId="{841E9607-AFA8-422E-867A-D0B9A43F76FB}" destId="{A7817FA8-C290-4779-9081-B0B52FF24E56}" srcOrd="1" destOrd="0" presId="urn:microsoft.com/office/officeart/2005/8/layout/orgChart1"/>
+    <dgm:cxn modelId="{4174C851-6B71-454F-9748-620E37A714A7}" type="presParOf" srcId="{841E9607-AFA8-422E-867A-D0B9A43F76FB}" destId="{782C31C6-F89C-4EE5-9321-5D7AEDFD4677}" srcOrd="2" destOrd="0" presId="urn:microsoft.com/office/officeart/2005/8/layout/orgChart1"/>
+    <dgm:cxn modelId="{63787CBA-F912-4A08-B889-508D4083D9A1}" type="presParOf" srcId="{5BEABAEC-9F0C-4E39-AD8E-6628EFFC11DC}" destId="{4336AD91-6774-4DB4-BDD0-A33B76AEE6B7}" srcOrd="2" destOrd="0" presId="urn:microsoft.com/office/officeart/2005/8/layout/orgChart1"/>
+    <dgm:cxn modelId="{E20EC7A0-55F9-4C44-821E-F6C69C2D688B}" type="presParOf" srcId="{5BEABAEC-9F0C-4E39-AD8E-6628EFFC11DC}" destId="{9DFAC067-11BC-4885-918F-10D0401D4F77}" srcOrd="3" destOrd="0" presId="urn:microsoft.com/office/officeart/2005/8/layout/orgChart1"/>
+    <dgm:cxn modelId="{57FE276F-AAEB-4A42-A01E-44C03DD05AB3}" type="presParOf" srcId="{9DFAC067-11BC-4885-918F-10D0401D4F77}" destId="{3798E192-B322-4C1D-A304-A3A890D1C199}" srcOrd="0" destOrd="0" presId="urn:microsoft.com/office/officeart/2005/8/layout/orgChart1"/>
+    <dgm:cxn modelId="{3C10F685-242F-4D31-9DE5-F1BC86A4E22F}" type="presParOf" srcId="{3798E192-B322-4C1D-A304-A3A890D1C199}" destId="{AFBE47F0-7A8F-4C93-AF1D-8BA2F7BEC08C}" srcOrd="0" destOrd="0" presId="urn:microsoft.com/office/officeart/2005/8/layout/orgChart1"/>
+    <dgm:cxn modelId="{22F67FFF-C77C-46A1-9DE4-CF4031C2A652}" type="presParOf" srcId="{3798E192-B322-4C1D-A304-A3A890D1C199}" destId="{2445C7C8-45D2-4D23-B6BE-965FFAF23B88}" srcOrd="1" destOrd="0" presId="urn:microsoft.com/office/officeart/2005/8/layout/orgChart1"/>
+    <dgm:cxn modelId="{CAFE43C9-FB1C-4A8D-8935-43E030568F98}" type="presParOf" srcId="{9DFAC067-11BC-4885-918F-10D0401D4F77}" destId="{B814C46B-2953-4DFE-86D5-6641B5D8BDFD}" srcOrd="1" destOrd="0" presId="urn:microsoft.com/office/officeart/2005/8/layout/orgChart1"/>
+    <dgm:cxn modelId="{FD3FBD50-2A9E-4541-A5E1-EC39C0BB4BEB}" type="presParOf" srcId="{9DFAC067-11BC-4885-918F-10D0401D4F77}" destId="{8C5F1B03-FD37-43EA-A7E6-8885D7520042}" srcOrd="2" destOrd="0" presId="urn:microsoft.com/office/officeart/2005/8/layout/orgChart1"/>
+    <dgm:cxn modelId="{6A88121F-9A00-4D75-9087-8CEDB186BD4F}" type="presParOf" srcId="{5BEABAEC-9F0C-4E39-AD8E-6628EFFC11DC}" destId="{F3FBFC0D-1C10-482A-B755-432B7B102F58}" srcOrd="4" destOrd="0" presId="urn:microsoft.com/office/officeart/2005/8/layout/orgChart1"/>
+    <dgm:cxn modelId="{2BC63458-B88D-4450-9019-2D378499F85C}" type="presParOf" srcId="{5BEABAEC-9F0C-4E39-AD8E-6628EFFC11DC}" destId="{55EB3F4A-D96C-45F8-A083-E0A674B482EF}" srcOrd="5" destOrd="0" presId="urn:microsoft.com/office/officeart/2005/8/layout/orgChart1"/>
+    <dgm:cxn modelId="{8ECED715-093B-476C-A728-2A29322D140E}" type="presParOf" srcId="{55EB3F4A-D96C-45F8-A083-E0A674B482EF}" destId="{26427A8A-8184-401A-BA5F-B732C715EED7}" srcOrd="0" destOrd="0" presId="urn:microsoft.com/office/officeart/2005/8/layout/orgChart1"/>
+    <dgm:cxn modelId="{2D237FF1-7FB0-40C7-8CAC-BD9BF5596C76}" type="presParOf" srcId="{26427A8A-8184-401A-BA5F-B732C715EED7}" destId="{CD29CA80-3F78-4D10-B0B9-E1DB408EE544}" srcOrd="0" destOrd="0" presId="urn:microsoft.com/office/officeart/2005/8/layout/orgChart1"/>
+    <dgm:cxn modelId="{0AF6948C-408F-40C8-B941-3E5994EBEB9F}" type="presParOf" srcId="{26427A8A-8184-401A-BA5F-B732C715EED7}" destId="{64484104-CFD4-449D-95B4-82574E1BEAC9}" srcOrd="1" destOrd="0" presId="urn:microsoft.com/office/officeart/2005/8/layout/orgChart1"/>
+    <dgm:cxn modelId="{2812E658-B1AA-4DC6-8081-F0ED45F81E87}" type="presParOf" srcId="{55EB3F4A-D96C-45F8-A083-E0A674B482EF}" destId="{03ED9A96-D917-442C-960F-6C2655E777D9}" srcOrd="1" destOrd="0" presId="urn:microsoft.com/office/officeart/2005/8/layout/orgChart1"/>
+    <dgm:cxn modelId="{D16CB554-6BFA-4225-AE60-E0842BA49D6A}" type="presParOf" srcId="{55EB3F4A-D96C-45F8-A083-E0A674B482EF}" destId="{07BBFBE8-D4F9-47E6-AB6D-6C2BA5426163}" srcOrd="2" destOrd="0" presId="urn:microsoft.com/office/officeart/2005/8/layout/orgChart1"/>
+    <dgm:cxn modelId="{3F0AB705-F38F-41C7-B63A-A1C03F6A917B}" type="presParOf" srcId="{43B1D5CD-F6F5-420F-9336-DAB5AE405CAB}" destId="{4AECC906-F21A-45D0-9402-FE140FA9EBA5}" srcOrd="2" destOrd="0" presId="urn:microsoft.com/office/officeart/2005/8/layout/orgChart1"/>
+    <dgm:cxn modelId="{C313F7D8-AD29-4F9C-A76A-EB6FC7DC381B}" type="presParOf" srcId="{4AECC906-F21A-45D0-9402-FE140FA9EBA5}" destId="{70AC2E7E-DEF9-4FCB-8D7A-D4D6DA10477F}" srcOrd="0" destOrd="0" presId="urn:microsoft.com/office/officeart/2005/8/layout/orgChart1"/>
+    <dgm:cxn modelId="{F8C8E1A5-1228-4073-AC20-721AFBAF6072}" type="presParOf" srcId="{4AECC906-F21A-45D0-9402-FE140FA9EBA5}" destId="{1C3CBA0B-F369-4C0A-A8C0-9DB3D44F5E87}" srcOrd="1" destOrd="0" presId="urn:microsoft.com/office/officeart/2005/8/layout/orgChart1"/>
+    <dgm:cxn modelId="{AE69FA74-DDDB-4F8C-93C7-4F4933A26132}" type="presParOf" srcId="{1C3CBA0B-F369-4C0A-A8C0-9DB3D44F5E87}" destId="{9CA1345B-E706-451A-BAD0-13C23F2DC8CB}" srcOrd="0" destOrd="0" presId="urn:microsoft.com/office/officeart/2005/8/layout/orgChart1"/>
+    <dgm:cxn modelId="{706CB45E-EC81-4F6B-BBDB-44086B773F63}" type="presParOf" srcId="{9CA1345B-E706-451A-BAD0-13C23F2DC8CB}" destId="{64EC3CC8-2E60-44B4-AF3B-9B113B2FBE98}" srcOrd="0" destOrd="0" presId="urn:microsoft.com/office/officeart/2005/8/layout/orgChart1"/>
+    <dgm:cxn modelId="{ACC084BB-79B6-4D1C-9614-8988DA39E79E}" type="presParOf" srcId="{9CA1345B-E706-451A-BAD0-13C23F2DC8CB}" destId="{D53B110D-7E5D-4C32-AC0A-757DFA3B10F1}" srcOrd="1" destOrd="0" presId="urn:microsoft.com/office/officeart/2005/8/layout/orgChart1"/>
+    <dgm:cxn modelId="{0CBC0D69-9C96-469C-80BD-D339CCDE9D8A}" type="presParOf" srcId="{1C3CBA0B-F369-4C0A-A8C0-9DB3D44F5E87}" destId="{01C86296-9B3C-4474-B41D-62FEC09F6AB7}" srcOrd="1" destOrd="0" presId="urn:microsoft.com/office/officeart/2005/8/layout/orgChart1"/>
+    <dgm:cxn modelId="{8D1EA40F-C8B8-40FC-A491-B425CA2C8405}" type="presParOf" srcId="{1C3CBA0B-F369-4C0A-A8C0-9DB3D44F5E87}" destId="{43C76964-7837-43DD-91F4-F7BF4B233776}" srcOrd="2" destOrd="0" presId="urn:microsoft.com/office/officeart/2005/8/layout/orgChart1"/>
+  </dgm:cxnLst>
+  <dgm:bg/>
+  <dgm:whole/>
 </dgm:dataModel>
 </file>
 
@@ -7160,6 +7268,714 @@
 </dsp:drawing>
 </file>
 
+<file path=word/diagrams/drawing2.xml><?xml version="1.0" encoding="utf-8"?>
+<dsp:drawing xmlns:dgm="http://schemas.openxmlformats.org/drawingml/2006/diagram" xmlns:dsp="http://schemas.microsoft.com/office/drawing/2008/diagram" xmlns:a="http://schemas.openxmlformats.org/drawingml/2006/main" xmlns:r="http://schemas.openxmlformats.org/officeDocument/2006/relationships">
+  <dsp:spTree>
+    <dsp:nvGrpSpPr>
+      <dsp:cNvPr id="2" name="组合 1"/>
+      <dsp:cNvGrpSpPr/>
+    </dsp:nvGrpSpPr>
+    <dsp:grpSpPr>
+      <a:xfrm>
+        <a:off x="0" y="0"/>
+        <a:ext cx="5080000" cy="3810000"/>
+        <a:chOff x="0" y="0"/>
+        <a:chExt cx="5080000" cy="3810000"/>
+      </a:xfrm>
+    </dsp:grpSpPr>
+    <dsp:sp modelId="{1F968B94-413B-42AE-BA1D-5E5D1F62B58B}">
+      <dsp:nvSpPr>
+        <dsp:cNvPr id="5" name="任意多边形 4"/>
+        <dsp:cNvSpPr/>
+      </dsp:nvSpPr>
+      <dsp:spPr bwMode="white">
+        <a:xfrm>
+          <a:off x="742690" y="1221725"/>
+          <a:ext cx="1797310" cy="1366550"/>
+        </a:xfrm>
+        <a:custGeom>
+          <a:avLst/>
+          <a:gdLst/>
+          <a:ahLst/>
+          <a:cxnLst/>
+          <a:pathLst>
+            <a:path w="2830" h="2152">
+              <a:moveTo>
+                <a:pt x="2830" y="0"/>
+              </a:moveTo>
+              <a:lnTo>
+                <a:pt x="2830" y="1906"/>
+              </a:lnTo>
+              <a:lnTo>
+                <a:pt x="0" y="1906"/>
+              </a:lnTo>
+              <a:lnTo>
+                <a:pt x="0" y="2152"/>
+              </a:lnTo>
+            </a:path>
+          </a:pathLst>
+        </a:custGeom>
+      </dsp:spPr>
+      <dsp:style>
+        <a:lnRef idx="2">
+          <a:schemeClr val="accent1">
+            <a:shade val="60000"/>
+          </a:schemeClr>
+        </a:lnRef>
+        <a:fillRef idx="0">
+          <a:schemeClr val="accent1"/>
+        </a:fillRef>
+        <a:effectRef idx="0">
+          <a:scrgbClr r="0" g="0" b="0"/>
+        </a:effectRef>
+        <a:fontRef idx="minor"/>
+      </dsp:style>
+      <dsp:txXfrm>
+        <a:off x="742690" y="1221725"/>
+        <a:ext cx="1797310" cy="1366550"/>
+      </dsp:txXfrm>
+    </dsp:sp>
+    <dsp:sp modelId="{4336AD91-6774-4DB4-BDD0-A33B76AEE6B7}">
+      <dsp:nvSpPr>
+        <dsp:cNvPr id="8" name="任意多边形 7"/>
+        <dsp:cNvSpPr/>
+      </dsp:nvSpPr>
+      <dsp:spPr bwMode="white">
+        <a:xfrm>
+          <a:off x="2540000" y="1221725"/>
+          <a:ext cx="0" cy="1366550"/>
+        </a:xfrm>
+        <a:custGeom>
+          <a:avLst/>
+          <a:gdLst/>
+          <a:ahLst/>
+          <a:cxnLst/>
+          <a:pathLst>
+            <a:path h="2152">
+              <a:moveTo>
+                <a:pt x="0" y="0"/>
+              </a:moveTo>
+              <a:lnTo>
+                <a:pt x="0" y="2152"/>
+              </a:lnTo>
+            </a:path>
+          </a:pathLst>
+        </a:custGeom>
+      </dsp:spPr>
+      <dsp:style>
+        <a:lnRef idx="2">
+          <a:schemeClr val="accent1">
+            <a:shade val="60000"/>
+          </a:schemeClr>
+        </a:lnRef>
+        <a:fillRef idx="0">
+          <a:schemeClr val="accent1"/>
+        </a:fillRef>
+        <a:effectRef idx="0">
+          <a:scrgbClr r="0" g="0" b="0"/>
+        </a:effectRef>
+        <a:fontRef idx="minor"/>
+      </dsp:style>
+      <dsp:txXfrm>
+        <a:off x="2540000" y="1221725"/>
+        <a:ext cx="0" cy="1366550"/>
+      </dsp:txXfrm>
+    </dsp:sp>
+    <dsp:sp modelId="{F3FBFC0D-1C10-482A-B755-432B7B102F58}">
+      <dsp:nvSpPr>
+        <dsp:cNvPr id="11" name="任意多边形 10"/>
+        <dsp:cNvSpPr/>
+      </dsp:nvSpPr>
+      <dsp:spPr bwMode="white">
+        <a:xfrm>
+          <a:off x="2540000" y="1221725"/>
+          <a:ext cx="1797310" cy="1366550"/>
+        </a:xfrm>
+        <a:custGeom>
+          <a:avLst/>
+          <a:gdLst/>
+          <a:ahLst/>
+          <a:cxnLst/>
+          <a:pathLst>
+            <a:path w="2830" h="2152">
+              <a:moveTo>
+                <a:pt x="0" y="0"/>
+              </a:moveTo>
+              <a:lnTo>
+                <a:pt x="0" y="1906"/>
+              </a:lnTo>
+              <a:lnTo>
+                <a:pt x="2830" y="1906"/>
+              </a:lnTo>
+              <a:lnTo>
+                <a:pt x="2830" y="2152"/>
+              </a:lnTo>
+            </a:path>
+          </a:pathLst>
+        </a:custGeom>
+      </dsp:spPr>
+      <dsp:style>
+        <a:lnRef idx="2">
+          <a:schemeClr val="accent1">
+            <a:shade val="60000"/>
+          </a:schemeClr>
+        </a:lnRef>
+        <a:fillRef idx="0">
+          <a:schemeClr val="accent1"/>
+        </a:fillRef>
+        <a:effectRef idx="0">
+          <a:scrgbClr r="0" g="0" b="0"/>
+        </a:effectRef>
+        <a:fontRef idx="minor"/>
+      </dsp:style>
+      <dsp:txXfrm>
+        <a:off x="2540000" y="1221725"/>
+        <a:ext cx="1797310" cy="1366550"/>
+      </dsp:txXfrm>
+    </dsp:sp>
+    <dsp:sp modelId="{70AC2E7E-DEF9-4FCB-8D7A-D4D6DA10477F}">
+      <dsp:nvSpPr>
+        <dsp:cNvPr id="14" name="任意多边形 13"/>
+        <dsp:cNvSpPr/>
+      </dsp:nvSpPr>
+      <dsp:spPr bwMode="white">
+        <a:xfrm>
+          <a:off x="2384035" y="1221725"/>
+          <a:ext cx="155965" cy="683275"/>
+        </a:xfrm>
+        <a:custGeom>
+          <a:avLst/>
+          <a:gdLst/>
+          <a:ahLst/>
+          <a:cxnLst/>
+          <a:pathLst>
+            <a:path w="246" h="1076">
+              <a:moveTo>
+                <a:pt x="246" y="0"/>
+              </a:moveTo>
+              <a:lnTo>
+                <a:pt x="246" y="1076"/>
+              </a:lnTo>
+              <a:lnTo>
+                <a:pt x="0" y="1076"/>
+              </a:lnTo>
+            </a:path>
+          </a:pathLst>
+        </a:custGeom>
+      </dsp:spPr>
+      <dsp:style>
+        <a:lnRef idx="2">
+          <a:schemeClr val="accent1">
+            <a:shade val="60000"/>
+          </a:schemeClr>
+        </a:lnRef>
+        <a:fillRef idx="0">
+          <a:schemeClr val="accent1"/>
+        </a:fillRef>
+        <a:effectRef idx="0">
+          <a:scrgbClr r="0" g="0" b="0"/>
+        </a:effectRef>
+        <a:fontRef idx="minor"/>
+      </dsp:style>
+      <dsp:txXfrm>
+        <a:off x="2384035" y="1221725"/>
+        <a:ext cx="155965" cy="683275"/>
+      </dsp:txXfrm>
+    </dsp:sp>
+    <dsp:sp modelId="{3F87A36D-B515-4CB3-9442-512F3C54FBDD}">
+      <dsp:nvSpPr>
+        <dsp:cNvPr id="3" name="矩形 2"/>
+        <dsp:cNvSpPr/>
+      </dsp:nvSpPr>
+      <dsp:spPr bwMode="white">
+        <a:xfrm>
+          <a:off x="1797310" y="479035"/>
+          <a:ext cx="1485380" cy="742690"/>
+        </a:xfrm>
+        <a:prstGeom prst="rect">
+          <a:avLst/>
+        </a:prstGeom>
+      </dsp:spPr>
+      <dsp:style>
+        <a:lnRef idx="2">
+          <a:schemeClr val="lt1"/>
+        </a:lnRef>
+        <a:fillRef idx="1">
+          <a:schemeClr val="accent1"/>
+        </a:fillRef>
+        <a:effectRef idx="0">
+          <a:scrgbClr r="0" g="0" b="0"/>
+        </a:effectRef>
+        <a:fontRef idx="minor">
+          <a:schemeClr val="lt1"/>
+        </a:fontRef>
+      </dsp:style>
+      <dsp:txBody>
+        <a:bodyPr lIns="26035" tIns="26035" rIns="26035" bIns="26035" anchor="ctr"/>
+        <a:lstStyle>
+          <a:lvl1pPr algn="ctr">
+            <a:defRPr sz="4100"/>
+          </a:lvl1pPr>
+          <a:lvl2pPr marL="285750" indent="-285750" algn="ctr">
+            <a:defRPr sz="3100"/>
+          </a:lvl2pPr>
+          <a:lvl3pPr marL="571500" indent="-285750" algn="ctr">
+            <a:defRPr sz="3100"/>
+          </a:lvl3pPr>
+          <a:lvl4pPr marL="857250" indent="-285750" algn="ctr">
+            <a:defRPr sz="3100"/>
+          </a:lvl4pPr>
+          <a:lvl5pPr marL="1143000" indent="-285750" algn="ctr">
+            <a:defRPr sz="3100"/>
+          </a:lvl5pPr>
+          <a:lvl6pPr marL="1428750" indent="-285750" algn="ctr">
+            <a:defRPr sz="3100"/>
+          </a:lvl6pPr>
+          <a:lvl7pPr marL="1714500" indent="-285750" algn="ctr">
+            <a:defRPr sz="3100"/>
+          </a:lvl7pPr>
+          <a:lvl8pPr marL="2000250" indent="-285750" algn="ctr">
+            <a:defRPr sz="3100"/>
+          </a:lvl8pPr>
+          <a:lvl9pPr marL="2286000" indent="-285750" algn="ctr">
+            <a:defRPr sz="3100"/>
+          </a:lvl9pPr>
+        </a:lstStyle>
+        <a:p>
+          <a:pPr lvl="0">
+            <a:lnSpc>
+              <a:spcPct val="100000"/>
+            </a:lnSpc>
+            <a:spcBef>
+              <a:spcPct val="0"/>
+            </a:spcBef>
+            <a:spcAft>
+              <a:spcPct val="35000"/>
+            </a:spcAft>
+          </a:pPr>
+          <a:endParaRPr lang="zh-CN" altLang="en-US"/>
+        </a:p>
+      </dsp:txBody>
+      <dsp:txXfrm>
+        <a:off x="1797310" y="479035"/>
+        <a:ext cx="1485380" cy="742690"/>
+      </dsp:txXfrm>
+    </dsp:sp>
+    <dsp:sp modelId="{2FB69221-32D0-434B-B23D-866F77A6B0EE}">
+      <dsp:nvSpPr>
+        <dsp:cNvPr id="6" name="矩形 5"/>
+        <dsp:cNvSpPr/>
+      </dsp:nvSpPr>
+      <dsp:spPr bwMode="white">
+        <a:xfrm>
+          <a:off x="0" y="2588275"/>
+          <a:ext cx="1485380" cy="742690"/>
+        </a:xfrm>
+        <a:prstGeom prst="rect">
+          <a:avLst/>
+        </a:prstGeom>
+      </dsp:spPr>
+      <dsp:style>
+        <a:lnRef idx="2">
+          <a:schemeClr val="lt1"/>
+        </a:lnRef>
+        <a:fillRef idx="1">
+          <a:schemeClr val="accent1"/>
+        </a:fillRef>
+        <a:effectRef idx="0">
+          <a:scrgbClr r="0" g="0" b="0"/>
+        </a:effectRef>
+        <a:fontRef idx="minor">
+          <a:schemeClr val="lt1"/>
+        </a:fontRef>
+      </dsp:style>
+      <dsp:txBody>
+        <a:bodyPr lIns="26035" tIns="26035" rIns="26035" bIns="26035" anchor="ctr"/>
+        <a:lstStyle>
+          <a:lvl1pPr algn="ctr">
+            <a:defRPr sz="4100"/>
+          </a:lvl1pPr>
+          <a:lvl2pPr marL="285750" indent="-285750" algn="ctr">
+            <a:defRPr sz="3100"/>
+          </a:lvl2pPr>
+          <a:lvl3pPr marL="571500" indent="-285750" algn="ctr">
+            <a:defRPr sz="3100"/>
+          </a:lvl3pPr>
+          <a:lvl4pPr marL="857250" indent="-285750" algn="ctr">
+            <a:defRPr sz="3100"/>
+          </a:lvl4pPr>
+          <a:lvl5pPr marL="1143000" indent="-285750" algn="ctr">
+            <a:defRPr sz="3100"/>
+          </a:lvl5pPr>
+          <a:lvl6pPr marL="1428750" indent="-285750" algn="ctr">
+            <a:defRPr sz="3100"/>
+          </a:lvl6pPr>
+          <a:lvl7pPr marL="1714500" indent="-285750" algn="ctr">
+            <a:defRPr sz="3100"/>
+          </a:lvl7pPr>
+          <a:lvl8pPr marL="2000250" indent="-285750" algn="ctr">
+            <a:defRPr sz="3100"/>
+          </a:lvl8pPr>
+          <a:lvl9pPr marL="2286000" indent="-285750" algn="ctr">
+            <a:defRPr sz="3100"/>
+          </a:lvl9pPr>
+        </a:lstStyle>
+        <a:p>
+          <a:pPr lvl="0">
+            <a:lnSpc>
+              <a:spcPct val="100000"/>
+            </a:lnSpc>
+            <a:spcBef>
+              <a:spcPct val="0"/>
+            </a:spcBef>
+            <a:spcAft>
+              <a:spcPct val="35000"/>
+            </a:spcAft>
+          </a:pPr>
+          <a:endParaRPr lang="zh-CN" altLang="en-US"/>
+        </a:p>
+      </dsp:txBody>
+      <dsp:txXfrm>
+        <a:off x="0" y="2588275"/>
+        <a:ext cx="1485380" cy="742690"/>
+      </dsp:txXfrm>
+    </dsp:sp>
+    <dsp:sp modelId="{AFBE47F0-7A8F-4C93-AF1D-8BA2F7BEC08C}">
+      <dsp:nvSpPr>
+        <dsp:cNvPr id="9" name="矩形 8"/>
+        <dsp:cNvSpPr/>
+      </dsp:nvSpPr>
+      <dsp:spPr bwMode="white">
+        <a:xfrm>
+          <a:off x="1797310" y="2588275"/>
+          <a:ext cx="1485380" cy="742690"/>
+        </a:xfrm>
+        <a:prstGeom prst="rect">
+          <a:avLst/>
+        </a:prstGeom>
+      </dsp:spPr>
+      <dsp:style>
+        <a:lnRef idx="2">
+          <a:schemeClr val="lt1"/>
+        </a:lnRef>
+        <a:fillRef idx="1">
+          <a:schemeClr val="accent1"/>
+        </a:fillRef>
+        <a:effectRef idx="0">
+          <a:scrgbClr r="0" g="0" b="0"/>
+        </a:effectRef>
+        <a:fontRef idx="minor">
+          <a:schemeClr val="lt1"/>
+        </a:fontRef>
+      </dsp:style>
+      <dsp:txBody>
+        <a:bodyPr lIns="26035" tIns="26035" rIns="26035" bIns="26035" anchor="ctr"/>
+        <a:lstStyle>
+          <a:lvl1pPr algn="ctr">
+            <a:defRPr sz="4100"/>
+          </a:lvl1pPr>
+          <a:lvl2pPr marL="285750" indent="-285750" algn="ctr">
+            <a:defRPr sz="3100"/>
+          </a:lvl2pPr>
+          <a:lvl3pPr marL="571500" indent="-285750" algn="ctr">
+            <a:defRPr sz="3100"/>
+          </a:lvl3pPr>
+          <a:lvl4pPr marL="857250" indent="-285750" algn="ctr">
+            <a:defRPr sz="3100"/>
+          </a:lvl4pPr>
+          <a:lvl5pPr marL="1143000" indent="-285750" algn="ctr">
+            <a:defRPr sz="3100"/>
+          </a:lvl5pPr>
+          <a:lvl6pPr marL="1428750" indent="-285750" algn="ctr">
+            <a:defRPr sz="3100"/>
+          </a:lvl6pPr>
+          <a:lvl7pPr marL="1714500" indent="-285750" algn="ctr">
+            <a:defRPr sz="3100"/>
+          </a:lvl7pPr>
+          <a:lvl8pPr marL="2000250" indent="-285750" algn="ctr">
+            <a:defRPr sz="3100"/>
+          </a:lvl8pPr>
+          <a:lvl9pPr marL="2286000" indent="-285750" algn="ctr">
+            <a:defRPr sz="3100"/>
+          </a:lvl9pPr>
+        </a:lstStyle>
+        <a:p>
+          <a:pPr lvl="0">
+            <a:lnSpc>
+              <a:spcPct val="100000"/>
+            </a:lnSpc>
+            <a:spcBef>
+              <a:spcPct val="0"/>
+            </a:spcBef>
+            <a:spcAft>
+              <a:spcPct val="35000"/>
+            </a:spcAft>
+          </a:pPr>
+          <a:endParaRPr lang="zh-CN" altLang="en-US"/>
+        </a:p>
+      </dsp:txBody>
+      <dsp:txXfrm>
+        <a:off x="1797310" y="2588275"/>
+        <a:ext cx="1485380" cy="742690"/>
+      </dsp:txXfrm>
+    </dsp:sp>
+    <dsp:sp modelId="{CD29CA80-3F78-4D10-B0B9-E1DB408EE544}">
+      <dsp:nvSpPr>
+        <dsp:cNvPr id="12" name="矩形 11"/>
+        <dsp:cNvSpPr/>
+      </dsp:nvSpPr>
+      <dsp:spPr bwMode="white">
+        <a:xfrm>
+          <a:off x="3594620" y="2588275"/>
+          <a:ext cx="1485380" cy="742690"/>
+        </a:xfrm>
+        <a:prstGeom prst="rect">
+          <a:avLst/>
+        </a:prstGeom>
+      </dsp:spPr>
+      <dsp:style>
+        <a:lnRef idx="2">
+          <a:schemeClr val="lt1"/>
+        </a:lnRef>
+        <a:fillRef idx="1">
+          <a:schemeClr val="accent1"/>
+        </a:fillRef>
+        <a:effectRef idx="0">
+          <a:scrgbClr r="0" g="0" b="0"/>
+        </a:effectRef>
+        <a:fontRef idx="minor">
+          <a:schemeClr val="lt1"/>
+        </a:fontRef>
+      </dsp:style>
+      <dsp:txBody>
+        <a:bodyPr lIns="26035" tIns="26035" rIns="26035" bIns="26035" anchor="ctr"/>
+        <a:lstStyle>
+          <a:lvl1pPr algn="ctr">
+            <a:defRPr sz="4100"/>
+          </a:lvl1pPr>
+          <a:lvl2pPr marL="285750" indent="-285750" algn="ctr">
+            <a:defRPr sz="3100"/>
+          </a:lvl2pPr>
+          <a:lvl3pPr marL="571500" indent="-285750" algn="ctr">
+            <a:defRPr sz="3100"/>
+          </a:lvl3pPr>
+          <a:lvl4pPr marL="857250" indent="-285750" algn="ctr">
+            <a:defRPr sz="3100"/>
+          </a:lvl4pPr>
+          <a:lvl5pPr marL="1143000" indent="-285750" algn="ctr">
+            <a:defRPr sz="3100"/>
+          </a:lvl5pPr>
+          <a:lvl6pPr marL="1428750" indent="-285750" algn="ctr">
+            <a:defRPr sz="3100"/>
+          </a:lvl6pPr>
+          <a:lvl7pPr marL="1714500" indent="-285750" algn="ctr">
+            <a:defRPr sz="3100"/>
+          </a:lvl7pPr>
+          <a:lvl8pPr marL="2000250" indent="-285750" algn="ctr">
+            <a:defRPr sz="3100"/>
+          </a:lvl8pPr>
+          <a:lvl9pPr marL="2286000" indent="-285750" algn="ctr">
+            <a:defRPr sz="3100"/>
+          </a:lvl9pPr>
+        </a:lstStyle>
+        <a:p>
+          <a:pPr lvl="0">
+            <a:lnSpc>
+              <a:spcPct val="100000"/>
+            </a:lnSpc>
+            <a:spcBef>
+              <a:spcPct val="0"/>
+            </a:spcBef>
+            <a:spcAft>
+              <a:spcPct val="35000"/>
+            </a:spcAft>
+          </a:pPr>
+          <a:endParaRPr lang="zh-CN" altLang="en-US"/>
+        </a:p>
+      </dsp:txBody>
+      <dsp:txXfrm>
+        <a:off x="3594620" y="2588275"/>
+        <a:ext cx="1485380" cy="742690"/>
+      </dsp:txXfrm>
+    </dsp:sp>
+    <dsp:sp modelId="{64EC3CC8-2E60-44B4-AF3B-9B113B2FBE98}">
+      <dsp:nvSpPr>
+        <dsp:cNvPr id="15" name="矩形 14"/>
+        <dsp:cNvSpPr/>
+      </dsp:nvSpPr>
+      <dsp:spPr bwMode="white">
+        <a:xfrm>
+          <a:off x="898655" y="1533655"/>
+          <a:ext cx="1485380" cy="742690"/>
+        </a:xfrm>
+        <a:prstGeom prst="rect">
+          <a:avLst/>
+        </a:prstGeom>
+      </dsp:spPr>
+      <dsp:style>
+        <a:lnRef idx="2">
+          <a:schemeClr val="lt1"/>
+        </a:lnRef>
+        <a:fillRef idx="1">
+          <a:schemeClr val="accent1"/>
+        </a:fillRef>
+        <a:effectRef idx="0">
+          <a:scrgbClr r="0" g="0" b="0"/>
+        </a:effectRef>
+        <a:fontRef idx="minor">
+          <a:schemeClr val="lt1"/>
+        </a:fontRef>
+      </dsp:style>
+      <dsp:txBody>
+        <a:bodyPr lIns="26035" tIns="26035" rIns="26035" bIns="26035" anchor="ctr"/>
+        <a:lstStyle>
+          <a:lvl1pPr algn="ctr">
+            <a:defRPr sz="4100"/>
+          </a:lvl1pPr>
+          <a:lvl2pPr marL="285750" indent="-285750" algn="ctr">
+            <a:defRPr sz="3100"/>
+          </a:lvl2pPr>
+          <a:lvl3pPr marL="571500" indent="-285750" algn="ctr">
+            <a:defRPr sz="3100"/>
+          </a:lvl3pPr>
+          <a:lvl4pPr marL="857250" indent="-285750" algn="ctr">
+            <a:defRPr sz="3100"/>
+          </a:lvl4pPr>
+          <a:lvl5pPr marL="1143000" indent="-285750" algn="ctr">
+            <a:defRPr sz="3100"/>
+          </a:lvl5pPr>
+          <a:lvl6pPr marL="1428750" indent="-285750" algn="ctr">
+            <a:defRPr sz="3100"/>
+          </a:lvl6pPr>
+          <a:lvl7pPr marL="1714500" indent="-285750" algn="ctr">
+            <a:defRPr sz="3100"/>
+          </a:lvl7pPr>
+          <a:lvl8pPr marL="2000250" indent="-285750" algn="ctr">
+            <a:defRPr sz="3100"/>
+          </a:lvl8pPr>
+          <a:lvl9pPr marL="2286000" indent="-285750" algn="ctr">
+            <a:defRPr sz="3100"/>
+          </a:lvl9pPr>
+        </a:lstStyle>
+        <a:p>
+          <a:pPr lvl="0">
+            <a:lnSpc>
+              <a:spcPct val="100000"/>
+            </a:lnSpc>
+            <a:spcBef>
+              <a:spcPct val="0"/>
+            </a:spcBef>
+            <a:spcAft>
+              <a:spcPct val="35000"/>
+            </a:spcAft>
+          </a:pPr>
+          <a:endParaRPr lang="zh-CN" altLang="en-US"/>
+        </a:p>
+      </dsp:txBody>
+      <dsp:txXfrm>
+        <a:off x="898655" y="1533655"/>
+        <a:ext cx="1485380" cy="742690"/>
+      </dsp:txXfrm>
+    </dsp:sp>
+    <dsp:sp modelId="{C8EA578D-1EEF-4168-811C-C3CB6C46B153}">
+      <dsp:nvSpPr>
+        <dsp:cNvPr id="4" name="矩形 3" hidden="1"/>
+        <dsp:cNvSpPr/>
+      </dsp:nvSpPr>
+      <dsp:spPr>
+        <a:xfrm>
+          <a:off x="1797310" y="479035"/>
+          <a:ext cx="297076" cy="742690"/>
+        </a:xfrm>
+        <a:prstGeom prst="rect">
+          <a:avLst/>
+        </a:prstGeom>
+      </dsp:spPr>
+      <dsp:txXfrm>
+        <a:off x="1797310" y="479035"/>
+        <a:ext cx="297076" cy="742690"/>
+      </dsp:txXfrm>
+    </dsp:sp>
+    <dsp:sp modelId="{5C67B634-DB68-4653-97A5-5D62FE999B47}">
+      <dsp:nvSpPr>
+        <dsp:cNvPr id="7" name="矩形 6" hidden="1"/>
+        <dsp:cNvSpPr/>
+      </dsp:nvSpPr>
+      <dsp:spPr>
+        <a:xfrm>
+          <a:off x="0" y="2588275"/>
+          <a:ext cx="297076" cy="742690"/>
+        </a:xfrm>
+        <a:prstGeom prst="rect">
+          <a:avLst/>
+        </a:prstGeom>
+      </dsp:spPr>
+      <dsp:txXfrm>
+        <a:off x="0" y="2588275"/>
+        <a:ext cx="297076" cy="742690"/>
+      </dsp:txXfrm>
+    </dsp:sp>
+    <dsp:sp modelId="{2445C7C8-45D2-4D23-B6BE-965FFAF23B88}">
+      <dsp:nvSpPr>
+        <dsp:cNvPr id="10" name="矩形 9" hidden="1"/>
+        <dsp:cNvSpPr/>
+      </dsp:nvSpPr>
+      <dsp:spPr>
+        <a:xfrm>
+          <a:off x="1797310" y="2588275"/>
+          <a:ext cx="297076" cy="742690"/>
+        </a:xfrm>
+        <a:prstGeom prst="rect">
+          <a:avLst/>
+        </a:prstGeom>
+      </dsp:spPr>
+      <dsp:txXfrm>
+        <a:off x="1797310" y="2588275"/>
+        <a:ext cx="297076" cy="742690"/>
+      </dsp:txXfrm>
+    </dsp:sp>
+    <dsp:sp modelId="{64484104-CFD4-449D-95B4-82574E1BEAC9}">
+      <dsp:nvSpPr>
+        <dsp:cNvPr id="13" name="矩形 12" hidden="1"/>
+        <dsp:cNvSpPr/>
+      </dsp:nvSpPr>
+      <dsp:spPr>
+        <a:xfrm>
+          <a:off x="3594620" y="2588275"/>
+          <a:ext cx="297076" cy="742690"/>
+        </a:xfrm>
+        <a:prstGeom prst="rect">
+          <a:avLst/>
+        </a:prstGeom>
+      </dsp:spPr>
+      <dsp:txXfrm>
+        <a:off x="3594620" y="2588275"/>
+        <a:ext cx="297076" cy="742690"/>
+      </dsp:txXfrm>
+    </dsp:sp>
+    <dsp:sp modelId="{D53B110D-7E5D-4C32-AC0A-757DFA3B10F1}">
+      <dsp:nvSpPr>
+        <dsp:cNvPr id="16" name="矩形 15" hidden="1"/>
+        <dsp:cNvSpPr/>
+      </dsp:nvSpPr>
+      <dsp:spPr>
+        <a:xfrm>
+          <a:off x="898655" y="1533655"/>
+          <a:ext cx="297076" cy="742690"/>
+        </a:xfrm>
+        <a:prstGeom prst="rect">
+          <a:avLst/>
+        </a:prstGeom>
+      </dsp:spPr>
+      <dsp:txXfrm>
+        <a:off x="898655" y="1533655"/>
+        <a:ext cx="297076" cy="742690"/>
+      </dsp:txXfrm>
+    </dsp:sp>
+  </dsp:spTree>
+</dsp:drawing>
+</file>
+
 <file path=word/diagrams/layout1.xml><?xml version="1.0" encoding="utf-8"?>
 <dgm:layoutDef xmlns:dgm="http://schemas.openxmlformats.org/drawingml/2006/diagram" xmlns:a="http://schemas.openxmlformats.org/drawingml/2006/main" uniqueId="urn:microsoft.com/office/officeart/2005/8/layout/process1">
   <dgm:title val=""/>
@@ -7178,7 +7994,9 @@
   <dgm:styleData>
     <dgm:dataModel>
       <dgm:ptLst>
-        <dgm:pt modelId="0" type="doc"/>
+        <dgm:pt modelId="0" type="doc">
+          <dgm:prSet qsTypeId="urn:microsoft.com/office/officeart/2005/8/quickstyle/simple5"/>
+        </dgm:pt>
         <dgm:pt modelId="1"/>
         <dgm:pt modelId="2"/>
       </dgm:ptLst>
@@ -7306,6 +8124,1154 @@
 </dgm:layoutDef>
 </file>
 
+<file path=word/diagrams/layout2.xml><?xml version="1.0" encoding="utf-8"?>
+<dgm:layoutDef xmlns:dgm="http://schemas.openxmlformats.org/drawingml/2006/diagram" xmlns:a="http://schemas.openxmlformats.org/drawingml/2006/main" uniqueId="urn:microsoft.com/office/officeart/2005/8/layout/orgChart1">
+  <dgm:title val=""/>
+  <dgm:desc val=""/>
+  <dgm:catLst>
+    <dgm:cat type="hierarchy" pri="1000"/>
+    <dgm:cat type="convert" pri="6000"/>
+  </dgm:catLst>
+  <dgm:sampData>
+    <dgm:dataModel>
+      <dgm:ptLst>
+        <dgm:pt modelId="0" type="doc"/>
+        <dgm:pt modelId="1">
+          <dgm:prSet phldr="1"/>
+        </dgm:pt>
+        <dgm:pt modelId="2" type="asst">
+          <dgm:prSet phldr="1"/>
+        </dgm:pt>
+        <dgm:pt modelId="3">
+          <dgm:prSet phldr="1"/>
+        </dgm:pt>
+        <dgm:pt modelId="4">
+          <dgm:prSet phldr="1"/>
+        </dgm:pt>
+        <dgm:pt modelId="5">
+          <dgm:prSet phldr="1"/>
+        </dgm:pt>
+      </dgm:ptLst>
+      <dgm:cxnLst>
+        <dgm:cxn modelId="5" srcId="0" destId="1" srcOrd="0" destOrd="0"/>
+        <dgm:cxn modelId="6" srcId="1" destId="2" srcOrd="0" destOrd="0"/>
+        <dgm:cxn modelId="7" srcId="1" destId="3" srcOrd="1" destOrd="0"/>
+        <dgm:cxn modelId="8" srcId="1" destId="4" srcOrd="2" destOrd="0"/>
+        <dgm:cxn modelId="9" srcId="1" destId="5" srcOrd="3" destOrd="0"/>
+      </dgm:cxnLst>
+      <dgm:bg/>
+      <dgm:whole/>
+    </dgm:dataModel>
+  </dgm:sampData>
+  <dgm:styleData>
+    <dgm:dataModel>
+      <dgm:ptLst>
+        <dgm:pt modelId="0" type="doc">
+          <dgm:prSet qsTypeId="urn:microsoft.com/office/officeart/2005/8/quickstyle/simple5"/>
+        </dgm:pt>
+        <dgm:pt modelId="1"/>
+        <dgm:pt modelId="12"/>
+        <dgm:pt modelId="13"/>
+      </dgm:ptLst>
+      <dgm:cxnLst>
+        <dgm:cxn modelId="2" srcId="0" destId="1" srcOrd="0" destOrd="0"/>
+        <dgm:cxn modelId="16" srcId="1" destId="12" srcOrd="1" destOrd="0"/>
+        <dgm:cxn modelId="17" srcId="1" destId="13" srcOrd="2" destOrd="0"/>
+      </dgm:cxnLst>
+      <dgm:bg/>
+      <dgm:whole/>
+    </dgm:dataModel>
+  </dgm:styleData>
+  <dgm:clrData>
+    <dgm:dataModel>
+      <dgm:ptLst>
+        <dgm:pt modelId="0" type="doc"/>
+        <dgm:pt modelId="1"/>
+        <dgm:pt modelId="11" type="asst"/>
+        <dgm:pt modelId="12"/>
+        <dgm:pt modelId="13"/>
+        <dgm:pt modelId="14"/>
+      </dgm:ptLst>
+      <dgm:cxnLst>
+        <dgm:cxn modelId="2" srcId="0" destId="1" srcOrd="0" destOrd="0"/>
+        <dgm:cxn modelId="15" srcId="1" destId="11" srcOrd="0" destOrd="0"/>
+        <dgm:cxn modelId="16" srcId="1" destId="12" srcOrd="1" destOrd="0"/>
+        <dgm:cxn modelId="17" srcId="1" destId="13" srcOrd="2" destOrd="0"/>
+        <dgm:cxn modelId="18" srcId="1" destId="14" srcOrd="2" destOrd="0"/>
+      </dgm:cxnLst>
+      <dgm:bg/>
+      <dgm:whole/>
+    </dgm:dataModel>
+  </dgm:clrData>
+  <dgm:layoutNode name="hierChild1">
+    <dgm:varLst>
+      <dgm:orgChart val="1"/>
+      <dgm:chPref val="1"/>
+      <dgm:dir/>
+      <dgm:animOne val="branch"/>
+      <dgm:animLvl val="lvl"/>
+      <dgm:resizeHandles/>
+    </dgm:varLst>
+    <dgm:choose name="Name0">
+      <dgm:if name="Name1" func="var" arg="dir" op="equ" val="norm">
+        <dgm:alg type="hierChild">
+          <dgm:param type="linDir" val="fromL"/>
+        </dgm:alg>
+      </dgm:if>
+      <dgm:else name="Name2">
+        <dgm:alg type="hierChild">
+          <dgm:param type="linDir" val="fromR"/>
+        </dgm:alg>
+      </dgm:else>
+    </dgm:choose>
+    <dgm:shape xmlns:r="http://schemas.openxmlformats.org/officeDocument/2006/relationships" r:blip="">
+      <dgm:adjLst/>
+    </dgm:shape>
+    <dgm:presOf/>
+    <dgm:constrLst>
+      <dgm:constr type="w" for="des" forName="rootComposite1" refType="w" fact="10"/>
+      <dgm:constr type="h" for="des" forName="rootComposite1" refType="w" refFor="des" refForName="rootComposite1" fact="0.5"/>
+      <dgm:constr type="w" for="des" forName="rootComposite" refType="w" fact="10"/>
+      <dgm:constr type="h" for="des" forName="rootComposite" refType="w" refFor="des" refForName="rootComposite1" fact="0.5"/>
+      <dgm:constr type="w" for="des" forName="rootComposite3" refType="w" fact="10"/>
+      <dgm:constr type="h" for="des" forName="rootComposite3" refType="w" refFor="des" refForName="rootComposite1" fact="0.5"/>
+      <dgm:constr type="primFontSz" for="des" ptType="node" op="equ"/>
+      <dgm:constr type="sp" for="des" op="equ"/>
+      <dgm:constr type="sp" for="des" forName="hierRoot1" refType="w" refFor="des" refForName="rootComposite1" fact="0.21"/>
+      <dgm:constr type="sp" for="des" forName="hierRoot2" refType="sp" refFor="des" refForName="hierRoot1"/>
+      <dgm:constr type="sp" for="des" forName="hierRoot3" refType="sp" refFor="des" refForName="hierRoot1"/>
+      <dgm:constr type="sibSp" refType="w" refFor="des" refForName="rootComposite1" fact="0.21"/>
+      <dgm:constr type="sibSp" for="des" forName="hierChild2" refType="sibSp"/>
+      <dgm:constr type="sibSp" for="des" forName="hierChild3" refType="sibSp"/>
+      <dgm:constr type="sibSp" for="des" forName="hierChild4" refType="sibSp"/>
+      <dgm:constr type="sibSp" for="des" forName="hierChild5" refType="sibSp"/>
+      <dgm:constr type="sibSp" for="des" forName="hierChild6" refType="sibSp"/>
+      <dgm:constr type="sibSp" for="des" forName="hierChild7" refType="sibSp"/>
+      <dgm:constr type="secSibSp" refType="w" refFor="des" refForName="rootComposite1" fact="0.21"/>
+      <dgm:constr type="secSibSp" for="des" forName="hierChild2" refType="secSibSp"/>
+      <dgm:constr type="secSibSp" for="des" forName="hierChild3" refType="secSibSp"/>
+      <dgm:constr type="secSibSp" for="des" forName="hierChild4" refType="secSibSp"/>
+      <dgm:constr type="secSibSp" for="des" forName="hierChild5" refType="secSibSp"/>
+      <dgm:constr type="secSibSp" for="des" forName="hierChild6" refType="secSibSp"/>
+      <dgm:constr type="secSibSp" for="des" forName="hierChild7" refType="secSibSp"/>
+    </dgm:constrLst>
+    <dgm:ruleLst/>
+    <dgm:forEach name="Name3" axis="ch">
+      <dgm:forEach name="Name4" axis="self" ptType="node">
+        <dgm:layoutNode name="hierRoot1">
+          <dgm:varLst>
+            <dgm:hierBranch val="init"/>
+          </dgm:varLst>
+          <dgm:choose name="Name5">
+            <dgm:if name="Name6" func="var" arg="hierBranch" op="equ" val="l">
+              <dgm:choose name="Name7">
+                <dgm:if name="Name8" axis="ch" ptType="asst" func="cnt" op="gte" val="1">
+                  <dgm:alg type="hierRoot">
+                    <dgm:param type="hierAlign" val="tR"/>
+                  </dgm:alg>
+                  <dgm:constrLst>
+                    <dgm:constr type="alignOff" val="0.65"/>
+                  </dgm:constrLst>
+                </dgm:if>
+                <dgm:else name="Name9">
+                  <dgm:alg type="hierRoot">
+                    <dgm:param type="hierAlign" val="tR"/>
+                  </dgm:alg>
+                  <dgm:constrLst>
+                    <dgm:constr type="alignOff" val="0.25"/>
+                  </dgm:constrLst>
+                </dgm:else>
+              </dgm:choose>
+            </dgm:if>
+            <dgm:if name="Name10" func="var" arg="hierBranch" op="equ" val="r">
+              <dgm:choose name="Name11">
+                <dgm:if name="Name12" axis="ch" ptType="asst" func="cnt" op="gte" val="1">
+                  <dgm:alg type="hierRoot">
+                    <dgm:param type="hierAlign" val="tL"/>
+                  </dgm:alg>
+                  <dgm:constrLst>
+                    <dgm:constr type="alignOff" val="0.65"/>
+                  </dgm:constrLst>
+                </dgm:if>
+                <dgm:else name="Name13">
+                  <dgm:alg type="hierRoot">
+                    <dgm:param type="hierAlign" val="tL"/>
+                  </dgm:alg>
+                  <dgm:constrLst>
+                    <dgm:constr type="alignOff" val="0.25"/>
+                  </dgm:constrLst>
+                </dgm:else>
+              </dgm:choose>
+            </dgm:if>
+            <dgm:if name="Name14" func="var" arg="hierBranch" op="equ" val="hang">
+              <dgm:alg type="hierRoot"/>
+              <dgm:constrLst>
+                <dgm:constr type="alignOff" val="0.65"/>
+              </dgm:constrLst>
+            </dgm:if>
+            <dgm:else name="Name15">
+              <dgm:alg type="hierRoot"/>
+              <dgm:constrLst>
+                <dgm:constr type="alignOff"/>
+                <dgm:constr type="bendDist" for="des" ptType="parTrans" refType="sp" fact="0.5"/>
+              </dgm:constrLst>
+            </dgm:else>
+          </dgm:choose>
+          <dgm:shape xmlns:r="http://schemas.openxmlformats.org/officeDocument/2006/relationships" r:blip="">
+            <dgm:adjLst/>
+          </dgm:shape>
+          <dgm:presOf/>
+          <dgm:ruleLst/>
+          <dgm:layoutNode name="rootComposite1">
+            <dgm:alg type="composite"/>
+            <dgm:shape xmlns:r="http://schemas.openxmlformats.org/officeDocument/2006/relationships" r:blip="">
+              <dgm:adjLst/>
+            </dgm:shape>
+            <dgm:presOf axis="self" ptType="node" cnt="1"/>
+            <dgm:choose name="Name16">
+              <dgm:if name="Name17" func="var" arg="hierBranch" op="equ" val="init">
+                <dgm:constrLst>
+                  <dgm:constr type="l" for="ch" forName="rootText1"/>
+                  <dgm:constr type="t" for="ch" forName="rootText1"/>
+                  <dgm:constr type="w" for="ch" forName="rootText1" refType="w"/>
+                  <dgm:constr type="h" for="ch" forName="rootText1" refType="h"/>
+                  <dgm:constr type="l" for="ch" forName="rootConnector1"/>
+                  <dgm:constr type="t" for="ch" forName="rootConnector1"/>
+                  <dgm:constr type="w" for="ch" forName="rootConnector1" refType="w" refFor="ch" refForName="rootText1" fact="0.2"/>
+                  <dgm:constr type="h" for="ch" forName="rootConnector1" refType="h" refFor="ch" refForName="rootText1"/>
+                </dgm:constrLst>
+              </dgm:if>
+              <dgm:if name="Name18" func="var" arg="hierBranch" op="equ" val="l">
+                <dgm:constrLst>
+                  <dgm:constr type="l" for="ch" forName="rootText1"/>
+                  <dgm:constr type="t" for="ch" forName="rootText1"/>
+                  <dgm:constr type="w" for="ch" forName="rootText1" refType="w"/>
+                  <dgm:constr type="h" for="ch" forName="rootText1" refType="h"/>
+                  <dgm:constr type="r" for="ch" forName="rootConnector1" refType="w"/>
+                  <dgm:constr type="t" for="ch" forName="rootConnector1"/>
+                  <dgm:constr type="w" for="ch" forName="rootConnector1" refType="w" refFor="ch" refForName="rootText1" fact="0.2"/>
+                  <dgm:constr type="h" for="ch" forName="rootConnector1" refType="h" refFor="ch" refForName="rootText1"/>
+                </dgm:constrLst>
+              </dgm:if>
+              <dgm:if name="Name19" func="var" arg="hierBranch" op="equ" val="r">
+                <dgm:constrLst>
+                  <dgm:constr type="l" for="ch" forName="rootText1"/>
+                  <dgm:constr type="t" for="ch" forName="rootText1"/>
+                  <dgm:constr type="w" for="ch" forName="rootText1" refType="w"/>
+                  <dgm:constr type="h" for="ch" forName="rootText1" refType="h"/>
+                  <dgm:constr type="l" for="ch" forName="rootConnector1"/>
+                  <dgm:constr type="t" for="ch" forName="rootConnector1"/>
+                  <dgm:constr type="w" for="ch" forName="rootConnector1" refType="w" refFor="ch" refForName="rootText1" fact="0.2"/>
+                  <dgm:constr type="h" for="ch" forName="rootConnector1" refType="h" refFor="ch" refForName="rootText1"/>
+                </dgm:constrLst>
+              </dgm:if>
+              <dgm:else name="Name20">
+                <dgm:constrLst>
+                  <dgm:constr type="l" for="ch" forName="rootText1"/>
+                  <dgm:constr type="t" for="ch" forName="rootText1"/>
+                  <dgm:constr type="w" for="ch" forName="rootText1" refType="w"/>
+                  <dgm:constr type="h" for="ch" forName="rootText1" refType="h"/>
+                  <dgm:constr type="r" for="ch" forName="rootConnector1" refType="w"/>
+                  <dgm:constr type="t" for="ch" forName="rootConnector1"/>
+                  <dgm:constr type="w" for="ch" forName="rootConnector1" refType="w" refFor="ch" refForName="rootText1" fact="0.2"/>
+                  <dgm:constr type="h" for="ch" forName="rootConnector1" refType="h" refFor="ch" refForName="rootText1"/>
+                </dgm:constrLst>
+              </dgm:else>
+            </dgm:choose>
+            <dgm:ruleLst/>
+            <dgm:layoutNode name="rootText1" styleLbl="node0">
+              <dgm:varLst>
+                <dgm:chPref val="3"/>
+              </dgm:varLst>
+              <dgm:alg type="tx"/>
+              <dgm:shape xmlns:r="http://schemas.openxmlformats.org/officeDocument/2006/relationships" type="rect" r:blip="">
+                <dgm:adjLst/>
+              </dgm:shape>
+              <dgm:presOf axis="self" ptType="node" cnt="1"/>
+              <dgm:constrLst>
+                <dgm:constr type="primFontSz" val="65"/>
+                <dgm:constr type="lMarg" refType="primFontSz" fact="0.05"/>
+                <dgm:constr type="rMarg" refType="primFontSz" fact="0.05"/>
+                <dgm:constr type="tMarg" refType="primFontSz" fact="0.05"/>
+                <dgm:constr type="bMarg" refType="primFontSz" fact="0.05"/>
+              </dgm:constrLst>
+              <dgm:ruleLst>
+                <dgm:rule type="primFontSz" val="5" fact="NaN" max="NaN"/>
+              </dgm:ruleLst>
+            </dgm:layoutNode>
+            <dgm:layoutNode name="rootConnector1" moveWith="rootText1">
+              <dgm:alg type="sp"/>
+              <dgm:shape xmlns:r="http://schemas.openxmlformats.org/officeDocument/2006/relationships" type="rect" r:blip="" hideGeom="1">
+                <dgm:adjLst/>
+              </dgm:shape>
+              <dgm:presOf axis="self" ptType="node" cnt="1"/>
+              <dgm:constrLst/>
+              <dgm:ruleLst/>
+            </dgm:layoutNode>
+          </dgm:layoutNode>
+          <dgm:layoutNode name="hierChild2">
+            <dgm:choose name="Name21">
+              <dgm:if name="Name22" func="var" arg="hierBranch" op="equ" val="l">
+                <dgm:alg type="hierChild">
+                  <dgm:param type="linDir" val="fromT"/>
+                  <dgm:param type="chAlign" val="r"/>
+                </dgm:alg>
+              </dgm:if>
+              <dgm:if name="Name23" func="var" arg="hierBranch" op="equ" val="r">
+                <dgm:alg type="hierChild">
+                  <dgm:param type="linDir" val="fromT"/>
+                  <dgm:param type="chAlign" val="l"/>
+                </dgm:alg>
+              </dgm:if>
+              <dgm:if name="Name24" func="var" arg="hierBranch" op="equ" val="hang">
+                <dgm:choose name="Name25">
+                  <dgm:if name="Name26" func="var" arg="dir" op="equ" val="norm">
+                    <dgm:alg type="hierChild">
+                      <dgm:param type="linDir" val="fromL"/>
+                      <dgm:param type="chAlign" val="l"/>
+                      <dgm:param type="secLinDir" val="fromT"/>
+                      <dgm:param type="secChAlign" val="t"/>
+                    </dgm:alg>
+                  </dgm:if>
+                  <dgm:else name="Name27">
+                    <dgm:alg type="hierChild">
+                      <dgm:param type="linDir" val="fromR"/>
+                      <dgm:param type="chAlign" val="l"/>
+                      <dgm:param type="secLinDir" val="fromT"/>
+                      <dgm:param type="secChAlign" val="t"/>
+                    </dgm:alg>
+                  </dgm:else>
+                </dgm:choose>
+              </dgm:if>
+              <dgm:else name="Name28">
+                <dgm:choose name="Name29">
+                  <dgm:if name="Name30" func="var" arg="dir" op="equ" val="norm">
+                    <dgm:alg type="hierChild"/>
+                  </dgm:if>
+                  <dgm:else name="Name31">
+                    <dgm:alg type="hierChild">
+                      <dgm:param type="linDir" val="fromR"/>
+                    </dgm:alg>
+                  </dgm:else>
+                </dgm:choose>
+              </dgm:else>
+            </dgm:choose>
+            <dgm:shape xmlns:r="http://schemas.openxmlformats.org/officeDocument/2006/relationships" r:blip="">
+              <dgm:adjLst/>
+            </dgm:shape>
+            <dgm:presOf/>
+            <dgm:constrLst/>
+            <dgm:ruleLst/>
+            <dgm:forEach name="rep2a" axis="ch" ptType="nonAsst">
+              <dgm:forEach name="Name32" axis="precedSib" ptType="parTrans" st="-1" cnt="1">
+                <dgm:choose name="Name33">
+                  <dgm:if name="Name34" func="var" arg="hierBranch" op="equ" val="std">
+                    <dgm:layoutNode name="Name35">
+                      <dgm:alg type="conn">
+                        <dgm:param type="dim" val="1D"/>
+                        <dgm:param type="endSty" val="noArr"/>
+                        <dgm:param type="connRout" val="bend"/>
+                        <dgm:param type="begPts" val="bCtr"/>
+                        <dgm:param type="endPts" val="tCtr"/>
+                        <dgm:param type="bendPt" val="end"/>
+                      </dgm:alg>
+                      <dgm:shape xmlns:r="http://schemas.openxmlformats.org/officeDocument/2006/relationships" type="conn" r:blip="" zOrderOff="-99999">
+                        <dgm:adjLst/>
+                      </dgm:shape>
+                      <dgm:presOf axis="self"/>
+                      <dgm:constrLst>
+                        <dgm:constr type="begPad"/>
+                        <dgm:constr type="endPad"/>
+                      </dgm:constrLst>
+                      <dgm:ruleLst/>
+                    </dgm:layoutNode>
+                  </dgm:if>
+                  <dgm:if name="Name36" func="var" arg="hierBranch" op="equ" val="init">
+                    <dgm:layoutNode name="Name37">
+                      <dgm:choose name="Name38">
+                        <dgm:if name="Name39" axis="self" func="depth" op="lte" val="2">
+                          <dgm:alg type="conn">
+                            <dgm:param type="dim" val="1D"/>
+                            <dgm:param type="endSty" val="noArr"/>
+                            <dgm:param type="connRout" val="bend"/>
+                            <dgm:param type="begPts" val="bCtr"/>
+                            <dgm:param type="endPts" val="tCtr"/>
+                            <dgm:param type="bendPt" val="end"/>
+                          </dgm:alg>
+                        </dgm:if>
+                        <dgm:else name="Name40">
+                          <dgm:choose name="Name41">
+                            <dgm:if name="Name42" axis="par des" func="maxDepth" op="lte" val="1">
+                              <dgm:choose name="Name43">
+                                <dgm:if name="Name44" axis="par ch" ptType="node asst" func="cnt" op="gte" val="1">
+                                  <dgm:alg type="conn">
+                                    <dgm:param type="dim" val="1D"/>
+                                    <dgm:param type="endSty" val="noArr"/>
+                                    <dgm:param type="connRout" val="bend"/>
+                                    <dgm:param type="begPts" val="bCtr"/>
+                                    <dgm:param type="endPts" val="midL midR"/>
+                                  </dgm:alg>
+                                </dgm:if>
+                                <dgm:else name="Name45">
+                                  <dgm:alg type="conn">
+                                    <dgm:param type="srcNode" val="rootConnector"/>
+                                    <dgm:param type="dim" val="1D"/>
+                                    <dgm:param type="endSty" val="noArr"/>
+                                    <dgm:param type="connRout" val="bend"/>
+                                    <dgm:param type="begPts" val="bCtr"/>
+                                    <dgm:param type="endPts" val="midL midR"/>
+                                  </dgm:alg>
+                                </dgm:else>
+                              </dgm:choose>
+                            </dgm:if>
+                            <dgm:else name="Name46">
+                              <dgm:alg type="conn">
+                                <dgm:param type="dim" val="1D"/>
+                                <dgm:param type="endSty" val="noArr"/>
+                                <dgm:param type="connRout" val="bend"/>
+                                <dgm:param type="begPts" val="bCtr"/>
+                                <dgm:param type="endPts" val="tCtr"/>
+                                <dgm:param type="bendPt" val="end"/>
+                              </dgm:alg>
+                            </dgm:else>
+                          </dgm:choose>
+                        </dgm:else>
+                      </dgm:choose>
+                      <dgm:shape xmlns:r="http://schemas.openxmlformats.org/officeDocument/2006/relationships" type="conn" r:blip="" zOrderOff="-99999">
+                        <dgm:adjLst/>
+                      </dgm:shape>
+                      <dgm:presOf axis="self"/>
+                      <dgm:constrLst>
+                        <dgm:constr type="begPad"/>
+                        <dgm:constr type="endPad"/>
+                      </dgm:constrLst>
+                      <dgm:ruleLst/>
+                    </dgm:layoutNode>
+                  </dgm:if>
+                  <dgm:if name="Name47" func="var" arg="hierBranch" op="equ" val="hang">
+                    <dgm:layoutNode name="Name48">
+                      <dgm:alg type="conn">
+                        <dgm:param type="dim" val="1D"/>
+                        <dgm:param type="endSty" val="noArr"/>
+                        <dgm:param type="connRout" val="bend"/>
+                        <dgm:param type="begPts" val="bCtr"/>
+                        <dgm:param type="endPts" val="midL midR"/>
+                      </dgm:alg>
+                      <dgm:shape xmlns:r="http://schemas.openxmlformats.org/officeDocument/2006/relationships" type="conn" r:blip="" zOrderOff="-99999">
+                        <dgm:adjLst/>
+                      </dgm:shape>
+                      <dgm:presOf axis="self"/>
+                      <dgm:constrLst>
+                        <dgm:constr type="begPad"/>
+                        <dgm:constr type="endPad"/>
+                      </dgm:constrLst>
+                      <dgm:ruleLst/>
+                    </dgm:layoutNode>
+                  </dgm:if>
+                  <dgm:else name="Name49">
+                    <dgm:layoutNode name="Name50">
+                      <dgm:choose name="Name51">
+                        <dgm:if name="Name52" axis="self" func="depth" op="lte" val="2">
+                          <dgm:choose name="Name53">
+                            <dgm:if name="Name54" axis="par ch" ptType="node asst" func="cnt" op="gte" val="1">
+                              <dgm:alg type="conn">
+                                <dgm:param type="dim" val="1D"/>
+                                <dgm:param type="endSty" val="noArr"/>
+                                <dgm:param type="connRout" val="bend"/>
+                                <dgm:param type="begPts" val="bCtr"/>
+                                <dgm:param type="endPts" val="midL midR"/>
+                              </dgm:alg>
+                            </dgm:if>
+                            <dgm:else name="Name55">
+                              <dgm:alg type="conn">
+                                <dgm:param type="srcNode" val="rootConnector1"/>
+                                <dgm:param type="dim" val="1D"/>
+                                <dgm:param type="endSty" val="noArr"/>
+                                <dgm:param type="connRout" val="bend"/>
+                                <dgm:param type="begPts" val="bCtr"/>
+                                <dgm:param type="endPts" val="midL midR"/>
+                              </dgm:alg>
+                            </dgm:else>
+                          </dgm:choose>
+                        </dgm:if>
+                        <dgm:else name="Name56">
+                          <dgm:choose name="Name57">
+                            <dgm:if name="Name58" axis="par ch" ptType="node asst" func="cnt" op="gte" val="1">
+                              <dgm:alg type="conn">
+                                <dgm:param type="dim" val="1D"/>
+                                <dgm:param type="endSty" val="noArr"/>
+                                <dgm:param type="connRout" val="bend"/>
+                                <dgm:param type="begPts" val="bCtr"/>
+                                <dgm:param type="endPts" val="midL midR"/>
+                              </dgm:alg>
+                            </dgm:if>
+                            <dgm:else name="Name59">
+                              <dgm:alg type="conn">
+                                <dgm:param type="srcNode" val="rootConnector"/>
+                                <dgm:param type="dim" val="1D"/>
+                                <dgm:param type="endSty" val="noArr"/>
+                                <dgm:param type="connRout" val="bend"/>
+                                <dgm:param type="begPts" val="bCtr"/>
+                                <dgm:param type="endPts" val="midL midR"/>
+                              </dgm:alg>
+                            </dgm:else>
+                          </dgm:choose>
+                        </dgm:else>
+                      </dgm:choose>
+                      <dgm:shape xmlns:r="http://schemas.openxmlformats.org/officeDocument/2006/relationships" type="conn" r:blip="" zOrderOff="-99999">
+                        <dgm:adjLst/>
+                      </dgm:shape>
+                      <dgm:presOf axis="self"/>
+                      <dgm:constrLst>
+                        <dgm:constr type="begPad"/>
+                        <dgm:constr type="endPad"/>
+                      </dgm:constrLst>
+                      <dgm:ruleLst/>
+                    </dgm:layoutNode>
+                  </dgm:else>
+                </dgm:choose>
+              </dgm:forEach>
+              <dgm:layoutNode name="hierRoot2">
+                <dgm:varLst>
+                  <dgm:hierBranch val="init"/>
+                </dgm:varLst>
+                <dgm:choose name="Name60">
+                  <dgm:if name="Name61" func="var" arg="hierBranch" op="equ" val="l">
+                    <dgm:choose name="Name62">
+                      <dgm:if name="Name63" axis="ch" ptType="asst" func="cnt" op="gte" val="1">
+                        <dgm:alg type="hierRoot">
+                          <dgm:param type="hierAlign" val="tR"/>
+                        </dgm:alg>
+                        <dgm:shape xmlns:r="http://schemas.openxmlformats.org/officeDocument/2006/relationships" r:blip="">
+                          <dgm:adjLst/>
+                        </dgm:shape>
+                        <dgm:presOf/>
+                        <dgm:constrLst>
+                          <dgm:constr type="alignOff" val="0.65"/>
+                        </dgm:constrLst>
+                      </dgm:if>
+                      <dgm:else name="Name64">
+                        <dgm:alg type="hierRoot">
+                          <dgm:param type="hierAlign" val="tR"/>
+                        </dgm:alg>
+                        <dgm:shape xmlns:r="http://schemas.openxmlformats.org/officeDocument/2006/relationships" r:blip="">
+                          <dgm:adjLst/>
+                        </dgm:shape>
+                        <dgm:presOf/>
+                        <dgm:constrLst>
+                          <dgm:constr type="alignOff" val="0.25"/>
+                        </dgm:constrLst>
+                      </dgm:else>
+                    </dgm:choose>
+                  </dgm:if>
+                  <dgm:if name="Name65" func="var" arg="hierBranch" op="equ" val="r">
+                    <dgm:choose name="Name66">
+                      <dgm:if name="Name67" axis="ch" ptType="asst" func="cnt" op="gte" val="1">
+                        <dgm:alg type="hierRoot">
+                          <dgm:param type="hierAlign" val="tL"/>
+                        </dgm:alg>
+                        <dgm:shape xmlns:r="http://schemas.openxmlformats.org/officeDocument/2006/relationships" r:blip="">
+                          <dgm:adjLst/>
+                        </dgm:shape>
+                        <dgm:presOf/>
+                        <dgm:constrLst>
+                          <dgm:constr type="alignOff" val="0.65"/>
+                        </dgm:constrLst>
+                      </dgm:if>
+                      <dgm:else name="Name68">
+                        <dgm:alg type="hierRoot">
+                          <dgm:param type="hierAlign" val="tL"/>
+                        </dgm:alg>
+                        <dgm:shape xmlns:r="http://schemas.openxmlformats.org/officeDocument/2006/relationships" r:blip="">
+                          <dgm:adjLst/>
+                        </dgm:shape>
+                        <dgm:presOf/>
+                        <dgm:constrLst>
+                          <dgm:constr type="alignOff" val="0.25"/>
+                        </dgm:constrLst>
+                      </dgm:else>
+                    </dgm:choose>
+                  </dgm:if>
+                  <dgm:if name="Name69" func="var" arg="hierBranch" op="equ" val="std">
+                    <dgm:alg type="hierRoot"/>
+                    <dgm:shape xmlns:r="http://schemas.openxmlformats.org/officeDocument/2006/relationships" r:blip="">
+                      <dgm:adjLst/>
+                    </dgm:shape>
+                    <dgm:presOf/>
+                    <dgm:constrLst>
+                      <dgm:constr type="alignOff"/>
+                      <dgm:constr type="bendDist" for="des" ptType="parTrans" refType="sp" fact="0.5"/>
+                    </dgm:constrLst>
+                  </dgm:if>
+                  <dgm:if name="Name70" func="var" arg="hierBranch" op="equ" val="init">
+                    <dgm:choose name="Name71">
+                      <dgm:if name="Name72" axis="des" func="maxDepth" op="lte" val="1">
+                        <dgm:choose name="Name73">
+                          <dgm:if name="Name74" axis="ch" ptType="asst" func="cnt" op="gte" val="1">
+                            <dgm:alg type="hierRoot">
+                              <dgm:param type="hierAlign" val="tL"/>
+                            </dgm:alg>
+                            <dgm:shape xmlns:r="http://schemas.openxmlformats.org/officeDocument/2006/relationships" r:blip="">
+                              <dgm:adjLst/>
+                            </dgm:shape>
+                            <dgm:presOf/>
+                            <dgm:constrLst>
+                              <dgm:constr type="alignOff" val="0.65"/>
+                            </dgm:constrLst>
+                          </dgm:if>
+                          <dgm:else name="Name75">
+                            <dgm:alg type="hierRoot">
+                              <dgm:param type="hierAlign" val="tL"/>
+                            </dgm:alg>
+                            <dgm:shape xmlns:r="http://schemas.openxmlformats.org/officeDocument/2006/relationships" r:blip="">
+                              <dgm:adjLst/>
+                            </dgm:shape>
+                            <dgm:presOf/>
+                            <dgm:constrLst>
+                              <dgm:constr type="alignOff" val="0.25"/>
+                            </dgm:constrLst>
+                          </dgm:else>
+                        </dgm:choose>
+                      </dgm:if>
+                      <dgm:else name="Name76">
+                        <dgm:alg type="hierRoot"/>
+                        <dgm:shape xmlns:r="http://schemas.openxmlformats.org/officeDocument/2006/relationships" r:blip="">
+                          <dgm:adjLst/>
+                        </dgm:shape>
+                        <dgm:presOf/>
+                        <dgm:constrLst>
+                          <dgm:constr type="alignOff"/>
+                          <dgm:constr type="bendDist" for="des" ptType="parTrans" refType="sp" fact="0.5"/>
+                        </dgm:constrLst>
+                      </dgm:else>
+                    </dgm:choose>
+                  </dgm:if>
+                  <dgm:else name="Name77">
+                    <dgm:alg type="hierRoot"/>
+                    <dgm:shape xmlns:r="http://schemas.openxmlformats.org/officeDocument/2006/relationships" r:blip="">
+                      <dgm:adjLst/>
+                    </dgm:shape>
+                    <dgm:presOf/>
+                    <dgm:constrLst>
+                      <dgm:constr type="alignOff" val="0.65"/>
+                    </dgm:constrLst>
+                  </dgm:else>
+                </dgm:choose>
+                <dgm:ruleLst/>
+                <dgm:layoutNode name="rootComposite">
+                  <dgm:alg type="composite"/>
+                  <dgm:shape xmlns:r="http://schemas.openxmlformats.org/officeDocument/2006/relationships" r:blip="">
+                    <dgm:adjLst/>
+                  </dgm:shape>
+                  <dgm:presOf axis="self" ptType="node" cnt="1"/>
+                  <dgm:choose name="Name78">
+                    <dgm:if name="Name79" func="var" arg="hierBranch" op="equ" val="init">
+                      <dgm:constrLst>
+                        <dgm:constr type="l" for="ch" forName="rootText"/>
+                        <dgm:constr type="t" for="ch" forName="rootText"/>
+                        <dgm:constr type="w" for="ch" forName="rootText" refType="w"/>
+                        <dgm:constr type="h" for="ch" forName="rootText" refType="h"/>
+                        <dgm:constr type="l" for="ch" forName="rootConnector"/>
+                        <dgm:constr type="t" for="ch" forName="rootConnector"/>
+                        <dgm:constr type="w" for="ch" forName="rootConnector" refType="w" refFor="ch" refForName="rootText" fact="0.2"/>
+                        <dgm:constr type="h" for="ch" forName="rootConnector" refType="h" refFor="ch" refForName="rootText"/>
+                      </dgm:constrLst>
+                    </dgm:if>
+                    <dgm:if name="Name80" func="var" arg="hierBranch" op="equ" val="l">
+                      <dgm:constrLst>
+                        <dgm:constr type="l" for="ch" forName="rootText"/>
+                        <dgm:constr type="t" for="ch" forName="rootText"/>
+                        <dgm:constr type="w" for="ch" forName="rootText" refType="w"/>
+                        <dgm:constr type="h" for="ch" forName="rootText" refType="h"/>
+                        <dgm:constr type="r" for="ch" forName="rootConnector" refType="w"/>
+                        <dgm:constr type="t" for="ch" forName="rootConnector"/>
+                        <dgm:constr type="w" for="ch" forName="rootConnector" refType="w" refFor="ch" refForName="rootText" fact="0.2"/>
+                        <dgm:constr type="h" for="ch" forName="rootConnector" refType="h" refFor="ch" refForName="rootText"/>
+                      </dgm:constrLst>
+                    </dgm:if>
+                    <dgm:if name="Name81" func="var" arg="hierBranch" op="equ" val="r">
+                      <dgm:constrLst>
+                        <dgm:constr type="l" for="ch" forName="rootText"/>
+                        <dgm:constr type="t" for="ch" forName="rootText"/>
+                        <dgm:constr type="w" for="ch" forName="rootText" refType="w"/>
+                        <dgm:constr type="h" for="ch" forName="rootText" refType="h"/>
+                        <dgm:constr type="l" for="ch" forName="rootConnector"/>
+                        <dgm:constr type="t" for="ch" forName="rootConnector"/>
+                        <dgm:constr type="w" for="ch" forName="rootConnector" refType="w" refFor="ch" refForName="rootText" fact="0.2"/>
+                        <dgm:constr type="h" for="ch" forName="rootConnector" refType="h" refFor="ch" refForName="rootText"/>
+                      </dgm:constrLst>
+                    </dgm:if>
+                    <dgm:else name="Name82">
+                      <dgm:constrLst>
+                        <dgm:constr type="l" for="ch" forName="rootText"/>
+                        <dgm:constr type="t" for="ch" forName="rootText"/>
+                        <dgm:constr type="w" for="ch" forName="rootText" refType="w"/>
+                        <dgm:constr type="h" for="ch" forName="rootText" refType="h"/>
+                        <dgm:constr type="r" for="ch" forName="rootConnector" refType="w"/>
+                        <dgm:constr type="t" for="ch" forName="rootConnector"/>
+                        <dgm:constr type="w" for="ch" forName="rootConnector" refType="w" refFor="ch" refForName="rootText" fact="0.2"/>
+                        <dgm:constr type="h" for="ch" forName="rootConnector" refType="h" refFor="ch" refForName="rootText"/>
+                      </dgm:constrLst>
+                    </dgm:else>
+                  </dgm:choose>
+                  <dgm:ruleLst/>
+                  <dgm:layoutNode name="rootText">
+                    <dgm:varLst>
+                      <dgm:chPref val="3"/>
+                    </dgm:varLst>
+                    <dgm:alg type="tx"/>
+                    <dgm:shape xmlns:r="http://schemas.openxmlformats.org/officeDocument/2006/relationships" type="rect" r:blip="">
+                      <dgm:adjLst/>
+                    </dgm:shape>
+                    <dgm:presOf axis="self" ptType="node" cnt="1"/>
+                    <dgm:constrLst>
+                      <dgm:constr type="primFontSz" val="65"/>
+                      <dgm:constr type="lMarg" refType="primFontSz" fact="0.05"/>
+                      <dgm:constr type="rMarg" refType="primFontSz" fact="0.05"/>
+                      <dgm:constr type="tMarg" refType="primFontSz" fact="0.05"/>
+                      <dgm:constr type="bMarg" refType="primFontSz" fact="0.05"/>
+                    </dgm:constrLst>
+                    <dgm:ruleLst>
+                      <dgm:rule type="primFontSz" val="5" fact="NaN" max="NaN"/>
+                    </dgm:ruleLst>
+                  </dgm:layoutNode>
+                  <dgm:layoutNode name="rootConnector" moveWith="rootText">
+                    <dgm:alg type="sp"/>
+                    <dgm:shape xmlns:r="http://schemas.openxmlformats.org/officeDocument/2006/relationships" type="rect" r:blip="" hideGeom="1">
+                      <dgm:adjLst/>
+                    </dgm:shape>
+                    <dgm:presOf axis="self" ptType="node" cnt="1"/>
+                    <dgm:constrLst/>
+                    <dgm:ruleLst/>
+                  </dgm:layoutNode>
+                </dgm:layoutNode>
+                <dgm:layoutNode name="hierChild4">
+                  <dgm:choose name="Name83">
+                    <dgm:if name="Name84" func="var" arg="hierBranch" op="equ" val="l">
+                      <dgm:alg type="hierChild">
+                        <dgm:param type="linDir" val="fromT"/>
+                        <dgm:param type="chAlign" val="r"/>
+                      </dgm:alg>
+                    </dgm:if>
+                    <dgm:if name="Name85" func="var" arg="hierBranch" op="equ" val="r">
+                      <dgm:alg type="hierChild">
+                        <dgm:param type="linDir" val="fromT"/>
+                        <dgm:param type="chAlign" val="l"/>
+                      </dgm:alg>
+                    </dgm:if>
+                    <dgm:if name="Name86" func="var" arg="hierBranch" op="equ" val="hang">
+                      <dgm:choose name="Name87">
+                        <dgm:if name="Name88" func="var" arg="dir" op="equ" val="norm">
+                          <dgm:alg type="hierChild">
+                            <dgm:param type="linDir" val="fromL"/>
+                            <dgm:param type="chAlign" val="l"/>
+                            <dgm:param type="secLinDir" val="fromT"/>
+                            <dgm:param type="secChAlign" val="t"/>
+                          </dgm:alg>
+                        </dgm:if>
+                        <dgm:else name="Name89">
+                          <dgm:alg type="hierChild">
+                            <dgm:param type="linDir" val="fromR"/>
+                            <dgm:param type="chAlign" val="l"/>
+                            <dgm:param type="secLinDir" val="fromT"/>
+                            <dgm:param type="secChAlign" val="t"/>
+                          </dgm:alg>
+                        </dgm:else>
+                      </dgm:choose>
+                    </dgm:if>
+                    <dgm:if name="Name90" func="var" arg="hierBranch" op="equ" val="std">
+                      <dgm:choose name="Name91">
+                        <dgm:if name="Name92" func="var" arg="dir" op="equ" val="norm">
+                          <dgm:alg type="hierChild"/>
+                        </dgm:if>
+                        <dgm:else name="Name93">
+                          <dgm:alg type="hierChild">
+                            <dgm:param type="linDir" val="fromR"/>
+                          </dgm:alg>
+                        </dgm:else>
+                      </dgm:choose>
+                    </dgm:if>
+                    <dgm:if name="Name94" func="var" arg="hierBranch" op="equ" val="init">
+                      <dgm:choose name="Name95">
+                        <dgm:if name="Name96" axis="des" func="maxDepth" op="lte" val="1">
+                          <dgm:alg type="hierChild">
+                            <dgm:param type="linDir" val="fromT"/>
+                            <dgm:param type="chAlign" val="l"/>
+                          </dgm:alg>
+                        </dgm:if>
+                        <dgm:else name="Name97">
+                          <dgm:choose name="Name98">
+                            <dgm:if name="Name99" func="var" arg="dir" op="equ" val="norm">
+                              <dgm:alg type="hierChild"/>
+                            </dgm:if>
+                            <dgm:else name="Name100">
+                              <dgm:alg type="hierChild">
+                                <dgm:param type="linDir" val="fromR"/>
+                              </dgm:alg>
+                            </dgm:else>
+                          </dgm:choose>
+                        </dgm:else>
+                      </dgm:choose>
+                    </dgm:if>
+                    <dgm:else name="Name101"/>
+                  </dgm:choose>
+                  <dgm:shape xmlns:r="http://schemas.openxmlformats.org/officeDocument/2006/relationships" r:blip="">
+                    <dgm:adjLst/>
+                  </dgm:shape>
+                  <dgm:presOf/>
+                  <dgm:constrLst/>
+                  <dgm:ruleLst/>
+                  <dgm:forEach name="Name102" ref="rep2a"/>
+                </dgm:layoutNode>
+                <dgm:layoutNode name="hierChild5">
+                  <dgm:choose name="Name103">
+                    <dgm:if name="Name104" func="var" arg="dir" op="equ" val="norm">
+                      <dgm:alg type="hierChild">
+                        <dgm:param type="linDir" val="fromL"/>
+                        <dgm:param type="chAlign" val="l"/>
+                        <dgm:param type="secLinDir" val="fromT"/>
+                        <dgm:param type="secChAlign" val="t"/>
+                      </dgm:alg>
+                    </dgm:if>
+                    <dgm:else name="Name105">
+                      <dgm:alg type="hierChild">
+                        <dgm:param type="linDir" val="fromR"/>
+                        <dgm:param type="chAlign" val="l"/>
+                        <dgm:param type="secLinDir" val="fromT"/>
+                        <dgm:param type="secChAlign" val="t"/>
+                      </dgm:alg>
+                    </dgm:else>
+                  </dgm:choose>
+                  <dgm:shape xmlns:r="http://schemas.openxmlformats.org/officeDocument/2006/relationships" r:blip="">
+                    <dgm:adjLst/>
+                  </dgm:shape>
+                  <dgm:presOf/>
+                  <dgm:constrLst/>
+                  <dgm:ruleLst/>
+                  <dgm:forEach name="Name106" ref="rep2b"/>
+                </dgm:layoutNode>
+              </dgm:layoutNode>
+            </dgm:forEach>
+          </dgm:layoutNode>
+          <dgm:layoutNode name="hierChild3">
+            <dgm:choose name="Name107">
+              <dgm:if name="Name108" func="var" arg="dir" op="equ" val="norm">
+                <dgm:alg type="hierChild">
+                  <dgm:param type="linDir" val="fromL"/>
+                  <dgm:param type="chAlign" val="l"/>
+                  <dgm:param type="secLinDir" val="fromT"/>
+                  <dgm:param type="secChAlign" val="t"/>
+                </dgm:alg>
+              </dgm:if>
+              <dgm:else name="Name109">
+                <dgm:alg type="hierChild">
+                  <dgm:param type="linDir" val="fromR"/>
+                  <dgm:param type="chAlign" val="l"/>
+                  <dgm:param type="secLinDir" val="fromT"/>
+                  <dgm:param type="secChAlign" val="t"/>
+                </dgm:alg>
+              </dgm:else>
+            </dgm:choose>
+            <dgm:shape xmlns:r="http://schemas.openxmlformats.org/officeDocument/2006/relationships" r:blip="">
+              <dgm:adjLst/>
+            </dgm:shape>
+            <dgm:presOf/>
+            <dgm:constrLst/>
+            <dgm:ruleLst/>
+            <dgm:forEach name="rep2b" axis="ch" ptType="asst">
+              <dgm:forEach name="Name110" axis="precedSib" ptType="parTrans" st="-1" cnt="1">
+                <dgm:layoutNode name="Name111">
+                  <dgm:alg type="conn">
+                    <dgm:param type="dim" val="1D"/>
+                    <dgm:param type="endSty" val="noArr"/>
+                    <dgm:param type="connRout" val="bend"/>
+                    <dgm:param type="begPts" val="bCtr"/>
+                    <dgm:param type="endPts" val="midL midR"/>
+                  </dgm:alg>
+                  <dgm:shape xmlns:r="http://schemas.openxmlformats.org/officeDocument/2006/relationships" type="conn" r:blip="" zOrderOff="-99999">
+                    <dgm:adjLst/>
+                  </dgm:shape>
+                  <dgm:presOf axis="self"/>
+                  <dgm:constrLst>
+                    <dgm:constr type="begPad"/>
+                    <dgm:constr type="endPad"/>
+                  </dgm:constrLst>
+                  <dgm:ruleLst/>
+                </dgm:layoutNode>
+              </dgm:forEach>
+              <dgm:layoutNode name="hierRoot3">
+                <dgm:varLst>
+                  <dgm:hierBranch val="init"/>
+                </dgm:varLst>
+                <dgm:choose name="Name112">
+                  <dgm:if name="Name113" func="var" arg="hierBranch" op="equ" val="l">
+                    <dgm:alg type="hierRoot">
+                      <dgm:param type="hierAlign" val="tR"/>
+                    </dgm:alg>
+                    <dgm:shape xmlns:r="http://schemas.openxmlformats.org/officeDocument/2006/relationships" r:blip="">
+                      <dgm:adjLst/>
+                    </dgm:shape>
+                    <dgm:presOf/>
+                    <dgm:constrLst>
+                      <dgm:constr type="alignOff" val="0.65"/>
+                    </dgm:constrLst>
+                  </dgm:if>
+                  <dgm:if name="Name114" func="var" arg="hierBranch" op="equ" val="r">
+                    <dgm:alg type="hierRoot">
+                      <dgm:param type="hierAlign" val="tL"/>
+                    </dgm:alg>
+                    <dgm:shape xmlns:r="http://schemas.openxmlformats.org/officeDocument/2006/relationships" r:blip="">
+                      <dgm:adjLst/>
+                    </dgm:shape>
+                    <dgm:presOf/>
+                    <dgm:constrLst>
+                      <dgm:constr type="alignOff" val="0.65"/>
+                    </dgm:constrLst>
+                  </dgm:if>
+                  <dgm:if name="Name115" func="var" arg="hierBranch" op="equ" val="hang">
+                    <dgm:alg type="hierRoot"/>
+                    <dgm:shape xmlns:r="http://schemas.openxmlformats.org/officeDocument/2006/relationships" r:blip="">
+                      <dgm:adjLst/>
+                    </dgm:shape>
+                    <dgm:presOf/>
+                    <dgm:constrLst>
+                      <dgm:constr type="alignOff" val="0.65"/>
+                    </dgm:constrLst>
+                  </dgm:if>
+                  <dgm:if name="Name116" func="var" arg="hierBranch" op="equ" val="std">
+                    <dgm:alg type="hierRoot"/>
+                    <dgm:shape xmlns:r="http://schemas.openxmlformats.org/officeDocument/2006/relationships" r:blip="">
+                      <dgm:adjLst/>
+                    </dgm:shape>
+                    <dgm:presOf/>
+                    <dgm:constrLst>
+                      <dgm:constr type="alignOff"/>
+                      <dgm:constr type="bendDist" for="des" ptType="parTrans" refType="sp" fact="0.5"/>
+                    </dgm:constrLst>
+                  </dgm:if>
+                  <dgm:if name="Name117" func="var" arg="hierBranch" op="equ" val="init">
+                    <dgm:choose name="Name118">
+                      <dgm:if name="Name119" axis="des" func="maxDepth" op="lte" val="1">
+                        <dgm:alg type="hierRoot">
+                          <dgm:param type="hierAlign" val="tL"/>
+                        </dgm:alg>
+                        <dgm:shape xmlns:r="http://schemas.openxmlformats.org/officeDocument/2006/relationships" r:blip="">
+                          <dgm:adjLst/>
+                        </dgm:shape>
+                        <dgm:presOf/>
+                        <dgm:constrLst>
+                          <dgm:constr type="alignOff" val="0.65"/>
+                        </dgm:constrLst>
+                      </dgm:if>
+                      <dgm:else name="Name120">
+                        <dgm:alg type="hierRoot"/>
+                        <dgm:shape xmlns:r="http://schemas.openxmlformats.org/officeDocument/2006/relationships" r:blip="">
+                          <dgm:adjLst/>
+                        </dgm:shape>
+                        <dgm:presOf/>
+                        <dgm:constrLst>
+                          <dgm:constr type="alignOff"/>
+                          <dgm:constr type="bendDist" for="des" ptType="parTrans" refType="sp" fact="0.5"/>
+                        </dgm:constrLst>
+                      </dgm:else>
+                    </dgm:choose>
+                  </dgm:if>
+                  <dgm:else name="Name121"/>
+                </dgm:choose>
+                <dgm:ruleLst/>
+                <dgm:layoutNode name="rootComposite3">
+                  <dgm:alg type="composite"/>
+                  <dgm:shape xmlns:r="http://schemas.openxmlformats.org/officeDocument/2006/relationships" r:blip="">
+                    <dgm:adjLst/>
+                  </dgm:shape>
+                  <dgm:presOf axis="self" ptType="node" cnt="1"/>
+                  <dgm:choose name="Name122">
+                    <dgm:if name="Name123" func="var" arg="hierBranch" op="equ" val="init">
+                      <dgm:constrLst>
+                        <dgm:constr type="l" for="ch" forName="rootText3"/>
+                        <dgm:constr type="t" for="ch" forName="rootText3"/>
+                        <dgm:constr type="w" for="ch" forName="rootText3" refType="w"/>
+                        <dgm:constr type="h" for="ch" forName="rootText3" refType="h"/>
+                        <dgm:constr type="l" for="ch" forName="rootConnector3"/>
+                        <dgm:constr type="t" for="ch" forName="rootConnector3"/>
+                        <dgm:constr type="w" for="ch" forName="rootConnector3" refType="w" refFor="ch" refForName="rootText3" fact="0.2"/>
+                        <dgm:constr type="h" for="ch" forName="rootConnector3" refType="h" refFor="ch" refForName="rootText3"/>
+                      </dgm:constrLst>
+                    </dgm:if>
+                    <dgm:if name="Name124" func="var" arg="hierBranch" op="equ" val="l">
+                      <dgm:constrLst>
+                        <dgm:constr type="l" for="ch" forName="rootText3"/>
+                        <dgm:constr type="t" for="ch" forName="rootText3"/>
+                        <dgm:constr type="w" for="ch" forName="rootText3" refType="w"/>
+                        <dgm:constr type="h" for="ch" forName="rootText3" refType="h"/>
+                        <dgm:constr type="r" for="ch" forName="rootConnector3" refType="w"/>
+                        <dgm:constr type="t" for="ch" forName="rootConnector3"/>
+                        <dgm:constr type="w" for="ch" forName="rootConnector3" refType="w" refFor="ch" refForName="rootText3" fact="0.2"/>
+                        <dgm:constr type="h" for="ch" forName="rootConnector3" refType="h" refFor="ch" refForName="rootText3"/>
+                      </dgm:constrLst>
+                    </dgm:if>
+                    <dgm:if name="Name125" func="var" arg="hierBranch" op="equ" val="r">
+                      <dgm:constrLst>
+                        <dgm:constr type="l" for="ch" forName="rootText3"/>
+                        <dgm:constr type="t" for="ch" forName="rootText3"/>
+                        <dgm:constr type="w" for="ch" forName="rootText3" refType="w"/>
+                        <dgm:constr type="h" for="ch" forName="rootText3" refType="h"/>
+                        <dgm:constr type="l" for="ch" forName="rootConnector3"/>
+                        <dgm:constr type="t" for="ch" forName="rootConnector3"/>
+                        <dgm:constr type="w" for="ch" forName="rootConnector3" refType="w" refFor="ch" refForName="rootText3" fact="0.2"/>
+                        <dgm:constr type="h" for="ch" forName="rootConnector3" refType="h" refFor="ch" refForName="rootText3"/>
+                      </dgm:constrLst>
+                    </dgm:if>
+                    <dgm:else name="Name126">
+                      <dgm:constrLst>
+                        <dgm:constr type="l" for="ch" forName="rootText3"/>
+                        <dgm:constr type="t" for="ch" forName="rootText3"/>
+                        <dgm:constr type="w" for="ch" forName="rootText3" refType="w"/>
+                        <dgm:constr type="h" for="ch" forName="rootText3" refType="h"/>
+                        <dgm:constr type="r" for="ch" forName="rootConnector3" refType="w"/>
+                        <dgm:constr type="t" for="ch" forName="rootConnector3"/>
+                        <dgm:constr type="w" for="ch" forName="rootConnector3" refType="w" refFor="ch" refForName="rootText3" fact="0.2"/>
+                        <dgm:constr type="h" for="ch" forName="rootConnector3" refType="h" refFor="ch" refForName="rootText3"/>
+                      </dgm:constrLst>
+                    </dgm:else>
+                  </dgm:choose>
+                  <dgm:ruleLst/>
+                  <dgm:layoutNode name="rootText3">
+                    <dgm:varLst>
+                      <dgm:chPref val="3"/>
+                    </dgm:varLst>
+                    <dgm:alg type="tx"/>
+                    <dgm:shape xmlns:r="http://schemas.openxmlformats.org/officeDocument/2006/relationships" type="rect" r:blip="">
+                      <dgm:adjLst/>
+                    </dgm:shape>
+                    <dgm:presOf axis="self" ptType="node" cnt="1"/>
+                    <dgm:constrLst>
+                      <dgm:constr type="primFontSz" val="65"/>
+                      <dgm:constr type="lMarg" refType="primFontSz" fact="0.05"/>
+                      <dgm:constr type="rMarg" refType="primFontSz" fact="0.05"/>
+                      <dgm:constr type="tMarg" refType="primFontSz" fact="0.05"/>
+                      <dgm:constr type="bMarg" refType="primFontSz" fact="0.05"/>
+                    </dgm:constrLst>
+                    <dgm:ruleLst>
+                      <dgm:rule type="primFontSz" val="5" fact="NaN" max="NaN"/>
+                    </dgm:ruleLst>
+                  </dgm:layoutNode>
+                  <dgm:layoutNode name="rootConnector3" moveWith="rootText1">
+                    <dgm:alg type="sp"/>
+                    <dgm:shape xmlns:r="http://schemas.openxmlformats.org/officeDocument/2006/relationships" type="rect" r:blip="" hideGeom="1">
+                      <dgm:adjLst/>
+                    </dgm:shape>
+                    <dgm:presOf axis="self" ptType="node" cnt="1"/>
+                    <dgm:constrLst/>
+                    <dgm:ruleLst/>
+                  </dgm:layoutNode>
+                </dgm:layoutNode>
+                <dgm:layoutNode name="hierChild6">
+                  <dgm:choose name="Name127">
+                    <dgm:if name="Name128" func="var" arg="hierBranch" op="equ" val="l">
+                      <dgm:alg type="hierChild">
+                        <dgm:param type="linDir" val="fromT"/>
+                        <dgm:param type="chAlign" val="r"/>
+                      </dgm:alg>
+                    </dgm:if>
+                    <dgm:if name="Name129" func="var" arg="hierBranch" op="equ" val="r">
+                      <dgm:alg type="hierChild">
+                        <dgm:param type="linDir" val="fromT"/>
+                        <dgm:param type="chAlign" val="l"/>
+                      </dgm:alg>
+                    </dgm:if>
+                    <dgm:if name="Name130" func="var" arg="hierBranch" op="equ" val="hang">
+                      <dgm:choose name="Name131">
+                        <dgm:if name="Name132" func="var" arg="dir" op="equ" val="norm">
+                          <dgm:alg type="hierChild">
+                            <dgm:param type="linDir" val="fromL"/>
+                            <dgm:param type="chAlign" val="l"/>
+                            <dgm:param type="secLinDir" val="fromT"/>
+                            <dgm:param type="secChAlign" val="t"/>
+                          </dgm:alg>
+                        </dgm:if>
+                        <dgm:else name="Name133">
+                          <dgm:alg type="hierChild">
+                            <dgm:param type="linDir" val="fromR"/>
+                            <dgm:param type="chAlign" val="l"/>
+                            <dgm:param type="secLinDir" val="fromT"/>
+                            <dgm:param type="secChAlign" val="t"/>
+                          </dgm:alg>
+                        </dgm:else>
+                      </dgm:choose>
+                    </dgm:if>
+                    <dgm:if name="Name134" func="var" arg="hierBranch" op="equ" val="std">
+                      <dgm:choose name="Name135">
+                        <dgm:if name="Name136" func="var" arg="dir" op="equ" val="norm">
+                          <dgm:alg type="hierChild"/>
+                        </dgm:if>
+                        <dgm:else name="Name137">
+                          <dgm:alg type="hierChild">
+                            <dgm:param type="linDir" val="fromR"/>
+                          </dgm:alg>
+                        </dgm:else>
+                      </dgm:choose>
+                    </dgm:if>
+                    <dgm:if name="Name138" func="var" arg="hierBranch" op="equ" val="init">
+                      <dgm:choose name="Name139">
+                        <dgm:if name="Name140" axis="des" func="maxDepth" op="lte" val="1">
+                          <dgm:alg type="hierChild">
+                            <dgm:param type="linDir" val="fromT"/>
+                            <dgm:param type="chAlign" val="l"/>
+                          </dgm:alg>
+                        </dgm:if>
+                        <dgm:else name="Name141">
+                          <dgm:alg type="hierChild"/>
+                        </dgm:else>
+                      </dgm:choose>
+                    </dgm:if>
+                    <dgm:else name="Name142"/>
+                  </dgm:choose>
+                  <dgm:shape xmlns:r="http://schemas.openxmlformats.org/officeDocument/2006/relationships" r:blip="">
+                    <dgm:adjLst/>
+                  </dgm:shape>
+                  <dgm:presOf/>
+                  <dgm:constrLst/>
+                  <dgm:ruleLst/>
+                  <dgm:forEach name="Name143" ref="rep2a"/>
+                </dgm:layoutNode>
+                <dgm:layoutNode name="hierChild7">
+                  <dgm:choose name="Name144">
+                    <dgm:if name="Name145" func="var" arg="dir" op="equ" val="norm">
+                      <dgm:alg type="hierChild">
+                        <dgm:param type="linDir" val="fromL"/>
+                        <dgm:param type="chAlign" val="l"/>
+                        <dgm:param type="secLinDir" val="fromT"/>
+                        <dgm:param type="secChAlign" val="t"/>
+                      </dgm:alg>
+                    </dgm:if>
+                    <dgm:else name="Name146">
+                      <dgm:alg type="hierChild">
+                        <dgm:param type="linDir" val="fromR"/>
+                        <dgm:param type="chAlign" val="l"/>
+                        <dgm:param type="secLinDir" val="fromT"/>
+                        <dgm:param type="secChAlign" val="t"/>
+                      </dgm:alg>
+                    </dgm:else>
+                  </dgm:choose>
+                  <dgm:shape xmlns:r="http://schemas.openxmlformats.org/officeDocument/2006/relationships" r:blip="">
+                    <dgm:adjLst/>
+                  </dgm:shape>
+                  <dgm:presOf/>
+                  <dgm:constrLst/>
+                  <dgm:ruleLst/>
+                  <dgm:forEach name="Name147" ref="rep2b"/>
+                </dgm:layoutNode>
+              </dgm:layoutNode>
+            </dgm:forEach>
+          </dgm:layoutNode>
+        </dgm:layoutNode>
+      </dgm:forEach>
+    </dgm:forEach>
+  </dgm:layoutNode>
+</dgm:layoutDef>
+</file>
+
 <file path=word/diagrams/quickStyle1.xml><?xml version="1.0" encoding="utf-8"?>
 <dgm:styleDef xmlns:dgm="http://schemas.openxmlformats.org/drawingml/2006/diagram" xmlns:a="http://schemas.openxmlformats.org/drawingml/2006/main" uniqueId="urn:microsoft.com/office/officeart/2005/8/quickstyle/simple1#2">
   <dgm:title val=""/>
@@ -7322,7 +9288,6 @@
       <a:camera prst="orthographicFront"/>
       <a:lightRig rig="threePt" dir="t"/>
     </dgm:scene3d>
-    <dgm:sp3d/>
     <dgm:txPr/>
     <dgm:style>
       <a:lnRef idx="2">
@@ -7342,7 +9307,6 @@
       <a:camera prst="orthographicFront"/>
       <a:lightRig rig="threePt" dir="t"/>
     </dgm:scene3d>
-    <dgm:sp3d/>
     <dgm:txPr/>
     <dgm:style>
       <a:lnRef idx="2">
@@ -7362,7 +9326,6 @@
       <a:camera prst="orthographicFront"/>
       <a:lightRig rig="threePt" dir="t"/>
     </dgm:scene3d>
-    <dgm:sp3d/>
     <dgm:txPr/>
     <dgm:style>
       <a:lnRef idx="2">
@@ -7382,7 +9345,6 @@
       <a:camera prst="orthographicFront"/>
       <a:lightRig rig="threePt" dir="t"/>
     </dgm:scene3d>
-    <dgm:sp3d/>
     <dgm:txPr/>
     <dgm:style>
       <a:lnRef idx="2">
@@ -7404,7 +9366,6 @@
       <a:camera prst="orthographicFront"/>
       <a:lightRig rig="threePt" dir="t"/>
     </dgm:scene3d>
-    <dgm:sp3d/>
     <dgm:txPr/>
     <dgm:style>
       <a:lnRef idx="2">
@@ -7426,7 +9387,6 @@
       <a:camera prst="orthographicFront"/>
       <a:lightRig rig="threePt" dir="t"/>
     </dgm:scene3d>
-    <dgm:sp3d/>
     <dgm:txPr/>
     <dgm:style>
       <a:lnRef idx="2">
@@ -7448,7 +9408,6 @@
       <a:camera prst="orthographicFront"/>
       <a:lightRig rig="threePt" dir="t"/>
     </dgm:scene3d>
-    <dgm:sp3d/>
     <dgm:txPr/>
     <dgm:style>
       <a:lnRef idx="2">
@@ -7470,7 +9429,6 @@
       <a:camera prst="orthographicFront"/>
       <a:lightRig rig="threePt" dir="t"/>
     </dgm:scene3d>
-    <dgm:sp3d/>
     <dgm:txPr/>
     <dgm:style>
       <a:lnRef idx="2">
@@ -7492,7 +9450,6 @@
       <a:camera prst="orthographicFront"/>
       <a:lightRig rig="threePt" dir="t"/>
     </dgm:scene3d>
-    <dgm:sp3d/>
     <dgm:txPr/>
     <dgm:style>
       <a:lnRef idx="2">
@@ -7514,7 +9471,6 @@
       <a:camera prst="orthographicFront"/>
       <a:lightRig rig="threePt" dir="t"/>
     </dgm:scene3d>
-    <dgm:sp3d/>
     <dgm:txPr/>
     <dgm:style>
       <a:lnRef idx="2">
@@ -7534,7 +9490,6 @@
       <a:camera prst="orthographicFront"/>
       <a:lightRig rig="threePt" dir="t"/>
     </dgm:scene3d>
-    <dgm:sp3d/>
     <dgm:txPr/>
     <dgm:style>
       <a:lnRef idx="2">
@@ -7554,7 +9509,6 @@
       <a:camera prst="orthographicFront"/>
       <a:lightRig rig="threePt" dir="t"/>
     </dgm:scene3d>
-    <dgm:sp3d/>
     <dgm:txPr/>
     <dgm:style>
       <a:lnRef idx="2">
@@ -7574,7 +9528,6 @@
       <a:camera prst="orthographicFront"/>
       <a:lightRig rig="threePt" dir="t"/>
     </dgm:scene3d>
-    <dgm:sp3d/>
     <dgm:txPr/>
     <dgm:style>
       <a:lnRef idx="0">
@@ -7594,7 +9547,6 @@
       <a:camera prst="orthographicFront"/>
       <a:lightRig rig="threePt" dir="t"/>
     </dgm:scene3d>
-    <dgm:sp3d/>
     <dgm:txPr/>
     <dgm:style>
       <a:lnRef idx="0">
@@ -7616,7 +9568,6 @@
       <a:camera prst="orthographicFront"/>
       <a:lightRig rig="threePt" dir="t"/>
     </dgm:scene3d>
-    <dgm:sp3d/>
     <dgm:txPr/>
     <dgm:style>
       <a:lnRef idx="2">
@@ -7636,7 +9587,6 @@
       <a:camera prst="orthographicFront"/>
       <a:lightRig rig="threePt" dir="t"/>
     </dgm:scene3d>
-    <dgm:sp3d/>
     <dgm:txPr/>
     <dgm:style>
       <a:lnRef idx="2">
@@ -7656,7 +9606,6 @@
       <a:camera prst="orthographicFront"/>
       <a:lightRig rig="threePt" dir="t"/>
     </dgm:scene3d>
-    <dgm:sp3d/>
     <dgm:txPr/>
     <dgm:style>
       <a:lnRef idx="0">
@@ -7676,7 +9625,6 @@
       <a:camera prst="orthographicFront"/>
       <a:lightRig rig="threePt" dir="t"/>
     </dgm:scene3d>
-    <dgm:sp3d/>
     <dgm:txPr/>
     <dgm:style>
       <a:lnRef idx="2">
@@ -7696,7 +9644,6 @@
       <a:camera prst="orthographicFront"/>
       <a:lightRig rig="threePt" dir="t"/>
     </dgm:scene3d>
-    <dgm:sp3d/>
     <dgm:txPr/>
     <dgm:style>
       <a:lnRef idx="2">
@@ -7716,7 +9663,6 @@
       <a:camera prst="orthographicFront"/>
       <a:lightRig rig="threePt" dir="t"/>
     </dgm:scene3d>
-    <dgm:sp3d/>
     <dgm:txPr/>
     <dgm:style>
       <a:lnRef idx="2">
@@ -7736,7 +9682,6 @@
       <a:camera prst="orthographicFront"/>
       <a:lightRig rig="threePt" dir="t"/>
     </dgm:scene3d>
-    <dgm:sp3d/>
     <dgm:txPr/>
     <dgm:style>
       <a:lnRef idx="2">
@@ -7756,7 +9701,6 @@
       <a:camera prst="orthographicFront"/>
       <a:lightRig rig="threePt" dir="t"/>
     </dgm:scene3d>
-    <dgm:sp3d/>
     <dgm:txPr/>
     <dgm:style>
       <a:lnRef idx="2">
@@ -7776,7 +9720,6 @@
       <a:camera prst="orthographicFront"/>
       <a:lightRig rig="threePt" dir="t"/>
     </dgm:scene3d>
-    <dgm:sp3d/>
     <dgm:txPr/>
     <dgm:style>
       <a:lnRef idx="2">
@@ -7796,7 +9739,6 @@
       <a:camera prst="orthographicFront"/>
       <a:lightRig rig="threePt" dir="t"/>
     </dgm:scene3d>
-    <dgm:sp3d/>
     <dgm:txPr/>
     <dgm:style>
       <a:lnRef idx="2">
@@ -7816,7 +9758,6 @@
       <a:camera prst="orthographicFront"/>
       <a:lightRig rig="threePt" dir="t"/>
     </dgm:scene3d>
-    <dgm:sp3d/>
     <dgm:txPr/>
     <dgm:style>
       <a:lnRef idx="2">
@@ -7836,7 +9777,6 @@
       <a:camera prst="orthographicFront"/>
       <a:lightRig rig="threePt" dir="t"/>
     </dgm:scene3d>
-    <dgm:sp3d/>
     <dgm:txPr/>
     <dgm:style>
       <a:lnRef idx="0">
@@ -7858,7 +9798,6 @@
       <a:camera prst="orthographicFront"/>
       <a:lightRig rig="threePt" dir="t"/>
     </dgm:scene3d>
-    <dgm:sp3d/>
     <dgm:txPr/>
     <dgm:style>
       <a:lnRef idx="2">
@@ -7880,7 +9819,6 @@
       <a:camera prst="orthographicFront"/>
       <a:lightRig rig="threePt" dir="t"/>
     </dgm:scene3d>
-    <dgm:sp3d/>
     <dgm:txPr/>
     <dgm:style>
       <a:lnRef idx="2">
@@ -7902,7 +9840,6 @@
       <a:camera prst="orthographicFront"/>
       <a:lightRig rig="threePt" dir="t"/>
     </dgm:scene3d>
-    <dgm:sp3d/>
     <dgm:txPr/>
     <dgm:style>
       <a:lnRef idx="2">
@@ -7924,7 +9861,6 @@
       <a:camera prst="orthographicFront"/>
       <a:lightRig rig="threePt" dir="t"/>
     </dgm:scene3d>
-    <dgm:sp3d/>
     <dgm:txPr/>
     <dgm:style>
       <a:lnRef idx="2">
@@ -7946,7 +9882,6 @@
       <a:camera prst="orthographicFront"/>
       <a:lightRig rig="threePt" dir="t"/>
     </dgm:scene3d>
-    <dgm:sp3d/>
     <dgm:txPr/>
     <dgm:style>
       <a:lnRef idx="2">
@@ -7968,7 +9903,6 @@
       <a:camera prst="orthographicFront"/>
       <a:lightRig rig="threePt" dir="t"/>
     </dgm:scene3d>
-    <dgm:sp3d/>
     <dgm:txPr/>
     <dgm:style>
       <a:lnRef idx="2">
@@ -7990,7 +9924,6 @@
       <a:camera prst="orthographicFront"/>
       <a:lightRig rig="threePt" dir="t"/>
     </dgm:scene3d>
-    <dgm:sp3d/>
     <dgm:txPr/>
     <dgm:style>
       <a:lnRef idx="2">
@@ -8010,7 +9943,6 @@
       <a:camera prst="orthographicFront"/>
       <a:lightRig rig="threePt" dir="t"/>
     </dgm:scene3d>
-    <dgm:sp3d/>
     <dgm:txPr/>
     <dgm:style>
       <a:lnRef idx="2">
@@ -8030,7 +9962,6 @@
       <a:camera prst="orthographicFront"/>
       <a:lightRig rig="threePt" dir="t"/>
     </dgm:scene3d>
-    <dgm:sp3d/>
     <dgm:txPr/>
     <dgm:style>
       <a:lnRef idx="2">
@@ -8050,7 +9981,6 @@
       <a:camera prst="orthographicFront"/>
       <a:lightRig rig="threePt" dir="t"/>
     </dgm:scene3d>
-    <dgm:sp3d/>
     <dgm:txPr/>
     <dgm:style>
       <a:lnRef idx="2">
@@ -8070,7 +10000,6 @@
       <a:camera prst="orthographicFront"/>
       <a:lightRig rig="threePt" dir="t"/>
     </dgm:scene3d>
-    <dgm:sp3d/>
     <dgm:txPr/>
     <dgm:style>
       <a:lnRef idx="2">
@@ -8092,7 +10021,6 @@
       <a:camera prst="orthographicFront"/>
       <a:lightRig rig="threePt" dir="t"/>
     </dgm:scene3d>
-    <dgm:sp3d/>
     <dgm:txPr/>
     <dgm:style>
       <a:lnRef idx="2">
@@ -8114,7 +10042,6 @@
       <a:camera prst="orthographicFront"/>
       <a:lightRig rig="threePt" dir="t"/>
     </dgm:scene3d>
-    <dgm:sp3d/>
     <dgm:txPr/>
     <dgm:style>
       <a:lnRef idx="2">
@@ -8136,7 +10063,6 @@
       <a:camera prst="orthographicFront"/>
       <a:lightRig rig="threePt" dir="t"/>
     </dgm:scene3d>
-    <dgm:sp3d/>
     <dgm:txPr/>
     <dgm:style>
       <a:lnRef idx="2">
@@ -8158,7 +10084,6 @@
       <a:camera prst="orthographicFront"/>
       <a:lightRig rig="threePt" dir="t"/>
     </dgm:scene3d>
-    <dgm:sp3d/>
     <dgm:txPr/>
     <dgm:style>
       <a:lnRef idx="0">
@@ -8178,7 +10103,6 @@
       <a:camera prst="orthographicFront"/>
       <a:lightRig rig="threePt" dir="t"/>
     </dgm:scene3d>
-    <dgm:sp3d/>
     <dgm:txPr/>
     <dgm:style>
       <a:lnRef idx="1">
@@ -8198,7 +10122,6 @@
       <a:camera prst="orthographicFront"/>
       <a:lightRig rig="threePt" dir="t"/>
     </dgm:scene3d>
-    <dgm:sp3d/>
     <dgm:txPr/>
     <dgm:style>
       <a:lnRef idx="0">
@@ -8220,7 +10143,6 @@
       <a:camera prst="orthographicFront"/>
       <a:lightRig rig="threePt" dir="t"/>
     </dgm:scene3d>
-    <dgm:sp3d/>
     <dgm:txPr/>
     <dgm:style>
       <a:lnRef idx="2">
@@ -8240,7 +10162,6 @@
       <a:camera prst="orthographicFront"/>
       <a:lightRig rig="threePt" dir="t"/>
     </dgm:scene3d>
-    <dgm:sp3d/>
     <dgm:txPr/>
     <dgm:style>
       <a:lnRef idx="2">
@@ -8260,7 +10181,6 @@
       <a:camera prst="orthographicFront"/>
       <a:lightRig rig="threePt" dir="t"/>
     </dgm:scene3d>
-    <dgm:sp3d/>
     <dgm:txPr/>
     <dgm:style>
       <a:lnRef idx="2">
@@ -8280,7 +10200,6 @@
       <a:camera prst="orthographicFront"/>
       <a:lightRig rig="threePt" dir="t"/>
     </dgm:scene3d>
-    <dgm:sp3d/>
     <dgm:txPr/>
     <dgm:style>
       <a:lnRef idx="1">
@@ -8300,7 +10219,6 @@
       <a:camera prst="orthographicFront"/>
       <a:lightRig rig="threePt" dir="t"/>
     </dgm:scene3d>
-    <dgm:sp3d/>
     <dgm:txPr/>
     <dgm:style>
       <a:lnRef idx="0">
@@ -8320,7 +10238,991 @@
       <a:camera prst="orthographicFront"/>
       <a:lightRig rig="threePt" dir="t"/>
     </dgm:scene3d>
-    <dgm:sp3d/>
+    <dgm:txPr/>
+    <dgm:style>
+      <a:lnRef idx="2">
+        <a:scrgbClr r="0" g="0" b="0"/>
+      </a:lnRef>
+      <a:fillRef idx="1">
+        <a:scrgbClr r="0" g="0" b="0"/>
+      </a:fillRef>
+      <a:effectRef idx="0">
+        <a:scrgbClr r="0" g="0" b="0"/>
+      </a:effectRef>
+      <a:fontRef idx="minor">
+        <a:schemeClr val="tx1"/>
+      </a:fontRef>
+    </dgm:style>
+  </dgm:styleLbl>
+</dgm:styleDef>
+</file>
+
+<file path=word/diagrams/quickStyle2.xml><?xml version="1.0" encoding="utf-8"?>
+<dgm:styleDef xmlns:dgm="http://schemas.openxmlformats.org/drawingml/2006/diagram" xmlns:a="http://schemas.openxmlformats.org/drawingml/2006/main" uniqueId="urn:microsoft.com/office/officeart/2005/8/quickstyle/simple1">
+  <dgm:title val=""/>
+  <dgm:desc val=""/>
+  <dgm:catLst>
+    <dgm:cat type="simple" pri="10100"/>
+  </dgm:catLst>
+  <dgm:scene3d>
+    <a:camera prst="orthographicFront"/>
+    <a:lightRig rig="threePt" dir="t"/>
+  </dgm:scene3d>
+  <dgm:styleLbl name="alignAcc1">
+    <dgm:scene3d>
+      <a:camera prst="orthographicFront"/>
+      <a:lightRig rig="threePt" dir="t"/>
+    </dgm:scene3d>
+    <dgm:txPr/>
+    <dgm:style>
+      <a:lnRef idx="2">
+        <a:scrgbClr r="0" g="0" b="0"/>
+      </a:lnRef>
+      <a:fillRef idx="1">
+        <a:scrgbClr r="0" g="0" b="0"/>
+      </a:fillRef>
+      <a:effectRef idx="0">
+        <a:scrgbClr r="0" g="0" b="0"/>
+      </a:effectRef>
+      <a:fontRef idx="minor"/>
+    </dgm:style>
+  </dgm:styleLbl>
+  <dgm:styleLbl name="alignAccFollowNode1">
+    <dgm:scene3d>
+      <a:camera prst="orthographicFront"/>
+      <a:lightRig rig="threePt" dir="t"/>
+    </dgm:scene3d>
+    <dgm:txPr/>
+    <dgm:style>
+      <a:lnRef idx="2">
+        <a:scrgbClr r="0" g="0" b="0"/>
+      </a:lnRef>
+      <a:fillRef idx="1">
+        <a:scrgbClr r="0" g="0" b="0"/>
+      </a:fillRef>
+      <a:effectRef idx="0">
+        <a:scrgbClr r="0" g="0" b="0"/>
+      </a:effectRef>
+      <a:fontRef idx="minor"/>
+    </dgm:style>
+  </dgm:styleLbl>
+  <dgm:styleLbl name="alignImgPlace1">
+    <dgm:scene3d>
+      <a:camera prst="orthographicFront"/>
+      <a:lightRig rig="threePt" dir="t"/>
+    </dgm:scene3d>
+    <dgm:txPr/>
+    <dgm:style>
+      <a:lnRef idx="2">
+        <a:scrgbClr r="0" g="0" b="0"/>
+      </a:lnRef>
+      <a:fillRef idx="1">
+        <a:scrgbClr r="0" g="0" b="0"/>
+      </a:fillRef>
+      <a:effectRef idx="0">
+        <a:scrgbClr r="0" g="0" b="0"/>
+      </a:effectRef>
+      <a:fontRef idx="minor"/>
+    </dgm:style>
+  </dgm:styleLbl>
+  <dgm:styleLbl name="alignNode1">
+    <dgm:scene3d>
+      <a:camera prst="orthographicFront"/>
+      <a:lightRig rig="threePt" dir="t"/>
+    </dgm:scene3d>
+    <dgm:txPr/>
+    <dgm:style>
+      <a:lnRef idx="2">
+        <a:scrgbClr r="0" g="0" b="0"/>
+      </a:lnRef>
+      <a:fillRef idx="1">
+        <a:scrgbClr r="0" g="0" b="0"/>
+      </a:fillRef>
+      <a:effectRef idx="0">
+        <a:scrgbClr r="0" g="0" b="0"/>
+      </a:effectRef>
+      <a:fontRef idx="minor">
+        <a:schemeClr val="lt1"/>
+      </a:fontRef>
+    </dgm:style>
+  </dgm:styleLbl>
+  <dgm:styleLbl name="asst0">
+    <dgm:scene3d>
+      <a:camera prst="orthographicFront"/>
+      <a:lightRig rig="threePt" dir="t"/>
+    </dgm:scene3d>
+    <dgm:txPr/>
+    <dgm:style>
+      <a:lnRef idx="2">
+        <a:scrgbClr r="0" g="0" b="0"/>
+      </a:lnRef>
+      <a:fillRef idx="1">
+        <a:scrgbClr r="0" g="0" b="0"/>
+      </a:fillRef>
+      <a:effectRef idx="0">
+        <a:scrgbClr r="0" g="0" b="0"/>
+      </a:effectRef>
+      <a:fontRef idx="minor">
+        <a:schemeClr val="lt1"/>
+      </a:fontRef>
+    </dgm:style>
+  </dgm:styleLbl>
+  <dgm:styleLbl name="asst1">
+    <dgm:scene3d>
+      <a:camera prst="orthographicFront"/>
+      <a:lightRig rig="threePt" dir="t"/>
+    </dgm:scene3d>
+    <dgm:txPr/>
+    <dgm:style>
+      <a:lnRef idx="2">
+        <a:scrgbClr r="0" g="0" b="0"/>
+      </a:lnRef>
+      <a:fillRef idx="1">
+        <a:scrgbClr r="0" g="0" b="0"/>
+      </a:fillRef>
+      <a:effectRef idx="0">
+        <a:scrgbClr r="0" g="0" b="0"/>
+      </a:effectRef>
+      <a:fontRef idx="minor">
+        <a:schemeClr val="lt1"/>
+      </a:fontRef>
+    </dgm:style>
+  </dgm:styleLbl>
+  <dgm:styleLbl name="asst2">
+    <dgm:scene3d>
+      <a:camera prst="orthographicFront"/>
+      <a:lightRig rig="threePt" dir="t"/>
+    </dgm:scene3d>
+    <dgm:txPr/>
+    <dgm:style>
+      <a:lnRef idx="2">
+        <a:scrgbClr r="0" g="0" b="0"/>
+      </a:lnRef>
+      <a:fillRef idx="1">
+        <a:scrgbClr r="0" g="0" b="0"/>
+      </a:fillRef>
+      <a:effectRef idx="0">
+        <a:scrgbClr r="0" g="0" b="0"/>
+      </a:effectRef>
+      <a:fontRef idx="minor">
+        <a:schemeClr val="lt1"/>
+      </a:fontRef>
+    </dgm:style>
+  </dgm:styleLbl>
+  <dgm:styleLbl name="asst3">
+    <dgm:scene3d>
+      <a:camera prst="orthographicFront"/>
+      <a:lightRig rig="threePt" dir="t"/>
+    </dgm:scene3d>
+    <dgm:txPr/>
+    <dgm:style>
+      <a:lnRef idx="2">
+        <a:scrgbClr r="0" g="0" b="0"/>
+      </a:lnRef>
+      <a:fillRef idx="1">
+        <a:scrgbClr r="0" g="0" b="0"/>
+      </a:fillRef>
+      <a:effectRef idx="0">
+        <a:scrgbClr r="0" g="0" b="0"/>
+      </a:effectRef>
+      <a:fontRef idx="minor">
+        <a:schemeClr val="lt1"/>
+      </a:fontRef>
+    </dgm:style>
+  </dgm:styleLbl>
+  <dgm:styleLbl name="asst4">
+    <dgm:scene3d>
+      <a:camera prst="orthographicFront"/>
+      <a:lightRig rig="threePt" dir="t"/>
+    </dgm:scene3d>
+    <dgm:txPr/>
+    <dgm:style>
+      <a:lnRef idx="2">
+        <a:scrgbClr r="0" g="0" b="0"/>
+      </a:lnRef>
+      <a:fillRef idx="1">
+        <a:scrgbClr r="0" g="0" b="0"/>
+      </a:fillRef>
+      <a:effectRef idx="0">
+        <a:scrgbClr r="0" g="0" b="0"/>
+      </a:effectRef>
+      <a:fontRef idx="minor">
+        <a:schemeClr val="lt1"/>
+      </a:fontRef>
+    </dgm:style>
+  </dgm:styleLbl>
+  <dgm:styleLbl name="bgAcc1">
+    <dgm:scene3d>
+      <a:camera prst="orthographicFront"/>
+      <a:lightRig rig="threePt" dir="t"/>
+    </dgm:scene3d>
+    <dgm:txPr/>
+    <dgm:style>
+      <a:lnRef idx="2">
+        <a:scrgbClr r="0" g="0" b="0"/>
+      </a:lnRef>
+      <a:fillRef idx="1">
+        <a:scrgbClr r="0" g="0" b="0"/>
+      </a:fillRef>
+      <a:effectRef idx="0">
+        <a:scrgbClr r="0" g="0" b="0"/>
+      </a:effectRef>
+      <a:fontRef idx="minor"/>
+    </dgm:style>
+  </dgm:styleLbl>
+  <dgm:styleLbl name="bgAccFollowNode1">
+    <dgm:scene3d>
+      <a:camera prst="orthographicFront"/>
+      <a:lightRig rig="threePt" dir="t"/>
+    </dgm:scene3d>
+    <dgm:txPr/>
+    <dgm:style>
+      <a:lnRef idx="2">
+        <a:scrgbClr r="0" g="0" b="0"/>
+      </a:lnRef>
+      <a:fillRef idx="1">
+        <a:scrgbClr r="0" g="0" b="0"/>
+      </a:fillRef>
+      <a:effectRef idx="0">
+        <a:scrgbClr r="0" g="0" b="0"/>
+      </a:effectRef>
+      <a:fontRef idx="minor"/>
+    </dgm:style>
+  </dgm:styleLbl>
+  <dgm:styleLbl name="bgImgPlace1">
+    <dgm:scene3d>
+      <a:camera prst="orthographicFront"/>
+      <a:lightRig rig="threePt" dir="t"/>
+    </dgm:scene3d>
+    <dgm:txPr/>
+    <dgm:style>
+      <a:lnRef idx="2">
+        <a:scrgbClr r="0" g="0" b="0"/>
+      </a:lnRef>
+      <a:fillRef idx="1">
+        <a:scrgbClr r="0" g="0" b="0"/>
+      </a:fillRef>
+      <a:effectRef idx="0">
+        <a:scrgbClr r="0" g="0" b="0"/>
+      </a:effectRef>
+      <a:fontRef idx="minor"/>
+    </dgm:style>
+  </dgm:styleLbl>
+  <dgm:styleLbl name="bgShp">
+    <dgm:scene3d>
+      <a:camera prst="orthographicFront"/>
+      <a:lightRig rig="threePt" dir="t"/>
+    </dgm:scene3d>
+    <dgm:txPr/>
+    <dgm:style>
+      <a:lnRef idx="0">
+        <a:scrgbClr r="0" g="0" b="0"/>
+      </a:lnRef>
+      <a:fillRef idx="1">
+        <a:scrgbClr r="0" g="0" b="0"/>
+      </a:fillRef>
+      <a:effectRef idx="0">
+        <a:scrgbClr r="0" g="0" b="0"/>
+      </a:effectRef>
+      <a:fontRef idx="minor"/>
+    </dgm:style>
+  </dgm:styleLbl>
+  <dgm:styleLbl name="bgSibTrans2D1">
+    <dgm:scene3d>
+      <a:camera prst="orthographicFront"/>
+      <a:lightRig rig="threePt" dir="t"/>
+    </dgm:scene3d>
+    <dgm:txPr/>
+    <dgm:style>
+      <a:lnRef idx="0">
+        <a:scrgbClr r="0" g="0" b="0"/>
+      </a:lnRef>
+      <a:fillRef idx="1">
+        <a:scrgbClr r="0" g="0" b="0"/>
+      </a:fillRef>
+      <a:effectRef idx="0">
+        <a:scrgbClr r="0" g="0" b="0"/>
+      </a:effectRef>
+      <a:fontRef idx="minor">
+        <a:schemeClr val="lt1"/>
+      </a:fontRef>
+    </dgm:style>
+  </dgm:styleLbl>
+  <dgm:styleLbl name="callout">
+    <dgm:scene3d>
+      <a:camera prst="orthographicFront"/>
+      <a:lightRig rig="threePt" dir="t"/>
+    </dgm:scene3d>
+    <dgm:txPr/>
+    <dgm:style>
+      <a:lnRef idx="2">
+        <a:scrgbClr r="0" g="0" b="0"/>
+      </a:lnRef>
+      <a:fillRef idx="1">
+        <a:scrgbClr r="0" g="0" b="0"/>
+      </a:fillRef>
+      <a:effectRef idx="0">
+        <a:scrgbClr r="0" g="0" b="0"/>
+      </a:effectRef>
+      <a:fontRef idx="minor"/>
+    </dgm:style>
+  </dgm:styleLbl>
+  <dgm:styleLbl name="conFgAcc1">
+    <dgm:scene3d>
+      <a:camera prst="orthographicFront"/>
+      <a:lightRig rig="threePt" dir="t"/>
+    </dgm:scene3d>
+    <dgm:txPr/>
+    <dgm:style>
+      <a:lnRef idx="2">
+        <a:scrgbClr r="0" g="0" b="0"/>
+      </a:lnRef>
+      <a:fillRef idx="1">
+        <a:scrgbClr r="0" g="0" b="0"/>
+      </a:fillRef>
+      <a:effectRef idx="0">
+        <a:scrgbClr r="0" g="0" b="0"/>
+      </a:effectRef>
+      <a:fontRef idx="minor"/>
+    </dgm:style>
+  </dgm:styleLbl>
+  <dgm:styleLbl name="dkBgShp">
+    <dgm:scene3d>
+      <a:camera prst="orthographicFront"/>
+      <a:lightRig rig="threePt" dir="t"/>
+    </dgm:scene3d>
+    <dgm:txPr/>
+    <dgm:style>
+      <a:lnRef idx="0">
+        <a:scrgbClr r="0" g="0" b="0"/>
+      </a:lnRef>
+      <a:fillRef idx="1">
+        <a:scrgbClr r="0" g="0" b="0"/>
+      </a:fillRef>
+      <a:effectRef idx="0">
+        <a:scrgbClr r="0" g="0" b="0"/>
+      </a:effectRef>
+      <a:fontRef idx="minor"/>
+    </dgm:style>
+  </dgm:styleLbl>
+  <dgm:styleLbl name="fgAcc0">
+    <dgm:scene3d>
+      <a:camera prst="orthographicFront"/>
+      <a:lightRig rig="threePt" dir="t"/>
+    </dgm:scene3d>
+    <dgm:txPr/>
+    <dgm:style>
+      <a:lnRef idx="2">
+        <a:scrgbClr r="0" g="0" b="0"/>
+      </a:lnRef>
+      <a:fillRef idx="1">
+        <a:scrgbClr r="0" g="0" b="0"/>
+      </a:fillRef>
+      <a:effectRef idx="0">
+        <a:scrgbClr r="0" g="0" b="0"/>
+      </a:effectRef>
+      <a:fontRef idx="minor"/>
+    </dgm:style>
+  </dgm:styleLbl>
+  <dgm:styleLbl name="fgAcc1">
+    <dgm:scene3d>
+      <a:camera prst="orthographicFront"/>
+      <a:lightRig rig="threePt" dir="t"/>
+    </dgm:scene3d>
+    <dgm:txPr/>
+    <dgm:style>
+      <a:lnRef idx="2">
+        <a:scrgbClr r="0" g="0" b="0"/>
+      </a:lnRef>
+      <a:fillRef idx="1">
+        <a:scrgbClr r="0" g="0" b="0"/>
+      </a:fillRef>
+      <a:effectRef idx="0">
+        <a:scrgbClr r="0" g="0" b="0"/>
+      </a:effectRef>
+      <a:fontRef idx="minor"/>
+    </dgm:style>
+  </dgm:styleLbl>
+  <dgm:styleLbl name="fgAcc2">
+    <dgm:scene3d>
+      <a:camera prst="orthographicFront"/>
+      <a:lightRig rig="threePt" dir="t"/>
+    </dgm:scene3d>
+    <dgm:txPr/>
+    <dgm:style>
+      <a:lnRef idx="2">
+        <a:scrgbClr r="0" g="0" b="0"/>
+      </a:lnRef>
+      <a:fillRef idx="1">
+        <a:scrgbClr r="0" g="0" b="0"/>
+      </a:fillRef>
+      <a:effectRef idx="0">
+        <a:scrgbClr r="0" g="0" b="0"/>
+      </a:effectRef>
+      <a:fontRef idx="minor"/>
+    </dgm:style>
+  </dgm:styleLbl>
+  <dgm:styleLbl name="fgAcc3">
+    <dgm:scene3d>
+      <a:camera prst="orthographicFront"/>
+      <a:lightRig rig="threePt" dir="t"/>
+    </dgm:scene3d>
+    <dgm:txPr/>
+    <dgm:style>
+      <a:lnRef idx="2">
+        <a:scrgbClr r="0" g="0" b="0"/>
+      </a:lnRef>
+      <a:fillRef idx="1">
+        <a:scrgbClr r="0" g="0" b="0"/>
+      </a:fillRef>
+      <a:effectRef idx="0">
+        <a:scrgbClr r="0" g="0" b="0"/>
+      </a:effectRef>
+      <a:fontRef idx="minor"/>
+    </dgm:style>
+  </dgm:styleLbl>
+  <dgm:styleLbl name="fgAcc4">
+    <dgm:scene3d>
+      <a:camera prst="orthographicFront"/>
+      <a:lightRig rig="threePt" dir="t"/>
+    </dgm:scene3d>
+    <dgm:txPr/>
+    <dgm:style>
+      <a:lnRef idx="2">
+        <a:scrgbClr r="0" g="0" b="0"/>
+      </a:lnRef>
+      <a:fillRef idx="1">
+        <a:scrgbClr r="0" g="0" b="0"/>
+      </a:fillRef>
+      <a:effectRef idx="0">
+        <a:scrgbClr r="0" g="0" b="0"/>
+      </a:effectRef>
+      <a:fontRef idx="minor"/>
+    </dgm:style>
+  </dgm:styleLbl>
+  <dgm:styleLbl name="fgAccFollowNode1">
+    <dgm:scene3d>
+      <a:camera prst="orthographicFront"/>
+      <a:lightRig rig="threePt" dir="t"/>
+    </dgm:scene3d>
+    <dgm:txPr/>
+    <dgm:style>
+      <a:lnRef idx="2">
+        <a:scrgbClr r="0" g="0" b="0"/>
+      </a:lnRef>
+      <a:fillRef idx="1">
+        <a:scrgbClr r="0" g="0" b="0"/>
+      </a:fillRef>
+      <a:effectRef idx="0">
+        <a:scrgbClr r="0" g="0" b="0"/>
+      </a:effectRef>
+      <a:fontRef idx="minor"/>
+    </dgm:style>
+  </dgm:styleLbl>
+  <dgm:styleLbl name="fgImgPlace1">
+    <dgm:scene3d>
+      <a:camera prst="orthographicFront"/>
+      <a:lightRig rig="threePt" dir="t"/>
+    </dgm:scene3d>
+    <dgm:txPr/>
+    <dgm:style>
+      <a:lnRef idx="2">
+        <a:scrgbClr r="0" g="0" b="0"/>
+      </a:lnRef>
+      <a:fillRef idx="1">
+        <a:scrgbClr r="0" g="0" b="0"/>
+      </a:fillRef>
+      <a:effectRef idx="0">
+        <a:scrgbClr r="0" g="0" b="0"/>
+      </a:effectRef>
+      <a:fontRef idx="minor"/>
+    </dgm:style>
+  </dgm:styleLbl>
+  <dgm:styleLbl name="fgShp">
+    <dgm:scene3d>
+      <a:camera prst="orthographicFront"/>
+      <a:lightRig rig="threePt" dir="t"/>
+    </dgm:scene3d>
+    <dgm:txPr/>
+    <dgm:style>
+      <a:lnRef idx="2">
+        <a:scrgbClr r="0" g="0" b="0"/>
+      </a:lnRef>
+      <a:fillRef idx="1">
+        <a:scrgbClr r="0" g="0" b="0"/>
+      </a:fillRef>
+      <a:effectRef idx="0">
+        <a:scrgbClr r="0" g="0" b="0"/>
+      </a:effectRef>
+      <a:fontRef idx="minor"/>
+    </dgm:style>
+  </dgm:styleLbl>
+  <dgm:styleLbl name="fgSibTrans2D1">
+    <dgm:scene3d>
+      <a:camera prst="orthographicFront"/>
+      <a:lightRig rig="threePt" dir="t"/>
+    </dgm:scene3d>
+    <dgm:txPr/>
+    <dgm:style>
+      <a:lnRef idx="0">
+        <a:scrgbClr r="0" g="0" b="0"/>
+      </a:lnRef>
+      <a:fillRef idx="1">
+        <a:scrgbClr r="0" g="0" b="0"/>
+      </a:fillRef>
+      <a:effectRef idx="0">
+        <a:scrgbClr r="0" g="0" b="0"/>
+      </a:effectRef>
+      <a:fontRef idx="minor">
+        <a:schemeClr val="lt1"/>
+      </a:fontRef>
+    </dgm:style>
+  </dgm:styleLbl>
+  <dgm:styleLbl name="lnNode1">
+    <dgm:scene3d>
+      <a:camera prst="orthographicFront"/>
+      <a:lightRig rig="threePt" dir="t"/>
+    </dgm:scene3d>
+    <dgm:txPr/>
+    <dgm:style>
+      <a:lnRef idx="2">
+        <a:scrgbClr r="0" g="0" b="0"/>
+      </a:lnRef>
+      <a:fillRef idx="1">
+        <a:scrgbClr r="0" g="0" b="0"/>
+      </a:fillRef>
+      <a:effectRef idx="0">
+        <a:scrgbClr r="0" g="0" b="0"/>
+      </a:effectRef>
+      <a:fontRef idx="minor">
+        <a:schemeClr val="lt1"/>
+      </a:fontRef>
+    </dgm:style>
+  </dgm:styleLbl>
+  <dgm:styleLbl name="node0">
+    <dgm:scene3d>
+      <a:camera prst="orthographicFront"/>
+      <a:lightRig rig="threePt" dir="t"/>
+    </dgm:scene3d>
+    <dgm:txPr/>
+    <dgm:style>
+      <a:lnRef idx="2">
+        <a:scrgbClr r="0" g="0" b="0"/>
+      </a:lnRef>
+      <a:fillRef idx="1">
+        <a:scrgbClr r="0" g="0" b="0"/>
+      </a:fillRef>
+      <a:effectRef idx="0">
+        <a:scrgbClr r="0" g="0" b="0"/>
+      </a:effectRef>
+      <a:fontRef idx="minor">
+        <a:schemeClr val="lt1"/>
+      </a:fontRef>
+    </dgm:style>
+  </dgm:styleLbl>
+  <dgm:styleLbl name="node1">
+    <dgm:scene3d>
+      <a:camera prst="orthographicFront"/>
+      <a:lightRig rig="threePt" dir="t"/>
+    </dgm:scene3d>
+    <dgm:txPr/>
+    <dgm:style>
+      <a:lnRef idx="2">
+        <a:scrgbClr r="0" g="0" b="0"/>
+      </a:lnRef>
+      <a:fillRef idx="1">
+        <a:scrgbClr r="0" g="0" b="0"/>
+      </a:fillRef>
+      <a:effectRef idx="0">
+        <a:scrgbClr r="0" g="0" b="0"/>
+      </a:effectRef>
+      <a:fontRef idx="minor">
+        <a:schemeClr val="lt1"/>
+      </a:fontRef>
+    </dgm:style>
+  </dgm:styleLbl>
+  <dgm:styleLbl name="node2">
+    <dgm:scene3d>
+      <a:camera prst="orthographicFront"/>
+      <a:lightRig rig="threePt" dir="t"/>
+    </dgm:scene3d>
+    <dgm:txPr/>
+    <dgm:style>
+      <a:lnRef idx="2">
+        <a:scrgbClr r="0" g="0" b="0"/>
+      </a:lnRef>
+      <a:fillRef idx="1">
+        <a:scrgbClr r="0" g="0" b="0"/>
+      </a:fillRef>
+      <a:effectRef idx="0">
+        <a:scrgbClr r="0" g="0" b="0"/>
+      </a:effectRef>
+      <a:fontRef idx="minor">
+        <a:schemeClr val="lt1"/>
+      </a:fontRef>
+    </dgm:style>
+  </dgm:styleLbl>
+  <dgm:styleLbl name="node3">
+    <dgm:scene3d>
+      <a:camera prst="orthographicFront"/>
+      <a:lightRig rig="threePt" dir="t"/>
+    </dgm:scene3d>
+    <dgm:txPr/>
+    <dgm:style>
+      <a:lnRef idx="2">
+        <a:scrgbClr r="0" g="0" b="0"/>
+      </a:lnRef>
+      <a:fillRef idx="1">
+        <a:scrgbClr r="0" g="0" b="0"/>
+      </a:fillRef>
+      <a:effectRef idx="0">
+        <a:scrgbClr r="0" g="0" b="0"/>
+      </a:effectRef>
+      <a:fontRef idx="minor">
+        <a:schemeClr val="lt1"/>
+      </a:fontRef>
+    </dgm:style>
+  </dgm:styleLbl>
+  <dgm:styleLbl name="node4">
+    <dgm:scene3d>
+      <a:camera prst="orthographicFront"/>
+      <a:lightRig rig="threePt" dir="t"/>
+    </dgm:scene3d>
+    <dgm:txPr/>
+    <dgm:style>
+      <a:lnRef idx="2">
+        <a:scrgbClr r="0" g="0" b="0"/>
+      </a:lnRef>
+      <a:fillRef idx="1">
+        <a:scrgbClr r="0" g="0" b="0"/>
+      </a:fillRef>
+      <a:effectRef idx="0">
+        <a:scrgbClr r="0" g="0" b="0"/>
+      </a:effectRef>
+      <a:fontRef idx="minor">
+        <a:schemeClr val="lt1"/>
+      </a:fontRef>
+    </dgm:style>
+  </dgm:styleLbl>
+  <dgm:styleLbl name="parChTrans1D1">
+    <dgm:scene3d>
+      <a:camera prst="orthographicFront"/>
+      <a:lightRig rig="threePt" dir="t"/>
+    </dgm:scene3d>
+    <dgm:txPr/>
+    <dgm:style>
+      <a:lnRef idx="2">
+        <a:scrgbClr r="0" g="0" b="0"/>
+      </a:lnRef>
+      <a:fillRef idx="0">
+        <a:scrgbClr r="0" g="0" b="0"/>
+      </a:fillRef>
+      <a:effectRef idx="0">
+        <a:scrgbClr r="0" g="0" b="0"/>
+      </a:effectRef>
+      <a:fontRef idx="minor"/>
+    </dgm:style>
+  </dgm:styleLbl>
+  <dgm:styleLbl name="parChTrans1D2">
+    <dgm:scene3d>
+      <a:camera prst="orthographicFront"/>
+      <a:lightRig rig="threePt" dir="t"/>
+    </dgm:scene3d>
+    <dgm:txPr/>
+    <dgm:style>
+      <a:lnRef idx="2">
+        <a:scrgbClr r="0" g="0" b="0"/>
+      </a:lnRef>
+      <a:fillRef idx="0">
+        <a:scrgbClr r="0" g="0" b="0"/>
+      </a:fillRef>
+      <a:effectRef idx="0">
+        <a:scrgbClr r="0" g="0" b="0"/>
+      </a:effectRef>
+      <a:fontRef idx="minor"/>
+    </dgm:style>
+  </dgm:styleLbl>
+  <dgm:styleLbl name="parChTrans1D3">
+    <dgm:scene3d>
+      <a:camera prst="orthographicFront"/>
+      <a:lightRig rig="threePt" dir="t"/>
+    </dgm:scene3d>
+    <dgm:txPr/>
+    <dgm:style>
+      <a:lnRef idx="2">
+        <a:scrgbClr r="0" g="0" b="0"/>
+      </a:lnRef>
+      <a:fillRef idx="0">
+        <a:scrgbClr r="0" g="0" b="0"/>
+      </a:fillRef>
+      <a:effectRef idx="0">
+        <a:scrgbClr r="0" g="0" b="0"/>
+      </a:effectRef>
+      <a:fontRef idx="minor"/>
+    </dgm:style>
+  </dgm:styleLbl>
+  <dgm:styleLbl name="parChTrans1D4">
+    <dgm:scene3d>
+      <a:camera prst="orthographicFront"/>
+      <a:lightRig rig="threePt" dir="t"/>
+    </dgm:scene3d>
+    <dgm:txPr/>
+    <dgm:style>
+      <a:lnRef idx="2">
+        <a:scrgbClr r="0" g="0" b="0"/>
+      </a:lnRef>
+      <a:fillRef idx="0">
+        <a:scrgbClr r="0" g="0" b="0"/>
+      </a:fillRef>
+      <a:effectRef idx="0">
+        <a:scrgbClr r="0" g="0" b="0"/>
+      </a:effectRef>
+      <a:fontRef idx="minor"/>
+    </dgm:style>
+  </dgm:styleLbl>
+  <dgm:styleLbl name="parChTrans2D1">
+    <dgm:scene3d>
+      <a:camera prst="orthographicFront"/>
+      <a:lightRig rig="threePt" dir="t"/>
+    </dgm:scene3d>
+    <dgm:txPr/>
+    <dgm:style>
+      <a:lnRef idx="2">
+        <a:scrgbClr r="0" g="0" b="0"/>
+      </a:lnRef>
+      <a:fillRef idx="1">
+        <a:scrgbClr r="0" g="0" b="0"/>
+      </a:fillRef>
+      <a:effectRef idx="0">
+        <a:scrgbClr r="0" g="0" b="0"/>
+      </a:effectRef>
+      <a:fontRef idx="minor">
+        <a:schemeClr val="lt1"/>
+      </a:fontRef>
+    </dgm:style>
+  </dgm:styleLbl>
+  <dgm:styleLbl name="parChTrans2D2">
+    <dgm:scene3d>
+      <a:camera prst="orthographicFront"/>
+      <a:lightRig rig="threePt" dir="t"/>
+    </dgm:scene3d>
+    <dgm:txPr/>
+    <dgm:style>
+      <a:lnRef idx="2">
+        <a:scrgbClr r="0" g="0" b="0"/>
+      </a:lnRef>
+      <a:fillRef idx="1">
+        <a:scrgbClr r="0" g="0" b="0"/>
+      </a:fillRef>
+      <a:effectRef idx="0">
+        <a:scrgbClr r="0" g="0" b="0"/>
+      </a:effectRef>
+      <a:fontRef idx="minor">
+        <a:schemeClr val="lt1"/>
+      </a:fontRef>
+    </dgm:style>
+  </dgm:styleLbl>
+  <dgm:styleLbl name="parChTrans2D3">
+    <dgm:scene3d>
+      <a:camera prst="orthographicFront"/>
+      <a:lightRig rig="threePt" dir="t"/>
+    </dgm:scene3d>
+    <dgm:txPr/>
+    <dgm:style>
+      <a:lnRef idx="2">
+        <a:scrgbClr r="0" g="0" b="0"/>
+      </a:lnRef>
+      <a:fillRef idx="1">
+        <a:scrgbClr r="0" g="0" b="0"/>
+      </a:fillRef>
+      <a:effectRef idx="0">
+        <a:scrgbClr r="0" g="0" b="0"/>
+      </a:effectRef>
+      <a:fontRef idx="minor">
+        <a:schemeClr val="lt1"/>
+      </a:fontRef>
+    </dgm:style>
+  </dgm:styleLbl>
+  <dgm:styleLbl name="parChTrans2D4">
+    <dgm:scene3d>
+      <a:camera prst="orthographicFront"/>
+      <a:lightRig rig="threePt" dir="t"/>
+    </dgm:scene3d>
+    <dgm:txPr/>
+    <dgm:style>
+      <a:lnRef idx="2">
+        <a:scrgbClr r="0" g="0" b="0"/>
+      </a:lnRef>
+      <a:fillRef idx="1">
+        <a:scrgbClr r="0" g="0" b="0"/>
+      </a:fillRef>
+      <a:effectRef idx="0">
+        <a:scrgbClr r="0" g="0" b="0"/>
+      </a:effectRef>
+      <a:fontRef idx="minor">
+        <a:schemeClr val="lt1"/>
+      </a:fontRef>
+    </dgm:style>
+  </dgm:styleLbl>
+  <dgm:styleLbl name="revTx">
+    <dgm:scene3d>
+      <a:camera prst="orthographicFront"/>
+      <a:lightRig rig="threePt" dir="t"/>
+    </dgm:scene3d>
+    <dgm:txPr/>
+    <dgm:style>
+      <a:lnRef idx="0">
+        <a:scrgbClr r="0" g="0" b="0"/>
+      </a:lnRef>
+      <a:fillRef idx="0">
+        <a:scrgbClr r="0" g="0" b="0"/>
+      </a:fillRef>
+      <a:effectRef idx="0">
+        <a:scrgbClr r="0" g="0" b="0"/>
+      </a:effectRef>
+      <a:fontRef idx="minor"/>
+    </dgm:style>
+  </dgm:styleLbl>
+  <dgm:styleLbl name="sibTrans1D1">
+    <dgm:scene3d>
+      <a:camera prst="orthographicFront"/>
+      <a:lightRig rig="threePt" dir="t"/>
+    </dgm:scene3d>
+    <dgm:txPr/>
+    <dgm:style>
+      <a:lnRef idx="1">
+        <a:scrgbClr r="0" g="0" b="0"/>
+      </a:lnRef>
+      <a:fillRef idx="0">
+        <a:scrgbClr r="0" g="0" b="0"/>
+      </a:fillRef>
+      <a:effectRef idx="0">
+        <a:scrgbClr r="0" g="0" b="0"/>
+      </a:effectRef>
+      <a:fontRef idx="minor"/>
+    </dgm:style>
+  </dgm:styleLbl>
+  <dgm:styleLbl name="sibTrans2D1">
+    <dgm:scene3d>
+      <a:camera prst="orthographicFront"/>
+      <a:lightRig rig="threePt" dir="t"/>
+    </dgm:scene3d>
+    <dgm:txPr/>
+    <dgm:style>
+      <a:lnRef idx="0">
+        <a:scrgbClr r="0" g="0" b="0"/>
+      </a:lnRef>
+      <a:fillRef idx="1">
+        <a:scrgbClr r="0" g="0" b="0"/>
+      </a:fillRef>
+      <a:effectRef idx="0">
+        <a:scrgbClr r="0" g="0" b="0"/>
+      </a:effectRef>
+      <a:fontRef idx="minor">
+        <a:schemeClr val="lt1"/>
+      </a:fontRef>
+    </dgm:style>
+  </dgm:styleLbl>
+  <dgm:styleLbl name="solidAlignAcc1">
+    <dgm:scene3d>
+      <a:camera prst="orthographicFront"/>
+      <a:lightRig rig="threePt" dir="t"/>
+    </dgm:scene3d>
+    <dgm:txPr/>
+    <dgm:style>
+      <a:lnRef idx="2">
+        <a:scrgbClr r="0" g="0" b="0"/>
+      </a:lnRef>
+      <a:fillRef idx="1">
+        <a:scrgbClr r="0" g="0" b="0"/>
+      </a:fillRef>
+      <a:effectRef idx="0">
+        <a:scrgbClr r="0" g="0" b="0"/>
+      </a:effectRef>
+      <a:fontRef idx="minor"/>
+    </dgm:style>
+  </dgm:styleLbl>
+  <dgm:styleLbl name="solidBgAcc1">
+    <dgm:scene3d>
+      <a:camera prst="orthographicFront"/>
+      <a:lightRig rig="threePt" dir="t"/>
+    </dgm:scene3d>
+    <dgm:txPr/>
+    <dgm:style>
+      <a:lnRef idx="2">
+        <a:scrgbClr r="0" g="0" b="0"/>
+      </a:lnRef>
+      <a:fillRef idx="1">
+        <a:scrgbClr r="0" g="0" b="0"/>
+      </a:fillRef>
+      <a:effectRef idx="0">
+        <a:scrgbClr r="0" g="0" b="0"/>
+      </a:effectRef>
+      <a:fontRef idx="minor"/>
+    </dgm:style>
+  </dgm:styleLbl>
+  <dgm:styleLbl name="solidFgAcc1">
+    <dgm:scene3d>
+      <a:camera prst="orthographicFront"/>
+      <a:lightRig rig="threePt" dir="t"/>
+    </dgm:scene3d>
+    <dgm:txPr/>
+    <dgm:style>
+      <a:lnRef idx="2">
+        <a:scrgbClr r="0" g="0" b="0"/>
+      </a:lnRef>
+      <a:fillRef idx="1">
+        <a:scrgbClr r="0" g="0" b="0"/>
+      </a:fillRef>
+      <a:effectRef idx="0">
+        <a:scrgbClr r="0" g="0" b="0"/>
+      </a:effectRef>
+      <a:fontRef idx="minor"/>
+    </dgm:style>
+  </dgm:styleLbl>
+  <dgm:styleLbl name="trAlignAcc1">
+    <dgm:scene3d>
+      <a:camera prst="orthographicFront"/>
+      <a:lightRig rig="threePt" dir="t"/>
+    </dgm:scene3d>
+    <dgm:txPr/>
+    <dgm:style>
+      <a:lnRef idx="1">
+        <a:scrgbClr r="0" g="0" b="0"/>
+      </a:lnRef>
+      <a:fillRef idx="1">
+        <a:scrgbClr r="0" g="0" b="0"/>
+      </a:fillRef>
+      <a:effectRef idx="0">
+        <a:scrgbClr r="0" g="0" b="0"/>
+      </a:effectRef>
+      <a:fontRef idx="minor"/>
+    </dgm:style>
+  </dgm:styleLbl>
+  <dgm:styleLbl name="trBgShp">
+    <dgm:scene3d>
+      <a:camera prst="orthographicFront"/>
+      <a:lightRig rig="threePt" dir="t"/>
+    </dgm:scene3d>
+    <dgm:txPr/>
+    <dgm:style>
+      <a:lnRef idx="0">
+        <a:scrgbClr r="0" g="0" b="0"/>
+      </a:lnRef>
+      <a:fillRef idx="1">
+        <a:scrgbClr r="0" g="0" b="0"/>
+      </a:fillRef>
+      <a:effectRef idx="0">
+        <a:scrgbClr r="0" g="0" b="0"/>
+      </a:effectRef>
+      <a:fontRef idx="minor"/>
+    </dgm:style>
+  </dgm:styleLbl>
+  <dgm:styleLbl name="vennNode1">
+    <dgm:scene3d>
+      <a:camera prst="orthographicFront"/>
+      <a:lightRig rig="threePt" dir="t"/>
+    </dgm:scene3d>
     <dgm:txPr/>
     <dgm:style>
       <a:lnRef idx="2">
@@ -8383,7 +11285,7 @@
     </a:clrScheme>
     <a:fontScheme name="Office">
       <a:majorFont>
-        <a:latin typeface="等线 Light" panose="020F0302020204030204"/>
+        <a:latin typeface="等线 Light"/>
         <a:ea typeface=""/>
         <a:cs typeface=""/>
         <a:font script="Jpan" typeface="游ゴシック Light"/>
@@ -8416,26 +11318,9 @@
         <a:font script="Viet" typeface="Times New Roman"/>
         <a:font script="Uigh" typeface="Microsoft Uighur"/>
         <a:font script="Geor" typeface="Sylfaen"/>
-        <a:font script="Armn" typeface="Arial"/>
-        <a:font script="Bugi" typeface="Leelawadee UI"/>
-        <a:font script="Bopo" typeface="Microsoft JhengHei"/>
-        <a:font script="Java" typeface="Javanese Text"/>
-        <a:font script="Lisu" typeface="Segoe UI"/>
-        <a:font script="Mymr" typeface="Myanmar Text"/>
-        <a:font script="Nkoo" typeface="Ebrima"/>
-        <a:font script="Olck" typeface="Nirmala UI"/>
-        <a:font script="Osma" typeface="Ebrima"/>
-        <a:font script="Phag" typeface="Phagspa"/>
-        <a:font script="Syrn" typeface="Estrangelo Edessa"/>
-        <a:font script="Syrj" typeface="Estrangelo Edessa"/>
-        <a:font script="Syre" typeface="Estrangelo Edessa"/>
-        <a:font script="Sora" typeface="Nirmala UI"/>
-        <a:font script="Tale" typeface="Microsoft Tai Le"/>
-        <a:font script="Talu" typeface="Microsoft New Tai Lue"/>
-        <a:font script="Tfng" typeface="Ebrima"/>
       </a:majorFont>
       <a:minorFont>
-        <a:latin typeface="等线" panose="020F0502020204030204"/>
+        <a:latin typeface="等线"/>
         <a:ea typeface=""/>
         <a:cs typeface=""/>
         <a:font script="Jpan" typeface="游明朝"/>
@@ -8468,23 +11353,6 @@
         <a:font script="Viet" typeface="Arial"/>
         <a:font script="Uigh" typeface="Microsoft Uighur"/>
         <a:font script="Geor" typeface="Sylfaen"/>
-        <a:font script="Armn" typeface="Arial"/>
-        <a:font script="Bugi" typeface="Leelawadee UI"/>
-        <a:font script="Bopo" typeface="Microsoft JhengHei"/>
-        <a:font script="Java" typeface="Javanese Text"/>
-        <a:font script="Lisu" typeface="Segoe UI"/>
-        <a:font script="Mymr" typeface="Myanmar Text"/>
-        <a:font script="Nkoo" typeface="Ebrima"/>
-        <a:font script="Olck" typeface="Nirmala UI"/>
-        <a:font script="Osma" typeface="Ebrima"/>
-        <a:font script="Phag" typeface="Phagspa"/>
-        <a:font script="Syrn" typeface="Estrangelo Edessa"/>
-        <a:font script="Syrj" typeface="Estrangelo Edessa"/>
-        <a:font script="Syre" typeface="Estrangelo Edessa"/>
-        <a:font script="Sora" typeface="Nirmala UI"/>
-        <a:font script="Tale" typeface="Microsoft Tai Le"/>
-        <a:font script="Talu" typeface="Microsoft New Tai Lue"/>
-        <a:font script="Tfng" typeface="Ebrima"/>
       </a:minorFont>
     </a:fontScheme>
     <a:fmtScheme name="Office">
@@ -8626,23 +11494,31 @@
     </a:fmtScheme>
   </a:themeElements>
   <a:objectDefaults/>
-  <a:extraClrSchemeLst/>
-  <a:extLst>
-    <a:ext uri="{05A4C25C-085E-4340-85A3-A5531E510DB2}">
-      <thm15:themeFamily xmlns:thm15="http://schemas.microsoft.com/office/thememl/2012/main" name="Office Theme" id="{62F939B6-93AF-4DB8-9C6B-D6C7DFDC589F}" vid="{4A3C46E8-61CC-4603-A589-7422A47A8E4A}"/>
-    </a:ext>
-  </a:extLst>
 </a:theme>
 </file>
 
 <file path=customXml/item1.xml><?xml version="1.0" encoding="utf-8"?>
+<s:customData xmlns="http://www.wps.cn/officeDocument/2013/wpsCustomData" xmlns:s="http://www.wps.cn/officeDocument/2013/wpsCustomData">
+  <customSectProps>
+    <customSectPr/>
+  </customSectProps>
+</s:customData>
+</file>
+
+<file path=customXml/item2.xml><?xml version="1.0" encoding="utf-8"?>
 <b:Sources xmlns:b="http://schemas.openxmlformats.org/officeDocument/2006/bibliography" xmlns="http://schemas.openxmlformats.org/officeDocument/2006/bibliography" SelectedStyle="/APASixthEditionOfficeOnline.xsl" StyleName="APA" Version="6"/>
 </file>
 
 <file path=customXml/itemProps1.xml><?xml version="1.0" encoding="utf-8"?>
-<ds:datastoreItem xmlns:ds="http://schemas.openxmlformats.org/officeDocument/2006/customXml" ds:itemID="{2AB0301C-455E-3743-86DB-93730B057BC6}">
+<ds:datastoreItem xmlns:ds="http://schemas.openxmlformats.org/officeDocument/2006/customXml" ds:itemID="{B1977F7D-205B-4081-913C-38D41E755F92}">
   <ds:schemaRefs>
-    <ds:schemaRef ds:uri="http://schemas.openxmlformats.org/officeDocument/2006/bibliography"/>
+    <ds:schemaRef ds:uri="http://www.wps.cn/officeDocument/2013/wpsCustomData"/>
   </ds:schemaRefs>
 </ds:datastoreItem>
+</file>
+
+<file path=customXml/itemProps2.xml><?xml version="1.0" encoding="utf-8"?>
+<ds:datastoreItem xmlns:ds="http://schemas.openxmlformats.org/officeDocument/2006/customXml" ds:itemID="{2AB0301C-455E-3743-86DB-93730B057BC6}">
+  <ds:schemaRefs/>
+</ds:datastoreItem>
 </file>
--- a/第八章 基于情景感知的推荐.docx
+++ b/第八章 基于情景感知的推荐.docx
@@ -8,15 +8,6 @@
       </w:pPr>
       <w:r>
         <w:rPr>
-          <w:rFonts w:hint="eastAsia" w:eastAsia="宋体"/>
-          <w:lang w:eastAsia="zh-CN"/>
-        </w:rPr>
-        <w:t>？？</w:t>
-      </w:r>
-      <w:bookmarkStart w:id="0" w:name="_GoBack"/>
-      <w:bookmarkEnd w:id="0"/>
-      <w:r>
-        <w:rPr>
           <w:rFonts w:hint="eastAsia"/>
         </w:rPr>
         <w:t>第八章 基于情景感知的推荐</w:t>
@@ -118,7 +109,7 @@
         <w:drawing>
           <wp:inline distT="0" distB="0" distL="0" distR="0">
             <wp:extent cx="5270500" cy="2170430"/>
-            <wp:effectExtent l="0" t="0" r="0" b="1270"/>
+            <wp:effectExtent l="0" t="0" r="6350" b="1270"/>
             <wp:docPr id="1" name="图片 1"/>
             <wp:cNvGraphicFramePr>
               <a:graphicFrameLocks xmlns:a="http://schemas.openxmlformats.org/drawingml/2006/main" noChangeAspect="1"/>
@@ -256,7 +247,7 @@
         <w:drawing>
           <wp:inline distT="0" distB="0" distL="0" distR="0">
             <wp:extent cx="5270500" cy="1625600"/>
-            <wp:effectExtent l="0" t="0" r="0" b="0"/>
+            <wp:effectExtent l="0" t="0" r="6350" b="12700"/>
             <wp:docPr id="2" name="图片 2"/>
             <wp:cNvGraphicFramePr>
               <a:graphicFrameLocks xmlns:a="http://schemas.openxmlformats.org/drawingml/2006/main" noChangeAspect="1"/>
@@ -484,7 +475,7 @@
         <w:drawing>
           <wp:inline distT="0" distB="0" distL="0" distR="0">
             <wp:extent cx="5194300" cy="3009900"/>
-            <wp:effectExtent l="0" t="0" r="0" b="0"/>
+            <wp:effectExtent l="0" t="0" r="6350" b="0"/>
             <wp:docPr id="3" name="图片 3"/>
             <wp:cNvGraphicFramePr>
               <a:graphicFrameLocks xmlns:a="http://schemas.openxmlformats.org/drawingml/2006/main" noChangeAspect="1"/>
@@ -646,7 +637,7 @@
         <w:drawing>
           <wp:inline distT="0" distB="0" distL="0" distR="0">
             <wp:extent cx="4635500" cy="1917700"/>
-            <wp:effectExtent l="0" t="0" r="0" b="0"/>
+            <wp:effectExtent l="0" t="0" r="12700" b="6350"/>
             <wp:docPr id="4" name="图片 4"/>
             <wp:cNvGraphicFramePr>
               <a:graphicFrameLocks xmlns:a="http://schemas.openxmlformats.org/drawingml/2006/main" noChangeAspect="1"/>
@@ -876,7 +867,7 @@
         <w:drawing>
           <wp:inline distT="0" distB="0" distL="0" distR="0">
             <wp:extent cx="5270500" cy="2632075"/>
-            <wp:effectExtent l="0" t="0" r="0" b="0"/>
+            <wp:effectExtent l="0" t="0" r="6350" b="15875"/>
             <wp:docPr id="5" name="图片 5"/>
             <wp:cNvGraphicFramePr>
               <a:graphicFrameLocks xmlns:a="http://schemas.openxmlformats.org/drawingml/2006/main" noChangeAspect="1"/>
@@ -960,7 +951,7 @@
         <w:drawing>
           <wp:inline distT="0" distB="0" distL="0" distR="0">
             <wp:extent cx="5270500" cy="2564130"/>
-            <wp:effectExtent l="0" t="0" r="0" b="1270"/>
+            <wp:effectExtent l="0" t="0" r="6350" b="7620"/>
             <wp:docPr id="6" name="图片 6"/>
             <wp:cNvGraphicFramePr>
               <a:graphicFrameLocks xmlns:a="http://schemas.openxmlformats.org/drawingml/2006/main" noChangeAspect="1"/>
@@ -1131,6 +1122,245 @@
       </w:r>
     </w:p>
     <w:p>
+      <w:pPr>
+        <w:rPr>
+          <w:rFonts w:hint="eastAsia"/>
+        </w:rPr>
+      </w:pPr>
+      <w:r>
+        <w:rPr>
+          <w:sz w:val="24"/>
+        </w:rPr>
+        <mc:AlternateContent>
+          <mc:Choice Requires="wps">
+            <w:drawing>
+              <wp:anchor distT="0" distB="0" distL="114300" distR="114300" simplePos="0" relativeHeight="251658240" behindDoc="0" locked="0" layoutInCell="1" allowOverlap="1">
+                <wp:simplePos x="0" y="0"/>
+                <wp:positionH relativeFrom="column">
+                  <wp:posOffset>1311275</wp:posOffset>
+                </wp:positionH>
+                <wp:positionV relativeFrom="paragraph">
+                  <wp:posOffset>393065</wp:posOffset>
+                </wp:positionV>
+                <wp:extent cx="2219325" cy="838200"/>
+                <wp:effectExtent l="19050" t="19050" r="28575" b="19050"/>
+                <wp:wrapNone/>
+                <wp:docPr id="16" name="矩形 16"/>
+                <wp:cNvGraphicFramePr/>
+                <a:graphic xmlns:a="http://schemas.openxmlformats.org/drawingml/2006/main">
+                  <a:graphicData uri="http://schemas.microsoft.com/office/word/2010/wordprocessingShape">
+                    <wps:wsp>
+                      <wps:cNvSpPr/>
+                      <wps:spPr>
+                        <a:xfrm>
+                          <a:off x="2435225" y="5177155"/>
+                          <a:ext cx="2219325" cy="838200"/>
+                        </a:xfrm>
+                        <a:prstGeom prst="rect">
+                          <a:avLst/>
+                        </a:prstGeom>
+                        <a:noFill/>
+                        <a:ln w="38100">
+                          <a:solidFill>
+                            <a:schemeClr val="accent1"/>
+                          </a:solidFill>
+                        </a:ln>
+                      </wps:spPr>
+                      <wps:style>
+                        <a:lnRef idx="2">
+                          <a:schemeClr val="accent1">
+                            <a:shade val="50000"/>
+                          </a:schemeClr>
+                        </a:lnRef>
+                        <a:fillRef idx="1">
+                          <a:schemeClr val="accent1"/>
+                        </a:fillRef>
+                        <a:effectRef idx="0">
+                          <a:schemeClr val="accent1"/>
+                        </a:effectRef>
+                        <a:fontRef idx="minor">
+                          <a:schemeClr val="lt1"/>
+                        </a:fontRef>
+                      </wps:style>
+                      <wps:txbx>
+                        <w:txbxContent>
+                          <w:p>
+                            <w:pPr>
+                              <w:keepNext w:val="0"/>
+                              <w:keepLines w:val="0"/>
+                              <w:widowControl/>
+                              <w:suppressLineNumbers w:val="0"/>
+                              <w:jc w:val="center"/>
+                              <w:rPr>
+                                <w:rFonts w:ascii="微软雅黑" w:hAnsi="微软雅黑" w:eastAsia="微软雅黑" w:cs="微软雅黑"/>
+                                <w:i w:val="0"/>
+                                <w:caps w:val="0"/>
+                                <w:color w:val="323232"/>
+                                <w:spacing w:val="0"/>
+                                <w:kern w:val="0"/>
+                                <w:sz w:val="28"/>
+                                <w:szCs w:val="28"/>
+                                <w:lang w:val="en-US" w:eastAsia="zh-CN" w:bidi="ar"/>
+                              </w:rPr>
+                            </w:pPr>
+                            <w:r>
+                              <w:rPr>
+                                <w:rFonts w:ascii="微软雅黑" w:hAnsi="微软雅黑" w:eastAsia="微软雅黑" w:cs="微软雅黑"/>
+                                <w:i w:val="0"/>
+                                <w:caps w:val="0"/>
+                                <w:color w:val="323232"/>
+                                <w:spacing w:val="0"/>
+                                <w:kern w:val="0"/>
+                                <w:sz w:val="28"/>
+                                <w:szCs w:val="28"/>
+                                <w:lang w:val="en-US" w:eastAsia="zh-CN" w:bidi="ar"/>
+                              </w:rPr>
+                              <w:t>Data</w:t>
+                            </w:r>
+                          </w:p>
+                          <w:p>
+                            <w:pPr>
+                              <w:keepNext w:val="0"/>
+                              <w:keepLines w:val="0"/>
+                              <w:widowControl/>
+                              <w:suppressLineNumbers w:val="0"/>
+                              <w:jc w:val="center"/>
+                              <w:rPr>
+                                <w:rFonts w:hint="eastAsia" w:ascii="微软雅黑" w:hAnsi="微软雅黑" w:eastAsia="微软雅黑" w:cs="微软雅黑"/>
+                                <w:i w:val="0"/>
+                                <w:caps w:val="0"/>
+                                <w:color w:val="323232"/>
+                                <w:spacing w:val="0"/>
+                                <w:sz w:val="28"/>
+                                <w:szCs w:val="28"/>
+                              </w:rPr>
+                            </w:pPr>
+                            <w:r>
+                              <w:rPr>
+                                <w:rFonts w:hint="eastAsia" w:ascii="微软雅黑" w:hAnsi="微软雅黑" w:eastAsia="微软雅黑" w:cs="微软雅黑"/>
+                                <w:i w:val="0"/>
+                                <w:caps w:val="0"/>
+                                <w:color w:val="323232"/>
+                                <w:spacing w:val="0"/>
+                                <w:kern w:val="0"/>
+                                <w:sz w:val="28"/>
+                                <w:szCs w:val="28"/>
+                                <w:lang w:val="en-US" w:eastAsia="zh-CN" w:bidi="ar"/>
+                              </w:rPr>
+                              <w:t>U*I*C*R</w:t>
+                            </w:r>
+                          </w:p>
+                          <w:p>
+                            <w:pPr>
+                              <w:jc w:val="both"/>
+                              <w:rPr>
+                                <w:rFonts w:hint="eastAsia" w:eastAsia="Songti SC"/>
+                                <w:lang w:eastAsia="zh-CN"/>
+                              </w:rPr>
+                            </w:pPr>
+                          </w:p>
+                        </w:txbxContent>
+                      </wps:txbx>
+                      <wps:bodyPr rot="0" spcFirstLastPara="0" vertOverflow="overflow" horzOverflow="overflow" vert="horz" wrap="square" lIns="91440" tIns="45720" rIns="91440" bIns="45720" numCol="1" spcCol="0" rtlCol="0" fromWordArt="0" anchor="ctr" anchorCtr="0" forceAA="0" compatLnSpc="1">
+                        <a:noAutofit/>
+                      </wps:bodyPr>
+                    </wps:wsp>
+                  </a:graphicData>
+                </a:graphic>
+              </wp:anchor>
+            </w:drawing>
+          </mc:Choice>
+          <mc:Fallback>
+            <w:pict>
+              <v:rect id="_x0000_s1026" o:spid="_x0000_s1026" o:spt="1" style="position:absolute;left:0pt;margin-left:103.25pt;margin-top:30.95pt;height:66pt;width:174.75pt;z-index:251658240;v-text-anchor:middle;mso-width-relative:page;mso-height-relative:page;" filled="f" stroked="t" coordsize="21600,21600" o:gfxdata="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">
+                <v:fill on="f" focussize="0,0"/>
+                <v:stroke weight="3pt" color="#4472C4 [3204]" miterlimit="8" joinstyle="miter"/>
+                <v:imagedata o:title=""/>
+                <o:lock v:ext="edit" aspectratio="f"/>
+                <v:textbox>
+                  <w:txbxContent>
+                    <w:p>
+                      <w:pPr>
+                        <w:keepNext w:val="0"/>
+                        <w:keepLines w:val="0"/>
+                        <w:widowControl/>
+                        <w:suppressLineNumbers w:val="0"/>
+                        <w:jc w:val="center"/>
+                        <w:rPr>
+                          <w:rFonts w:ascii="微软雅黑" w:hAnsi="微软雅黑" w:eastAsia="微软雅黑" w:cs="微软雅黑"/>
+                          <w:i w:val="0"/>
+                          <w:caps w:val="0"/>
+                          <w:color w:val="323232"/>
+                          <w:spacing w:val="0"/>
+                          <w:kern w:val="0"/>
+                          <w:sz w:val="28"/>
+                          <w:szCs w:val="28"/>
+                          <w:lang w:val="en-US" w:eastAsia="zh-CN" w:bidi="ar"/>
+                        </w:rPr>
+                      </w:pPr>
+                      <w:r>
+                        <w:rPr>
+                          <w:rFonts w:ascii="微软雅黑" w:hAnsi="微软雅黑" w:eastAsia="微软雅黑" w:cs="微软雅黑"/>
+                          <w:i w:val="0"/>
+                          <w:caps w:val="0"/>
+                          <w:color w:val="323232"/>
+                          <w:spacing w:val="0"/>
+                          <w:kern w:val="0"/>
+                          <w:sz w:val="28"/>
+                          <w:szCs w:val="28"/>
+                          <w:lang w:val="en-US" w:eastAsia="zh-CN" w:bidi="ar"/>
+                        </w:rPr>
+                        <w:t>Data</w:t>
+                      </w:r>
+                    </w:p>
+                    <w:p>
+                      <w:pPr>
+                        <w:keepNext w:val="0"/>
+                        <w:keepLines w:val="0"/>
+                        <w:widowControl/>
+                        <w:suppressLineNumbers w:val="0"/>
+                        <w:jc w:val="center"/>
+                        <w:rPr>
+                          <w:rFonts w:hint="eastAsia" w:ascii="微软雅黑" w:hAnsi="微软雅黑" w:eastAsia="微软雅黑" w:cs="微软雅黑"/>
+                          <w:i w:val="0"/>
+                          <w:caps w:val="0"/>
+                          <w:color w:val="323232"/>
+                          <w:spacing w:val="0"/>
+                          <w:sz w:val="28"/>
+                          <w:szCs w:val="28"/>
+                        </w:rPr>
+                      </w:pPr>
+                      <w:r>
+                        <w:rPr>
+                          <w:rFonts w:hint="eastAsia" w:ascii="微软雅黑" w:hAnsi="微软雅黑" w:eastAsia="微软雅黑" w:cs="微软雅黑"/>
+                          <w:i w:val="0"/>
+                          <w:caps w:val="0"/>
+                          <w:color w:val="323232"/>
+                          <w:spacing w:val="0"/>
+                          <w:kern w:val="0"/>
+                          <w:sz w:val="28"/>
+                          <w:szCs w:val="28"/>
+                          <w:lang w:val="en-US" w:eastAsia="zh-CN" w:bidi="ar"/>
+                        </w:rPr>
+                        <w:t>U*I*C*R</w:t>
+                      </w:r>
+                    </w:p>
+                    <w:p>
+                      <w:pPr>
+                        <w:jc w:val="both"/>
+                        <w:rPr>
+                          <w:rFonts w:hint="eastAsia" w:eastAsia="Songti SC"/>
+                          <w:lang w:eastAsia="zh-CN"/>
+                        </w:rPr>
+                      </w:pPr>
+                    </w:p>
+                  </w:txbxContent>
+                </v:textbox>
+              </v:rect>
+            </w:pict>
+          </mc:Fallback>
+        </mc:AlternateContent>
+      </w:r>
       <w:r>
         <w:tab/>
       </w:r>
@@ -1148,6 +1378,1123 @@
           <w:rFonts w:hint="eastAsia"/>
         </w:rPr>
         <w:t>2所示：</w:t>
+      </w:r>
+    </w:p>
+    <w:p>
+      <w:pPr>
+        <w:rPr>
+          <w:sz w:val="24"/>
+        </w:rPr>
+      </w:pPr>
+      <w:r>
+        <w:rPr>
+          <w:sz w:val="24"/>
+        </w:rPr>
+        <mc:AlternateContent>
+          <mc:Choice Requires="wps">
+            <w:drawing>
+              <wp:anchor distT="0" distB="0" distL="114300" distR="114300" simplePos="0" relativeHeight="251660288" behindDoc="0" locked="0" layoutInCell="1" allowOverlap="1">
+                <wp:simplePos x="0" y="0"/>
+                <wp:positionH relativeFrom="column">
+                  <wp:posOffset>1311275</wp:posOffset>
+                </wp:positionH>
+                <wp:positionV relativeFrom="paragraph">
+                  <wp:posOffset>2844800</wp:posOffset>
+                </wp:positionV>
+                <wp:extent cx="2219325" cy="752475"/>
+                <wp:effectExtent l="19050" t="19050" r="28575" b="28575"/>
+                <wp:wrapNone/>
+                <wp:docPr id="19" name="矩形 19"/>
+                <wp:cNvGraphicFramePr/>
+                <a:graphic xmlns:a="http://schemas.openxmlformats.org/drawingml/2006/main">
+                  <a:graphicData uri="http://schemas.microsoft.com/office/word/2010/wordprocessingShape">
+                    <wps:wsp>
+                      <wps:cNvSpPr/>
+                      <wps:spPr>
+                        <a:xfrm>
+                          <a:off x="0" y="0"/>
+                          <a:ext cx="2219325" cy="752475"/>
+                        </a:xfrm>
+                        <a:prstGeom prst="rect">
+                          <a:avLst/>
+                        </a:prstGeom>
+                        <a:noFill/>
+                        <a:ln w="38100">
+                          <a:solidFill>
+                            <a:schemeClr val="accent1"/>
+                          </a:solidFill>
+                        </a:ln>
+                      </wps:spPr>
+                      <wps:style>
+                        <a:lnRef idx="2">
+                          <a:schemeClr val="accent1">
+                            <a:shade val="50000"/>
+                          </a:schemeClr>
+                        </a:lnRef>
+                        <a:fillRef idx="1">
+                          <a:schemeClr val="accent1"/>
+                        </a:fillRef>
+                        <a:effectRef idx="0">
+                          <a:schemeClr val="accent1"/>
+                        </a:effectRef>
+                        <a:fontRef idx="minor">
+                          <a:schemeClr val="lt1"/>
+                        </a:fontRef>
+                      </wps:style>
+                      <wps:bodyPr rot="0" spcFirstLastPara="0" vertOverflow="overflow" horzOverflow="overflow" vert="horz" wrap="square" lIns="91440" tIns="45720" rIns="91440" bIns="45720" numCol="1" spcCol="0" rtlCol="0" fromWordArt="0" anchor="ctr" anchorCtr="0" forceAA="0" compatLnSpc="1">
+                        <a:noAutofit/>
+                      </wps:bodyPr>
+                    </wps:wsp>
+                  </a:graphicData>
+                </a:graphic>
+              </wp:anchor>
+            </w:drawing>
+          </mc:Choice>
+          <mc:Fallback>
+            <w:pict>
+              <v:rect id="_x0000_s1026" o:spid="_x0000_s1026" o:spt="1" style="position:absolute;left:0pt;margin-left:103.25pt;margin-top:224pt;height:59.25pt;width:174.75pt;z-index:251660288;v-text-anchor:middle;mso-width-relative:page;mso-height-relative:page;" filled="f" stroked="t" coordsize="21600,21600" o:gfxdata="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">
+                <v:fill on="f" focussize="0,0"/>
+                <v:stroke weight="3pt" color="#4472C4 [3204]" miterlimit="8" joinstyle="miter"/>
+                <v:imagedata o:title=""/>
+                <o:lock v:ext="edit" aspectratio="f"/>
+              </v:rect>
+            </w:pict>
+          </mc:Fallback>
+        </mc:AlternateContent>
+      </w:r>
+      <w:r>
+        <w:rPr>
+          <w:sz w:val="24"/>
+        </w:rPr>
+        <mc:AlternateContent>
+          <mc:Choice Requires="wps">
+            <w:drawing>
+              <wp:anchor distT="0" distB="0" distL="114300" distR="114300" simplePos="0" relativeHeight="251666432" behindDoc="0" locked="0" layoutInCell="1" allowOverlap="1">
+                <wp:simplePos x="0" y="0"/>
+                <wp:positionH relativeFrom="column">
+                  <wp:posOffset>2421255</wp:posOffset>
+                </wp:positionH>
+                <wp:positionV relativeFrom="paragraph">
+                  <wp:posOffset>3597275</wp:posOffset>
+                </wp:positionV>
+                <wp:extent cx="0" cy="371475"/>
+                <wp:effectExtent l="85725" t="0" r="85725" b="9525"/>
+                <wp:wrapNone/>
+                <wp:docPr id="23" name="直接箭头连接符 23"/>
+                <wp:cNvGraphicFramePr/>
+                <a:graphic xmlns:a="http://schemas.openxmlformats.org/drawingml/2006/main">
+                  <a:graphicData uri="http://schemas.microsoft.com/office/word/2010/wordprocessingShape">
+                    <wps:wsp>
+                      <wps:cNvCnPr>
+                        <a:stCxn id="19" idx="2"/>
+                        <a:endCxn id="20" idx="0"/>
+                      </wps:cNvCnPr>
+                      <wps:spPr>
+                        <a:xfrm>
+                          <a:off x="3554730" y="7691755"/>
+                          <a:ext cx="0" cy="371475"/>
+                        </a:xfrm>
+                        <a:prstGeom prst="straightConnector1">
+                          <a:avLst/>
+                        </a:prstGeom>
+                        <a:ln w="38100">
+                          <a:tailEnd type="arrow"/>
+                        </a:ln>
+                      </wps:spPr>
+                      <wps:style>
+                        <a:lnRef idx="1">
+                          <a:schemeClr val="accent1"/>
+                        </a:lnRef>
+                        <a:fillRef idx="0">
+                          <a:schemeClr val="accent1"/>
+                        </a:fillRef>
+                        <a:effectRef idx="0">
+                          <a:schemeClr val="accent1"/>
+                        </a:effectRef>
+                        <a:fontRef idx="minor">
+                          <a:schemeClr val="tx1"/>
+                        </a:fontRef>
+                      </wps:style>
+                      <wps:bodyPr/>
+                    </wps:wsp>
+                  </a:graphicData>
+                </a:graphic>
+              </wp:anchor>
+            </w:drawing>
+          </mc:Choice>
+          <mc:Fallback>
+            <w:pict>
+              <v:shape id="_x0000_s1026" o:spid="_x0000_s1026" o:spt="32" type="#_x0000_t32" style="position:absolute;left:0pt;margin-left:190.65pt;margin-top:283.25pt;height:29.25pt;width:0pt;z-index:251666432;mso-width-relative:page;mso-height-relative:page;" filled="f" stroked="t" coordsize="21600,21600" o:gfxdata="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">
+                <v:fill on="f" focussize="0,0"/>
+                <v:stroke weight="3pt" color="#4472C4 [3204]" miterlimit="8" joinstyle="miter" endarrow="open"/>
+                <v:imagedata o:title=""/>
+                <o:lock v:ext="edit" aspectratio="f"/>
+              </v:shape>
+            </w:pict>
+          </mc:Fallback>
+        </mc:AlternateContent>
+      </w:r>
+      <w:r>
+        <w:rPr>
+          <w:sz w:val="24"/>
+        </w:rPr>
+        <mc:AlternateContent>
+          <mc:Choice Requires="wps">
+            <w:drawing>
+              <wp:anchor distT="0" distB="0" distL="114300" distR="114300" simplePos="0" relativeHeight="251665408" behindDoc="0" locked="0" layoutInCell="1" allowOverlap="1">
+                <wp:simplePos x="0" y="0"/>
+                <wp:positionH relativeFrom="column">
+                  <wp:posOffset>2421255</wp:posOffset>
+                </wp:positionH>
+                <wp:positionV relativeFrom="paragraph">
+                  <wp:posOffset>2405380</wp:posOffset>
+                </wp:positionV>
+                <wp:extent cx="9525" cy="439420"/>
+                <wp:effectExtent l="82550" t="635" r="79375" b="17145"/>
+                <wp:wrapNone/>
+                <wp:docPr id="22" name="直接箭头连接符 22"/>
+                <wp:cNvGraphicFramePr/>
+                <a:graphic xmlns:a="http://schemas.openxmlformats.org/drawingml/2006/main">
+                  <a:graphicData uri="http://schemas.microsoft.com/office/word/2010/wordprocessingShape">
+                    <wps:wsp>
+                      <wps:cNvCnPr>
+                        <a:stCxn id="18" idx="2"/>
+                        <a:endCxn id="19" idx="0"/>
+                      </wps:cNvCnPr>
+                      <wps:spPr>
+                        <a:xfrm flipH="1">
+                          <a:off x="3564255" y="6615430"/>
+                          <a:ext cx="9525" cy="439420"/>
+                        </a:xfrm>
+                        <a:prstGeom prst="straightConnector1">
+                          <a:avLst/>
+                        </a:prstGeom>
+                        <a:ln w="38100">
+                          <a:tailEnd type="arrow"/>
+                        </a:ln>
+                      </wps:spPr>
+                      <wps:style>
+                        <a:lnRef idx="1">
+                          <a:schemeClr val="accent1"/>
+                        </a:lnRef>
+                        <a:fillRef idx="0">
+                          <a:schemeClr val="accent1"/>
+                        </a:fillRef>
+                        <a:effectRef idx="0">
+                          <a:schemeClr val="accent1"/>
+                        </a:effectRef>
+                        <a:fontRef idx="minor">
+                          <a:schemeClr val="tx1"/>
+                        </a:fontRef>
+                      </wps:style>
+                      <wps:bodyPr/>
+                    </wps:wsp>
+                  </a:graphicData>
+                </a:graphic>
+              </wp:anchor>
+            </w:drawing>
+          </mc:Choice>
+          <mc:Fallback>
+            <w:pict>
+              <v:shape id="_x0000_s1026" o:spid="_x0000_s1026" o:spt="32" type="#_x0000_t32" style="position:absolute;left:0pt;flip:x;margin-left:190.65pt;margin-top:189.4pt;height:34.6pt;width:0.75pt;z-index:251665408;mso-width-relative:page;mso-height-relative:page;" filled="f" stroked="t" coordsize="21600,21600" o:gfxdata="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">
+                <v:fill on="f" focussize="0,0"/>
+                <v:stroke weight="3pt" color="#4472C4 [3204]" miterlimit="8" joinstyle="miter" endarrow="open"/>
+                <v:imagedata o:title=""/>
+                <o:lock v:ext="edit" aspectratio="f"/>
+              </v:shape>
+            </w:pict>
+          </mc:Fallback>
+        </mc:AlternateContent>
+      </w:r>
+      <w:r>
+        <w:rPr>
+          <w:sz w:val="24"/>
+        </w:rPr>
+        <mc:AlternateContent>
+          <mc:Choice Requires="wps">
+            <w:drawing>
+              <wp:anchor distT="0" distB="0" distL="114300" distR="114300" simplePos="0" relativeHeight="251664384" behindDoc="0" locked="0" layoutInCell="1" allowOverlap="1">
+                <wp:simplePos x="0" y="0"/>
+                <wp:positionH relativeFrom="column">
+                  <wp:posOffset>2421255</wp:posOffset>
+                </wp:positionH>
+                <wp:positionV relativeFrom="paragraph">
+                  <wp:posOffset>835025</wp:posOffset>
+                </wp:positionV>
+                <wp:extent cx="9525" cy="770255"/>
+                <wp:effectExtent l="78105" t="0" r="83820" b="10795"/>
+                <wp:wrapNone/>
+                <wp:docPr id="21" name="直接箭头连接符 21"/>
+                <wp:cNvGraphicFramePr/>
+                <a:graphic xmlns:a="http://schemas.openxmlformats.org/drawingml/2006/main">
+                  <a:graphicData uri="http://schemas.microsoft.com/office/word/2010/wordprocessingShape">
+                    <wps:wsp>
+                      <wps:cNvCnPr>
+                        <a:stCxn id="16" idx="2"/>
+                        <a:endCxn id="18" idx="0"/>
+                      </wps:cNvCnPr>
+                      <wps:spPr>
+                        <a:xfrm>
+                          <a:off x="3564255" y="5643880"/>
+                          <a:ext cx="9525" cy="770255"/>
+                        </a:xfrm>
+                        <a:prstGeom prst="straightConnector1">
+                          <a:avLst/>
+                        </a:prstGeom>
+                        <a:ln w="38100">
+                          <a:tailEnd type="arrow"/>
+                        </a:ln>
+                      </wps:spPr>
+                      <wps:style>
+                        <a:lnRef idx="1">
+                          <a:schemeClr val="accent1"/>
+                        </a:lnRef>
+                        <a:fillRef idx="0">
+                          <a:schemeClr val="accent1"/>
+                        </a:fillRef>
+                        <a:effectRef idx="0">
+                          <a:schemeClr val="accent1"/>
+                        </a:effectRef>
+                        <a:fontRef idx="minor">
+                          <a:schemeClr val="tx1"/>
+                        </a:fontRef>
+                      </wps:style>
+                      <wps:bodyPr/>
+                    </wps:wsp>
+                  </a:graphicData>
+                </a:graphic>
+              </wp:anchor>
+            </w:drawing>
+          </mc:Choice>
+          <mc:Fallback>
+            <w:pict>
+              <v:shape id="_x0000_s1026" o:spid="_x0000_s1026" o:spt="32" type="#_x0000_t32" style="position:absolute;left:0pt;margin-left:190.65pt;margin-top:65.75pt;height:60.65pt;width:0.75pt;z-index:251664384;mso-width-relative:page;mso-height-relative:page;" filled="f" stroked="t" coordsize="21600,21600" o:gfxdata="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">
+                <v:fill on="f" focussize="0,0"/>
+                <v:stroke weight="3pt" color="#4472C4 [3204]" miterlimit="8" joinstyle="miter" endarrow="open"/>
+                <v:imagedata o:title=""/>
+                <o:lock v:ext="edit" aspectratio="f"/>
+              </v:shape>
+            </w:pict>
+          </mc:Fallback>
+        </mc:AlternateContent>
+      </w:r>
+    </w:p>
+    <w:p>
+      <w:pPr>
+        <w:keepNext w:val="0"/>
+        <w:keepLines w:val="0"/>
+        <w:widowControl/>
+        <w:suppressLineNumbers w:val="0"/>
+        <w:jc w:val="both"/>
+        <w:rPr>
+          <w:rFonts w:hint="eastAsia" w:ascii="微软雅黑" w:hAnsi="微软雅黑" w:eastAsia="微软雅黑" w:cs="微软雅黑"/>
+          <w:i w:val="0"/>
+          <w:caps w:val="0"/>
+          <w:color w:val="323232"/>
+          <w:spacing w:val="0"/>
+          <w:kern w:val="0"/>
+          <w:sz w:val="28"/>
+          <w:szCs w:val="28"/>
+          <w:lang w:val="en-US" w:eastAsia="zh-CN" w:bidi="ar"/>
+        </w:rPr>
+      </w:pPr>
+    </w:p>
+    <w:p>
+      <w:pPr>
+        <w:keepNext w:val="0"/>
+        <w:keepLines w:val="0"/>
+        <w:widowControl/>
+        <w:suppressLineNumbers w:val="0"/>
+        <w:tabs>
+          <w:tab w:val="left" w:pos="6475"/>
+        </w:tabs>
+        <w:jc w:val="both"/>
+        <w:rPr>
+          <w:rFonts w:hint="eastAsia" w:ascii="微软雅黑" w:hAnsi="微软雅黑" w:eastAsia="微软雅黑" w:cs="微软雅黑"/>
+          <w:i w:val="0"/>
+          <w:caps w:val="0"/>
+          <w:color w:val="323232"/>
+          <w:spacing w:val="0"/>
+          <w:kern w:val="0"/>
+          <w:sz w:val="28"/>
+          <w:szCs w:val="28"/>
+          <w:lang w:val="en-US" w:eastAsia="zh-CN" w:bidi="ar"/>
+        </w:rPr>
+      </w:pPr>
+      <w:r>
+        <w:rPr>
+          <w:sz w:val="28"/>
+        </w:rPr>
+        <mc:AlternateContent>
+          <mc:Choice Requires="wps">
+            <w:drawing>
+              <wp:anchor distT="0" distB="0" distL="114300" distR="114300" simplePos="0" relativeHeight="251667456" behindDoc="0" locked="0" layoutInCell="1" allowOverlap="1">
+                <wp:simplePos x="0" y="0"/>
+                <wp:positionH relativeFrom="column">
+                  <wp:posOffset>3987800</wp:posOffset>
+                </wp:positionH>
+                <wp:positionV relativeFrom="paragraph">
+                  <wp:posOffset>367665</wp:posOffset>
+                </wp:positionV>
+                <wp:extent cx="447675" cy="428625"/>
+                <wp:effectExtent l="19050" t="635" r="28575" b="27940"/>
+                <wp:wrapNone/>
+                <wp:docPr id="24" name="矩形 24"/>
+                <wp:cNvGraphicFramePr/>
+                <a:graphic xmlns:a="http://schemas.openxmlformats.org/drawingml/2006/main">
+                  <a:graphicData uri="http://schemas.microsoft.com/office/word/2010/wordprocessingShape">
+                    <wps:wsp>
+                      <wps:cNvSpPr/>
+                      <wps:spPr>
+                        <a:xfrm>
+                          <a:off x="5130800" y="6035675"/>
+                          <a:ext cx="447675" cy="428625"/>
+                        </a:xfrm>
+                        <a:prstGeom prst="rect">
+                          <a:avLst/>
+                        </a:prstGeom>
+                        <a:noFill/>
+                        <a:ln w="38100">
+                          <a:solidFill>
+                            <a:schemeClr val="accent1"/>
+                          </a:solidFill>
+                        </a:ln>
+                      </wps:spPr>
+                      <wps:style>
+                        <a:lnRef idx="2">
+                          <a:schemeClr val="accent1">
+                            <a:shade val="50000"/>
+                          </a:schemeClr>
+                        </a:lnRef>
+                        <a:fillRef idx="1">
+                          <a:schemeClr val="accent1"/>
+                        </a:fillRef>
+                        <a:effectRef idx="0">
+                          <a:schemeClr val="accent1"/>
+                        </a:effectRef>
+                        <a:fontRef idx="minor">
+                          <a:schemeClr val="lt1"/>
+                        </a:fontRef>
+                      </wps:style>
+                      <wps:bodyPr rot="0" spcFirstLastPara="0" vertOverflow="overflow" horzOverflow="overflow" vert="horz" wrap="square" lIns="91440" tIns="45720" rIns="91440" bIns="45720" numCol="1" spcCol="0" rtlCol="0" fromWordArt="0" anchor="ctr" anchorCtr="0" forceAA="0" compatLnSpc="1">
+                        <a:noAutofit/>
+                      </wps:bodyPr>
+                    </wps:wsp>
+                  </a:graphicData>
+                </a:graphic>
+              </wp:anchor>
+            </w:drawing>
+          </mc:Choice>
+          <mc:Fallback>
+            <w:pict>
+              <v:rect id="_x0000_s1026" o:spid="_x0000_s1026" o:spt="1" style="position:absolute;left:0pt;margin-left:314pt;margin-top:28.95pt;height:33.75pt;width:35.25pt;z-index:251667456;v-text-anchor:middle;mso-width-relative:page;mso-height-relative:page;" filled="f" stroked="t" coordsize="21600,21600" o:gfxdata="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">
+                <v:fill on="f" focussize="0,0"/>
+                <v:stroke weight="3pt" color="#4472C4 [3204]" miterlimit="8" joinstyle="miter"/>
+                <v:imagedata o:title=""/>
+                <o:lock v:ext="edit" aspectratio="f"/>
+              </v:rect>
+            </w:pict>
+          </mc:Fallback>
+        </mc:AlternateContent>
+      </w:r>
+      <w:r>
+        <w:rPr>
+          <w:rFonts w:hint="eastAsia" w:ascii="微软雅黑" w:hAnsi="微软雅黑" w:eastAsia="微软雅黑" w:cs="微软雅黑"/>
+          <w:i w:val="0"/>
+          <w:caps w:val="0"/>
+          <w:color w:val="323232"/>
+          <w:spacing w:val="0"/>
+          <w:kern w:val="0"/>
+          <w:sz w:val="28"/>
+          <w:szCs w:val="28"/>
+          <w:lang w:val="en-US" w:eastAsia="zh-CN" w:bidi="ar"/>
+        </w:rPr>
+        <w:tab/>
+      </w:r>
+    </w:p>
+    <w:p>
+      <w:pPr>
+        <w:keepNext w:val="0"/>
+        <w:keepLines w:val="0"/>
+        <w:widowControl/>
+        <w:suppressLineNumbers w:val="0"/>
+        <w:tabs>
+          <w:tab w:val="left" w:pos="6475"/>
+        </w:tabs>
+        <w:ind w:firstLine="6440" w:firstLineChars="2300"/>
+        <w:jc w:val="both"/>
+        <w:rPr>
+          <w:rFonts w:hint="default" w:ascii="微软雅黑" w:hAnsi="微软雅黑" w:eastAsia="微软雅黑" w:cs="微软雅黑"/>
+          <w:i w:val="0"/>
+          <w:caps w:val="0"/>
+          <w:color w:val="323232"/>
+          <w:spacing w:val="0"/>
+          <w:kern w:val="0"/>
+          <w:sz w:val="28"/>
+          <w:szCs w:val="28"/>
+          <w:lang w:val="en-US" w:eastAsia="zh-CN" w:bidi="ar"/>
+        </w:rPr>
+      </w:pPr>
+      <w:r>
+        <w:rPr>
+          <w:sz w:val="28"/>
+        </w:rPr>
+        <mc:AlternateContent>
+          <mc:Choice Requires="wps">
+            <w:drawing>
+              <wp:anchor distT="0" distB="0" distL="114300" distR="114300" simplePos="0" relativeHeight="251668480" behindDoc="0" locked="0" layoutInCell="1" allowOverlap="1">
+                <wp:simplePos x="0" y="0"/>
+                <wp:positionH relativeFrom="column">
+                  <wp:posOffset>2416175</wp:posOffset>
+                </wp:positionH>
+                <wp:positionV relativeFrom="paragraph">
+                  <wp:posOffset>171450</wp:posOffset>
+                </wp:positionV>
+                <wp:extent cx="1571625" cy="14605"/>
+                <wp:effectExtent l="0" t="84455" r="9525" b="72390"/>
+                <wp:wrapNone/>
+                <wp:docPr id="25" name="直接箭头连接符 25"/>
+                <wp:cNvGraphicFramePr/>
+                <a:graphic xmlns:a="http://schemas.openxmlformats.org/drawingml/2006/main">
+                  <a:graphicData uri="http://schemas.microsoft.com/office/word/2010/wordprocessingShape">
+                    <wps:wsp>
+                      <wps:cNvCnPr>
+                        <a:stCxn id="24" idx="1"/>
+                      </wps:cNvCnPr>
+                      <wps:spPr>
+                        <a:xfrm flipH="1" flipV="1">
+                          <a:off x="3597275" y="6369050"/>
+                          <a:ext cx="1571625" cy="14605"/>
+                        </a:xfrm>
+                        <a:prstGeom prst="straightConnector1">
+                          <a:avLst/>
+                        </a:prstGeom>
+                        <a:ln w="38100">
+                          <a:tailEnd type="arrow"/>
+                        </a:ln>
+                      </wps:spPr>
+                      <wps:style>
+                        <a:lnRef idx="1">
+                          <a:schemeClr val="accent1"/>
+                        </a:lnRef>
+                        <a:fillRef idx="0">
+                          <a:schemeClr val="accent1"/>
+                        </a:fillRef>
+                        <a:effectRef idx="0">
+                          <a:schemeClr val="accent1"/>
+                        </a:effectRef>
+                        <a:fontRef idx="minor">
+                          <a:schemeClr val="tx1"/>
+                        </a:fontRef>
+                      </wps:style>
+                      <wps:bodyPr/>
+                    </wps:wsp>
+                  </a:graphicData>
+                </a:graphic>
+              </wp:anchor>
+            </w:drawing>
+          </mc:Choice>
+          <mc:Fallback>
+            <w:pict>
+              <v:shape id="_x0000_s1026" o:spid="_x0000_s1026" o:spt="32" type="#_x0000_t32" style="position:absolute;left:0pt;flip:x y;margin-left:190.25pt;margin-top:13.5pt;height:1.15pt;width:123.75pt;z-index:251668480;mso-width-relative:page;mso-height-relative:page;" filled="f" stroked="t" coordsize="21600,21600" o:gfxdata="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">
+                <v:fill on="f" focussize="0,0"/>
+                <v:stroke weight="3pt" color="#4472C4 [3204]" miterlimit="8" joinstyle="miter" endarrow="open"/>
+                <v:imagedata o:title=""/>
+                <o:lock v:ext="edit" aspectratio="f"/>
+              </v:shape>
+            </w:pict>
+          </mc:Fallback>
+        </mc:AlternateContent>
+      </w:r>
+      <w:r>
+        <w:rPr>
+          <w:rFonts w:hint="eastAsia" w:ascii="微软雅黑" w:hAnsi="微软雅黑" w:eastAsia="微软雅黑" w:cs="微软雅黑"/>
+          <w:i w:val="0"/>
+          <w:caps w:val="0"/>
+          <w:color w:val="323232"/>
+          <w:spacing w:val="0"/>
+          <w:kern w:val="0"/>
+          <w:sz w:val="28"/>
+          <w:szCs w:val="28"/>
+          <w:lang w:val="en-US" w:eastAsia="zh-CN" w:bidi="ar"/>
+        </w:rPr>
+        <w:t>C</w:t>
+      </w:r>
+    </w:p>
+    <w:p>
+      <w:pPr>
+        <w:keepNext w:val="0"/>
+        <w:keepLines w:val="0"/>
+        <w:widowControl/>
+        <w:suppressLineNumbers w:val="0"/>
+        <w:ind w:firstLine="2400" w:firstLineChars="1000"/>
+        <w:jc w:val="both"/>
+        <w:rPr>
+          <w:rFonts w:hint="eastAsia" w:ascii="微软雅黑" w:hAnsi="微软雅黑" w:eastAsia="微软雅黑" w:cs="微软雅黑"/>
+          <w:i w:val="0"/>
+          <w:caps w:val="0"/>
+          <w:color w:val="323232"/>
+          <w:spacing w:val="0"/>
+          <w:kern w:val="0"/>
+          <w:sz w:val="28"/>
+          <w:szCs w:val="28"/>
+          <w:lang w:val="en-US" w:eastAsia="zh-CN" w:bidi="ar"/>
+        </w:rPr>
+      </w:pPr>
+      <w:r>
+        <w:rPr>
+          <w:sz w:val="24"/>
+        </w:rPr>
+        <mc:AlternateContent>
+          <mc:Choice Requires="wps">
+            <w:drawing>
+              <wp:anchor distT="0" distB="0" distL="114300" distR="114300" simplePos="0" relativeHeight="251659264" behindDoc="0" locked="0" layoutInCell="1" allowOverlap="1">
+                <wp:simplePos x="0" y="0"/>
+                <wp:positionH relativeFrom="column">
+                  <wp:posOffset>1320800</wp:posOffset>
+                </wp:positionH>
+                <wp:positionV relativeFrom="paragraph">
+                  <wp:posOffset>20320</wp:posOffset>
+                </wp:positionV>
+                <wp:extent cx="2219325" cy="800100"/>
+                <wp:effectExtent l="19050" t="19050" r="28575" b="19050"/>
+                <wp:wrapNone/>
+                <wp:docPr id="18" name="矩形 18"/>
+                <wp:cNvGraphicFramePr/>
+                <a:graphic xmlns:a="http://schemas.openxmlformats.org/drawingml/2006/main">
+                  <a:graphicData uri="http://schemas.microsoft.com/office/word/2010/wordprocessingShape">
+                    <wps:wsp>
+                      <wps:cNvSpPr/>
+                      <wps:spPr>
+                        <a:xfrm>
+                          <a:off x="0" y="0"/>
+                          <a:ext cx="2219325" cy="800100"/>
+                        </a:xfrm>
+                        <a:prstGeom prst="rect">
+                          <a:avLst/>
+                        </a:prstGeom>
+                        <a:noFill/>
+                        <a:ln w="38100">
+                          <a:solidFill>
+                            <a:schemeClr val="accent1"/>
+                          </a:solidFill>
+                        </a:ln>
+                      </wps:spPr>
+                      <wps:style>
+                        <a:lnRef idx="2">
+                          <a:schemeClr val="accent1">
+                            <a:shade val="50000"/>
+                          </a:schemeClr>
+                        </a:lnRef>
+                        <a:fillRef idx="1">
+                          <a:schemeClr val="accent1"/>
+                        </a:fillRef>
+                        <a:effectRef idx="0">
+                          <a:schemeClr val="accent1"/>
+                        </a:effectRef>
+                        <a:fontRef idx="minor">
+                          <a:schemeClr val="lt1"/>
+                        </a:fontRef>
+                      </wps:style>
+                      <wps:bodyPr rot="0" spcFirstLastPara="0" vertOverflow="overflow" horzOverflow="overflow" vert="horz" wrap="square" lIns="91440" tIns="45720" rIns="91440" bIns="45720" numCol="1" spcCol="0" rtlCol="0" fromWordArt="0" anchor="ctr" anchorCtr="0" forceAA="0" compatLnSpc="1">
+                        <a:noAutofit/>
+                      </wps:bodyPr>
+                    </wps:wsp>
+                  </a:graphicData>
+                </a:graphic>
+              </wp:anchor>
+            </w:drawing>
+          </mc:Choice>
+          <mc:Fallback>
+            <w:pict>
+              <v:rect id="_x0000_s1026" o:spid="_x0000_s1026" o:spt="1" style="position:absolute;left:0pt;margin-left:104pt;margin-top:1.6pt;height:63pt;width:174.75pt;z-index:251659264;v-text-anchor:middle;mso-width-relative:page;mso-height-relative:page;" filled="f" stroked="t" coordsize="21600,21600" o:gfxdata="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">
+                <v:fill on="f" focussize="0,0"/>
+                <v:stroke weight="3pt" color="#4472C4 [3204]" miterlimit="8" joinstyle="miter"/>
+                <v:imagedata o:title=""/>
+                <o:lock v:ext="edit" aspectratio="f"/>
+              </v:rect>
+            </w:pict>
+          </mc:Fallback>
+        </mc:AlternateContent>
+      </w:r>
+      <w:r>
+        <w:rPr>
+          <w:rFonts w:hint="eastAsia" w:ascii="微软雅黑" w:hAnsi="微软雅黑" w:eastAsia="微软雅黑" w:cs="微软雅黑"/>
+          <w:i w:val="0"/>
+          <w:caps w:val="0"/>
+          <w:color w:val="323232"/>
+          <w:spacing w:val="0"/>
+          <w:kern w:val="0"/>
+          <w:sz w:val="28"/>
+          <w:szCs w:val="28"/>
+          <w:lang w:val="en-US" w:eastAsia="zh-CN" w:bidi="ar"/>
+        </w:rPr>
+        <w:t>Contextualized data</w:t>
+      </w:r>
+    </w:p>
+    <w:p>
+      <w:pPr>
+        <w:keepNext w:val="0"/>
+        <w:keepLines w:val="0"/>
+        <w:widowControl/>
+        <w:suppressLineNumbers w:val="0"/>
+        <w:ind w:firstLine="3360" w:firstLineChars="1200"/>
+        <w:jc w:val="both"/>
+        <w:rPr>
+          <w:rFonts w:hint="eastAsia" w:ascii="微软雅黑" w:hAnsi="微软雅黑" w:eastAsia="微软雅黑" w:cs="微软雅黑"/>
+          <w:i w:val="0"/>
+          <w:caps w:val="0"/>
+          <w:color w:val="323232"/>
+          <w:spacing w:val="0"/>
+          <w:kern w:val="0"/>
+          <w:sz w:val="28"/>
+          <w:szCs w:val="28"/>
+          <w:lang w:val="en-US" w:eastAsia="zh-CN" w:bidi="ar"/>
+        </w:rPr>
+      </w:pPr>
+      <w:r>
+        <w:rPr>
+          <w:rFonts w:hint="eastAsia" w:ascii="微软雅黑" w:hAnsi="微软雅黑" w:eastAsia="微软雅黑" w:cs="微软雅黑"/>
+          <w:i w:val="0"/>
+          <w:caps w:val="0"/>
+          <w:color w:val="323232"/>
+          <w:spacing w:val="0"/>
+          <w:kern w:val="0"/>
+          <w:sz w:val="28"/>
+          <w:szCs w:val="28"/>
+          <w:lang w:val="en-US" w:eastAsia="zh-CN" w:bidi="ar"/>
+        </w:rPr>
+        <w:t>U*I*C*R</w:t>
+      </w:r>
+    </w:p>
+    <w:p>
+      <w:pPr>
+        <w:tabs>
+          <w:tab w:val="left" w:pos="3640"/>
+        </w:tabs>
+        <w:bidi w:val="0"/>
+        <w:jc w:val="left"/>
+        <w:rPr>
+          <w:rFonts w:hint="eastAsia"/>
+          <w:lang w:val="en-US" w:eastAsia="zh-CN"/>
+        </w:rPr>
+      </w:pPr>
+    </w:p>
+    <w:p>
+      <w:pPr>
+        <w:keepNext w:val="0"/>
+        <w:keepLines w:val="0"/>
+        <w:widowControl/>
+        <w:suppressLineNumbers w:val="0"/>
+        <w:ind w:firstLine="2400" w:firstLineChars="1000"/>
+        <w:jc w:val="both"/>
+        <w:rPr>
+          <w:rFonts w:hint="eastAsia" w:ascii="微软雅黑" w:hAnsi="微软雅黑" w:eastAsia="微软雅黑" w:cs="微软雅黑"/>
+          <w:i w:val="0"/>
+          <w:caps w:val="0"/>
+          <w:color w:val="323232"/>
+          <w:spacing w:val="0"/>
+          <w:kern w:val="0"/>
+          <w:sz w:val="28"/>
+          <w:szCs w:val="28"/>
+          <w:lang w:val="en-US" w:eastAsia="zh-CN" w:bidi="ar"/>
+        </w:rPr>
+      </w:pPr>
+      <w:r>
+        <w:rPr>
+          <w:rFonts w:hint="eastAsia" w:cstheme="minorBidi"/>
+          <w:kern w:val="2"/>
+          <w:sz w:val="24"/>
+          <w:szCs w:val="24"/>
+          <w:lang w:val="en-US" w:eastAsia="zh-CN" w:bidi="ar-SA"/>
+        </w:rPr>
+        <w:t xml:space="preserve"> </w:t>
+      </w:r>
+      <w:r>
+        <w:rPr>
+          <w:rFonts w:hint="eastAsia" w:ascii="微软雅黑" w:hAnsi="微软雅黑" w:eastAsia="微软雅黑" w:cs="微软雅黑"/>
+          <w:i w:val="0"/>
+          <w:caps w:val="0"/>
+          <w:color w:val="323232"/>
+          <w:spacing w:val="0"/>
+          <w:kern w:val="0"/>
+          <w:sz w:val="28"/>
+          <w:szCs w:val="28"/>
+          <w:lang w:val="en-US" w:eastAsia="zh-CN" w:bidi="ar"/>
+        </w:rPr>
+        <w:t>2D recommender</w:t>
+      </w:r>
+    </w:p>
+    <w:p>
+      <w:pPr>
+        <w:keepNext w:val="0"/>
+        <w:keepLines w:val="0"/>
+        <w:widowControl/>
+        <w:suppressLineNumbers w:val="0"/>
+        <w:ind w:firstLine="3360" w:firstLineChars="1200"/>
+        <w:jc w:val="both"/>
+        <w:rPr>
+          <w:rFonts w:hint="eastAsia" w:ascii="微软雅黑" w:hAnsi="微软雅黑" w:eastAsia="微软雅黑" w:cs="微软雅黑"/>
+          <w:i w:val="0"/>
+          <w:caps w:val="0"/>
+          <w:color w:val="323232"/>
+          <w:spacing w:val="0"/>
+          <w:kern w:val="0"/>
+          <w:sz w:val="28"/>
+          <w:szCs w:val="28"/>
+          <w:lang w:val="en-US" w:eastAsia="zh-CN" w:bidi="ar"/>
+        </w:rPr>
+      </w:pPr>
+      <w:r>
+        <w:rPr>
+          <w:sz w:val="28"/>
+        </w:rPr>
+        <mc:AlternateContent>
+          <mc:Choice Requires="wps">
+            <w:drawing>
+              <wp:anchor distT="0" distB="0" distL="114300" distR="114300" simplePos="0" relativeHeight="251678720" behindDoc="0" locked="0" layoutInCell="1" allowOverlap="1">
+                <wp:simplePos x="0" y="0"/>
+                <wp:positionH relativeFrom="column">
+                  <wp:posOffset>4454525</wp:posOffset>
+                </wp:positionH>
+                <wp:positionV relativeFrom="paragraph">
+                  <wp:posOffset>346710</wp:posOffset>
+                </wp:positionV>
+                <wp:extent cx="447675" cy="428625"/>
+                <wp:effectExtent l="19050" t="635" r="28575" b="27940"/>
+                <wp:wrapNone/>
+                <wp:docPr id="26" name="矩形 26"/>
+                <wp:cNvGraphicFramePr/>
+                <a:graphic xmlns:a="http://schemas.openxmlformats.org/drawingml/2006/main">
+                  <a:graphicData uri="http://schemas.microsoft.com/office/word/2010/wordprocessingShape">
+                    <wps:wsp>
+                      <wps:cNvSpPr/>
+                      <wps:spPr>
+                        <a:xfrm>
+                          <a:off x="0" y="0"/>
+                          <a:ext cx="447675" cy="428625"/>
+                        </a:xfrm>
+                        <a:prstGeom prst="rect">
+                          <a:avLst/>
+                        </a:prstGeom>
+                        <a:noFill/>
+                        <a:ln w="38100">
+                          <a:solidFill>
+                            <a:schemeClr val="accent1"/>
+                          </a:solidFill>
+                        </a:ln>
+                      </wps:spPr>
+                      <wps:style>
+                        <a:lnRef idx="2">
+                          <a:schemeClr val="accent1">
+                            <a:shade val="50000"/>
+                          </a:schemeClr>
+                        </a:lnRef>
+                        <a:fillRef idx="1">
+                          <a:schemeClr val="accent1"/>
+                        </a:fillRef>
+                        <a:effectRef idx="0">
+                          <a:schemeClr val="accent1"/>
+                        </a:effectRef>
+                        <a:fontRef idx="minor">
+                          <a:schemeClr val="lt1"/>
+                        </a:fontRef>
+                      </wps:style>
+                      <wps:bodyPr rot="0" spcFirstLastPara="0" vertOverflow="overflow" horzOverflow="overflow" vert="horz" wrap="square" lIns="91440" tIns="45720" rIns="91440" bIns="45720" numCol="1" spcCol="0" rtlCol="0" fromWordArt="0" anchor="ctr" anchorCtr="0" forceAA="0" compatLnSpc="1">
+                        <a:noAutofit/>
+                      </wps:bodyPr>
+                    </wps:wsp>
+                  </a:graphicData>
+                </a:graphic>
+              </wp:anchor>
+            </w:drawing>
+          </mc:Choice>
+          <mc:Fallback>
+            <w:pict>
+              <v:rect id="_x0000_s1026" o:spid="_x0000_s1026" o:spt="1" style="position:absolute;left:0pt;margin-left:350.75pt;margin-top:27.3pt;height:33.75pt;width:35.25pt;z-index:251678720;v-text-anchor:middle;mso-width-relative:page;mso-height-relative:page;" filled="f" stroked="t" coordsize="21600,21600" o:gfxdata="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">
+                <v:fill on="f" focussize="0,0"/>
+                <v:stroke weight="3pt" color="#4472C4 [3204]" miterlimit="8" joinstyle="miter"/>
+                <v:imagedata o:title=""/>
+                <o:lock v:ext="edit" aspectratio="f"/>
+              </v:rect>
+            </w:pict>
+          </mc:Fallback>
+        </mc:AlternateContent>
+      </w:r>
+      <w:r>
+        <w:rPr>
+          <w:rFonts w:hint="eastAsia" w:ascii="微软雅黑" w:hAnsi="微软雅黑" w:eastAsia="微软雅黑" w:cs="微软雅黑"/>
+          <w:i w:val="0"/>
+          <w:caps w:val="0"/>
+          <w:color w:val="323232"/>
+          <w:spacing w:val="0"/>
+          <w:kern w:val="0"/>
+          <w:sz w:val="28"/>
+          <w:szCs w:val="28"/>
+          <w:lang w:val="en-US" w:eastAsia="zh-CN" w:bidi="ar"/>
+        </w:rPr>
+        <w:t>U*I-&gt;R</w:t>
+      </w:r>
+    </w:p>
+    <w:p>
+      <w:pPr>
+        <w:keepNext w:val="0"/>
+        <w:keepLines w:val="0"/>
+        <w:widowControl/>
+        <w:suppressLineNumbers w:val="0"/>
+        <w:tabs>
+          <w:tab w:val="left" w:pos="6805"/>
+        </w:tabs>
+        <w:jc w:val="both"/>
+        <w:rPr>
+          <w:rFonts w:hint="default" w:ascii="微软雅黑" w:hAnsi="微软雅黑" w:eastAsia="微软雅黑" w:cs="微软雅黑"/>
+          <w:i w:val="0"/>
+          <w:caps w:val="0"/>
+          <w:color w:val="323232"/>
+          <w:spacing w:val="0"/>
+          <w:kern w:val="0"/>
+          <w:sz w:val="28"/>
+          <w:szCs w:val="28"/>
+          <w:lang w:val="en-US" w:eastAsia="zh-CN" w:bidi="ar"/>
+        </w:rPr>
+      </w:pPr>
+      <w:r>
+        <w:rPr>
+          <w:sz w:val="28"/>
+        </w:rPr>
+        <mc:AlternateContent>
+          <mc:Choice Requires="wps">
+            <w:drawing>
+              <wp:anchor distT="0" distB="0" distL="114300" distR="114300" simplePos="0" relativeHeight="251679744" behindDoc="0" locked="0" layoutInCell="1" allowOverlap="1">
+                <wp:simplePos x="0" y="0"/>
+                <wp:positionH relativeFrom="column">
+                  <wp:posOffset>2430780</wp:posOffset>
+                </wp:positionH>
+                <wp:positionV relativeFrom="paragraph">
+                  <wp:posOffset>165100</wp:posOffset>
+                </wp:positionV>
+                <wp:extent cx="2023745" cy="635"/>
+                <wp:effectExtent l="0" t="85090" r="14605" b="85725"/>
+                <wp:wrapNone/>
+                <wp:docPr id="27" name="直接箭头连接符 27"/>
+                <wp:cNvGraphicFramePr/>
+                <a:graphic xmlns:a="http://schemas.openxmlformats.org/drawingml/2006/main">
+                  <a:graphicData uri="http://schemas.microsoft.com/office/word/2010/wordprocessingShape">
+                    <wps:wsp>
+                      <wps:cNvCnPr>
+                        <a:stCxn id="26" idx="1"/>
+                      </wps:cNvCnPr>
+                      <wps:spPr>
+                        <a:xfrm flipH="1">
+                          <a:off x="0" y="0"/>
+                          <a:ext cx="2023745" cy="635"/>
+                        </a:xfrm>
+                        <a:prstGeom prst="straightConnector1">
+                          <a:avLst/>
+                        </a:prstGeom>
+                        <a:ln w="38100">
+                          <a:tailEnd type="arrow"/>
+                        </a:ln>
+                      </wps:spPr>
+                      <wps:style>
+                        <a:lnRef idx="1">
+                          <a:schemeClr val="accent1"/>
+                        </a:lnRef>
+                        <a:fillRef idx="0">
+                          <a:schemeClr val="accent1"/>
+                        </a:fillRef>
+                        <a:effectRef idx="0">
+                          <a:schemeClr val="accent1"/>
+                        </a:effectRef>
+                        <a:fontRef idx="minor">
+                          <a:schemeClr val="tx1"/>
+                        </a:fontRef>
+                      </wps:style>
+                      <wps:bodyPr/>
+                    </wps:wsp>
+                  </a:graphicData>
+                </a:graphic>
+              </wp:anchor>
+            </w:drawing>
+          </mc:Choice>
+          <mc:Fallback>
+            <w:pict>
+              <v:shape id="_x0000_s1026" o:spid="_x0000_s1026" o:spt="32" type="#_x0000_t32" style="position:absolute;left:0pt;flip:x;margin-left:191.4pt;margin-top:13pt;height:0.05pt;width:159.35pt;z-index:251679744;mso-width-relative:page;mso-height-relative:page;" filled="f" stroked="t" coordsize="21600,21600" o:gfxdata="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">
+                <v:fill on="f" focussize="0,0"/>
+                <v:stroke weight="3pt" color="#4472C4 [3204]" miterlimit="8" joinstyle="miter" endarrow="open"/>
+                <v:imagedata o:title=""/>
+                <o:lock v:ext="edit" aspectratio="f"/>
+              </v:shape>
+            </w:pict>
+          </mc:Fallback>
+        </mc:AlternateContent>
+      </w:r>
+      <w:r>
+        <w:rPr>
+          <w:rFonts w:hint="eastAsia" w:ascii="微软雅黑" w:hAnsi="微软雅黑" w:eastAsia="微软雅黑" w:cs="微软雅黑"/>
+          <w:i w:val="0"/>
+          <w:caps w:val="0"/>
+          <w:color w:val="323232"/>
+          <w:spacing w:val="0"/>
+          <w:kern w:val="0"/>
+          <w:sz w:val="28"/>
+          <w:szCs w:val="28"/>
+          <w:lang w:val="en-US" w:eastAsia="zh-CN" w:bidi="ar"/>
+        </w:rPr>
+        <w:tab/>
+      </w:r>
+      <w:r>
+        <w:rPr>
+          <w:rFonts w:hint="eastAsia" w:ascii="微软雅黑" w:hAnsi="微软雅黑" w:eastAsia="微软雅黑" w:cs="微软雅黑"/>
+          <w:i w:val="0"/>
+          <w:caps w:val="0"/>
+          <w:color w:val="323232"/>
+          <w:spacing w:val="0"/>
+          <w:kern w:val="0"/>
+          <w:sz w:val="28"/>
+          <w:szCs w:val="28"/>
+          <w:lang w:val="en-US" w:eastAsia="zh-CN" w:bidi="ar"/>
+        </w:rPr>
+        <w:t xml:space="preserve">   U</w:t>
+      </w:r>
+    </w:p>
+    <w:p>
+      <w:pPr>
+        <w:keepNext w:val="0"/>
+        <w:keepLines w:val="0"/>
+        <w:widowControl/>
+        <w:suppressLineNumbers w:val="0"/>
+        <w:ind w:firstLine="1920" w:firstLineChars="800"/>
+        <w:jc w:val="both"/>
+        <w:rPr>
+          <w:rFonts w:hint="eastAsia" w:ascii="微软雅黑" w:hAnsi="微软雅黑" w:eastAsia="微软雅黑" w:cs="微软雅黑"/>
+          <w:i w:val="0"/>
+          <w:caps w:val="0"/>
+          <w:color w:val="323232"/>
+          <w:spacing w:val="0"/>
+          <w:kern w:val="0"/>
+          <w:sz w:val="28"/>
+          <w:szCs w:val="28"/>
+          <w:lang w:val="en-US" w:eastAsia="zh-CN" w:bidi="ar"/>
+        </w:rPr>
+      </w:pPr>
+      <w:r>
+        <w:rPr>
+          <w:sz w:val="24"/>
+        </w:rPr>
+        <mc:AlternateContent>
+          <mc:Choice Requires="wps">
+            <w:drawing>
+              <wp:anchor distT="0" distB="0" distL="114300" distR="114300" simplePos="0" relativeHeight="251663360" behindDoc="0" locked="0" layoutInCell="1" allowOverlap="1">
+                <wp:simplePos x="0" y="0"/>
+                <wp:positionH relativeFrom="column">
+                  <wp:posOffset>625475</wp:posOffset>
+                </wp:positionH>
+                <wp:positionV relativeFrom="paragraph">
+                  <wp:posOffset>6350</wp:posOffset>
+                </wp:positionV>
+                <wp:extent cx="3590925" cy="752475"/>
+                <wp:effectExtent l="19050" t="19050" r="28575" b="28575"/>
+                <wp:wrapNone/>
+                <wp:docPr id="20" name="矩形 20"/>
+                <wp:cNvGraphicFramePr/>
+                <a:graphic xmlns:a="http://schemas.openxmlformats.org/drawingml/2006/main">
+                  <a:graphicData uri="http://schemas.microsoft.com/office/word/2010/wordprocessingShape">
+                    <wps:wsp>
+                      <wps:cNvSpPr/>
+                      <wps:spPr>
+                        <a:xfrm>
+                          <a:off x="0" y="0"/>
+                          <a:ext cx="3590925" cy="752475"/>
+                        </a:xfrm>
+                        <a:prstGeom prst="rect">
+                          <a:avLst/>
+                        </a:prstGeom>
+                        <a:noFill/>
+                        <a:ln w="38100">
+                          <a:solidFill>
+                            <a:schemeClr val="accent1"/>
+                          </a:solidFill>
+                        </a:ln>
+                      </wps:spPr>
+                      <wps:style>
+                        <a:lnRef idx="2">
+                          <a:schemeClr val="accent1">
+                            <a:shade val="50000"/>
+                          </a:schemeClr>
+                        </a:lnRef>
+                        <a:fillRef idx="1">
+                          <a:schemeClr val="accent1"/>
+                        </a:fillRef>
+                        <a:effectRef idx="0">
+                          <a:schemeClr val="accent1"/>
+                        </a:effectRef>
+                        <a:fontRef idx="minor">
+                          <a:schemeClr val="lt1"/>
+                        </a:fontRef>
+                      </wps:style>
+                      <wps:bodyPr rot="0" spcFirstLastPara="0" vertOverflow="overflow" horzOverflow="overflow" vert="horz" wrap="square" lIns="91440" tIns="45720" rIns="91440" bIns="45720" numCol="1" spcCol="0" rtlCol="0" fromWordArt="0" anchor="ctr" anchorCtr="0" forceAA="0" compatLnSpc="1">
+                        <a:noAutofit/>
+                      </wps:bodyPr>
+                    </wps:wsp>
+                  </a:graphicData>
+                </a:graphic>
+              </wp:anchor>
+            </w:drawing>
+          </mc:Choice>
+          <mc:Fallback>
+            <w:pict>
+              <v:rect id="_x0000_s1026" o:spid="_x0000_s1026" o:spt="1" style="position:absolute;left:0pt;margin-left:49.25pt;margin-top:0.5pt;height:59.25pt;width:282.75pt;z-index:251663360;v-text-anchor:middle;mso-width-relative:page;mso-height-relative:page;" filled="f" stroked="t" coordsize="21600,21600" o:gfxdata="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">
+                <v:fill on="f" focussize="0,0"/>
+                <v:stroke weight="3pt" color="#4472C4 [3204]" miterlimit="8" joinstyle="miter"/>
+                <v:imagedata o:title=""/>
+                <o:lock v:ext="edit" aspectratio="f"/>
+              </v:rect>
+            </w:pict>
+          </mc:Fallback>
+        </mc:AlternateContent>
+      </w:r>
+      <w:r>
+        <w:rPr>
+          <w:rFonts w:hint="eastAsia" w:ascii="微软雅黑" w:hAnsi="微软雅黑" w:eastAsia="微软雅黑" w:cs="微软雅黑"/>
+          <w:i w:val="0"/>
+          <w:caps w:val="0"/>
+          <w:color w:val="323232"/>
+          <w:spacing w:val="0"/>
+          <w:kern w:val="0"/>
+          <w:sz w:val="28"/>
+          <w:szCs w:val="28"/>
+          <w:lang w:val="en-US" w:eastAsia="zh-CN" w:bidi="ar"/>
+        </w:rPr>
+        <w:t>Contextual  recommendations</w:t>
+      </w:r>
+    </w:p>
+    <w:p>
+      <w:pPr>
+        <w:keepNext w:val="0"/>
+        <w:keepLines w:val="0"/>
+        <w:widowControl/>
+        <w:suppressLineNumbers w:val="0"/>
+        <w:ind w:firstLine="3360" w:firstLineChars="1200"/>
+        <w:jc w:val="both"/>
+        <w:rPr>
+          <w:rFonts w:hint="eastAsia" w:eastAsia="Songti SC"/>
+          <w:lang w:eastAsia="zh-CN"/>
+        </w:rPr>
+      </w:pPr>
+      <w:r>
+        <w:rPr>
+          <w:rFonts w:hint="eastAsia" w:ascii="微软雅黑" w:hAnsi="微软雅黑" w:eastAsia="微软雅黑" w:cs="微软雅黑"/>
+          <w:i w:val="0"/>
+          <w:caps w:val="0"/>
+          <w:color w:val="323232"/>
+          <w:spacing w:val="0"/>
+          <w:kern w:val="0"/>
+          <w:sz w:val="28"/>
+          <w:szCs w:val="28"/>
+          <w:lang w:val="en-US" w:eastAsia="zh-CN" w:bidi="ar"/>
+        </w:rPr>
+        <w:t>i1,i2,i3...</w:t>
       </w:r>
     </w:p>
     <w:p>
@@ -1156,64 +2503,171 @@
         <w:jc w:val="center"/>
       </w:pPr>
       <w:r>
-        <w:drawing>
-          <wp:inline distT="0" distB="0" distL="114300" distR="114300">
-            <wp:extent cx="2638425" cy="5000625"/>
-            <wp:effectExtent l="0" t="0" r="9525" b="9525"/>
-            <wp:docPr id="8" name="图片 1"/>
-            <wp:cNvGraphicFramePr>
-              <a:graphicFrameLocks xmlns:a="http://schemas.openxmlformats.org/drawingml/2006/main" noChangeAspect="1"/>
-            </wp:cNvGraphicFramePr>
-            <a:graphic xmlns:a="http://schemas.openxmlformats.org/drawingml/2006/main">
-              <a:graphicData uri="http://schemas.openxmlformats.org/drawingml/2006/picture">
-                <pic:pic xmlns:pic="http://schemas.openxmlformats.org/drawingml/2006/picture">
-                  <pic:nvPicPr>
-                    <pic:cNvPr id="8" name="图片 1"/>
-                    <pic:cNvPicPr>
-                      <a:picLocks noChangeAspect="1"/>
-                    </pic:cNvPicPr>
-                  </pic:nvPicPr>
-                  <pic:blipFill>
-                    <a:blip r:embed="rId14"/>
-                    <a:stretch>
-                      <a:fillRect/>
-                    </a:stretch>
-                  </pic:blipFill>
-                  <pic:spPr>
-                    <a:xfrm>
-                      <a:off x="0" y="0"/>
-                      <a:ext cx="2638425" cy="5000625"/>
-                    </a:xfrm>
-                    <a:prstGeom prst="rect">
-                      <a:avLst/>
-                    </a:prstGeom>
-                    <a:noFill/>
-                    <a:ln>
-                      <a:noFill/>
-                    </a:ln>
-                  </pic:spPr>
-                </pic:pic>
-              </a:graphicData>
-            </a:graphic>
-          </wp:inline>
-        </w:drawing>
+        <w:rPr>
+          <w:rFonts w:hint="eastAsia"/>
+        </w:rPr>
+        <w:t>（图8.5.2：情境预过滤形式基本过程）</w:t>
+      </w:r>
+    </w:p>
+    <w:p>
+      <w:pPr>
+        <w:ind w:firstLine="420"/>
+      </w:pPr>
+      <w:r>
+        <w:rPr>
+          <w:rFonts w:hint="eastAsia"/>
+        </w:rPr>
+        <w:t>利用情景信息直接对原始数据进行过滤，过滤掉在此情景下不适用的“User-Item”评分数据，此时我们得到的“Contextualized data（上下文化数据）”，是符合此情境限定的，对于后续推荐真正有用的数据集。然后，以过滤后的数据集为输入，采用传统推荐算法产生结果。</w:t>
+      </w:r>
+    </w:p>
+    <w:p>
+      <w:pPr>
+        <w:ind w:firstLine="420"/>
+      </w:pPr>
+      <w:r>
+        <w:rPr>
+          <w:rFonts w:hint="eastAsia"/>
+        </w:rPr>
+        <w:t>举个例子，我们现在规定时间限定为情景信息，进行基于时间预过滤的推荐。我们利用时间限定来对数据做一处理，用D[Time=t](User, Item, Rating) 表示过滤后的评分数据集。这样一来，一时间段的不同为判定条件，将原始数据分成了不同的子集，在不同的时间内，我们用不同的书进行分析推荐，能够更好地分析在当段时间内的用户行为，为其做更精确的推荐。</w:t>
+      </w:r>
+    </w:p>
+    <w:p>
+      <w:pPr>
+        <w:ind w:firstLine="420"/>
+      </w:pPr>
+      <w:r>
+        <w:rPr>
+          <w:rFonts w:hint="eastAsia"/>
+        </w:rPr>
+        <w:t>通过一定的条件对数据集划分子集，这一过程我们将它称为：情景化分片（contextual segment）。在此形势下，情景可以泛化，例如：将周一晚上十点扩大到周一晚上，再到工作日晚上，每天晚上，最后扩大至任意时间，我们将特殊情景泛化为范围更大的，更为一般的情景，这时只需要将不同子集进行合并操作，即可得到新情境下的数据集。</w:t>
+      </w:r>
+    </w:p>
+    <w:p>
+      <w:pPr>
+        <w:rPr>
+          <w:rFonts w:hint="eastAsia"/>
+        </w:rPr>
+      </w:pPr>
+    </w:p>
+    <w:p>
+      <w:pPr>
+        <w:pStyle w:val="3"/>
+      </w:pPr>
+      <w:r>
+        <w:rPr>
+          <w:rFonts w:hint="eastAsia"/>
+        </w:rPr>
+        <w:t>8</w:t>
+      </w:r>
+      <w:r>
+        <w:t xml:space="preserve">.5.2 </w:t>
+      </w:r>
+      <w:r>
+        <w:rPr>
+          <w:rFonts w:hint="eastAsia"/>
+        </w:rPr>
+        <w:t>情境后过滤</w:t>
       </w:r>
     </w:p>
     <w:p>
       <w:pPr>
         <w:spacing w:before="156" w:beforeLines="50" w:after="156" w:afterLines="50" w:line="360" w:lineRule="auto"/>
-        <w:jc w:val="center"/>
-        <w:rPr>
-          <w:rFonts w:hint="eastAsia" w:eastAsia="Songti SC"/>
+        <w:ind w:firstLine="480" w:firstLineChars="200"/>
+        <w:rPr>
+          <w:rFonts w:hint="eastAsia"/>
+        </w:rPr>
+      </w:pPr>
+      <w:r>
+        <w:rPr>
+          <w:rFonts w:hint="eastAsia"/>
+        </w:rPr>
+        <w:t>情境后过滤形式基本过程如图8.5.3所示：</w:t>
+      </w:r>
+    </w:p>
+    <w:p>
+      <w:pPr>
+        <w:spacing w:before="156" w:beforeLines="50" w:after="156" w:afterLines="50" w:line="360" w:lineRule="auto"/>
+        <w:ind w:firstLine="480" w:firstLineChars="200"/>
+        <w:rPr>
+          <w:rFonts w:hint="eastAsia"/>
+        </w:rPr>
+      </w:pPr>
+    </w:p>
+    <w:p>
+      <w:pPr>
+        <w:spacing w:before="156" w:beforeLines="50" w:after="156" w:afterLines="50" w:line="360" w:lineRule="auto"/>
+        <w:ind w:firstLine="480" w:firstLineChars="200"/>
+        <w:rPr>
+          <w:rFonts w:hint="eastAsia"/>
+        </w:rPr>
+      </w:pPr>
+    </w:p>
+    <w:p>
+      <w:pPr>
+        <w:spacing w:before="156" w:beforeLines="50" w:after="156" w:afterLines="50" w:line="360" w:lineRule="auto"/>
+        <w:ind w:firstLine="480" w:firstLineChars="200"/>
+        <w:rPr>
+          <w:rFonts w:hint="eastAsia"/>
+        </w:rPr>
+      </w:pPr>
+    </w:p>
+    <w:p>
+      <w:pPr>
+        <w:spacing w:before="156" w:beforeLines="50" w:after="156" w:afterLines="50" w:line="360" w:lineRule="auto"/>
+        <w:ind w:firstLine="480" w:firstLineChars="200"/>
+        <w:rPr>
+          <w:rFonts w:hint="eastAsia"/>
+        </w:rPr>
+      </w:pPr>
+    </w:p>
+    <w:p>
+      <w:pPr>
+        <w:spacing w:before="156" w:beforeLines="50" w:after="156" w:afterLines="50" w:line="360" w:lineRule="auto"/>
+        <w:ind w:firstLine="480" w:firstLineChars="200"/>
+        <w:rPr>
+          <w:rFonts w:hint="eastAsia"/>
+        </w:rPr>
+      </w:pPr>
+    </w:p>
+    <w:p>
+      <w:pPr>
+        <w:spacing w:before="156" w:beforeLines="50" w:after="156" w:afterLines="50" w:line="360" w:lineRule="auto"/>
+        <w:ind w:firstLine="480" w:firstLineChars="200"/>
+        <w:rPr>
+          <w:rFonts w:hint="eastAsia"/>
           <w:lang w:eastAsia="zh-CN"/>
         </w:rPr>
       </w:pPr>
-      <w:r>
-        <w:rPr>
-          <w:rFonts w:hint="eastAsia"/>
-        </w:rPr>
-        <w:t xml:space="preserve"> </w:t>
-      </w:r>
+    </w:p>
+    <w:p>
+      <w:pPr>
+        <w:spacing w:before="156" w:beforeLines="50" w:after="156" w:afterLines="50" w:line="360" w:lineRule="auto"/>
+        <w:ind w:firstLine="480" w:firstLineChars="200"/>
+        <w:rPr>
+          <w:rFonts w:hint="eastAsia"/>
+          <w:lang w:eastAsia="zh-CN"/>
+        </w:rPr>
+      </w:pPr>
+    </w:p>
+    <w:p>
+      <w:pPr>
+        <w:spacing w:before="156" w:beforeLines="50" w:after="156" w:afterLines="50" w:line="360" w:lineRule="auto"/>
+        <w:ind w:firstLine="480" w:firstLineChars="200"/>
+        <w:rPr>
+          <w:rFonts w:hint="eastAsia"/>
+          <w:lang w:eastAsia="zh-CN"/>
+        </w:rPr>
+      </w:pPr>
+    </w:p>
+    <w:p>
+      <w:pPr>
+        <w:spacing w:before="156" w:beforeLines="50" w:after="156" w:afterLines="50" w:line="360" w:lineRule="auto"/>
+        <w:ind w:firstLine="480" w:firstLineChars="200"/>
+        <w:rPr>
+          <w:rFonts w:hint="eastAsia"/>
+          <w:lang w:eastAsia="zh-CN"/>
+        </w:rPr>
+      </w:pPr>
     </w:p>
     <w:p>
       <w:pPr>
@@ -1222,104 +2676,1326 @@
       </w:pPr>
       <w:r>
         <w:rPr>
-          <w:rFonts w:hint="eastAsia"/>
-        </w:rPr>
-        <w:t>（图8.5.2：情境预过滤形式基本过程）</w:t>
+          <w:sz w:val="28"/>
+        </w:rPr>
+        <mc:AlternateContent>
+          <mc:Choice Requires="wps">
+            <w:drawing>
+              <wp:anchor distT="0" distB="0" distL="114300" distR="114300" simplePos="0" relativeHeight="251689984" behindDoc="0" locked="0" layoutInCell="1" allowOverlap="1">
+                <wp:simplePos x="0" y="0"/>
+                <wp:positionH relativeFrom="column">
+                  <wp:posOffset>4083050</wp:posOffset>
+                </wp:positionH>
+                <wp:positionV relativeFrom="paragraph">
+                  <wp:posOffset>490220</wp:posOffset>
+                </wp:positionV>
+                <wp:extent cx="447675" cy="428625"/>
+                <wp:effectExtent l="19050" t="635" r="28575" b="27940"/>
+                <wp:wrapNone/>
+                <wp:docPr id="44" name="矩形 44"/>
+                <wp:cNvGraphicFramePr/>
+                <a:graphic xmlns:a="http://schemas.openxmlformats.org/drawingml/2006/main">
+                  <a:graphicData uri="http://schemas.microsoft.com/office/word/2010/wordprocessingShape">
+                    <wps:wsp>
+                      <wps:cNvSpPr/>
+                      <wps:spPr>
+                        <a:xfrm>
+                          <a:off x="0" y="0"/>
+                          <a:ext cx="447675" cy="428625"/>
+                        </a:xfrm>
+                        <a:prstGeom prst="rect">
+                          <a:avLst/>
+                        </a:prstGeom>
+                        <a:noFill/>
+                        <a:ln w="38100">
+                          <a:solidFill>
+                            <a:schemeClr val="accent1"/>
+                          </a:solidFill>
+                        </a:ln>
+                      </wps:spPr>
+                      <wps:style>
+                        <a:lnRef idx="2">
+                          <a:schemeClr val="accent1">
+                            <a:shade val="50000"/>
+                          </a:schemeClr>
+                        </a:lnRef>
+                        <a:fillRef idx="1">
+                          <a:schemeClr val="accent1"/>
+                        </a:fillRef>
+                        <a:effectRef idx="0">
+                          <a:schemeClr val="accent1"/>
+                        </a:effectRef>
+                        <a:fontRef idx="minor">
+                          <a:schemeClr val="lt1"/>
+                        </a:fontRef>
+                      </wps:style>
+                      <wps:bodyPr rot="0" spcFirstLastPara="0" vertOverflow="overflow" horzOverflow="overflow" vert="horz" wrap="square" lIns="91440" tIns="45720" rIns="91440" bIns="45720" numCol="1" spcCol="0" rtlCol="0" fromWordArt="0" anchor="ctr" anchorCtr="0" forceAA="0" compatLnSpc="1">
+                        <a:noAutofit/>
+                      </wps:bodyPr>
+                    </wps:wsp>
+                  </a:graphicData>
+                </a:graphic>
+              </wp:anchor>
+            </w:drawing>
+          </mc:Choice>
+          <mc:Fallback>
+            <w:pict>
+              <v:rect id="_x0000_s1026" o:spid="_x0000_s1026" o:spt="1" style="position:absolute;left:0pt;margin-left:321.5pt;margin-top:38.6pt;height:33.75pt;width:35.25pt;z-index:251689984;v-text-anchor:middle;mso-width-relative:page;mso-height-relative:page;" filled="f" stroked="t" coordsize="21600,21600" o:gfxdata="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">
+                <v:fill on="f" focussize="0,0"/>
+                <v:stroke weight="3pt" color="#4472C4 [3204]" miterlimit="8" joinstyle="miter"/>
+                <v:imagedata o:title=""/>
+                <o:lock v:ext="edit" aspectratio="f"/>
+              </v:rect>
+            </w:pict>
+          </mc:Fallback>
+        </mc:AlternateContent>
       </w:r>
     </w:p>
     <w:p>
       <w:pPr>
-        <w:ind w:firstLine="420"/>
+        <w:tabs>
+          <w:tab w:val="center" w:pos="4210"/>
+          <w:tab w:val="left" w:pos="6678"/>
+        </w:tabs>
+        <w:spacing w:before="156" w:beforeLines="50" w:after="156" w:afterLines="50" w:line="360" w:lineRule="auto"/>
+        <w:jc w:val="left"/>
+        <w:rPr>
+          <w:rFonts w:hint="default"/>
+          <w:lang w:val="en-US"/>
+        </w:rPr>
       </w:pPr>
       <w:r>
         <w:rPr>
-          <w:rFonts w:hint="eastAsia"/>
-        </w:rPr>
-        <w:t>利用情景信息直接对原始数据进行过滤，过滤掉在此情景下不适用的“User-Item”评分数据，此时我们得到的“Contextualized data（上下文化数据）”，是符合此情境限定的，对于后续推荐真正有用的数据集。然后，以过滤后的数据集为输入，采用传统推荐算法产生结果。</w:t>
+          <w:sz w:val="24"/>
+        </w:rPr>
+        <mc:AlternateContent>
+          <mc:Choice Requires="wps">
+            <w:drawing>
+              <wp:anchor distT="0" distB="0" distL="114300" distR="114300" simplePos="0" relativeHeight="251680768" behindDoc="0" locked="0" layoutInCell="1" allowOverlap="1">
+                <wp:simplePos x="0" y="0"/>
+                <wp:positionH relativeFrom="column">
+                  <wp:posOffset>1311275</wp:posOffset>
+                </wp:positionH>
+                <wp:positionV relativeFrom="paragraph">
+                  <wp:posOffset>-1158875</wp:posOffset>
+                </wp:positionV>
+                <wp:extent cx="2219325" cy="838200"/>
+                <wp:effectExtent l="19050" t="19050" r="28575" b="19050"/>
+                <wp:wrapNone/>
+                <wp:docPr id="39" name="矩形 39"/>
+                <wp:cNvGraphicFramePr/>
+                <a:graphic xmlns:a="http://schemas.openxmlformats.org/drawingml/2006/main">
+                  <a:graphicData uri="http://schemas.microsoft.com/office/word/2010/wordprocessingShape">
+                    <wps:wsp>
+                      <wps:cNvSpPr/>
+                      <wps:spPr>
+                        <a:xfrm>
+                          <a:off x="0" y="0"/>
+                          <a:ext cx="2219325" cy="838200"/>
+                        </a:xfrm>
+                        <a:prstGeom prst="rect">
+                          <a:avLst/>
+                        </a:prstGeom>
+                        <a:noFill/>
+                        <a:ln w="38100">
+                          <a:solidFill>
+                            <a:schemeClr val="accent1"/>
+                          </a:solidFill>
+                        </a:ln>
+                      </wps:spPr>
+                      <wps:style>
+                        <a:lnRef idx="2">
+                          <a:schemeClr val="accent1">
+                            <a:shade val="50000"/>
+                          </a:schemeClr>
+                        </a:lnRef>
+                        <a:fillRef idx="1">
+                          <a:schemeClr val="accent1"/>
+                        </a:fillRef>
+                        <a:effectRef idx="0">
+                          <a:schemeClr val="accent1"/>
+                        </a:effectRef>
+                        <a:fontRef idx="minor">
+                          <a:schemeClr val="lt1"/>
+                        </a:fontRef>
+                      </wps:style>
+                      <wps:txbx>
+                        <w:txbxContent>
+                          <w:p>
+                            <w:pPr>
+                              <w:keepNext w:val="0"/>
+                              <w:keepLines w:val="0"/>
+                              <w:widowControl/>
+                              <w:suppressLineNumbers w:val="0"/>
+                              <w:jc w:val="center"/>
+                              <w:rPr>
+                                <w:rFonts w:ascii="微软雅黑" w:hAnsi="微软雅黑" w:eastAsia="微软雅黑" w:cs="微软雅黑"/>
+                                <w:i w:val="0"/>
+                                <w:caps w:val="0"/>
+                                <w:color w:val="323232"/>
+                                <w:spacing w:val="0"/>
+                                <w:kern w:val="0"/>
+                                <w:sz w:val="28"/>
+                                <w:szCs w:val="28"/>
+                                <w:lang w:val="en-US" w:eastAsia="zh-CN" w:bidi="ar"/>
+                              </w:rPr>
+                            </w:pPr>
+                            <w:r>
+                              <w:rPr>
+                                <w:rFonts w:ascii="微软雅黑" w:hAnsi="微软雅黑" w:eastAsia="微软雅黑" w:cs="微软雅黑"/>
+                                <w:i w:val="0"/>
+                                <w:caps w:val="0"/>
+                                <w:color w:val="323232"/>
+                                <w:spacing w:val="0"/>
+                                <w:kern w:val="0"/>
+                                <w:sz w:val="28"/>
+                                <w:szCs w:val="28"/>
+                                <w:lang w:val="en-US" w:eastAsia="zh-CN" w:bidi="ar"/>
+                              </w:rPr>
+                              <w:t>Data</w:t>
+                            </w:r>
+                          </w:p>
+                          <w:p>
+                            <w:pPr>
+                              <w:keepNext w:val="0"/>
+                              <w:keepLines w:val="0"/>
+                              <w:widowControl/>
+                              <w:suppressLineNumbers w:val="0"/>
+                              <w:jc w:val="center"/>
+                              <w:rPr>
+                                <w:rFonts w:hint="eastAsia" w:ascii="微软雅黑" w:hAnsi="微软雅黑" w:eastAsia="微软雅黑" w:cs="微软雅黑"/>
+                                <w:i w:val="0"/>
+                                <w:caps w:val="0"/>
+                                <w:color w:val="323232"/>
+                                <w:spacing w:val="0"/>
+                                <w:sz w:val="28"/>
+                                <w:szCs w:val="28"/>
+                              </w:rPr>
+                            </w:pPr>
+                            <w:r>
+                              <w:rPr>
+                                <w:rFonts w:hint="eastAsia" w:ascii="微软雅黑" w:hAnsi="微软雅黑" w:eastAsia="微软雅黑" w:cs="微软雅黑"/>
+                                <w:i w:val="0"/>
+                                <w:caps w:val="0"/>
+                                <w:color w:val="323232"/>
+                                <w:spacing w:val="0"/>
+                                <w:kern w:val="0"/>
+                                <w:sz w:val="28"/>
+                                <w:szCs w:val="28"/>
+                                <w:lang w:val="en-US" w:eastAsia="zh-CN" w:bidi="ar"/>
+                              </w:rPr>
+                              <w:t>U*I*C*R</w:t>
+                            </w:r>
+                          </w:p>
+                          <w:p>
+                            <w:pPr>
+                              <w:jc w:val="both"/>
+                              <w:rPr>
+                                <w:rFonts w:hint="eastAsia" w:eastAsia="Songti SC"/>
+                                <w:lang w:eastAsia="zh-CN"/>
+                              </w:rPr>
+                            </w:pPr>
+                          </w:p>
+                        </w:txbxContent>
+                      </wps:txbx>
+                      <wps:bodyPr rot="0" spcFirstLastPara="0" vertOverflow="overflow" horzOverflow="overflow" vert="horz" wrap="square" lIns="91440" tIns="45720" rIns="91440" bIns="45720" numCol="1" spcCol="0" rtlCol="0" fromWordArt="0" anchor="ctr" anchorCtr="0" forceAA="0" compatLnSpc="1">
+                        <a:noAutofit/>
+                      </wps:bodyPr>
+                    </wps:wsp>
+                  </a:graphicData>
+                </a:graphic>
+              </wp:anchor>
+            </w:drawing>
+          </mc:Choice>
+          <mc:Fallback>
+            <w:pict>
+              <v:rect id="_x0000_s1026" o:spid="_x0000_s1026" o:spt="1" style="position:absolute;left:0pt;margin-left:103.25pt;margin-top:-91.25pt;height:66pt;width:174.75pt;z-index:251680768;v-text-anchor:middle;mso-width-relative:page;mso-height-relative:page;" filled="f" stroked="t" coordsize="21600,21600" o:gfxdata="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">
+                <v:fill on="f" focussize="0,0"/>
+                <v:stroke weight="3pt" color="#4472C4 [3204]" miterlimit="8" joinstyle="miter"/>
+                <v:imagedata o:title=""/>
+                <o:lock v:ext="edit" aspectratio="f"/>
+                <v:textbox>
+                  <w:txbxContent>
+                    <w:p>
+                      <w:pPr>
+                        <w:keepNext w:val="0"/>
+                        <w:keepLines w:val="0"/>
+                        <w:widowControl/>
+                        <w:suppressLineNumbers w:val="0"/>
+                        <w:jc w:val="center"/>
+                        <w:rPr>
+                          <w:rFonts w:ascii="微软雅黑" w:hAnsi="微软雅黑" w:eastAsia="微软雅黑" w:cs="微软雅黑"/>
+                          <w:i w:val="0"/>
+                          <w:caps w:val="0"/>
+                          <w:color w:val="323232"/>
+                          <w:spacing w:val="0"/>
+                          <w:kern w:val="0"/>
+                          <w:sz w:val="28"/>
+                          <w:szCs w:val="28"/>
+                          <w:lang w:val="en-US" w:eastAsia="zh-CN" w:bidi="ar"/>
+                        </w:rPr>
+                      </w:pPr>
+                      <w:r>
+                        <w:rPr>
+                          <w:rFonts w:ascii="微软雅黑" w:hAnsi="微软雅黑" w:eastAsia="微软雅黑" w:cs="微软雅黑"/>
+                          <w:i w:val="0"/>
+                          <w:caps w:val="0"/>
+                          <w:color w:val="323232"/>
+                          <w:spacing w:val="0"/>
+                          <w:kern w:val="0"/>
+                          <w:sz w:val="28"/>
+                          <w:szCs w:val="28"/>
+                          <w:lang w:val="en-US" w:eastAsia="zh-CN" w:bidi="ar"/>
+                        </w:rPr>
+                        <w:t>Data</w:t>
+                      </w:r>
+                    </w:p>
+                    <w:p>
+                      <w:pPr>
+                        <w:keepNext w:val="0"/>
+                        <w:keepLines w:val="0"/>
+                        <w:widowControl/>
+                        <w:suppressLineNumbers w:val="0"/>
+                        <w:jc w:val="center"/>
+                        <w:rPr>
+                          <w:rFonts w:hint="eastAsia" w:ascii="微软雅黑" w:hAnsi="微软雅黑" w:eastAsia="微软雅黑" w:cs="微软雅黑"/>
+                          <w:i w:val="0"/>
+                          <w:caps w:val="0"/>
+                          <w:color w:val="323232"/>
+                          <w:spacing w:val="0"/>
+                          <w:sz w:val="28"/>
+                          <w:szCs w:val="28"/>
+                        </w:rPr>
+                      </w:pPr>
+                      <w:r>
+                        <w:rPr>
+                          <w:rFonts w:hint="eastAsia" w:ascii="微软雅黑" w:hAnsi="微软雅黑" w:eastAsia="微软雅黑" w:cs="微软雅黑"/>
+                          <w:i w:val="0"/>
+                          <w:caps w:val="0"/>
+                          <w:color w:val="323232"/>
+                          <w:spacing w:val="0"/>
+                          <w:kern w:val="0"/>
+                          <w:sz w:val="28"/>
+                          <w:szCs w:val="28"/>
+                          <w:lang w:val="en-US" w:eastAsia="zh-CN" w:bidi="ar"/>
+                        </w:rPr>
+                        <w:t>U*I*C*R</w:t>
+                      </w:r>
+                    </w:p>
+                    <w:p>
+                      <w:pPr>
+                        <w:jc w:val="both"/>
+                        <w:rPr>
+                          <w:rFonts w:hint="eastAsia" w:eastAsia="Songti SC"/>
+                          <w:lang w:eastAsia="zh-CN"/>
+                        </w:rPr>
+                      </w:pPr>
+                    </w:p>
+                  </w:txbxContent>
+                </v:textbox>
+              </v:rect>
+            </w:pict>
+          </mc:Fallback>
+        </mc:AlternateContent>
+      </w:r>
+      <w:r>
+        <w:rPr>
+          <w:sz w:val="24"/>
+        </w:rPr>
+        <mc:AlternateContent>
+          <mc:Choice Requires="wps">
+            <w:drawing>
+              <wp:anchor distT="0" distB="0" distL="114300" distR="114300" simplePos="0" relativeHeight="251682816" behindDoc="0" locked="0" layoutInCell="1" allowOverlap="1">
+                <wp:simplePos x="0" y="0"/>
+                <wp:positionH relativeFrom="column">
+                  <wp:posOffset>1311275</wp:posOffset>
+                </wp:positionH>
+                <wp:positionV relativeFrom="paragraph">
+                  <wp:posOffset>1689100</wp:posOffset>
+                </wp:positionV>
+                <wp:extent cx="2219325" cy="752475"/>
+                <wp:effectExtent l="19050" t="19050" r="28575" b="28575"/>
+                <wp:wrapNone/>
+                <wp:docPr id="40" name="矩形 40"/>
+                <wp:cNvGraphicFramePr/>
+                <a:graphic xmlns:a="http://schemas.openxmlformats.org/drawingml/2006/main">
+                  <a:graphicData uri="http://schemas.microsoft.com/office/word/2010/wordprocessingShape">
+                    <wps:wsp>
+                      <wps:cNvSpPr/>
+                      <wps:spPr>
+                        <a:xfrm>
+                          <a:off x="0" y="0"/>
+                          <a:ext cx="2219325" cy="752475"/>
+                        </a:xfrm>
+                        <a:prstGeom prst="rect">
+                          <a:avLst/>
+                        </a:prstGeom>
+                        <a:noFill/>
+                        <a:ln w="38100">
+                          <a:solidFill>
+                            <a:schemeClr val="accent1"/>
+                          </a:solidFill>
+                        </a:ln>
+                      </wps:spPr>
+                      <wps:style>
+                        <a:lnRef idx="2">
+                          <a:schemeClr val="accent1">
+                            <a:shade val="50000"/>
+                          </a:schemeClr>
+                        </a:lnRef>
+                        <a:fillRef idx="1">
+                          <a:schemeClr val="accent1"/>
+                        </a:fillRef>
+                        <a:effectRef idx="0">
+                          <a:schemeClr val="accent1"/>
+                        </a:effectRef>
+                        <a:fontRef idx="minor">
+                          <a:schemeClr val="lt1"/>
+                        </a:fontRef>
+                      </wps:style>
+                      <wps:bodyPr rot="0" spcFirstLastPara="0" vertOverflow="overflow" horzOverflow="overflow" vert="horz" wrap="square" lIns="91440" tIns="45720" rIns="91440" bIns="45720" numCol="1" spcCol="0" rtlCol="0" fromWordArt="0" anchor="ctr" anchorCtr="0" forceAA="0" compatLnSpc="1">
+                        <a:noAutofit/>
+                      </wps:bodyPr>
+                    </wps:wsp>
+                  </a:graphicData>
+                </a:graphic>
+              </wp:anchor>
+            </w:drawing>
+          </mc:Choice>
+          <mc:Fallback>
+            <w:pict>
+              <v:rect id="_x0000_s1026" o:spid="_x0000_s1026" o:spt="1" style="position:absolute;left:0pt;margin-left:103.25pt;margin-top:133pt;height:59.25pt;width:174.75pt;z-index:251682816;v-text-anchor:middle;mso-width-relative:page;mso-height-relative:page;" filled="f" stroked="t" coordsize="21600,21600" o:gfxdata="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">
+                <v:fill on="f" focussize="0,0"/>
+                <v:stroke weight="3pt" color="#4472C4 [3204]" miterlimit="8" joinstyle="miter"/>
+                <v:imagedata o:title=""/>
+                <o:lock v:ext="edit" aspectratio="f"/>
+              </v:rect>
+            </w:pict>
+          </mc:Fallback>
+        </mc:AlternateContent>
+      </w:r>
+      <w:r>
+        <w:rPr>
+          <w:sz w:val="24"/>
+        </w:rPr>
+        <mc:AlternateContent>
+          <mc:Choice Requires="wps">
+            <w:drawing>
+              <wp:anchor distT="0" distB="0" distL="114300" distR="114300" simplePos="0" relativeHeight="251688960" behindDoc="0" locked="0" layoutInCell="1" allowOverlap="1">
+                <wp:simplePos x="0" y="0"/>
+                <wp:positionH relativeFrom="column">
+                  <wp:posOffset>2421255</wp:posOffset>
+                </wp:positionH>
+                <wp:positionV relativeFrom="paragraph">
+                  <wp:posOffset>2441575</wp:posOffset>
+                </wp:positionV>
+                <wp:extent cx="0" cy="1130935"/>
+                <wp:effectExtent l="85725" t="0" r="85725" b="12065"/>
+                <wp:wrapNone/>
+                <wp:docPr id="41" name="直接箭头连接符 41"/>
+                <wp:cNvGraphicFramePr/>
+                <a:graphic xmlns:a="http://schemas.openxmlformats.org/drawingml/2006/main">
+                  <a:graphicData uri="http://schemas.microsoft.com/office/word/2010/wordprocessingShape">
+                    <wps:wsp>
+                      <wps:cNvCnPr>
+                        <a:stCxn id="40" idx="2"/>
+                        <a:endCxn id="52" idx="0"/>
+                      </wps:cNvCnPr>
+                      <wps:spPr>
+                        <a:xfrm>
+                          <a:off x="0" y="0"/>
+                          <a:ext cx="0" cy="1130935"/>
+                        </a:xfrm>
+                        <a:prstGeom prst="straightConnector1">
+                          <a:avLst/>
+                        </a:prstGeom>
+                        <a:ln w="38100">
+                          <a:tailEnd type="arrow"/>
+                        </a:ln>
+                      </wps:spPr>
+                      <wps:style>
+                        <a:lnRef idx="1">
+                          <a:schemeClr val="accent1"/>
+                        </a:lnRef>
+                        <a:fillRef idx="0">
+                          <a:schemeClr val="accent1"/>
+                        </a:fillRef>
+                        <a:effectRef idx="0">
+                          <a:schemeClr val="accent1"/>
+                        </a:effectRef>
+                        <a:fontRef idx="minor">
+                          <a:schemeClr val="tx1"/>
+                        </a:fontRef>
+                      </wps:style>
+                      <wps:bodyPr/>
+                    </wps:wsp>
+                  </a:graphicData>
+                </a:graphic>
+              </wp:anchor>
+            </w:drawing>
+          </mc:Choice>
+          <mc:Fallback>
+            <w:pict>
+              <v:shape id="_x0000_s1026" o:spid="_x0000_s1026" o:spt="32" type="#_x0000_t32" style="position:absolute;left:0pt;margin-left:190.65pt;margin-top:192.25pt;height:89.05pt;width:0pt;z-index:251688960;mso-width-relative:page;mso-height-relative:page;" filled="f" stroked="t" coordsize="21600,21600" o:gfxdata="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">
+                <v:fill on="f" focussize="0,0"/>
+                <v:stroke weight="3pt" color="#4472C4 [3204]" miterlimit="8" joinstyle="miter" endarrow="open"/>
+                <v:imagedata o:title=""/>
+                <o:lock v:ext="edit" aspectratio="f"/>
+              </v:shape>
+            </w:pict>
+          </mc:Fallback>
+        </mc:AlternateContent>
+      </w:r>
+      <w:r>
+        <w:rPr>
+          <w:sz w:val="24"/>
+        </w:rPr>
+        <mc:AlternateContent>
+          <mc:Choice Requires="wps">
+            <w:drawing>
+              <wp:anchor distT="0" distB="0" distL="114300" distR="114300" simplePos="0" relativeHeight="251687936" behindDoc="0" locked="0" layoutInCell="1" allowOverlap="1">
+                <wp:simplePos x="0" y="0"/>
+                <wp:positionH relativeFrom="column">
+                  <wp:posOffset>2421255</wp:posOffset>
+                </wp:positionH>
+                <wp:positionV relativeFrom="paragraph">
+                  <wp:posOffset>1249680</wp:posOffset>
+                </wp:positionV>
+                <wp:extent cx="9525" cy="439420"/>
+                <wp:effectExtent l="82550" t="635" r="79375" b="17145"/>
+                <wp:wrapNone/>
+                <wp:docPr id="42" name="直接箭头连接符 42"/>
+                <wp:cNvGraphicFramePr/>
+                <a:graphic xmlns:a="http://schemas.openxmlformats.org/drawingml/2006/main">
+                  <a:graphicData uri="http://schemas.microsoft.com/office/word/2010/wordprocessingShape">
+                    <wps:wsp>
+                      <wps:cNvCnPr>
+                        <a:stCxn id="46" idx="2"/>
+                        <a:endCxn id="40" idx="0"/>
+                      </wps:cNvCnPr>
+                      <wps:spPr>
+                        <a:xfrm flipH="1">
+                          <a:off x="0" y="0"/>
+                          <a:ext cx="9525" cy="439420"/>
+                        </a:xfrm>
+                        <a:prstGeom prst="straightConnector1">
+                          <a:avLst/>
+                        </a:prstGeom>
+                        <a:ln w="38100">
+                          <a:tailEnd type="arrow"/>
+                        </a:ln>
+                      </wps:spPr>
+                      <wps:style>
+                        <a:lnRef idx="1">
+                          <a:schemeClr val="accent1"/>
+                        </a:lnRef>
+                        <a:fillRef idx="0">
+                          <a:schemeClr val="accent1"/>
+                        </a:fillRef>
+                        <a:effectRef idx="0">
+                          <a:schemeClr val="accent1"/>
+                        </a:effectRef>
+                        <a:fontRef idx="minor">
+                          <a:schemeClr val="tx1"/>
+                        </a:fontRef>
+                      </wps:style>
+                      <wps:bodyPr/>
+                    </wps:wsp>
+                  </a:graphicData>
+                </a:graphic>
+              </wp:anchor>
+            </w:drawing>
+          </mc:Choice>
+          <mc:Fallback>
+            <w:pict>
+              <v:shape id="_x0000_s1026" o:spid="_x0000_s1026" o:spt="32" type="#_x0000_t32" style="position:absolute;left:0pt;flip:x;margin-left:190.65pt;margin-top:98.4pt;height:34.6pt;width:0.75pt;z-index:251687936;mso-width-relative:page;mso-height-relative:page;" filled="f" stroked="t" coordsize="21600,21600" o:gfxdata="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">
+                <v:fill on="f" focussize="0,0"/>
+                <v:stroke weight="3pt" color="#4472C4 [3204]" miterlimit="8" joinstyle="miter" endarrow="open"/>
+                <v:imagedata o:title=""/>
+                <o:lock v:ext="edit" aspectratio="f"/>
+              </v:shape>
+            </w:pict>
+          </mc:Fallback>
+        </mc:AlternateContent>
+      </w:r>
+      <w:r>
+        <w:rPr>
+          <w:sz w:val="24"/>
+        </w:rPr>
+        <mc:AlternateContent>
+          <mc:Choice Requires="wps">
+            <w:drawing>
+              <wp:anchor distT="0" distB="0" distL="114300" distR="114300" simplePos="0" relativeHeight="251686912" behindDoc="0" locked="0" layoutInCell="1" allowOverlap="1">
+                <wp:simplePos x="0" y="0"/>
+                <wp:positionH relativeFrom="column">
+                  <wp:posOffset>2421255</wp:posOffset>
+                </wp:positionH>
+                <wp:positionV relativeFrom="paragraph">
+                  <wp:posOffset>-320675</wp:posOffset>
+                </wp:positionV>
+                <wp:extent cx="9525" cy="770255"/>
+                <wp:effectExtent l="78105" t="0" r="83820" b="10795"/>
+                <wp:wrapNone/>
+                <wp:docPr id="43" name="直接箭头连接符 43"/>
+                <wp:cNvGraphicFramePr/>
+                <a:graphic xmlns:a="http://schemas.openxmlformats.org/drawingml/2006/main">
+                  <a:graphicData uri="http://schemas.microsoft.com/office/word/2010/wordprocessingShape">
+                    <wps:wsp>
+                      <wps:cNvCnPr>
+                        <a:stCxn id="39" idx="2"/>
+                        <a:endCxn id="46" idx="0"/>
+                      </wps:cNvCnPr>
+                      <wps:spPr>
+                        <a:xfrm>
+                          <a:off x="0" y="0"/>
+                          <a:ext cx="9525" cy="770255"/>
+                        </a:xfrm>
+                        <a:prstGeom prst="straightConnector1">
+                          <a:avLst/>
+                        </a:prstGeom>
+                        <a:ln w="38100">
+                          <a:tailEnd type="arrow"/>
+                        </a:ln>
+                      </wps:spPr>
+                      <wps:style>
+                        <a:lnRef idx="1">
+                          <a:schemeClr val="accent1"/>
+                        </a:lnRef>
+                        <a:fillRef idx="0">
+                          <a:schemeClr val="accent1"/>
+                        </a:fillRef>
+                        <a:effectRef idx="0">
+                          <a:schemeClr val="accent1"/>
+                        </a:effectRef>
+                        <a:fontRef idx="minor">
+                          <a:schemeClr val="tx1"/>
+                        </a:fontRef>
+                      </wps:style>
+                      <wps:bodyPr/>
+                    </wps:wsp>
+                  </a:graphicData>
+                </a:graphic>
+              </wp:anchor>
+            </w:drawing>
+          </mc:Choice>
+          <mc:Fallback>
+            <w:pict>
+              <v:shape id="_x0000_s1026" o:spid="_x0000_s1026" o:spt="32" type="#_x0000_t32" style="position:absolute;left:0pt;margin-left:190.65pt;margin-top:-25.25pt;height:60.65pt;width:0.75pt;z-index:251686912;mso-width-relative:page;mso-height-relative:page;" filled="f" stroked="t" coordsize="21600,21600" o:gfxdata="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">
+                <v:fill on="f" focussize="0,0"/>
+                <v:stroke weight="3pt" color="#4472C4 [3204]" miterlimit="8" joinstyle="miter" endarrow="open"/>
+                <v:imagedata o:title=""/>
+                <o:lock v:ext="edit" aspectratio="f"/>
+              </v:shape>
+            </w:pict>
+          </mc:Fallback>
+        </mc:AlternateContent>
+      </w:r>
+      <w:r>
+        <w:rPr>
+          <w:sz w:val="28"/>
+        </w:rPr>
+        <mc:AlternateContent>
+          <mc:Choice Requires="wps">
+            <w:drawing>
+              <wp:anchor distT="0" distB="0" distL="114300" distR="114300" simplePos="0" relativeHeight="251691008" behindDoc="0" locked="0" layoutInCell="1" allowOverlap="1">
+                <wp:simplePos x="0" y="0"/>
+                <wp:positionH relativeFrom="column">
+                  <wp:posOffset>2430780</wp:posOffset>
+                </wp:positionH>
+                <wp:positionV relativeFrom="paragraph">
+                  <wp:posOffset>209550</wp:posOffset>
+                </wp:positionV>
+                <wp:extent cx="1652270" cy="1270"/>
+                <wp:effectExtent l="0" t="84455" r="5080" b="85725"/>
+                <wp:wrapNone/>
+                <wp:docPr id="45" name="直接箭头连接符 45"/>
+                <wp:cNvGraphicFramePr/>
+                <a:graphic xmlns:a="http://schemas.openxmlformats.org/drawingml/2006/main">
+                  <a:graphicData uri="http://schemas.microsoft.com/office/word/2010/wordprocessingShape">
+                    <wps:wsp>
+                      <wps:cNvCnPr>
+                        <a:stCxn id="44" idx="1"/>
+                      </wps:cNvCnPr>
+                      <wps:spPr>
+                        <a:xfrm flipH="1">
+                          <a:off x="0" y="0"/>
+                          <a:ext cx="1652270" cy="1270"/>
+                        </a:xfrm>
+                        <a:prstGeom prst="straightConnector1">
+                          <a:avLst/>
+                        </a:prstGeom>
+                        <a:ln w="38100">
+                          <a:tailEnd type="arrow"/>
+                        </a:ln>
+                      </wps:spPr>
+                      <wps:style>
+                        <a:lnRef idx="1">
+                          <a:schemeClr val="accent1"/>
+                        </a:lnRef>
+                        <a:fillRef idx="0">
+                          <a:schemeClr val="accent1"/>
+                        </a:fillRef>
+                        <a:effectRef idx="0">
+                          <a:schemeClr val="accent1"/>
+                        </a:effectRef>
+                        <a:fontRef idx="minor">
+                          <a:schemeClr val="tx1"/>
+                        </a:fontRef>
+                      </wps:style>
+                      <wps:bodyPr/>
+                    </wps:wsp>
+                  </a:graphicData>
+                </a:graphic>
+              </wp:anchor>
+            </w:drawing>
+          </mc:Choice>
+          <mc:Fallback>
+            <w:pict>
+              <v:shape id="_x0000_s1026" o:spid="_x0000_s1026" o:spt="32" type="#_x0000_t32" style="position:absolute;left:0pt;flip:x;margin-left:191.4pt;margin-top:16.5pt;height:0.1pt;width:130.1pt;z-index:251691008;mso-width-relative:page;mso-height-relative:page;" filled="f" stroked="t" coordsize="21600,21600" o:gfxdata="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">
+                <v:fill on="f" focussize="0,0"/>
+                <v:stroke weight="3pt" color="#4472C4 [3204]" miterlimit="8" joinstyle="miter" endarrow="open"/>
+                <v:imagedata o:title=""/>
+                <o:lock v:ext="edit" aspectratio="f"/>
+              </v:shape>
+            </w:pict>
+          </mc:Fallback>
+        </mc:AlternateContent>
+      </w:r>
+      <w:r>
+        <w:rPr>
+          <w:sz w:val="24"/>
+        </w:rPr>
+        <mc:AlternateContent>
+          <mc:Choice Requires="wps">
+            <w:drawing>
+              <wp:anchor distT="0" distB="0" distL="114300" distR="114300" simplePos="0" relativeHeight="251681792" behindDoc="0" locked="0" layoutInCell="1" allowOverlap="1">
+                <wp:simplePos x="0" y="0"/>
+                <wp:positionH relativeFrom="column">
+                  <wp:posOffset>1320800</wp:posOffset>
+                </wp:positionH>
+                <wp:positionV relativeFrom="paragraph">
+                  <wp:posOffset>449580</wp:posOffset>
+                </wp:positionV>
+                <wp:extent cx="2219325" cy="800100"/>
+                <wp:effectExtent l="19050" t="19050" r="28575" b="19050"/>
+                <wp:wrapNone/>
+                <wp:docPr id="46" name="矩形 46"/>
+                <wp:cNvGraphicFramePr/>
+                <a:graphic xmlns:a="http://schemas.openxmlformats.org/drawingml/2006/main">
+                  <a:graphicData uri="http://schemas.microsoft.com/office/word/2010/wordprocessingShape">
+                    <wps:wsp>
+                      <wps:cNvSpPr/>
+                      <wps:spPr>
+                        <a:xfrm>
+                          <a:off x="0" y="0"/>
+                          <a:ext cx="2219325" cy="800100"/>
+                        </a:xfrm>
+                        <a:prstGeom prst="rect">
+                          <a:avLst/>
+                        </a:prstGeom>
+                        <a:noFill/>
+                        <a:ln w="38100">
+                          <a:solidFill>
+                            <a:schemeClr val="accent1"/>
+                          </a:solidFill>
+                        </a:ln>
+                      </wps:spPr>
+                      <wps:style>
+                        <a:lnRef idx="2">
+                          <a:schemeClr val="accent1">
+                            <a:shade val="50000"/>
+                          </a:schemeClr>
+                        </a:lnRef>
+                        <a:fillRef idx="1">
+                          <a:schemeClr val="accent1"/>
+                        </a:fillRef>
+                        <a:effectRef idx="0">
+                          <a:schemeClr val="accent1"/>
+                        </a:effectRef>
+                        <a:fontRef idx="minor">
+                          <a:schemeClr val="lt1"/>
+                        </a:fontRef>
+                      </wps:style>
+                      <wps:bodyPr rot="0" spcFirstLastPara="0" vertOverflow="overflow" horzOverflow="overflow" vert="horz" wrap="square" lIns="91440" tIns="45720" rIns="91440" bIns="45720" numCol="1" spcCol="0" rtlCol="0" fromWordArt="0" anchor="ctr" anchorCtr="0" forceAA="0" compatLnSpc="1">
+                        <a:noAutofit/>
+                      </wps:bodyPr>
+                    </wps:wsp>
+                  </a:graphicData>
+                </a:graphic>
+              </wp:anchor>
+            </w:drawing>
+          </mc:Choice>
+          <mc:Fallback>
+            <w:pict>
+              <v:rect id="_x0000_s1026" o:spid="_x0000_s1026" o:spt="1" style="position:absolute;left:0pt;margin-left:104pt;margin-top:35.4pt;height:63pt;width:174.75pt;z-index:251681792;v-text-anchor:middle;mso-width-relative:page;mso-height-relative:page;" filled="f" stroked="t" coordsize="21600,21600" o:gfxdata="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">
+                <v:fill on="f" focussize="0,0"/>
+                <v:stroke weight="3pt" color="#4472C4 [3204]" miterlimit="8" joinstyle="miter"/>
+                <v:imagedata o:title=""/>
+                <o:lock v:ext="edit" aspectratio="f"/>
+              </v:rect>
+            </w:pict>
+          </mc:Fallback>
+        </mc:AlternateContent>
+      </w:r>
+      <w:r>
+        <w:rPr>
+          <w:rFonts w:hint="eastAsia"/>
+          <w:sz w:val="24"/>
+          <w:lang w:eastAsia="zh-CN"/>
+        </w:rPr>
+        <w:tab/>
+      </w:r>
+      <w:r>
+        <w:rPr>
+          <w:rFonts w:hint="eastAsia"/>
+          <w:lang w:eastAsia="zh-CN"/>
+        </w:rPr>
+        <w:tab/>
+      </w:r>
+      <w:r>
+        <w:rPr>
+          <w:rFonts w:hint="eastAsia"/>
+          <w:lang w:val="en-US" w:eastAsia="zh-CN"/>
+        </w:rPr>
+        <w:t>C</w:t>
       </w:r>
     </w:p>
     <w:p>
       <w:pPr>
-        <w:ind w:firstLine="420"/>
+        <w:keepNext w:val="0"/>
+        <w:keepLines w:val="0"/>
+        <w:widowControl/>
+        <w:suppressLineNumbers w:val="0"/>
+        <w:ind w:firstLine="2240" w:firstLineChars="800"/>
+        <w:jc w:val="both"/>
+        <w:rPr>
+          <w:rFonts w:hint="eastAsia" w:ascii="微软雅黑" w:hAnsi="微软雅黑" w:eastAsia="微软雅黑" w:cs="微软雅黑"/>
+          <w:i w:val="0"/>
+          <w:caps w:val="0"/>
+          <w:color w:val="323232"/>
+          <w:spacing w:val="0"/>
+          <w:kern w:val="0"/>
+          <w:sz w:val="28"/>
+          <w:szCs w:val="28"/>
+          <w:lang w:val="en-US" w:eastAsia="zh-CN" w:bidi="ar"/>
+        </w:rPr>
       </w:pPr>
       <w:r>
         <w:rPr>
-          <w:rFonts w:hint="eastAsia"/>
-        </w:rPr>
-        <w:t>举个例子，我们现在规定时间限定为情景信息，进行基于时间预过滤的推荐。我们利用时间限定来对数据做一处理，用D[Time=t](User, Item, Rating) 表示过滤后的评分数据集。这样一来，一时间段的不同为判定条件，将原始数据分成了不同的子集，在不同的时间内，我们用不同的书进行分析推荐，能够更好地分析在当段时间内的用户行为，为其做更精确的推荐。</w:t>
+          <w:rFonts w:hint="eastAsia" w:ascii="微软雅黑" w:hAnsi="微软雅黑" w:eastAsia="微软雅黑" w:cs="微软雅黑"/>
+          <w:i w:val="0"/>
+          <w:caps w:val="0"/>
+          <w:color w:val="323232"/>
+          <w:spacing w:val="0"/>
+          <w:kern w:val="0"/>
+          <w:sz w:val="28"/>
+          <w:szCs w:val="28"/>
+          <w:lang w:val="en-US" w:eastAsia="zh-CN" w:bidi="ar"/>
+        </w:rPr>
+        <w:t>Contextualized data</w:t>
       </w:r>
     </w:p>
     <w:p>
       <w:pPr>
-        <w:ind w:firstLine="420"/>
+        <w:keepNext w:val="0"/>
+        <w:keepLines w:val="0"/>
+        <w:widowControl/>
+        <w:suppressLineNumbers w:val="0"/>
+        <w:ind w:firstLine="3360" w:firstLineChars="1200"/>
+        <w:jc w:val="both"/>
+        <w:rPr>
+          <w:rFonts w:hint="eastAsia" w:ascii="微软雅黑" w:hAnsi="微软雅黑" w:eastAsia="微软雅黑" w:cs="微软雅黑"/>
+          <w:i w:val="0"/>
+          <w:caps w:val="0"/>
+          <w:color w:val="323232"/>
+          <w:spacing w:val="0"/>
+          <w:kern w:val="0"/>
+          <w:sz w:val="28"/>
+          <w:szCs w:val="28"/>
+          <w:lang w:val="en-US" w:eastAsia="zh-CN" w:bidi="ar"/>
+        </w:rPr>
       </w:pPr>
       <w:r>
         <w:rPr>
-          <w:rFonts w:hint="eastAsia"/>
-        </w:rPr>
-        <w:t>通过一定的条件对数据集划分子集，这一过程我们将它称为：情景化分片（contextual segment）。在此形势下，情景可以泛化，例如：将周一晚上十点扩大到周一晚上，再到工作日晚上，每天晚上，最后扩大至任意时间，我们将特殊情景泛化为范围更大的，更为一般的情景，这时只需要将不同子集进行合并操作，即可得到新情境下的数据集。</w:t>
+          <w:rFonts w:hint="eastAsia" w:ascii="微软雅黑" w:hAnsi="微软雅黑" w:eastAsia="微软雅黑" w:cs="微软雅黑"/>
+          <w:i w:val="0"/>
+          <w:caps w:val="0"/>
+          <w:color w:val="323232"/>
+          <w:spacing w:val="0"/>
+          <w:kern w:val="0"/>
+          <w:sz w:val="28"/>
+          <w:szCs w:val="28"/>
+          <w:lang w:val="en-US" w:eastAsia="zh-CN" w:bidi="ar"/>
+        </w:rPr>
+        <w:t>U*I*C*R</w:t>
       </w:r>
     </w:p>
     <w:p>
       <w:pPr>
-        <w:rPr>
-          <w:rFonts w:hint="eastAsia"/>
+        <w:keepNext w:val="0"/>
+        <w:keepLines w:val="0"/>
+        <w:widowControl/>
+        <w:suppressLineNumbers w:val="0"/>
+        <w:jc w:val="both"/>
+        <w:rPr>
+          <w:rFonts w:hint="eastAsia" w:ascii="微软雅黑" w:hAnsi="微软雅黑" w:eastAsia="微软雅黑" w:cs="微软雅黑"/>
+          <w:i w:val="0"/>
+          <w:caps w:val="0"/>
+          <w:color w:val="323232"/>
+          <w:spacing w:val="0"/>
+          <w:kern w:val="0"/>
+          <w:sz w:val="28"/>
+          <w:szCs w:val="28"/>
+          <w:lang w:val="en-US" w:eastAsia="zh-CN" w:bidi="ar"/>
         </w:rPr>
       </w:pPr>
     </w:p>
     <w:p>
       <w:pPr>
-        <w:pStyle w:val="3"/>
+        <w:keepNext w:val="0"/>
+        <w:keepLines w:val="0"/>
+        <w:widowControl/>
+        <w:suppressLineNumbers w:val="0"/>
+        <w:ind w:firstLine="2520" w:firstLineChars="900"/>
+        <w:jc w:val="both"/>
+        <w:rPr>
+          <w:rFonts w:hint="eastAsia" w:ascii="微软雅黑" w:hAnsi="微软雅黑" w:eastAsia="微软雅黑" w:cs="微软雅黑"/>
+          <w:i w:val="0"/>
+          <w:caps w:val="0"/>
+          <w:color w:val="323232"/>
+          <w:spacing w:val="0"/>
+          <w:kern w:val="0"/>
+          <w:sz w:val="28"/>
+          <w:szCs w:val="28"/>
+          <w:lang w:val="en-US" w:eastAsia="zh-CN" w:bidi="ar"/>
+        </w:rPr>
       </w:pPr>
       <w:r>
         <w:rPr>
-          <w:rFonts w:hint="eastAsia"/>
-        </w:rPr>
-        <w:t>8</w:t>
-      </w:r>
-      <w:r>
-        <w:t xml:space="preserve">.5.2 </w:t>
-      </w:r>
-      <w:r>
-        <w:rPr>
-          <w:rFonts w:hint="eastAsia"/>
-        </w:rPr>
-        <w:t>情境后过滤</w:t>
+          <w:rFonts w:hint="eastAsia" w:ascii="微软雅黑" w:hAnsi="微软雅黑" w:eastAsia="微软雅黑" w:cs="微软雅黑"/>
+          <w:i w:val="0"/>
+          <w:caps w:val="0"/>
+          <w:color w:val="323232"/>
+          <w:spacing w:val="0"/>
+          <w:kern w:val="0"/>
+          <w:sz w:val="28"/>
+          <w:szCs w:val="28"/>
+          <w:lang w:val="en-US" w:eastAsia="zh-CN" w:bidi="ar"/>
+        </w:rPr>
+        <w:t>2D recommender</w:t>
+      </w:r>
+    </w:p>
+    <w:p>
+      <w:pPr>
+        <w:keepNext w:val="0"/>
+        <w:keepLines w:val="0"/>
+        <w:widowControl/>
+        <w:suppressLineNumbers w:val="0"/>
+        <w:ind w:firstLine="3360" w:firstLineChars="1200"/>
+        <w:jc w:val="both"/>
+        <w:rPr>
+          <w:rFonts w:hint="eastAsia" w:ascii="微软雅黑" w:hAnsi="微软雅黑" w:eastAsia="微软雅黑" w:cs="微软雅黑"/>
+          <w:i w:val="0"/>
+          <w:caps w:val="0"/>
+          <w:color w:val="323232"/>
+          <w:spacing w:val="0"/>
+          <w:kern w:val="0"/>
+          <w:sz w:val="28"/>
+          <w:szCs w:val="28"/>
+          <w:lang w:val="en-US" w:eastAsia="zh-CN" w:bidi="ar"/>
+        </w:rPr>
+      </w:pPr>
+      <w:r>
+        <w:rPr>
+          <w:rFonts w:hint="eastAsia" w:ascii="微软雅黑" w:hAnsi="微软雅黑" w:eastAsia="微软雅黑" w:cs="微软雅黑"/>
+          <w:i w:val="0"/>
+          <w:caps w:val="0"/>
+          <w:color w:val="323232"/>
+          <w:spacing w:val="0"/>
+          <w:kern w:val="0"/>
+          <w:sz w:val="28"/>
+          <w:szCs w:val="28"/>
+          <w:lang w:val="en-US" w:eastAsia="zh-CN" w:bidi="ar"/>
+        </w:rPr>
+        <w:t>U*I-&gt;R</w:t>
+      </w:r>
+    </w:p>
+    <w:p>
+      <w:pPr>
+        <w:tabs>
+          <w:tab w:val="left" w:pos="7413"/>
+        </w:tabs>
+        <w:spacing w:before="156" w:beforeLines="50" w:after="156" w:afterLines="50" w:line="360" w:lineRule="auto"/>
+        <w:ind w:firstLine="560" w:firstLineChars="200"/>
+        <w:jc w:val="both"/>
+        <w:rPr>
+          <w:rFonts w:hint="default"/>
+          <w:lang w:val="en-US"/>
+        </w:rPr>
+      </w:pPr>
+      <w:r>
+        <w:rPr>
+          <w:sz w:val="28"/>
+        </w:rPr>
+        <mc:AlternateContent>
+          <mc:Choice Requires="wps">
+            <w:drawing>
+              <wp:anchor distT="0" distB="0" distL="114300" distR="114300" simplePos="0" relativeHeight="251701248" behindDoc="0" locked="0" layoutInCell="1" allowOverlap="1">
+                <wp:simplePos x="0" y="0"/>
+                <wp:positionH relativeFrom="column">
+                  <wp:posOffset>4530725</wp:posOffset>
+                </wp:positionH>
+                <wp:positionV relativeFrom="paragraph">
+                  <wp:posOffset>84455</wp:posOffset>
+                </wp:positionV>
+                <wp:extent cx="447675" cy="428625"/>
+                <wp:effectExtent l="19050" t="635" r="28575" b="27940"/>
+                <wp:wrapNone/>
+                <wp:docPr id="47" name="矩形 47"/>
+                <wp:cNvGraphicFramePr/>
+                <a:graphic xmlns:a="http://schemas.openxmlformats.org/drawingml/2006/main">
+                  <a:graphicData uri="http://schemas.microsoft.com/office/word/2010/wordprocessingShape">
+                    <wps:wsp>
+                      <wps:cNvSpPr/>
+                      <wps:spPr>
+                        <a:xfrm>
+                          <a:off x="0" y="0"/>
+                          <a:ext cx="447675" cy="428625"/>
+                        </a:xfrm>
+                        <a:prstGeom prst="rect">
+                          <a:avLst/>
+                        </a:prstGeom>
+                        <a:noFill/>
+                        <a:ln w="38100">
+                          <a:solidFill>
+                            <a:schemeClr val="accent1"/>
+                          </a:solidFill>
+                        </a:ln>
+                      </wps:spPr>
+                      <wps:style>
+                        <a:lnRef idx="2">
+                          <a:schemeClr val="accent1">
+                            <a:shade val="50000"/>
+                          </a:schemeClr>
+                        </a:lnRef>
+                        <a:fillRef idx="1">
+                          <a:schemeClr val="accent1"/>
+                        </a:fillRef>
+                        <a:effectRef idx="0">
+                          <a:schemeClr val="accent1"/>
+                        </a:effectRef>
+                        <a:fontRef idx="minor">
+                          <a:schemeClr val="lt1"/>
+                        </a:fontRef>
+                      </wps:style>
+                      <wps:bodyPr rot="0" spcFirstLastPara="0" vertOverflow="overflow" horzOverflow="overflow" vert="horz" wrap="square" lIns="91440" tIns="45720" rIns="91440" bIns="45720" numCol="1" spcCol="0" rtlCol="0" fromWordArt="0" anchor="ctr" anchorCtr="0" forceAA="0" compatLnSpc="1">
+                        <a:noAutofit/>
+                      </wps:bodyPr>
+                    </wps:wsp>
+                  </a:graphicData>
+                </a:graphic>
+              </wp:anchor>
+            </w:drawing>
+          </mc:Choice>
+          <mc:Fallback>
+            <w:pict>
+              <v:rect id="_x0000_s1026" o:spid="_x0000_s1026" o:spt="1" style="position:absolute;left:0pt;margin-left:356.75pt;margin-top:6.65pt;height:33.75pt;width:35.25pt;z-index:251701248;v-text-anchor:middle;mso-width-relative:page;mso-height-relative:page;" filled="f" stroked="t" coordsize="21600,21600" o:gfxdata="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">
+                <v:fill on="f" focussize="0,0"/>
+                <v:stroke weight="3pt" color="#4472C4 [3204]" miterlimit="8" joinstyle="miter"/>
+                <v:imagedata o:title=""/>
+                <o:lock v:ext="edit" aspectratio="f"/>
+              </v:rect>
+            </w:pict>
+          </mc:Fallback>
+        </mc:AlternateContent>
+      </w:r>
+      <w:r>
+        <w:rPr>
+          <w:sz w:val="28"/>
+        </w:rPr>
+        <mc:AlternateContent>
+          <mc:Choice Requires="wps">
+            <w:drawing>
+              <wp:anchor distT="0" distB="0" distL="114300" distR="114300" simplePos="0" relativeHeight="251702272" behindDoc="0" locked="0" layoutInCell="1" allowOverlap="1">
+                <wp:simplePos x="0" y="0"/>
+                <wp:positionH relativeFrom="column">
+                  <wp:posOffset>2430780</wp:posOffset>
+                </wp:positionH>
+                <wp:positionV relativeFrom="paragraph">
+                  <wp:posOffset>287020</wp:posOffset>
+                </wp:positionV>
+                <wp:extent cx="2099945" cy="12065"/>
+                <wp:effectExtent l="0" t="85090" r="14605" b="74295"/>
+                <wp:wrapNone/>
+                <wp:docPr id="48" name="直接箭头连接符 48"/>
+                <wp:cNvGraphicFramePr/>
+                <a:graphic xmlns:a="http://schemas.openxmlformats.org/drawingml/2006/main">
+                  <a:graphicData uri="http://schemas.microsoft.com/office/word/2010/wordprocessingShape">
+                    <wps:wsp>
+                      <wps:cNvCnPr>
+                        <a:stCxn id="47" idx="1"/>
+                      </wps:cNvCnPr>
+                      <wps:spPr>
+                        <a:xfrm flipH="1" flipV="1">
+                          <a:off x="0" y="0"/>
+                          <a:ext cx="2099945" cy="12065"/>
+                        </a:xfrm>
+                        <a:prstGeom prst="straightConnector1">
+                          <a:avLst/>
+                        </a:prstGeom>
+                        <a:ln w="38100">
+                          <a:tailEnd type="arrow"/>
+                        </a:ln>
+                      </wps:spPr>
+                      <wps:style>
+                        <a:lnRef idx="1">
+                          <a:schemeClr val="accent1"/>
+                        </a:lnRef>
+                        <a:fillRef idx="0">
+                          <a:schemeClr val="accent1"/>
+                        </a:fillRef>
+                        <a:effectRef idx="0">
+                          <a:schemeClr val="accent1"/>
+                        </a:effectRef>
+                        <a:fontRef idx="minor">
+                          <a:schemeClr val="tx1"/>
+                        </a:fontRef>
+                      </wps:style>
+                      <wps:bodyPr/>
+                    </wps:wsp>
+                  </a:graphicData>
+                </a:graphic>
+              </wp:anchor>
+            </w:drawing>
+          </mc:Choice>
+          <mc:Fallback>
+            <w:pict>
+              <v:shape id="_x0000_s1026" o:spid="_x0000_s1026" o:spt="32" type="#_x0000_t32" style="position:absolute;left:0pt;flip:x y;margin-left:191.4pt;margin-top:22.6pt;height:0.95pt;width:165.35pt;z-index:251702272;mso-width-relative:page;mso-height-relative:page;" filled="f" stroked="t" coordsize="21600,21600" o:gfxdata="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">
+                <v:fill on="f" focussize="0,0"/>
+                <v:stroke weight="3pt" color="#4472C4 [3204]" miterlimit="8" joinstyle="miter" endarrow="open"/>
+                <v:imagedata o:title=""/>
+                <o:lock v:ext="edit" aspectratio="f"/>
+              </v:shape>
+            </w:pict>
+          </mc:Fallback>
+        </mc:AlternateContent>
+      </w:r>
+      <w:r>
+        <w:rPr>
+          <w:rFonts w:hint="eastAsia"/>
+          <w:lang w:eastAsia="zh-CN"/>
+        </w:rPr>
+        <w:tab/>
+      </w:r>
+      <w:r>
+        <w:rPr>
+          <w:rFonts w:hint="eastAsia"/>
+          <w:lang w:val="en-US" w:eastAsia="zh-CN"/>
+        </w:rPr>
+        <w:t>U</w:t>
       </w:r>
     </w:p>
     <w:p>
       <w:pPr>
         <w:spacing w:before="156" w:beforeLines="50" w:after="156" w:afterLines="50" w:line="360" w:lineRule="auto"/>
         <w:ind w:firstLine="480" w:firstLineChars="200"/>
-        <w:rPr>
-          <w:rFonts w:hint="eastAsia" w:eastAsia="Songti SC"/>
-          <w:lang w:eastAsia="zh-CN"/>
+        <w:jc w:val="center"/>
+        <w:rPr>
+          <w:rFonts w:hint="eastAsia"/>
         </w:rPr>
       </w:pPr>
-      <w:r>
-        <w:rPr>
-          <w:rFonts w:hint="eastAsia"/>
-        </w:rPr>
-        <w:t>情境后过滤形式基本过程如图8.5.3所示：</w:t>
-      </w:r>
-      <w:r>
-        <w:rPr>
-          <w:rFonts w:hint="eastAsia" w:eastAsia="Songti SC"/>
-          <w:lang w:eastAsia="zh-CN"/>
-        </w:rPr>
-        <w:drawing>
-          <wp:inline distT="0" distB="0" distL="114300" distR="114300">
-            <wp:extent cx="5080000" cy="3810000"/>
-            <wp:effectExtent l="6350" t="0" r="76200" b="0"/>
-            <wp:docPr id="18" name="图示 18"/>
-            <wp:cNvGraphicFramePr/>
-            <a:graphic xmlns:a="http://schemas.openxmlformats.org/drawingml/2006/main">
-              <a:graphicData uri="http://schemas.openxmlformats.org/drawingml/2006/diagram">
-                <dgm:relIds xmlns:dgm="http://schemas.openxmlformats.org/drawingml/2006/diagram" xmlns:r="http://schemas.openxmlformats.org/officeDocument/2006/relationships" r:dm="rId15" r:lo="rId16" r:qs="rId17" r:cs="rId18"/>
-              </a:graphicData>
-            </a:graphic>
-          </wp:inline>
-        </w:drawing>
+    </w:p>
+    <w:p>
+      <w:pPr>
+        <w:keepNext w:val="0"/>
+        <w:keepLines w:val="0"/>
+        <w:widowControl/>
+        <w:suppressLineNumbers w:val="0"/>
+        <w:ind w:firstLine="1920" w:firstLineChars="800"/>
+        <w:jc w:val="both"/>
+        <w:rPr>
+          <w:rFonts w:hint="eastAsia" w:ascii="微软雅黑" w:hAnsi="微软雅黑" w:eastAsia="微软雅黑" w:cs="微软雅黑"/>
+          <w:i w:val="0"/>
+          <w:caps w:val="0"/>
+          <w:color w:val="323232"/>
+          <w:spacing w:val="0"/>
+          <w:kern w:val="0"/>
+          <w:sz w:val="28"/>
+          <w:szCs w:val="28"/>
+          <w:lang w:val="en-US" w:eastAsia="zh-CN" w:bidi="ar"/>
+        </w:rPr>
+      </w:pPr>
+      <w:r>
+        <w:rPr>
+          <w:sz w:val="24"/>
+        </w:rPr>
+        <mc:AlternateContent>
+          <mc:Choice Requires="wps">
+            <w:drawing>
+              <wp:anchor distT="0" distB="0" distL="114300" distR="114300" simplePos="0" relativeHeight="251708416" behindDoc="0" locked="0" layoutInCell="1" allowOverlap="1">
+                <wp:simplePos x="0" y="0"/>
+                <wp:positionH relativeFrom="column">
+                  <wp:posOffset>625475</wp:posOffset>
+                </wp:positionH>
+                <wp:positionV relativeFrom="paragraph">
+                  <wp:posOffset>6350</wp:posOffset>
+                </wp:positionV>
+                <wp:extent cx="3590925" cy="752475"/>
+                <wp:effectExtent l="19050" t="19050" r="28575" b="28575"/>
+                <wp:wrapNone/>
+                <wp:docPr id="52" name="矩形 52"/>
+                <wp:cNvGraphicFramePr/>
+                <a:graphic xmlns:a="http://schemas.openxmlformats.org/drawingml/2006/main">
+                  <a:graphicData uri="http://schemas.microsoft.com/office/word/2010/wordprocessingShape">
+                    <wps:wsp>
+                      <wps:cNvSpPr/>
+                      <wps:spPr>
+                        <a:xfrm>
+                          <a:off x="0" y="0"/>
+                          <a:ext cx="3590925" cy="752475"/>
+                        </a:xfrm>
+                        <a:prstGeom prst="rect">
+                          <a:avLst/>
+                        </a:prstGeom>
+                        <a:noFill/>
+                        <a:ln w="38100">
+                          <a:solidFill>
+                            <a:schemeClr val="accent1"/>
+                          </a:solidFill>
+                        </a:ln>
+                      </wps:spPr>
+                      <wps:style>
+                        <a:lnRef idx="2">
+                          <a:schemeClr val="accent1">
+                            <a:shade val="50000"/>
+                          </a:schemeClr>
+                        </a:lnRef>
+                        <a:fillRef idx="1">
+                          <a:schemeClr val="accent1"/>
+                        </a:fillRef>
+                        <a:effectRef idx="0">
+                          <a:schemeClr val="accent1"/>
+                        </a:effectRef>
+                        <a:fontRef idx="minor">
+                          <a:schemeClr val="lt1"/>
+                        </a:fontRef>
+                      </wps:style>
+                      <wps:bodyPr rot="0" spcFirstLastPara="0" vertOverflow="overflow" horzOverflow="overflow" vert="horz" wrap="square" lIns="91440" tIns="45720" rIns="91440" bIns="45720" numCol="1" spcCol="0" rtlCol="0" fromWordArt="0" anchor="ctr" anchorCtr="0" forceAA="0" compatLnSpc="1">
+                        <a:noAutofit/>
+                      </wps:bodyPr>
+                    </wps:wsp>
+                  </a:graphicData>
+                </a:graphic>
+              </wp:anchor>
+            </w:drawing>
+          </mc:Choice>
+          <mc:Fallback>
+            <w:pict>
+              <v:rect id="_x0000_s1026" o:spid="_x0000_s1026" o:spt="1" style="position:absolute;left:0pt;margin-left:49.25pt;margin-top:0.5pt;height:59.25pt;width:282.75pt;z-index:251708416;v-text-anchor:middle;mso-width-relative:page;mso-height-relative:page;" filled="f" stroked="t" coordsize="21600,21600" o:gfxdata="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">
+                <v:fill on="f" focussize="0,0"/>
+                <v:stroke weight="3pt" color="#4472C4 [3204]" miterlimit="8" joinstyle="miter"/>
+                <v:imagedata o:title=""/>
+                <o:lock v:ext="edit" aspectratio="f"/>
+              </v:rect>
+            </w:pict>
+          </mc:Fallback>
+        </mc:AlternateContent>
+      </w:r>
+      <w:r>
+        <w:rPr>
+          <w:rFonts w:hint="eastAsia" w:ascii="微软雅黑" w:hAnsi="微软雅黑" w:eastAsia="微软雅黑" w:cs="微软雅黑"/>
+          <w:i w:val="0"/>
+          <w:caps w:val="0"/>
+          <w:color w:val="323232"/>
+          <w:spacing w:val="0"/>
+          <w:kern w:val="0"/>
+          <w:sz w:val="28"/>
+          <w:szCs w:val="28"/>
+          <w:lang w:val="en-US" w:eastAsia="zh-CN" w:bidi="ar"/>
+        </w:rPr>
+        <w:t>Contextual  recommendations</w:t>
+      </w:r>
+    </w:p>
+    <w:p>
+      <w:pPr>
+        <w:keepNext w:val="0"/>
+        <w:keepLines w:val="0"/>
+        <w:widowControl/>
+        <w:suppressLineNumbers w:val="0"/>
+        <w:ind w:firstLine="3360" w:firstLineChars="1200"/>
+        <w:jc w:val="both"/>
+        <w:rPr>
+          <w:rFonts w:hint="eastAsia"/>
+        </w:rPr>
+      </w:pPr>
+      <w:r>
+        <w:rPr>
+          <w:rFonts w:hint="eastAsia" w:ascii="微软雅黑" w:hAnsi="微软雅黑" w:eastAsia="微软雅黑" w:cs="微软雅黑"/>
+          <w:i w:val="0"/>
+          <w:caps w:val="0"/>
+          <w:color w:val="323232"/>
+          <w:spacing w:val="0"/>
+          <w:kern w:val="0"/>
+          <w:sz w:val="28"/>
+          <w:szCs w:val="28"/>
+          <w:lang w:val="en-US" w:eastAsia="zh-CN" w:bidi="ar"/>
+        </w:rPr>
+        <w:t>i1,i2,i3...</w:t>
+      </w:r>
+    </w:p>
+    <w:p>
+      <w:pPr>
+        <w:spacing w:before="156" w:beforeLines="50" w:after="156" w:afterLines="50" w:line="360" w:lineRule="auto"/>
+        <w:ind w:firstLine="480" w:firstLineChars="200"/>
+        <w:jc w:val="center"/>
+        <w:rPr>
+          <w:rFonts w:hint="eastAsia"/>
+        </w:rPr>
+      </w:pPr>
+      <w:r>
+        <w:rPr>
+          <w:rFonts w:hint="eastAsia"/>
+        </w:rPr>
+        <w:t>（图8.5.3：情境后过滤形式基本过程）</w:t>
+      </w:r>
+    </w:p>
+    <w:p>
+      <w:pPr>
+        <w:spacing w:before="156" w:beforeLines="50" w:after="156" w:afterLines="50" w:line="360" w:lineRule="auto"/>
+        <w:ind w:firstLine="480" w:firstLineChars="200"/>
+      </w:pPr>
+      <w:r>
+        <w:rPr>
+          <w:rFonts w:hint="eastAsia"/>
+        </w:rPr>
+        <w:t>情景后过滤形式是指在推荐生成阶段不考虑情境信息的影响，首先基于传统推荐模型生成Top-N 推荐列表，然后将得到的Top-N 推荐列表根据情景信息进行一定的调整，然后生成符合情景条件的最终推荐结果。</w:t>
+      </w:r>
+    </w:p>
+    <w:p>
+      <w:pPr>
+        <w:spacing w:before="156" w:beforeLines="50" w:after="156" w:afterLines="50" w:line="360" w:lineRule="auto"/>
+        <w:ind w:firstLine="480" w:firstLineChars="200"/>
+        <w:rPr>
+          <w:rFonts w:hint="eastAsia"/>
+        </w:rPr>
+      </w:pPr>
+      <w:r>
+        <w:rPr>
+          <w:rFonts w:hint="eastAsia"/>
+        </w:rPr>
+        <w:t>调整的方式有两种：在给定的情境下从Top-N 推荐列表中过滤掉无关的项目；基于给定的情境调整Top-N 推荐列表的排序。</w:t>
+      </w:r>
+    </w:p>
+    <w:p>
+      <w:pPr>
+        <w:spacing w:before="156" w:beforeLines="50" w:after="156" w:afterLines="50" w:line="360" w:lineRule="auto"/>
+        <w:ind w:firstLine="480" w:firstLineChars="200"/>
+      </w:pPr>
+      <w:r>
+        <w:rPr>
+          <w:rFonts w:hint="eastAsia"/>
+        </w:rPr>
+        <w:t>情景后过滤的具体实现如图8.5.4所示：</w:t>
       </w:r>
     </w:p>
     <w:p>
@@ -1327,49 +4003,12 @@
         <w:spacing w:before="156" w:beforeLines="50" w:after="156" w:afterLines="50" w:line="360" w:lineRule="auto"/>
         <w:jc w:val="center"/>
       </w:pPr>
-      <w:r>
-        <w:drawing>
-          <wp:inline distT="0" distB="0" distL="114300" distR="114300">
-            <wp:extent cx="2295525" cy="4991100"/>
-            <wp:effectExtent l="0" t="0" r="9525" b="0"/>
-            <wp:docPr id="9" name="图片 2"/>
-            <wp:cNvGraphicFramePr>
-              <a:graphicFrameLocks xmlns:a="http://schemas.openxmlformats.org/drawingml/2006/main" noChangeAspect="1"/>
-            </wp:cNvGraphicFramePr>
-            <a:graphic xmlns:a="http://schemas.openxmlformats.org/drawingml/2006/main">
-              <a:graphicData uri="http://schemas.openxmlformats.org/drawingml/2006/picture">
-                <pic:pic xmlns:pic="http://schemas.openxmlformats.org/drawingml/2006/picture">
-                  <pic:nvPicPr>
-                    <pic:cNvPr id="9" name="图片 2"/>
-                    <pic:cNvPicPr>
-                      <a:picLocks noChangeAspect="1"/>
-                    </pic:cNvPicPr>
-                  </pic:nvPicPr>
-                  <pic:blipFill>
-                    <a:blip r:embed="rId19"/>
-                    <a:stretch>
-                      <a:fillRect/>
-                    </a:stretch>
-                  </pic:blipFill>
-                  <pic:spPr>
-                    <a:xfrm>
-                      <a:off x="0" y="0"/>
-                      <a:ext cx="2295525" cy="4991100"/>
-                    </a:xfrm>
-                    <a:prstGeom prst="rect">
-                      <a:avLst/>
-                    </a:prstGeom>
-                    <a:noFill/>
-                    <a:ln>
-                      <a:noFill/>
-                    </a:ln>
-                  </pic:spPr>
-                </pic:pic>
-              </a:graphicData>
-            </a:graphic>
-          </wp:inline>
-        </w:drawing>
-      </w:r>
+    </w:p>
+    <w:p>
+      <w:pPr>
+        <w:spacing w:before="156" w:beforeLines="50" w:after="156" w:afterLines="50" w:line="360" w:lineRule="auto"/>
+        <w:jc w:val="center"/>
+      </w:pPr>
     </w:p>
     <w:p>
       <w:pPr>
@@ -1382,97 +4021,1788 @@
       </w:pPr>
       <w:r>
         <w:rPr>
-          <w:rFonts w:hint="eastAsia"/>
-        </w:rPr>
-        <w:t>（图8.5.3：情境后过滤形式基本过程）</w:t>
+          <w:sz w:val="24"/>
+        </w:rPr>
+        <mc:AlternateContent>
+          <mc:Choice Requires="wps">
+            <w:drawing>
+              <wp:anchor distT="0" distB="0" distL="114300" distR="114300" simplePos="0" relativeHeight="251709440" behindDoc="0" locked="0" layoutInCell="1" allowOverlap="1">
+                <wp:simplePos x="0" y="0"/>
+                <wp:positionH relativeFrom="column">
+                  <wp:posOffset>763270</wp:posOffset>
+                </wp:positionH>
+                <wp:positionV relativeFrom="paragraph">
+                  <wp:posOffset>150495</wp:posOffset>
+                </wp:positionV>
+                <wp:extent cx="1011555" cy="828675"/>
+                <wp:effectExtent l="19050" t="19050" r="36195" b="28575"/>
+                <wp:wrapNone/>
+                <wp:docPr id="54" name="文本框 54"/>
+                <wp:cNvGraphicFramePr/>
+                <a:graphic xmlns:a="http://schemas.openxmlformats.org/drawingml/2006/main">
+                  <a:graphicData uri="http://schemas.microsoft.com/office/word/2010/wordprocessingShape">
+                    <wps:wsp>
+                      <wps:cNvSpPr txBox="1"/>
+                      <wps:spPr>
+                        <a:xfrm>
+                          <a:off x="1802130" y="2813685"/>
+                          <a:ext cx="1011555" cy="828675"/>
+                        </a:xfrm>
+                        <a:prstGeom prst="rect">
+                          <a:avLst/>
+                        </a:prstGeom>
+                        <a:solidFill>
+                          <a:schemeClr val="lt1"/>
+                        </a:solidFill>
+                        <a:ln w="38100">
+                          <a:solidFill>
+                            <a:schemeClr val="accent1"/>
+                          </a:solidFill>
+                        </a:ln>
+                      </wps:spPr>
+                      <wps:style>
+                        <a:lnRef idx="0">
+                          <a:schemeClr val="accent1"/>
+                        </a:lnRef>
+                        <a:fillRef idx="0">
+                          <a:schemeClr val="accent1"/>
+                        </a:fillRef>
+                        <a:effectRef idx="0">
+                          <a:schemeClr val="accent1"/>
+                        </a:effectRef>
+                        <a:fontRef idx="minor">
+                          <a:schemeClr val="dk1"/>
+                        </a:fontRef>
+                      </wps:style>
+                      <wps:txbx>
+                        <w:txbxContent>
+                          <w:p>
+                            <w:pPr>
+                              <w:keepNext w:val="0"/>
+                              <w:keepLines w:val="0"/>
+                              <w:pageBreakBefore w:val="0"/>
+                              <w:widowControl w:val="0"/>
+                              <w:kinsoku/>
+                              <w:wordWrap/>
+                              <w:overflowPunct/>
+                              <w:topLinePunct w:val="0"/>
+                              <w:autoSpaceDE/>
+                              <w:autoSpaceDN/>
+                              <w:bidi w:val="0"/>
+                              <w:adjustRightInd/>
+                              <w:snapToGrid/>
+                              <w:spacing w:line="360" w:lineRule="auto"/>
+                              <w:jc w:val="center"/>
+                              <w:textAlignment w:val="auto"/>
+                              <w:rPr>
+                                <w:rFonts w:hint="eastAsia"/>
+                                <w:b/>
+                                <w:bCs/>
+                                <w:lang w:val="en-US" w:eastAsia="zh-CN"/>
+                              </w:rPr>
+                            </w:pPr>
+                            <w:r>
+                              <w:rPr>
+                                <w:rFonts w:hint="eastAsia"/>
+                                <w:b/>
+                                <w:bCs/>
+                                <w:lang w:val="en-US" w:eastAsia="zh-CN"/>
+                              </w:rPr>
+                              <w:t>DATA</w:t>
+                            </w:r>
+                          </w:p>
+                          <w:p>
+                            <w:pPr>
+                              <w:keepNext w:val="0"/>
+                              <w:keepLines w:val="0"/>
+                              <w:pageBreakBefore w:val="0"/>
+                              <w:widowControl w:val="0"/>
+                              <w:kinsoku/>
+                              <w:wordWrap/>
+                              <w:overflowPunct/>
+                              <w:topLinePunct w:val="0"/>
+                              <w:autoSpaceDE/>
+                              <w:autoSpaceDN/>
+                              <w:bidi w:val="0"/>
+                              <w:adjustRightInd/>
+                              <w:snapToGrid/>
+                              <w:spacing w:line="360" w:lineRule="auto"/>
+                              <w:jc w:val="center"/>
+                              <w:textAlignment w:val="auto"/>
+                              <w:rPr>
+                                <w:rFonts w:hint="default"/>
+                                <w:lang w:val="en-US" w:eastAsia="zh-CN"/>
+                              </w:rPr>
+                            </w:pPr>
+                            <w:r>
+                              <w:rPr>
+                                <w:rFonts w:hint="eastAsia"/>
+                                <w:lang w:val="en-US" w:eastAsia="zh-CN"/>
+                              </w:rPr>
+                              <w:t>U*I*C*R</w:t>
+                            </w:r>
+                          </w:p>
+                          <w:p>
+                            <w:pPr>
+                              <w:rPr>
+                                <w:rFonts w:hint="default"/>
+                                <w:lang w:val="en-US" w:eastAsia="zh-CN"/>
+                              </w:rPr>
+                            </w:pPr>
+                          </w:p>
+                        </w:txbxContent>
+                      </wps:txbx>
+                      <wps:bodyPr rot="0" spcFirstLastPara="0" vertOverflow="overflow" horzOverflow="overflow" vert="horz" wrap="square" lIns="91440" tIns="45720" rIns="91440" bIns="45720" numCol="1" spcCol="0" rtlCol="0" fromWordArt="0" anchor="t" anchorCtr="0" forceAA="0" compatLnSpc="1">
+                        <a:noAutofit/>
+                      </wps:bodyPr>
+                    </wps:wsp>
+                  </a:graphicData>
+                </a:graphic>
+              </wp:anchor>
+            </w:drawing>
+          </mc:Choice>
+          <mc:Fallback>
+            <w:pict>
+              <v:shape id="_x0000_s1026" o:spid="_x0000_s1026" o:spt="202" type="#_x0000_t202" style="position:absolute;left:0pt;margin-left:60.1pt;margin-top:11.85pt;height:65.25pt;width:79.65pt;z-index:251709440;mso-width-relative:page;mso-height-relative:page;" fillcolor="#FFFFFF [3201]" filled="t" stroked="t" coordsize="21600,21600" o:gfxdata="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">
+                <v:fill on="t" focussize="0,0"/>
+                <v:stroke weight="3pt" color="#4472C4 [3204]" joinstyle="round"/>
+                <v:imagedata o:title=""/>
+                <o:lock v:ext="edit" aspectratio="f"/>
+                <v:textbox>
+                  <w:txbxContent>
+                    <w:p>
+                      <w:pPr>
+                        <w:keepNext w:val="0"/>
+                        <w:keepLines w:val="0"/>
+                        <w:pageBreakBefore w:val="0"/>
+                        <w:widowControl w:val="0"/>
+                        <w:kinsoku/>
+                        <w:wordWrap/>
+                        <w:overflowPunct/>
+                        <w:topLinePunct w:val="0"/>
+                        <w:autoSpaceDE/>
+                        <w:autoSpaceDN/>
+                        <w:bidi w:val="0"/>
+                        <w:adjustRightInd/>
+                        <w:snapToGrid/>
+                        <w:spacing w:line="360" w:lineRule="auto"/>
+                        <w:jc w:val="center"/>
+                        <w:textAlignment w:val="auto"/>
+                        <w:rPr>
+                          <w:rFonts w:hint="eastAsia"/>
+                          <w:b/>
+                          <w:bCs/>
+                          <w:lang w:val="en-US" w:eastAsia="zh-CN"/>
+                        </w:rPr>
+                      </w:pPr>
+                      <w:r>
+                        <w:rPr>
+                          <w:rFonts w:hint="eastAsia"/>
+                          <w:b/>
+                          <w:bCs/>
+                          <w:lang w:val="en-US" w:eastAsia="zh-CN"/>
+                        </w:rPr>
+                        <w:t>DATA</w:t>
+                      </w:r>
+                    </w:p>
+                    <w:p>
+                      <w:pPr>
+                        <w:keepNext w:val="0"/>
+                        <w:keepLines w:val="0"/>
+                        <w:pageBreakBefore w:val="0"/>
+                        <w:widowControl w:val="0"/>
+                        <w:kinsoku/>
+                        <w:wordWrap/>
+                        <w:overflowPunct/>
+                        <w:topLinePunct w:val="0"/>
+                        <w:autoSpaceDE/>
+                        <w:autoSpaceDN/>
+                        <w:bidi w:val="0"/>
+                        <w:adjustRightInd/>
+                        <w:snapToGrid/>
+                        <w:spacing w:line="360" w:lineRule="auto"/>
+                        <w:jc w:val="center"/>
+                        <w:textAlignment w:val="auto"/>
+                        <w:rPr>
+                          <w:rFonts w:hint="default"/>
+                          <w:lang w:val="en-US" w:eastAsia="zh-CN"/>
+                        </w:rPr>
+                      </w:pPr>
+                      <w:r>
+                        <w:rPr>
+                          <w:rFonts w:hint="eastAsia"/>
+                          <w:lang w:val="en-US" w:eastAsia="zh-CN"/>
+                        </w:rPr>
+                        <w:t>U*I*C*R</w:t>
+                      </w:r>
+                    </w:p>
+                    <w:p>
+                      <w:pPr>
+                        <w:rPr>
+                          <w:rFonts w:hint="default"/>
+                          <w:lang w:val="en-US" w:eastAsia="zh-CN"/>
+                        </w:rPr>
+                      </w:pPr>
+                    </w:p>
+                  </w:txbxContent>
+                </v:textbox>
+              </v:shape>
+            </w:pict>
+          </mc:Fallback>
+        </mc:AlternateContent>
+      </w:r>
+      <w:r>
+        <w:rPr>
+          <w:sz w:val="24"/>
+        </w:rPr>
+        <mc:AlternateContent>
+          <mc:Choice Requires="wps">
+            <w:drawing>
+              <wp:anchor distT="0" distB="0" distL="114300" distR="114300" simplePos="0" relativeHeight="251813888" behindDoc="0" locked="0" layoutInCell="1" allowOverlap="1">
+                <wp:simplePos x="0" y="0"/>
+                <wp:positionH relativeFrom="column">
+                  <wp:posOffset>3868420</wp:posOffset>
+                </wp:positionH>
+                <wp:positionV relativeFrom="paragraph">
+                  <wp:posOffset>140970</wp:posOffset>
+                </wp:positionV>
+                <wp:extent cx="1011555" cy="828675"/>
+                <wp:effectExtent l="19050" t="19050" r="36195" b="28575"/>
+                <wp:wrapNone/>
+                <wp:docPr id="56" name="文本框 56"/>
+                <wp:cNvGraphicFramePr/>
+                <a:graphic xmlns:a="http://schemas.openxmlformats.org/drawingml/2006/main">
+                  <a:graphicData uri="http://schemas.microsoft.com/office/word/2010/wordprocessingShape">
+                    <wps:wsp>
+                      <wps:cNvSpPr txBox="1"/>
+                      <wps:spPr>
+                        <a:xfrm>
+                          <a:off x="0" y="0"/>
+                          <a:ext cx="1011555" cy="828675"/>
+                        </a:xfrm>
+                        <a:prstGeom prst="rect">
+                          <a:avLst/>
+                        </a:prstGeom>
+                        <a:solidFill>
+                          <a:schemeClr val="lt1"/>
+                        </a:solidFill>
+                        <a:ln w="38100">
+                          <a:solidFill>
+                            <a:schemeClr val="accent1"/>
+                          </a:solidFill>
+                          <a:prstDash val="sysDash"/>
+                        </a:ln>
+                      </wps:spPr>
+                      <wps:style>
+                        <a:lnRef idx="0">
+                          <a:schemeClr val="accent1"/>
+                        </a:lnRef>
+                        <a:fillRef idx="0">
+                          <a:schemeClr val="accent1"/>
+                        </a:fillRef>
+                        <a:effectRef idx="0">
+                          <a:schemeClr val="accent1"/>
+                        </a:effectRef>
+                        <a:fontRef idx="minor">
+                          <a:schemeClr val="dk1"/>
+                        </a:fontRef>
+                      </wps:style>
+                      <wps:txbx>
+                        <w:txbxContent>
+                          <w:p>
+                            <w:pPr>
+                              <w:keepNext w:val="0"/>
+                              <w:keepLines w:val="0"/>
+                              <w:pageBreakBefore w:val="0"/>
+                              <w:widowControl w:val="0"/>
+                              <w:kinsoku/>
+                              <w:wordWrap/>
+                              <w:overflowPunct/>
+                              <w:topLinePunct w:val="0"/>
+                              <w:autoSpaceDE/>
+                              <w:autoSpaceDN/>
+                              <w:bidi w:val="0"/>
+                              <w:adjustRightInd/>
+                              <w:snapToGrid/>
+                              <w:spacing w:line="360" w:lineRule="auto"/>
+                              <w:jc w:val="center"/>
+                              <w:textAlignment w:val="auto"/>
+                              <w:rPr>
+                                <w:rFonts w:hint="default"/>
+                                <w:b/>
+                                <w:bCs/>
+                                <w:lang w:val="en-US" w:eastAsia="zh-CN"/>
+                              </w:rPr>
+                            </w:pPr>
+                            <w:r>
+                              <w:rPr>
+                                <w:rFonts w:hint="eastAsia"/>
+                                <w:b/>
+                                <w:bCs/>
+                                <w:lang w:val="en-US" w:eastAsia="zh-CN"/>
+                              </w:rPr>
+                              <w:t>Input User</w:t>
+                            </w:r>
+                          </w:p>
+                          <w:p>
+                            <w:pPr>
+                              <w:jc w:val="center"/>
+                              <w:rPr>
+                                <w:rFonts w:hint="default"/>
+                                <w:lang w:val="en-US" w:eastAsia="zh-CN"/>
+                              </w:rPr>
+                            </w:pPr>
+                            <w:r>
+                              <w:rPr>
+                                <w:rFonts w:hint="eastAsia"/>
+                                <w:lang w:val="en-US" w:eastAsia="zh-CN"/>
+                              </w:rPr>
+                              <w:t>U</w:t>
+                            </w:r>
+                          </w:p>
+                        </w:txbxContent>
+                      </wps:txbx>
+                      <wps:bodyPr rot="0" spcFirstLastPara="0" vertOverflow="overflow" horzOverflow="overflow" vert="horz" wrap="square" lIns="91440" tIns="45720" rIns="91440" bIns="45720" numCol="1" spcCol="0" rtlCol="0" fromWordArt="0" anchor="t" anchorCtr="0" forceAA="0" compatLnSpc="1">
+                        <a:noAutofit/>
+                      </wps:bodyPr>
+                    </wps:wsp>
+                  </a:graphicData>
+                </a:graphic>
+              </wp:anchor>
+            </w:drawing>
+          </mc:Choice>
+          <mc:Fallback>
+            <w:pict>
+              <v:shape id="_x0000_s1026" o:spid="_x0000_s1026" o:spt="202" type="#_x0000_t202" style="position:absolute;left:0pt;margin-left:304.6pt;margin-top:11.1pt;height:65.25pt;width:79.65pt;z-index:251813888;mso-width-relative:page;mso-height-relative:page;" fillcolor="#FFFFFF [3201]" filled="t" stroked="t" coordsize="21600,21600" o:gfxdata="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">
+                <v:fill on="t" focussize="0,0"/>
+                <v:stroke weight="3pt" color="#4472C4 [3204]" joinstyle="round" dashstyle="3 1"/>
+                <v:imagedata o:title=""/>
+                <o:lock v:ext="edit" aspectratio="f"/>
+                <v:textbox>
+                  <w:txbxContent>
+                    <w:p>
+                      <w:pPr>
+                        <w:keepNext w:val="0"/>
+                        <w:keepLines w:val="0"/>
+                        <w:pageBreakBefore w:val="0"/>
+                        <w:widowControl w:val="0"/>
+                        <w:kinsoku/>
+                        <w:wordWrap/>
+                        <w:overflowPunct/>
+                        <w:topLinePunct w:val="0"/>
+                        <w:autoSpaceDE/>
+                        <w:autoSpaceDN/>
+                        <w:bidi w:val="0"/>
+                        <w:adjustRightInd/>
+                        <w:snapToGrid/>
+                        <w:spacing w:line="360" w:lineRule="auto"/>
+                        <w:jc w:val="center"/>
+                        <w:textAlignment w:val="auto"/>
+                        <w:rPr>
+                          <w:rFonts w:hint="default"/>
+                          <w:b/>
+                          <w:bCs/>
+                          <w:lang w:val="en-US" w:eastAsia="zh-CN"/>
+                        </w:rPr>
+                      </w:pPr>
+                      <w:r>
+                        <w:rPr>
+                          <w:rFonts w:hint="eastAsia"/>
+                          <w:b/>
+                          <w:bCs/>
+                          <w:lang w:val="en-US" w:eastAsia="zh-CN"/>
+                        </w:rPr>
+                        <w:t>Input User</w:t>
+                      </w:r>
+                    </w:p>
+                    <w:p>
+                      <w:pPr>
+                        <w:jc w:val="center"/>
+                        <w:rPr>
+                          <w:rFonts w:hint="default"/>
+                          <w:lang w:val="en-US" w:eastAsia="zh-CN"/>
+                        </w:rPr>
+                      </w:pPr>
+                      <w:r>
+                        <w:rPr>
+                          <w:rFonts w:hint="eastAsia"/>
+                          <w:lang w:val="en-US" w:eastAsia="zh-CN"/>
+                        </w:rPr>
+                        <w:t>U</w:t>
+                      </w:r>
+                    </w:p>
+                  </w:txbxContent>
+                </v:textbox>
+              </v:shape>
+            </w:pict>
+          </mc:Fallback>
+        </mc:AlternateContent>
+      </w:r>
+      <w:r>
+        <w:rPr>
+          <w:sz w:val="24"/>
+        </w:rPr>
+        <mc:AlternateContent>
+          <mc:Choice Requires="wps">
+            <w:drawing>
+              <wp:anchor distT="0" distB="0" distL="114300" distR="114300" simplePos="0" relativeHeight="251761664" behindDoc="0" locked="0" layoutInCell="1" allowOverlap="1">
+                <wp:simplePos x="0" y="0"/>
+                <wp:positionH relativeFrom="column">
+                  <wp:posOffset>2364105</wp:posOffset>
+                </wp:positionH>
+                <wp:positionV relativeFrom="paragraph">
+                  <wp:posOffset>131445</wp:posOffset>
+                </wp:positionV>
+                <wp:extent cx="1191260" cy="828675"/>
+                <wp:effectExtent l="19050" t="19050" r="27940" b="28575"/>
+                <wp:wrapNone/>
+                <wp:docPr id="55" name="文本框 55"/>
+                <wp:cNvGraphicFramePr/>
+                <a:graphic xmlns:a="http://schemas.openxmlformats.org/drawingml/2006/main">
+                  <a:graphicData uri="http://schemas.microsoft.com/office/word/2010/wordprocessingShape">
+                    <wps:wsp>
+                      <wps:cNvSpPr txBox="1"/>
+                      <wps:spPr>
+                        <a:xfrm>
+                          <a:off x="0" y="0"/>
+                          <a:ext cx="1191260" cy="828675"/>
+                        </a:xfrm>
+                        <a:prstGeom prst="rect">
+                          <a:avLst/>
+                        </a:prstGeom>
+                        <a:solidFill>
+                          <a:schemeClr val="lt1"/>
+                        </a:solidFill>
+                        <a:ln w="38100">
+                          <a:solidFill>
+                            <a:schemeClr val="accent1"/>
+                          </a:solidFill>
+                          <a:prstDash val="sysDash"/>
+                        </a:ln>
+                      </wps:spPr>
+                      <wps:style>
+                        <a:lnRef idx="0">
+                          <a:schemeClr val="accent1"/>
+                        </a:lnRef>
+                        <a:fillRef idx="0">
+                          <a:schemeClr val="accent1"/>
+                        </a:fillRef>
+                        <a:effectRef idx="0">
+                          <a:schemeClr val="accent1"/>
+                        </a:effectRef>
+                        <a:fontRef idx="minor">
+                          <a:schemeClr val="dk1"/>
+                        </a:fontRef>
+                      </wps:style>
+                      <wps:txbx>
+                        <w:txbxContent>
+                          <w:p>
+                            <w:pPr>
+                              <w:jc w:val="center"/>
+                              <w:rPr>
+                                <w:rFonts w:hint="eastAsia"/>
+                                <w:b/>
+                                <w:bCs/>
+                                <w:lang w:val="en-US" w:eastAsia="zh-CN"/>
+                              </w:rPr>
+                            </w:pPr>
+                            <w:r>
+                              <w:rPr>
+                                <w:rFonts w:hint="eastAsia"/>
+                                <w:b/>
+                                <w:bCs/>
+                                <w:lang w:val="en-US" w:eastAsia="zh-CN"/>
+                              </w:rPr>
+                              <w:t>Input Context</w:t>
+                            </w:r>
+                          </w:p>
+                          <w:p>
+                            <w:pPr>
+                              <w:jc w:val="center"/>
+                              <w:rPr>
+                                <w:rFonts w:hint="default"/>
+                                <w:lang w:val="en-US" w:eastAsia="zh-CN"/>
+                              </w:rPr>
+                            </w:pPr>
+                            <w:r>
+                              <w:rPr>
+                                <w:rFonts w:hint="eastAsia"/>
+                                <w:lang w:val="en-US" w:eastAsia="zh-CN"/>
+                              </w:rPr>
+                              <w:t>C</w:t>
+                            </w:r>
+                          </w:p>
+                        </w:txbxContent>
+                      </wps:txbx>
+                      <wps:bodyPr rot="0" spcFirstLastPara="0" vertOverflow="overflow" horzOverflow="overflow" vert="horz" wrap="square" lIns="91440" tIns="45720" rIns="91440" bIns="45720" numCol="1" spcCol="0" rtlCol="0" fromWordArt="0" anchor="t" anchorCtr="0" forceAA="0" compatLnSpc="1">
+                        <a:noAutofit/>
+                      </wps:bodyPr>
+                    </wps:wsp>
+                  </a:graphicData>
+                </a:graphic>
+              </wp:anchor>
+            </w:drawing>
+          </mc:Choice>
+          <mc:Fallback>
+            <w:pict>
+              <v:shape id="_x0000_s1026" o:spid="_x0000_s1026" o:spt="202" type="#_x0000_t202" style="position:absolute;left:0pt;margin-left:186.15pt;margin-top:10.35pt;height:65.25pt;width:93.8pt;z-index:251761664;mso-width-relative:page;mso-height-relative:page;" fillcolor="#FFFFFF [3201]" filled="t" stroked="t" coordsize="21600,21600" o:gfxdata="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">
+                <v:fill on="t" focussize="0,0"/>
+                <v:stroke weight="3pt" color="#4472C4 [3204]" joinstyle="round" dashstyle="3 1"/>
+                <v:imagedata o:title=""/>
+                <o:lock v:ext="edit" aspectratio="f"/>
+                <v:textbox>
+                  <w:txbxContent>
+                    <w:p>
+                      <w:pPr>
+                        <w:jc w:val="center"/>
+                        <w:rPr>
+                          <w:rFonts w:hint="eastAsia"/>
+                          <w:b/>
+                          <w:bCs/>
+                          <w:lang w:val="en-US" w:eastAsia="zh-CN"/>
+                        </w:rPr>
+                      </w:pPr>
+                      <w:r>
+                        <w:rPr>
+                          <w:rFonts w:hint="eastAsia"/>
+                          <w:b/>
+                          <w:bCs/>
+                          <w:lang w:val="en-US" w:eastAsia="zh-CN"/>
+                        </w:rPr>
+                        <w:t>Input Context</w:t>
+                      </w:r>
+                    </w:p>
+                    <w:p>
+                      <w:pPr>
+                        <w:jc w:val="center"/>
+                        <w:rPr>
+                          <w:rFonts w:hint="default"/>
+                          <w:lang w:val="en-US" w:eastAsia="zh-CN"/>
+                        </w:rPr>
+                      </w:pPr>
+                      <w:r>
+                        <w:rPr>
+                          <w:rFonts w:hint="eastAsia"/>
+                          <w:lang w:val="en-US" w:eastAsia="zh-CN"/>
+                        </w:rPr>
+                        <w:t>C</w:t>
+                      </w:r>
+                    </w:p>
+                  </w:txbxContent>
+                </v:textbox>
+              </v:shape>
+            </w:pict>
+          </mc:Fallback>
+        </mc:AlternateContent>
       </w:r>
     </w:p>
     <w:p>
       <w:pPr>
         <w:spacing w:before="156" w:beforeLines="50" w:after="156" w:afterLines="50" w:line="360" w:lineRule="auto"/>
         <w:ind w:firstLine="480" w:firstLineChars="200"/>
+        <w:jc w:val="center"/>
+        <w:rPr>
+          <w:rFonts w:hint="eastAsia"/>
+        </w:rPr>
       </w:pPr>
       <w:r>
         <w:rPr>
-          <w:rFonts w:hint="eastAsia"/>
-        </w:rPr>
-        <w:t>情景后过滤形式是指在推荐生成阶段不考虑情境信息的影响，首先基于传统推荐模型生成Top-N 推荐列表，然后将得到的Top-N 推荐列表根据情景信息进行一定的调整，然后生成符合情景条件的最终推荐结果。</w:t>
+          <w:sz w:val="24"/>
+        </w:rPr>
+        <mc:AlternateContent>
+          <mc:Choice Requires="wps">
+            <w:drawing>
+              <wp:anchor distT="0" distB="0" distL="114300" distR="114300" simplePos="0" relativeHeight="251867136" behindDoc="0" locked="0" layoutInCell="1" allowOverlap="1">
+                <wp:simplePos x="0" y="0"/>
+                <wp:positionH relativeFrom="column">
+                  <wp:posOffset>1269365</wp:posOffset>
+                </wp:positionH>
+                <wp:positionV relativeFrom="paragraph">
+                  <wp:posOffset>493395</wp:posOffset>
+                </wp:positionV>
+                <wp:extent cx="856615" cy="289560"/>
+                <wp:effectExtent l="6350" t="17780" r="13335" b="35560"/>
+                <wp:wrapNone/>
+                <wp:docPr id="58" name="直接箭头连接符 58"/>
+                <wp:cNvGraphicFramePr/>
+                <a:graphic xmlns:a="http://schemas.openxmlformats.org/drawingml/2006/main">
+                  <a:graphicData uri="http://schemas.microsoft.com/office/word/2010/wordprocessingShape">
+                    <wps:wsp>
+                      <wps:cNvCnPr>
+                        <a:stCxn id="54" idx="2"/>
+                      </wps:cNvCnPr>
+                      <wps:spPr>
+                        <a:xfrm>
+                          <a:off x="2412365" y="3756660"/>
+                          <a:ext cx="856615" cy="289560"/>
+                        </a:xfrm>
+                        <a:prstGeom prst="straightConnector1">
+                          <a:avLst/>
+                        </a:prstGeom>
+                        <a:ln w="38100">
+                          <a:tailEnd type="arrow"/>
+                        </a:ln>
+                      </wps:spPr>
+                      <wps:style>
+                        <a:lnRef idx="1">
+                          <a:schemeClr val="accent1"/>
+                        </a:lnRef>
+                        <a:fillRef idx="0">
+                          <a:schemeClr val="accent1"/>
+                        </a:fillRef>
+                        <a:effectRef idx="0">
+                          <a:schemeClr val="accent1"/>
+                        </a:effectRef>
+                        <a:fontRef idx="minor">
+                          <a:schemeClr val="tx1"/>
+                        </a:fontRef>
+                      </wps:style>
+                      <wps:bodyPr/>
+                    </wps:wsp>
+                  </a:graphicData>
+                </a:graphic>
+              </wp:anchor>
+            </w:drawing>
+          </mc:Choice>
+          <mc:Fallback>
+            <w:pict>
+              <v:shape id="_x0000_s1026" o:spid="_x0000_s1026" o:spt="32" type="#_x0000_t32" style="position:absolute;left:0pt;margin-left:99.95pt;margin-top:38.85pt;height:22.8pt;width:67.45pt;z-index:251867136;mso-width-relative:page;mso-height-relative:page;" filled="f" stroked="t" coordsize="21600,21600" o:gfxdata="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">
+                <v:fill on="f" focussize="0,0"/>
+                <v:stroke weight="3pt" color="#4472C4 [3204]" miterlimit="8" joinstyle="miter" endarrow="open"/>
+                <v:imagedata o:title=""/>
+                <o:lock v:ext="edit" aspectratio="f"/>
+              </v:shape>
+            </w:pict>
+          </mc:Fallback>
+        </mc:AlternateContent>
+      </w:r>
+      <w:r>
+        <w:rPr>
+          <w:sz w:val="24"/>
+        </w:rPr>
+        <mc:AlternateContent>
+          <mc:Choice Requires="wps">
+            <w:drawing>
+              <wp:anchor distT="0" distB="0" distL="114300" distR="114300" simplePos="0" relativeHeight="251869184" behindDoc="0" locked="0" layoutInCell="1" allowOverlap="1">
+                <wp:simplePos x="0" y="0"/>
+                <wp:positionH relativeFrom="column">
+                  <wp:posOffset>3783330</wp:posOffset>
+                </wp:positionH>
+                <wp:positionV relativeFrom="paragraph">
+                  <wp:posOffset>476250</wp:posOffset>
+                </wp:positionV>
+                <wp:extent cx="571500" cy="287655"/>
+                <wp:effectExtent l="0" t="17145" r="19050" b="19050"/>
+                <wp:wrapNone/>
+                <wp:docPr id="60" name="直接箭头连接符 60"/>
+                <wp:cNvGraphicFramePr/>
+                <a:graphic xmlns:a="http://schemas.openxmlformats.org/drawingml/2006/main">
+                  <a:graphicData uri="http://schemas.microsoft.com/office/word/2010/wordprocessingShape">
+                    <wps:wsp>
+                      <wps:cNvCnPr/>
+                      <wps:spPr>
+                        <a:xfrm flipH="1">
+                          <a:off x="5164455" y="3766185"/>
+                          <a:ext cx="571500" cy="287655"/>
+                        </a:xfrm>
+                        <a:prstGeom prst="straightConnector1">
+                          <a:avLst/>
+                        </a:prstGeom>
+                        <a:ln w="38100">
+                          <a:tailEnd type="arrow"/>
+                        </a:ln>
+                      </wps:spPr>
+                      <wps:style>
+                        <a:lnRef idx="1">
+                          <a:schemeClr val="accent1"/>
+                        </a:lnRef>
+                        <a:fillRef idx="0">
+                          <a:schemeClr val="accent1"/>
+                        </a:fillRef>
+                        <a:effectRef idx="0">
+                          <a:schemeClr val="accent1"/>
+                        </a:effectRef>
+                        <a:fontRef idx="minor">
+                          <a:schemeClr val="tx1"/>
+                        </a:fontRef>
+                      </wps:style>
+                      <wps:bodyPr/>
+                    </wps:wsp>
+                  </a:graphicData>
+                </a:graphic>
+              </wp:anchor>
+            </w:drawing>
+          </mc:Choice>
+          <mc:Fallback>
+            <w:pict>
+              <v:shape id="_x0000_s1026" o:spid="_x0000_s1026" o:spt="32" type="#_x0000_t32" style="position:absolute;left:0pt;flip:x;margin-left:297.9pt;margin-top:37.5pt;height:22.65pt;width:45pt;z-index:251869184;mso-width-relative:page;mso-height-relative:page;" filled="f" stroked="t" coordsize="21600,21600" o:gfxdata="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">
+                <v:fill on="f" focussize="0,0"/>
+                <v:stroke weight="3pt" color="#4472C4 [3204]" miterlimit="8" joinstyle="miter" endarrow="open"/>
+                <v:imagedata o:title=""/>
+                <o:lock v:ext="edit" aspectratio="f"/>
+              </v:shape>
+            </w:pict>
+          </mc:Fallback>
+        </mc:AlternateContent>
+      </w:r>
+      <w:r>
+        <w:rPr>
+          <w:sz w:val="24"/>
+        </w:rPr>
+        <mc:AlternateContent>
+          <mc:Choice Requires="wps">
+            <w:drawing>
+              <wp:anchor distT="0" distB="0" distL="114300" distR="114300" simplePos="0" relativeHeight="251868160" behindDoc="0" locked="0" layoutInCell="1" allowOverlap="1">
+                <wp:simplePos x="0" y="0"/>
+                <wp:positionH relativeFrom="column">
+                  <wp:posOffset>2764155</wp:posOffset>
+                </wp:positionH>
+                <wp:positionV relativeFrom="paragraph">
+                  <wp:posOffset>455295</wp:posOffset>
+                </wp:positionV>
+                <wp:extent cx="319405" cy="295275"/>
+                <wp:effectExtent l="0" t="13970" r="23495" b="14605"/>
+                <wp:wrapNone/>
+                <wp:docPr id="59" name="直接箭头连接符 59"/>
+                <wp:cNvGraphicFramePr/>
+                <a:graphic xmlns:a="http://schemas.openxmlformats.org/drawingml/2006/main">
+                  <a:graphicData uri="http://schemas.microsoft.com/office/word/2010/wordprocessingShape">
+                    <wps:wsp>
+                      <wps:cNvCnPr/>
+                      <wps:spPr>
+                        <a:xfrm flipH="1">
+                          <a:off x="4059555" y="3756660"/>
+                          <a:ext cx="319405" cy="295275"/>
+                        </a:xfrm>
+                        <a:prstGeom prst="straightConnector1">
+                          <a:avLst/>
+                        </a:prstGeom>
+                        <a:ln w="38100">
+                          <a:tailEnd type="arrow"/>
+                        </a:ln>
+                      </wps:spPr>
+                      <wps:style>
+                        <a:lnRef idx="1">
+                          <a:schemeClr val="accent1"/>
+                        </a:lnRef>
+                        <a:fillRef idx="0">
+                          <a:schemeClr val="accent1"/>
+                        </a:fillRef>
+                        <a:effectRef idx="0">
+                          <a:schemeClr val="accent1"/>
+                        </a:effectRef>
+                        <a:fontRef idx="minor">
+                          <a:schemeClr val="tx1"/>
+                        </a:fontRef>
+                      </wps:style>
+                      <wps:bodyPr/>
+                    </wps:wsp>
+                  </a:graphicData>
+                </a:graphic>
+              </wp:anchor>
+            </w:drawing>
+          </mc:Choice>
+          <mc:Fallback>
+            <w:pict>
+              <v:shape id="_x0000_s1026" o:spid="_x0000_s1026" o:spt="32" type="#_x0000_t32" style="position:absolute;left:0pt;flip:x;margin-left:217.65pt;margin-top:35.85pt;height:23.25pt;width:25.15pt;z-index:251868160;mso-width-relative:page;mso-height-relative:page;" filled="f" stroked="t" coordsize="21600,21600" o:gfxdata="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">
+                <v:fill on="f" focussize="0,0"/>
+                <v:stroke weight="3pt" color="#4472C4 [3204]" miterlimit="8" joinstyle="miter" endarrow="open"/>
+                <v:imagedata o:title=""/>
+                <o:lock v:ext="edit" aspectratio="f"/>
+              </v:shape>
+            </w:pict>
+          </mc:Fallback>
+        </mc:AlternateContent>
       </w:r>
     </w:p>
     <w:p>
       <w:pPr>
         <w:spacing w:before="156" w:beforeLines="50" w:after="156" w:afterLines="50" w:line="360" w:lineRule="auto"/>
         <w:ind w:firstLine="480" w:firstLineChars="200"/>
+        <w:jc w:val="center"/>
         <w:rPr>
           <w:rFonts w:hint="eastAsia"/>
         </w:rPr>
       </w:pPr>
       <w:r>
         <w:rPr>
-          <w:rFonts w:hint="eastAsia"/>
-        </w:rPr>
-        <w:t>调整的方式有两种：在给定的情境下从Top-N 推荐列表中过滤掉无关的项目；基于给定的情境调整Top-N 推荐列表的排序。</w:t>
+          <w:sz w:val="24"/>
+        </w:rPr>
+        <mc:AlternateContent>
+          <mc:Choice Requires="wps">
+            <w:drawing>
+              <wp:anchor distT="0" distB="0" distL="114300" distR="114300" simplePos="0" relativeHeight="251866112" behindDoc="0" locked="0" layoutInCell="1" allowOverlap="1">
+                <wp:simplePos x="0" y="0"/>
+                <wp:positionH relativeFrom="column">
+                  <wp:posOffset>1791970</wp:posOffset>
+                </wp:positionH>
+                <wp:positionV relativeFrom="paragraph">
+                  <wp:posOffset>264795</wp:posOffset>
+                </wp:positionV>
+                <wp:extent cx="2020570" cy="476250"/>
+                <wp:effectExtent l="19050" t="19050" r="36830" b="19050"/>
+                <wp:wrapNone/>
+                <wp:docPr id="57" name="文本框 57"/>
+                <wp:cNvGraphicFramePr/>
+                <a:graphic xmlns:a="http://schemas.openxmlformats.org/drawingml/2006/main">
+                  <a:graphicData uri="http://schemas.microsoft.com/office/word/2010/wordprocessingShape">
+                    <wps:wsp>
+                      <wps:cNvSpPr txBox="1"/>
+                      <wps:spPr>
+                        <a:xfrm>
+                          <a:off x="0" y="0"/>
+                          <a:ext cx="2020570" cy="476250"/>
+                        </a:xfrm>
+                        <a:prstGeom prst="rect">
+                          <a:avLst/>
+                        </a:prstGeom>
+                        <a:solidFill>
+                          <a:schemeClr val="lt1"/>
+                        </a:solidFill>
+                        <a:ln w="38100">
+                          <a:solidFill>
+                            <a:schemeClr val="accent1"/>
+                          </a:solidFill>
+                        </a:ln>
+                      </wps:spPr>
+                      <wps:style>
+                        <a:lnRef idx="0">
+                          <a:schemeClr val="accent1"/>
+                        </a:lnRef>
+                        <a:fillRef idx="0">
+                          <a:schemeClr val="accent1"/>
+                        </a:fillRef>
+                        <a:effectRef idx="0">
+                          <a:schemeClr val="accent1"/>
+                        </a:effectRef>
+                        <a:fontRef idx="minor">
+                          <a:schemeClr val="dk1"/>
+                        </a:fontRef>
+                      </wps:style>
+                      <wps:txbx>
+                        <w:txbxContent>
+                          <w:p>
+                            <w:pPr>
+                              <w:keepNext w:val="0"/>
+                              <w:keepLines w:val="0"/>
+                              <w:pageBreakBefore w:val="0"/>
+                              <w:widowControl w:val="0"/>
+                              <w:kinsoku/>
+                              <w:wordWrap/>
+                              <w:overflowPunct/>
+                              <w:topLinePunct w:val="0"/>
+                              <w:autoSpaceDE/>
+                              <w:autoSpaceDN/>
+                              <w:bidi w:val="0"/>
+                              <w:adjustRightInd/>
+                              <w:snapToGrid/>
+                              <w:spacing w:line="360" w:lineRule="auto"/>
+                              <w:jc w:val="center"/>
+                              <w:textAlignment w:val="auto"/>
+                              <w:rPr>
+                                <w:rFonts w:hint="default"/>
+                                <w:lang w:val="en-US" w:eastAsia="zh-CN"/>
+                              </w:rPr>
+                            </w:pPr>
+                            <w:r>
+                              <w:rPr>
+                                <w:rFonts w:hint="eastAsia"/>
+                                <w:lang w:val="en-US" w:eastAsia="zh-CN"/>
+                              </w:rPr>
+                              <w:t>Item Usage Patterns</w:t>
+                            </w:r>
+                          </w:p>
+                          <w:p>
+                            <w:pPr>
+                              <w:rPr>
+                                <w:rFonts w:hint="default"/>
+                                <w:lang w:val="en-US" w:eastAsia="zh-CN"/>
+                              </w:rPr>
+                            </w:pPr>
+                          </w:p>
+                        </w:txbxContent>
+                      </wps:txbx>
+                      <wps:bodyPr rot="0" spcFirstLastPara="0" vertOverflow="overflow" horzOverflow="overflow" vert="horz" wrap="square" lIns="91440" tIns="45720" rIns="91440" bIns="45720" numCol="1" spcCol="0" rtlCol="0" fromWordArt="0" anchor="t" anchorCtr="0" forceAA="0" compatLnSpc="1">
+                        <a:noAutofit/>
+                      </wps:bodyPr>
+                    </wps:wsp>
+                  </a:graphicData>
+                </a:graphic>
+              </wp:anchor>
+            </w:drawing>
+          </mc:Choice>
+          <mc:Fallback>
+            <w:pict>
+              <v:shape id="_x0000_s1026" o:spid="_x0000_s1026" o:spt="202" type="#_x0000_t202" style="position:absolute;left:0pt;margin-left:141.1pt;margin-top:20.85pt;height:37.5pt;width:159.1pt;z-index:251866112;mso-width-relative:page;mso-height-relative:page;" fillcolor="#FFFFFF [3201]" filled="t" stroked="t" coordsize="21600,21600" o:gfxdata="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">
+                <v:fill on="t" focussize="0,0"/>
+                <v:stroke weight="3pt" color="#4472C4 [3204]" joinstyle="round"/>
+                <v:imagedata o:title=""/>
+                <o:lock v:ext="edit" aspectratio="f"/>
+                <v:textbox>
+                  <w:txbxContent>
+                    <w:p>
+                      <w:pPr>
+                        <w:keepNext w:val="0"/>
+                        <w:keepLines w:val="0"/>
+                        <w:pageBreakBefore w:val="0"/>
+                        <w:widowControl w:val="0"/>
+                        <w:kinsoku/>
+                        <w:wordWrap/>
+                        <w:overflowPunct/>
+                        <w:topLinePunct w:val="0"/>
+                        <w:autoSpaceDE/>
+                        <w:autoSpaceDN/>
+                        <w:bidi w:val="0"/>
+                        <w:adjustRightInd/>
+                        <w:snapToGrid/>
+                        <w:spacing w:line="360" w:lineRule="auto"/>
+                        <w:jc w:val="center"/>
+                        <w:textAlignment w:val="auto"/>
+                        <w:rPr>
+                          <w:rFonts w:hint="default"/>
+                          <w:lang w:val="en-US" w:eastAsia="zh-CN"/>
+                        </w:rPr>
+                      </w:pPr>
+                      <w:r>
+                        <w:rPr>
+                          <w:rFonts w:hint="eastAsia"/>
+                          <w:lang w:val="en-US" w:eastAsia="zh-CN"/>
+                        </w:rPr>
+                        <w:t>Item Usage Patterns</w:t>
+                      </w:r>
+                    </w:p>
+                    <w:p>
+                      <w:pPr>
+                        <w:rPr>
+                          <w:rFonts w:hint="default"/>
+                          <w:lang w:val="en-US" w:eastAsia="zh-CN"/>
+                        </w:rPr>
+                      </w:pPr>
+                    </w:p>
+                  </w:txbxContent>
+                </v:textbox>
+              </v:shape>
+            </w:pict>
+          </mc:Fallback>
+        </mc:AlternateContent>
       </w:r>
     </w:p>
     <w:p>
       <w:pPr>
         <w:spacing w:before="156" w:beforeLines="50" w:after="156" w:afterLines="50" w:line="360" w:lineRule="auto"/>
         <w:ind w:firstLine="480" w:firstLineChars="200"/>
+        <w:jc w:val="center"/>
+        <w:rPr>
+          <w:rFonts w:hint="eastAsia"/>
+        </w:rPr>
       </w:pPr>
       <w:r>
         <w:rPr>
-          <w:rFonts w:hint="eastAsia"/>
-        </w:rPr>
-        <w:t>情景后过滤的具体实现如图8.5.4所示：</w:t>
+          <w:sz w:val="24"/>
+        </w:rPr>
+        <mc:AlternateContent>
+          <mc:Choice Requires="wps">
+            <w:drawing>
+              <wp:anchor distT="0" distB="0" distL="114300" distR="114300" simplePos="0" relativeHeight="251870208" behindDoc="0" locked="0" layoutInCell="1" allowOverlap="1">
+                <wp:simplePos x="0" y="0"/>
+                <wp:positionH relativeFrom="column">
+                  <wp:posOffset>2802255</wp:posOffset>
+                </wp:positionH>
+                <wp:positionV relativeFrom="paragraph">
+                  <wp:posOffset>245745</wp:posOffset>
+                </wp:positionV>
+                <wp:extent cx="5715" cy="654050"/>
+                <wp:effectExtent l="81280" t="0" r="84455" b="12700"/>
+                <wp:wrapNone/>
+                <wp:docPr id="61" name="直接箭头连接符 61"/>
+                <wp:cNvGraphicFramePr/>
+                <a:graphic xmlns:a="http://schemas.openxmlformats.org/drawingml/2006/main">
+                  <a:graphicData uri="http://schemas.microsoft.com/office/word/2010/wordprocessingShape">
+                    <wps:wsp>
+                      <wps:cNvCnPr>
+                        <a:stCxn id="57" idx="2"/>
+                        <a:endCxn id="62" idx="0"/>
+                      </wps:cNvCnPr>
+                      <wps:spPr>
+                        <a:xfrm>
+                          <a:off x="4059555" y="4528185"/>
+                          <a:ext cx="5715" cy="654050"/>
+                        </a:xfrm>
+                        <a:prstGeom prst="straightConnector1">
+                          <a:avLst/>
+                        </a:prstGeom>
+                        <a:ln w="38100">
+                          <a:tailEnd type="arrow"/>
+                        </a:ln>
+                      </wps:spPr>
+                      <wps:style>
+                        <a:lnRef idx="1">
+                          <a:schemeClr val="accent1"/>
+                        </a:lnRef>
+                        <a:fillRef idx="0">
+                          <a:schemeClr val="accent1"/>
+                        </a:fillRef>
+                        <a:effectRef idx="0">
+                          <a:schemeClr val="accent1"/>
+                        </a:effectRef>
+                        <a:fontRef idx="minor">
+                          <a:schemeClr val="tx1"/>
+                        </a:fontRef>
+                      </wps:style>
+                      <wps:bodyPr/>
+                    </wps:wsp>
+                  </a:graphicData>
+                </a:graphic>
+              </wp:anchor>
+            </w:drawing>
+          </mc:Choice>
+          <mc:Fallback>
+            <w:pict>
+              <v:shape id="_x0000_s1026" o:spid="_x0000_s1026" o:spt="32" type="#_x0000_t32" style="position:absolute;left:0pt;margin-left:220.65pt;margin-top:19.35pt;height:51.5pt;width:0.45pt;z-index:251870208;mso-width-relative:page;mso-height-relative:page;" filled="f" stroked="t" coordsize="21600,21600" o:gfxdata="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">
+                <v:fill on="f" focussize="0,0"/>
+                <v:stroke weight="3pt" color="#4472C4 [3204]" miterlimit="8" joinstyle="miter" endarrow="open"/>
+                <v:imagedata o:title=""/>
+                <o:lock v:ext="edit" aspectratio="f"/>
+              </v:shape>
+            </w:pict>
+          </mc:Fallback>
+        </mc:AlternateContent>
       </w:r>
     </w:p>
     <w:p>
       <w:pPr>
         <w:spacing w:before="156" w:beforeLines="50" w:after="156" w:afterLines="50" w:line="360" w:lineRule="auto"/>
+        <w:ind w:firstLine="480" w:firstLineChars="200"/>
         <w:jc w:val="center"/>
+        <w:rPr>
+          <w:rFonts w:hint="eastAsia"/>
+        </w:rPr>
       </w:pPr>
       <w:r>
-        <w:drawing>
-          <wp:inline distT="0" distB="0" distL="114300" distR="114300">
-            <wp:extent cx="5266055" cy="1757045"/>
-            <wp:effectExtent l="0" t="0" r="10795" b="14605"/>
-            <wp:docPr id="10" name="图片 10"/>
-            <wp:cNvGraphicFramePr>
-              <a:graphicFrameLocks xmlns:a="http://schemas.openxmlformats.org/drawingml/2006/main" noChangeAspect="1"/>
-            </wp:cNvGraphicFramePr>
-            <a:graphic xmlns:a="http://schemas.openxmlformats.org/drawingml/2006/main">
-              <a:graphicData uri="http://schemas.openxmlformats.org/drawingml/2006/picture">
-                <pic:pic xmlns:pic="http://schemas.openxmlformats.org/drawingml/2006/picture">
-                  <pic:nvPicPr>
-                    <pic:cNvPr id="10" name="图片 10"/>
-                    <pic:cNvPicPr>
-                      <a:picLocks noChangeAspect="1"/>
-                    </pic:cNvPicPr>
-                  </pic:nvPicPr>
-                  <pic:blipFill>
-                    <a:blip r:embed="rId20"/>
-                    <a:stretch>
-                      <a:fillRect/>
-                    </a:stretch>
-                  </pic:blipFill>
-                  <pic:spPr>
-                    <a:xfrm>
-                      <a:off x="0" y="0"/>
-                      <a:ext cx="5266055" cy="1757045"/>
-                    </a:xfrm>
-                    <a:prstGeom prst="rect">
-                      <a:avLst/>
-                    </a:prstGeom>
-                    <a:noFill/>
-                    <a:ln>
-                      <a:noFill/>
-                    </a:ln>
-                  </pic:spPr>
-                </pic:pic>
-              </a:graphicData>
-            </a:graphic>
-          </wp:inline>
-        </w:drawing>
+        <w:rPr>
+          <w:sz w:val="24"/>
+        </w:rPr>
+        <mc:AlternateContent>
+          <mc:Choice Requires="wps">
+            <w:drawing>
+              <wp:anchor distT="0" distB="0" distL="114300" distR="114300" simplePos="0" relativeHeight="252500992" behindDoc="0" locked="0" layoutInCell="1" allowOverlap="1">
+                <wp:simplePos x="0" y="0"/>
+                <wp:positionH relativeFrom="column">
+                  <wp:posOffset>-27305</wp:posOffset>
+                </wp:positionH>
+                <wp:positionV relativeFrom="paragraph">
+                  <wp:posOffset>184785</wp:posOffset>
+                </wp:positionV>
+                <wp:extent cx="1744345" cy="1294130"/>
+                <wp:effectExtent l="19050" t="19050" r="27305" b="20320"/>
+                <wp:wrapNone/>
+                <wp:docPr id="63" name="文本框 63"/>
+                <wp:cNvGraphicFramePr/>
+                <a:graphic xmlns:a="http://schemas.openxmlformats.org/drawingml/2006/main">
+                  <a:graphicData uri="http://schemas.microsoft.com/office/word/2010/wordprocessingShape">
+                    <wps:wsp>
+                      <wps:cNvSpPr txBox="1"/>
+                      <wps:spPr>
+                        <a:xfrm>
+                          <a:off x="0" y="0"/>
+                          <a:ext cx="1744345" cy="1294130"/>
+                        </a:xfrm>
+                        <a:prstGeom prst="rect">
+                          <a:avLst/>
+                        </a:prstGeom>
+                        <a:solidFill>
+                          <a:schemeClr val="lt1"/>
+                        </a:solidFill>
+                        <a:ln w="38100">
+                          <a:solidFill>
+                            <a:schemeClr val="accent1"/>
+                          </a:solidFill>
+                        </a:ln>
+                      </wps:spPr>
+                      <wps:style>
+                        <a:lnRef idx="0">
+                          <a:schemeClr val="accent1"/>
+                        </a:lnRef>
+                        <a:fillRef idx="0">
+                          <a:schemeClr val="accent1"/>
+                        </a:fillRef>
+                        <a:effectRef idx="0">
+                          <a:schemeClr val="accent1"/>
+                        </a:effectRef>
+                        <a:fontRef idx="minor">
+                          <a:schemeClr val="dk1"/>
+                        </a:fontRef>
+                      </wps:style>
+                      <wps:txbx>
+                        <w:txbxContent>
+                          <w:p>
+                            <w:pPr>
+                              <w:jc w:val="center"/>
+                              <w:rPr>
+                                <w:rFonts w:hint="default"/>
+                                <w:b/>
+                                <w:bCs/>
+                                <w:lang w:val="en-US" w:eastAsia="zh-CN"/>
+                              </w:rPr>
+                            </w:pPr>
+                            <w:r>
+                              <w:rPr>
+                                <w:rFonts w:hint="eastAsia"/>
+                                <w:b/>
+                                <w:bCs/>
+                                <w:lang w:val="en-US" w:eastAsia="zh-CN"/>
+                              </w:rPr>
+                              <w:t>Traditional Recommendations</w:t>
+                            </w:r>
+                          </w:p>
+                          <w:p>
+                            <w:pPr>
+                              <w:jc w:val="center"/>
+                              <w:rPr>
+                                <w:rFonts w:hint="default"/>
+                                <w:lang w:val="en-US" w:eastAsia="zh-CN"/>
+                              </w:rPr>
+                            </w:pPr>
+                            <w:r>
+                              <w:rPr>
+                                <w:rFonts w:hint="eastAsia"/>
+                                <w:lang w:val="en-US" w:eastAsia="zh-CN"/>
+                              </w:rPr>
+                              <w:t>I1,i2,i3...</w:t>
+                            </w:r>
+                          </w:p>
+                          <w:p>
+                            <w:pPr>
+                              <w:rPr>
+                                <w:rFonts w:hint="default"/>
+                                <w:lang w:val="en-US" w:eastAsia="zh-CN"/>
+                              </w:rPr>
+                            </w:pPr>
+                          </w:p>
+                        </w:txbxContent>
+                      </wps:txbx>
+                      <wps:bodyPr rot="0" spcFirstLastPara="0" vertOverflow="overflow" horzOverflow="overflow" vert="horz" wrap="square" lIns="91440" tIns="45720" rIns="91440" bIns="45720" numCol="1" spcCol="0" rtlCol="0" fromWordArt="0" anchor="t" anchorCtr="0" forceAA="0" compatLnSpc="1">
+                        <a:noAutofit/>
+                      </wps:bodyPr>
+                    </wps:wsp>
+                  </a:graphicData>
+                </a:graphic>
+              </wp:anchor>
+            </w:drawing>
+          </mc:Choice>
+          <mc:Fallback>
+            <w:pict>
+              <v:shape id="_x0000_s1026" o:spid="_x0000_s1026" o:spt="202" type="#_x0000_t202" style="position:absolute;left:0pt;margin-left:-2.15pt;margin-top:14.55pt;height:101.9pt;width:137.35pt;z-index:252500992;mso-width-relative:page;mso-height-relative:page;" fillcolor="#FFFFFF [3201]" filled="t" stroked="t" coordsize="21600,21600" o:gfxdata="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">
+                <v:fill on="t" focussize="0,0"/>
+                <v:stroke weight="3pt" color="#4472C4 [3204]" joinstyle="round"/>
+                <v:imagedata o:title=""/>
+                <o:lock v:ext="edit" aspectratio="f"/>
+                <v:textbox>
+                  <w:txbxContent>
+                    <w:p>
+                      <w:pPr>
+                        <w:jc w:val="center"/>
+                        <w:rPr>
+                          <w:rFonts w:hint="default"/>
+                          <w:b/>
+                          <w:bCs/>
+                          <w:lang w:val="en-US" w:eastAsia="zh-CN"/>
+                        </w:rPr>
+                      </w:pPr>
+                      <w:r>
+                        <w:rPr>
+                          <w:rFonts w:hint="eastAsia"/>
+                          <w:b/>
+                          <w:bCs/>
+                          <w:lang w:val="en-US" w:eastAsia="zh-CN"/>
+                        </w:rPr>
+                        <w:t>Traditional Recommendations</w:t>
+                      </w:r>
+                    </w:p>
+                    <w:p>
+                      <w:pPr>
+                        <w:jc w:val="center"/>
+                        <w:rPr>
+                          <w:rFonts w:hint="default"/>
+                          <w:lang w:val="en-US" w:eastAsia="zh-CN"/>
+                        </w:rPr>
+                      </w:pPr>
+                      <w:r>
+                        <w:rPr>
+                          <w:rFonts w:hint="eastAsia"/>
+                          <w:lang w:val="en-US" w:eastAsia="zh-CN"/>
+                        </w:rPr>
+                        <w:t>I1,i2,i3...</w:t>
+                      </w:r>
+                    </w:p>
+                    <w:p>
+                      <w:pPr>
+                        <w:rPr>
+                          <w:rFonts w:hint="default"/>
+                          <w:lang w:val="en-US" w:eastAsia="zh-CN"/>
+                        </w:rPr>
+                      </w:pPr>
+                    </w:p>
+                  </w:txbxContent>
+                </v:textbox>
+              </v:shape>
+            </w:pict>
+          </mc:Fallback>
+        </mc:AlternateContent>
+      </w:r>
+      <w:r>
+        <w:rPr>
+          <w:sz w:val="24"/>
+        </w:rPr>
+        <mc:AlternateContent>
+          <mc:Choice Requires="wps">
+            <w:drawing>
+              <wp:anchor distT="0" distB="0" distL="114300" distR="114300" simplePos="0" relativeHeight="253345792" behindDoc="0" locked="0" layoutInCell="1" allowOverlap="1">
+                <wp:simplePos x="0" y="0"/>
+                <wp:positionH relativeFrom="column">
+                  <wp:posOffset>3926205</wp:posOffset>
+                </wp:positionH>
+                <wp:positionV relativeFrom="paragraph">
+                  <wp:posOffset>194310</wp:posOffset>
+                </wp:positionV>
+                <wp:extent cx="1572260" cy="1256665"/>
+                <wp:effectExtent l="19050" t="19050" r="27940" b="19685"/>
+                <wp:wrapNone/>
+                <wp:docPr id="65" name="文本框 65"/>
+                <wp:cNvGraphicFramePr/>
+                <a:graphic xmlns:a="http://schemas.openxmlformats.org/drawingml/2006/main">
+                  <a:graphicData uri="http://schemas.microsoft.com/office/word/2010/wordprocessingShape">
+                    <wps:wsp>
+                      <wps:cNvSpPr txBox="1"/>
+                      <wps:spPr>
+                        <a:xfrm>
+                          <a:off x="0" y="0"/>
+                          <a:ext cx="1572260" cy="1256665"/>
+                        </a:xfrm>
+                        <a:prstGeom prst="rect">
+                          <a:avLst/>
+                        </a:prstGeom>
+                        <a:solidFill>
+                          <a:schemeClr val="lt1"/>
+                        </a:solidFill>
+                        <a:ln w="38100">
+                          <a:solidFill>
+                            <a:schemeClr val="accent1"/>
+                          </a:solidFill>
+                        </a:ln>
+                      </wps:spPr>
+                      <wps:style>
+                        <a:lnRef idx="0">
+                          <a:schemeClr val="accent1"/>
+                        </a:lnRef>
+                        <a:fillRef idx="0">
+                          <a:schemeClr val="accent1"/>
+                        </a:fillRef>
+                        <a:effectRef idx="0">
+                          <a:schemeClr val="accent1"/>
+                        </a:effectRef>
+                        <a:fontRef idx="minor">
+                          <a:schemeClr val="dk1"/>
+                        </a:fontRef>
+                      </wps:style>
+                      <wps:txbx>
+                        <w:txbxContent>
+                          <w:p>
+                            <w:pPr>
+                              <w:jc w:val="center"/>
+                              <w:rPr>
+                                <w:rFonts w:hint="eastAsia"/>
+                                <w:b/>
+                                <w:bCs/>
+                                <w:lang w:val="en-US" w:eastAsia="zh-CN"/>
+                              </w:rPr>
+                            </w:pPr>
+                            <w:r>
+                              <w:rPr>
+                                <w:rFonts w:hint="eastAsia"/>
+                                <w:b/>
+                                <w:bCs/>
+                                <w:lang w:val="en-US" w:eastAsia="zh-CN"/>
+                              </w:rPr>
+                              <w:t>Contextual</w:t>
+                            </w:r>
+                          </w:p>
+                          <w:p>
+                            <w:pPr>
+                              <w:rPr>
+                                <w:rFonts w:hint="default"/>
+                                <w:b/>
+                                <w:bCs/>
+                                <w:lang w:val="en-US" w:eastAsia="zh-CN"/>
+                              </w:rPr>
+                            </w:pPr>
+                            <w:r>
+                              <w:rPr>
+                                <w:rFonts w:hint="eastAsia"/>
+                                <w:b/>
+                                <w:bCs/>
+                                <w:lang w:val="en-US" w:eastAsia="zh-CN"/>
+                              </w:rPr>
+                              <w:t>Recommendations</w:t>
+                            </w:r>
+                          </w:p>
+                          <w:p>
+                            <w:pPr>
+                              <w:jc w:val="center"/>
+                              <w:rPr>
+                                <w:rFonts w:hint="default"/>
+                                <w:lang w:val="en-US" w:eastAsia="zh-CN"/>
+                              </w:rPr>
+                            </w:pPr>
+                            <w:r>
+                              <w:rPr>
+                                <w:rFonts w:hint="eastAsia"/>
+                                <w:lang w:val="en-US" w:eastAsia="zh-CN"/>
+                              </w:rPr>
+                              <w:t>I1,i2,i3...</w:t>
+                            </w:r>
+                          </w:p>
+                          <w:p>
+                            <w:pPr>
+                              <w:rPr>
+                                <w:rFonts w:hint="default"/>
+                                <w:lang w:val="en-US" w:eastAsia="zh-CN"/>
+                              </w:rPr>
+                            </w:pPr>
+                          </w:p>
+                        </w:txbxContent>
+                      </wps:txbx>
+                      <wps:bodyPr rot="0" spcFirstLastPara="0" vertOverflow="overflow" horzOverflow="overflow" vert="horz" wrap="square" lIns="91440" tIns="45720" rIns="91440" bIns="45720" numCol="1" spcCol="0" rtlCol="0" fromWordArt="0" anchor="t" anchorCtr="0" forceAA="0" compatLnSpc="1">
+                        <a:noAutofit/>
+                      </wps:bodyPr>
+                    </wps:wsp>
+                  </a:graphicData>
+                </a:graphic>
+              </wp:anchor>
+            </w:drawing>
+          </mc:Choice>
+          <mc:Fallback>
+            <w:pict>
+              <v:shape id="_x0000_s1026" o:spid="_x0000_s1026" o:spt="202" type="#_x0000_t202" style="position:absolute;left:0pt;margin-left:309.15pt;margin-top:15.3pt;height:98.95pt;width:123.8pt;z-index:253345792;mso-width-relative:page;mso-height-relative:page;" fillcolor="#FFFFFF [3201]" filled="t" stroked="t" coordsize="21600,21600" o:gfxdata="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">
+                <v:fill on="t" focussize="0,0"/>
+                <v:stroke weight="3pt" color="#4472C4 [3204]" joinstyle="round"/>
+                <v:imagedata o:title=""/>
+                <o:lock v:ext="edit" aspectratio="f"/>
+                <v:textbox>
+                  <w:txbxContent>
+                    <w:p>
+                      <w:pPr>
+                        <w:jc w:val="center"/>
+                        <w:rPr>
+                          <w:rFonts w:hint="eastAsia"/>
+                          <w:b/>
+                          <w:bCs/>
+                          <w:lang w:val="en-US" w:eastAsia="zh-CN"/>
+                        </w:rPr>
+                      </w:pPr>
+                      <w:r>
+                        <w:rPr>
+                          <w:rFonts w:hint="eastAsia"/>
+                          <w:b/>
+                          <w:bCs/>
+                          <w:lang w:val="en-US" w:eastAsia="zh-CN"/>
+                        </w:rPr>
+                        <w:t>Contextual</w:t>
+                      </w:r>
+                    </w:p>
+                    <w:p>
+                      <w:pPr>
+                        <w:rPr>
+                          <w:rFonts w:hint="default"/>
+                          <w:b/>
+                          <w:bCs/>
+                          <w:lang w:val="en-US" w:eastAsia="zh-CN"/>
+                        </w:rPr>
+                      </w:pPr>
+                      <w:r>
+                        <w:rPr>
+                          <w:rFonts w:hint="eastAsia"/>
+                          <w:b/>
+                          <w:bCs/>
+                          <w:lang w:val="en-US" w:eastAsia="zh-CN"/>
+                        </w:rPr>
+                        <w:t>Recommendations</w:t>
+                      </w:r>
+                    </w:p>
+                    <w:p>
+                      <w:pPr>
+                        <w:jc w:val="center"/>
+                        <w:rPr>
+                          <w:rFonts w:hint="default"/>
+                          <w:lang w:val="en-US" w:eastAsia="zh-CN"/>
+                        </w:rPr>
+                      </w:pPr>
+                      <w:r>
+                        <w:rPr>
+                          <w:rFonts w:hint="eastAsia"/>
+                          <w:lang w:val="en-US" w:eastAsia="zh-CN"/>
+                        </w:rPr>
+                        <w:t>I1,i2,i3...</w:t>
+                      </w:r>
+                    </w:p>
+                    <w:p>
+                      <w:pPr>
+                        <w:rPr>
+                          <w:rFonts w:hint="default"/>
+                          <w:lang w:val="en-US" w:eastAsia="zh-CN"/>
+                        </w:rPr>
+                      </w:pPr>
+                    </w:p>
+                  </w:txbxContent>
+                </v:textbox>
+              </v:shape>
+            </w:pict>
+          </mc:Fallback>
+        </mc:AlternateContent>
+      </w:r>
+      <w:r>
+        <w:rPr>
+          <w:sz w:val="24"/>
+        </w:rPr>
+        <mc:AlternateContent>
+          <mc:Choice Requires="wps">
+            <w:drawing>
+              <wp:anchor distT="0" distB="0" distL="114300" distR="114300" simplePos="0" relativeHeight="252079104" behindDoc="0" locked="0" layoutInCell="1" allowOverlap="1">
+                <wp:simplePos x="0" y="0"/>
+                <wp:positionH relativeFrom="column">
+                  <wp:posOffset>2143760</wp:posOffset>
+                </wp:positionH>
+                <wp:positionV relativeFrom="paragraph">
+                  <wp:posOffset>404495</wp:posOffset>
+                </wp:positionV>
+                <wp:extent cx="1327785" cy="894715"/>
+                <wp:effectExtent l="19050" t="19050" r="24765" b="19685"/>
+                <wp:wrapNone/>
+                <wp:docPr id="62" name="文本框 62"/>
+                <wp:cNvGraphicFramePr/>
+                <a:graphic xmlns:a="http://schemas.openxmlformats.org/drawingml/2006/main">
+                  <a:graphicData uri="http://schemas.microsoft.com/office/word/2010/wordprocessingShape">
+                    <wps:wsp>
+                      <wps:cNvSpPr txBox="1"/>
+                      <wps:spPr>
+                        <a:xfrm>
+                          <a:off x="0" y="0"/>
+                          <a:ext cx="1327785" cy="894715"/>
+                        </a:xfrm>
+                        <a:prstGeom prst="rect">
+                          <a:avLst/>
+                        </a:prstGeom>
+                        <a:solidFill>
+                          <a:schemeClr val="lt1"/>
+                        </a:solidFill>
+                        <a:ln w="38100">
+                          <a:solidFill>
+                            <a:schemeClr val="accent1"/>
+                          </a:solidFill>
+                        </a:ln>
+                      </wps:spPr>
+                      <wps:style>
+                        <a:lnRef idx="0">
+                          <a:schemeClr val="accent1"/>
+                        </a:lnRef>
+                        <a:fillRef idx="0">
+                          <a:schemeClr val="accent1"/>
+                        </a:fillRef>
+                        <a:effectRef idx="0">
+                          <a:schemeClr val="accent1"/>
+                        </a:effectRef>
+                        <a:fontRef idx="minor">
+                          <a:schemeClr val="dk1"/>
+                        </a:fontRef>
+                      </wps:style>
+                      <wps:txbx>
+                        <w:txbxContent>
+                          <w:p>
+                            <w:pPr>
+                              <w:keepNext w:val="0"/>
+                              <w:keepLines w:val="0"/>
+                              <w:pageBreakBefore w:val="0"/>
+                              <w:widowControl w:val="0"/>
+                              <w:kinsoku/>
+                              <w:wordWrap/>
+                              <w:overflowPunct/>
+                              <w:topLinePunct w:val="0"/>
+                              <w:autoSpaceDE/>
+                              <w:autoSpaceDN/>
+                              <w:bidi w:val="0"/>
+                              <w:adjustRightInd/>
+                              <w:snapToGrid/>
+                              <w:spacing w:line="360" w:lineRule="auto"/>
+                              <w:jc w:val="center"/>
+                              <w:textAlignment w:val="auto"/>
+                              <w:rPr>
+                                <w:rFonts w:hint="default"/>
+                                <w:b/>
+                                <w:bCs/>
+                                <w:lang w:val="en-US" w:eastAsia="zh-CN"/>
+                              </w:rPr>
+                            </w:pPr>
+                            <w:r>
+                              <w:rPr>
+                                <w:rFonts w:hint="eastAsia"/>
+                                <w:b/>
+                                <w:bCs/>
+                                <w:lang w:val="en-US" w:eastAsia="zh-CN"/>
+                              </w:rPr>
+                              <w:t>Item Adjustments</w:t>
+                            </w:r>
+                          </w:p>
+                          <w:p>
+                            <w:pPr>
+                              <w:rPr>
+                                <w:rFonts w:hint="default"/>
+                                <w:lang w:val="en-US" w:eastAsia="zh-CN"/>
+                              </w:rPr>
+                            </w:pPr>
+                          </w:p>
+                        </w:txbxContent>
+                      </wps:txbx>
+                      <wps:bodyPr rot="0" spcFirstLastPara="0" vertOverflow="overflow" horzOverflow="overflow" vert="horz" wrap="square" lIns="91440" tIns="45720" rIns="91440" bIns="45720" numCol="1" spcCol="0" rtlCol="0" fromWordArt="0" anchor="t" anchorCtr="0" forceAA="0" compatLnSpc="1">
+                        <a:noAutofit/>
+                      </wps:bodyPr>
+                    </wps:wsp>
+                  </a:graphicData>
+                </a:graphic>
+              </wp:anchor>
+            </w:drawing>
+          </mc:Choice>
+          <mc:Fallback>
+            <w:pict>
+              <v:shape id="_x0000_s1026" o:spid="_x0000_s1026" o:spt="202" type="#_x0000_t202" style="position:absolute;left:0pt;margin-left:168.8pt;margin-top:31.85pt;height:70.45pt;width:104.55pt;z-index:252079104;mso-width-relative:page;mso-height-relative:page;" fillcolor="#FFFFFF [3201]" filled="t" stroked="t" coordsize="21600,21600" o:gfxdata="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">
+                <v:fill on="t" focussize="0,0"/>
+                <v:stroke weight="3pt" color="#4472C4 [3204]" joinstyle="round"/>
+                <v:imagedata o:title=""/>
+                <o:lock v:ext="edit" aspectratio="f"/>
+                <v:textbox>
+                  <w:txbxContent>
+                    <w:p>
+                      <w:pPr>
+                        <w:keepNext w:val="0"/>
+                        <w:keepLines w:val="0"/>
+                        <w:pageBreakBefore w:val="0"/>
+                        <w:widowControl w:val="0"/>
+                        <w:kinsoku/>
+                        <w:wordWrap/>
+                        <w:overflowPunct/>
+                        <w:topLinePunct w:val="0"/>
+                        <w:autoSpaceDE/>
+                        <w:autoSpaceDN/>
+                        <w:bidi w:val="0"/>
+                        <w:adjustRightInd/>
+                        <w:snapToGrid/>
+                        <w:spacing w:line="360" w:lineRule="auto"/>
+                        <w:jc w:val="center"/>
+                        <w:textAlignment w:val="auto"/>
+                        <w:rPr>
+                          <w:rFonts w:hint="default"/>
+                          <w:b/>
+                          <w:bCs/>
+                          <w:lang w:val="en-US" w:eastAsia="zh-CN"/>
+                        </w:rPr>
+                      </w:pPr>
+                      <w:r>
+                        <w:rPr>
+                          <w:rFonts w:hint="eastAsia"/>
+                          <w:b/>
+                          <w:bCs/>
+                          <w:lang w:val="en-US" w:eastAsia="zh-CN"/>
+                        </w:rPr>
+                        <w:t>Item Adjustments</w:t>
+                      </w:r>
+                    </w:p>
+                    <w:p>
+                      <w:pPr>
+                        <w:rPr>
+                          <w:rFonts w:hint="default"/>
+                          <w:lang w:val="en-US" w:eastAsia="zh-CN"/>
+                        </w:rPr>
+                      </w:pPr>
+                    </w:p>
+                  </w:txbxContent>
+                </v:textbox>
+              </v:shape>
+            </w:pict>
+          </mc:Fallback>
+        </mc:AlternateContent>
+      </w:r>
+    </w:p>
+    <w:p>
+      <w:pPr>
+        <w:spacing w:before="156" w:beforeLines="50" w:after="156" w:afterLines="50" w:line="360" w:lineRule="auto"/>
+        <w:ind w:firstLine="480" w:firstLineChars="200"/>
+        <w:jc w:val="center"/>
+        <w:rPr>
+          <w:rFonts w:hint="eastAsia"/>
+        </w:rPr>
+      </w:pPr>
+    </w:p>
+    <w:p>
+      <w:pPr>
+        <w:spacing w:before="156" w:beforeLines="50" w:after="156" w:afterLines="50" w:line="360" w:lineRule="auto"/>
+        <w:ind w:firstLine="480" w:firstLineChars="200"/>
+        <w:jc w:val="center"/>
+        <w:rPr>
+          <w:rFonts w:hint="eastAsia"/>
+        </w:rPr>
+      </w:pPr>
+    </w:p>
+    <w:p>
+      <w:pPr>
+        <w:spacing w:before="156" w:beforeLines="50" w:after="156" w:afterLines="50" w:line="360" w:lineRule="auto"/>
+        <w:ind w:firstLine="480" w:firstLineChars="200"/>
+        <w:jc w:val="center"/>
+        <w:rPr>
+          <w:rFonts w:hint="eastAsia"/>
+        </w:rPr>
+      </w:pPr>
+      <w:r>
+        <w:rPr>
+          <w:sz w:val="24"/>
+        </w:rPr>
+        <mc:AlternateContent>
+          <mc:Choice Requires="wps">
+            <w:drawing>
+              <wp:anchor distT="0" distB="0" distL="114300" distR="114300" simplePos="0" relativeHeight="253346816" behindDoc="0" locked="0" layoutInCell="1" allowOverlap="1">
+                <wp:simplePos x="0" y="0"/>
+                <wp:positionH relativeFrom="column">
+                  <wp:posOffset>3471545</wp:posOffset>
+                </wp:positionH>
+                <wp:positionV relativeFrom="paragraph">
+                  <wp:posOffset>-662940</wp:posOffset>
+                </wp:positionV>
+                <wp:extent cx="454660" cy="29210"/>
+                <wp:effectExtent l="0" t="66040" r="2540" b="76200"/>
+                <wp:wrapNone/>
+                <wp:docPr id="66" name="直接箭头连接符 66"/>
+                <wp:cNvGraphicFramePr/>
+                <a:graphic xmlns:a="http://schemas.openxmlformats.org/drawingml/2006/main">
+                  <a:graphicData uri="http://schemas.microsoft.com/office/word/2010/wordprocessingShape">
+                    <wps:wsp>
+                      <wps:cNvCnPr>
+                        <a:stCxn id="65" idx="1"/>
+                        <a:endCxn id="62" idx="3"/>
+                      </wps:cNvCnPr>
+                      <wps:spPr>
+                        <a:xfrm flipH="1">
+                          <a:off x="4718685" y="5480685"/>
+                          <a:ext cx="454660" cy="29210"/>
+                        </a:xfrm>
+                        <a:prstGeom prst="straightConnector1">
+                          <a:avLst/>
+                        </a:prstGeom>
+                        <a:ln w="38100">
+                          <a:tailEnd type="arrow"/>
+                        </a:ln>
+                      </wps:spPr>
+                      <wps:style>
+                        <a:lnRef idx="1">
+                          <a:schemeClr val="accent1"/>
+                        </a:lnRef>
+                        <a:fillRef idx="0">
+                          <a:schemeClr val="accent1"/>
+                        </a:fillRef>
+                        <a:effectRef idx="0">
+                          <a:schemeClr val="accent1"/>
+                        </a:effectRef>
+                        <a:fontRef idx="minor">
+                          <a:schemeClr val="tx1"/>
+                        </a:fontRef>
+                      </wps:style>
+                      <wps:bodyPr/>
+                    </wps:wsp>
+                  </a:graphicData>
+                </a:graphic>
+              </wp:anchor>
+            </w:drawing>
+          </mc:Choice>
+          <mc:Fallback>
+            <w:pict>
+              <v:shape id="_x0000_s1026" o:spid="_x0000_s1026" o:spt="32" type="#_x0000_t32" style="position:absolute;left:0pt;flip:x;margin-left:273.35pt;margin-top:-52.2pt;height:2.3pt;width:35.8pt;z-index:253346816;mso-width-relative:page;mso-height-relative:page;" filled="f" stroked="t" coordsize="21600,21600" o:gfxdata="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">
+                <v:fill on="f" focussize="0,0"/>
+                <v:stroke weight="3pt" color="#4472C4 [3204]" miterlimit="8" joinstyle="miter" endarrow="open"/>
+                <v:imagedata o:title=""/>
+                <o:lock v:ext="edit" aspectratio="f"/>
+              </v:shape>
+            </w:pict>
+          </mc:Fallback>
+        </mc:AlternateContent>
+      </w:r>
+      <w:r>
+        <w:rPr>
+          <w:sz w:val="24"/>
+        </w:rPr>
+        <mc:AlternateContent>
+          <mc:Choice Requires="wps">
+            <w:drawing>
+              <wp:anchor distT="0" distB="0" distL="114300" distR="114300" simplePos="0" relativeHeight="252502016" behindDoc="0" locked="0" layoutInCell="1" allowOverlap="1">
+                <wp:simplePos x="0" y="0"/>
+                <wp:positionH relativeFrom="column">
+                  <wp:posOffset>1717040</wp:posOffset>
+                </wp:positionH>
+                <wp:positionV relativeFrom="paragraph">
+                  <wp:posOffset>-654050</wp:posOffset>
+                </wp:positionV>
+                <wp:extent cx="426720" cy="20320"/>
+                <wp:effectExtent l="635" t="72390" r="10795" b="78740"/>
+                <wp:wrapNone/>
+                <wp:docPr id="64" name="直接箭头连接符 64"/>
+                <wp:cNvGraphicFramePr/>
+                <a:graphic xmlns:a="http://schemas.openxmlformats.org/drawingml/2006/main">
+                  <a:graphicData uri="http://schemas.microsoft.com/office/word/2010/wordprocessingShape">
+                    <wps:wsp>
+                      <wps:cNvCnPr>
+                        <a:stCxn id="63" idx="3"/>
+                        <a:endCxn id="62" idx="1"/>
+                      </wps:cNvCnPr>
+                      <wps:spPr>
+                        <a:xfrm>
+                          <a:off x="2869565" y="5471160"/>
+                          <a:ext cx="426720" cy="20320"/>
+                        </a:xfrm>
+                        <a:prstGeom prst="straightConnector1">
+                          <a:avLst/>
+                        </a:prstGeom>
+                        <a:ln w="38100">
+                          <a:tailEnd type="arrow"/>
+                        </a:ln>
+                      </wps:spPr>
+                      <wps:style>
+                        <a:lnRef idx="1">
+                          <a:schemeClr val="accent1"/>
+                        </a:lnRef>
+                        <a:fillRef idx="0">
+                          <a:schemeClr val="accent1"/>
+                        </a:fillRef>
+                        <a:effectRef idx="0">
+                          <a:schemeClr val="accent1"/>
+                        </a:effectRef>
+                        <a:fontRef idx="minor">
+                          <a:schemeClr val="tx1"/>
+                        </a:fontRef>
+                      </wps:style>
+                      <wps:bodyPr/>
+                    </wps:wsp>
+                  </a:graphicData>
+                </a:graphic>
+              </wp:anchor>
+            </w:drawing>
+          </mc:Choice>
+          <mc:Fallback>
+            <w:pict>
+              <v:shape id="_x0000_s1026" o:spid="_x0000_s1026" o:spt="32" type="#_x0000_t32" style="position:absolute;left:0pt;margin-left:135.2pt;margin-top:-51.5pt;height:1.6pt;width:33.6pt;z-index:252502016;mso-width-relative:page;mso-height-relative:page;" filled="f" stroked="t" coordsize="21600,21600" o:gfxdata="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">
+                <v:fill on="f" focussize="0,0"/>
+                <v:stroke weight="3pt" color="#4472C4 [3204]" miterlimit="8" joinstyle="miter" endarrow="open"/>
+                <v:imagedata o:title=""/>
+                <o:lock v:ext="edit" aspectratio="f"/>
+              </v:shape>
+            </w:pict>
+          </mc:Fallback>
+        </mc:AlternateContent>
       </w:r>
     </w:p>
     <w:p>
@@ -1725,7 +6055,7 @@
         <w:drawing>
           <wp:inline distT="0" distB="0" distL="0" distR="0">
             <wp:extent cx="3340100" cy="2146300"/>
-            <wp:effectExtent l="0" t="0" r="0" b="0"/>
+            <wp:effectExtent l="0" t="0" r="12700" b="6350"/>
             <wp:docPr id="11" name="图片 11"/>
             <wp:cNvGraphicFramePr>
               <a:graphicFrameLocks xmlns:a="http://schemas.openxmlformats.org/drawingml/2006/main" noChangeAspect="1"/>
@@ -1740,7 +6070,7 @@
                     </pic:cNvPicPr>
                   </pic:nvPicPr>
                   <pic:blipFill>
-                    <a:blip r:embed="rId21"/>
+                    <a:blip r:embed="rId14"/>
                     <a:stretch>
                       <a:fillRect/>
                     </a:stretch>
@@ -1978,7 +6308,7 @@
         <w:drawing>
           <wp:inline distT="0" distB="0" distL="0" distR="0">
             <wp:extent cx="3855720" cy="1677670"/>
-            <wp:effectExtent l="0" t="0" r="0" b="0"/>
+            <wp:effectExtent l="0" t="0" r="11430" b="17780"/>
             <wp:docPr id="12" name="图片 12"/>
             <wp:cNvGraphicFramePr>
               <a:graphicFrameLocks xmlns:a="http://schemas.openxmlformats.org/drawingml/2006/main" noChangeAspect="1"/>
@@ -1993,7 +6323,7 @@
                     </pic:cNvPicPr>
                   </pic:nvPicPr>
                   <pic:blipFill>
-                    <a:blip r:embed="rId22"/>
+                    <a:blip r:embed="rId15"/>
                     <a:stretch>
                       <a:fillRect/>
                     </a:stretch>
@@ -2927,7 +7257,7 @@
         <w:drawing>
           <wp:inline distT="0" distB="0" distL="0" distR="0">
             <wp:extent cx="5486400" cy="1206500"/>
-            <wp:effectExtent l="0" t="0" r="0" b="0"/>
+            <wp:effectExtent l="0" t="0" r="0" b="12700"/>
             <wp:docPr id="13" name="图片 13"/>
             <wp:cNvGraphicFramePr>
               <a:graphicFrameLocks xmlns:a="http://schemas.openxmlformats.org/drawingml/2006/main" noChangeAspect="1"/>
@@ -2942,7 +7272,7 @@
                     </pic:cNvPicPr>
                   </pic:nvPicPr>
                   <pic:blipFill>
-                    <a:blip r:embed="rId23" cstate="print">
+                    <a:blip r:embed="rId16" cstate="print">
                       <a:extLst>
                         <a:ext uri="{28A0092B-C50C-407E-A947-70E740481C1C}">
                           <a14:useLocalDpi xmlns:a14="http://schemas.microsoft.com/office/drawing/2010/main" val="0"/>
@@ -3013,7 +7343,7 @@
         <w:drawing>
           <wp:inline distT="0" distB="0" distL="0" distR="0">
             <wp:extent cx="5384165" cy="1764665"/>
-            <wp:effectExtent l="0" t="0" r="635" b="635"/>
+            <wp:effectExtent l="0" t="0" r="6985" b="6985"/>
             <wp:docPr id="14" name="图片 14"/>
             <wp:cNvGraphicFramePr>
               <a:graphicFrameLocks xmlns:a="http://schemas.openxmlformats.org/drawingml/2006/main" noChangeAspect="1"/>
@@ -3028,7 +7358,7 @@
                     </pic:cNvPicPr>
                   </pic:nvPicPr>
                   <pic:blipFill>
-                    <a:blip r:embed="rId24" cstate="print">
+                    <a:blip r:embed="rId17" cstate="print">
                       <a:extLst>
                         <a:ext uri="{28A0092B-C50C-407E-A947-70E740481C1C}">
                           <a14:useLocalDpi xmlns:a14="http://schemas.microsoft.com/office/drawing/2010/main" val="0"/>
@@ -3193,7 +7523,7 @@
                     </pic:cNvPicPr>
                   </pic:nvPicPr>
                   <pic:blipFill>
-                    <a:blip r:embed="rId25">
+                    <a:blip r:embed="rId18">
                       <a:extLst>
                         <a:ext uri="{28A0092B-C50C-407E-A947-70E740481C1C}">
                           <a14:useLocalDpi xmlns:a14="http://schemas.microsoft.com/office/drawing/2010/main" val="0"/>
@@ -4117,7 +8447,7 @@
         <w:drawing>
           <wp:inline distT="0" distB="0" distL="0" distR="0">
             <wp:extent cx="5274310" cy="1511300"/>
-            <wp:effectExtent l="0" t="0" r="2540" b="0"/>
+            <wp:effectExtent l="0" t="0" r="2540" b="12700"/>
             <wp:docPr id="17" name="图片 17"/>
             <wp:cNvGraphicFramePr>
               <a:graphicFrameLocks xmlns:a="http://schemas.openxmlformats.org/drawingml/2006/main" noChangeAspect="1"/>
@@ -4132,7 +8462,7 @@
                     </pic:cNvPicPr>
                   </pic:nvPicPr>
                   <pic:blipFill>
-                    <a:blip r:embed="rId26">
+                    <a:blip r:embed="rId19">
                       <a:extLst>
                         <a:ext uri="{28A0092B-C50C-407E-A947-70E740481C1C}">
                           <a14:useLocalDpi xmlns:a14="http://schemas.microsoft.com/office/drawing/2010/main" val="0"/>
@@ -4174,6 +8504,15 @@
         </w:rPr>
       </w:pPr>
     </w:p>
+    <w:p>
+      <w:pPr>
+        <w:rPr>
+          <w:rFonts w:hint="eastAsia"/>
+        </w:rPr>
+      </w:pPr>
+      <w:bookmarkStart w:id="0" w:name="_GoBack"/>
+      <w:bookmarkEnd w:id="0"/>
+    </w:p>
     <w:sectPr>
       <w:pgSz w:w="11900" w:h="16840"/>
       <w:pgMar w:top="1440" w:right="1800" w:bottom="1440" w:left="1800" w:header="851" w:footer="992" w:gutter="0"/>
@@ -4189,7 +8528,7 @@
   <w:docDefaults>
     <w:rPrDefault>
       <w:rPr>
-        <w:rFonts w:asciiTheme="minorHAnsi" w:hAnsiTheme="minorHAnsi" w:eastAsiaTheme="minorEastAsia" w:cstheme="minorBidi"/>
+        <w:rFonts w:ascii="Times New Roman" w:hAnsi="Times New Roman" w:eastAsia="宋体" w:cs="Times New Roman"/>
       </w:rPr>
     </w:rPrDefault>
   </w:docDefaults>
@@ -4568,6 +8907,7 @@
     <w:name w:val="标题 字符"/>
     <w:basedOn w:val="7"/>
     <w:link w:val="5"/>
+    <w:qFormat/>
     <w:uiPriority w:val="10"/>
     <w:rPr>
       <w:rFonts w:asciiTheme="majorHAnsi" w:hAnsiTheme="majorHAnsi" w:eastAsiaTheme="majorEastAsia" w:cstheme="majorBidi"/>
@@ -4581,6 +8921,7 @@
     <w:name w:val="标题 1 字符"/>
     <w:basedOn w:val="7"/>
     <w:link w:val="2"/>
+    <w:qFormat/>
     <w:uiPriority w:val="9"/>
     <w:rPr>
       <w:rFonts w:eastAsia="Songti SC"/>
@@ -4647,753 +8988,6 @@
 
 <file path=word/diagrams/colors1.xml><?xml version="1.0" encoding="utf-8"?>
 <dgm:colorsDef xmlns:dgm="http://schemas.openxmlformats.org/drawingml/2006/diagram" xmlns:a="http://schemas.openxmlformats.org/drawingml/2006/main" uniqueId="urn:microsoft.com/office/officeart/2005/8/colors/accent1_2#2">
-  <dgm:title val=""/>
-  <dgm:desc val=""/>
-  <dgm:catLst>
-    <dgm:cat type="accent1" pri="11200"/>
-  </dgm:catLst>
-  <dgm:styleLbl name="alignAcc1">
-    <dgm:fillClrLst meth="repeat">
-      <a:schemeClr val="lt1">
-        <a:alpha val="90000"/>
-      </a:schemeClr>
-    </dgm:fillClrLst>
-    <dgm:linClrLst meth="repeat">
-      <a:schemeClr val="accent1"/>
-    </dgm:linClrLst>
-    <dgm:effectClrLst/>
-    <dgm:txLinClrLst/>
-    <dgm:txFillClrLst meth="repeat">
-      <a:schemeClr val="dk1"/>
-    </dgm:txFillClrLst>
-    <dgm:txEffectClrLst/>
-  </dgm:styleLbl>
-  <dgm:styleLbl name="alignAccFollowNode1">
-    <dgm:fillClrLst meth="repeat">
-      <a:schemeClr val="accent1">
-        <a:alpha val="90000"/>
-        <a:tint val="40000"/>
-      </a:schemeClr>
-    </dgm:fillClrLst>
-    <dgm:linClrLst meth="repeat">
-      <a:schemeClr val="accent1">
-        <a:alpha val="90000"/>
-        <a:tint val="40000"/>
-      </a:schemeClr>
-    </dgm:linClrLst>
-    <dgm:effectClrLst/>
-    <dgm:txLinClrLst/>
-    <dgm:txFillClrLst meth="repeat">
-      <a:schemeClr val="dk1"/>
-    </dgm:txFillClrLst>
-    <dgm:txEffectClrLst/>
-  </dgm:styleLbl>
-  <dgm:styleLbl name="alignImgPlace1">
-    <dgm:fillClrLst meth="repeat">
-      <a:schemeClr val="accent1">
-        <a:tint val="50000"/>
-      </a:schemeClr>
-    </dgm:fillClrLst>
-    <dgm:linClrLst meth="repeat">
-      <a:schemeClr val="lt1"/>
-    </dgm:linClrLst>
-    <dgm:effectClrLst/>
-    <dgm:txLinClrLst/>
-    <dgm:txFillClrLst meth="repeat">
-      <a:schemeClr val="lt1"/>
-    </dgm:txFillClrLst>
-    <dgm:txEffectClrLst/>
-  </dgm:styleLbl>
-  <dgm:styleLbl name="alignNode1">
-    <dgm:fillClrLst meth="repeat">
-      <a:schemeClr val="accent1"/>
-    </dgm:fillClrLst>
-    <dgm:linClrLst meth="repeat">
-      <a:schemeClr val="accent1"/>
-    </dgm:linClrLst>
-    <dgm:effectClrLst/>
-    <dgm:txLinClrLst/>
-    <dgm:txFillClrLst/>
-    <dgm:txEffectClrLst/>
-  </dgm:styleLbl>
-  <dgm:styleLbl name="asst0">
-    <dgm:fillClrLst meth="repeat">
-      <a:schemeClr val="accent1"/>
-    </dgm:fillClrLst>
-    <dgm:linClrLst meth="repeat">
-      <a:schemeClr val="lt1"/>
-    </dgm:linClrLst>
-    <dgm:effectClrLst/>
-    <dgm:txLinClrLst/>
-    <dgm:txFillClrLst/>
-    <dgm:txEffectClrLst/>
-  </dgm:styleLbl>
-  <dgm:styleLbl name="asst1">
-    <dgm:fillClrLst meth="repeat">
-      <a:schemeClr val="accent1"/>
-    </dgm:fillClrLst>
-    <dgm:linClrLst meth="repeat">
-      <a:schemeClr val="lt1"/>
-    </dgm:linClrLst>
-    <dgm:effectClrLst/>
-    <dgm:txLinClrLst/>
-    <dgm:txFillClrLst/>
-    <dgm:txEffectClrLst/>
-  </dgm:styleLbl>
-  <dgm:styleLbl name="asst2">
-    <dgm:fillClrLst meth="repeat">
-      <a:schemeClr val="accent1"/>
-    </dgm:fillClrLst>
-    <dgm:linClrLst meth="repeat">
-      <a:schemeClr val="lt1"/>
-    </dgm:linClrLst>
-    <dgm:effectClrLst/>
-    <dgm:txLinClrLst/>
-    <dgm:txFillClrLst/>
-    <dgm:txEffectClrLst/>
-  </dgm:styleLbl>
-  <dgm:styleLbl name="asst3">
-    <dgm:fillClrLst meth="repeat">
-      <a:schemeClr val="accent1"/>
-    </dgm:fillClrLst>
-    <dgm:linClrLst meth="repeat">
-      <a:schemeClr val="lt1"/>
-    </dgm:linClrLst>
-    <dgm:effectClrLst/>
-    <dgm:txLinClrLst/>
-    <dgm:txFillClrLst/>
-    <dgm:txEffectClrLst/>
-  </dgm:styleLbl>
-  <dgm:styleLbl name="asst4">
-    <dgm:fillClrLst meth="repeat">
-      <a:schemeClr val="accent1"/>
-    </dgm:fillClrLst>
-    <dgm:linClrLst meth="repeat">
-      <a:schemeClr val="lt1"/>
-    </dgm:linClrLst>
-    <dgm:effectClrLst/>
-    <dgm:txLinClrLst/>
-    <dgm:txFillClrLst/>
-    <dgm:txEffectClrLst/>
-  </dgm:styleLbl>
-  <dgm:styleLbl name="bgAcc1">
-    <dgm:fillClrLst meth="repeat">
-      <a:schemeClr val="lt1">
-        <a:alpha val="90000"/>
-      </a:schemeClr>
-    </dgm:fillClrLst>
-    <dgm:linClrLst meth="repeat">
-      <a:schemeClr val="accent1"/>
-    </dgm:linClrLst>
-    <dgm:effectClrLst/>
-    <dgm:txLinClrLst/>
-    <dgm:txFillClrLst meth="repeat">
-      <a:schemeClr val="dk1"/>
-    </dgm:txFillClrLst>
-    <dgm:txEffectClrLst/>
-  </dgm:styleLbl>
-  <dgm:styleLbl name="bgAccFollowNode1">
-    <dgm:fillClrLst meth="repeat">
-      <a:schemeClr val="accent1">
-        <a:alpha val="90000"/>
-        <a:tint val="40000"/>
-      </a:schemeClr>
-    </dgm:fillClrLst>
-    <dgm:linClrLst meth="repeat">
-      <a:schemeClr val="accent1">
-        <a:alpha val="90000"/>
-        <a:tint val="40000"/>
-      </a:schemeClr>
-    </dgm:linClrLst>
-    <dgm:effectClrLst/>
-    <dgm:txLinClrLst/>
-    <dgm:txFillClrLst meth="repeat">
-      <a:schemeClr val="dk1"/>
-    </dgm:txFillClrLst>
-    <dgm:txEffectClrLst/>
-  </dgm:styleLbl>
-  <dgm:styleLbl name="bgImgPlace1">
-    <dgm:fillClrLst meth="repeat">
-      <a:schemeClr val="accent1">
-        <a:tint val="50000"/>
-      </a:schemeClr>
-    </dgm:fillClrLst>
-    <dgm:linClrLst meth="repeat">
-      <a:schemeClr val="lt1"/>
-    </dgm:linClrLst>
-    <dgm:effectClrLst/>
-    <dgm:txLinClrLst/>
-    <dgm:txFillClrLst meth="repeat">
-      <a:schemeClr val="lt1"/>
-    </dgm:txFillClrLst>
-    <dgm:txEffectClrLst/>
-  </dgm:styleLbl>
-  <dgm:styleLbl name="bgShp">
-    <dgm:fillClrLst meth="repeat">
-      <a:schemeClr val="accent1">
-        <a:tint val="40000"/>
-      </a:schemeClr>
-    </dgm:fillClrLst>
-    <dgm:linClrLst meth="repeat">
-      <a:schemeClr val="accent1"/>
-    </dgm:linClrLst>
-    <dgm:effectClrLst/>
-    <dgm:txLinClrLst/>
-    <dgm:txFillClrLst meth="repeat">
-      <a:schemeClr val="dk1"/>
-    </dgm:txFillClrLst>
-    <dgm:txEffectClrLst/>
-  </dgm:styleLbl>
-  <dgm:styleLbl name="bgSibTrans2D1">
-    <dgm:fillClrLst meth="repeat">
-      <a:schemeClr val="accent1">
-        <a:tint val="60000"/>
-      </a:schemeClr>
-    </dgm:fillClrLst>
-    <dgm:linClrLst meth="repeat">
-      <a:schemeClr val="accent1">
-        <a:tint val="60000"/>
-      </a:schemeClr>
-    </dgm:linClrLst>
-    <dgm:effectClrLst/>
-    <dgm:txLinClrLst/>
-    <dgm:txFillClrLst/>
-    <dgm:txEffectClrLst/>
-  </dgm:styleLbl>
-  <dgm:styleLbl name="callout">
-    <dgm:fillClrLst meth="repeat">
-      <a:schemeClr val="accent1"/>
-    </dgm:fillClrLst>
-    <dgm:linClrLst meth="repeat">
-      <a:schemeClr val="accent1">
-        <a:tint val="50000"/>
-      </a:schemeClr>
-    </dgm:linClrLst>
-    <dgm:effectClrLst/>
-    <dgm:txLinClrLst/>
-    <dgm:txFillClrLst meth="repeat">
-      <a:schemeClr val="tx1"/>
-    </dgm:txFillClrLst>
-    <dgm:txEffectClrLst/>
-  </dgm:styleLbl>
-  <dgm:styleLbl name="conFgAcc1">
-    <dgm:fillClrLst meth="repeat">
-      <a:schemeClr val="lt1">
-        <a:alpha val="90000"/>
-      </a:schemeClr>
-    </dgm:fillClrLst>
-    <dgm:linClrLst meth="repeat">
-      <a:schemeClr val="accent1"/>
-    </dgm:linClrLst>
-    <dgm:effectClrLst/>
-    <dgm:txLinClrLst/>
-    <dgm:txFillClrLst meth="repeat">
-      <a:schemeClr val="dk1"/>
-    </dgm:txFillClrLst>
-    <dgm:txEffectClrLst/>
-  </dgm:styleLbl>
-  <dgm:styleLbl name="dkBgShp">
-    <dgm:fillClrLst meth="repeat">
-      <a:schemeClr val="accent1">
-        <a:shade val="80000"/>
-      </a:schemeClr>
-    </dgm:fillClrLst>
-    <dgm:linClrLst meth="repeat">
-      <a:schemeClr val="accent1"/>
-    </dgm:linClrLst>
-    <dgm:effectClrLst/>
-    <dgm:txLinClrLst/>
-    <dgm:txFillClrLst meth="repeat">
-      <a:schemeClr val="lt1"/>
-    </dgm:txFillClrLst>
-    <dgm:txEffectClrLst/>
-  </dgm:styleLbl>
-  <dgm:styleLbl name="fgAcc0">
-    <dgm:fillClrLst meth="repeat">
-      <a:schemeClr val="lt1">
-        <a:alpha val="90000"/>
-      </a:schemeClr>
-    </dgm:fillClrLst>
-    <dgm:linClrLst meth="repeat">
-      <a:schemeClr val="accent1"/>
-    </dgm:linClrLst>
-    <dgm:effectClrLst/>
-    <dgm:txLinClrLst/>
-    <dgm:txFillClrLst meth="repeat">
-      <a:schemeClr val="dk1"/>
-    </dgm:txFillClrLst>
-    <dgm:txEffectClrLst/>
-  </dgm:styleLbl>
-  <dgm:styleLbl name="fgAcc1">
-    <dgm:fillClrLst meth="repeat">
-      <a:schemeClr val="lt1">
-        <a:alpha val="90000"/>
-      </a:schemeClr>
-    </dgm:fillClrLst>
-    <dgm:linClrLst meth="repeat">
-      <a:schemeClr val="accent1"/>
-    </dgm:linClrLst>
-    <dgm:effectClrLst/>
-    <dgm:txLinClrLst/>
-    <dgm:txFillClrLst meth="repeat">
-      <a:schemeClr val="dk1"/>
-    </dgm:txFillClrLst>
-    <dgm:txEffectClrLst/>
-  </dgm:styleLbl>
-  <dgm:styleLbl name="fgAcc2">
-    <dgm:fillClrLst meth="repeat">
-      <a:schemeClr val="lt1">
-        <a:alpha val="90000"/>
-      </a:schemeClr>
-    </dgm:fillClrLst>
-    <dgm:linClrLst meth="repeat">
-      <a:schemeClr val="accent1"/>
-    </dgm:linClrLst>
-    <dgm:effectClrLst/>
-    <dgm:txLinClrLst/>
-    <dgm:txFillClrLst meth="repeat">
-      <a:schemeClr val="dk1"/>
-    </dgm:txFillClrLst>
-    <dgm:txEffectClrLst/>
-  </dgm:styleLbl>
-  <dgm:styleLbl name="fgAcc3">
-    <dgm:fillClrLst meth="repeat">
-      <a:schemeClr val="lt1">
-        <a:alpha val="90000"/>
-      </a:schemeClr>
-    </dgm:fillClrLst>
-    <dgm:linClrLst meth="repeat">
-      <a:schemeClr val="accent1"/>
-    </dgm:linClrLst>
-    <dgm:effectClrLst/>
-    <dgm:txLinClrLst/>
-    <dgm:txFillClrLst meth="repeat">
-      <a:schemeClr val="dk1"/>
-    </dgm:txFillClrLst>
-    <dgm:txEffectClrLst/>
-  </dgm:styleLbl>
-  <dgm:styleLbl name="fgAcc4">
-    <dgm:fillClrLst meth="repeat">
-      <a:schemeClr val="lt1">
-        <a:alpha val="90000"/>
-      </a:schemeClr>
-    </dgm:fillClrLst>
-    <dgm:linClrLst meth="repeat">
-      <a:schemeClr val="accent1"/>
-    </dgm:linClrLst>
-    <dgm:effectClrLst/>
-    <dgm:txLinClrLst/>
-    <dgm:txFillClrLst meth="repeat">
-      <a:schemeClr val="dk1"/>
-    </dgm:txFillClrLst>
-    <dgm:txEffectClrLst/>
-  </dgm:styleLbl>
-  <dgm:styleLbl name="fgAccFollowNode1">
-    <dgm:fillClrLst meth="repeat">
-      <a:schemeClr val="accent1">
-        <a:alpha val="90000"/>
-        <a:tint val="40000"/>
-      </a:schemeClr>
-    </dgm:fillClrLst>
-    <dgm:linClrLst meth="repeat">
-      <a:schemeClr val="accent1">
-        <a:alpha val="90000"/>
-        <a:tint val="40000"/>
-      </a:schemeClr>
-    </dgm:linClrLst>
-    <dgm:effectClrLst/>
-    <dgm:txLinClrLst/>
-    <dgm:txFillClrLst meth="repeat">
-      <a:schemeClr val="dk1"/>
-    </dgm:txFillClrLst>
-    <dgm:txEffectClrLst/>
-  </dgm:styleLbl>
-  <dgm:styleLbl name="fgImgPlace1">
-    <dgm:fillClrLst meth="repeat">
-      <a:schemeClr val="accent1">
-        <a:tint val="50000"/>
-      </a:schemeClr>
-    </dgm:fillClrLst>
-    <dgm:linClrLst meth="repeat">
-      <a:schemeClr val="lt1"/>
-    </dgm:linClrLst>
-    <dgm:effectClrLst/>
-    <dgm:txLinClrLst/>
-    <dgm:txFillClrLst meth="repeat">
-      <a:schemeClr val="lt1"/>
-    </dgm:txFillClrLst>
-    <dgm:txEffectClrLst/>
-  </dgm:styleLbl>
-  <dgm:styleLbl name="fgShp">
-    <dgm:fillClrLst meth="repeat">
-      <a:schemeClr val="accent1">
-        <a:tint val="60000"/>
-      </a:schemeClr>
-    </dgm:fillClrLst>
-    <dgm:linClrLst meth="repeat">
-      <a:schemeClr val="lt1"/>
-    </dgm:linClrLst>
-    <dgm:effectClrLst/>
-    <dgm:txLinClrLst/>
-    <dgm:txFillClrLst meth="repeat">
-      <a:schemeClr val="dk1"/>
-    </dgm:txFillClrLst>
-    <dgm:txEffectClrLst/>
-  </dgm:styleLbl>
-  <dgm:styleLbl name="fgSibTrans2D1">
-    <dgm:fillClrLst meth="repeat">
-      <a:schemeClr val="accent1">
-        <a:tint val="60000"/>
-      </a:schemeClr>
-    </dgm:fillClrLst>
-    <dgm:linClrLst meth="repeat">
-      <a:schemeClr val="accent1">
-        <a:tint val="60000"/>
-      </a:schemeClr>
-    </dgm:linClrLst>
-    <dgm:effectClrLst/>
-    <dgm:txLinClrLst/>
-    <dgm:txFillClrLst/>
-    <dgm:txEffectClrLst/>
-  </dgm:styleLbl>
-  <dgm:styleLbl name="lnNode1">
-    <dgm:fillClrLst meth="repeat">
-      <a:schemeClr val="accent1"/>
-    </dgm:fillClrLst>
-    <dgm:linClrLst meth="repeat">
-      <a:schemeClr val="lt1"/>
-    </dgm:linClrLst>
-    <dgm:effectClrLst/>
-    <dgm:txLinClrLst/>
-    <dgm:txFillClrLst/>
-    <dgm:txEffectClrLst/>
-  </dgm:styleLbl>
-  <dgm:styleLbl name="node0">
-    <dgm:fillClrLst meth="repeat">
-      <a:schemeClr val="accent1"/>
-    </dgm:fillClrLst>
-    <dgm:linClrLst meth="repeat">
-      <a:schemeClr val="lt1"/>
-    </dgm:linClrLst>
-    <dgm:effectClrLst/>
-    <dgm:txLinClrLst/>
-    <dgm:txFillClrLst/>
-    <dgm:txEffectClrLst/>
-  </dgm:styleLbl>
-  <dgm:styleLbl name="node1">
-    <dgm:fillClrLst meth="repeat">
-      <a:schemeClr val="accent1"/>
-    </dgm:fillClrLst>
-    <dgm:linClrLst meth="repeat">
-      <a:schemeClr val="lt1"/>
-    </dgm:linClrLst>
-    <dgm:effectClrLst/>
-    <dgm:txLinClrLst/>
-    <dgm:txFillClrLst/>
-    <dgm:txEffectClrLst/>
-  </dgm:styleLbl>
-  <dgm:styleLbl name="node2">
-    <dgm:fillClrLst meth="repeat">
-      <a:schemeClr val="accent1"/>
-    </dgm:fillClrLst>
-    <dgm:linClrLst meth="repeat">
-      <a:schemeClr val="lt1"/>
-    </dgm:linClrLst>
-    <dgm:effectClrLst/>
-    <dgm:txLinClrLst/>
-    <dgm:txFillClrLst/>
-    <dgm:txEffectClrLst/>
-  </dgm:styleLbl>
-  <dgm:styleLbl name="node3">
-    <dgm:fillClrLst meth="repeat">
-      <a:schemeClr val="accent1"/>
-    </dgm:fillClrLst>
-    <dgm:linClrLst meth="repeat">
-      <a:schemeClr val="lt1"/>
-    </dgm:linClrLst>
-    <dgm:effectClrLst/>
-    <dgm:txLinClrLst/>
-    <dgm:txFillClrLst/>
-    <dgm:txEffectClrLst/>
-  </dgm:styleLbl>
-  <dgm:styleLbl name="node4">
-    <dgm:fillClrLst meth="repeat">
-      <a:schemeClr val="accent1"/>
-    </dgm:fillClrLst>
-    <dgm:linClrLst meth="repeat">
-      <a:schemeClr val="lt1"/>
-    </dgm:linClrLst>
-    <dgm:effectClrLst/>
-    <dgm:txLinClrLst/>
-    <dgm:txFillClrLst/>
-    <dgm:txEffectClrLst/>
-  </dgm:styleLbl>
-  <dgm:styleLbl name="parChTrans1D1">
-    <dgm:fillClrLst meth="repeat">
-      <a:schemeClr val="accent1"/>
-    </dgm:fillClrLst>
-    <dgm:linClrLst meth="repeat">
-      <a:schemeClr val="accent1">
-        <a:shade val="60000"/>
-      </a:schemeClr>
-    </dgm:linClrLst>
-    <dgm:effectClrLst/>
-    <dgm:txLinClrLst/>
-    <dgm:txFillClrLst meth="repeat">
-      <a:schemeClr val="tx1"/>
-    </dgm:txFillClrLst>
-    <dgm:txEffectClrLst/>
-  </dgm:styleLbl>
-  <dgm:styleLbl name="parChTrans1D2">
-    <dgm:fillClrLst meth="repeat">
-      <a:schemeClr val="accent1"/>
-    </dgm:fillClrLst>
-    <dgm:linClrLst meth="repeat">
-      <a:schemeClr val="accent1">
-        <a:shade val="60000"/>
-      </a:schemeClr>
-    </dgm:linClrLst>
-    <dgm:effectClrLst/>
-    <dgm:txLinClrLst/>
-    <dgm:txFillClrLst meth="repeat">
-      <a:schemeClr val="tx1"/>
-    </dgm:txFillClrLst>
-    <dgm:txEffectClrLst/>
-  </dgm:styleLbl>
-  <dgm:styleLbl name="parChTrans1D3">
-    <dgm:fillClrLst meth="repeat">
-      <a:schemeClr val="accent1"/>
-    </dgm:fillClrLst>
-    <dgm:linClrLst meth="repeat">
-      <a:schemeClr val="accent1">
-        <a:shade val="80000"/>
-      </a:schemeClr>
-    </dgm:linClrLst>
-    <dgm:effectClrLst/>
-    <dgm:txLinClrLst/>
-    <dgm:txFillClrLst meth="repeat">
-      <a:schemeClr val="tx1"/>
-    </dgm:txFillClrLst>
-    <dgm:txEffectClrLst/>
-  </dgm:styleLbl>
-  <dgm:styleLbl name="parChTrans1D4">
-    <dgm:fillClrLst meth="repeat">
-      <a:schemeClr val="accent1"/>
-    </dgm:fillClrLst>
-    <dgm:linClrLst meth="repeat">
-      <a:schemeClr val="accent1">
-        <a:shade val="80000"/>
-      </a:schemeClr>
-    </dgm:linClrLst>
-    <dgm:effectClrLst/>
-    <dgm:txLinClrLst/>
-    <dgm:txFillClrLst meth="repeat">
-      <a:schemeClr val="tx1"/>
-    </dgm:txFillClrLst>
-    <dgm:txEffectClrLst/>
-  </dgm:styleLbl>
-  <dgm:styleLbl name="parChTrans2D1">
-    <dgm:fillClrLst meth="repeat">
-      <a:schemeClr val="accent1">
-        <a:tint val="60000"/>
-      </a:schemeClr>
-    </dgm:fillClrLst>
-    <dgm:linClrLst meth="repeat">
-      <a:schemeClr val="accent1">
-        <a:tint val="60000"/>
-      </a:schemeClr>
-    </dgm:linClrLst>
-    <dgm:effectClrLst/>
-    <dgm:txLinClrLst/>
-    <dgm:txFillClrLst meth="repeat">
-      <a:schemeClr val="lt1"/>
-    </dgm:txFillClrLst>
-    <dgm:txEffectClrLst/>
-  </dgm:styleLbl>
-  <dgm:styleLbl name="parChTrans2D2">
-    <dgm:fillClrLst meth="repeat">
-      <a:schemeClr val="accent1"/>
-    </dgm:fillClrLst>
-    <dgm:linClrLst meth="repeat">
-      <a:schemeClr val="accent1"/>
-    </dgm:linClrLst>
-    <dgm:effectClrLst/>
-    <dgm:txLinClrLst/>
-    <dgm:txFillClrLst meth="repeat">
-      <a:schemeClr val="lt1"/>
-    </dgm:txFillClrLst>
-    <dgm:txEffectClrLst/>
-  </dgm:styleLbl>
-  <dgm:styleLbl name="parChTrans2D3">
-    <dgm:fillClrLst meth="repeat">
-      <a:schemeClr val="accent1"/>
-    </dgm:fillClrLst>
-    <dgm:linClrLst meth="repeat">
-      <a:schemeClr val="accent1"/>
-    </dgm:linClrLst>
-    <dgm:effectClrLst/>
-    <dgm:txLinClrLst/>
-    <dgm:txFillClrLst meth="repeat">
-      <a:schemeClr val="lt1"/>
-    </dgm:txFillClrLst>
-    <dgm:txEffectClrLst/>
-  </dgm:styleLbl>
-  <dgm:styleLbl name="parChTrans2D4">
-    <dgm:fillClrLst meth="repeat">
-      <a:schemeClr val="accent1"/>
-    </dgm:fillClrLst>
-    <dgm:linClrLst meth="repeat">
-      <a:schemeClr val="accent1"/>
-    </dgm:linClrLst>
-    <dgm:effectClrLst/>
-    <dgm:txLinClrLst/>
-    <dgm:txFillClrLst meth="repeat">
-      <a:schemeClr val="lt1"/>
-    </dgm:txFillClrLst>
-    <dgm:txEffectClrLst/>
-  </dgm:styleLbl>
-  <dgm:styleLbl name="revTx">
-    <dgm:fillClrLst meth="repeat">
-      <a:schemeClr val="lt1">
-        <a:alpha val="0"/>
-      </a:schemeClr>
-    </dgm:fillClrLst>
-    <dgm:linClrLst meth="repeat">
-      <a:schemeClr val="dk1">
-        <a:alpha val="0"/>
-      </a:schemeClr>
-    </dgm:linClrLst>
-    <dgm:effectClrLst/>
-    <dgm:txLinClrLst/>
-    <dgm:txFillClrLst meth="repeat">
-      <a:schemeClr val="tx1"/>
-    </dgm:txFillClrLst>
-    <dgm:txEffectClrLst/>
-  </dgm:styleLbl>
-  <dgm:styleLbl name="sibTrans1D1">
-    <dgm:fillClrLst meth="repeat">
-      <a:schemeClr val="accent1"/>
-    </dgm:fillClrLst>
-    <dgm:linClrLst meth="repeat">
-      <a:schemeClr val="accent1"/>
-    </dgm:linClrLst>
-    <dgm:effectClrLst/>
-    <dgm:txLinClrLst/>
-    <dgm:txFillClrLst meth="repeat">
-      <a:schemeClr val="tx1"/>
-    </dgm:txFillClrLst>
-    <dgm:txEffectClrLst/>
-  </dgm:styleLbl>
-  <dgm:styleLbl name="sibTrans2D1">
-    <dgm:fillClrLst meth="repeat">
-      <a:schemeClr val="accent1">
-        <a:tint val="60000"/>
-      </a:schemeClr>
-    </dgm:fillClrLst>
-    <dgm:linClrLst meth="repeat">
-      <a:schemeClr val="accent1">
-        <a:tint val="60000"/>
-      </a:schemeClr>
-    </dgm:linClrLst>
-    <dgm:effectClrLst/>
-    <dgm:txLinClrLst/>
-    <dgm:txFillClrLst/>
-    <dgm:txEffectClrLst/>
-  </dgm:styleLbl>
-  <dgm:styleLbl name="solidAlignAcc1">
-    <dgm:fillClrLst meth="repeat">
-      <a:schemeClr val="lt1"/>
-    </dgm:fillClrLst>
-    <dgm:linClrLst meth="repeat">
-      <a:schemeClr val="accent1"/>
-    </dgm:linClrLst>
-    <dgm:effectClrLst/>
-    <dgm:txLinClrLst/>
-    <dgm:txFillClrLst meth="repeat">
-      <a:schemeClr val="dk1"/>
-    </dgm:txFillClrLst>
-    <dgm:txEffectClrLst/>
-  </dgm:styleLbl>
-  <dgm:styleLbl name="solidBgAcc1">
-    <dgm:fillClrLst meth="repeat">
-      <a:schemeClr val="lt1"/>
-    </dgm:fillClrLst>
-    <dgm:linClrLst meth="repeat">
-      <a:schemeClr val="accent1"/>
-    </dgm:linClrLst>
-    <dgm:effectClrLst/>
-    <dgm:txLinClrLst/>
-    <dgm:txFillClrLst meth="repeat">
-      <a:schemeClr val="dk1"/>
-    </dgm:txFillClrLst>
-    <dgm:txEffectClrLst/>
-  </dgm:styleLbl>
-  <dgm:styleLbl name="solidFgAcc1">
-    <dgm:fillClrLst meth="repeat">
-      <a:schemeClr val="lt1"/>
-    </dgm:fillClrLst>
-    <dgm:linClrLst meth="repeat">
-      <a:schemeClr val="accent1"/>
-    </dgm:linClrLst>
-    <dgm:effectClrLst/>
-    <dgm:txLinClrLst/>
-    <dgm:txFillClrLst meth="repeat">
-      <a:schemeClr val="dk1"/>
-    </dgm:txFillClrLst>
-    <dgm:txEffectClrLst/>
-  </dgm:styleLbl>
-  <dgm:styleLbl name="trAlignAcc1">
-    <dgm:fillClrLst meth="repeat">
-      <a:schemeClr val="lt1">
-        <a:alpha val="40000"/>
-      </a:schemeClr>
-    </dgm:fillClrLst>
-    <dgm:linClrLst meth="repeat">
-      <a:schemeClr val="accent1"/>
-    </dgm:linClrLst>
-    <dgm:effectClrLst/>
-    <dgm:txLinClrLst/>
-    <dgm:txFillClrLst meth="repeat">
-      <a:schemeClr val="dk1"/>
-    </dgm:txFillClrLst>
-    <dgm:txEffectClrLst/>
-  </dgm:styleLbl>
-  <dgm:styleLbl name="trBgShp">
-    <dgm:fillClrLst meth="repeat">
-      <a:schemeClr val="accent1">
-        <a:tint val="50000"/>
-        <a:alpha val="40000"/>
-      </a:schemeClr>
-    </dgm:fillClrLst>
-    <dgm:linClrLst meth="repeat">
-      <a:schemeClr val="accent1"/>
-    </dgm:linClrLst>
-    <dgm:effectClrLst/>
-    <dgm:txLinClrLst/>
-    <dgm:txFillClrLst meth="repeat">
-      <a:schemeClr val="lt1"/>
-    </dgm:txFillClrLst>
-    <dgm:txEffectClrLst/>
-  </dgm:styleLbl>
-  <dgm:styleLbl name="vennNode1">
-    <dgm:fillClrLst meth="repeat">
-      <a:schemeClr val="accent1">
-        <a:alpha val="50000"/>
-      </a:schemeClr>
-    </dgm:fillClrLst>
-    <dgm:linClrLst meth="repeat">
-      <a:schemeClr val="lt1"/>
-    </dgm:linClrLst>
-    <dgm:effectClrLst/>
-    <dgm:txLinClrLst/>
-    <dgm:txFillClrLst/>
-    <dgm:txEffectClrLst/>
-  </dgm:styleLbl>
-</dgm:colorsDef>
-</file>
-
-<file path=word/diagrams/colors2.xml><?xml version="1.0" encoding="utf-8"?>
-<dgm:colorsDef xmlns:dgm="http://schemas.openxmlformats.org/drawingml/2006/diagram" xmlns:a="http://schemas.openxmlformats.org/drawingml/2006/main" uniqueId="urn:microsoft.com/office/officeart/2005/8/colors/accent1_2">
   <dgm:title val=""/>
   <dgm:desc val=""/>
   <dgm:catLst>
@@ -6406,420 +10000,6 @@
 </dgm:dataModel>
 </file>
 
-<file path=word/diagrams/data2.xml><?xml version="1.0" encoding="utf-8"?>
-<dgm:dataModel xmlns:dgm="http://schemas.openxmlformats.org/drawingml/2006/diagram" xmlns:a="http://schemas.openxmlformats.org/drawingml/2006/main">
-  <dgm:ptLst>
-    <dgm:pt modelId="{C17B9AAD-24D5-4918-8EDF-B332210074D7}" type="doc">
-      <dgm:prSet loTypeId="urn:microsoft.com/office/officeart/2005/8/layout/orgChart1" loCatId="hierarchy" qsTypeId="urn:microsoft.com/office/officeart/2005/8/quickstyle/simple1" qsCatId="simple" csTypeId="urn:microsoft.com/office/officeart/2005/8/colors/accent1_2" csCatId="accent1" phldr="0"/>
-      <dgm:spPr/>
-      <dgm:t>
-        <a:bodyPr/>
-        <a:p>
-          <a:endParaRPr lang="zh-CN" altLang="en-US"/>
-        </a:p>
-      </dgm:t>
-    </dgm:pt>
-    <dgm:pt modelId="{64128110-2BC2-4E83-AE3D-7442626E6916}">
-      <dgm:prSet phldrT="[文本]" phldr="1"/>
-      <dgm:spPr/>
-      <dgm:t>
-        <a:bodyPr/>
-        <a:p>
-          <a:endParaRPr lang="zh-CN" altLang="en-US"/>
-        </a:p>
-      </dgm:t>
-    </dgm:pt>
-    <dgm:pt modelId="{7C4D8020-E6A5-42B0-ACC1-F3A6FF2AC2B4}" cxnId="{F10441D0-D4E9-4168-9B65-1E09BCA5727B}" type="parTrans">
-      <dgm:prSet/>
-      <dgm:spPr/>
-      <dgm:t>
-        <a:bodyPr/>
-        <a:p>
-          <a:endParaRPr lang="zh-CN" altLang="en-US"/>
-        </a:p>
-      </dgm:t>
-    </dgm:pt>
-    <dgm:pt modelId="{EC14B256-0355-49D6-9784-F21A5D6A7477}" cxnId="{F10441D0-D4E9-4168-9B65-1E09BCA5727B}" type="sibTrans">
-      <dgm:prSet/>
-      <dgm:spPr/>
-      <dgm:t>
-        <a:bodyPr/>
-        <a:p>
-          <a:endParaRPr lang="zh-CN" altLang="en-US"/>
-        </a:p>
-      </dgm:t>
-    </dgm:pt>
-    <dgm:pt modelId="{208C3ECA-836E-44C3-9E7E-DCEB2758BFED}" type="asst">
-      <dgm:prSet phldrT="[文本]" phldr="1"/>
-      <dgm:spPr/>
-      <dgm:t>
-        <a:bodyPr/>
-        <a:p>
-          <a:endParaRPr lang="zh-CN" altLang="en-US"/>
-        </a:p>
-      </dgm:t>
-    </dgm:pt>
-    <dgm:pt modelId="{1DD3A1FC-08E5-4213-A772-EF2C5924801D}" cxnId="{5CAB9064-D21E-4106-9DA3-8A53B147A149}" type="parTrans">
-      <dgm:prSet/>
-      <dgm:spPr/>
-      <dgm:t>
-        <a:bodyPr/>
-        <a:p>
-          <a:endParaRPr lang="zh-CN" altLang="en-US"/>
-        </a:p>
-      </dgm:t>
-    </dgm:pt>
-    <dgm:pt modelId="{A0650BD5-A964-4239-B03E-DCBB2854FA8B}" cxnId="{5CAB9064-D21E-4106-9DA3-8A53B147A149}" type="sibTrans">
-      <dgm:prSet/>
-      <dgm:spPr/>
-      <dgm:t>
-        <a:bodyPr/>
-        <a:p>
-          <a:endParaRPr lang="zh-CN" altLang="en-US"/>
-        </a:p>
-      </dgm:t>
-    </dgm:pt>
-    <dgm:pt modelId="{225828B5-AAC3-48E3-8DDE-6E14A1E9FCE8}">
-      <dgm:prSet phldrT="[文本]" phldr="1"/>
-      <dgm:spPr/>
-      <dgm:t>
-        <a:bodyPr/>
-        <a:p>
-          <a:endParaRPr lang="zh-CN" altLang="en-US"/>
-        </a:p>
-      </dgm:t>
-    </dgm:pt>
-    <dgm:pt modelId="{90F8E70F-E1C5-4691-812A-47839830C40B}" cxnId="{19C8945A-168E-4E26-9767-F08D261CC3B8}" type="parTrans">
-      <dgm:prSet/>
-      <dgm:spPr/>
-      <dgm:t>
-        <a:bodyPr/>
-        <a:p>
-          <a:endParaRPr lang="zh-CN" altLang="en-US"/>
-        </a:p>
-      </dgm:t>
-    </dgm:pt>
-    <dgm:pt modelId="{6E8CAA27-4324-4304-92E5-3562A8011552}" cxnId="{19C8945A-168E-4E26-9767-F08D261CC3B8}" type="sibTrans">
-      <dgm:prSet/>
-      <dgm:spPr/>
-      <dgm:t>
-        <a:bodyPr/>
-        <a:p>
-          <a:endParaRPr lang="zh-CN" altLang="en-US"/>
-        </a:p>
-      </dgm:t>
-    </dgm:pt>
-    <dgm:pt modelId="{37D77502-DD69-4FCD-BFD3-1B91FA3A0B41}">
-      <dgm:prSet phldrT="[文本]" phldr="1"/>
-      <dgm:spPr/>
-      <dgm:t>
-        <a:bodyPr/>
-        <a:p>
-          <a:endParaRPr lang="zh-CN" altLang="en-US"/>
-        </a:p>
-      </dgm:t>
-    </dgm:pt>
-    <dgm:pt modelId="{56E3332C-AB51-492A-BF41-0AEAAF10CB36}" cxnId="{5F1D544F-0481-42BC-AE11-E08B7A6D4FC9}" type="parTrans">
-      <dgm:prSet/>
-      <dgm:spPr/>
-      <dgm:t>
-        <a:bodyPr/>
-        <a:p>
-          <a:endParaRPr lang="zh-CN" altLang="en-US"/>
-        </a:p>
-      </dgm:t>
-    </dgm:pt>
-    <dgm:pt modelId="{A79A0933-F266-4AC1-9DE1-FD7E900B09C8}" cxnId="{5F1D544F-0481-42BC-AE11-E08B7A6D4FC9}" type="sibTrans">
-      <dgm:prSet/>
-      <dgm:spPr/>
-      <dgm:t>
-        <a:bodyPr/>
-        <a:p>
-          <a:endParaRPr lang="zh-CN" altLang="en-US"/>
-        </a:p>
-      </dgm:t>
-    </dgm:pt>
-    <dgm:pt modelId="{81EE2E0C-6A5F-4B2C-ADA9-FDFFCB8C7AC8}">
-      <dgm:prSet phldrT="[文本]" phldr="1"/>
-      <dgm:spPr/>
-      <dgm:t>
-        <a:bodyPr/>
-        <a:p>
-          <a:endParaRPr lang="zh-CN" altLang="en-US"/>
-        </a:p>
-      </dgm:t>
-    </dgm:pt>
-    <dgm:pt modelId="{01FF1330-6476-4A29-B36A-956B908B4DC2}" cxnId="{E8081580-6ABF-4D3E-9A2B-22ACA382F75E}" type="parTrans">
-      <dgm:prSet/>
-      <dgm:spPr/>
-      <dgm:t>
-        <a:bodyPr/>
-        <a:p>
-          <a:endParaRPr lang="zh-CN" altLang="en-US"/>
-        </a:p>
-      </dgm:t>
-    </dgm:pt>
-    <dgm:pt modelId="{72C2C69A-BE49-48A9-B607-A2F8C3C08133}" cxnId="{E8081580-6ABF-4D3E-9A2B-22ACA382F75E}" type="sibTrans">
-      <dgm:prSet/>
-      <dgm:spPr/>
-      <dgm:t>
-        <a:bodyPr/>
-        <a:p>
-          <a:endParaRPr lang="zh-CN" altLang="en-US"/>
-        </a:p>
-      </dgm:t>
-    </dgm:pt>
-    <dgm:pt modelId="{0F89BA2F-7FB1-47A4-B6A8-9A821D15E1C1}" type="pres">
-      <dgm:prSet presAssocID="{C17B9AAD-24D5-4918-8EDF-B332210074D7}" presName="hierChild1" presStyleCnt="0">
-        <dgm:presLayoutVars>
-          <dgm:orgChart val="1"/>
-          <dgm:chPref val="1"/>
-          <dgm:dir/>
-          <dgm:animOne val="branch"/>
-          <dgm:animLvl val="lvl"/>
-          <dgm:resizeHandles/>
-        </dgm:presLayoutVars>
-      </dgm:prSet>
-      <dgm:spPr/>
-    </dgm:pt>
-    <dgm:pt modelId="{43B1D5CD-F6F5-420F-9336-DAB5AE405CAB}" type="pres">
-      <dgm:prSet presAssocID="{64128110-2BC2-4E83-AE3D-7442626E6916}" presName="hierRoot1" presStyleCnt="0">
-        <dgm:presLayoutVars>
-          <dgm:hierBranch val="init"/>
-        </dgm:presLayoutVars>
-      </dgm:prSet>
-      <dgm:spPr/>
-    </dgm:pt>
-    <dgm:pt modelId="{87C865EB-D9C7-4E5F-B312-83EF73AB58D0}" type="pres">
-      <dgm:prSet presAssocID="{64128110-2BC2-4E83-AE3D-7442626E6916}" presName="rootComposite1" presStyleCnt="0"/>
-      <dgm:spPr/>
-    </dgm:pt>
-    <dgm:pt modelId="{3F87A36D-B515-4CB3-9442-512F3C54FBDD}" type="pres">
-      <dgm:prSet presAssocID="{64128110-2BC2-4E83-AE3D-7442626E6916}" presName="rootText1" presStyleLbl="node0" presStyleIdx="0" presStyleCnt="1">
-        <dgm:presLayoutVars>
-          <dgm:chPref val="3"/>
-        </dgm:presLayoutVars>
-      </dgm:prSet>
-      <dgm:spPr/>
-    </dgm:pt>
-    <dgm:pt modelId="{C8EA578D-1EEF-4168-811C-C3CB6C46B153}" type="pres">
-      <dgm:prSet presAssocID="{64128110-2BC2-4E83-AE3D-7442626E6916}" presName="rootConnector1" presStyleLbl="node1" presStyleIdx="0" presStyleCnt="0"/>
-      <dgm:spPr/>
-    </dgm:pt>
-    <dgm:pt modelId="{5BEABAEC-9F0C-4E39-AD8E-6628EFFC11DC}" type="pres">
-      <dgm:prSet presAssocID="{64128110-2BC2-4E83-AE3D-7442626E6916}" presName="hierChild2" presStyleCnt="0"/>
-      <dgm:spPr/>
-    </dgm:pt>
-    <dgm:pt modelId="{1F968B94-413B-42AE-BA1D-5E5D1F62B58B}" type="pres">
-      <dgm:prSet presAssocID="{90F8E70F-E1C5-4691-812A-47839830C40B}" presName="Name37" presStyleLbl="parChTrans1D2" presStyleIdx="0" presStyleCnt="4"/>
-      <dgm:spPr/>
-    </dgm:pt>
-    <dgm:pt modelId="{841E9607-AFA8-422E-867A-D0B9A43F76FB}" type="pres">
-      <dgm:prSet presAssocID="{225828B5-AAC3-48E3-8DDE-6E14A1E9FCE8}" presName="hierRoot2" presStyleCnt="0">
-        <dgm:presLayoutVars>
-          <dgm:hierBranch val="init"/>
-        </dgm:presLayoutVars>
-      </dgm:prSet>
-      <dgm:spPr/>
-    </dgm:pt>
-    <dgm:pt modelId="{7848FCCC-0559-4207-BA93-63FF4F6D75CC}" type="pres">
-      <dgm:prSet presAssocID="{225828B5-AAC3-48E3-8DDE-6E14A1E9FCE8}" presName="rootComposite" presStyleCnt="0"/>
-      <dgm:spPr/>
-    </dgm:pt>
-    <dgm:pt modelId="{2FB69221-32D0-434B-B23D-866F77A6B0EE}" type="pres">
-      <dgm:prSet presAssocID="{225828B5-AAC3-48E3-8DDE-6E14A1E9FCE8}" presName="rootText" presStyleLbl="node2" presStyleIdx="0" presStyleCnt="3">
-        <dgm:presLayoutVars>
-          <dgm:chPref val="3"/>
-        </dgm:presLayoutVars>
-      </dgm:prSet>
-      <dgm:spPr/>
-    </dgm:pt>
-    <dgm:pt modelId="{5C67B634-DB68-4653-97A5-5D62FE999B47}" type="pres">
-      <dgm:prSet presAssocID="{225828B5-AAC3-48E3-8DDE-6E14A1E9FCE8}" presName="rootConnector" presStyleLbl="node2" presStyleIdx="0" presStyleCnt="3"/>
-      <dgm:spPr/>
-    </dgm:pt>
-    <dgm:pt modelId="{A7817FA8-C290-4779-9081-B0B52FF24E56}" type="pres">
-      <dgm:prSet presAssocID="{225828B5-AAC3-48E3-8DDE-6E14A1E9FCE8}" presName="hierChild4" presStyleCnt="0"/>
-      <dgm:spPr/>
-    </dgm:pt>
-    <dgm:pt modelId="{782C31C6-F89C-4EE5-9321-5D7AEDFD4677}" type="pres">
-      <dgm:prSet presAssocID="{225828B5-AAC3-48E3-8DDE-6E14A1E9FCE8}" presName="hierChild5" presStyleCnt="0"/>
-      <dgm:spPr/>
-    </dgm:pt>
-    <dgm:pt modelId="{4336AD91-6774-4DB4-BDD0-A33B76AEE6B7}" type="pres">
-      <dgm:prSet presAssocID="{56E3332C-AB51-492A-BF41-0AEAAF10CB36}" presName="Name37" presStyleLbl="parChTrans1D2" presStyleIdx="1" presStyleCnt="4"/>
-      <dgm:spPr/>
-    </dgm:pt>
-    <dgm:pt modelId="{9DFAC067-11BC-4885-918F-10D0401D4F77}" type="pres">
-      <dgm:prSet presAssocID="{37D77502-DD69-4FCD-BFD3-1B91FA3A0B41}" presName="hierRoot2" presStyleCnt="0">
-        <dgm:presLayoutVars>
-          <dgm:hierBranch val="init"/>
-        </dgm:presLayoutVars>
-      </dgm:prSet>
-      <dgm:spPr/>
-    </dgm:pt>
-    <dgm:pt modelId="{3798E192-B322-4C1D-A304-A3A890D1C199}" type="pres">
-      <dgm:prSet presAssocID="{37D77502-DD69-4FCD-BFD3-1B91FA3A0B41}" presName="rootComposite" presStyleCnt="0"/>
-      <dgm:spPr/>
-    </dgm:pt>
-    <dgm:pt modelId="{AFBE47F0-7A8F-4C93-AF1D-8BA2F7BEC08C}" type="pres">
-      <dgm:prSet presAssocID="{37D77502-DD69-4FCD-BFD3-1B91FA3A0B41}" presName="rootText" presStyleLbl="node2" presStyleIdx="1" presStyleCnt="3">
-        <dgm:presLayoutVars>
-          <dgm:chPref val="3"/>
-        </dgm:presLayoutVars>
-      </dgm:prSet>
-      <dgm:spPr/>
-    </dgm:pt>
-    <dgm:pt modelId="{2445C7C8-45D2-4D23-B6BE-965FFAF23B88}" type="pres">
-      <dgm:prSet presAssocID="{37D77502-DD69-4FCD-BFD3-1B91FA3A0B41}" presName="rootConnector" presStyleLbl="node2" presStyleIdx="1" presStyleCnt="3"/>
-      <dgm:spPr/>
-    </dgm:pt>
-    <dgm:pt modelId="{B814C46B-2953-4DFE-86D5-6641B5D8BDFD}" type="pres">
-      <dgm:prSet presAssocID="{37D77502-DD69-4FCD-BFD3-1B91FA3A0B41}" presName="hierChild4" presStyleCnt="0"/>
-      <dgm:spPr/>
-    </dgm:pt>
-    <dgm:pt modelId="{8C5F1B03-FD37-43EA-A7E6-8885D7520042}" type="pres">
-      <dgm:prSet presAssocID="{37D77502-DD69-4FCD-BFD3-1B91FA3A0B41}" presName="hierChild5" presStyleCnt="0"/>
-      <dgm:spPr/>
-    </dgm:pt>
-    <dgm:pt modelId="{F3FBFC0D-1C10-482A-B755-432B7B102F58}" type="pres">
-      <dgm:prSet presAssocID="{01FF1330-6476-4A29-B36A-956B908B4DC2}" presName="Name37" presStyleLbl="parChTrans1D2" presStyleIdx="2" presStyleCnt="4"/>
-      <dgm:spPr/>
-    </dgm:pt>
-    <dgm:pt modelId="{55EB3F4A-D96C-45F8-A083-E0A674B482EF}" type="pres">
-      <dgm:prSet presAssocID="{81EE2E0C-6A5F-4B2C-ADA9-FDFFCB8C7AC8}" presName="hierRoot2" presStyleCnt="0">
-        <dgm:presLayoutVars>
-          <dgm:hierBranch val="init"/>
-        </dgm:presLayoutVars>
-      </dgm:prSet>
-      <dgm:spPr/>
-    </dgm:pt>
-    <dgm:pt modelId="{26427A8A-8184-401A-BA5F-B732C715EED7}" type="pres">
-      <dgm:prSet presAssocID="{81EE2E0C-6A5F-4B2C-ADA9-FDFFCB8C7AC8}" presName="rootComposite" presStyleCnt="0"/>
-      <dgm:spPr/>
-    </dgm:pt>
-    <dgm:pt modelId="{CD29CA80-3F78-4D10-B0B9-E1DB408EE544}" type="pres">
-      <dgm:prSet presAssocID="{81EE2E0C-6A5F-4B2C-ADA9-FDFFCB8C7AC8}" presName="rootText" presStyleLbl="node2" presStyleIdx="2" presStyleCnt="3">
-        <dgm:presLayoutVars>
-          <dgm:chPref val="3"/>
-        </dgm:presLayoutVars>
-      </dgm:prSet>
-      <dgm:spPr/>
-    </dgm:pt>
-    <dgm:pt modelId="{64484104-CFD4-449D-95B4-82574E1BEAC9}" type="pres">
-      <dgm:prSet presAssocID="{81EE2E0C-6A5F-4B2C-ADA9-FDFFCB8C7AC8}" presName="rootConnector" presStyleLbl="node2" presStyleIdx="2" presStyleCnt="3"/>
-      <dgm:spPr/>
-    </dgm:pt>
-    <dgm:pt modelId="{03ED9A96-D917-442C-960F-6C2655E777D9}" type="pres">
-      <dgm:prSet presAssocID="{81EE2E0C-6A5F-4B2C-ADA9-FDFFCB8C7AC8}" presName="hierChild4" presStyleCnt="0"/>
-      <dgm:spPr/>
-    </dgm:pt>
-    <dgm:pt modelId="{07BBFBE8-D4F9-47E6-AB6D-6C2BA5426163}" type="pres">
-      <dgm:prSet presAssocID="{81EE2E0C-6A5F-4B2C-ADA9-FDFFCB8C7AC8}" presName="hierChild5" presStyleCnt="0"/>
-      <dgm:spPr/>
-    </dgm:pt>
-    <dgm:pt modelId="{4AECC906-F21A-45D0-9402-FE140FA9EBA5}" type="pres">
-      <dgm:prSet presAssocID="{64128110-2BC2-4E83-AE3D-7442626E6916}" presName="hierChild3" presStyleCnt="0"/>
-      <dgm:spPr/>
-    </dgm:pt>
-    <dgm:pt modelId="{70AC2E7E-DEF9-4FCB-8D7A-D4D6DA10477F}" type="pres">
-      <dgm:prSet presAssocID="{1DD3A1FC-08E5-4213-A772-EF2C5924801D}" presName="Name111" presStyleLbl="parChTrans1D2" presStyleIdx="3" presStyleCnt="4"/>
-      <dgm:spPr/>
-    </dgm:pt>
-    <dgm:pt modelId="{1C3CBA0B-F369-4C0A-A8C0-9DB3D44F5E87}" type="pres">
-      <dgm:prSet presAssocID="{208C3ECA-836E-44C3-9E7E-DCEB2758BFED}" presName="hierRoot3" presStyleCnt="0">
-        <dgm:presLayoutVars>
-          <dgm:hierBranch val="init"/>
-        </dgm:presLayoutVars>
-      </dgm:prSet>
-      <dgm:spPr/>
-    </dgm:pt>
-    <dgm:pt modelId="{9CA1345B-E706-451A-BAD0-13C23F2DC8CB}" type="pres">
-      <dgm:prSet presAssocID="{208C3ECA-836E-44C3-9E7E-DCEB2758BFED}" presName="rootComposite3" presStyleCnt="0"/>
-      <dgm:spPr/>
-    </dgm:pt>
-    <dgm:pt modelId="{64EC3CC8-2E60-44B4-AF3B-9B113B2FBE98}" type="pres">
-      <dgm:prSet presAssocID="{208C3ECA-836E-44C3-9E7E-DCEB2758BFED}" presName="rootText3" presStyleLbl="asst1" presStyleIdx="0" presStyleCnt="1">
-        <dgm:presLayoutVars>
-          <dgm:chPref val="3"/>
-        </dgm:presLayoutVars>
-      </dgm:prSet>
-      <dgm:spPr/>
-    </dgm:pt>
-    <dgm:pt modelId="{D53B110D-7E5D-4C32-AC0A-757DFA3B10F1}" type="pres">
-      <dgm:prSet presAssocID="{208C3ECA-836E-44C3-9E7E-DCEB2758BFED}" presName="rootConnector3" presStyleLbl="asst1" presStyleIdx="0" presStyleCnt="1"/>
-      <dgm:spPr/>
-    </dgm:pt>
-    <dgm:pt modelId="{01C86296-9B3C-4474-B41D-62FEC09F6AB7}" type="pres">
-      <dgm:prSet presAssocID="{208C3ECA-836E-44C3-9E7E-DCEB2758BFED}" presName="hierChild6" presStyleCnt="0"/>
-      <dgm:spPr/>
-    </dgm:pt>
-    <dgm:pt modelId="{43C76964-7837-43DD-91F4-F7BF4B233776}" type="pres">
-      <dgm:prSet presAssocID="{208C3ECA-836E-44C3-9E7E-DCEB2758BFED}" presName="hierChild7" presStyleCnt="0"/>
-      <dgm:spPr/>
-    </dgm:pt>
-  </dgm:ptLst>
-  <dgm:cxnLst>
-    <dgm:cxn modelId="{5CAB9064-D21E-4106-9DA3-8A53B147A149}" srcId="{64128110-2BC2-4E83-AE3D-7442626E6916}" destId="{208C3ECA-836E-44C3-9E7E-DCEB2758BFED}" srcOrd="0" destOrd="0" parTransId="{1DD3A1FC-08E5-4213-A772-EF2C5924801D}" sibTransId="{A0650BD5-A964-4239-B03E-DCBB2854FA8B}"/>
-    <dgm:cxn modelId="{3B5969F6-A757-4F30-8302-3A9D4B8D6296}" type="presOf" srcId="{81EE2E0C-6A5F-4B2C-ADA9-FDFFCB8C7AC8}" destId="{CD29CA80-3F78-4D10-B0B9-E1DB408EE544}" srcOrd="0" destOrd="0" presId="urn:microsoft.com/office/officeart/2005/8/layout/orgChart1"/>
-    <dgm:cxn modelId="{D31B5C83-F49F-4CD1-BE31-7D85D1CB1393}" type="presOf" srcId="{225828B5-AAC3-48E3-8DDE-6E14A1E9FCE8}" destId="{5C67B634-DB68-4653-97A5-5D62FE999B47}" srcOrd="1" destOrd="0" presId="urn:microsoft.com/office/officeart/2005/8/layout/orgChart1"/>
-    <dgm:cxn modelId="{EC55E8EC-1919-4D80-B9D2-6092B180075D}" type="presOf" srcId="{225828B5-AAC3-48E3-8DDE-6E14A1E9FCE8}" destId="{2FB69221-32D0-434B-B23D-866F77A6B0EE}" srcOrd="0" destOrd="0" presId="urn:microsoft.com/office/officeart/2005/8/layout/orgChart1"/>
-    <dgm:cxn modelId="{50F8F9BE-61D4-472A-AD5E-E75188DDBFE2}" type="presOf" srcId="{64128110-2BC2-4E83-AE3D-7442626E6916}" destId="{3F87A36D-B515-4CB3-9442-512F3C54FBDD}" srcOrd="0" destOrd="0" presId="urn:microsoft.com/office/officeart/2005/8/layout/orgChart1"/>
-    <dgm:cxn modelId="{2B4C10EA-D61F-4A83-834B-E9A5F348F8F3}" type="presOf" srcId="{64128110-2BC2-4E83-AE3D-7442626E6916}" destId="{C8EA578D-1EEF-4168-811C-C3CB6C46B153}" srcOrd="1" destOrd="0" presId="urn:microsoft.com/office/officeart/2005/8/layout/orgChart1"/>
-    <dgm:cxn modelId="{F10441D0-D4E9-4168-9B65-1E09BCA5727B}" srcId="{C17B9AAD-24D5-4918-8EDF-B332210074D7}" destId="{64128110-2BC2-4E83-AE3D-7442626E6916}" srcOrd="0" destOrd="0" parTransId="{7C4D8020-E6A5-42B0-ACC1-F3A6FF2AC2B4}" sibTransId="{EC14B256-0355-49D6-9784-F21A5D6A7477}"/>
-    <dgm:cxn modelId="{6C641819-4946-46EE-8B90-62CBF73D729C}" type="presOf" srcId="{56E3332C-AB51-492A-BF41-0AEAAF10CB36}" destId="{4336AD91-6774-4DB4-BDD0-A33B76AEE6B7}" srcOrd="0" destOrd="0" presId="urn:microsoft.com/office/officeart/2005/8/layout/orgChart1"/>
-    <dgm:cxn modelId="{E8081580-6ABF-4D3E-9A2B-22ACA382F75E}" srcId="{64128110-2BC2-4E83-AE3D-7442626E6916}" destId="{81EE2E0C-6A5F-4B2C-ADA9-FDFFCB8C7AC8}" srcOrd="3" destOrd="0" parTransId="{01FF1330-6476-4A29-B36A-956B908B4DC2}" sibTransId="{72C2C69A-BE49-48A9-B607-A2F8C3C08133}"/>
-    <dgm:cxn modelId="{1A2B24FE-EC71-4D45-97B6-C86A063805CF}" type="presOf" srcId="{37D77502-DD69-4FCD-BFD3-1B91FA3A0B41}" destId="{AFBE47F0-7A8F-4C93-AF1D-8BA2F7BEC08C}" srcOrd="0" destOrd="0" presId="urn:microsoft.com/office/officeart/2005/8/layout/orgChart1"/>
-    <dgm:cxn modelId="{2537F0B9-C0B9-48C3-BA6E-C607A5AC475C}" type="presOf" srcId="{C17B9AAD-24D5-4918-8EDF-B332210074D7}" destId="{0F89BA2F-7FB1-47A4-B6A8-9A821D15E1C1}" srcOrd="0" destOrd="0" presId="urn:microsoft.com/office/officeart/2005/8/layout/orgChart1"/>
-    <dgm:cxn modelId="{8FF028F5-D95C-421C-AA3F-56D7D284F711}" type="presOf" srcId="{208C3ECA-836E-44C3-9E7E-DCEB2758BFED}" destId="{64EC3CC8-2E60-44B4-AF3B-9B113B2FBE98}" srcOrd="0" destOrd="0" presId="urn:microsoft.com/office/officeart/2005/8/layout/orgChart1"/>
-    <dgm:cxn modelId="{9F9FFDCF-1556-494F-842D-287AE8A7F6B0}" type="presOf" srcId="{90F8E70F-E1C5-4691-812A-47839830C40B}" destId="{1F968B94-413B-42AE-BA1D-5E5D1F62B58B}" srcOrd="0" destOrd="0" presId="urn:microsoft.com/office/officeart/2005/8/layout/orgChart1"/>
-    <dgm:cxn modelId="{6281BC1C-D88C-45C6-BE2A-D90BA51334AF}" type="presOf" srcId="{01FF1330-6476-4A29-B36A-956B908B4DC2}" destId="{F3FBFC0D-1C10-482A-B755-432B7B102F58}" srcOrd="0" destOrd="0" presId="urn:microsoft.com/office/officeart/2005/8/layout/orgChart1"/>
-    <dgm:cxn modelId="{19C8945A-168E-4E26-9767-F08D261CC3B8}" srcId="{64128110-2BC2-4E83-AE3D-7442626E6916}" destId="{225828B5-AAC3-48E3-8DDE-6E14A1E9FCE8}" srcOrd="1" destOrd="0" parTransId="{90F8E70F-E1C5-4691-812A-47839830C40B}" sibTransId="{6E8CAA27-4324-4304-92E5-3562A8011552}"/>
-    <dgm:cxn modelId="{4E1B6C6D-DD20-49B3-AF4F-D3010703AF8F}" type="presOf" srcId="{81EE2E0C-6A5F-4B2C-ADA9-FDFFCB8C7AC8}" destId="{64484104-CFD4-449D-95B4-82574E1BEAC9}" srcOrd="1" destOrd="0" presId="urn:microsoft.com/office/officeart/2005/8/layout/orgChart1"/>
-    <dgm:cxn modelId="{5F1D544F-0481-42BC-AE11-E08B7A6D4FC9}" srcId="{64128110-2BC2-4E83-AE3D-7442626E6916}" destId="{37D77502-DD69-4FCD-BFD3-1B91FA3A0B41}" srcOrd="2" destOrd="0" parTransId="{56E3332C-AB51-492A-BF41-0AEAAF10CB36}" sibTransId="{A79A0933-F266-4AC1-9DE1-FD7E900B09C8}"/>
-    <dgm:cxn modelId="{71ABB885-4056-471D-81D4-74F3E6AE0E78}" type="presOf" srcId="{208C3ECA-836E-44C3-9E7E-DCEB2758BFED}" destId="{D53B110D-7E5D-4C32-AC0A-757DFA3B10F1}" srcOrd="1" destOrd="0" presId="urn:microsoft.com/office/officeart/2005/8/layout/orgChart1"/>
-    <dgm:cxn modelId="{D9199254-332D-4EDF-9E76-426A432786FE}" type="presOf" srcId="{37D77502-DD69-4FCD-BFD3-1B91FA3A0B41}" destId="{2445C7C8-45D2-4D23-B6BE-965FFAF23B88}" srcOrd="1" destOrd="0" presId="urn:microsoft.com/office/officeart/2005/8/layout/orgChart1"/>
-    <dgm:cxn modelId="{247F1992-73F3-4AFE-88E3-537C89D74342}" type="presOf" srcId="{1DD3A1FC-08E5-4213-A772-EF2C5924801D}" destId="{70AC2E7E-DEF9-4FCB-8D7A-D4D6DA10477F}" srcOrd="0" destOrd="0" presId="urn:microsoft.com/office/officeart/2005/8/layout/orgChart1"/>
-    <dgm:cxn modelId="{26A80323-3E85-4DCD-8285-69C5BA5C17AC}" type="presParOf" srcId="{0F89BA2F-7FB1-47A4-B6A8-9A821D15E1C1}" destId="{43B1D5CD-F6F5-420F-9336-DAB5AE405CAB}" srcOrd="0" destOrd="0" presId="urn:microsoft.com/office/officeart/2005/8/layout/orgChart1"/>
-    <dgm:cxn modelId="{3CA681D6-CADE-4195-AF1D-C25E53B1F21A}" type="presParOf" srcId="{43B1D5CD-F6F5-420F-9336-DAB5AE405CAB}" destId="{87C865EB-D9C7-4E5F-B312-83EF73AB58D0}" srcOrd="0" destOrd="0" presId="urn:microsoft.com/office/officeart/2005/8/layout/orgChart1"/>
-    <dgm:cxn modelId="{90499F2F-9F59-43A2-9468-DB058A54F456}" type="presParOf" srcId="{87C865EB-D9C7-4E5F-B312-83EF73AB58D0}" destId="{3F87A36D-B515-4CB3-9442-512F3C54FBDD}" srcOrd="0" destOrd="0" presId="urn:microsoft.com/office/officeart/2005/8/layout/orgChart1"/>
-    <dgm:cxn modelId="{20E62404-CEEA-4154-A667-AE3ABCB8827A}" type="presParOf" srcId="{87C865EB-D9C7-4E5F-B312-83EF73AB58D0}" destId="{C8EA578D-1EEF-4168-811C-C3CB6C46B153}" srcOrd="1" destOrd="0" presId="urn:microsoft.com/office/officeart/2005/8/layout/orgChart1"/>
-    <dgm:cxn modelId="{A6490D6E-3E3D-4FE7-810A-4D543267BB29}" type="presParOf" srcId="{43B1D5CD-F6F5-420F-9336-DAB5AE405CAB}" destId="{5BEABAEC-9F0C-4E39-AD8E-6628EFFC11DC}" srcOrd="1" destOrd="0" presId="urn:microsoft.com/office/officeart/2005/8/layout/orgChart1"/>
-    <dgm:cxn modelId="{1A5AF172-C00F-437C-A013-476C89CEAADE}" type="presParOf" srcId="{5BEABAEC-9F0C-4E39-AD8E-6628EFFC11DC}" destId="{1F968B94-413B-42AE-BA1D-5E5D1F62B58B}" srcOrd="0" destOrd="0" presId="urn:microsoft.com/office/officeart/2005/8/layout/orgChart1"/>
-    <dgm:cxn modelId="{00D61E76-2CC6-4683-99B4-FC60D6417415}" type="presParOf" srcId="{5BEABAEC-9F0C-4E39-AD8E-6628EFFC11DC}" destId="{841E9607-AFA8-422E-867A-D0B9A43F76FB}" srcOrd="1" destOrd="0" presId="urn:microsoft.com/office/officeart/2005/8/layout/orgChart1"/>
-    <dgm:cxn modelId="{1250EA76-4FD5-4AE5-9CE3-8002CAEE48FB}" type="presParOf" srcId="{841E9607-AFA8-422E-867A-D0B9A43F76FB}" destId="{7848FCCC-0559-4207-BA93-63FF4F6D75CC}" srcOrd="0" destOrd="0" presId="urn:microsoft.com/office/officeart/2005/8/layout/orgChart1"/>
-    <dgm:cxn modelId="{450B5FD0-CAA1-43A3-A309-5154E35B440C}" type="presParOf" srcId="{7848FCCC-0559-4207-BA93-63FF4F6D75CC}" destId="{2FB69221-32D0-434B-B23D-866F77A6B0EE}" srcOrd="0" destOrd="0" presId="urn:microsoft.com/office/officeart/2005/8/layout/orgChart1"/>
-    <dgm:cxn modelId="{9DC4141A-8E5B-4F6A-B3CB-4FF1E42B59DB}" type="presParOf" srcId="{7848FCCC-0559-4207-BA93-63FF4F6D75CC}" destId="{5C67B634-DB68-4653-97A5-5D62FE999B47}" srcOrd="1" destOrd="0" presId="urn:microsoft.com/office/officeart/2005/8/layout/orgChart1"/>
-    <dgm:cxn modelId="{B442CC24-4349-4BFD-B735-028F880BBF7C}" type="presParOf" srcId="{841E9607-AFA8-422E-867A-D0B9A43F76FB}" destId="{A7817FA8-C290-4779-9081-B0B52FF24E56}" srcOrd="1" destOrd="0" presId="urn:microsoft.com/office/officeart/2005/8/layout/orgChart1"/>
-    <dgm:cxn modelId="{4174C851-6B71-454F-9748-620E37A714A7}" type="presParOf" srcId="{841E9607-AFA8-422E-867A-D0B9A43F76FB}" destId="{782C31C6-F89C-4EE5-9321-5D7AEDFD4677}" srcOrd="2" destOrd="0" presId="urn:microsoft.com/office/officeart/2005/8/layout/orgChart1"/>
-    <dgm:cxn modelId="{63787CBA-F912-4A08-B889-508D4083D9A1}" type="presParOf" srcId="{5BEABAEC-9F0C-4E39-AD8E-6628EFFC11DC}" destId="{4336AD91-6774-4DB4-BDD0-A33B76AEE6B7}" srcOrd="2" destOrd="0" presId="urn:microsoft.com/office/officeart/2005/8/layout/orgChart1"/>
-    <dgm:cxn modelId="{E20EC7A0-55F9-4C44-821E-F6C69C2D688B}" type="presParOf" srcId="{5BEABAEC-9F0C-4E39-AD8E-6628EFFC11DC}" destId="{9DFAC067-11BC-4885-918F-10D0401D4F77}" srcOrd="3" destOrd="0" presId="urn:microsoft.com/office/officeart/2005/8/layout/orgChart1"/>
-    <dgm:cxn modelId="{57FE276F-AAEB-4A42-A01E-44C03DD05AB3}" type="presParOf" srcId="{9DFAC067-11BC-4885-918F-10D0401D4F77}" destId="{3798E192-B322-4C1D-A304-A3A890D1C199}" srcOrd="0" destOrd="0" presId="urn:microsoft.com/office/officeart/2005/8/layout/orgChart1"/>
-    <dgm:cxn modelId="{3C10F685-242F-4D31-9DE5-F1BC86A4E22F}" type="presParOf" srcId="{3798E192-B322-4C1D-A304-A3A890D1C199}" destId="{AFBE47F0-7A8F-4C93-AF1D-8BA2F7BEC08C}" srcOrd="0" destOrd="0" presId="urn:microsoft.com/office/officeart/2005/8/layout/orgChart1"/>
-    <dgm:cxn modelId="{22F67FFF-C77C-46A1-9DE4-CF4031C2A652}" type="presParOf" srcId="{3798E192-B322-4C1D-A304-A3A890D1C199}" destId="{2445C7C8-45D2-4D23-B6BE-965FFAF23B88}" srcOrd="1" destOrd="0" presId="urn:microsoft.com/office/officeart/2005/8/layout/orgChart1"/>
-    <dgm:cxn modelId="{CAFE43C9-FB1C-4A8D-8935-43E030568F98}" type="presParOf" srcId="{9DFAC067-11BC-4885-918F-10D0401D4F77}" destId="{B814C46B-2953-4DFE-86D5-6641B5D8BDFD}" srcOrd="1" destOrd="0" presId="urn:microsoft.com/office/officeart/2005/8/layout/orgChart1"/>
-    <dgm:cxn modelId="{FD3FBD50-2A9E-4541-A5E1-EC39C0BB4BEB}" type="presParOf" srcId="{9DFAC067-11BC-4885-918F-10D0401D4F77}" destId="{8C5F1B03-FD37-43EA-A7E6-8885D7520042}" srcOrd="2" destOrd="0" presId="urn:microsoft.com/office/officeart/2005/8/layout/orgChart1"/>
-    <dgm:cxn modelId="{6A88121F-9A00-4D75-9087-8CEDB186BD4F}" type="presParOf" srcId="{5BEABAEC-9F0C-4E39-AD8E-6628EFFC11DC}" destId="{F3FBFC0D-1C10-482A-B755-432B7B102F58}" srcOrd="4" destOrd="0" presId="urn:microsoft.com/office/officeart/2005/8/layout/orgChart1"/>
-    <dgm:cxn modelId="{2BC63458-B88D-4450-9019-2D378499F85C}" type="presParOf" srcId="{5BEABAEC-9F0C-4E39-AD8E-6628EFFC11DC}" destId="{55EB3F4A-D96C-45F8-A083-E0A674B482EF}" srcOrd="5" destOrd="0" presId="urn:microsoft.com/office/officeart/2005/8/layout/orgChart1"/>
-    <dgm:cxn modelId="{8ECED715-093B-476C-A728-2A29322D140E}" type="presParOf" srcId="{55EB3F4A-D96C-45F8-A083-E0A674B482EF}" destId="{26427A8A-8184-401A-BA5F-B732C715EED7}" srcOrd="0" destOrd="0" presId="urn:microsoft.com/office/officeart/2005/8/layout/orgChart1"/>
-    <dgm:cxn modelId="{2D237FF1-7FB0-40C7-8CAC-BD9BF5596C76}" type="presParOf" srcId="{26427A8A-8184-401A-BA5F-B732C715EED7}" destId="{CD29CA80-3F78-4D10-B0B9-E1DB408EE544}" srcOrd="0" destOrd="0" presId="urn:microsoft.com/office/officeart/2005/8/layout/orgChart1"/>
-    <dgm:cxn modelId="{0AF6948C-408F-40C8-B941-3E5994EBEB9F}" type="presParOf" srcId="{26427A8A-8184-401A-BA5F-B732C715EED7}" destId="{64484104-CFD4-449D-95B4-82574E1BEAC9}" srcOrd="1" destOrd="0" presId="urn:microsoft.com/office/officeart/2005/8/layout/orgChart1"/>
-    <dgm:cxn modelId="{2812E658-B1AA-4DC6-8081-F0ED45F81E87}" type="presParOf" srcId="{55EB3F4A-D96C-45F8-A083-E0A674B482EF}" destId="{03ED9A96-D917-442C-960F-6C2655E777D9}" srcOrd="1" destOrd="0" presId="urn:microsoft.com/office/officeart/2005/8/layout/orgChart1"/>
-    <dgm:cxn modelId="{D16CB554-6BFA-4225-AE60-E0842BA49D6A}" type="presParOf" srcId="{55EB3F4A-D96C-45F8-A083-E0A674B482EF}" destId="{07BBFBE8-D4F9-47E6-AB6D-6C2BA5426163}" srcOrd="2" destOrd="0" presId="urn:microsoft.com/office/officeart/2005/8/layout/orgChart1"/>
-    <dgm:cxn modelId="{3F0AB705-F38F-41C7-B63A-A1C03F6A917B}" type="presParOf" srcId="{43B1D5CD-F6F5-420F-9336-DAB5AE405CAB}" destId="{4AECC906-F21A-45D0-9402-FE140FA9EBA5}" srcOrd="2" destOrd="0" presId="urn:microsoft.com/office/officeart/2005/8/layout/orgChart1"/>
-    <dgm:cxn modelId="{C313F7D8-AD29-4F9C-A76A-EB6FC7DC381B}" type="presParOf" srcId="{4AECC906-F21A-45D0-9402-FE140FA9EBA5}" destId="{70AC2E7E-DEF9-4FCB-8D7A-D4D6DA10477F}" srcOrd="0" destOrd="0" presId="urn:microsoft.com/office/officeart/2005/8/layout/orgChart1"/>
-    <dgm:cxn modelId="{F8C8E1A5-1228-4073-AC20-721AFBAF6072}" type="presParOf" srcId="{4AECC906-F21A-45D0-9402-FE140FA9EBA5}" destId="{1C3CBA0B-F369-4C0A-A8C0-9DB3D44F5E87}" srcOrd="1" destOrd="0" presId="urn:microsoft.com/office/officeart/2005/8/layout/orgChart1"/>
-    <dgm:cxn modelId="{AE69FA74-DDDB-4F8C-93C7-4F4933A26132}" type="presParOf" srcId="{1C3CBA0B-F369-4C0A-A8C0-9DB3D44F5E87}" destId="{9CA1345B-E706-451A-BAD0-13C23F2DC8CB}" srcOrd="0" destOrd="0" presId="urn:microsoft.com/office/officeart/2005/8/layout/orgChart1"/>
-    <dgm:cxn modelId="{706CB45E-EC81-4F6B-BBDB-44086B773F63}" type="presParOf" srcId="{9CA1345B-E706-451A-BAD0-13C23F2DC8CB}" destId="{64EC3CC8-2E60-44B4-AF3B-9B113B2FBE98}" srcOrd="0" destOrd="0" presId="urn:microsoft.com/office/officeart/2005/8/layout/orgChart1"/>
-    <dgm:cxn modelId="{ACC084BB-79B6-4D1C-9614-8988DA39E79E}" type="presParOf" srcId="{9CA1345B-E706-451A-BAD0-13C23F2DC8CB}" destId="{D53B110D-7E5D-4C32-AC0A-757DFA3B10F1}" srcOrd="1" destOrd="0" presId="urn:microsoft.com/office/officeart/2005/8/layout/orgChart1"/>
-    <dgm:cxn modelId="{0CBC0D69-9C96-469C-80BD-D339CCDE9D8A}" type="presParOf" srcId="{1C3CBA0B-F369-4C0A-A8C0-9DB3D44F5E87}" destId="{01C86296-9B3C-4474-B41D-62FEC09F6AB7}" srcOrd="1" destOrd="0" presId="urn:microsoft.com/office/officeart/2005/8/layout/orgChart1"/>
-    <dgm:cxn modelId="{8D1EA40F-C8B8-40FC-A491-B425CA2C8405}" type="presParOf" srcId="{1C3CBA0B-F369-4C0A-A8C0-9DB3D44F5E87}" destId="{43C76964-7837-43DD-91F4-F7BF4B233776}" srcOrd="2" destOrd="0" presId="urn:microsoft.com/office/officeart/2005/8/layout/orgChart1"/>
-  </dgm:cxnLst>
-  <dgm:bg/>
-  <dgm:whole/>
-</dgm:dataModel>
-</file>
-
 <file path=word/diagrams/drawing1.xml><?xml version="1.0" encoding="utf-8"?>
 <dsp:drawing xmlns:dgm="http://schemas.openxmlformats.org/drawingml/2006/diagram" xmlns:dsp="http://schemas.microsoft.com/office/drawing/2008/diagram" xmlns:a="http://schemas.openxmlformats.org/drawingml/2006/main">
   <dsp:spTree>
@@ -7268,714 +10448,6 @@
 </dsp:drawing>
 </file>
 
-<file path=word/diagrams/drawing2.xml><?xml version="1.0" encoding="utf-8"?>
-<dsp:drawing xmlns:dgm="http://schemas.openxmlformats.org/drawingml/2006/diagram" xmlns:dsp="http://schemas.microsoft.com/office/drawing/2008/diagram" xmlns:a="http://schemas.openxmlformats.org/drawingml/2006/main" xmlns:r="http://schemas.openxmlformats.org/officeDocument/2006/relationships">
-  <dsp:spTree>
-    <dsp:nvGrpSpPr>
-      <dsp:cNvPr id="2" name="组合 1"/>
-      <dsp:cNvGrpSpPr/>
-    </dsp:nvGrpSpPr>
-    <dsp:grpSpPr>
-      <a:xfrm>
-        <a:off x="0" y="0"/>
-        <a:ext cx="5080000" cy="3810000"/>
-        <a:chOff x="0" y="0"/>
-        <a:chExt cx="5080000" cy="3810000"/>
-      </a:xfrm>
-    </dsp:grpSpPr>
-    <dsp:sp modelId="{1F968B94-413B-42AE-BA1D-5E5D1F62B58B}">
-      <dsp:nvSpPr>
-        <dsp:cNvPr id="5" name="任意多边形 4"/>
-        <dsp:cNvSpPr/>
-      </dsp:nvSpPr>
-      <dsp:spPr bwMode="white">
-        <a:xfrm>
-          <a:off x="742690" y="1221725"/>
-          <a:ext cx="1797310" cy="1366550"/>
-        </a:xfrm>
-        <a:custGeom>
-          <a:avLst/>
-          <a:gdLst/>
-          <a:ahLst/>
-          <a:cxnLst/>
-          <a:pathLst>
-            <a:path w="2830" h="2152">
-              <a:moveTo>
-                <a:pt x="2830" y="0"/>
-              </a:moveTo>
-              <a:lnTo>
-                <a:pt x="2830" y="1906"/>
-              </a:lnTo>
-              <a:lnTo>
-                <a:pt x="0" y="1906"/>
-              </a:lnTo>
-              <a:lnTo>
-                <a:pt x="0" y="2152"/>
-              </a:lnTo>
-            </a:path>
-          </a:pathLst>
-        </a:custGeom>
-      </dsp:spPr>
-      <dsp:style>
-        <a:lnRef idx="2">
-          <a:schemeClr val="accent1">
-            <a:shade val="60000"/>
-          </a:schemeClr>
-        </a:lnRef>
-        <a:fillRef idx="0">
-          <a:schemeClr val="accent1"/>
-        </a:fillRef>
-        <a:effectRef idx="0">
-          <a:scrgbClr r="0" g="0" b="0"/>
-        </a:effectRef>
-        <a:fontRef idx="minor"/>
-      </dsp:style>
-      <dsp:txXfrm>
-        <a:off x="742690" y="1221725"/>
-        <a:ext cx="1797310" cy="1366550"/>
-      </dsp:txXfrm>
-    </dsp:sp>
-    <dsp:sp modelId="{4336AD91-6774-4DB4-BDD0-A33B76AEE6B7}">
-      <dsp:nvSpPr>
-        <dsp:cNvPr id="8" name="任意多边形 7"/>
-        <dsp:cNvSpPr/>
-      </dsp:nvSpPr>
-      <dsp:spPr bwMode="white">
-        <a:xfrm>
-          <a:off x="2540000" y="1221725"/>
-          <a:ext cx="0" cy="1366550"/>
-        </a:xfrm>
-        <a:custGeom>
-          <a:avLst/>
-          <a:gdLst/>
-          <a:ahLst/>
-          <a:cxnLst/>
-          <a:pathLst>
-            <a:path h="2152">
-              <a:moveTo>
-                <a:pt x="0" y="0"/>
-              </a:moveTo>
-              <a:lnTo>
-                <a:pt x="0" y="2152"/>
-              </a:lnTo>
-            </a:path>
-          </a:pathLst>
-        </a:custGeom>
-      </dsp:spPr>
-      <dsp:style>
-        <a:lnRef idx="2">
-          <a:schemeClr val="accent1">
-            <a:shade val="60000"/>
-          </a:schemeClr>
-        </a:lnRef>
-        <a:fillRef idx="0">
-          <a:schemeClr val="accent1"/>
-        </a:fillRef>
-        <a:effectRef idx="0">
-          <a:scrgbClr r="0" g="0" b="0"/>
-        </a:effectRef>
-        <a:fontRef idx="minor"/>
-      </dsp:style>
-      <dsp:txXfrm>
-        <a:off x="2540000" y="1221725"/>
-        <a:ext cx="0" cy="1366550"/>
-      </dsp:txXfrm>
-    </dsp:sp>
-    <dsp:sp modelId="{F3FBFC0D-1C10-482A-B755-432B7B102F58}">
-      <dsp:nvSpPr>
-        <dsp:cNvPr id="11" name="任意多边形 10"/>
-        <dsp:cNvSpPr/>
-      </dsp:nvSpPr>
-      <dsp:spPr bwMode="white">
-        <a:xfrm>
-          <a:off x="2540000" y="1221725"/>
-          <a:ext cx="1797310" cy="1366550"/>
-        </a:xfrm>
-        <a:custGeom>
-          <a:avLst/>
-          <a:gdLst/>
-          <a:ahLst/>
-          <a:cxnLst/>
-          <a:pathLst>
-            <a:path w="2830" h="2152">
-              <a:moveTo>
-                <a:pt x="0" y="0"/>
-              </a:moveTo>
-              <a:lnTo>
-                <a:pt x="0" y="1906"/>
-              </a:lnTo>
-              <a:lnTo>
-                <a:pt x="2830" y="1906"/>
-              </a:lnTo>
-              <a:lnTo>
-                <a:pt x="2830" y="2152"/>
-              </a:lnTo>
-            </a:path>
-          </a:pathLst>
-        </a:custGeom>
-      </dsp:spPr>
-      <dsp:style>
-        <a:lnRef idx="2">
-          <a:schemeClr val="accent1">
-            <a:shade val="60000"/>
-          </a:schemeClr>
-        </a:lnRef>
-        <a:fillRef idx="0">
-          <a:schemeClr val="accent1"/>
-        </a:fillRef>
-        <a:effectRef idx="0">
-          <a:scrgbClr r="0" g="0" b="0"/>
-        </a:effectRef>
-        <a:fontRef idx="minor"/>
-      </dsp:style>
-      <dsp:txXfrm>
-        <a:off x="2540000" y="1221725"/>
-        <a:ext cx="1797310" cy="1366550"/>
-      </dsp:txXfrm>
-    </dsp:sp>
-    <dsp:sp modelId="{70AC2E7E-DEF9-4FCB-8D7A-D4D6DA10477F}">
-      <dsp:nvSpPr>
-        <dsp:cNvPr id="14" name="任意多边形 13"/>
-        <dsp:cNvSpPr/>
-      </dsp:nvSpPr>
-      <dsp:spPr bwMode="white">
-        <a:xfrm>
-          <a:off x="2384035" y="1221725"/>
-          <a:ext cx="155965" cy="683275"/>
-        </a:xfrm>
-        <a:custGeom>
-          <a:avLst/>
-          <a:gdLst/>
-          <a:ahLst/>
-          <a:cxnLst/>
-          <a:pathLst>
-            <a:path w="246" h="1076">
-              <a:moveTo>
-                <a:pt x="246" y="0"/>
-              </a:moveTo>
-              <a:lnTo>
-                <a:pt x="246" y="1076"/>
-              </a:lnTo>
-              <a:lnTo>
-                <a:pt x="0" y="1076"/>
-              </a:lnTo>
-            </a:path>
-          </a:pathLst>
-        </a:custGeom>
-      </dsp:spPr>
-      <dsp:style>
-        <a:lnRef idx="2">
-          <a:schemeClr val="accent1">
-            <a:shade val="60000"/>
-          </a:schemeClr>
-        </a:lnRef>
-        <a:fillRef idx="0">
-          <a:schemeClr val="accent1"/>
-        </a:fillRef>
-        <a:effectRef idx="0">
-          <a:scrgbClr r="0" g="0" b="0"/>
-        </a:effectRef>
-        <a:fontRef idx="minor"/>
-      </dsp:style>
-      <dsp:txXfrm>
-        <a:off x="2384035" y="1221725"/>
-        <a:ext cx="155965" cy="683275"/>
-      </dsp:txXfrm>
-    </dsp:sp>
-    <dsp:sp modelId="{3F87A36D-B515-4CB3-9442-512F3C54FBDD}">
-      <dsp:nvSpPr>
-        <dsp:cNvPr id="3" name="矩形 2"/>
-        <dsp:cNvSpPr/>
-      </dsp:nvSpPr>
-      <dsp:spPr bwMode="white">
-        <a:xfrm>
-          <a:off x="1797310" y="479035"/>
-          <a:ext cx="1485380" cy="742690"/>
-        </a:xfrm>
-        <a:prstGeom prst="rect">
-          <a:avLst/>
-        </a:prstGeom>
-      </dsp:spPr>
-      <dsp:style>
-        <a:lnRef idx="2">
-          <a:schemeClr val="lt1"/>
-        </a:lnRef>
-        <a:fillRef idx="1">
-          <a:schemeClr val="accent1"/>
-        </a:fillRef>
-        <a:effectRef idx="0">
-          <a:scrgbClr r="0" g="0" b="0"/>
-        </a:effectRef>
-        <a:fontRef idx="minor">
-          <a:schemeClr val="lt1"/>
-        </a:fontRef>
-      </dsp:style>
-      <dsp:txBody>
-        <a:bodyPr lIns="26035" tIns="26035" rIns="26035" bIns="26035" anchor="ctr"/>
-        <a:lstStyle>
-          <a:lvl1pPr algn="ctr">
-            <a:defRPr sz="4100"/>
-          </a:lvl1pPr>
-          <a:lvl2pPr marL="285750" indent="-285750" algn="ctr">
-            <a:defRPr sz="3100"/>
-          </a:lvl2pPr>
-          <a:lvl3pPr marL="571500" indent="-285750" algn="ctr">
-            <a:defRPr sz="3100"/>
-          </a:lvl3pPr>
-          <a:lvl4pPr marL="857250" indent="-285750" algn="ctr">
-            <a:defRPr sz="3100"/>
-          </a:lvl4pPr>
-          <a:lvl5pPr marL="1143000" indent="-285750" algn="ctr">
-            <a:defRPr sz="3100"/>
-          </a:lvl5pPr>
-          <a:lvl6pPr marL="1428750" indent="-285750" algn="ctr">
-            <a:defRPr sz="3100"/>
-          </a:lvl6pPr>
-          <a:lvl7pPr marL="1714500" indent="-285750" algn="ctr">
-            <a:defRPr sz="3100"/>
-          </a:lvl7pPr>
-          <a:lvl8pPr marL="2000250" indent="-285750" algn="ctr">
-            <a:defRPr sz="3100"/>
-          </a:lvl8pPr>
-          <a:lvl9pPr marL="2286000" indent="-285750" algn="ctr">
-            <a:defRPr sz="3100"/>
-          </a:lvl9pPr>
-        </a:lstStyle>
-        <a:p>
-          <a:pPr lvl="0">
-            <a:lnSpc>
-              <a:spcPct val="100000"/>
-            </a:lnSpc>
-            <a:spcBef>
-              <a:spcPct val="0"/>
-            </a:spcBef>
-            <a:spcAft>
-              <a:spcPct val="35000"/>
-            </a:spcAft>
-          </a:pPr>
-          <a:endParaRPr lang="zh-CN" altLang="en-US"/>
-        </a:p>
-      </dsp:txBody>
-      <dsp:txXfrm>
-        <a:off x="1797310" y="479035"/>
-        <a:ext cx="1485380" cy="742690"/>
-      </dsp:txXfrm>
-    </dsp:sp>
-    <dsp:sp modelId="{2FB69221-32D0-434B-B23D-866F77A6B0EE}">
-      <dsp:nvSpPr>
-        <dsp:cNvPr id="6" name="矩形 5"/>
-        <dsp:cNvSpPr/>
-      </dsp:nvSpPr>
-      <dsp:spPr bwMode="white">
-        <a:xfrm>
-          <a:off x="0" y="2588275"/>
-          <a:ext cx="1485380" cy="742690"/>
-        </a:xfrm>
-        <a:prstGeom prst="rect">
-          <a:avLst/>
-        </a:prstGeom>
-      </dsp:spPr>
-      <dsp:style>
-        <a:lnRef idx="2">
-          <a:schemeClr val="lt1"/>
-        </a:lnRef>
-        <a:fillRef idx="1">
-          <a:schemeClr val="accent1"/>
-        </a:fillRef>
-        <a:effectRef idx="0">
-          <a:scrgbClr r="0" g="0" b="0"/>
-        </a:effectRef>
-        <a:fontRef idx="minor">
-          <a:schemeClr val="lt1"/>
-        </a:fontRef>
-      </dsp:style>
-      <dsp:txBody>
-        <a:bodyPr lIns="26035" tIns="26035" rIns="26035" bIns="26035" anchor="ctr"/>
-        <a:lstStyle>
-          <a:lvl1pPr algn="ctr">
-            <a:defRPr sz="4100"/>
-          </a:lvl1pPr>
-          <a:lvl2pPr marL="285750" indent="-285750" algn="ctr">
-            <a:defRPr sz="3100"/>
-          </a:lvl2pPr>
-          <a:lvl3pPr marL="571500" indent="-285750" algn="ctr">
-            <a:defRPr sz="3100"/>
-          </a:lvl3pPr>
-          <a:lvl4pPr marL="857250" indent="-285750" algn="ctr">
-            <a:defRPr sz="3100"/>
-          </a:lvl4pPr>
-          <a:lvl5pPr marL="1143000" indent="-285750" algn="ctr">
-            <a:defRPr sz="3100"/>
-          </a:lvl5pPr>
-          <a:lvl6pPr marL="1428750" indent="-285750" algn="ctr">
-            <a:defRPr sz="3100"/>
-          </a:lvl6pPr>
-          <a:lvl7pPr marL="1714500" indent="-285750" algn="ctr">
-            <a:defRPr sz="3100"/>
-          </a:lvl7pPr>
-          <a:lvl8pPr marL="2000250" indent="-285750" algn="ctr">
-            <a:defRPr sz="3100"/>
-          </a:lvl8pPr>
-          <a:lvl9pPr marL="2286000" indent="-285750" algn="ctr">
-            <a:defRPr sz="3100"/>
-          </a:lvl9pPr>
-        </a:lstStyle>
-        <a:p>
-          <a:pPr lvl="0">
-            <a:lnSpc>
-              <a:spcPct val="100000"/>
-            </a:lnSpc>
-            <a:spcBef>
-              <a:spcPct val="0"/>
-            </a:spcBef>
-            <a:spcAft>
-              <a:spcPct val="35000"/>
-            </a:spcAft>
-          </a:pPr>
-          <a:endParaRPr lang="zh-CN" altLang="en-US"/>
-        </a:p>
-      </dsp:txBody>
-      <dsp:txXfrm>
-        <a:off x="0" y="2588275"/>
-        <a:ext cx="1485380" cy="742690"/>
-      </dsp:txXfrm>
-    </dsp:sp>
-    <dsp:sp modelId="{AFBE47F0-7A8F-4C93-AF1D-8BA2F7BEC08C}">
-      <dsp:nvSpPr>
-        <dsp:cNvPr id="9" name="矩形 8"/>
-        <dsp:cNvSpPr/>
-      </dsp:nvSpPr>
-      <dsp:spPr bwMode="white">
-        <a:xfrm>
-          <a:off x="1797310" y="2588275"/>
-          <a:ext cx="1485380" cy="742690"/>
-        </a:xfrm>
-        <a:prstGeom prst="rect">
-          <a:avLst/>
-        </a:prstGeom>
-      </dsp:spPr>
-      <dsp:style>
-        <a:lnRef idx="2">
-          <a:schemeClr val="lt1"/>
-        </a:lnRef>
-        <a:fillRef idx="1">
-          <a:schemeClr val="accent1"/>
-        </a:fillRef>
-        <a:effectRef idx="0">
-          <a:scrgbClr r="0" g="0" b="0"/>
-        </a:effectRef>
-        <a:fontRef idx="minor">
-          <a:schemeClr val="lt1"/>
-        </a:fontRef>
-      </dsp:style>
-      <dsp:txBody>
-        <a:bodyPr lIns="26035" tIns="26035" rIns="26035" bIns="26035" anchor="ctr"/>
-        <a:lstStyle>
-          <a:lvl1pPr algn="ctr">
-            <a:defRPr sz="4100"/>
-          </a:lvl1pPr>
-          <a:lvl2pPr marL="285750" indent="-285750" algn="ctr">
-            <a:defRPr sz="3100"/>
-          </a:lvl2pPr>
-          <a:lvl3pPr marL="571500" indent="-285750" algn="ctr">
-            <a:defRPr sz="3100"/>
-          </a:lvl3pPr>
-          <a:lvl4pPr marL="857250" indent="-285750" algn="ctr">
-            <a:defRPr sz="3100"/>
-          </a:lvl4pPr>
-          <a:lvl5pPr marL="1143000" indent="-285750" algn="ctr">
-            <a:defRPr sz="3100"/>
-          </a:lvl5pPr>
-          <a:lvl6pPr marL="1428750" indent="-285750" algn="ctr">
-            <a:defRPr sz="3100"/>
-          </a:lvl6pPr>
-          <a:lvl7pPr marL="1714500" indent="-285750" algn="ctr">
-            <a:defRPr sz="3100"/>
-          </a:lvl7pPr>
-          <a:lvl8pPr marL="2000250" indent="-285750" algn="ctr">
-            <a:defRPr sz="3100"/>
-          </a:lvl8pPr>
-          <a:lvl9pPr marL="2286000" indent="-285750" algn="ctr">
-            <a:defRPr sz="3100"/>
-          </a:lvl9pPr>
-        </a:lstStyle>
-        <a:p>
-          <a:pPr lvl="0">
-            <a:lnSpc>
-              <a:spcPct val="100000"/>
-            </a:lnSpc>
-            <a:spcBef>
-              <a:spcPct val="0"/>
-            </a:spcBef>
-            <a:spcAft>
-              <a:spcPct val="35000"/>
-            </a:spcAft>
-          </a:pPr>
-          <a:endParaRPr lang="zh-CN" altLang="en-US"/>
-        </a:p>
-      </dsp:txBody>
-      <dsp:txXfrm>
-        <a:off x="1797310" y="2588275"/>
-        <a:ext cx="1485380" cy="742690"/>
-      </dsp:txXfrm>
-    </dsp:sp>
-    <dsp:sp modelId="{CD29CA80-3F78-4D10-B0B9-E1DB408EE544}">
-      <dsp:nvSpPr>
-        <dsp:cNvPr id="12" name="矩形 11"/>
-        <dsp:cNvSpPr/>
-      </dsp:nvSpPr>
-      <dsp:spPr bwMode="white">
-        <a:xfrm>
-          <a:off x="3594620" y="2588275"/>
-          <a:ext cx="1485380" cy="742690"/>
-        </a:xfrm>
-        <a:prstGeom prst="rect">
-          <a:avLst/>
-        </a:prstGeom>
-      </dsp:spPr>
-      <dsp:style>
-        <a:lnRef idx="2">
-          <a:schemeClr val="lt1"/>
-        </a:lnRef>
-        <a:fillRef idx="1">
-          <a:schemeClr val="accent1"/>
-        </a:fillRef>
-        <a:effectRef idx="0">
-          <a:scrgbClr r="0" g="0" b="0"/>
-        </a:effectRef>
-        <a:fontRef idx="minor">
-          <a:schemeClr val="lt1"/>
-        </a:fontRef>
-      </dsp:style>
-      <dsp:txBody>
-        <a:bodyPr lIns="26035" tIns="26035" rIns="26035" bIns="26035" anchor="ctr"/>
-        <a:lstStyle>
-          <a:lvl1pPr algn="ctr">
-            <a:defRPr sz="4100"/>
-          </a:lvl1pPr>
-          <a:lvl2pPr marL="285750" indent="-285750" algn="ctr">
-            <a:defRPr sz="3100"/>
-          </a:lvl2pPr>
-          <a:lvl3pPr marL="571500" indent="-285750" algn="ctr">
-            <a:defRPr sz="3100"/>
-          </a:lvl3pPr>
-          <a:lvl4pPr marL="857250" indent="-285750" algn="ctr">
-            <a:defRPr sz="3100"/>
-          </a:lvl4pPr>
-          <a:lvl5pPr marL="1143000" indent="-285750" algn="ctr">
-            <a:defRPr sz="3100"/>
-          </a:lvl5pPr>
-          <a:lvl6pPr marL="1428750" indent="-285750" algn="ctr">
-            <a:defRPr sz="3100"/>
-          </a:lvl6pPr>
-          <a:lvl7pPr marL="1714500" indent="-285750" algn="ctr">
-            <a:defRPr sz="3100"/>
-          </a:lvl7pPr>
-          <a:lvl8pPr marL="2000250" indent="-285750" algn="ctr">
-            <a:defRPr sz="3100"/>
-          </a:lvl8pPr>
-          <a:lvl9pPr marL="2286000" indent="-285750" algn="ctr">
-            <a:defRPr sz="3100"/>
-          </a:lvl9pPr>
-        </a:lstStyle>
-        <a:p>
-          <a:pPr lvl="0">
-            <a:lnSpc>
-              <a:spcPct val="100000"/>
-            </a:lnSpc>
-            <a:spcBef>
-              <a:spcPct val="0"/>
-            </a:spcBef>
-            <a:spcAft>
-              <a:spcPct val="35000"/>
-            </a:spcAft>
-          </a:pPr>
-          <a:endParaRPr lang="zh-CN" altLang="en-US"/>
-        </a:p>
-      </dsp:txBody>
-      <dsp:txXfrm>
-        <a:off x="3594620" y="2588275"/>
-        <a:ext cx="1485380" cy="742690"/>
-      </dsp:txXfrm>
-    </dsp:sp>
-    <dsp:sp modelId="{64EC3CC8-2E60-44B4-AF3B-9B113B2FBE98}">
-      <dsp:nvSpPr>
-        <dsp:cNvPr id="15" name="矩形 14"/>
-        <dsp:cNvSpPr/>
-      </dsp:nvSpPr>
-      <dsp:spPr bwMode="white">
-        <a:xfrm>
-          <a:off x="898655" y="1533655"/>
-          <a:ext cx="1485380" cy="742690"/>
-        </a:xfrm>
-        <a:prstGeom prst="rect">
-          <a:avLst/>
-        </a:prstGeom>
-      </dsp:spPr>
-      <dsp:style>
-        <a:lnRef idx="2">
-          <a:schemeClr val="lt1"/>
-        </a:lnRef>
-        <a:fillRef idx="1">
-          <a:schemeClr val="accent1"/>
-        </a:fillRef>
-        <a:effectRef idx="0">
-          <a:scrgbClr r="0" g="0" b="0"/>
-        </a:effectRef>
-        <a:fontRef idx="minor">
-          <a:schemeClr val="lt1"/>
-        </a:fontRef>
-      </dsp:style>
-      <dsp:txBody>
-        <a:bodyPr lIns="26035" tIns="26035" rIns="26035" bIns="26035" anchor="ctr"/>
-        <a:lstStyle>
-          <a:lvl1pPr algn="ctr">
-            <a:defRPr sz="4100"/>
-          </a:lvl1pPr>
-          <a:lvl2pPr marL="285750" indent="-285750" algn="ctr">
-            <a:defRPr sz="3100"/>
-          </a:lvl2pPr>
-          <a:lvl3pPr marL="571500" indent="-285750" algn="ctr">
-            <a:defRPr sz="3100"/>
-          </a:lvl3pPr>
-          <a:lvl4pPr marL="857250" indent="-285750" algn="ctr">
-            <a:defRPr sz="3100"/>
-          </a:lvl4pPr>
-          <a:lvl5pPr marL="1143000" indent="-285750" algn="ctr">
-            <a:defRPr sz="3100"/>
-          </a:lvl5pPr>
-          <a:lvl6pPr marL="1428750" indent="-285750" algn="ctr">
-            <a:defRPr sz="3100"/>
-          </a:lvl6pPr>
-          <a:lvl7pPr marL="1714500" indent="-285750" algn="ctr">
-            <a:defRPr sz="3100"/>
-          </a:lvl7pPr>
-          <a:lvl8pPr marL="2000250" indent="-285750" algn="ctr">
-            <a:defRPr sz="3100"/>
-          </a:lvl8pPr>
-          <a:lvl9pPr marL="2286000" indent="-285750" algn="ctr">
-            <a:defRPr sz="3100"/>
-          </a:lvl9pPr>
-        </a:lstStyle>
-        <a:p>
-          <a:pPr lvl="0">
-            <a:lnSpc>
-              <a:spcPct val="100000"/>
-            </a:lnSpc>
-            <a:spcBef>
-              <a:spcPct val="0"/>
-            </a:spcBef>
-            <a:spcAft>
-              <a:spcPct val="35000"/>
-            </a:spcAft>
-          </a:pPr>
-          <a:endParaRPr lang="zh-CN" altLang="en-US"/>
-        </a:p>
-      </dsp:txBody>
-      <dsp:txXfrm>
-        <a:off x="898655" y="1533655"/>
-        <a:ext cx="1485380" cy="742690"/>
-      </dsp:txXfrm>
-    </dsp:sp>
-    <dsp:sp modelId="{C8EA578D-1EEF-4168-811C-C3CB6C46B153}">
-      <dsp:nvSpPr>
-        <dsp:cNvPr id="4" name="矩形 3" hidden="1"/>
-        <dsp:cNvSpPr/>
-      </dsp:nvSpPr>
-      <dsp:spPr>
-        <a:xfrm>
-          <a:off x="1797310" y="479035"/>
-          <a:ext cx="297076" cy="742690"/>
-        </a:xfrm>
-        <a:prstGeom prst="rect">
-          <a:avLst/>
-        </a:prstGeom>
-      </dsp:spPr>
-      <dsp:txXfrm>
-        <a:off x="1797310" y="479035"/>
-        <a:ext cx="297076" cy="742690"/>
-      </dsp:txXfrm>
-    </dsp:sp>
-    <dsp:sp modelId="{5C67B634-DB68-4653-97A5-5D62FE999B47}">
-      <dsp:nvSpPr>
-        <dsp:cNvPr id="7" name="矩形 6" hidden="1"/>
-        <dsp:cNvSpPr/>
-      </dsp:nvSpPr>
-      <dsp:spPr>
-        <a:xfrm>
-          <a:off x="0" y="2588275"/>
-          <a:ext cx="297076" cy="742690"/>
-        </a:xfrm>
-        <a:prstGeom prst="rect">
-          <a:avLst/>
-        </a:prstGeom>
-      </dsp:spPr>
-      <dsp:txXfrm>
-        <a:off x="0" y="2588275"/>
-        <a:ext cx="297076" cy="742690"/>
-      </dsp:txXfrm>
-    </dsp:sp>
-    <dsp:sp modelId="{2445C7C8-45D2-4D23-B6BE-965FFAF23B88}">
-      <dsp:nvSpPr>
-        <dsp:cNvPr id="10" name="矩形 9" hidden="1"/>
-        <dsp:cNvSpPr/>
-      </dsp:nvSpPr>
-      <dsp:spPr>
-        <a:xfrm>
-          <a:off x="1797310" y="2588275"/>
-          <a:ext cx="297076" cy="742690"/>
-        </a:xfrm>
-        <a:prstGeom prst="rect">
-          <a:avLst/>
-        </a:prstGeom>
-      </dsp:spPr>
-      <dsp:txXfrm>
-        <a:off x="1797310" y="2588275"/>
-        <a:ext cx="297076" cy="742690"/>
-      </dsp:txXfrm>
-    </dsp:sp>
-    <dsp:sp modelId="{64484104-CFD4-449D-95B4-82574E1BEAC9}">
-      <dsp:nvSpPr>
-        <dsp:cNvPr id="13" name="矩形 12" hidden="1"/>
-        <dsp:cNvSpPr/>
-      </dsp:nvSpPr>
-      <dsp:spPr>
-        <a:xfrm>
-          <a:off x="3594620" y="2588275"/>
-          <a:ext cx="297076" cy="742690"/>
-        </a:xfrm>
-        <a:prstGeom prst="rect">
-          <a:avLst/>
-        </a:prstGeom>
-      </dsp:spPr>
-      <dsp:txXfrm>
-        <a:off x="3594620" y="2588275"/>
-        <a:ext cx="297076" cy="742690"/>
-      </dsp:txXfrm>
-    </dsp:sp>
-    <dsp:sp modelId="{D53B110D-7E5D-4C32-AC0A-757DFA3B10F1}">
-      <dsp:nvSpPr>
-        <dsp:cNvPr id="16" name="矩形 15" hidden="1"/>
-        <dsp:cNvSpPr/>
-      </dsp:nvSpPr>
-      <dsp:spPr>
-        <a:xfrm>
-          <a:off x="898655" y="1533655"/>
-          <a:ext cx="297076" cy="742690"/>
-        </a:xfrm>
-        <a:prstGeom prst="rect">
-          <a:avLst/>
-        </a:prstGeom>
-      </dsp:spPr>
-      <dsp:txXfrm>
-        <a:off x="898655" y="1533655"/>
-        <a:ext cx="297076" cy="742690"/>
-      </dsp:txXfrm>
-    </dsp:sp>
-  </dsp:spTree>
-</dsp:drawing>
-</file>
-
 <file path=word/diagrams/layout1.xml><?xml version="1.0" encoding="utf-8"?>
 <dgm:layoutDef xmlns:dgm="http://schemas.openxmlformats.org/drawingml/2006/diagram" xmlns:a="http://schemas.openxmlformats.org/drawingml/2006/main" uniqueId="urn:microsoft.com/office/officeart/2005/8/layout/process1">
   <dgm:title val=""/>
@@ -8124,2141 +10596,8 @@
 </dgm:layoutDef>
 </file>
 
-<file path=word/diagrams/layout2.xml><?xml version="1.0" encoding="utf-8"?>
-<dgm:layoutDef xmlns:dgm="http://schemas.openxmlformats.org/drawingml/2006/diagram" xmlns:a="http://schemas.openxmlformats.org/drawingml/2006/main" uniqueId="urn:microsoft.com/office/officeart/2005/8/layout/orgChart1">
-  <dgm:title val=""/>
-  <dgm:desc val=""/>
-  <dgm:catLst>
-    <dgm:cat type="hierarchy" pri="1000"/>
-    <dgm:cat type="convert" pri="6000"/>
-  </dgm:catLst>
-  <dgm:sampData>
-    <dgm:dataModel>
-      <dgm:ptLst>
-        <dgm:pt modelId="0" type="doc"/>
-        <dgm:pt modelId="1">
-          <dgm:prSet phldr="1"/>
-        </dgm:pt>
-        <dgm:pt modelId="2" type="asst">
-          <dgm:prSet phldr="1"/>
-        </dgm:pt>
-        <dgm:pt modelId="3">
-          <dgm:prSet phldr="1"/>
-        </dgm:pt>
-        <dgm:pt modelId="4">
-          <dgm:prSet phldr="1"/>
-        </dgm:pt>
-        <dgm:pt modelId="5">
-          <dgm:prSet phldr="1"/>
-        </dgm:pt>
-      </dgm:ptLst>
-      <dgm:cxnLst>
-        <dgm:cxn modelId="5" srcId="0" destId="1" srcOrd="0" destOrd="0"/>
-        <dgm:cxn modelId="6" srcId="1" destId="2" srcOrd="0" destOrd="0"/>
-        <dgm:cxn modelId="7" srcId="1" destId="3" srcOrd="1" destOrd="0"/>
-        <dgm:cxn modelId="8" srcId="1" destId="4" srcOrd="2" destOrd="0"/>
-        <dgm:cxn modelId="9" srcId="1" destId="5" srcOrd="3" destOrd="0"/>
-      </dgm:cxnLst>
-      <dgm:bg/>
-      <dgm:whole/>
-    </dgm:dataModel>
-  </dgm:sampData>
-  <dgm:styleData>
-    <dgm:dataModel>
-      <dgm:ptLst>
-        <dgm:pt modelId="0" type="doc">
-          <dgm:prSet qsTypeId="urn:microsoft.com/office/officeart/2005/8/quickstyle/simple5"/>
-        </dgm:pt>
-        <dgm:pt modelId="1"/>
-        <dgm:pt modelId="12"/>
-        <dgm:pt modelId="13"/>
-      </dgm:ptLst>
-      <dgm:cxnLst>
-        <dgm:cxn modelId="2" srcId="0" destId="1" srcOrd="0" destOrd="0"/>
-        <dgm:cxn modelId="16" srcId="1" destId="12" srcOrd="1" destOrd="0"/>
-        <dgm:cxn modelId="17" srcId="1" destId="13" srcOrd="2" destOrd="0"/>
-      </dgm:cxnLst>
-      <dgm:bg/>
-      <dgm:whole/>
-    </dgm:dataModel>
-  </dgm:styleData>
-  <dgm:clrData>
-    <dgm:dataModel>
-      <dgm:ptLst>
-        <dgm:pt modelId="0" type="doc"/>
-        <dgm:pt modelId="1"/>
-        <dgm:pt modelId="11" type="asst"/>
-        <dgm:pt modelId="12"/>
-        <dgm:pt modelId="13"/>
-        <dgm:pt modelId="14"/>
-      </dgm:ptLst>
-      <dgm:cxnLst>
-        <dgm:cxn modelId="2" srcId="0" destId="1" srcOrd="0" destOrd="0"/>
-        <dgm:cxn modelId="15" srcId="1" destId="11" srcOrd="0" destOrd="0"/>
-        <dgm:cxn modelId="16" srcId="1" destId="12" srcOrd="1" destOrd="0"/>
-        <dgm:cxn modelId="17" srcId="1" destId="13" srcOrd="2" destOrd="0"/>
-        <dgm:cxn modelId="18" srcId="1" destId="14" srcOrd="2" destOrd="0"/>
-      </dgm:cxnLst>
-      <dgm:bg/>
-      <dgm:whole/>
-    </dgm:dataModel>
-  </dgm:clrData>
-  <dgm:layoutNode name="hierChild1">
-    <dgm:varLst>
-      <dgm:orgChart val="1"/>
-      <dgm:chPref val="1"/>
-      <dgm:dir/>
-      <dgm:animOne val="branch"/>
-      <dgm:animLvl val="lvl"/>
-      <dgm:resizeHandles/>
-    </dgm:varLst>
-    <dgm:choose name="Name0">
-      <dgm:if name="Name1" func="var" arg="dir" op="equ" val="norm">
-        <dgm:alg type="hierChild">
-          <dgm:param type="linDir" val="fromL"/>
-        </dgm:alg>
-      </dgm:if>
-      <dgm:else name="Name2">
-        <dgm:alg type="hierChild">
-          <dgm:param type="linDir" val="fromR"/>
-        </dgm:alg>
-      </dgm:else>
-    </dgm:choose>
-    <dgm:shape xmlns:r="http://schemas.openxmlformats.org/officeDocument/2006/relationships" r:blip="">
-      <dgm:adjLst/>
-    </dgm:shape>
-    <dgm:presOf/>
-    <dgm:constrLst>
-      <dgm:constr type="w" for="des" forName="rootComposite1" refType="w" fact="10"/>
-      <dgm:constr type="h" for="des" forName="rootComposite1" refType="w" refFor="des" refForName="rootComposite1" fact="0.5"/>
-      <dgm:constr type="w" for="des" forName="rootComposite" refType="w" fact="10"/>
-      <dgm:constr type="h" for="des" forName="rootComposite" refType="w" refFor="des" refForName="rootComposite1" fact="0.5"/>
-      <dgm:constr type="w" for="des" forName="rootComposite3" refType="w" fact="10"/>
-      <dgm:constr type="h" for="des" forName="rootComposite3" refType="w" refFor="des" refForName="rootComposite1" fact="0.5"/>
-      <dgm:constr type="primFontSz" for="des" ptType="node" op="equ"/>
-      <dgm:constr type="sp" for="des" op="equ"/>
-      <dgm:constr type="sp" for="des" forName="hierRoot1" refType="w" refFor="des" refForName="rootComposite1" fact="0.21"/>
-      <dgm:constr type="sp" for="des" forName="hierRoot2" refType="sp" refFor="des" refForName="hierRoot1"/>
-      <dgm:constr type="sp" for="des" forName="hierRoot3" refType="sp" refFor="des" refForName="hierRoot1"/>
-      <dgm:constr type="sibSp" refType="w" refFor="des" refForName="rootComposite1" fact="0.21"/>
-      <dgm:constr type="sibSp" for="des" forName="hierChild2" refType="sibSp"/>
-      <dgm:constr type="sibSp" for="des" forName="hierChild3" refType="sibSp"/>
-      <dgm:constr type="sibSp" for="des" forName="hierChild4" refType="sibSp"/>
-      <dgm:constr type="sibSp" for="des" forName="hierChild5" refType="sibSp"/>
-      <dgm:constr type="sibSp" for="des" forName="hierChild6" refType="sibSp"/>
-      <dgm:constr type="sibSp" for="des" forName="hierChild7" refType="sibSp"/>
-      <dgm:constr type="secSibSp" refType="w" refFor="des" refForName="rootComposite1" fact="0.21"/>
-      <dgm:constr type="secSibSp" for="des" forName="hierChild2" refType="secSibSp"/>
-      <dgm:constr type="secSibSp" for="des" forName="hierChild3" refType="secSibSp"/>
-      <dgm:constr type="secSibSp" for="des" forName="hierChild4" refType="secSibSp"/>
-      <dgm:constr type="secSibSp" for="des" forName="hierChild5" refType="secSibSp"/>
-      <dgm:constr type="secSibSp" for="des" forName="hierChild6" refType="secSibSp"/>
-      <dgm:constr type="secSibSp" for="des" forName="hierChild7" refType="secSibSp"/>
-    </dgm:constrLst>
-    <dgm:ruleLst/>
-    <dgm:forEach name="Name3" axis="ch">
-      <dgm:forEach name="Name4" axis="self" ptType="node">
-        <dgm:layoutNode name="hierRoot1">
-          <dgm:varLst>
-            <dgm:hierBranch val="init"/>
-          </dgm:varLst>
-          <dgm:choose name="Name5">
-            <dgm:if name="Name6" func="var" arg="hierBranch" op="equ" val="l">
-              <dgm:choose name="Name7">
-                <dgm:if name="Name8" axis="ch" ptType="asst" func="cnt" op="gte" val="1">
-                  <dgm:alg type="hierRoot">
-                    <dgm:param type="hierAlign" val="tR"/>
-                  </dgm:alg>
-                  <dgm:constrLst>
-                    <dgm:constr type="alignOff" val="0.65"/>
-                  </dgm:constrLst>
-                </dgm:if>
-                <dgm:else name="Name9">
-                  <dgm:alg type="hierRoot">
-                    <dgm:param type="hierAlign" val="tR"/>
-                  </dgm:alg>
-                  <dgm:constrLst>
-                    <dgm:constr type="alignOff" val="0.25"/>
-                  </dgm:constrLst>
-                </dgm:else>
-              </dgm:choose>
-            </dgm:if>
-            <dgm:if name="Name10" func="var" arg="hierBranch" op="equ" val="r">
-              <dgm:choose name="Name11">
-                <dgm:if name="Name12" axis="ch" ptType="asst" func="cnt" op="gte" val="1">
-                  <dgm:alg type="hierRoot">
-                    <dgm:param type="hierAlign" val="tL"/>
-                  </dgm:alg>
-                  <dgm:constrLst>
-                    <dgm:constr type="alignOff" val="0.65"/>
-                  </dgm:constrLst>
-                </dgm:if>
-                <dgm:else name="Name13">
-                  <dgm:alg type="hierRoot">
-                    <dgm:param type="hierAlign" val="tL"/>
-                  </dgm:alg>
-                  <dgm:constrLst>
-                    <dgm:constr type="alignOff" val="0.25"/>
-                  </dgm:constrLst>
-                </dgm:else>
-              </dgm:choose>
-            </dgm:if>
-            <dgm:if name="Name14" func="var" arg="hierBranch" op="equ" val="hang">
-              <dgm:alg type="hierRoot"/>
-              <dgm:constrLst>
-                <dgm:constr type="alignOff" val="0.65"/>
-              </dgm:constrLst>
-            </dgm:if>
-            <dgm:else name="Name15">
-              <dgm:alg type="hierRoot"/>
-              <dgm:constrLst>
-                <dgm:constr type="alignOff"/>
-                <dgm:constr type="bendDist" for="des" ptType="parTrans" refType="sp" fact="0.5"/>
-              </dgm:constrLst>
-            </dgm:else>
-          </dgm:choose>
-          <dgm:shape xmlns:r="http://schemas.openxmlformats.org/officeDocument/2006/relationships" r:blip="">
-            <dgm:adjLst/>
-          </dgm:shape>
-          <dgm:presOf/>
-          <dgm:ruleLst/>
-          <dgm:layoutNode name="rootComposite1">
-            <dgm:alg type="composite"/>
-            <dgm:shape xmlns:r="http://schemas.openxmlformats.org/officeDocument/2006/relationships" r:blip="">
-              <dgm:adjLst/>
-            </dgm:shape>
-            <dgm:presOf axis="self" ptType="node" cnt="1"/>
-            <dgm:choose name="Name16">
-              <dgm:if name="Name17" func="var" arg="hierBranch" op="equ" val="init">
-                <dgm:constrLst>
-                  <dgm:constr type="l" for="ch" forName="rootText1"/>
-                  <dgm:constr type="t" for="ch" forName="rootText1"/>
-                  <dgm:constr type="w" for="ch" forName="rootText1" refType="w"/>
-                  <dgm:constr type="h" for="ch" forName="rootText1" refType="h"/>
-                  <dgm:constr type="l" for="ch" forName="rootConnector1"/>
-                  <dgm:constr type="t" for="ch" forName="rootConnector1"/>
-                  <dgm:constr type="w" for="ch" forName="rootConnector1" refType="w" refFor="ch" refForName="rootText1" fact="0.2"/>
-                  <dgm:constr type="h" for="ch" forName="rootConnector1" refType="h" refFor="ch" refForName="rootText1"/>
-                </dgm:constrLst>
-              </dgm:if>
-              <dgm:if name="Name18" func="var" arg="hierBranch" op="equ" val="l">
-                <dgm:constrLst>
-                  <dgm:constr type="l" for="ch" forName="rootText1"/>
-                  <dgm:constr type="t" for="ch" forName="rootText1"/>
-                  <dgm:constr type="w" for="ch" forName="rootText1" refType="w"/>
-                  <dgm:constr type="h" for="ch" forName="rootText1" refType="h"/>
-                  <dgm:constr type="r" for="ch" forName="rootConnector1" refType="w"/>
-                  <dgm:constr type="t" for="ch" forName="rootConnector1"/>
-                  <dgm:constr type="w" for="ch" forName="rootConnector1" refType="w" refFor="ch" refForName="rootText1" fact="0.2"/>
-                  <dgm:constr type="h" for="ch" forName="rootConnector1" refType="h" refFor="ch" refForName="rootText1"/>
-                </dgm:constrLst>
-              </dgm:if>
-              <dgm:if name="Name19" func="var" arg="hierBranch" op="equ" val="r">
-                <dgm:constrLst>
-                  <dgm:constr type="l" for="ch" forName="rootText1"/>
-                  <dgm:constr type="t" for="ch" forName="rootText1"/>
-                  <dgm:constr type="w" for="ch" forName="rootText1" refType="w"/>
-                  <dgm:constr type="h" for="ch" forName="rootText1" refType="h"/>
-                  <dgm:constr type="l" for="ch" forName="rootConnector1"/>
-                  <dgm:constr type="t" for="ch" forName="rootConnector1"/>
-                  <dgm:constr type="w" for="ch" forName="rootConnector1" refType="w" refFor="ch" refForName="rootText1" fact="0.2"/>
-                  <dgm:constr type="h" for="ch" forName="rootConnector1" refType="h" refFor="ch" refForName="rootText1"/>
-                </dgm:constrLst>
-              </dgm:if>
-              <dgm:else name="Name20">
-                <dgm:constrLst>
-                  <dgm:constr type="l" for="ch" forName="rootText1"/>
-                  <dgm:constr type="t" for="ch" forName="rootText1"/>
-                  <dgm:constr type="w" for="ch" forName="rootText1" refType="w"/>
-                  <dgm:constr type="h" for="ch" forName="rootText1" refType="h"/>
-                  <dgm:constr type="r" for="ch" forName="rootConnector1" refType="w"/>
-                  <dgm:constr type="t" for="ch" forName="rootConnector1"/>
-                  <dgm:constr type="w" for="ch" forName="rootConnector1" refType="w" refFor="ch" refForName="rootText1" fact="0.2"/>
-                  <dgm:constr type="h" for="ch" forName="rootConnector1" refType="h" refFor="ch" refForName="rootText1"/>
-                </dgm:constrLst>
-              </dgm:else>
-            </dgm:choose>
-            <dgm:ruleLst/>
-            <dgm:layoutNode name="rootText1" styleLbl="node0">
-              <dgm:varLst>
-                <dgm:chPref val="3"/>
-              </dgm:varLst>
-              <dgm:alg type="tx"/>
-              <dgm:shape xmlns:r="http://schemas.openxmlformats.org/officeDocument/2006/relationships" type="rect" r:blip="">
-                <dgm:adjLst/>
-              </dgm:shape>
-              <dgm:presOf axis="self" ptType="node" cnt="1"/>
-              <dgm:constrLst>
-                <dgm:constr type="primFontSz" val="65"/>
-                <dgm:constr type="lMarg" refType="primFontSz" fact="0.05"/>
-                <dgm:constr type="rMarg" refType="primFontSz" fact="0.05"/>
-                <dgm:constr type="tMarg" refType="primFontSz" fact="0.05"/>
-                <dgm:constr type="bMarg" refType="primFontSz" fact="0.05"/>
-              </dgm:constrLst>
-              <dgm:ruleLst>
-                <dgm:rule type="primFontSz" val="5" fact="NaN" max="NaN"/>
-              </dgm:ruleLst>
-            </dgm:layoutNode>
-            <dgm:layoutNode name="rootConnector1" moveWith="rootText1">
-              <dgm:alg type="sp"/>
-              <dgm:shape xmlns:r="http://schemas.openxmlformats.org/officeDocument/2006/relationships" type="rect" r:blip="" hideGeom="1">
-                <dgm:adjLst/>
-              </dgm:shape>
-              <dgm:presOf axis="self" ptType="node" cnt="1"/>
-              <dgm:constrLst/>
-              <dgm:ruleLst/>
-            </dgm:layoutNode>
-          </dgm:layoutNode>
-          <dgm:layoutNode name="hierChild2">
-            <dgm:choose name="Name21">
-              <dgm:if name="Name22" func="var" arg="hierBranch" op="equ" val="l">
-                <dgm:alg type="hierChild">
-                  <dgm:param type="linDir" val="fromT"/>
-                  <dgm:param type="chAlign" val="r"/>
-                </dgm:alg>
-              </dgm:if>
-              <dgm:if name="Name23" func="var" arg="hierBranch" op="equ" val="r">
-                <dgm:alg type="hierChild">
-                  <dgm:param type="linDir" val="fromT"/>
-                  <dgm:param type="chAlign" val="l"/>
-                </dgm:alg>
-              </dgm:if>
-              <dgm:if name="Name24" func="var" arg="hierBranch" op="equ" val="hang">
-                <dgm:choose name="Name25">
-                  <dgm:if name="Name26" func="var" arg="dir" op="equ" val="norm">
-                    <dgm:alg type="hierChild">
-                      <dgm:param type="linDir" val="fromL"/>
-                      <dgm:param type="chAlign" val="l"/>
-                      <dgm:param type="secLinDir" val="fromT"/>
-                      <dgm:param type="secChAlign" val="t"/>
-                    </dgm:alg>
-                  </dgm:if>
-                  <dgm:else name="Name27">
-                    <dgm:alg type="hierChild">
-                      <dgm:param type="linDir" val="fromR"/>
-                      <dgm:param type="chAlign" val="l"/>
-                      <dgm:param type="secLinDir" val="fromT"/>
-                      <dgm:param type="secChAlign" val="t"/>
-                    </dgm:alg>
-                  </dgm:else>
-                </dgm:choose>
-              </dgm:if>
-              <dgm:else name="Name28">
-                <dgm:choose name="Name29">
-                  <dgm:if name="Name30" func="var" arg="dir" op="equ" val="norm">
-                    <dgm:alg type="hierChild"/>
-                  </dgm:if>
-                  <dgm:else name="Name31">
-                    <dgm:alg type="hierChild">
-                      <dgm:param type="linDir" val="fromR"/>
-                    </dgm:alg>
-                  </dgm:else>
-                </dgm:choose>
-              </dgm:else>
-            </dgm:choose>
-            <dgm:shape xmlns:r="http://schemas.openxmlformats.org/officeDocument/2006/relationships" r:blip="">
-              <dgm:adjLst/>
-            </dgm:shape>
-            <dgm:presOf/>
-            <dgm:constrLst/>
-            <dgm:ruleLst/>
-            <dgm:forEach name="rep2a" axis="ch" ptType="nonAsst">
-              <dgm:forEach name="Name32" axis="precedSib" ptType="parTrans" st="-1" cnt="1">
-                <dgm:choose name="Name33">
-                  <dgm:if name="Name34" func="var" arg="hierBranch" op="equ" val="std">
-                    <dgm:layoutNode name="Name35">
-                      <dgm:alg type="conn">
-                        <dgm:param type="dim" val="1D"/>
-                        <dgm:param type="endSty" val="noArr"/>
-                        <dgm:param type="connRout" val="bend"/>
-                        <dgm:param type="begPts" val="bCtr"/>
-                        <dgm:param type="endPts" val="tCtr"/>
-                        <dgm:param type="bendPt" val="end"/>
-                      </dgm:alg>
-                      <dgm:shape xmlns:r="http://schemas.openxmlformats.org/officeDocument/2006/relationships" type="conn" r:blip="" zOrderOff="-99999">
-                        <dgm:adjLst/>
-                      </dgm:shape>
-                      <dgm:presOf axis="self"/>
-                      <dgm:constrLst>
-                        <dgm:constr type="begPad"/>
-                        <dgm:constr type="endPad"/>
-                      </dgm:constrLst>
-                      <dgm:ruleLst/>
-                    </dgm:layoutNode>
-                  </dgm:if>
-                  <dgm:if name="Name36" func="var" arg="hierBranch" op="equ" val="init">
-                    <dgm:layoutNode name="Name37">
-                      <dgm:choose name="Name38">
-                        <dgm:if name="Name39" axis="self" func="depth" op="lte" val="2">
-                          <dgm:alg type="conn">
-                            <dgm:param type="dim" val="1D"/>
-                            <dgm:param type="endSty" val="noArr"/>
-                            <dgm:param type="connRout" val="bend"/>
-                            <dgm:param type="begPts" val="bCtr"/>
-                            <dgm:param type="endPts" val="tCtr"/>
-                            <dgm:param type="bendPt" val="end"/>
-                          </dgm:alg>
-                        </dgm:if>
-                        <dgm:else name="Name40">
-                          <dgm:choose name="Name41">
-                            <dgm:if name="Name42" axis="par des" func="maxDepth" op="lte" val="1">
-                              <dgm:choose name="Name43">
-                                <dgm:if name="Name44" axis="par ch" ptType="node asst" func="cnt" op="gte" val="1">
-                                  <dgm:alg type="conn">
-                                    <dgm:param type="dim" val="1D"/>
-                                    <dgm:param type="endSty" val="noArr"/>
-                                    <dgm:param type="connRout" val="bend"/>
-                                    <dgm:param type="begPts" val="bCtr"/>
-                                    <dgm:param type="endPts" val="midL midR"/>
-                                  </dgm:alg>
-                                </dgm:if>
-                                <dgm:else name="Name45">
-                                  <dgm:alg type="conn">
-                                    <dgm:param type="srcNode" val="rootConnector"/>
-                                    <dgm:param type="dim" val="1D"/>
-                                    <dgm:param type="endSty" val="noArr"/>
-                                    <dgm:param type="connRout" val="bend"/>
-                                    <dgm:param type="begPts" val="bCtr"/>
-                                    <dgm:param type="endPts" val="midL midR"/>
-                                  </dgm:alg>
-                                </dgm:else>
-                              </dgm:choose>
-                            </dgm:if>
-                            <dgm:else name="Name46">
-                              <dgm:alg type="conn">
-                                <dgm:param type="dim" val="1D"/>
-                                <dgm:param type="endSty" val="noArr"/>
-                                <dgm:param type="connRout" val="bend"/>
-                                <dgm:param type="begPts" val="bCtr"/>
-                                <dgm:param type="endPts" val="tCtr"/>
-                                <dgm:param type="bendPt" val="end"/>
-                              </dgm:alg>
-                            </dgm:else>
-                          </dgm:choose>
-                        </dgm:else>
-                      </dgm:choose>
-                      <dgm:shape xmlns:r="http://schemas.openxmlformats.org/officeDocument/2006/relationships" type="conn" r:blip="" zOrderOff="-99999">
-                        <dgm:adjLst/>
-                      </dgm:shape>
-                      <dgm:presOf axis="self"/>
-                      <dgm:constrLst>
-                        <dgm:constr type="begPad"/>
-                        <dgm:constr type="endPad"/>
-                      </dgm:constrLst>
-                      <dgm:ruleLst/>
-                    </dgm:layoutNode>
-                  </dgm:if>
-                  <dgm:if name="Name47" func="var" arg="hierBranch" op="equ" val="hang">
-                    <dgm:layoutNode name="Name48">
-                      <dgm:alg type="conn">
-                        <dgm:param type="dim" val="1D"/>
-                        <dgm:param type="endSty" val="noArr"/>
-                        <dgm:param type="connRout" val="bend"/>
-                        <dgm:param type="begPts" val="bCtr"/>
-                        <dgm:param type="endPts" val="midL midR"/>
-                      </dgm:alg>
-                      <dgm:shape xmlns:r="http://schemas.openxmlformats.org/officeDocument/2006/relationships" type="conn" r:blip="" zOrderOff="-99999">
-                        <dgm:adjLst/>
-                      </dgm:shape>
-                      <dgm:presOf axis="self"/>
-                      <dgm:constrLst>
-                        <dgm:constr type="begPad"/>
-                        <dgm:constr type="endPad"/>
-                      </dgm:constrLst>
-                      <dgm:ruleLst/>
-                    </dgm:layoutNode>
-                  </dgm:if>
-                  <dgm:else name="Name49">
-                    <dgm:layoutNode name="Name50">
-                      <dgm:choose name="Name51">
-                        <dgm:if name="Name52" axis="self" func="depth" op="lte" val="2">
-                          <dgm:choose name="Name53">
-                            <dgm:if name="Name54" axis="par ch" ptType="node asst" func="cnt" op="gte" val="1">
-                              <dgm:alg type="conn">
-                                <dgm:param type="dim" val="1D"/>
-                                <dgm:param type="endSty" val="noArr"/>
-                                <dgm:param type="connRout" val="bend"/>
-                                <dgm:param type="begPts" val="bCtr"/>
-                                <dgm:param type="endPts" val="midL midR"/>
-                              </dgm:alg>
-                            </dgm:if>
-                            <dgm:else name="Name55">
-                              <dgm:alg type="conn">
-                                <dgm:param type="srcNode" val="rootConnector1"/>
-                                <dgm:param type="dim" val="1D"/>
-                                <dgm:param type="endSty" val="noArr"/>
-                                <dgm:param type="connRout" val="bend"/>
-                                <dgm:param type="begPts" val="bCtr"/>
-                                <dgm:param type="endPts" val="midL midR"/>
-                              </dgm:alg>
-                            </dgm:else>
-                          </dgm:choose>
-                        </dgm:if>
-                        <dgm:else name="Name56">
-                          <dgm:choose name="Name57">
-                            <dgm:if name="Name58" axis="par ch" ptType="node asst" func="cnt" op="gte" val="1">
-                              <dgm:alg type="conn">
-                                <dgm:param type="dim" val="1D"/>
-                                <dgm:param type="endSty" val="noArr"/>
-                                <dgm:param type="connRout" val="bend"/>
-                                <dgm:param type="begPts" val="bCtr"/>
-                                <dgm:param type="endPts" val="midL midR"/>
-                              </dgm:alg>
-                            </dgm:if>
-                            <dgm:else name="Name59">
-                              <dgm:alg type="conn">
-                                <dgm:param type="srcNode" val="rootConnector"/>
-                                <dgm:param type="dim" val="1D"/>
-                                <dgm:param type="endSty" val="noArr"/>
-                                <dgm:param type="connRout" val="bend"/>
-                                <dgm:param type="begPts" val="bCtr"/>
-                                <dgm:param type="endPts" val="midL midR"/>
-                              </dgm:alg>
-                            </dgm:else>
-                          </dgm:choose>
-                        </dgm:else>
-                      </dgm:choose>
-                      <dgm:shape xmlns:r="http://schemas.openxmlformats.org/officeDocument/2006/relationships" type="conn" r:blip="" zOrderOff="-99999">
-                        <dgm:adjLst/>
-                      </dgm:shape>
-                      <dgm:presOf axis="self"/>
-                      <dgm:constrLst>
-                        <dgm:constr type="begPad"/>
-                        <dgm:constr type="endPad"/>
-                      </dgm:constrLst>
-                      <dgm:ruleLst/>
-                    </dgm:layoutNode>
-                  </dgm:else>
-                </dgm:choose>
-              </dgm:forEach>
-              <dgm:layoutNode name="hierRoot2">
-                <dgm:varLst>
-                  <dgm:hierBranch val="init"/>
-                </dgm:varLst>
-                <dgm:choose name="Name60">
-                  <dgm:if name="Name61" func="var" arg="hierBranch" op="equ" val="l">
-                    <dgm:choose name="Name62">
-                      <dgm:if name="Name63" axis="ch" ptType="asst" func="cnt" op="gte" val="1">
-                        <dgm:alg type="hierRoot">
-                          <dgm:param type="hierAlign" val="tR"/>
-                        </dgm:alg>
-                        <dgm:shape xmlns:r="http://schemas.openxmlformats.org/officeDocument/2006/relationships" r:blip="">
-                          <dgm:adjLst/>
-                        </dgm:shape>
-                        <dgm:presOf/>
-                        <dgm:constrLst>
-                          <dgm:constr type="alignOff" val="0.65"/>
-                        </dgm:constrLst>
-                      </dgm:if>
-                      <dgm:else name="Name64">
-                        <dgm:alg type="hierRoot">
-                          <dgm:param type="hierAlign" val="tR"/>
-                        </dgm:alg>
-                        <dgm:shape xmlns:r="http://schemas.openxmlformats.org/officeDocument/2006/relationships" r:blip="">
-                          <dgm:adjLst/>
-                        </dgm:shape>
-                        <dgm:presOf/>
-                        <dgm:constrLst>
-                          <dgm:constr type="alignOff" val="0.25"/>
-                        </dgm:constrLst>
-                      </dgm:else>
-                    </dgm:choose>
-                  </dgm:if>
-                  <dgm:if name="Name65" func="var" arg="hierBranch" op="equ" val="r">
-                    <dgm:choose name="Name66">
-                      <dgm:if name="Name67" axis="ch" ptType="asst" func="cnt" op="gte" val="1">
-                        <dgm:alg type="hierRoot">
-                          <dgm:param type="hierAlign" val="tL"/>
-                        </dgm:alg>
-                        <dgm:shape xmlns:r="http://schemas.openxmlformats.org/officeDocument/2006/relationships" r:blip="">
-                          <dgm:adjLst/>
-                        </dgm:shape>
-                        <dgm:presOf/>
-                        <dgm:constrLst>
-                          <dgm:constr type="alignOff" val="0.65"/>
-                        </dgm:constrLst>
-                      </dgm:if>
-                      <dgm:else name="Name68">
-                        <dgm:alg type="hierRoot">
-                          <dgm:param type="hierAlign" val="tL"/>
-                        </dgm:alg>
-                        <dgm:shape xmlns:r="http://schemas.openxmlformats.org/officeDocument/2006/relationships" r:blip="">
-                          <dgm:adjLst/>
-                        </dgm:shape>
-                        <dgm:presOf/>
-                        <dgm:constrLst>
-                          <dgm:constr type="alignOff" val="0.25"/>
-                        </dgm:constrLst>
-                      </dgm:else>
-                    </dgm:choose>
-                  </dgm:if>
-                  <dgm:if name="Name69" func="var" arg="hierBranch" op="equ" val="std">
-                    <dgm:alg type="hierRoot"/>
-                    <dgm:shape xmlns:r="http://schemas.openxmlformats.org/officeDocument/2006/relationships" r:blip="">
-                      <dgm:adjLst/>
-                    </dgm:shape>
-                    <dgm:presOf/>
-                    <dgm:constrLst>
-                      <dgm:constr type="alignOff"/>
-                      <dgm:constr type="bendDist" for="des" ptType="parTrans" refType="sp" fact="0.5"/>
-                    </dgm:constrLst>
-                  </dgm:if>
-                  <dgm:if name="Name70" func="var" arg="hierBranch" op="equ" val="init">
-                    <dgm:choose name="Name71">
-                      <dgm:if name="Name72" axis="des" func="maxDepth" op="lte" val="1">
-                        <dgm:choose name="Name73">
-                          <dgm:if name="Name74" axis="ch" ptType="asst" func="cnt" op="gte" val="1">
-                            <dgm:alg type="hierRoot">
-                              <dgm:param type="hierAlign" val="tL"/>
-                            </dgm:alg>
-                            <dgm:shape xmlns:r="http://schemas.openxmlformats.org/officeDocument/2006/relationships" r:blip="">
-                              <dgm:adjLst/>
-                            </dgm:shape>
-                            <dgm:presOf/>
-                            <dgm:constrLst>
-                              <dgm:constr type="alignOff" val="0.65"/>
-                            </dgm:constrLst>
-                          </dgm:if>
-                          <dgm:else name="Name75">
-                            <dgm:alg type="hierRoot">
-                              <dgm:param type="hierAlign" val="tL"/>
-                            </dgm:alg>
-                            <dgm:shape xmlns:r="http://schemas.openxmlformats.org/officeDocument/2006/relationships" r:blip="">
-                              <dgm:adjLst/>
-                            </dgm:shape>
-                            <dgm:presOf/>
-                            <dgm:constrLst>
-                              <dgm:constr type="alignOff" val="0.25"/>
-                            </dgm:constrLst>
-                          </dgm:else>
-                        </dgm:choose>
-                      </dgm:if>
-                      <dgm:else name="Name76">
-                        <dgm:alg type="hierRoot"/>
-                        <dgm:shape xmlns:r="http://schemas.openxmlformats.org/officeDocument/2006/relationships" r:blip="">
-                          <dgm:adjLst/>
-                        </dgm:shape>
-                        <dgm:presOf/>
-                        <dgm:constrLst>
-                          <dgm:constr type="alignOff"/>
-                          <dgm:constr type="bendDist" for="des" ptType="parTrans" refType="sp" fact="0.5"/>
-                        </dgm:constrLst>
-                      </dgm:else>
-                    </dgm:choose>
-                  </dgm:if>
-                  <dgm:else name="Name77">
-                    <dgm:alg type="hierRoot"/>
-                    <dgm:shape xmlns:r="http://schemas.openxmlformats.org/officeDocument/2006/relationships" r:blip="">
-                      <dgm:adjLst/>
-                    </dgm:shape>
-                    <dgm:presOf/>
-                    <dgm:constrLst>
-                      <dgm:constr type="alignOff" val="0.65"/>
-                    </dgm:constrLst>
-                  </dgm:else>
-                </dgm:choose>
-                <dgm:ruleLst/>
-                <dgm:layoutNode name="rootComposite">
-                  <dgm:alg type="composite"/>
-                  <dgm:shape xmlns:r="http://schemas.openxmlformats.org/officeDocument/2006/relationships" r:blip="">
-                    <dgm:adjLst/>
-                  </dgm:shape>
-                  <dgm:presOf axis="self" ptType="node" cnt="1"/>
-                  <dgm:choose name="Name78">
-                    <dgm:if name="Name79" func="var" arg="hierBranch" op="equ" val="init">
-                      <dgm:constrLst>
-                        <dgm:constr type="l" for="ch" forName="rootText"/>
-                        <dgm:constr type="t" for="ch" forName="rootText"/>
-                        <dgm:constr type="w" for="ch" forName="rootText" refType="w"/>
-                        <dgm:constr type="h" for="ch" forName="rootText" refType="h"/>
-                        <dgm:constr type="l" for="ch" forName="rootConnector"/>
-                        <dgm:constr type="t" for="ch" forName="rootConnector"/>
-                        <dgm:constr type="w" for="ch" forName="rootConnector" refType="w" refFor="ch" refForName="rootText" fact="0.2"/>
-                        <dgm:constr type="h" for="ch" forName="rootConnector" refType="h" refFor="ch" refForName="rootText"/>
-                      </dgm:constrLst>
-                    </dgm:if>
-                    <dgm:if name="Name80" func="var" arg="hierBranch" op="equ" val="l">
-                      <dgm:constrLst>
-                        <dgm:constr type="l" for="ch" forName="rootText"/>
-                        <dgm:constr type="t" for="ch" forName="rootText"/>
-                        <dgm:constr type="w" for="ch" forName="rootText" refType="w"/>
-                        <dgm:constr type="h" for="ch" forName="rootText" refType="h"/>
-                        <dgm:constr type="r" for="ch" forName="rootConnector" refType="w"/>
-                        <dgm:constr type="t" for="ch" forName="rootConnector"/>
-                        <dgm:constr type="w" for="ch" forName="rootConnector" refType="w" refFor="ch" refForName="rootText" fact="0.2"/>
-                        <dgm:constr type="h" for="ch" forName="rootConnector" refType="h" refFor="ch" refForName="rootText"/>
-                      </dgm:constrLst>
-                    </dgm:if>
-                    <dgm:if name="Name81" func="var" arg="hierBranch" op="equ" val="r">
-                      <dgm:constrLst>
-                        <dgm:constr type="l" for="ch" forName="rootText"/>
-                        <dgm:constr type="t" for="ch" forName="rootText"/>
-                        <dgm:constr type="w" for="ch" forName="rootText" refType="w"/>
-                        <dgm:constr type="h" for="ch" forName="rootText" refType="h"/>
-                        <dgm:constr type="l" for="ch" forName="rootConnector"/>
-                        <dgm:constr type="t" for="ch" forName="rootConnector"/>
-                        <dgm:constr type="w" for="ch" forName="rootConnector" refType="w" refFor="ch" refForName="rootText" fact="0.2"/>
-                        <dgm:constr type="h" for="ch" forName="rootConnector" refType="h" refFor="ch" refForName="rootText"/>
-                      </dgm:constrLst>
-                    </dgm:if>
-                    <dgm:else name="Name82">
-                      <dgm:constrLst>
-                        <dgm:constr type="l" for="ch" forName="rootText"/>
-                        <dgm:constr type="t" for="ch" forName="rootText"/>
-                        <dgm:constr type="w" for="ch" forName="rootText" refType="w"/>
-                        <dgm:constr type="h" for="ch" forName="rootText" refType="h"/>
-                        <dgm:constr type="r" for="ch" forName="rootConnector" refType="w"/>
-                        <dgm:constr type="t" for="ch" forName="rootConnector"/>
-                        <dgm:constr type="w" for="ch" forName="rootConnector" refType="w" refFor="ch" refForName="rootText" fact="0.2"/>
-                        <dgm:constr type="h" for="ch" forName="rootConnector" refType="h" refFor="ch" refForName="rootText"/>
-                      </dgm:constrLst>
-                    </dgm:else>
-                  </dgm:choose>
-                  <dgm:ruleLst/>
-                  <dgm:layoutNode name="rootText">
-                    <dgm:varLst>
-                      <dgm:chPref val="3"/>
-                    </dgm:varLst>
-                    <dgm:alg type="tx"/>
-                    <dgm:shape xmlns:r="http://schemas.openxmlformats.org/officeDocument/2006/relationships" type="rect" r:blip="">
-                      <dgm:adjLst/>
-                    </dgm:shape>
-                    <dgm:presOf axis="self" ptType="node" cnt="1"/>
-                    <dgm:constrLst>
-                      <dgm:constr type="primFontSz" val="65"/>
-                      <dgm:constr type="lMarg" refType="primFontSz" fact="0.05"/>
-                      <dgm:constr type="rMarg" refType="primFontSz" fact="0.05"/>
-                      <dgm:constr type="tMarg" refType="primFontSz" fact="0.05"/>
-                      <dgm:constr type="bMarg" refType="primFontSz" fact="0.05"/>
-                    </dgm:constrLst>
-                    <dgm:ruleLst>
-                      <dgm:rule type="primFontSz" val="5" fact="NaN" max="NaN"/>
-                    </dgm:ruleLst>
-                  </dgm:layoutNode>
-                  <dgm:layoutNode name="rootConnector" moveWith="rootText">
-                    <dgm:alg type="sp"/>
-                    <dgm:shape xmlns:r="http://schemas.openxmlformats.org/officeDocument/2006/relationships" type="rect" r:blip="" hideGeom="1">
-                      <dgm:adjLst/>
-                    </dgm:shape>
-                    <dgm:presOf axis="self" ptType="node" cnt="1"/>
-                    <dgm:constrLst/>
-                    <dgm:ruleLst/>
-                  </dgm:layoutNode>
-                </dgm:layoutNode>
-                <dgm:layoutNode name="hierChild4">
-                  <dgm:choose name="Name83">
-                    <dgm:if name="Name84" func="var" arg="hierBranch" op="equ" val="l">
-                      <dgm:alg type="hierChild">
-                        <dgm:param type="linDir" val="fromT"/>
-                        <dgm:param type="chAlign" val="r"/>
-                      </dgm:alg>
-                    </dgm:if>
-                    <dgm:if name="Name85" func="var" arg="hierBranch" op="equ" val="r">
-                      <dgm:alg type="hierChild">
-                        <dgm:param type="linDir" val="fromT"/>
-                        <dgm:param type="chAlign" val="l"/>
-                      </dgm:alg>
-                    </dgm:if>
-                    <dgm:if name="Name86" func="var" arg="hierBranch" op="equ" val="hang">
-                      <dgm:choose name="Name87">
-                        <dgm:if name="Name88" func="var" arg="dir" op="equ" val="norm">
-                          <dgm:alg type="hierChild">
-                            <dgm:param type="linDir" val="fromL"/>
-                            <dgm:param type="chAlign" val="l"/>
-                            <dgm:param type="secLinDir" val="fromT"/>
-                            <dgm:param type="secChAlign" val="t"/>
-                          </dgm:alg>
-                        </dgm:if>
-                        <dgm:else name="Name89">
-                          <dgm:alg type="hierChild">
-                            <dgm:param type="linDir" val="fromR"/>
-                            <dgm:param type="chAlign" val="l"/>
-                            <dgm:param type="secLinDir" val="fromT"/>
-                            <dgm:param type="secChAlign" val="t"/>
-                          </dgm:alg>
-                        </dgm:else>
-                      </dgm:choose>
-                    </dgm:if>
-                    <dgm:if name="Name90" func="var" arg="hierBranch" op="equ" val="std">
-                      <dgm:choose name="Name91">
-                        <dgm:if name="Name92" func="var" arg="dir" op="equ" val="norm">
-                          <dgm:alg type="hierChild"/>
-                        </dgm:if>
-                        <dgm:else name="Name93">
-                          <dgm:alg type="hierChild">
-                            <dgm:param type="linDir" val="fromR"/>
-                          </dgm:alg>
-                        </dgm:else>
-                      </dgm:choose>
-                    </dgm:if>
-                    <dgm:if name="Name94" func="var" arg="hierBranch" op="equ" val="init">
-                      <dgm:choose name="Name95">
-                        <dgm:if name="Name96" axis="des" func="maxDepth" op="lte" val="1">
-                          <dgm:alg type="hierChild">
-                            <dgm:param type="linDir" val="fromT"/>
-                            <dgm:param type="chAlign" val="l"/>
-                          </dgm:alg>
-                        </dgm:if>
-                        <dgm:else name="Name97">
-                          <dgm:choose name="Name98">
-                            <dgm:if name="Name99" func="var" arg="dir" op="equ" val="norm">
-                              <dgm:alg type="hierChild"/>
-                            </dgm:if>
-                            <dgm:else name="Name100">
-                              <dgm:alg type="hierChild">
-                                <dgm:param type="linDir" val="fromR"/>
-                              </dgm:alg>
-                            </dgm:else>
-                          </dgm:choose>
-                        </dgm:else>
-                      </dgm:choose>
-                    </dgm:if>
-                    <dgm:else name="Name101"/>
-                  </dgm:choose>
-                  <dgm:shape xmlns:r="http://schemas.openxmlformats.org/officeDocument/2006/relationships" r:blip="">
-                    <dgm:adjLst/>
-                  </dgm:shape>
-                  <dgm:presOf/>
-                  <dgm:constrLst/>
-                  <dgm:ruleLst/>
-                  <dgm:forEach name="Name102" ref="rep2a"/>
-                </dgm:layoutNode>
-                <dgm:layoutNode name="hierChild5">
-                  <dgm:choose name="Name103">
-                    <dgm:if name="Name104" func="var" arg="dir" op="equ" val="norm">
-                      <dgm:alg type="hierChild">
-                        <dgm:param type="linDir" val="fromL"/>
-                        <dgm:param type="chAlign" val="l"/>
-                        <dgm:param type="secLinDir" val="fromT"/>
-                        <dgm:param type="secChAlign" val="t"/>
-                      </dgm:alg>
-                    </dgm:if>
-                    <dgm:else name="Name105">
-                      <dgm:alg type="hierChild">
-                        <dgm:param type="linDir" val="fromR"/>
-                        <dgm:param type="chAlign" val="l"/>
-                        <dgm:param type="secLinDir" val="fromT"/>
-                        <dgm:param type="secChAlign" val="t"/>
-                      </dgm:alg>
-                    </dgm:else>
-                  </dgm:choose>
-                  <dgm:shape xmlns:r="http://schemas.openxmlformats.org/officeDocument/2006/relationships" r:blip="">
-                    <dgm:adjLst/>
-                  </dgm:shape>
-                  <dgm:presOf/>
-                  <dgm:constrLst/>
-                  <dgm:ruleLst/>
-                  <dgm:forEach name="Name106" ref="rep2b"/>
-                </dgm:layoutNode>
-              </dgm:layoutNode>
-            </dgm:forEach>
-          </dgm:layoutNode>
-          <dgm:layoutNode name="hierChild3">
-            <dgm:choose name="Name107">
-              <dgm:if name="Name108" func="var" arg="dir" op="equ" val="norm">
-                <dgm:alg type="hierChild">
-                  <dgm:param type="linDir" val="fromL"/>
-                  <dgm:param type="chAlign" val="l"/>
-                  <dgm:param type="secLinDir" val="fromT"/>
-                  <dgm:param type="secChAlign" val="t"/>
-                </dgm:alg>
-              </dgm:if>
-              <dgm:else name="Name109">
-                <dgm:alg type="hierChild">
-                  <dgm:param type="linDir" val="fromR"/>
-                  <dgm:param type="chAlign" val="l"/>
-                  <dgm:param type="secLinDir" val="fromT"/>
-                  <dgm:param type="secChAlign" val="t"/>
-                </dgm:alg>
-              </dgm:else>
-            </dgm:choose>
-            <dgm:shape xmlns:r="http://schemas.openxmlformats.org/officeDocument/2006/relationships" r:blip="">
-              <dgm:adjLst/>
-            </dgm:shape>
-            <dgm:presOf/>
-            <dgm:constrLst/>
-            <dgm:ruleLst/>
-            <dgm:forEach name="rep2b" axis="ch" ptType="asst">
-              <dgm:forEach name="Name110" axis="precedSib" ptType="parTrans" st="-1" cnt="1">
-                <dgm:layoutNode name="Name111">
-                  <dgm:alg type="conn">
-                    <dgm:param type="dim" val="1D"/>
-                    <dgm:param type="endSty" val="noArr"/>
-                    <dgm:param type="connRout" val="bend"/>
-                    <dgm:param type="begPts" val="bCtr"/>
-                    <dgm:param type="endPts" val="midL midR"/>
-                  </dgm:alg>
-                  <dgm:shape xmlns:r="http://schemas.openxmlformats.org/officeDocument/2006/relationships" type="conn" r:blip="" zOrderOff="-99999">
-                    <dgm:adjLst/>
-                  </dgm:shape>
-                  <dgm:presOf axis="self"/>
-                  <dgm:constrLst>
-                    <dgm:constr type="begPad"/>
-                    <dgm:constr type="endPad"/>
-                  </dgm:constrLst>
-                  <dgm:ruleLst/>
-                </dgm:layoutNode>
-              </dgm:forEach>
-              <dgm:layoutNode name="hierRoot3">
-                <dgm:varLst>
-                  <dgm:hierBranch val="init"/>
-                </dgm:varLst>
-                <dgm:choose name="Name112">
-                  <dgm:if name="Name113" func="var" arg="hierBranch" op="equ" val="l">
-                    <dgm:alg type="hierRoot">
-                      <dgm:param type="hierAlign" val="tR"/>
-                    </dgm:alg>
-                    <dgm:shape xmlns:r="http://schemas.openxmlformats.org/officeDocument/2006/relationships" r:blip="">
-                      <dgm:adjLst/>
-                    </dgm:shape>
-                    <dgm:presOf/>
-                    <dgm:constrLst>
-                      <dgm:constr type="alignOff" val="0.65"/>
-                    </dgm:constrLst>
-                  </dgm:if>
-                  <dgm:if name="Name114" func="var" arg="hierBranch" op="equ" val="r">
-                    <dgm:alg type="hierRoot">
-                      <dgm:param type="hierAlign" val="tL"/>
-                    </dgm:alg>
-                    <dgm:shape xmlns:r="http://schemas.openxmlformats.org/officeDocument/2006/relationships" r:blip="">
-                      <dgm:adjLst/>
-                    </dgm:shape>
-                    <dgm:presOf/>
-                    <dgm:constrLst>
-                      <dgm:constr type="alignOff" val="0.65"/>
-                    </dgm:constrLst>
-                  </dgm:if>
-                  <dgm:if name="Name115" func="var" arg="hierBranch" op="equ" val="hang">
-                    <dgm:alg type="hierRoot"/>
-                    <dgm:shape xmlns:r="http://schemas.openxmlformats.org/officeDocument/2006/relationships" r:blip="">
-                      <dgm:adjLst/>
-                    </dgm:shape>
-                    <dgm:presOf/>
-                    <dgm:constrLst>
-                      <dgm:constr type="alignOff" val="0.65"/>
-                    </dgm:constrLst>
-                  </dgm:if>
-                  <dgm:if name="Name116" func="var" arg="hierBranch" op="equ" val="std">
-                    <dgm:alg type="hierRoot"/>
-                    <dgm:shape xmlns:r="http://schemas.openxmlformats.org/officeDocument/2006/relationships" r:blip="">
-                      <dgm:adjLst/>
-                    </dgm:shape>
-                    <dgm:presOf/>
-                    <dgm:constrLst>
-                      <dgm:constr type="alignOff"/>
-                      <dgm:constr type="bendDist" for="des" ptType="parTrans" refType="sp" fact="0.5"/>
-                    </dgm:constrLst>
-                  </dgm:if>
-                  <dgm:if name="Name117" func="var" arg="hierBranch" op="equ" val="init">
-                    <dgm:choose name="Name118">
-                      <dgm:if name="Name119" axis="des" func="maxDepth" op="lte" val="1">
-                        <dgm:alg type="hierRoot">
-                          <dgm:param type="hierAlign" val="tL"/>
-                        </dgm:alg>
-                        <dgm:shape xmlns:r="http://schemas.openxmlformats.org/officeDocument/2006/relationships" r:blip="">
-                          <dgm:adjLst/>
-                        </dgm:shape>
-                        <dgm:presOf/>
-                        <dgm:constrLst>
-                          <dgm:constr type="alignOff" val="0.65"/>
-                        </dgm:constrLst>
-                      </dgm:if>
-                      <dgm:else name="Name120">
-                        <dgm:alg type="hierRoot"/>
-                        <dgm:shape xmlns:r="http://schemas.openxmlformats.org/officeDocument/2006/relationships" r:blip="">
-                          <dgm:adjLst/>
-                        </dgm:shape>
-                        <dgm:presOf/>
-                        <dgm:constrLst>
-                          <dgm:constr type="alignOff"/>
-                          <dgm:constr type="bendDist" for="des" ptType="parTrans" refType="sp" fact="0.5"/>
-                        </dgm:constrLst>
-                      </dgm:else>
-                    </dgm:choose>
-                  </dgm:if>
-                  <dgm:else name="Name121"/>
-                </dgm:choose>
-                <dgm:ruleLst/>
-                <dgm:layoutNode name="rootComposite3">
-                  <dgm:alg type="composite"/>
-                  <dgm:shape xmlns:r="http://schemas.openxmlformats.org/officeDocument/2006/relationships" r:blip="">
-                    <dgm:adjLst/>
-                  </dgm:shape>
-                  <dgm:presOf axis="self" ptType="node" cnt="1"/>
-                  <dgm:choose name="Name122">
-                    <dgm:if name="Name123" func="var" arg="hierBranch" op="equ" val="init">
-                      <dgm:constrLst>
-                        <dgm:constr type="l" for="ch" forName="rootText3"/>
-                        <dgm:constr type="t" for="ch" forName="rootText3"/>
-                        <dgm:constr type="w" for="ch" forName="rootText3" refType="w"/>
-                        <dgm:constr type="h" for="ch" forName="rootText3" refType="h"/>
-                        <dgm:constr type="l" for="ch" forName="rootConnector3"/>
-                        <dgm:constr type="t" for="ch" forName="rootConnector3"/>
-                        <dgm:constr type="w" for="ch" forName="rootConnector3" refType="w" refFor="ch" refForName="rootText3" fact="0.2"/>
-                        <dgm:constr type="h" for="ch" forName="rootConnector3" refType="h" refFor="ch" refForName="rootText3"/>
-                      </dgm:constrLst>
-                    </dgm:if>
-                    <dgm:if name="Name124" func="var" arg="hierBranch" op="equ" val="l">
-                      <dgm:constrLst>
-                        <dgm:constr type="l" for="ch" forName="rootText3"/>
-                        <dgm:constr type="t" for="ch" forName="rootText3"/>
-                        <dgm:constr type="w" for="ch" forName="rootText3" refType="w"/>
-                        <dgm:constr type="h" for="ch" forName="rootText3" refType="h"/>
-                        <dgm:constr type="r" for="ch" forName="rootConnector3" refType="w"/>
-                        <dgm:constr type="t" for="ch" forName="rootConnector3"/>
-                        <dgm:constr type="w" for="ch" forName="rootConnector3" refType="w" refFor="ch" refForName="rootText3" fact="0.2"/>
-                        <dgm:constr type="h" for="ch" forName="rootConnector3" refType="h" refFor="ch" refForName="rootText3"/>
-                      </dgm:constrLst>
-                    </dgm:if>
-                    <dgm:if name="Name125" func="var" arg="hierBranch" op="equ" val="r">
-                      <dgm:constrLst>
-                        <dgm:constr type="l" for="ch" forName="rootText3"/>
-                        <dgm:constr type="t" for="ch" forName="rootText3"/>
-                        <dgm:constr type="w" for="ch" forName="rootText3" refType="w"/>
-                        <dgm:constr type="h" for="ch" forName="rootText3" refType="h"/>
-                        <dgm:constr type="l" for="ch" forName="rootConnector3"/>
-                        <dgm:constr type="t" for="ch" forName="rootConnector3"/>
-                        <dgm:constr type="w" for="ch" forName="rootConnector3" refType="w" refFor="ch" refForName="rootText3" fact="0.2"/>
-                        <dgm:constr type="h" for="ch" forName="rootConnector3" refType="h" refFor="ch" refForName="rootText3"/>
-                      </dgm:constrLst>
-                    </dgm:if>
-                    <dgm:else name="Name126">
-                      <dgm:constrLst>
-                        <dgm:constr type="l" for="ch" forName="rootText3"/>
-                        <dgm:constr type="t" for="ch" forName="rootText3"/>
-                        <dgm:constr type="w" for="ch" forName="rootText3" refType="w"/>
-                        <dgm:constr type="h" for="ch" forName="rootText3" refType="h"/>
-                        <dgm:constr type="r" for="ch" forName="rootConnector3" refType="w"/>
-                        <dgm:constr type="t" for="ch" forName="rootConnector3"/>
-                        <dgm:constr type="w" for="ch" forName="rootConnector3" refType="w" refFor="ch" refForName="rootText3" fact="0.2"/>
-                        <dgm:constr type="h" for="ch" forName="rootConnector3" refType="h" refFor="ch" refForName="rootText3"/>
-                      </dgm:constrLst>
-                    </dgm:else>
-                  </dgm:choose>
-                  <dgm:ruleLst/>
-                  <dgm:layoutNode name="rootText3">
-                    <dgm:varLst>
-                      <dgm:chPref val="3"/>
-                    </dgm:varLst>
-                    <dgm:alg type="tx"/>
-                    <dgm:shape xmlns:r="http://schemas.openxmlformats.org/officeDocument/2006/relationships" type="rect" r:blip="">
-                      <dgm:adjLst/>
-                    </dgm:shape>
-                    <dgm:presOf axis="self" ptType="node" cnt="1"/>
-                    <dgm:constrLst>
-                      <dgm:constr type="primFontSz" val="65"/>
-                      <dgm:constr type="lMarg" refType="primFontSz" fact="0.05"/>
-                      <dgm:constr type="rMarg" refType="primFontSz" fact="0.05"/>
-                      <dgm:constr type="tMarg" refType="primFontSz" fact="0.05"/>
-                      <dgm:constr type="bMarg" refType="primFontSz" fact="0.05"/>
-                    </dgm:constrLst>
-                    <dgm:ruleLst>
-                      <dgm:rule type="primFontSz" val="5" fact="NaN" max="NaN"/>
-                    </dgm:ruleLst>
-                  </dgm:layoutNode>
-                  <dgm:layoutNode name="rootConnector3" moveWith="rootText1">
-                    <dgm:alg type="sp"/>
-                    <dgm:shape xmlns:r="http://schemas.openxmlformats.org/officeDocument/2006/relationships" type="rect" r:blip="" hideGeom="1">
-                      <dgm:adjLst/>
-                    </dgm:shape>
-                    <dgm:presOf axis="self" ptType="node" cnt="1"/>
-                    <dgm:constrLst/>
-                    <dgm:ruleLst/>
-                  </dgm:layoutNode>
-                </dgm:layoutNode>
-                <dgm:layoutNode name="hierChild6">
-                  <dgm:choose name="Name127">
-                    <dgm:if name="Name128" func="var" arg="hierBranch" op="equ" val="l">
-                      <dgm:alg type="hierChild">
-                        <dgm:param type="linDir" val="fromT"/>
-                        <dgm:param type="chAlign" val="r"/>
-                      </dgm:alg>
-                    </dgm:if>
-                    <dgm:if name="Name129" func="var" arg="hierBranch" op="equ" val="r">
-                      <dgm:alg type="hierChild">
-                        <dgm:param type="linDir" val="fromT"/>
-                        <dgm:param type="chAlign" val="l"/>
-                      </dgm:alg>
-                    </dgm:if>
-                    <dgm:if name="Name130" func="var" arg="hierBranch" op="equ" val="hang">
-                      <dgm:choose name="Name131">
-                        <dgm:if name="Name132" func="var" arg="dir" op="equ" val="norm">
-                          <dgm:alg type="hierChild">
-                            <dgm:param type="linDir" val="fromL"/>
-                            <dgm:param type="chAlign" val="l"/>
-                            <dgm:param type="secLinDir" val="fromT"/>
-                            <dgm:param type="secChAlign" val="t"/>
-                          </dgm:alg>
-                        </dgm:if>
-                        <dgm:else name="Name133">
-                          <dgm:alg type="hierChild">
-                            <dgm:param type="linDir" val="fromR"/>
-                            <dgm:param type="chAlign" val="l"/>
-                            <dgm:param type="secLinDir" val="fromT"/>
-                            <dgm:param type="secChAlign" val="t"/>
-                          </dgm:alg>
-                        </dgm:else>
-                      </dgm:choose>
-                    </dgm:if>
-                    <dgm:if name="Name134" func="var" arg="hierBranch" op="equ" val="std">
-                      <dgm:choose name="Name135">
-                        <dgm:if name="Name136" func="var" arg="dir" op="equ" val="norm">
-                          <dgm:alg type="hierChild"/>
-                        </dgm:if>
-                        <dgm:else name="Name137">
-                          <dgm:alg type="hierChild">
-                            <dgm:param type="linDir" val="fromR"/>
-                          </dgm:alg>
-                        </dgm:else>
-                      </dgm:choose>
-                    </dgm:if>
-                    <dgm:if name="Name138" func="var" arg="hierBranch" op="equ" val="init">
-                      <dgm:choose name="Name139">
-                        <dgm:if name="Name140" axis="des" func="maxDepth" op="lte" val="1">
-                          <dgm:alg type="hierChild">
-                            <dgm:param type="linDir" val="fromT"/>
-                            <dgm:param type="chAlign" val="l"/>
-                          </dgm:alg>
-                        </dgm:if>
-                        <dgm:else name="Name141">
-                          <dgm:alg type="hierChild"/>
-                        </dgm:else>
-                      </dgm:choose>
-                    </dgm:if>
-                    <dgm:else name="Name142"/>
-                  </dgm:choose>
-                  <dgm:shape xmlns:r="http://schemas.openxmlformats.org/officeDocument/2006/relationships" r:blip="">
-                    <dgm:adjLst/>
-                  </dgm:shape>
-                  <dgm:presOf/>
-                  <dgm:constrLst/>
-                  <dgm:ruleLst/>
-                  <dgm:forEach name="Name143" ref="rep2a"/>
-                </dgm:layoutNode>
-                <dgm:layoutNode name="hierChild7">
-                  <dgm:choose name="Name144">
-                    <dgm:if name="Name145" func="var" arg="dir" op="equ" val="norm">
-                      <dgm:alg type="hierChild">
-                        <dgm:param type="linDir" val="fromL"/>
-                        <dgm:param type="chAlign" val="l"/>
-                        <dgm:param type="secLinDir" val="fromT"/>
-                        <dgm:param type="secChAlign" val="t"/>
-                      </dgm:alg>
-                    </dgm:if>
-                    <dgm:else name="Name146">
-                      <dgm:alg type="hierChild">
-                        <dgm:param type="linDir" val="fromR"/>
-                        <dgm:param type="chAlign" val="l"/>
-                        <dgm:param type="secLinDir" val="fromT"/>
-                        <dgm:param type="secChAlign" val="t"/>
-                      </dgm:alg>
-                    </dgm:else>
-                  </dgm:choose>
-                  <dgm:shape xmlns:r="http://schemas.openxmlformats.org/officeDocument/2006/relationships" r:blip="">
-                    <dgm:adjLst/>
-                  </dgm:shape>
-                  <dgm:presOf/>
-                  <dgm:constrLst/>
-                  <dgm:ruleLst/>
-                  <dgm:forEach name="Name147" ref="rep2b"/>
-                </dgm:layoutNode>
-              </dgm:layoutNode>
-            </dgm:forEach>
-          </dgm:layoutNode>
-        </dgm:layoutNode>
-      </dgm:forEach>
-    </dgm:forEach>
-  </dgm:layoutNode>
-</dgm:layoutDef>
-</file>
-
 <file path=word/diagrams/quickStyle1.xml><?xml version="1.0" encoding="utf-8"?>
 <dgm:styleDef xmlns:dgm="http://schemas.openxmlformats.org/drawingml/2006/diagram" xmlns:a="http://schemas.openxmlformats.org/drawingml/2006/main" uniqueId="urn:microsoft.com/office/officeart/2005/8/quickstyle/simple1#2">
-  <dgm:title val=""/>
-  <dgm:desc val=""/>
-  <dgm:catLst>
-    <dgm:cat type="simple" pri="10100"/>
-  </dgm:catLst>
-  <dgm:scene3d>
-    <a:camera prst="orthographicFront"/>
-    <a:lightRig rig="threePt" dir="t"/>
-  </dgm:scene3d>
-  <dgm:styleLbl name="alignAcc1">
-    <dgm:scene3d>
-      <a:camera prst="orthographicFront"/>
-      <a:lightRig rig="threePt" dir="t"/>
-    </dgm:scene3d>
-    <dgm:txPr/>
-    <dgm:style>
-      <a:lnRef idx="2">
-        <a:scrgbClr r="0" g="0" b="0"/>
-      </a:lnRef>
-      <a:fillRef idx="1">
-        <a:scrgbClr r="0" g="0" b="0"/>
-      </a:fillRef>
-      <a:effectRef idx="0">
-        <a:scrgbClr r="0" g="0" b="0"/>
-      </a:effectRef>
-      <a:fontRef idx="minor"/>
-    </dgm:style>
-  </dgm:styleLbl>
-  <dgm:styleLbl name="alignAccFollowNode1">
-    <dgm:scene3d>
-      <a:camera prst="orthographicFront"/>
-      <a:lightRig rig="threePt" dir="t"/>
-    </dgm:scene3d>
-    <dgm:txPr/>
-    <dgm:style>
-      <a:lnRef idx="2">
-        <a:scrgbClr r="0" g="0" b="0"/>
-      </a:lnRef>
-      <a:fillRef idx="1">
-        <a:scrgbClr r="0" g="0" b="0"/>
-      </a:fillRef>
-      <a:effectRef idx="0">
-        <a:scrgbClr r="0" g="0" b="0"/>
-      </a:effectRef>
-      <a:fontRef idx="minor"/>
-    </dgm:style>
-  </dgm:styleLbl>
-  <dgm:styleLbl name="alignImgPlace1">
-    <dgm:scene3d>
-      <a:camera prst="orthographicFront"/>
-      <a:lightRig rig="threePt" dir="t"/>
-    </dgm:scene3d>
-    <dgm:txPr/>
-    <dgm:style>
-      <a:lnRef idx="2">
-        <a:scrgbClr r="0" g="0" b="0"/>
-      </a:lnRef>
-      <a:fillRef idx="1">
-        <a:scrgbClr r="0" g="0" b="0"/>
-      </a:fillRef>
-      <a:effectRef idx="0">
-        <a:scrgbClr r="0" g="0" b="0"/>
-      </a:effectRef>
-      <a:fontRef idx="minor"/>
-    </dgm:style>
-  </dgm:styleLbl>
-  <dgm:styleLbl name="alignNode1">
-    <dgm:scene3d>
-      <a:camera prst="orthographicFront"/>
-      <a:lightRig rig="threePt" dir="t"/>
-    </dgm:scene3d>
-    <dgm:txPr/>
-    <dgm:style>
-      <a:lnRef idx="2">
-        <a:scrgbClr r="0" g="0" b="0"/>
-      </a:lnRef>
-      <a:fillRef idx="1">
-        <a:scrgbClr r="0" g="0" b="0"/>
-      </a:fillRef>
-      <a:effectRef idx="0">
-        <a:scrgbClr r="0" g="0" b="0"/>
-      </a:effectRef>
-      <a:fontRef idx="minor">
-        <a:schemeClr val="lt1"/>
-      </a:fontRef>
-    </dgm:style>
-  </dgm:styleLbl>
-  <dgm:styleLbl name="asst0">
-    <dgm:scene3d>
-      <a:camera prst="orthographicFront"/>
-      <a:lightRig rig="threePt" dir="t"/>
-    </dgm:scene3d>
-    <dgm:txPr/>
-    <dgm:style>
-      <a:lnRef idx="2">
-        <a:scrgbClr r="0" g="0" b="0"/>
-      </a:lnRef>
-      <a:fillRef idx="1">
-        <a:scrgbClr r="0" g="0" b="0"/>
-      </a:fillRef>
-      <a:effectRef idx="0">
-        <a:scrgbClr r="0" g="0" b="0"/>
-      </a:effectRef>
-      <a:fontRef idx="minor">
-        <a:schemeClr val="lt1"/>
-      </a:fontRef>
-    </dgm:style>
-  </dgm:styleLbl>
-  <dgm:styleLbl name="asst1">
-    <dgm:scene3d>
-      <a:camera prst="orthographicFront"/>
-      <a:lightRig rig="threePt" dir="t"/>
-    </dgm:scene3d>
-    <dgm:txPr/>
-    <dgm:style>
-      <a:lnRef idx="2">
-        <a:scrgbClr r="0" g="0" b="0"/>
-      </a:lnRef>
-      <a:fillRef idx="1">
-        <a:scrgbClr r="0" g="0" b="0"/>
-      </a:fillRef>
-      <a:effectRef idx="0">
-        <a:scrgbClr r="0" g="0" b="0"/>
-      </a:effectRef>
-      <a:fontRef idx="minor">
-        <a:schemeClr val="lt1"/>
-      </a:fontRef>
-    </dgm:style>
-  </dgm:styleLbl>
-  <dgm:styleLbl name="asst2">
-    <dgm:scene3d>
-      <a:camera prst="orthographicFront"/>
-      <a:lightRig rig="threePt" dir="t"/>
-    </dgm:scene3d>
-    <dgm:txPr/>
-    <dgm:style>
-      <a:lnRef idx="2">
-        <a:scrgbClr r="0" g="0" b="0"/>
-      </a:lnRef>
-      <a:fillRef idx="1">
-        <a:scrgbClr r="0" g="0" b="0"/>
-      </a:fillRef>
-      <a:effectRef idx="0">
-        <a:scrgbClr r="0" g="0" b="0"/>
-      </a:effectRef>
-      <a:fontRef idx="minor">
-        <a:schemeClr val="lt1"/>
-      </a:fontRef>
-    </dgm:style>
-  </dgm:styleLbl>
-  <dgm:styleLbl name="asst3">
-    <dgm:scene3d>
-      <a:camera prst="orthographicFront"/>
-      <a:lightRig rig="threePt" dir="t"/>
-    </dgm:scene3d>
-    <dgm:txPr/>
-    <dgm:style>
-      <a:lnRef idx="2">
-        <a:scrgbClr r="0" g="0" b="0"/>
-      </a:lnRef>
-      <a:fillRef idx="1">
-        <a:scrgbClr r="0" g="0" b="0"/>
-      </a:fillRef>
-      <a:effectRef idx="0">
-        <a:scrgbClr r="0" g="0" b="0"/>
-      </a:effectRef>
-      <a:fontRef idx="minor">
-        <a:schemeClr val="lt1"/>
-      </a:fontRef>
-    </dgm:style>
-  </dgm:styleLbl>
-  <dgm:styleLbl name="asst4">
-    <dgm:scene3d>
-      <a:camera prst="orthographicFront"/>
-      <a:lightRig rig="threePt" dir="t"/>
-    </dgm:scene3d>
-    <dgm:txPr/>
-    <dgm:style>
-      <a:lnRef idx="2">
-        <a:scrgbClr r="0" g="0" b="0"/>
-      </a:lnRef>
-      <a:fillRef idx="1">
-        <a:scrgbClr r="0" g="0" b="0"/>
-      </a:fillRef>
-      <a:effectRef idx="0">
-        <a:scrgbClr r="0" g="0" b="0"/>
-      </a:effectRef>
-      <a:fontRef idx="minor">
-        <a:schemeClr val="lt1"/>
-      </a:fontRef>
-    </dgm:style>
-  </dgm:styleLbl>
-  <dgm:styleLbl name="bgAcc1">
-    <dgm:scene3d>
-      <a:camera prst="orthographicFront"/>
-      <a:lightRig rig="threePt" dir="t"/>
-    </dgm:scene3d>
-    <dgm:txPr/>
-    <dgm:style>
-      <a:lnRef idx="2">
-        <a:scrgbClr r="0" g="0" b="0"/>
-      </a:lnRef>
-      <a:fillRef idx="1">
-        <a:scrgbClr r="0" g="0" b="0"/>
-      </a:fillRef>
-      <a:effectRef idx="0">
-        <a:scrgbClr r="0" g="0" b="0"/>
-      </a:effectRef>
-      <a:fontRef idx="minor"/>
-    </dgm:style>
-  </dgm:styleLbl>
-  <dgm:styleLbl name="bgAccFollowNode1">
-    <dgm:scene3d>
-      <a:camera prst="orthographicFront"/>
-      <a:lightRig rig="threePt" dir="t"/>
-    </dgm:scene3d>
-    <dgm:txPr/>
-    <dgm:style>
-      <a:lnRef idx="2">
-        <a:scrgbClr r="0" g="0" b="0"/>
-      </a:lnRef>
-      <a:fillRef idx="1">
-        <a:scrgbClr r="0" g="0" b="0"/>
-      </a:fillRef>
-      <a:effectRef idx="0">
-        <a:scrgbClr r="0" g="0" b="0"/>
-      </a:effectRef>
-      <a:fontRef idx="minor"/>
-    </dgm:style>
-  </dgm:styleLbl>
-  <dgm:styleLbl name="bgImgPlace1">
-    <dgm:scene3d>
-      <a:camera prst="orthographicFront"/>
-      <a:lightRig rig="threePt" dir="t"/>
-    </dgm:scene3d>
-    <dgm:txPr/>
-    <dgm:style>
-      <a:lnRef idx="2">
-        <a:scrgbClr r="0" g="0" b="0"/>
-      </a:lnRef>
-      <a:fillRef idx="1">
-        <a:scrgbClr r="0" g="0" b="0"/>
-      </a:fillRef>
-      <a:effectRef idx="0">
-        <a:scrgbClr r="0" g="0" b="0"/>
-      </a:effectRef>
-      <a:fontRef idx="minor"/>
-    </dgm:style>
-  </dgm:styleLbl>
-  <dgm:styleLbl name="bgShp">
-    <dgm:scene3d>
-      <a:camera prst="orthographicFront"/>
-      <a:lightRig rig="threePt" dir="t"/>
-    </dgm:scene3d>
-    <dgm:txPr/>
-    <dgm:style>
-      <a:lnRef idx="0">
-        <a:scrgbClr r="0" g="0" b="0"/>
-      </a:lnRef>
-      <a:fillRef idx="1">
-        <a:scrgbClr r="0" g="0" b="0"/>
-      </a:fillRef>
-      <a:effectRef idx="0">
-        <a:scrgbClr r="0" g="0" b="0"/>
-      </a:effectRef>
-      <a:fontRef idx="minor"/>
-    </dgm:style>
-  </dgm:styleLbl>
-  <dgm:styleLbl name="bgSibTrans2D1">
-    <dgm:scene3d>
-      <a:camera prst="orthographicFront"/>
-      <a:lightRig rig="threePt" dir="t"/>
-    </dgm:scene3d>
-    <dgm:txPr/>
-    <dgm:style>
-      <a:lnRef idx="0">
-        <a:scrgbClr r="0" g="0" b="0"/>
-      </a:lnRef>
-      <a:fillRef idx="1">
-        <a:scrgbClr r="0" g="0" b="0"/>
-      </a:fillRef>
-      <a:effectRef idx="0">
-        <a:scrgbClr r="0" g="0" b="0"/>
-      </a:effectRef>
-      <a:fontRef idx="minor">
-        <a:schemeClr val="lt1"/>
-      </a:fontRef>
-    </dgm:style>
-  </dgm:styleLbl>
-  <dgm:styleLbl name="callout">
-    <dgm:scene3d>
-      <a:camera prst="orthographicFront"/>
-      <a:lightRig rig="threePt" dir="t"/>
-    </dgm:scene3d>
-    <dgm:txPr/>
-    <dgm:style>
-      <a:lnRef idx="2">
-        <a:scrgbClr r="0" g="0" b="0"/>
-      </a:lnRef>
-      <a:fillRef idx="1">
-        <a:scrgbClr r="0" g="0" b="0"/>
-      </a:fillRef>
-      <a:effectRef idx="0">
-        <a:scrgbClr r="0" g="0" b="0"/>
-      </a:effectRef>
-      <a:fontRef idx="minor"/>
-    </dgm:style>
-  </dgm:styleLbl>
-  <dgm:styleLbl name="conFgAcc1">
-    <dgm:scene3d>
-      <a:camera prst="orthographicFront"/>
-      <a:lightRig rig="threePt" dir="t"/>
-    </dgm:scene3d>
-    <dgm:txPr/>
-    <dgm:style>
-      <a:lnRef idx="2">
-        <a:scrgbClr r="0" g="0" b="0"/>
-      </a:lnRef>
-      <a:fillRef idx="1">
-        <a:scrgbClr r="0" g="0" b="0"/>
-      </a:fillRef>
-      <a:effectRef idx="0">
-        <a:scrgbClr r="0" g="0" b="0"/>
-      </a:effectRef>
-      <a:fontRef idx="minor"/>
-    </dgm:style>
-  </dgm:styleLbl>
-  <dgm:styleLbl name="dkBgShp">
-    <dgm:scene3d>
-      <a:camera prst="orthographicFront"/>
-      <a:lightRig rig="threePt" dir="t"/>
-    </dgm:scene3d>
-    <dgm:txPr/>
-    <dgm:style>
-      <a:lnRef idx="0">
-        <a:scrgbClr r="0" g="0" b="0"/>
-      </a:lnRef>
-      <a:fillRef idx="1">
-        <a:scrgbClr r="0" g="0" b="0"/>
-      </a:fillRef>
-      <a:effectRef idx="0">
-        <a:scrgbClr r="0" g="0" b="0"/>
-      </a:effectRef>
-      <a:fontRef idx="minor"/>
-    </dgm:style>
-  </dgm:styleLbl>
-  <dgm:styleLbl name="fgAcc0">
-    <dgm:scene3d>
-      <a:camera prst="orthographicFront"/>
-      <a:lightRig rig="threePt" dir="t"/>
-    </dgm:scene3d>
-    <dgm:txPr/>
-    <dgm:style>
-      <a:lnRef idx="2">
-        <a:scrgbClr r="0" g="0" b="0"/>
-      </a:lnRef>
-      <a:fillRef idx="1">
-        <a:scrgbClr r="0" g="0" b="0"/>
-      </a:fillRef>
-      <a:effectRef idx="0">
-        <a:scrgbClr r="0" g="0" b="0"/>
-      </a:effectRef>
-      <a:fontRef idx="minor"/>
-    </dgm:style>
-  </dgm:styleLbl>
-  <dgm:styleLbl name="fgAcc1">
-    <dgm:scene3d>
-      <a:camera prst="orthographicFront"/>
-      <a:lightRig rig="threePt" dir="t"/>
-    </dgm:scene3d>
-    <dgm:txPr/>
-    <dgm:style>
-      <a:lnRef idx="2">
-        <a:scrgbClr r="0" g="0" b="0"/>
-      </a:lnRef>
-      <a:fillRef idx="1">
-        <a:scrgbClr r="0" g="0" b="0"/>
-      </a:fillRef>
-      <a:effectRef idx="0">
-        <a:scrgbClr r="0" g="0" b="0"/>
-      </a:effectRef>
-      <a:fontRef idx="minor"/>
-    </dgm:style>
-  </dgm:styleLbl>
-  <dgm:styleLbl name="fgAcc2">
-    <dgm:scene3d>
-      <a:camera prst="orthographicFront"/>
-      <a:lightRig rig="threePt" dir="t"/>
-    </dgm:scene3d>
-    <dgm:txPr/>
-    <dgm:style>
-      <a:lnRef idx="2">
-        <a:scrgbClr r="0" g="0" b="0"/>
-      </a:lnRef>
-      <a:fillRef idx="1">
-        <a:scrgbClr r="0" g="0" b="0"/>
-      </a:fillRef>
-      <a:effectRef idx="0">
-        <a:scrgbClr r="0" g="0" b="0"/>
-      </a:effectRef>
-      <a:fontRef idx="minor"/>
-    </dgm:style>
-  </dgm:styleLbl>
-  <dgm:styleLbl name="fgAcc3">
-    <dgm:scene3d>
-      <a:camera prst="orthographicFront"/>
-      <a:lightRig rig="threePt" dir="t"/>
-    </dgm:scene3d>
-    <dgm:txPr/>
-    <dgm:style>
-      <a:lnRef idx="2">
-        <a:scrgbClr r="0" g="0" b="0"/>
-      </a:lnRef>
-      <a:fillRef idx="1">
-        <a:scrgbClr r="0" g="0" b="0"/>
-      </a:fillRef>
-      <a:effectRef idx="0">
-        <a:scrgbClr r="0" g="0" b="0"/>
-      </a:effectRef>
-      <a:fontRef idx="minor"/>
-    </dgm:style>
-  </dgm:styleLbl>
-  <dgm:styleLbl name="fgAcc4">
-    <dgm:scene3d>
-      <a:camera prst="orthographicFront"/>
-      <a:lightRig rig="threePt" dir="t"/>
-    </dgm:scene3d>
-    <dgm:txPr/>
-    <dgm:style>
-      <a:lnRef idx="2">
-        <a:scrgbClr r="0" g="0" b="0"/>
-      </a:lnRef>
-      <a:fillRef idx="1">
-        <a:scrgbClr r="0" g="0" b="0"/>
-      </a:fillRef>
-      <a:effectRef idx="0">
-        <a:scrgbClr r="0" g="0" b="0"/>
-      </a:effectRef>
-      <a:fontRef idx="minor"/>
-    </dgm:style>
-  </dgm:styleLbl>
-  <dgm:styleLbl name="fgAccFollowNode1">
-    <dgm:scene3d>
-      <a:camera prst="orthographicFront"/>
-      <a:lightRig rig="threePt" dir="t"/>
-    </dgm:scene3d>
-    <dgm:txPr/>
-    <dgm:style>
-      <a:lnRef idx="2">
-        <a:scrgbClr r="0" g="0" b="0"/>
-      </a:lnRef>
-      <a:fillRef idx="1">
-        <a:scrgbClr r="0" g="0" b="0"/>
-      </a:fillRef>
-      <a:effectRef idx="0">
-        <a:scrgbClr r="0" g="0" b="0"/>
-      </a:effectRef>
-      <a:fontRef idx="minor"/>
-    </dgm:style>
-  </dgm:styleLbl>
-  <dgm:styleLbl name="fgImgPlace1">
-    <dgm:scene3d>
-      <a:camera prst="orthographicFront"/>
-      <a:lightRig rig="threePt" dir="t"/>
-    </dgm:scene3d>
-    <dgm:txPr/>
-    <dgm:style>
-      <a:lnRef idx="2">
-        <a:scrgbClr r="0" g="0" b="0"/>
-      </a:lnRef>
-      <a:fillRef idx="1">
-        <a:scrgbClr r="0" g="0" b="0"/>
-      </a:fillRef>
-      <a:effectRef idx="0">
-        <a:scrgbClr r="0" g="0" b="0"/>
-      </a:effectRef>
-      <a:fontRef idx="minor"/>
-    </dgm:style>
-  </dgm:styleLbl>
-  <dgm:styleLbl name="fgShp">
-    <dgm:scene3d>
-      <a:camera prst="orthographicFront"/>
-      <a:lightRig rig="threePt" dir="t"/>
-    </dgm:scene3d>
-    <dgm:txPr/>
-    <dgm:style>
-      <a:lnRef idx="2">
-        <a:scrgbClr r="0" g="0" b="0"/>
-      </a:lnRef>
-      <a:fillRef idx="1">
-        <a:scrgbClr r="0" g="0" b="0"/>
-      </a:fillRef>
-      <a:effectRef idx="0">
-        <a:scrgbClr r="0" g="0" b="0"/>
-      </a:effectRef>
-      <a:fontRef idx="minor"/>
-    </dgm:style>
-  </dgm:styleLbl>
-  <dgm:styleLbl name="fgSibTrans2D1">
-    <dgm:scene3d>
-      <a:camera prst="orthographicFront"/>
-      <a:lightRig rig="threePt" dir="t"/>
-    </dgm:scene3d>
-    <dgm:txPr/>
-    <dgm:style>
-      <a:lnRef idx="0">
-        <a:scrgbClr r="0" g="0" b="0"/>
-      </a:lnRef>
-      <a:fillRef idx="1">
-        <a:scrgbClr r="0" g="0" b="0"/>
-      </a:fillRef>
-      <a:effectRef idx="0">
-        <a:scrgbClr r="0" g="0" b="0"/>
-      </a:effectRef>
-      <a:fontRef idx="minor">
-        <a:schemeClr val="lt1"/>
-      </a:fontRef>
-    </dgm:style>
-  </dgm:styleLbl>
-  <dgm:styleLbl name="lnNode1">
-    <dgm:scene3d>
-      <a:camera prst="orthographicFront"/>
-      <a:lightRig rig="threePt" dir="t"/>
-    </dgm:scene3d>
-    <dgm:txPr/>
-    <dgm:style>
-      <a:lnRef idx="2">
-        <a:scrgbClr r="0" g="0" b="0"/>
-      </a:lnRef>
-      <a:fillRef idx="1">
-        <a:scrgbClr r="0" g="0" b="0"/>
-      </a:fillRef>
-      <a:effectRef idx="0">
-        <a:scrgbClr r="0" g="0" b="0"/>
-      </a:effectRef>
-      <a:fontRef idx="minor">
-        <a:schemeClr val="lt1"/>
-      </a:fontRef>
-    </dgm:style>
-  </dgm:styleLbl>
-  <dgm:styleLbl name="node0">
-    <dgm:scene3d>
-      <a:camera prst="orthographicFront"/>
-      <a:lightRig rig="threePt" dir="t"/>
-    </dgm:scene3d>
-    <dgm:txPr/>
-    <dgm:style>
-      <a:lnRef idx="2">
-        <a:scrgbClr r="0" g="0" b="0"/>
-      </a:lnRef>
-      <a:fillRef idx="1">
-        <a:scrgbClr r="0" g="0" b="0"/>
-      </a:fillRef>
-      <a:effectRef idx="0">
-        <a:scrgbClr r="0" g="0" b="0"/>
-      </a:effectRef>
-      <a:fontRef idx="minor">
-        <a:schemeClr val="lt1"/>
-      </a:fontRef>
-    </dgm:style>
-  </dgm:styleLbl>
-  <dgm:styleLbl name="node1">
-    <dgm:scene3d>
-      <a:camera prst="orthographicFront"/>
-      <a:lightRig rig="threePt" dir="t"/>
-    </dgm:scene3d>
-    <dgm:txPr/>
-    <dgm:style>
-      <a:lnRef idx="2">
-        <a:scrgbClr r="0" g="0" b="0"/>
-      </a:lnRef>
-      <a:fillRef idx="1">
-        <a:scrgbClr r="0" g="0" b="0"/>
-      </a:fillRef>
-      <a:effectRef idx="0">
-        <a:scrgbClr r="0" g="0" b="0"/>
-      </a:effectRef>
-      <a:fontRef idx="minor">
-        <a:schemeClr val="lt1"/>
-      </a:fontRef>
-    </dgm:style>
-  </dgm:styleLbl>
-  <dgm:styleLbl name="node2">
-    <dgm:scene3d>
-      <a:camera prst="orthographicFront"/>
-      <a:lightRig rig="threePt" dir="t"/>
-    </dgm:scene3d>
-    <dgm:txPr/>
-    <dgm:style>
-      <a:lnRef idx="2">
-        <a:scrgbClr r="0" g="0" b="0"/>
-      </a:lnRef>
-      <a:fillRef idx="1">
-        <a:scrgbClr r="0" g="0" b="0"/>
-      </a:fillRef>
-      <a:effectRef idx="0">
-        <a:scrgbClr r="0" g="0" b="0"/>
-      </a:effectRef>
-      <a:fontRef idx="minor">
-        <a:schemeClr val="lt1"/>
-      </a:fontRef>
-    </dgm:style>
-  </dgm:styleLbl>
-  <dgm:styleLbl name="node3">
-    <dgm:scene3d>
-      <a:camera prst="orthographicFront"/>
-      <a:lightRig rig="threePt" dir="t"/>
-    </dgm:scene3d>
-    <dgm:txPr/>
-    <dgm:style>
-      <a:lnRef idx="2">
-        <a:scrgbClr r="0" g="0" b="0"/>
-      </a:lnRef>
-      <a:fillRef idx="1">
-        <a:scrgbClr r="0" g="0" b="0"/>
-      </a:fillRef>
-      <a:effectRef idx="0">
-        <a:scrgbClr r="0" g="0" b="0"/>
-      </a:effectRef>
-      <a:fontRef idx="minor">
-        <a:schemeClr val="lt1"/>
-      </a:fontRef>
-    </dgm:style>
-  </dgm:styleLbl>
-  <dgm:styleLbl name="node4">
-    <dgm:scene3d>
-      <a:camera prst="orthographicFront"/>
-      <a:lightRig rig="threePt" dir="t"/>
-    </dgm:scene3d>
-    <dgm:txPr/>
-    <dgm:style>
-      <a:lnRef idx="2">
-        <a:scrgbClr r="0" g="0" b="0"/>
-      </a:lnRef>
-      <a:fillRef idx="1">
-        <a:scrgbClr r="0" g="0" b="0"/>
-      </a:fillRef>
-      <a:effectRef idx="0">
-        <a:scrgbClr r="0" g="0" b="0"/>
-      </a:effectRef>
-      <a:fontRef idx="minor">
-        <a:schemeClr val="lt1"/>
-      </a:fontRef>
-    </dgm:style>
-  </dgm:styleLbl>
-  <dgm:styleLbl name="parChTrans1D1">
-    <dgm:scene3d>
-      <a:camera prst="orthographicFront"/>
-      <a:lightRig rig="threePt" dir="t"/>
-    </dgm:scene3d>
-    <dgm:txPr/>
-    <dgm:style>
-      <a:lnRef idx="2">
-        <a:scrgbClr r="0" g="0" b="0"/>
-      </a:lnRef>
-      <a:fillRef idx="0">
-        <a:scrgbClr r="0" g="0" b="0"/>
-      </a:fillRef>
-      <a:effectRef idx="0">
-        <a:scrgbClr r="0" g="0" b="0"/>
-      </a:effectRef>
-      <a:fontRef idx="minor"/>
-    </dgm:style>
-  </dgm:styleLbl>
-  <dgm:styleLbl name="parChTrans1D2">
-    <dgm:scene3d>
-      <a:camera prst="orthographicFront"/>
-      <a:lightRig rig="threePt" dir="t"/>
-    </dgm:scene3d>
-    <dgm:txPr/>
-    <dgm:style>
-      <a:lnRef idx="2">
-        <a:scrgbClr r="0" g="0" b="0"/>
-      </a:lnRef>
-      <a:fillRef idx="0">
-        <a:scrgbClr r="0" g="0" b="0"/>
-      </a:fillRef>
-      <a:effectRef idx="0">
-        <a:scrgbClr r="0" g="0" b="0"/>
-      </a:effectRef>
-      <a:fontRef idx="minor"/>
-    </dgm:style>
-  </dgm:styleLbl>
-  <dgm:styleLbl name="parChTrans1D3">
-    <dgm:scene3d>
-      <a:camera prst="orthographicFront"/>
-      <a:lightRig rig="threePt" dir="t"/>
-    </dgm:scene3d>
-    <dgm:txPr/>
-    <dgm:style>
-      <a:lnRef idx="2">
-        <a:scrgbClr r="0" g="0" b="0"/>
-      </a:lnRef>
-      <a:fillRef idx="0">
-        <a:scrgbClr r="0" g="0" b="0"/>
-      </a:fillRef>
-      <a:effectRef idx="0">
-        <a:scrgbClr r="0" g="0" b="0"/>
-      </a:effectRef>
-      <a:fontRef idx="minor"/>
-    </dgm:style>
-  </dgm:styleLbl>
-  <dgm:styleLbl name="parChTrans1D4">
-    <dgm:scene3d>
-      <a:camera prst="orthographicFront"/>
-      <a:lightRig rig="threePt" dir="t"/>
-    </dgm:scene3d>
-    <dgm:txPr/>
-    <dgm:style>
-      <a:lnRef idx="2">
-        <a:scrgbClr r="0" g="0" b="0"/>
-      </a:lnRef>
-      <a:fillRef idx="0">
-        <a:scrgbClr r="0" g="0" b="0"/>
-      </a:fillRef>
-      <a:effectRef idx="0">
-        <a:scrgbClr r="0" g="0" b="0"/>
-      </a:effectRef>
-      <a:fontRef idx="minor"/>
-    </dgm:style>
-  </dgm:styleLbl>
-  <dgm:styleLbl name="parChTrans2D1">
-    <dgm:scene3d>
-      <a:camera prst="orthographicFront"/>
-      <a:lightRig rig="threePt" dir="t"/>
-    </dgm:scene3d>
-    <dgm:txPr/>
-    <dgm:style>
-      <a:lnRef idx="2">
-        <a:scrgbClr r="0" g="0" b="0"/>
-      </a:lnRef>
-      <a:fillRef idx="1">
-        <a:scrgbClr r="0" g="0" b="0"/>
-      </a:fillRef>
-      <a:effectRef idx="0">
-        <a:scrgbClr r="0" g="0" b="0"/>
-      </a:effectRef>
-      <a:fontRef idx="minor">
-        <a:schemeClr val="lt1"/>
-      </a:fontRef>
-    </dgm:style>
-  </dgm:styleLbl>
-  <dgm:styleLbl name="parChTrans2D2">
-    <dgm:scene3d>
-      <a:camera prst="orthographicFront"/>
-      <a:lightRig rig="threePt" dir="t"/>
-    </dgm:scene3d>
-    <dgm:txPr/>
-    <dgm:style>
-      <a:lnRef idx="2">
-        <a:scrgbClr r="0" g="0" b="0"/>
-      </a:lnRef>
-      <a:fillRef idx="1">
-        <a:scrgbClr r="0" g="0" b="0"/>
-      </a:fillRef>
-      <a:effectRef idx="0">
-        <a:scrgbClr r="0" g="0" b="0"/>
-      </a:effectRef>
-      <a:fontRef idx="minor">
-        <a:schemeClr val="lt1"/>
-      </a:fontRef>
-    </dgm:style>
-  </dgm:styleLbl>
-  <dgm:styleLbl name="parChTrans2D3">
-    <dgm:scene3d>
-      <a:camera prst="orthographicFront"/>
-      <a:lightRig rig="threePt" dir="t"/>
-    </dgm:scene3d>
-    <dgm:txPr/>
-    <dgm:style>
-      <a:lnRef idx="2">
-        <a:scrgbClr r="0" g="0" b="0"/>
-      </a:lnRef>
-      <a:fillRef idx="1">
-        <a:scrgbClr r="0" g="0" b="0"/>
-      </a:fillRef>
-      <a:effectRef idx="0">
-        <a:scrgbClr r="0" g="0" b="0"/>
-      </a:effectRef>
-      <a:fontRef idx="minor">
-        <a:schemeClr val="lt1"/>
-      </a:fontRef>
-    </dgm:style>
-  </dgm:styleLbl>
-  <dgm:styleLbl name="parChTrans2D4">
-    <dgm:scene3d>
-      <a:camera prst="orthographicFront"/>
-      <a:lightRig rig="threePt" dir="t"/>
-    </dgm:scene3d>
-    <dgm:txPr/>
-    <dgm:style>
-      <a:lnRef idx="2">
-        <a:scrgbClr r="0" g="0" b="0"/>
-      </a:lnRef>
-      <a:fillRef idx="1">
-        <a:scrgbClr r="0" g="0" b="0"/>
-      </a:fillRef>
-      <a:effectRef idx="0">
-        <a:scrgbClr r="0" g="0" b="0"/>
-      </a:effectRef>
-      <a:fontRef idx="minor">
-        <a:schemeClr val="lt1"/>
-      </a:fontRef>
-    </dgm:style>
-  </dgm:styleLbl>
-  <dgm:styleLbl name="revTx">
-    <dgm:scene3d>
-      <a:camera prst="orthographicFront"/>
-      <a:lightRig rig="threePt" dir="t"/>
-    </dgm:scene3d>
-    <dgm:txPr/>
-    <dgm:style>
-      <a:lnRef idx="0">
-        <a:scrgbClr r="0" g="0" b="0"/>
-      </a:lnRef>
-      <a:fillRef idx="0">
-        <a:scrgbClr r="0" g="0" b="0"/>
-      </a:fillRef>
-      <a:effectRef idx="0">
-        <a:scrgbClr r="0" g="0" b="0"/>
-      </a:effectRef>
-      <a:fontRef idx="minor"/>
-    </dgm:style>
-  </dgm:styleLbl>
-  <dgm:styleLbl name="sibTrans1D1">
-    <dgm:scene3d>
-      <a:camera prst="orthographicFront"/>
-      <a:lightRig rig="threePt" dir="t"/>
-    </dgm:scene3d>
-    <dgm:txPr/>
-    <dgm:style>
-      <a:lnRef idx="1">
-        <a:scrgbClr r="0" g="0" b="0"/>
-      </a:lnRef>
-      <a:fillRef idx="0">
-        <a:scrgbClr r="0" g="0" b="0"/>
-      </a:fillRef>
-      <a:effectRef idx="0">
-        <a:scrgbClr r="0" g="0" b="0"/>
-      </a:effectRef>
-      <a:fontRef idx="minor"/>
-    </dgm:style>
-  </dgm:styleLbl>
-  <dgm:styleLbl name="sibTrans2D1">
-    <dgm:scene3d>
-      <a:camera prst="orthographicFront"/>
-      <a:lightRig rig="threePt" dir="t"/>
-    </dgm:scene3d>
-    <dgm:txPr/>
-    <dgm:style>
-      <a:lnRef idx="0">
-        <a:scrgbClr r="0" g="0" b="0"/>
-      </a:lnRef>
-      <a:fillRef idx="1">
-        <a:scrgbClr r="0" g="0" b="0"/>
-      </a:fillRef>
-      <a:effectRef idx="0">
-        <a:scrgbClr r="0" g="0" b="0"/>
-      </a:effectRef>
-      <a:fontRef idx="minor">
-        <a:schemeClr val="lt1"/>
-      </a:fontRef>
-    </dgm:style>
-  </dgm:styleLbl>
-  <dgm:styleLbl name="solidAlignAcc1">
-    <dgm:scene3d>
-      <a:camera prst="orthographicFront"/>
-      <a:lightRig rig="threePt" dir="t"/>
-    </dgm:scene3d>
-    <dgm:txPr/>
-    <dgm:style>
-      <a:lnRef idx="2">
-        <a:scrgbClr r="0" g="0" b="0"/>
-      </a:lnRef>
-      <a:fillRef idx="1">
-        <a:scrgbClr r="0" g="0" b="0"/>
-      </a:fillRef>
-      <a:effectRef idx="0">
-        <a:scrgbClr r="0" g="0" b="0"/>
-      </a:effectRef>
-      <a:fontRef idx="minor"/>
-    </dgm:style>
-  </dgm:styleLbl>
-  <dgm:styleLbl name="solidBgAcc1">
-    <dgm:scene3d>
-      <a:camera prst="orthographicFront"/>
-      <a:lightRig rig="threePt" dir="t"/>
-    </dgm:scene3d>
-    <dgm:txPr/>
-    <dgm:style>
-      <a:lnRef idx="2">
-        <a:scrgbClr r="0" g="0" b="0"/>
-      </a:lnRef>
-      <a:fillRef idx="1">
-        <a:scrgbClr r="0" g="0" b="0"/>
-      </a:fillRef>
-      <a:effectRef idx="0">
-        <a:scrgbClr r="0" g="0" b="0"/>
-      </a:effectRef>
-      <a:fontRef idx="minor"/>
-    </dgm:style>
-  </dgm:styleLbl>
-  <dgm:styleLbl name="solidFgAcc1">
-    <dgm:scene3d>
-      <a:camera prst="orthographicFront"/>
-      <a:lightRig rig="threePt" dir="t"/>
-    </dgm:scene3d>
-    <dgm:txPr/>
-    <dgm:style>
-      <a:lnRef idx="2">
-        <a:scrgbClr r="0" g="0" b="0"/>
-      </a:lnRef>
-      <a:fillRef idx="1">
-        <a:scrgbClr r="0" g="0" b="0"/>
-      </a:fillRef>
-      <a:effectRef idx="0">
-        <a:scrgbClr r="0" g="0" b="0"/>
-      </a:effectRef>
-      <a:fontRef idx="minor"/>
-    </dgm:style>
-  </dgm:styleLbl>
-  <dgm:styleLbl name="trAlignAcc1">
-    <dgm:scene3d>
-      <a:camera prst="orthographicFront"/>
-      <a:lightRig rig="threePt" dir="t"/>
-    </dgm:scene3d>
-    <dgm:txPr/>
-    <dgm:style>
-      <a:lnRef idx="1">
-        <a:scrgbClr r="0" g="0" b="0"/>
-      </a:lnRef>
-      <a:fillRef idx="1">
-        <a:scrgbClr r="0" g="0" b="0"/>
-      </a:fillRef>
-      <a:effectRef idx="0">
-        <a:scrgbClr r="0" g="0" b="0"/>
-      </a:effectRef>
-      <a:fontRef idx="minor"/>
-    </dgm:style>
-  </dgm:styleLbl>
-  <dgm:styleLbl name="trBgShp">
-    <dgm:scene3d>
-      <a:camera prst="orthographicFront"/>
-      <a:lightRig rig="threePt" dir="t"/>
-    </dgm:scene3d>
-    <dgm:txPr/>
-    <dgm:style>
-      <a:lnRef idx="0">
-        <a:scrgbClr r="0" g="0" b="0"/>
-      </a:lnRef>
-      <a:fillRef idx="1">
-        <a:scrgbClr r="0" g="0" b="0"/>
-      </a:fillRef>
-      <a:effectRef idx="0">
-        <a:scrgbClr r="0" g="0" b="0"/>
-      </a:effectRef>
-      <a:fontRef idx="minor"/>
-    </dgm:style>
-  </dgm:styleLbl>
-  <dgm:styleLbl name="vennNode1">
-    <dgm:scene3d>
-      <a:camera prst="orthographicFront"/>
-      <a:lightRig rig="threePt" dir="t"/>
-    </dgm:scene3d>
-    <dgm:txPr/>
-    <dgm:style>
-      <a:lnRef idx="2">
-        <a:scrgbClr r="0" g="0" b="0"/>
-      </a:lnRef>
-      <a:fillRef idx="1">
-        <a:scrgbClr r="0" g="0" b="0"/>
-      </a:fillRef>
-      <a:effectRef idx="0">
-        <a:scrgbClr r="0" g="0" b="0"/>
-      </a:effectRef>
-      <a:fontRef idx="minor">
-        <a:schemeClr val="tx1"/>
-      </a:fontRef>
-    </dgm:style>
-  </dgm:styleLbl>
-</dgm:styleDef>
-</file>
-
-<file path=word/diagrams/quickStyle2.xml><?xml version="1.0" encoding="utf-8"?>
-<dgm:styleDef xmlns:dgm="http://schemas.openxmlformats.org/drawingml/2006/diagram" xmlns:a="http://schemas.openxmlformats.org/drawingml/2006/main" uniqueId="urn:microsoft.com/office/officeart/2005/8/quickstyle/simple1">
   <dgm:title val=""/>
   <dgm:desc val=""/>
   <dgm:catLst>
@@ -11502,6 +11841,9 @@
   <customSectProps>
     <customSectPr/>
   </customSectProps>
+  <customShpExts>
+    <customShpInfo spid="_x0000_s1026" textRotate="1"/>
+  </customShpExts>
 </s:customData>
 </file>
 

--- a/第八章 基于情景感知的推荐.docx
+++ b/第八章 基于情景感知的推荐.docx
@@ -10,19 +10,7 @@
         <w:rPr>
           <w:rFonts w:hint="eastAsia"/>
         </w:rPr>
-        <w:t>第八章</w:t>
-      </w:r>
-      <w:r>
-        <w:rPr>
-          <w:rFonts w:hint="eastAsia"/>
-        </w:rPr>
-        <w:t xml:space="preserve"> </w:t>
-      </w:r>
-      <w:r>
-        <w:rPr>
-          <w:rFonts w:hint="eastAsia"/>
-        </w:rPr>
-        <w:t>基于情景感知的推荐</w:t>
+        <w:t>第八章 基于情景感知的推荐</w:t>
       </w:r>
     </w:p>
     <w:p>
@@ -374,13 +362,7 @@
         <w:rPr>
           <w:rFonts w:hint="eastAsia"/>
         </w:rPr>
-        <w:t>有时候</w:t>
-      </w:r>
-      <w:r>
-        <w:rPr>
-          <w:rFonts w:hint="eastAsia"/>
-        </w:rPr>
-        <w:t>我们需要根据用户的动机来进行情景感知。用户兴趣并非一成不变的，而是随着所处环境而改变。例如在电影推荐中，所推荐的电影更容易受到用户同伴的影响，而用户与其情侣、朋友或父母感兴趣的电影主题很可能有区别；在新闻推荐中，用户在工作日早晨倾向于阅读新闻时事，晚上则更愿意了解股票信息，</w:t>
+        <w:t>有时候我们需要根据用户的动机来进行情景感知。用户兴趣并非一成不变的，而是随着所处环境而改变。例如在电影推荐中，所推荐的电影更容易受到用户同伴的影响，而用户与其情侣、朋友或父母感兴趣的电影主题很可能有区别；在新闻推荐中，用户在工作日早晨倾向于阅读新闻时事，晚上则更愿意了解股票信息，</w:t>
       </w:r>
       <w:r>
         <w:rPr>
@@ -462,13 +444,7 @@
         <w:rPr>
           <w:rFonts w:hint="eastAsia"/>
         </w:rPr>
-        <w:t>一般</w:t>
-      </w:r>
-      <w:r>
-        <w:rPr>
-          <w:rFonts w:hint="eastAsia"/>
-        </w:rPr>
-        <w:t>来说，情境信息指的是能对某些事情产生影响的条件和环境。目前，对情境信息没有形成统一的定义，这里我们将刻画情境环境的因素统称为情境信息。除</w:t>
+        <w:t>一般来说，情境信息指的是能对某些事情产生影响的条件和环境。目前，对情境信息没有形成统一的定义，这里我们将刻画情境环境的因素统称为情境信息。除</w:t>
       </w:r>
       <w:proofErr w:type="gramStart"/>
       <w:r>
@@ -493,11 +469,9 @@
         </w:rPr>
         <w:t>项目</w:t>
       </w:r>
-      <w:proofErr w:type="gramStart"/>
       <w:r>
         <w:t>”</w:t>
       </w:r>
-      <w:proofErr w:type="gramEnd"/>
       <w:r>
         <w:rPr>
           <w:rFonts w:hint="eastAsia"/>
@@ -871,13 +845,7 @@
         <w:rPr>
           <w:rFonts w:hint="eastAsia"/>
         </w:rPr>
-        <w:t>观众的家庭角</w:t>
-      </w:r>
-      <w:r>
-        <w:rPr>
-          <w:rFonts w:hint="eastAsia"/>
-        </w:rPr>
-        <w:t>色，但可以通过观看的电视节目较准确地推断出来。</w:t>
+        <w:t>观众的家庭角色，但可以通过观看的电视节目较准确地推断出来。</w:t>
       </w:r>
     </w:p>
     <w:p>
@@ -982,55 +950,7 @@
           <w:sz w:val="21"/>
           <w:szCs w:val="21"/>
         </w:rPr>
-        <w:t>我们如何通过具体的数值描述将情境信息表达出来呢？情境信息具有聚合特性，具体表现在一类情境因素可能包含多个子属性，且情境信息呈现出极为复杂的层次结构。假设在电影推荐中，我们考虑如下情境因素：剧院（</w:t>
-      </w:r>
-      <w:r>
-        <w:rPr>
-          <w:rFonts w:ascii="宋体" w:eastAsia="宋体" w:hAnsi="宋体" w:hint="eastAsia"/>
-          <w:sz w:val="21"/>
-          <w:szCs w:val="21"/>
-        </w:rPr>
-        <w:t>Theater</w:t>
-      </w:r>
-      <w:r>
-        <w:rPr>
-          <w:rFonts w:ascii="宋体" w:eastAsia="宋体" w:hAnsi="宋体" w:hint="eastAsia"/>
-          <w:sz w:val="21"/>
-          <w:szCs w:val="21"/>
-        </w:rPr>
-        <w:t>）、时间（</w:t>
-      </w:r>
-      <w:r>
-        <w:rPr>
-          <w:rFonts w:ascii="宋体" w:eastAsia="宋体" w:hAnsi="宋体" w:hint="eastAsia"/>
-          <w:sz w:val="21"/>
-          <w:szCs w:val="21"/>
-        </w:rPr>
-        <w:t>Time</w:t>
-      </w:r>
-      <w:r>
-        <w:rPr>
-          <w:rFonts w:ascii="宋体" w:eastAsia="宋体" w:hAnsi="宋体" w:hint="eastAsia"/>
-          <w:sz w:val="21"/>
-          <w:szCs w:val="21"/>
-        </w:rPr>
-        <w:t>）和同伴（</w:t>
-      </w:r>
-      <w:r>
-        <w:rPr>
-          <w:rFonts w:ascii="宋体" w:eastAsia="宋体" w:hAnsi="宋体" w:hint="eastAsia"/>
-          <w:sz w:val="21"/>
-          <w:szCs w:val="21"/>
-        </w:rPr>
-        <w:t>Companion</w:t>
-      </w:r>
-      <w:r>
-        <w:rPr>
-          <w:rFonts w:ascii="宋体" w:eastAsia="宋体" w:hAnsi="宋体" w:hint="eastAsia"/>
-          <w:sz w:val="21"/>
-          <w:szCs w:val="21"/>
-        </w:rPr>
-        <w:t>），那么这几个因素又可以分为以下几个多元组：</w:t>
+        <w:t>我们如何通过具体的数值描述将情境信息表达出来呢？情境信息具有聚合特性，具体表现在一类情境因素可能包含多个子属性，且情境信息呈现出极为复杂的层次结构。假设在电影推荐中，我们考虑如下情境因素：剧院（Theater）、时间（Time）和同伴（Companion），那么这几个因素又可以分为以下几个多元组：</w:t>
       </w:r>
     </w:p>
     <w:p>
@@ -1255,9 +1175,6 @@
     <w:p>
       <w:pPr>
         <w:jc w:val="center"/>
-        <w:rPr>
-          <w:rFonts w:hint="eastAsia"/>
-        </w:rPr>
       </w:pPr>
       <w:r>
         <w:rPr>
@@ -1296,96 +1213,3932 @@
         </w:rPr>
         <w:t>数据立方体</w:t>
       </w:r>
+    </w:p>
+    <w:p>
+      <w:pPr>
+        <w:spacing w:line="288" w:lineRule="auto"/>
+        <w:rPr>
+          <w:rFonts w:ascii="宋体" w:eastAsia="宋体" w:hAnsi="宋体"/>
+          <w:sz w:val="21"/>
+          <w:szCs w:val="21"/>
+        </w:rPr>
+      </w:pPr>
+      <w:r>
+        <w:tab/>
+      </w:r>
+      <w:r>
+        <w:rPr>
+          <w:rFonts w:ascii="宋体" w:eastAsia="宋体" w:hAnsi="宋体" w:hint="eastAsia"/>
+          <w:sz w:val="21"/>
+          <w:szCs w:val="21"/>
+        </w:rPr>
+        <w:t>数据立方体则将情境信息进行三维展示，数据立方体的每个维都有一个关系表与之相关联，每类情境信息对应于数据立方体的一个维，情境信息则可以看成维表所有属性笛卡尔</w:t>
+      </w:r>
+    </w:p>
+    <w:p>
+      <w:pPr>
+        <w:spacing w:line="288" w:lineRule="auto"/>
+        <w:rPr>
+          <w:rFonts w:ascii="宋体" w:eastAsia="宋体" w:hAnsi="宋体"/>
+          <w:sz w:val="21"/>
+          <w:szCs w:val="21"/>
+          <w:u w:val="single"/>
+        </w:rPr>
+      </w:pPr>
+      <w:r>
+        <w:rPr>
+          <w:rFonts w:ascii="宋体" w:eastAsia="宋体" w:hAnsi="宋体"/>
+          <w:noProof/>
+          <w:sz w:val="21"/>
+          <w:szCs w:val="21"/>
+        </w:rPr>
+        <mc:AlternateContent>
+          <mc:Choice Requires="wpg">
+            <w:drawing>
+              <wp:anchor distT="0" distB="0" distL="114300" distR="114300" simplePos="0" relativeHeight="253392896" behindDoc="0" locked="0" layoutInCell="1" allowOverlap="1">
+                <wp:simplePos x="0" y="0"/>
+                <wp:positionH relativeFrom="column">
+                  <wp:posOffset>1447165</wp:posOffset>
+                </wp:positionH>
+                <wp:positionV relativeFrom="paragraph">
+                  <wp:posOffset>236855</wp:posOffset>
+                </wp:positionV>
+                <wp:extent cx="2146935" cy="2146935"/>
+                <wp:effectExtent l="0" t="0" r="24765" b="24765"/>
+                <wp:wrapNone/>
+                <wp:docPr id="108" name="组合 108"/>
+                <wp:cNvGraphicFramePr/>
+                <a:graphic xmlns:a="http://schemas.openxmlformats.org/drawingml/2006/main">
+                  <a:graphicData uri="http://schemas.microsoft.com/office/word/2010/wordprocessingGroup">
+                    <wpg:wgp>
+                      <wpg:cNvGrpSpPr/>
+                      <wpg:grpSpPr>
+                        <a:xfrm>
+                          <a:off x="0" y="0"/>
+                          <a:ext cx="2146935" cy="2146935"/>
+                          <a:chOff x="0" y="0"/>
+                          <a:chExt cx="2147018" cy="2147018"/>
+                        </a:xfrm>
+                      </wpg:grpSpPr>
+                      <wpg:grpSp>
+                        <wpg:cNvPr id="81" name="组合 81"/>
+                        <wpg:cNvGrpSpPr/>
+                        <wpg:grpSpPr>
+                          <a:xfrm>
+                            <a:off x="0" y="1073727"/>
+                            <a:ext cx="2147018" cy="1073291"/>
+                            <a:chOff x="0" y="0"/>
+                            <a:chExt cx="2147018" cy="1073291"/>
+                          </a:xfrm>
+                        </wpg:grpSpPr>
+                        <wpg:grpSp>
+                          <wpg:cNvPr id="72" name="组合 72"/>
+                          <wpg:cNvGrpSpPr/>
+                          <wpg:grpSpPr>
+                            <a:xfrm>
+                              <a:off x="0" y="0"/>
+                              <a:ext cx="1073291" cy="1073291"/>
+                              <a:chOff x="0" y="0"/>
+                              <a:chExt cx="1073291" cy="1073291"/>
+                            </a:xfrm>
+                          </wpg:grpSpPr>
+                          <wps:wsp>
+                            <wps:cNvPr id="37" name="立方体 37"/>
+                            <wps:cNvSpPr/>
+                            <wps:spPr>
+                              <a:xfrm>
+                                <a:off x="353291" y="0"/>
+                                <a:ext cx="720000" cy="720000"/>
+                              </a:xfrm>
+                              <a:prstGeom prst="cube">
+                                <a:avLst/>
+                              </a:prstGeom>
+                            </wps:spPr>
+                            <wps:style>
+                              <a:lnRef idx="2">
+                                <a:schemeClr val="accent1">
+                                  <a:shade val="50000"/>
+                                </a:schemeClr>
+                              </a:lnRef>
+                              <a:fillRef idx="1">
+                                <a:schemeClr val="accent1"/>
+                              </a:fillRef>
+                              <a:effectRef idx="0">
+                                <a:schemeClr val="accent1"/>
+                              </a:effectRef>
+                              <a:fontRef idx="minor">
+                                <a:schemeClr val="lt1"/>
+                              </a:fontRef>
+                            </wps:style>
+                            <wps:bodyPr rot="0" spcFirstLastPara="0" vertOverflow="overflow" horzOverflow="overflow" vert="horz" wrap="square" lIns="91440" tIns="45720" rIns="91440" bIns="45720" numCol="1" spcCol="0" rtlCol="0" fromWordArt="0" anchor="ctr" anchorCtr="0" forceAA="0" compatLnSpc="1">
+                              <a:prstTxWarp prst="textNoShape">
+                                <a:avLst/>
+                              </a:prstTxWarp>
+                              <a:noAutofit/>
+                            </wps:bodyPr>
+                          </wps:wsp>
+                          <wps:wsp>
+                            <wps:cNvPr id="38" name="立方体 38"/>
+                            <wps:cNvSpPr/>
+                            <wps:spPr>
+                              <a:xfrm>
+                                <a:off x="187037" y="173182"/>
+                                <a:ext cx="720000" cy="720000"/>
+                              </a:xfrm>
+                              <a:prstGeom prst="cube">
+                                <a:avLst/>
+                              </a:prstGeom>
+                            </wps:spPr>
+                            <wps:style>
+                              <a:lnRef idx="2">
+                                <a:schemeClr val="accent1">
+                                  <a:shade val="50000"/>
+                                </a:schemeClr>
+                              </a:lnRef>
+                              <a:fillRef idx="1">
+                                <a:schemeClr val="accent1"/>
+                              </a:fillRef>
+                              <a:effectRef idx="0">
+                                <a:schemeClr val="accent1"/>
+                              </a:effectRef>
+                              <a:fontRef idx="minor">
+                                <a:schemeClr val="lt1"/>
+                              </a:fontRef>
+                            </wps:style>
+                            <wps:bodyPr rot="0" spcFirstLastPara="0" vertOverflow="overflow" horzOverflow="overflow" vert="horz" wrap="square" lIns="91440" tIns="45720" rIns="91440" bIns="45720" numCol="1" spcCol="0" rtlCol="0" fromWordArt="0" anchor="ctr" anchorCtr="0" forceAA="0" compatLnSpc="1">
+                              <a:prstTxWarp prst="textNoShape">
+                                <a:avLst/>
+                              </a:prstTxWarp>
+                              <a:noAutofit/>
+                            </wps:bodyPr>
+                          </wps:wsp>
+                          <wps:wsp>
+                            <wps:cNvPr id="67" name="立方体 67"/>
+                            <wps:cNvSpPr/>
+                            <wps:spPr>
+                              <a:xfrm>
+                                <a:off x="0" y="353291"/>
+                                <a:ext cx="720000" cy="720000"/>
+                              </a:xfrm>
+                              <a:prstGeom prst="cube">
+                                <a:avLst/>
+                              </a:prstGeom>
+                            </wps:spPr>
+                            <wps:style>
+                              <a:lnRef idx="2">
+                                <a:schemeClr val="accent1">
+                                  <a:shade val="50000"/>
+                                </a:schemeClr>
+                              </a:lnRef>
+                              <a:fillRef idx="1">
+                                <a:schemeClr val="accent1"/>
+                              </a:fillRef>
+                              <a:effectRef idx="0">
+                                <a:schemeClr val="accent1"/>
+                              </a:effectRef>
+                              <a:fontRef idx="minor">
+                                <a:schemeClr val="lt1"/>
+                              </a:fontRef>
+                            </wps:style>
+                            <wps:bodyPr rot="0" spcFirstLastPara="0" vertOverflow="overflow" horzOverflow="overflow" vert="horz" wrap="square" lIns="91440" tIns="45720" rIns="91440" bIns="45720" numCol="1" spcCol="0" rtlCol="0" fromWordArt="0" anchor="ctr" anchorCtr="0" forceAA="0" compatLnSpc="1">
+                              <a:prstTxWarp prst="textNoShape">
+                                <a:avLst/>
+                              </a:prstTxWarp>
+                              <a:noAutofit/>
+                            </wps:bodyPr>
+                          </wps:wsp>
+                        </wpg:grpSp>
+                        <wpg:grpSp>
+                          <wpg:cNvPr id="73" name="组合 73"/>
+                          <wpg:cNvGrpSpPr/>
+                          <wpg:grpSpPr>
+                            <a:xfrm>
+                              <a:off x="540327" y="0"/>
+                              <a:ext cx="1073291" cy="1073291"/>
+                              <a:chOff x="0" y="0"/>
+                              <a:chExt cx="1073291" cy="1073291"/>
+                            </a:xfrm>
+                          </wpg:grpSpPr>
+                          <wps:wsp>
+                            <wps:cNvPr id="74" name="立方体 74"/>
+                            <wps:cNvSpPr/>
+                            <wps:spPr>
+                              <a:xfrm>
+                                <a:off x="353291" y="0"/>
+                                <a:ext cx="720000" cy="720000"/>
+                              </a:xfrm>
+                              <a:prstGeom prst="cube">
+                                <a:avLst/>
+                              </a:prstGeom>
+                            </wps:spPr>
+                            <wps:style>
+                              <a:lnRef idx="2">
+                                <a:schemeClr val="accent1">
+                                  <a:shade val="50000"/>
+                                </a:schemeClr>
+                              </a:lnRef>
+                              <a:fillRef idx="1">
+                                <a:schemeClr val="accent1"/>
+                              </a:fillRef>
+                              <a:effectRef idx="0">
+                                <a:schemeClr val="accent1"/>
+                              </a:effectRef>
+                              <a:fontRef idx="minor">
+                                <a:schemeClr val="lt1"/>
+                              </a:fontRef>
+                            </wps:style>
+                            <wps:bodyPr rot="0" spcFirstLastPara="0" vertOverflow="overflow" horzOverflow="overflow" vert="horz" wrap="square" lIns="91440" tIns="45720" rIns="91440" bIns="45720" numCol="1" spcCol="0" rtlCol="0" fromWordArt="0" anchor="ctr" anchorCtr="0" forceAA="0" compatLnSpc="1">
+                              <a:prstTxWarp prst="textNoShape">
+                                <a:avLst/>
+                              </a:prstTxWarp>
+                              <a:noAutofit/>
+                            </wps:bodyPr>
+                          </wps:wsp>
+                          <wps:wsp>
+                            <wps:cNvPr id="75" name="立方体 75"/>
+                            <wps:cNvSpPr/>
+                            <wps:spPr>
+                              <a:xfrm>
+                                <a:off x="187037" y="173182"/>
+                                <a:ext cx="720000" cy="720000"/>
+                              </a:xfrm>
+                              <a:prstGeom prst="cube">
+                                <a:avLst/>
+                              </a:prstGeom>
+                            </wps:spPr>
+                            <wps:style>
+                              <a:lnRef idx="2">
+                                <a:schemeClr val="accent1">
+                                  <a:shade val="50000"/>
+                                </a:schemeClr>
+                              </a:lnRef>
+                              <a:fillRef idx="1">
+                                <a:schemeClr val="accent1"/>
+                              </a:fillRef>
+                              <a:effectRef idx="0">
+                                <a:schemeClr val="accent1"/>
+                              </a:effectRef>
+                              <a:fontRef idx="minor">
+                                <a:schemeClr val="lt1"/>
+                              </a:fontRef>
+                            </wps:style>
+                            <wps:bodyPr rot="0" spcFirstLastPara="0" vertOverflow="overflow" horzOverflow="overflow" vert="horz" wrap="square" lIns="91440" tIns="45720" rIns="91440" bIns="45720" numCol="1" spcCol="0" rtlCol="0" fromWordArt="0" anchor="ctr" anchorCtr="0" forceAA="0" compatLnSpc="1">
+                              <a:prstTxWarp prst="textNoShape">
+                                <a:avLst/>
+                              </a:prstTxWarp>
+                              <a:noAutofit/>
+                            </wps:bodyPr>
+                          </wps:wsp>
+                          <wps:wsp>
+                            <wps:cNvPr id="76" name="立方体 76"/>
+                            <wps:cNvSpPr/>
+                            <wps:spPr>
+                              <a:xfrm>
+                                <a:off x="0" y="353291"/>
+                                <a:ext cx="720000" cy="720000"/>
+                              </a:xfrm>
+                              <a:prstGeom prst="cube">
+                                <a:avLst/>
+                              </a:prstGeom>
+                            </wps:spPr>
+                            <wps:style>
+                              <a:lnRef idx="2">
+                                <a:schemeClr val="accent1">
+                                  <a:shade val="50000"/>
+                                </a:schemeClr>
+                              </a:lnRef>
+                              <a:fillRef idx="1">
+                                <a:schemeClr val="accent1"/>
+                              </a:fillRef>
+                              <a:effectRef idx="0">
+                                <a:schemeClr val="accent1"/>
+                              </a:effectRef>
+                              <a:fontRef idx="minor">
+                                <a:schemeClr val="lt1"/>
+                              </a:fontRef>
+                            </wps:style>
+                            <wps:bodyPr rot="0" spcFirstLastPara="0" vertOverflow="overflow" horzOverflow="overflow" vert="horz" wrap="square" lIns="91440" tIns="45720" rIns="91440" bIns="45720" numCol="1" spcCol="0" rtlCol="0" fromWordArt="0" anchor="ctr" anchorCtr="0" forceAA="0" compatLnSpc="1">
+                              <a:prstTxWarp prst="textNoShape">
+                                <a:avLst/>
+                              </a:prstTxWarp>
+                              <a:noAutofit/>
+                            </wps:bodyPr>
+                          </wps:wsp>
+                        </wpg:grpSp>
+                        <wpg:grpSp>
+                          <wpg:cNvPr id="77" name="组合 77"/>
+                          <wpg:cNvGrpSpPr/>
+                          <wpg:grpSpPr>
+                            <a:xfrm>
+                              <a:off x="1073727" y="0"/>
+                              <a:ext cx="1073291" cy="1073291"/>
+                              <a:chOff x="0" y="0"/>
+                              <a:chExt cx="1073291" cy="1073291"/>
+                            </a:xfrm>
+                          </wpg:grpSpPr>
+                          <wps:wsp>
+                            <wps:cNvPr id="78" name="立方体 78"/>
+                            <wps:cNvSpPr/>
+                            <wps:spPr>
+                              <a:xfrm>
+                                <a:off x="353291" y="0"/>
+                                <a:ext cx="720000" cy="720000"/>
+                              </a:xfrm>
+                              <a:prstGeom prst="cube">
+                                <a:avLst/>
+                              </a:prstGeom>
+                            </wps:spPr>
+                            <wps:style>
+                              <a:lnRef idx="2">
+                                <a:schemeClr val="accent1">
+                                  <a:shade val="50000"/>
+                                </a:schemeClr>
+                              </a:lnRef>
+                              <a:fillRef idx="1">
+                                <a:schemeClr val="accent1"/>
+                              </a:fillRef>
+                              <a:effectRef idx="0">
+                                <a:schemeClr val="accent1"/>
+                              </a:effectRef>
+                              <a:fontRef idx="minor">
+                                <a:schemeClr val="lt1"/>
+                              </a:fontRef>
+                            </wps:style>
+                            <wps:bodyPr rot="0" spcFirstLastPara="0" vertOverflow="overflow" horzOverflow="overflow" vert="horz" wrap="square" lIns="91440" tIns="45720" rIns="91440" bIns="45720" numCol="1" spcCol="0" rtlCol="0" fromWordArt="0" anchor="ctr" anchorCtr="0" forceAA="0" compatLnSpc="1">
+                              <a:prstTxWarp prst="textNoShape">
+                                <a:avLst/>
+                              </a:prstTxWarp>
+                              <a:noAutofit/>
+                            </wps:bodyPr>
+                          </wps:wsp>
+                          <wps:wsp>
+                            <wps:cNvPr id="79" name="立方体 79"/>
+                            <wps:cNvSpPr/>
+                            <wps:spPr>
+                              <a:xfrm>
+                                <a:off x="187037" y="173182"/>
+                                <a:ext cx="720000" cy="720000"/>
+                              </a:xfrm>
+                              <a:prstGeom prst="cube">
+                                <a:avLst/>
+                              </a:prstGeom>
+                            </wps:spPr>
+                            <wps:style>
+                              <a:lnRef idx="2">
+                                <a:schemeClr val="accent1">
+                                  <a:shade val="50000"/>
+                                </a:schemeClr>
+                              </a:lnRef>
+                              <a:fillRef idx="1">
+                                <a:schemeClr val="accent1"/>
+                              </a:fillRef>
+                              <a:effectRef idx="0">
+                                <a:schemeClr val="accent1"/>
+                              </a:effectRef>
+                              <a:fontRef idx="minor">
+                                <a:schemeClr val="lt1"/>
+                              </a:fontRef>
+                            </wps:style>
+                            <wps:bodyPr rot="0" spcFirstLastPara="0" vertOverflow="overflow" horzOverflow="overflow" vert="horz" wrap="square" lIns="91440" tIns="45720" rIns="91440" bIns="45720" numCol="1" spcCol="0" rtlCol="0" fromWordArt="0" anchor="ctr" anchorCtr="0" forceAA="0" compatLnSpc="1">
+                              <a:prstTxWarp prst="textNoShape">
+                                <a:avLst/>
+                              </a:prstTxWarp>
+                              <a:noAutofit/>
+                            </wps:bodyPr>
+                          </wps:wsp>
+                          <wps:wsp>
+                            <wps:cNvPr id="80" name="立方体 80"/>
+                            <wps:cNvSpPr/>
+                            <wps:spPr>
+                              <a:xfrm>
+                                <a:off x="0" y="353291"/>
+                                <a:ext cx="720000" cy="720000"/>
+                              </a:xfrm>
+                              <a:prstGeom prst="cube">
+                                <a:avLst/>
+                              </a:prstGeom>
+                            </wps:spPr>
+                            <wps:style>
+                              <a:lnRef idx="2">
+                                <a:schemeClr val="accent1">
+                                  <a:shade val="50000"/>
+                                </a:schemeClr>
+                              </a:lnRef>
+                              <a:fillRef idx="1">
+                                <a:schemeClr val="accent1"/>
+                              </a:fillRef>
+                              <a:effectRef idx="0">
+                                <a:schemeClr val="accent1"/>
+                              </a:effectRef>
+                              <a:fontRef idx="minor">
+                                <a:schemeClr val="lt1"/>
+                              </a:fontRef>
+                            </wps:style>
+                            <wps:bodyPr rot="0" spcFirstLastPara="0" vertOverflow="overflow" horzOverflow="overflow" vert="horz" wrap="square" lIns="91440" tIns="45720" rIns="91440" bIns="45720" numCol="1" spcCol="0" rtlCol="0" fromWordArt="0" anchor="ctr" anchorCtr="0" forceAA="0" compatLnSpc="1">
+                              <a:prstTxWarp prst="textNoShape">
+                                <a:avLst/>
+                              </a:prstTxWarp>
+                              <a:noAutofit/>
+                            </wps:bodyPr>
+                          </wps:wsp>
+                        </wpg:grpSp>
+                      </wpg:grpSp>
+                      <wpg:grpSp>
+                        <wpg:cNvPr id="82" name="组合 82"/>
+                        <wpg:cNvGrpSpPr/>
+                        <wpg:grpSpPr>
+                          <a:xfrm>
+                            <a:off x="0" y="533400"/>
+                            <a:ext cx="2147018" cy="1073291"/>
+                            <a:chOff x="0" y="0"/>
+                            <a:chExt cx="2147018" cy="1073291"/>
+                          </a:xfrm>
+                        </wpg:grpSpPr>
+                        <wpg:grpSp>
+                          <wpg:cNvPr id="83" name="组合 83"/>
+                          <wpg:cNvGrpSpPr/>
+                          <wpg:grpSpPr>
+                            <a:xfrm>
+                              <a:off x="0" y="0"/>
+                              <a:ext cx="1073291" cy="1073291"/>
+                              <a:chOff x="0" y="0"/>
+                              <a:chExt cx="1073291" cy="1073291"/>
+                            </a:xfrm>
+                          </wpg:grpSpPr>
+                          <wps:wsp>
+                            <wps:cNvPr id="84" name="立方体 84"/>
+                            <wps:cNvSpPr/>
+                            <wps:spPr>
+                              <a:xfrm>
+                                <a:off x="353291" y="0"/>
+                                <a:ext cx="720000" cy="720000"/>
+                              </a:xfrm>
+                              <a:prstGeom prst="cube">
+                                <a:avLst/>
+                              </a:prstGeom>
+                            </wps:spPr>
+                            <wps:style>
+                              <a:lnRef idx="2">
+                                <a:schemeClr val="accent1">
+                                  <a:shade val="50000"/>
+                                </a:schemeClr>
+                              </a:lnRef>
+                              <a:fillRef idx="1">
+                                <a:schemeClr val="accent1"/>
+                              </a:fillRef>
+                              <a:effectRef idx="0">
+                                <a:schemeClr val="accent1"/>
+                              </a:effectRef>
+                              <a:fontRef idx="minor">
+                                <a:schemeClr val="lt1"/>
+                              </a:fontRef>
+                            </wps:style>
+                            <wps:bodyPr rot="0" spcFirstLastPara="0" vertOverflow="overflow" horzOverflow="overflow" vert="horz" wrap="square" lIns="91440" tIns="45720" rIns="91440" bIns="45720" numCol="1" spcCol="0" rtlCol="0" fromWordArt="0" anchor="ctr" anchorCtr="0" forceAA="0" compatLnSpc="1">
+                              <a:prstTxWarp prst="textNoShape">
+                                <a:avLst/>
+                              </a:prstTxWarp>
+                              <a:noAutofit/>
+                            </wps:bodyPr>
+                          </wps:wsp>
+                          <wps:wsp>
+                            <wps:cNvPr id="85" name="立方体 85"/>
+                            <wps:cNvSpPr/>
+                            <wps:spPr>
+                              <a:xfrm>
+                                <a:off x="187037" y="173182"/>
+                                <a:ext cx="720000" cy="720000"/>
+                              </a:xfrm>
+                              <a:prstGeom prst="cube">
+                                <a:avLst/>
+                              </a:prstGeom>
+                            </wps:spPr>
+                            <wps:style>
+                              <a:lnRef idx="2">
+                                <a:schemeClr val="accent1">
+                                  <a:shade val="50000"/>
+                                </a:schemeClr>
+                              </a:lnRef>
+                              <a:fillRef idx="1">
+                                <a:schemeClr val="accent1"/>
+                              </a:fillRef>
+                              <a:effectRef idx="0">
+                                <a:schemeClr val="accent1"/>
+                              </a:effectRef>
+                              <a:fontRef idx="minor">
+                                <a:schemeClr val="lt1"/>
+                              </a:fontRef>
+                            </wps:style>
+                            <wps:bodyPr rot="0" spcFirstLastPara="0" vertOverflow="overflow" horzOverflow="overflow" vert="horz" wrap="square" lIns="91440" tIns="45720" rIns="91440" bIns="45720" numCol="1" spcCol="0" rtlCol="0" fromWordArt="0" anchor="ctr" anchorCtr="0" forceAA="0" compatLnSpc="1">
+                              <a:prstTxWarp prst="textNoShape">
+                                <a:avLst/>
+                              </a:prstTxWarp>
+                              <a:noAutofit/>
+                            </wps:bodyPr>
+                          </wps:wsp>
+                          <wps:wsp>
+                            <wps:cNvPr id="86" name="立方体 86"/>
+                            <wps:cNvSpPr/>
+                            <wps:spPr>
+                              <a:xfrm>
+                                <a:off x="0" y="353291"/>
+                                <a:ext cx="720000" cy="720000"/>
+                              </a:xfrm>
+                              <a:prstGeom prst="cube">
+                                <a:avLst/>
+                              </a:prstGeom>
+                            </wps:spPr>
+                            <wps:style>
+                              <a:lnRef idx="2">
+                                <a:schemeClr val="accent1">
+                                  <a:shade val="50000"/>
+                                </a:schemeClr>
+                              </a:lnRef>
+                              <a:fillRef idx="1">
+                                <a:schemeClr val="accent1"/>
+                              </a:fillRef>
+                              <a:effectRef idx="0">
+                                <a:schemeClr val="accent1"/>
+                              </a:effectRef>
+                              <a:fontRef idx="minor">
+                                <a:schemeClr val="lt1"/>
+                              </a:fontRef>
+                            </wps:style>
+                            <wps:bodyPr rot="0" spcFirstLastPara="0" vertOverflow="overflow" horzOverflow="overflow" vert="horz" wrap="square" lIns="91440" tIns="45720" rIns="91440" bIns="45720" numCol="1" spcCol="0" rtlCol="0" fromWordArt="0" anchor="ctr" anchorCtr="0" forceAA="0" compatLnSpc="1">
+                              <a:prstTxWarp prst="textNoShape">
+                                <a:avLst/>
+                              </a:prstTxWarp>
+                              <a:noAutofit/>
+                            </wps:bodyPr>
+                          </wps:wsp>
+                        </wpg:grpSp>
+                        <wpg:grpSp>
+                          <wpg:cNvPr id="87" name="组合 87"/>
+                          <wpg:cNvGrpSpPr/>
+                          <wpg:grpSpPr>
+                            <a:xfrm>
+                              <a:off x="540327" y="0"/>
+                              <a:ext cx="1073291" cy="1073291"/>
+                              <a:chOff x="0" y="0"/>
+                              <a:chExt cx="1073291" cy="1073291"/>
+                            </a:xfrm>
+                          </wpg:grpSpPr>
+                          <wps:wsp>
+                            <wps:cNvPr id="88" name="立方体 88"/>
+                            <wps:cNvSpPr/>
+                            <wps:spPr>
+                              <a:xfrm>
+                                <a:off x="353291" y="0"/>
+                                <a:ext cx="720000" cy="720000"/>
+                              </a:xfrm>
+                              <a:prstGeom prst="cube">
+                                <a:avLst/>
+                              </a:prstGeom>
+                            </wps:spPr>
+                            <wps:style>
+                              <a:lnRef idx="2">
+                                <a:schemeClr val="accent1">
+                                  <a:shade val="50000"/>
+                                </a:schemeClr>
+                              </a:lnRef>
+                              <a:fillRef idx="1">
+                                <a:schemeClr val="accent1"/>
+                              </a:fillRef>
+                              <a:effectRef idx="0">
+                                <a:schemeClr val="accent1"/>
+                              </a:effectRef>
+                              <a:fontRef idx="minor">
+                                <a:schemeClr val="lt1"/>
+                              </a:fontRef>
+                            </wps:style>
+                            <wps:bodyPr rot="0" spcFirstLastPara="0" vertOverflow="overflow" horzOverflow="overflow" vert="horz" wrap="square" lIns="91440" tIns="45720" rIns="91440" bIns="45720" numCol="1" spcCol="0" rtlCol="0" fromWordArt="0" anchor="ctr" anchorCtr="0" forceAA="0" compatLnSpc="1">
+                              <a:prstTxWarp prst="textNoShape">
+                                <a:avLst/>
+                              </a:prstTxWarp>
+                              <a:noAutofit/>
+                            </wps:bodyPr>
+                          </wps:wsp>
+                          <wps:wsp>
+                            <wps:cNvPr id="89" name="立方体 89"/>
+                            <wps:cNvSpPr/>
+                            <wps:spPr>
+                              <a:xfrm>
+                                <a:off x="187037" y="173182"/>
+                                <a:ext cx="720000" cy="720000"/>
+                              </a:xfrm>
+                              <a:prstGeom prst="cube">
+                                <a:avLst/>
+                              </a:prstGeom>
+                            </wps:spPr>
+                            <wps:style>
+                              <a:lnRef idx="2">
+                                <a:schemeClr val="accent1">
+                                  <a:shade val="50000"/>
+                                </a:schemeClr>
+                              </a:lnRef>
+                              <a:fillRef idx="1">
+                                <a:schemeClr val="accent1"/>
+                              </a:fillRef>
+                              <a:effectRef idx="0">
+                                <a:schemeClr val="accent1"/>
+                              </a:effectRef>
+                              <a:fontRef idx="minor">
+                                <a:schemeClr val="lt1"/>
+                              </a:fontRef>
+                            </wps:style>
+                            <wps:bodyPr rot="0" spcFirstLastPara="0" vertOverflow="overflow" horzOverflow="overflow" vert="horz" wrap="square" lIns="91440" tIns="45720" rIns="91440" bIns="45720" numCol="1" spcCol="0" rtlCol="0" fromWordArt="0" anchor="ctr" anchorCtr="0" forceAA="0" compatLnSpc="1">
+                              <a:prstTxWarp prst="textNoShape">
+                                <a:avLst/>
+                              </a:prstTxWarp>
+                              <a:noAutofit/>
+                            </wps:bodyPr>
+                          </wps:wsp>
+                          <wps:wsp>
+                            <wps:cNvPr id="90" name="立方体 90"/>
+                            <wps:cNvSpPr/>
+                            <wps:spPr>
+                              <a:xfrm>
+                                <a:off x="0" y="353291"/>
+                                <a:ext cx="720000" cy="720000"/>
+                              </a:xfrm>
+                              <a:prstGeom prst="cube">
+                                <a:avLst/>
+                              </a:prstGeom>
+                            </wps:spPr>
+                            <wps:style>
+                              <a:lnRef idx="2">
+                                <a:schemeClr val="accent1">
+                                  <a:shade val="50000"/>
+                                </a:schemeClr>
+                              </a:lnRef>
+                              <a:fillRef idx="1">
+                                <a:schemeClr val="accent1"/>
+                              </a:fillRef>
+                              <a:effectRef idx="0">
+                                <a:schemeClr val="accent1"/>
+                              </a:effectRef>
+                              <a:fontRef idx="minor">
+                                <a:schemeClr val="lt1"/>
+                              </a:fontRef>
+                            </wps:style>
+                            <wps:bodyPr rot="0" spcFirstLastPara="0" vertOverflow="overflow" horzOverflow="overflow" vert="horz" wrap="square" lIns="91440" tIns="45720" rIns="91440" bIns="45720" numCol="1" spcCol="0" rtlCol="0" fromWordArt="0" anchor="ctr" anchorCtr="0" forceAA="0" compatLnSpc="1">
+                              <a:prstTxWarp prst="textNoShape">
+                                <a:avLst/>
+                              </a:prstTxWarp>
+                              <a:noAutofit/>
+                            </wps:bodyPr>
+                          </wps:wsp>
+                        </wpg:grpSp>
+                        <wpg:grpSp>
+                          <wpg:cNvPr id="91" name="组合 91"/>
+                          <wpg:cNvGrpSpPr/>
+                          <wpg:grpSpPr>
+                            <a:xfrm>
+                              <a:off x="1073727" y="0"/>
+                              <a:ext cx="1073291" cy="1073291"/>
+                              <a:chOff x="0" y="0"/>
+                              <a:chExt cx="1073291" cy="1073291"/>
+                            </a:xfrm>
+                          </wpg:grpSpPr>
+                          <wps:wsp>
+                            <wps:cNvPr id="92" name="立方体 92"/>
+                            <wps:cNvSpPr/>
+                            <wps:spPr>
+                              <a:xfrm>
+                                <a:off x="353291" y="0"/>
+                                <a:ext cx="720000" cy="720000"/>
+                              </a:xfrm>
+                              <a:prstGeom prst="cube">
+                                <a:avLst/>
+                              </a:prstGeom>
+                            </wps:spPr>
+                            <wps:style>
+                              <a:lnRef idx="2">
+                                <a:schemeClr val="accent1">
+                                  <a:shade val="50000"/>
+                                </a:schemeClr>
+                              </a:lnRef>
+                              <a:fillRef idx="1">
+                                <a:schemeClr val="accent1"/>
+                              </a:fillRef>
+                              <a:effectRef idx="0">
+                                <a:schemeClr val="accent1"/>
+                              </a:effectRef>
+                              <a:fontRef idx="minor">
+                                <a:schemeClr val="lt1"/>
+                              </a:fontRef>
+                            </wps:style>
+                            <wps:bodyPr rot="0" spcFirstLastPara="0" vertOverflow="overflow" horzOverflow="overflow" vert="horz" wrap="square" lIns="91440" tIns="45720" rIns="91440" bIns="45720" numCol="1" spcCol="0" rtlCol="0" fromWordArt="0" anchor="ctr" anchorCtr="0" forceAA="0" compatLnSpc="1">
+                              <a:prstTxWarp prst="textNoShape">
+                                <a:avLst/>
+                              </a:prstTxWarp>
+                              <a:noAutofit/>
+                            </wps:bodyPr>
+                          </wps:wsp>
+                          <wps:wsp>
+                            <wps:cNvPr id="93" name="立方体 93"/>
+                            <wps:cNvSpPr/>
+                            <wps:spPr>
+                              <a:xfrm>
+                                <a:off x="187037" y="173182"/>
+                                <a:ext cx="720000" cy="720000"/>
+                              </a:xfrm>
+                              <a:prstGeom prst="cube">
+                                <a:avLst/>
+                              </a:prstGeom>
+                            </wps:spPr>
+                            <wps:style>
+                              <a:lnRef idx="2">
+                                <a:schemeClr val="accent1">
+                                  <a:shade val="50000"/>
+                                </a:schemeClr>
+                              </a:lnRef>
+                              <a:fillRef idx="1">
+                                <a:schemeClr val="accent1"/>
+                              </a:fillRef>
+                              <a:effectRef idx="0">
+                                <a:schemeClr val="accent1"/>
+                              </a:effectRef>
+                              <a:fontRef idx="minor">
+                                <a:schemeClr val="lt1"/>
+                              </a:fontRef>
+                            </wps:style>
+                            <wps:bodyPr rot="0" spcFirstLastPara="0" vertOverflow="overflow" horzOverflow="overflow" vert="horz" wrap="square" lIns="91440" tIns="45720" rIns="91440" bIns="45720" numCol="1" spcCol="0" rtlCol="0" fromWordArt="0" anchor="ctr" anchorCtr="0" forceAA="0" compatLnSpc="1">
+                              <a:prstTxWarp prst="textNoShape">
+                                <a:avLst/>
+                              </a:prstTxWarp>
+                              <a:noAutofit/>
+                            </wps:bodyPr>
+                          </wps:wsp>
+                          <wps:wsp>
+                            <wps:cNvPr id="94" name="立方体 94"/>
+                            <wps:cNvSpPr/>
+                            <wps:spPr>
+                              <a:xfrm>
+                                <a:off x="0" y="353291"/>
+                                <a:ext cx="720000" cy="720000"/>
+                              </a:xfrm>
+                              <a:prstGeom prst="cube">
+                                <a:avLst/>
+                              </a:prstGeom>
+                            </wps:spPr>
+                            <wps:style>
+                              <a:lnRef idx="2">
+                                <a:schemeClr val="accent1">
+                                  <a:shade val="50000"/>
+                                </a:schemeClr>
+                              </a:lnRef>
+                              <a:fillRef idx="1">
+                                <a:schemeClr val="accent1"/>
+                              </a:fillRef>
+                              <a:effectRef idx="0">
+                                <a:schemeClr val="accent1"/>
+                              </a:effectRef>
+                              <a:fontRef idx="minor">
+                                <a:schemeClr val="lt1"/>
+                              </a:fontRef>
+                            </wps:style>
+                            <wps:bodyPr rot="0" spcFirstLastPara="0" vertOverflow="overflow" horzOverflow="overflow" vert="horz" wrap="square" lIns="91440" tIns="45720" rIns="91440" bIns="45720" numCol="1" spcCol="0" rtlCol="0" fromWordArt="0" anchor="ctr" anchorCtr="0" forceAA="0" compatLnSpc="1">
+                              <a:prstTxWarp prst="textNoShape">
+                                <a:avLst/>
+                              </a:prstTxWarp>
+                              <a:noAutofit/>
+                            </wps:bodyPr>
+                          </wps:wsp>
+                        </wpg:grpSp>
+                      </wpg:grpSp>
+                      <wpg:grpSp>
+                        <wpg:cNvPr id="95" name="组合 95"/>
+                        <wpg:cNvGrpSpPr/>
+                        <wpg:grpSpPr>
+                          <a:xfrm>
+                            <a:off x="0" y="0"/>
+                            <a:ext cx="2147018" cy="1073291"/>
+                            <a:chOff x="0" y="0"/>
+                            <a:chExt cx="2147018" cy="1073291"/>
+                          </a:xfrm>
+                        </wpg:grpSpPr>
+                        <wpg:grpSp>
+                          <wpg:cNvPr id="96" name="组合 96"/>
+                          <wpg:cNvGrpSpPr/>
+                          <wpg:grpSpPr>
+                            <a:xfrm>
+                              <a:off x="0" y="0"/>
+                              <a:ext cx="1073291" cy="1073291"/>
+                              <a:chOff x="0" y="0"/>
+                              <a:chExt cx="1073291" cy="1073291"/>
+                            </a:xfrm>
+                          </wpg:grpSpPr>
+                          <wps:wsp>
+                            <wps:cNvPr id="97" name="立方体 97"/>
+                            <wps:cNvSpPr/>
+                            <wps:spPr>
+                              <a:xfrm>
+                                <a:off x="353291" y="0"/>
+                                <a:ext cx="720000" cy="720000"/>
+                              </a:xfrm>
+                              <a:prstGeom prst="cube">
+                                <a:avLst/>
+                              </a:prstGeom>
+                            </wps:spPr>
+                            <wps:style>
+                              <a:lnRef idx="2">
+                                <a:schemeClr val="accent1">
+                                  <a:shade val="50000"/>
+                                </a:schemeClr>
+                              </a:lnRef>
+                              <a:fillRef idx="1">
+                                <a:schemeClr val="accent1"/>
+                              </a:fillRef>
+                              <a:effectRef idx="0">
+                                <a:schemeClr val="accent1"/>
+                              </a:effectRef>
+                              <a:fontRef idx="minor">
+                                <a:schemeClr val="lt1"/>
+                              </a:fontRef>
+                            </wps:style>
+                            <wps:bodyPr rot="0" spcFirstLastPara="0" vertOverflow="overflow" horzOverflow="overflow" vert="horz" wrap="square" lIns="91440" tIns="45720" rIns="91440" bIns="45720" numCol="1" spcCol="0" rtlCol="0" fromWordArt="0" anchor="ctr" anchorCtr="0" forceAA="0" compatLnSpc="1">
+                              <a:prstTxWarp prst="textNoShape">
+                                <a:avLst/>
+                              </a:prstTxWarp>
+                              <a:noAutofit/>
+                            </wps:bodyPr>
+                          </wps:wsp>
+                          <wps:wsp>
+                            <wps:cNvPr id="98" name="立方体 98"/>
+                            <wps:cNvSpPr/>
+                            <wps:spPr>
+                              <a:xfrm>
+                                <a:off x="187037" y="173182"/>
+                                <a:ext cx="720000" cy="720000"/>
+                              </a:xfrm>
+                              <a:prstGeom prst="cube">
+                                <a:avLst/>
+                              </a:prstGeom>
+                            </wps:spPr>
+                            <wps:style>
+                              <a:lnRef idx="2">
+                                <a:schemeClr val="accent1">
+                                  <a:shade val="50000"/>
+                                </a:schemeClr>
+                              </a:lnRef>
+                              <a:fillRef idx="1">
+                                <a:schemeClr val="accent1"/>
+                              </a:fillRef>
+                              <a:effectRef idx="0">
+                                <a:schemeClr val="accent1"/>
+                              </a:effectRef>
+                              <a:fontRef idx="minor">
+                                <a:schemeClr val="lt1"/>
+                              </a:fontRef>
+                            </wps:style>
+                            <wps:bodyPr rot="0" spcFirstLastPara="0" vertOverflow="overflow" horzOverflow="overflow" vert="horz" wrap="square" lIns="91440" tIns="45720" rIns="91440" bIns="45720" numCol="1" spcCol="0" rtlCol="0" fromWordArt="0" anchor="ctr" anchorCtr="0" forceAA="0" compatLnSpc="1">
+                              <a:prstTxWarp prst="textNoShape">
+                                <a:avLst/>
+                              </a:prstTxWarp>
+                              <a:noAutofit/>
+                            </wps:bodyPr>
+                          </wps:wsp>
+                          <wps:wsp>
+                            <wps:cNvPr id="99" name="立方体 99"/>
+                            <wps:cNvSpPr/>
+                            <wps:spPr>
+                              <a:xfrm>
+                                <a:off x="0" y="353291"/>
+                                <a:ext cx="720000" cy="720000"/>
+                              </a:xfrm>
+                              <a:prstGeom prst="cube">
+                                <a:avLst/>
+                              </a:prstGeom>
+                            </wps:spPr>
+                            <wps:style>
+                              <a:lnRef idx="2">
+                                <a:schemeClr val="accent1">
+                                  <a:shade val="50000"/>
+                                </a:schemeClr>
+                              </a:lnRef>
+                              <a:fillRef idx="1">
+                                <a:schemeClr val="accent1"/>
+                              </a:fillRef>
+                              <a:effectRef idx="0">
+                                <a:schemeClr val="accent1"/>
+                              </a:effectRef>
+                              <a:fontRef idx="minor">
+                                <a:schemeClr val="lt1"/>
+                              </a:fontRef>
+                            </wps:style>
+                            <wps:bodyPr rot="0" spcFirstLastPara="0" vertOverflow="overflow" horzOverflow="overflow" vert="horz" wrap="square" lIns="91440" tIns="45720" rIns="91440" bIns="45720" numCol="1" spcCol="0" rtlCol="0" fromWordArt="0" anchor="ctr" anchorCtr="0" forceAA="0" compatLnSpc="1">
+                              <a:prstTxWarp prst="textNoShape">
+                                <a:avLst/>
+                              </a:prstTxWarp>
+                              <a:noAutofit/>
+                            </wps:bodyPr>
+                          </wps:wsp>
+                        </wpg:grpSp>
+                        <wpg:grpSp>
+                          <wpg:cNvPr id="100" name="组合 100"/>
+                          <wpg:cNvGrpSpPr/>
+                          <wpg:grpSpPr>
+                            <a:xfrm>
+                              <a:off x="540327" y="0"/>
+                              <a:ext cx="1073291" cy="1073291"/>
+                              <a:chOff x="0" y="0"/>
+                              <a:chExt cx="1073291" cy="1073291"/>
+                            </a:xfrm>
+                          </wpg:grpSpPr>
+                          <wps:wsp>
+                            <wps:cNvPr id="101" name="立方体 101"/>
+                            <wps:cNvSpPr/>
+                            <wps:spPr>
+                              <a:xfrm>
+                                <a:off x="353291" y="0"/>
+                                <a:ext cx="720000" cy="720000"/>
+                              </a:xfrm>
+                              <a:prstGeom prst="cube">
+                                <a:avLst/>
+                              </a:prstGeom>
+                            </wps:spPr>
+                            <wps:style>
+                              <a:lnRef idx="2">
+                                <a:schemeClr val="accent1">
+                                  <a:shade val="50000"/>
+                                </a:schemeClr>
+                              </a:lnRef>
+                              <a:fillRef idx="1">
+                                <a:schemeClr val="accent1"/>
+                              </a:fillRef>
+                              <a:effectRef idx="0">
+                                <a:schemeClr val="accent1"/>
+                              </a:effectRef>
+                              <a:fontRef idx="minor">
+                                <a:schemeClr val="lt1"/>
+                              </a:fontRef>
+                            </wps:style>
+                            <wps:bodyPr rot="0" spcFirstLastPara="0" vertOverflow="overflow" horzOverflow="overflow" vert="horz" wrap="square" lIns="91440" tIns="45720" rIns="91440" bIns="45720" numCol="1" spcCol="0" rtlCol="0" fromWordArt="0" anchor="ctr" anchorCtr="0" forceAA="0" compatLnSpc="1">
+                              <a:prstTxWarp prst="textNoShape">
+                                <a:avLst/>
+                              </a:prstTxWarp>
+                              <a:noAutofit/>
+                            </wps:bodyPr>
+                          </wps:wsp>
+                          <wps:wsp>
+                            <wps:cNvPr id="102" name="立方体 102"/>
+                            <wps:cNvSpPr/>
+                            <wps:spPr>
+                              <a:xfrm>
+                                <a:off x="187037" y="173182"/>
+                                <a:ext cx="720000" cy="720000"/>
+                              </a:xfrm>
+                              <a:prstGeom prst="cube">
+                                <a:avLst/>
+                              </a:prstGeom>
+                            </wps:spPr>
+                            <wps:style>
+                              <a:lnRef idx="2">
+                                <a:schemeClr val="accent1">
+                                  <a:shade val="50000"/>
+                                </a:schemeClr>
+                              </a:lnRef>
+                              <a:fillRef idx="1">
+                                <a:schemeClr val="accent1"/>
+                              </a:fillRef>
+                              <a:effectRef idx="0">
+                                <a:schemeClr val="accent1"/>
+                              </a:effectRef>
+                              <a:fontRef idx="minor">
+                                <a:schemeClr val="lt1"/>
+                              </a:fontRef>
+                            </wps:style>
+                            <wps:bodyPr rot="0" spcFirstLastPara="0" vertOverflow="overflow" horzOverflow="overflow" vert="horz" wrap="square" lIns="91440" tIns="45720" rIns="91440" bIns="45720" numCol="1" spcCol="0" rtlCol="0" fromWordArt="0" anchor="ctr" anchorCtr="0" forceAA="0" compatLnSpc="1">
+                              <a:prstTxWarp prst="textNoShape">
+                                <a:avLst/>
+                              </a:prstTxWarp>
+                              <a:noAutofit/>
+                            </wps:bodyPr>
+                          </wps:wsp>
+                          <wps:wsp>
+                            <wps:cNvPr id="103" name="立方体 103"/>
+                            <wps:cNvSpPr/>
+                            <wps:spPr>
+                              <a:xfrm>
+                                <a:off x="0" y="353291"/>
+                                <a:ext cx="720000" cy="720000"/>
+                              </a:xfrm>
+                              <a:prstGeom prst="cube">
+                                <a:avLst/>
+                              </a:prstGeom>
+                            </wps:spPr>
+                            <wps:style>
+                              <a:lnRef idx="2">
+                                <a:schemeClr val="accent1">
+                                  <a:shade val="50000"/>
+                                </a:schemeClr>
+                              </a:lnRef>
+                              <a:fillRef idx="1">
+                                <a:schemeClr val="accent1"/>
+                              </a:fillRef>
+                              <a:effectRef idx="0">
+                                <a:schemeClr val="accent1"/>
+                              </a:effectRef>
+                              <a:fontRef idx="minor">
+                                <a:schemeClr val="lt1"/>
+                              </a:fontRef>
+                            </wps:style>
+                            <wps:bodyPr rot="0" spcFirstLastPara="0" vertOverflow="overflow" horzOverflow="overflow" vert="horz" wrap="square" lIns="91440" tIns="45720" rIns="91440" bIns="45720" numCol="1" spcCol="0" rtlCol="0" fromWordArt="0" anchor="ctr" anchorCtr="0" forceAA="0" compatLnSpc="1">
+                              <a:prstTxWarp prst="textNoShape">
+                                <a:avLst/>
+                              </a:prstTxWarp>
+                              <a:noAutofit/>
+                            </wps:bodyPr>
+                          </wps:wsp>
+                        </wpg:grpSp>
+                        <wpg:grpSp>
+                          <wpg:cNvPr id="104" name="组合 104"/>
+                          <wpg:cNvGrpSpPr/>
+                          <wpg:grpSpPr>
+                            <a:xfrm>
+                              <a:off x="1073727" y="0"/>
+                              <a:ext cx="1073291" cy="1073291"/>
+                              <a:chOff x="0" y="0"/>
+                              <a:chExt cx="1073291" cy="1073291"/>
+                            </a:xfrm>
+                          </wpg:grpSpPr>
+                          <wps:wsp>
+                            <wps:cNvPr id="105" name="立方体 105"/>
+                            <wps:cNvSpPr/>
+                            <wps:spPr>
+                              <a:xfrm>
+                                <a:off x="353291" y="0"/>
+                                <a:ext cx="720000" cy="720000"/>
+                              </a:xfrm>
+                              <a:prstGeom prst="cube">
+                                <a:avLst/>
+                              </a:prstGeom>
+                            </wps:spPr>
+                            <wps:style>
+                              <a:lnRef idx="2">
+                                <a:schemeClr val="accent1">
+                                  <a:shade val="50000"/>
+                                </a:schemeClr>
+                              </a:lnRef>
+                              <a:fillRef idx="1">
+                                <a:schemeClr val="accent1"/>
+                              </a:fillRef>
+                              <a:effectRef idx="0">
+                                <a:schemeClr val="accent1"/>
+                              </a:effectRef>
+                              <a:fontRef idx="minor">
+                                <a:schemeClr val="lt1"/>
+                              </a:fontRef>
+                            </wps:style>
+                            <wps:bodyPr rot="0" spcFirstLastPara="0" vertOverflow="overflow" horzOverflow="overflow" vert="horz" wrap="square" lIns="91440" tIns="45720" rIns="91440" bIns="45720" numCol="1" spcCol="0" rtlCol="0" fromWordArt="0" anchor="ctr" anchorCtr="0" forceAA="0" compatLnSpc="1">
+                              <a:prstTxWarp prst="textNoShape">
+                                <a:avLst/>
+                              </a:prstTxWarp>
+                              <a:noAutofit/>
+                            </wps:bodyPr>
+                          </wps:wsp>
+                          <wps:wsp>
+                            <wps:cNvPr id="106" name="立方体 106"/>
+                            <wps:cNvSpPr/>
+                            <wps:spPr>
+                              <a:xfrm>
+                                <a:off x="187037" y="173182"/>
+                                <a:ext cx="720000" cy="720000"/>
+                              </a:xfrm>
+                              <a:prstGeom prst="cube">
+                                <a:avLst/>
+                              </a:prstGeom>
+                            </wps:spPr>
+                            <wps:style>
+                              <a:lnRef idx="2">
+                                <a:schemeClr val="accent1">
+                                  <a:shade val="50000"/>
+                                </a:schemeClr>
+                              </a:lnRef>
+                              <a:fillRef idx="1">
+                                <a:schemeClr val="accent1"/>
+                              </a:fillRef>
+                              <a:effectRef idx="0">
+                                <a:schemeClr val="accent1"/>
+                              </a:effectRef>
+                              <a:fontRef idx="minor">
+                                <a:schemeClr val="lt1"/>
+                              </a:fontRef>
+                            </wps:style>
+                            <wps:bodyPr rot="0" spcFirstLastPara="0" vertOverflow="overflow" horzOverflow="overflow" vert="horz" wrap="square" lIns="91440" tIns="45720" rIns="91440" bIns="45720" numCol="1" spcCol="0" rtlCol="0" fromWordArt="0" anchor="ctr" anchorCtr="0" forceAA="0" compatLnSpc="1">
+                              <a:prstTxWarp prst="textNoShape">
+                                <a:avLst/>
+                              </a:prstTxWarp>
+                              <a:noAutofit/>
+                            </wps:bodyPr>
+                          </wps:wsp>
+                          <wps:wsp>
+                            <wps:cNvPr id="107" name="立方体 107"/>
+                            <wps:cNvSpPr/>
+                            <wps:spPr>
+                              <a:xfrm>
+                                <a:off x="0" y="353291"/>
+                                <a:ext cx="720000" cy="720000"/>
+                              </a:xfrm>
+                              <a:prstGeom prst="cube">
+                                <a:avLst/>
+                              </a:prstGeom>
+                            </wps:spPr>
+                            <wps:style>
+                              <a:lnRef idx="2">
+                                <a:schemeClr val="accent1">
+                                  <a:shade val="50000"/>
+                                </a:schemeClr>
+                              </a:lnRef>
+                              <a:fillRef idx="1">
+                                <a:schemeClr val="accent1"/>
+                              </a:fillRef>
+                              <a:effectRef idx="0">
+                                <a:schemeClr val="accent1"/>
+                              </a:effectRef>
+                              <a:fontRef idx="minor">
+                                <a:schemeClr val="lt1"/>
+                              </a:fontRef>
+                            </wps:style>
+                            <wps:bodyPr rot="0" spcFirstLastPara="0" vertOverflow="overflow" horzOverflow="overflow" vert="horz" wrap="square" lIns="91440" tIns="45720" rIns="91440" bIns="45720" numCol="1" spcCol="0" rtlCol="0" fromWordArt="0" anchor="ctr" anchorCtr="0" forceAA="0" compatLnSpc="1">
+                              <a:prstTxWarp prst="textNoShape">
+                                <a:avLst/>
+                              </a:prstTxWarp>
+                              <a:noAutofit/>
+                            </wps:bodyPr>
+                          </wps:wsp>
+                        </wpg:grpSp>
+                      </wpg:grpSp>
+                    </wpg:wgp>
+                  </a:graphicData>
+                </a:graphic>
+              </wp:anchor>
+            </w:drawing>
+          </mc:Choice>
+          <mc:Fallback>
+            <w:pict>
+              <v:group w14:anchorId="34092670" id="组合 108" o:spid="_x0000_s1026" style="position:absolute;left:0;text-align:left;margin-left:113.95pt;margin-top:18.65pt;width:169.05pt;height:169.05pt;z-index:253392896" coordsize="21470,21470" o:gfxdata="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">
+                <v:group id="组合 81" o:spid="_x0000_s1027" style="position:absolute;top:10737;width:21470;height:10733" coordsize="21470,10732" o:gfxdata="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">
+                  <v:group id="组合 72" o:spid="_x0000_s1028" style="position:absolute;width:10732;height:10732" coordsize="10732,10732" o:gfxdata="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">
+                    <v:shapetype id="_x0000_t16" coordsize="21600,21600" o:spt="16" adj="5400" path="m@0,l0@0,,21600@1,21600,21600@2,21600,xem0@0nfl@1@0,21600,em@1@0nfl@1,21600e">
+                      <v:stroke joinstyle="miter"/>
+                      <v:formulas>
+                        <v:f eqn="val #0"/>
+                        <v:f eqn="sum width 0 #0"/>
+                        <v:f eqn="sum height 0 #0"/>
+                        <v:f eqn="mid height #0"/>
+                        <v:f eqn="prod @1 1 2"/>
+                        <v:f eqn="prod @2 1 2"/>
+                        <v:f eqn="mid width #0"/>
+                      </v:formulas>
+                      <v:path o:extrusionok="f" gradientshapeok="t" limo="10800,10800" o:connecttype="custom" o:connectlocs="@6,0;@4,@0;0,@3;@4,21600;@1,@3;21600,@5" o:connectangles="270,270,180,90,0,0" textboxrect="0,@0,@1,21600"/>
+                      <v:handles>
+                        <v:h position="topLeft,#0" switch="" yrange="0,21600"/>
+                      </v:handles>
+                      <o:complex v:ext="view"/>
+                    </v:shapetype>
+                    <v:shape id="立方体 37" o:spid="_x0000_s1029" type="#_x0000_t16" style="position:absolute;left:3532;width:7200;height:7200;visibility:visible;mso-wrap-style:square;v-text-anchor:middle" o:gfxdata="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" fillcolor="#4472c4 [3204]" strokecolor="#1f3763 [1604]" strokeweight="1pt"/>
+                    <v:shape id="立方体 38" o:spid="_x0000_s1030" type="#_x0000_t16" style="position:absolute;left:1870;top:1731;width:7200;height:7200;visibility:visible;mso-wrap-style:square;v-text-anchor:middle" o:gfxdata="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" fillcolor="#4472c4 [3204]" strokecolor="#1f3763 [1604]" strokeweight="1pt"/>
+                    <v:shape id="立方体 67" o:spid="_x0000_s1031" type="#_x0000_t16" style="position:absolute;top:3532;width:7200;height:7200;visibility:visible;mso-wrap-style:square;v-text-anchor:middle" o:gfxdata="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" fillcolor="#4472c4 [3204]" strokecolor="#1f3763 [1604]" strokeweight="1pt"/>
+                  </v:group>
+                  <v:group id="组合 73" o:spid="_x0000_s1032" style="position:absolute;left:5403;width:10733;height:10732" coordsize="10732,10732" o:gfxdata="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">
+                    <v:shape id="立方体 74" o:spid="_x0000_s1033" type="#_x0000_t16" style="position:absolute;left:3532;width:7200;height:7200;visibility:visible;mso-wrap-style:square;v-text-anchor:middle" o:gfxdata="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" fillcolor="#4472c4 [3204]" strokecolor="#1f3763 [1604]" strokeweight="1pt"/>
+                    <v:shape id="立方体 75" o:spid="_x0000_s1034" type="#_x0000_t16" style="position:absolute;left:1870;top:1731;width:7200;height:7200;visibility:visible;mso-wrap-style:square;v-text-anchor:middle" o:gfxdata="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" fillcolor="#4472c4 [3204]" strokecolor="#1f3763 [1604]" strokeweight="1pt"/>
+                    <v:shape id="立方体 76" o:spid="_x0000_s1035" type="#_x0000_t16" style="position:absolute;top:3532;width:7200;height:7200;visibility:visible;mso-wrap-style:square;v-text-anchor:middle" o:gfxdata="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" fillcolor="#4472c4 [3204]" strokecolor="#1f3763 [1604]" strokeweight="1pt"/>
+                  </v:group>
+                  <v:group id="组合 77" o:spid="_x0000_s1036" style="position:absolute;left:10737;width:10733;height:10732" coordsize="10732,10732" o:gfxdata="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">
+                    <v:shape id="立方体 78" o:spid="_x0000_s1037" type="#_x0000_t16" style="position:absolute;left:3532;width:7200;height:7200;visibility:visible;mso-wrap-style:square;v-text-anchor:middle" o:gfxdata="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" fillcolor="#4472c4 [3204]" strokecolor="#1f3763 [1604]" strokeweight="1pt"/>
+                    <v:shape id="立方体 79" o:spid="_x0000_s1038" type="#_x0000_t16" style="position:absolute;left:1870;top:1731;width:7200;height:7200;visibility:visible;mso-wrap-style:square;v-text-anchor:middle" o:gfxdata="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" fillcolor="#4472c4 [3204]" strokecolor="#1f3763 [1604]" strokeweight="1pt"/>
+                    <v:shape id="立方体 80" o:spid="_x0000_s1039" type="#_x0000_t16" style="position:absolute;top:3532;width:7200;height:7200;visibility:visible;mso-wrap-style:square;v-text-anchor:middle" o:gfxdata="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" fillcolor="#4472c4 [3204]" strokecolor="#1f3763 [1604]" strokeweight="1pt"/>
+                  </v:group>
+                </v:group>
+                <v:group id="组合 82" o:spid="_x0000_s1040" style="position:absolute;top:5334;width:21470;height:10732" coordsize="21470,10732" o:gfxdata="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">
+                  <v:group id="组合 83" o:spid="_x0000_s1041" style="position:absolute;width:10732;height:10732" coordsize="10732,10732" o:gfxdata="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">
+                    <v:shape id="立方体 84" o:spid="_x0000_s1042" type="#_x0000_t16" style="position:absolute;left:3532;width:7200;height:7200;visibility:visible;mso-wrap-style:square;v-text-anchor:middle" o:gfxdata="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" fillcolor="#4472c4 [3204]" strokecolor="#1f3763 [1604]" strokeweight="1pt"/>
+                    <v:shape id="立方体 85" o:spid="_x0000_s1043" type="#_x0000_t16" style="position:absolute;left:1870;top:1731;width:7200;height:7200;visibility:visible;mso-wrap-style:square;v-text-anchor:middle" o:gfxdata="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" fillcolor="#4472c4 [3204]" strokecolor="#1f3763 [1604]" strokeweight="1pt"/>
+                    <v:shape id="立方体 86" o:spid="_x0000_s1044" type="#_x0000_t16" style="position:absolute;top:3532;width:7200;height:7200;visibility:visible;mso-wrap-style:square;v-text-anchor:middle" o:gfxdata="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" fillcolor="#4472c4 [3204]" strokecolor="#1f3763 [1604]" strokeweight="1pt"/>
+                  </v:group>
+                  <v:group id="组合 87" o:spid="_x0000_s1045" style="position:absolute;left:5403;width:10733;height:10732" coordsize="10732,10732" o:gfxdata="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">
+                    <v:shape id="立方体 88" o:spid="_x0000_s1046" type="#_x0000_t16" style="position:absolute;left:3532;width:7200;height:7200;visibility:visible;mso-wrap-style:square;v-text-anchor:middle" o:gfxdata="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" fillcolor="#4472c4 [3204]" strokecolor="#1f3763 [1604]" strokeweight="1pt"/>
+                    <v:shape id="立方体 89" o:spid="_x0000_s1047" type="#_x0000_t16" style="position:absolute;left:1870;top:1731;width:7200;height:7200;visibility:visible;mso-wrap-style:square;v-text-anchor:middle" o:gfxdata="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" fillcolor="#4472c4 [3204]" strokecolor="#1f3763 [1604]" strokeweight="1pt"/>
+                    <v:shape id="立方体 90" o:spid="_x0000_s1048" type="#_x0000_t16" style="position:absolute;top:3532;width:7200;height:7200;visibility:visible;mso-wrap-style:square;v-text-anchor:middle" o:gfxdata="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" fillcolor="#4472c4 [3204]" strokecolor="#1f3763 [1604]" strokeweight="1pt"/>
+                  </v:group>
+                  <v:group id="组合 91" o:spid="_x0000_s1049" style="position:absolute;left:10737;width:10733;height:10732" coordsize="10732,10732" o:gfxdata="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">
+                    <v:shape id="立方体 92" o:spid="_x0000_s1050" type="#_x0000_t16" style="position:absolute;left:3532;width:7200;height:7200;visibility:visible;mso-wrap-style:square;v-text-anchor:middle" o:gfxdata="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" fillcolor="#4472c4 [3204]" strokecolor="#1f3763 [1604]" strokeweight="1pt"/>
+                    <v:shape id="立方体 93" o:spid="_x0000_s1051" type="#_x0000_t16" style="position:absolute;left:1870;top:1731;width:7200;height:7200;visibility:visible;mso-wrap-style:square;v-text-anchor:middle" o:gfxdata="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" fillcolor="#4472c4 [3204]" strokecolor="#1f3763 [1604]" strokeweight="1pt"/>
+                    <v:shape id="立方体 94" o:spid="_x0000_s1052" type="#_x0000_t16" style="position:absolute;top:3532;width:7200;height:7200;visibility:visible;mso-wrap-style:square;v-text-anchor:middle" o:gfxdata="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" fillcolor="#4472c4 [3204]" strokecolor="#1f3763 [1604]" strokeweight="1pt"/>
+                  </v:group>
+                </v:group>
+                <v:group id="组合 95" o:spid="_x0000_s1053" style="position:absolute;width:21470;height:10732" coordsize="21470,10732" o:gfxdata="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">
+                  <v:group id="组合 96" o:spid="_x0000_s1054" style="position:absolute;width:10732;height:10732" coordsize="10732,10732" o:gfxdata="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">
+                    <v:shape id="立方体 97" o:spid="_x0000_s1055" type="#_x0000_t16" style="position:absolute;left:3532;width:7200;height:7200;visibility:visible;mso-wrap-style:square;v-text-anchor:middle" o:gfxdata="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" fillcolor="#4472c4 [3204]" strokecolor="#1f3763 [1604]" strokeweight="1pt"/>
+                    <v:shape id="立方体 98" o:spid="_x0000_s1056" type="#_x0000_t16" style="position:absolute;left:1870;top:1731;width:7200;height:7200;visibility:visible;mso-wrap-style:square;v-text-anchor:middle" o:gfxdata="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" fillcolor="#4472c4 [3204]" strokecolor="#1f3763 [1604]" strokeweight="1pt"/>
+                    <v:shape id="立方体 99" o:spid="_x0000_s1057" type="#_x0000_t16" style="position:absolute;top:3532;width:7200;height:7200;visibility:visible;mso-wrap-style:square;v-text-anchor:middle" o:gfxdata="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" fillcolor="#4472c4 [3204]" strokecolor="#1f3763 [1604]" strokeweight="1pt"/>
+                  </v:group>
+                  <v:group id="组合 100" o:spid="_x0000_s1058" style="position:absolute;left:5403;width:10733;height:10732" coordsize="10732,10732" o:gfxdata="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">
+                    <v:shape id="立方体 101" o:spid="_x0000_s1059" type="#_x0000_t16" style="position:absolute;left:3532;width:7200;height:7200;visibility:visible;mso-wrap-style:square;v-text-anchor:middle" o:gfxdata="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" fillcolor="#4472c4 [3204]" strokecolor="#1f3763 [1604]" strokeweight="1pt"/>
+                    <v:shape id="立方体 102" o:spid="_x0000_s1060" type="#_x0000_t16" style="position:absolute;left:1870;top:1731;width:7200;height:7200;visibility:visible;mso-wrap-style:square;v-text-anchor:middle" o:gfxdata="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" fillcolor="#4472c4 [3204]" strokecolor="#1f3763 [1604]" strokeweight="1pt"/>
+                    <v:shape id="立方体 103" o:spid="_x0000_s1061" type="#_x0000_t16" style="position:absolute;top:3532;width:7200;height:7200;visibility:visible;mso-wrap-style:square;v-text-anchor:middle" o:gfxdata="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" fillcolor="#4472c4 [3204]" strokecolor="#1f3763 [1604]" strokeweight="1pt"/>
+                  </v:group>
+                  <v:group id="组合 104" o:spid="_x0000_s1062" style="position:absolute;left:10737;width:10733;height:10732" coordsize="10732,10732" o:gfxdata="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">
+                    <v:shape id="立方体 105" o:spid="_x0000_s1063" type="#_x0000_t16" style="position:absolute;left:3532;width:7200;height:7200;visibility:visible;mso-wrap-style:square;v-text-anchor:middle" o:gfxdata="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" fillcolor="#4472c4 [3204]" strokecolor="#1f3763 [1604]" strokeweight="1pt"/>
+                    <v:shape id="立方体 106" o:spid="_x0000_s1064" type="#_x0000_t16" style="position:absolute;left:1870;top:1731;width:7200;height:7200;visibility:visible;mso-wrap-style:square;v-text-anchor:middle" o:gfxdata="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" fillcolor="#4472c4 [3204]" strokecolor="#1f3763 [1604]" strokeweight="1pt"/>
+                    <v:shape id="立方体 107" o:spid="_x0000_s1065" type="#_x0000_t16" style="position:absolute;top:3532;width:7200;height:7200;visibility:visible;mso-wrap-style:square;v-text-anchor:middle" o:gfxdata="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" fillcolor="#4472c4 [3204]" strokecolor="#1f3763 [1604]" strokeweight="1pt"/>
+                  </v:group>
+                </v:group>
+              </v:group>
+            </w:pict>
+          </mc:Fallback>
+        </mc:AlternateContent>
+      </w:r>
+      <w:r>
+        <w:rPr>
+          <w:rFonts w:ascii="宋体" w:eastAsia="宋体" w:hAnsi="宋体" w:hint="eastAsia"/>
+          <w:sz w:val="21"/>
+          <w:szCs w:val="21"/>
+        </w:rPr>
+        <w:t>积的子集。</w:t>
+      </w:r>
+    </w:p>
+    <w:p>
+      <w:pPr>
+        <w:spacing w:line="288" w:lineRule="auto"/>
+        <w:rPr>
+          <w:rFonts w:ascii="宋体" w:eastAsia="宋体" w:hAnsi="宋体"/>
+          <w:sz w:val="21"/>
+          <w:szCs w:val="21"/>
+          <w:u w:val="single"/>
+        </w:rPr>
+      </w:pPr>
+    </w:p>
+    <w:p>
+      <w:pPr>
+        <w:spacing w:line="288" w:lineRule="auto"/>
+        <w:rPr>
+          <w:rFonts w:ascii="宋体" w:eastAsia="宋体" w:hAnsi="宋体"/>
+          <w:sz w:val="21"/>
+          <w:szCs w:val="21"/>
+          <w:u w:val="single"/>
+        </w:rPr>
+      </w:pPr>
+    </w:p>
+    <w:p>
+      <w:pPr>
+        <w:spacing w:line="288" w:lineRule="auto"/>
+        <w:rPr>
+          <w:rFonts w:ascii="宋体" w:eastAsia="宋体" w:hAnsi="宋体"/>
+          <w:sz w:val="21"/>
+          <w:szCs w:val="21"/>
+          <w:u w:val="single"/>
+        </w:rPr>
+      </w:pPr>
+    </w:p>
+    <w:p>
+      <w:pPr>
+        <w:spacing w:line="288" w:lineRule="auto"/>
+        <w:rPr>
+          <w:rFonts w:ascii="宋体" w:eastAsia="宋体" w:hAnsi="宋体"/>
+          <w:sz w:val="21"/>
+          <w:szCs w:val="21"/>
+        </w:rPr>
+      </w:pPr>
+      <w:r>
+        <w:rPr>
+          <w:rFonts w:ascii="宋体" w:eastAsia="宋体" w:hAnsi="宋体"/>
+          <w:noProof/>
+          <w:sz w:val="21"/>
+          <w:szCs w:val="21"/>
+          <w:u w:val="single"/>
+        </w:rPr>
+        <mc:AlternateContent>
+          <mc:Choice Requires="wps">
+            <w:drawing>
+              <wp:anchor distT="45720" distB="45720" distL="114300" distR="114300" simplePos="0" relativeHeight="253394944" behindDoc="0" locked="0" layoutInCell="1" allowOverlap="1">
+                <wp:simplePos x="0" y="0"/>
+                <wp:positionH relativeFrom="column">
+                  <wp:posOffset>484851</wp:posOffset>
+                </wp:positionH>
+                <wp:positionV relativeFrom="paragraph">
+                  <wp:posOffset>35229</wp:posOffset>
+                </wp:positionV>
+                <wp:extent cx="830580" cy="325120"/>
+                <wp:effectExtent l="0" t="0" r="7620" b="0"/>
+                <wp:wrapSquare wrapText="bothSides"/>
+                <wp:docPr id="217" name="文本框 2"/>
+                <wp:cNvGraphicFramePr>
+                  <a:graphicFrameLocks xmlns:a="http://schemas.openxmlformats.org/drawingml/2006/main"/>
+                </wp:cNvGraphicFramePr>
+                <a:graphic xmlns:a="http://schemas.openxmlformats.org/drawingml/2006/main">
+                  <a:graphicData uri="http://schemas.microsoft.com/office/word/2010/wordprocessingShape">
+                    <wps:wsp>
+                      <wps:cNvSpPr txBox="1">
+                        <a:spLocks noChangeArrowheads="1"/>
+                      </wps:cNvSpPr>
+                      <wps:spPr bwMode="auto">
+                        <a:xfrm>
+                          <a:off x="0" y="0"/>
+                          <a:ext cx="830580" cy="325120"/>
+                        </a:xfrm>
+                        <a:prstGeom prst="rect">
+                          <a:avLst/>
+                        </a:prstGeom>
+                        <a:solidFill>
+                          <a:srgbClr val="FFFFFF"/>
+                        </a:solidFill>
+                        <a:ln w="9525">
+                          <a:noFill/>
+                          <a:miter lim="800000"/>
+                          <a:headEnd/>
+                          <a:tailEnd/>
+                        </a:ln>
+                      </wps:spPr>
+                      <wps:txbx>
+                        <w:txbxContent>
+                          <w:p>
+                            <w:pPr>
+                              <w:jc w:val="center"/>
+                              <w:rPr>
+                                <w:rFonts w:hint="eastAsia"/>
+                              </w:rPr>
+                            </w:pPr>
+                            <w:r>
+                              <w:rPr>
+                                <w:rFonts w:hint="eastAsia"/>
+                              </w:rPr>
+                              <w:t>电子产品</w:t>
+                            </w:r>
+                          </w:p>
+                        </w:txbxContent>
+                      </wps:txbx>
+                      <wps:bodyPr rot="0" vert="horz" wrap="square" lIns="91440" tIns="45720" rIns="91440" bIns="45720" anchor="t" anchorCtr="0">
+                        <a:noAutofit/>
+                      </wps:bodyPr>
+                    </wps:wsp>
+                  </a:graphicData>
+                </a:graphic>
+                <wp14:sizeRelH relativeFrom="margin">
+                  <wp14:pctWidth>0</wp14:pctWidth>
+                </wp14:sizeRelH>
+                <wp14:sizeRelV relativeFrom="margin">
+                  <wp14:pctHeight>0</wp14:pctHeight>
+                </wp14:sizeRelV>
+              </wp:anchor>
+            </w:drawing>
+          </mc:Choice>
+          <mc:Fallback>
+            <w:pict>
+              <v:shapetype id="_x0000_t202" coordsize="21600,21600" o:spt="202" path="m,l,21600r21600,l21600,xe">
+                <v:stroke joinstyle="miter"/>
+                <v:path gradientshapeok="t" o:connecttype="rect"/>
+              </v:shapetype>
+              <v:shape id="文本框 2" o:spid="_x0000_s1026" type="#_x0000_t202" style="position:absolute;left:0;text-align:left;margin-left:38.2pt;margin-top:2.75pt;width:65.4pt;height:25.6pt;z-index:253394944;visibility:visible;mso-wrap-style:square;mso-width-percent:0;mso-height-percent:0;mso-wrap-distance-left:9pt;mso-wrap-distance-top:3.6pt;mso-wrap-distance-right:9pt;mso-wrap-distance-bottom:3.6pt;mso-position-horizontal:absolute;mso-position-horizontal-relative:text;mso-position-vertical:absolute;mso-position-vertical-relative:text;mso-width-percent:0;mso-height-percent:0;mso-width-relative:margin;mso-height-relative:margin;v-text-anchor:top" o:gfxdata="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" stroked="f">
+                <v:textbox>
+                  <w:txbxContent>
+                    <w:p>
+                      <w:pPr>
+                        <w:jc w:val="center"/>
+                        <w:rPr>
+                          <w:rFonts w:hint="eastAsia"/>
+                        </w:rPr>
+                      </w:pPr>
+                      <w:r>
+                        <w:rPr>
+                          <w:rFonts w:hint="eastAsia"/>
+                        </w:rPr>
+                        <w:t>电子产品</w:t>
+                      </w:r>
+                    </w:p>
+                  </w:txbxContent>
+                </v:textbox>
+                <w10:wrap type="square"/>
+              </v:shape>
+            </w:pict>
+          </mc:Fallback>
+        </mc:AlternateContent>
+      </w:r>
+    </w:p>
+    <w:p>
+      <w:pPr>
+        <w:spacing w:line="288" w:lineRule="auto"/>
+        <w:rPr>
+          <w:rFonts w:ascii="宋体" w:eastAsia="宋体" w:hAnsi="宋体" w:hint="eastAsia"/>
+          <w:sz w:val="21"/>
+          <w:szCs w:val="21"/>
+        </w:rPr>
+      </w:pPr>
+      <w:r>
+        <w:rPr>
+          <w:rFonts w:ascii="宋体" w:eastAsia="宋体" w:hAnsi="宋体"/>
+          <w:noProof/>
+          <w:sz w:val="21"/>
+          <w:szCs w:val="21"/>
+          <w:u w:val="single"/>
+        </w:rPr>
+        <mc:AlternateContent>
+          <mc:Choice Requires="wps">
+            <w:drawing>
+              <wp:anchor distT="45720" distB="45720" distL="114300" distR="114300" simplePos="0" relativeHeight="253409280" behindDoc="0" locked="0" layoutInCell="1" allowOverlap="1" wp14:anchorId="6DD26713" wp14:editId="3BC94228">
+                <wp:simplePos x="0" y="0"/>
+                <wp:positionH relativeFrom="column">
+                  <wp:posOffset>3386801</wp:posOffset>
+                </wp:positionH>
+                <wp:positionV relativeFrom="paragraph">
+                  <wp:posOffset>904240</wp:posOffset>
+                </wp:positionV>
+                <wp:extent cx="602615" cy="297180"/>
+                <wp:effectExtent l="0" t="0" r="6985" b="7620"/>
+                <wp:wrapSquare wrapText="bothSides"/>
+                <wp:docPr id="125" name="文本框 2"/>
+                <wp:cNvGraphicFramePr>
+                  <a:graphicFrameLocks xmlns:a="http://schemas.openxmlformats.org/drawingml/2006/main"/>
+                </wp:cNvGraphicFramePr>
+                <a:graphic xmlns:a="http://schemas.openxmlformats.org/drawingml/2006/main">
+                  <a:graphicData uri="http://schemas.microsoft.com/office/word/2010/wordprocessingShape">
+                    <wps:wsp>
+                      <wps:cNvSpPr txBox="1">
+                        <a:spLocks noChangeArrowheads="1"/>
+                      </wps:cNvSpPr>
+                      <wps:spPr bwMode="auto">
+                        <a:xfrm>
+                          <a:off x="0" y="0"/>
+                          <a:ext cx="602615" cy="297180"/>
+                        </a:xfrm>
+                        <a:prstGeom prst="rect">
+                          <a:avLst/>
+                        </a:prstGeom>
+                        <a:solidFill>
+                          <a:srgbClr val="FFFFFF"/>
+                        </a:solidFill>
+                        <a:ln w="9525">
+                          <a:noFill/>
+                          <a:miter lim="800000"/>
+                          <a:headEnd/>
+                          <a:tailEnd/>
+                        </a:ln>
+                      </wps:spPr>
+                      <wps:txbx>
+                        <w:txbxContent>
+                          <w:p>
+                            <w:pPr>
+                              <w:jc w:val="center"/>
+                              <w:rPr>
+                                <w:rFonts w:hint="eastAsia"/>
+                                <w:sz w:val="15"/>
+                                <w:szCs w:val="15"/>
+                              </w:rPr>
+                            </w:pPr>
+                            <w:r>
+                              <w:rPr>
+                                <w:rFonts w:hint="eastAsia"/>
+                                <w:sz w:val="15"/>
+                                <w:szCs w:val="15"/>
+                              </w:rPr>
+                              <w:t>江苏</w:t>
+                            </w:r>
+                            <w:r>
+                              <w:rPr>
+                                <w:rFonts w:hint="eastAsia"/>
+                                <w:noProof/>
+                                <w:sz w:val="15"/>
+                                <w:szCs w:val="15"/>
+                              </w:rPr>
+                              <w:drawing>
+                                <wp:inline distT="0" distB="0" distL="0" distR="0" wp14:anchorId="59E2365A" wp14:editId="564BF8CE">
+                                  <wp:extent cx="410845" cy="165492"/>
+                                  <wp:effectExtent l="0" t="0" r="8255" b="6350"/>
+                                  <wp:docPr id="126" name="图片 126"/>
+                                  <wp:cNvGraphicFramePr>
+                                    <a:graphicFrameLocks xmlns:a="http://schemas.openxmlformats.org/drawingml/2006/main" noChangeAspect="1"/>
+                                  </wp:cNvGraphicFramePr>
+                                  <a:graphic xmlns:a="http://schemas.openxmlformats.org/drawingml/2006/main">
+                                    <a:graphicData uri="http://schemas.openxmlformats.org/drawingml/2006/picture">
+                                      <pic:pic xmlns:pic="http://schemas.openxmlformats.org/drawingml/2006/picture">
+                                        <pic:nvPicPr>
+                                          <pic:cNvPr id="0" name="Picture 1"/>
+                                          <pic:cNvPicPr>
+                                            <a:picLocks noChangeAspect="1" noChangeArrowheads="1"/>
+                                          </pic:cNvPicPr>
+                                        </pic:nvPicPr>
+                                        <pic:blipFill>
+                                          <a:blip r:embed="rId15">
+                                            <a:extLst>
+                                              <a:ext uri="{28A0092B-C50C-407E-A947-70E740481C1C}">
+                                                <a14:useLocalDpi xmlns:a14="http://schemas.microsoft.com/office/drawing/2010/main" val="0"/>
+                                              </a:ext>
+                                            </a:extLst>
+                                          </a:blip>
+                                          <a:srcRect/>
+                                          <a:stretch>
+                                            <a:fillRect/>
+                                          </a:stretch>
+                                        </pic:blipFill>
+                                        <pic:spPr bwMode="auto">
+                                          <a:xfrm>
+                                            <a:off x="0" y="0"/>
+                                            <a:ext cx="410845" cy="165492"/>
+                                          </a:xfrm>
+                                          <a:prstGeom prst="rect">
+                                            <a:avLst/>
+                                          </a:prstGeom>
+                                          <a:noFill/>
+                                          <a:ln>
+                                            <a:noFill/>
+                                          </a:ln>
+                                        </pic:spPr>
+                                      </pic:pic>
+                                    </a:graphicData>
+                                  </a:graphic>
+                                </wp:inline>
+                              </w:drawing>
+                            </w:r>
+                            <w:r>
+                              <w:rPr>
+                                <w:rFonts w:hint="eastAsia"/>
+                                <w:noProof/>
+                                <w:sz w:val="15"/>
+                                <w:szCs w:val="15"/>
+                              </w:rPr>
+                              <w:drawing>
+                                <wp:inline distT="0" distB="0" distL="0" distR="0" wp14:anchorId="3B94D612" wp14:editId="57E54535">
+                                  <wp:extent cx="410845" cy="165492"/>
+                                  <wp:effectExtent l="0" t="0" r="8255" b="6350"/>
+                                  <wp:docPr id="127" name="图片 127"/>
+                                  <wp:cNvGraphicFramePr>
+                                    <a:graphicFrameLocks xmlns:a="http://schemas.openxmlformats.org/drawingml/2006/main" noChangeAspect="1"/>
+                                  </wp:cNvGraphicFramePr>
+                                  <a:graphic xmlns:a="http://schemas.openxmlformats.org/drawingml/2006/main">
+                                    <a:graphicData uri="http://schemas.openxmlformats.org/drawingml/2006/picture">
+                                      <pic:pic xmlns:pic="http://schemas.openxmlformats.org/drawingml/2006/picture">
+                                        <pic:nvPicPr>
+                                          <pic:cNvPr id="0" name="Picture 2"/>
+                                          <pic:cNvPicPr>
+                                            <a:picLocks noChangeAspect="1" noChangeArrowheads="1"/>
+                                          </pic:cNvPicPr>
+                                        </pic:nvPicPr>
+                                        <pic:blipFill>
+                                          <a:blip r:embed="rId16">
+                                            <a:extLst>
+                                              <a:ext uri="{28A0092B-C50C-407E-A947-70E740481C1C}">
+                                                <a14:useLocalDpi xmlns:a14="http://schemas.microsoft.com/office/drawing/2010/main" val="0"/>
+                                              </a:ext>
+                                            </a:extLst>
+                                          </a:blip>
+                                          <a:srcRect/>
+                                          <a:stretch>
+                                            <a:fillRect/>
+                                          </a:stretch>
+                                        </pic:blipFill>
+                                        <pic:spPr bwMode="auto">
+                                          <a:xfrm>
+                                            <a:off x="0" y="0"/>
+                                            <a:ext cx="410845" cy="165492"/>
+                                          </a:xfrm>
+                                          <a:prstGeom prst="rect">
+                                            <a:avLst/>
+                                          </a:prstGeom>
+                                          <a:noFill/>
+                                          <a:ln>
+                                            <a:noFill/>
+                                          </a:ln>
+                                        </pic:spPr>
+                                      </pic:pic>
+                                    </a:graphicData>
+                                  </a:graphic>
+                                </wp:inline>
+                              </w:drawing>
+                            </w:r>
+                            <w:r>
+                              <w:rPr>
+                                <w:rFonts w:hint="eastAsia"/>
+                                <w:sz w:val="15"/>
+                                <w:szCs w:val="15"/>
+                              </w:rPr>
+                              <w:t>度</w:t>
+                            </w:r>
+                          </w:p>
+                        </w:txbxContent>
+                      </wps:txbx>
+                      <wps:bodyPr rot="0" vert="horz" wrap="square" lIns="91440" tIns="45720" rIns="91440" bIns="45720" anchor="t" anchorCtr="0">
+                        <a:noAutofit/>
+                      </wps:bodyPr>
+                    </wps:wsp>
+                  </a:graphicData>
+                </a:graphic>
+                <wp14:sizeRelH relativeFrom="margin">
+                  <wp14:pctWidth>0</wp14:pctWidth>
+                </wp14:sizeRelH>
+                <wp14:sizeRelV relativeFrom="margin">
+                  <wp14:pctHeight>0</wp14:pctHeight>
+                </wp14:sizeRelV>
+              </wp:anchor>
+            </w:drawing>
+          </mc:Choice>
+          <mc:Fallback>
+            <w:pict>
+              <v:shape w14:anchorId="6DD26713" id="_x0000_s1027" type="#_x0000_t202" style="position:absolute;left:0;text-align:left;margin-left:266.7pt;margin-top:71.2pt;width:47.45pt;height:23.4pt;z-index:253409280;visibility:visible;mso-wrap-style:square;mso-width-percent:0;mso-height-percent:0;mso-wrap-distance-left:9pt;mso-wrap-distance-top:3.6pt;mso-wrap-distance-right:9pt;mso-wrap-distance-bottom:3.6pt;mso-position-horizontal:absolute;mso-position-horizontal-relative:text;mso-position-vertical:absolute;mso-position-vertical-relative:text;mso-width-percent:0;mso-height-percent:0;mso-width-relative:margin;mso-height-relative:margin;v-text-anchor:top" o:gfxdata="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" stroked="f">
+                <v:textbox>
+                  <w:txbxContent>
+                    <w:p>
+                      <w:pPr>
+                        <w:jc w:val="center"/>
+                        <w:rPr>
+                          <w:rFonts w:hint="eastAsia"/>
+                          <w:sz w:val="15"/>
+                          <w:szCs w:val="15"/>
+                        </w:rPr>
+                      </w:pPr>
+                      <w:r>
+                        <w:rPr>
+                          <w:rFonts w:hint="eastAsia"/>
+                          <w:sz w:val="15"/>
+                          <w:szCs w:val="15"/>
+                        </w:rPr>
+                        <w:t>江苏</w:t>
+                      </w:r>
+                      <w:r>
+                        <w:rPr>
+                          <w:rFonts w:hint="eastAsia"/>
+                          <w:noProof/>
+                          <w:sz w:val="15"/>
+                          <w:szCs w:val="15"/>
+                        </w:rPr>
+                        <w:drawing>
+                          <wp:inline distT="0" distB="0" distL="0" distR="0" wp14:anchorId="59E2365A" wp14:editId="564BF8CE">
+                            <wp:extent cx="410845" cy="165492"/>
+                            <wp:effectExtent l="0" t="0" r="8255" b="6350"/>
+                            <wp:docPr id="126" name="图片 126"/>
+                            <wp:cNvGraphicFramePr>
+                              <a:graphicFrameLocks xmlns:a="http://schemas.openxmlformats.org/drawingml/2006/main" noChangeAspect="1"/>
+                            </wp:cNvGraphicFramePr>
+                            <a:graphic xmlns:a="http://schemas.openxmlformats.org/drawingml/2006/main">
+                              <a:graphicData uri="http://schemas.openxmlformats.org/drawingml/2006/picture">
+                                <pic:pic xmlns:pic="http://schemas.openxmlformats.org/drawingml/2006/picture">
+                                  <pic:nvPicPr>
+                                    <pic:cNvPr id="0" name="Picture 1"/>
+                                    <pic:cNvPicPr>
+                                      <a:picLocks noChangeAspect="1" noChangeArrowheads="1"/>
+                                    </pic:cNvPicPr>
+                                  </pic:nvPicPr>
+                                  <pic:blipFill>
+                                    <a:blip r:embed="rId15">
+                                      <a:extLst>
+                                        <a:ext uri="{28A0092B-C50C-407E-A947-70E740481C1C}">
+                                          <a14:useLocalDpi xmlns:a14="http://schemas.microsoft.com/office/drawing/2010/main" val="0"/>
+                                        </a:ext>
+                                      </a:extLst>
+                                    </a:blip>
+                                    <a:srcRect/>
+                                    <a:stretch>
+                                      <a:fillRect/>
+                                    </a:stretch>
+                                  </pic:blipFill>
+                                  <pic:spPr bwMode="auto">
+                                    <a:xfrm>
+                                      <a:off x="0" y="0"/>
+                                      <a:ext cx="410845" cy="165492"/>
+                                    </a:xfrm>
+                                    <a:prstGeom prst="rect">
+                                      <a:avLst/>
+                                    </a:prstGeom>
+                                    <a:noFill/>
+                                    <a:ln>
+                                      <a:noFill/>
+                                    </a:ln>
+                                  </pic:spPr>
+                                </pic:pic>
+                              </a:graphicData>
+                            </a:graphic>
+                          </wp:inline>
+                        </w:drawing>
+                      </w:r>
+                      <w:r>
+                        <w:rPr>
+                          <w:rFonts w:hint="eastAsia"/>
+                          <w:noProof/>
+                          <w:sz w:val="15"/>
+                          <w:szCs w:val="15"/>
+                        </w:rPr>
+                        <w:drawing>
+                          <wp:inline distT="0" distB="0" distL="0" distR="0" wp14:anchorId="3B94D612" wp14:editId="57E54535">
+                            <wp:extent cx="410845" cy="165492"/>
+                            <wp:effectExtent l="0" t="0" r="8255" b="6350"/>
+                            <wp:docPr id="127" name="图片 127"/>
+                            <wp:cNvGraphicFramePr>
+                              <a:graphicFrameLocks xmlns:a="http://schemas.openxmlformats.org/drawingml/2006/main" noChangeAspect="1"/>
+                            </wp:cNvGraphicFramePr>
+                            <a:graphic xmlns:a="http://schemas.openxmlformats.org/drawingml/2006/main">
+                              <a:graphicData uri="http://schemas.openxmlformats.org/drawingml/2006/picture">
+                                <pic:pic xmlns:pic="http://schemas.openxmlformats.org/drawingml/2006/picture">
+                                  <pic:nvPicPr>
+                                    <pic:cNvPr id="0" name="Picture 2"/>
+                                    <pic:cNvPicPr>
+                                      <a:picLocks noChangeAspect="1" noChangeArrowheads="1"/>
+                                    </pic:cNvPicPr>
+                                  </pic:nvPicPr>
+                                  <pic:blipFill>
+                                    <a:blip r:embed="rId16">
+                                      <a:extLst>
+                                        <a:ext uri="{28A0092B-C50C-407E-A947-70E740481C1C}">
+                                          <a14:useLocalDpi xmlns:a14="http://schemas.microsoft.com/office/drawing/2010/main" val="0"/>
+                                        </a:ext>
+                                      </a:extLst>
+                                    </a:blip>
+                                    <a:srcRect/>
+                                    <a:stretch>
+                                      <a:fillRect/>
+                                    </a:stretch>
+                                  </pic:blipFill>
+                                  <pic:spPr bwMode="auto">
+                                    <a:xfrm>
+                                      <a:off x="0" y="0"/>
+                                      <a:ext cx="410845" cy="165492"/>
+                                    </a:xfrm>
+                                    <a:prstGeom prst="rect">
+                                      <a:avLst/>
+                                    </a:prstGeom>
+                                    <a:noFill/>
+                                    <a:ln>
+                                      <a:noFill/>
+                                    </a:ln>
+                                  </pic:spPr>
+                                </pic:pic>
+                              </a:graphicData>
+                            </a:graphic>
+                          </wp:inline>
+                        </w:drawing>
+                      </w:r>
+                      <w:r>
+                        <w:rPr>
+                          <w:rFonts w:hint="eastAsia"/>
+                          <w:sz w:val="15"/>
+                          <w:szCs w:val="15"/>
+                        </w:rPr>
+                        <w:t>度</w:t>
+                      </w:r>
+                    </w:p>
+                  </w:txbxContent>
+                </v:textbox>
+                <w10:wrap type="square"/>
+              </v:shape>
+            </w:pict>
+          </mc:Fallback>
+        </mc:AlternateContent>
+      </w:r>
+      <w:r>
+        <w:rPr>
+          <w:rFonts w:ascii="宋体" w:eastAsia="宋体" w:hAnsi="宋体"/>
+          <w:noProof/>
+          <w:sz w:val="21"/>
+          <w:szCs w:val="21"/>
+          <w:u w:val="single"/>
+        </w:rPr>
+        <mc:AlternateContent>
+          <mc:Choice Requires="wps">
+            <w:drawing>
+              <wp:anchor distT="45720" distB="45720" distL="114300" distR="114300" simplePos="0" relativeHeight="253411328" behindDoc="0" locked="0" layoutInCell="1" allowOverlap="1" wp14:anchorId="6DD26713" wp14:editId="3BC94228">
+                <wp:simplePos x="0" y="0"/>
+                <wp:positionH relativeFrom="column">
+                  <wp:posOffset>3594331</wp:posOffset>
+                </wp:positionH>
+                <wp:positionV relativeFrom="paragraph">
+                  <wp:posOffset>654533</wp:posOffset>
+                </wp:positionV>
+                <wp:extent cx="602615" cy="297180"/>
+                <wp:effectExtent l="0" t="0" r="6985" b="7620"/>
+                <wp:wrapSquare wrapText="bothSides"/>
+                <wp:docPr id="192" name="文本框 2"/>
+                <wp:cNvGraphicFramePr>
+                  <a:graphicFrameLocks xmlns:a="http://schemas.openxmlformats.org/drawingml/2006/main"/>
+                </wp:cNvGraphicFramePr>
+                <a:graphic xmlns:a="http://schemas.openxmlformats.org/drawingml/2006/main">
+                  <a:graphicData uri="http://schemas.microsoft.com/office/word/2010/wordprocessingShape">
+                    <wps:wsp>
+                      <wps:cNvSpPr txBox="1">
+                        <a:spLocks noChangeArrowheads="1"/>
+                      </wps:cNvSpPr>
+                      <wps:spPr bwMode="auto">
+                        <a:xfrm>
+                          <a:off x="0" y="0"/>
+                          <a:ext cx="602615" cy="297180"/>
+                        </a:xfrm>
+                        <a:prstGeom prst="rect">
+                          <a:avLst/>
+                        </a:prstGeom>
+                        <a:solidFill>
+                          <a:srgbClr val="FFFFFF"/>
+                        </a:solidFill>
+                        <a:ln w="9525">
+                          <a:noFill/>
+                          <a:miter lim="800000"/>
+                          <a:headEnd/>
+                          <a:tailEnd/>
+                        </a:ln>
+                      </wps:spPr>
+                      <wps:txbx>
+                        <w:txbxContent>
+                          <w:p>
+                            <w:pPr>
+                              <w:jc w:val="center"/>
+                              <w:rPr>
+                                <w:rFonts w:hint="eastAsia"/>
+                                <w:sz w:val="15"/>
+                                <w:szCs w:val="15"/>
+                              </w:rPr>
+                            </w:pPr>
+                            <w:r>
+                              <w:rPr>
+                                <w:rFonts w:hint="eastAsia"/>
+                                <w:sz w:val="15"/>
+                                <w:szCs w:val="15"/>
+                              </w:rPr>
+                              <w:t>上海</w:t>
+                            </w:r>
+                            <w:r>
+                              <w:rPr>
+                                <w:rFonts w:hint="eastAsia"/>
+                                <w:noProof/>
+                                <w:sz w:val="15"/>
+                                <w:szCs w:val="15"/>
+                              </w:rPr>
+                              <w:drawing>
+                                <wp:inline distT="0" distB="0" distL="0" distR="0" wp14:anchorId="59E2365A" wp14:editId="564BF8CE">
+                                  <wp:extent cx="410845" cy="165492"/>
+                                  <wp:effectExtent l="0" t="0" r="8255" b="6350"/>
+                                  <wp:docPr id="193" name="图片 193"/>
+                                  <wp:cNvGraphicFramePr>
+                                    <a:graphicFrameLocks xmlns:a="http://schemas.openxmlformats.org/drawingml/2006/main" noChangeAspect="1"/>
+                                  </wp:cNvGraphicFramePr>
+                                  <a:graphic xmlns:a="http://schemas.openxmlformats.org/drawingml/2006/main">
+                                    <a:graphicData uri="http://schemas.openxmlformats.org/drawingml/2006/picture">
+                                      <pic:pic xmlns:pic="http://schemas.openxmlformats.org/drawingml/2006/picture">
+                                        <pic:nvPicPr>
+                                          <pic:cNvPr id="0" name="Picture 1"/>
+                                          <pic:cNvPicPr>
+                                            <a:picLocks noChangeAspect="1" noChangeArrowheads="1"/>
+                                          </pic:cNvPicPr>
+                                        </pic:nvPicPr>
+                                        <pic:blipFill>
+                                          <a:blip r:embed="rId15">
+                                            <a:extLst>
+                                              <a:ext uri="{28A0092B-C50C-407E-A947-70E740481C1C}">
+                                                <a14:useLocalDpi xmlns:a14="http://schemas.microsoft.com/office/drawing/2010/main" val="0"/>
+                                              </a:ext>
+                                            </a:extLst>
+                                          </a:blip>
+                                          <a:srcRect/>
+                                          <a:stretch>
+                                            <a:fillRect/>
+                                          </a:stretch>
+                                        </pic:blipFill>
+                                        <pic:spPr bwMode="auto">
+                                          <a:xfrm>
+                                            <a:off x="0" y="0"/>
+                                            <a:ext cx="410845" cy="165492"/>
+                                          </a:xfrm>
+                                          <a:prstGeom prst="rect">
+                                            <a:avLst/>
+                                          </a:prstGeom>
+                                          <a:noFill/>
+                                          <a:ln>
+                                            <a:noFill/>
+                                          </a:ln>
+                                        </pic:spPr>
+                                      </pic:pic>
+                                    </a:graphicData>
+                                  </a:graphic>
+                                </wp:inline>
+                              </w:drawing>
+                            </w:r>
+                            <w:r>
+                              <w:rPr>
+                                <w:rFonts w:hint="eastAsia"/>
+                                <w:noProof/>
+                                <w:sz w:val="15"/>
+                                <w:szCs w:val="15"/>
+                              </w:rPr>
+                              <w:drawing>
+                                <wp:inline distT="0" distB="0" distL="0" distR="0" wp14:anchorId="3B94D612" wp14:editId="57E54535">
+                                  <wp:extent cx="410845" cy="165492"/>
+                                  <wp:effectExtent l="0" t="0" r="8255" b="6350"/>
+                                  <wp:docPr id="194" name="图片 194"/>
+                                  <wp:cNvGraphicFramePr>
+                                    <a:graphicFrameLocks xmlns:a="http://schemas.openxmlformats.org/drawingml/2006/main" noChangeAspect="1"/>
+                                  </wp:cNvGraphicFramePr>
+                                  <a:graphic xmlns:a="http://schemas.openxmlformats.org/drawingml/2006/main">
+                                    <a:graphicData uri="http://schemas.openxmlformats.org/drawingml/2006/picture">
+                                      <pic:pic xmlns:pic="http://schemas.openxmlformats.org/drawingml/2006/picture">
+                                        <pic:nvPicPr>
+                                          <pic:cNvPr id="0" name="Picture 2"/>
+                                          <pic:cNvPicPr>
+                                            <a:picLocks noChangeAspect="1" noChangeArrowheads="1"/>
+                                          </pic:cNvPicPr>
+                                        </pic:nvPicPr>
+                                        <pic:blipFill>
+                                          <a:blip r:embed="rId16">
+                                            <a:extLst>
+                                              <a:ext uri="{28A0092B-C50C-407E-A947-70E740481C1C}">
+                                                <a14:useLocalDpi xmlns:a14="http://schemas.microsoft.com/office/drawing/2010/main" val="0"/>
+                                              </a:ext>
+                                            </a:extLst>
+                                          </a:blip>
+                                          <a:srcRect/>
+                                          <a:stretch>
+                                            <a:fillRect/>
+                                          </a:stretch>
+                                        </pic:blipFill>
+                                        <pic:spPr bwMode="auto">
+                                          <a:xfrm>
+                                            <a:off x="0" y="0"/>
+                                            <a:ext cx="410845" cy="165492"/>
+                                          </a:xfrm>
+                                          <a:prstGeom prst="rect">
+                                            <a:avLst/>
+                                          </a:prstGeom>
+                                          <a:noFill/>
+                                          <a:ln>
+                                            <a:noFill/>
+                                          </a:ln>
+                                        </pic:spPr>
+                                      </pic:pic>
+                                    </a:graphicData>
+                                  </a:graphic>
+                                </wp:inline>
+                              </w:drawing>
+                            </w:r>
+                            <w:r>
+                              <w:rPr>
+                                <w:rFonts w:hint="eastAsia"/>
+                                <w:sz w:val="15"/>
+                                <w:szCs w:val="15"/>
+                              </w:rPr>
+                              <w:t>度</w:t>
+                            </w:r>
+                          </w:p>
+                        </w:txbxContent>
+                      </wps:txbx>
+                      <wps:bodyPr rot="0" vert="horz" wrap="square" lIns="91440" tIns="45720" rIns="91440" bIns="45720" anchor="t" anchorCtr="0">
+                        <a:noAutofit/>
+                      </wps:bodyPr>
+                    </wps:wsp>
+                  </a:graphicData>
+                </a:graphic>
+                <wp14:sizeRelH relativeFrom="margin">
+                  <wp14:pctWidth>0</wp14:pctWidth>
+                </wp14:sizeRelH>
+                <wp14:sizeRelV relativeFrom="margin">
+                  <wp14:pctHeight>0</wp14:pctHeight>
+                </wp14:sizeRelV>
+              </wp:anchor>
+            </w:drawing>
+          </mc:Choice>
+          <mc:Fallback>
+            <w:pict>
+              <v:shape w14:anchorId="6DD26713" id="_x0000_s1028" type="#_x0000_t202" style="position:absolute;left:0;text-align:left;margin-left:283pt;margin-top:51.55pt;width:47.45pt;height:23.4pt;z-index:253411328;visibility:visible;mso-wrap-style:square;mso-width-percent:0;mso-height-percent:0;mso-wrap-distance-left:9pt;mso-wrap-distance-top:3.6pt;mso-wrap-distance-right:9pt;mso-wrap-distance-bottom:3.6pt;mso-position-horizontal:absolute;mso-position-horizontal-relative:text;mso-position-vertical:absolute;mso-position-vertical-relative:text;mso-width-percent:0;mso-height-percent:0;mso-width-relative:margin;mso-height-relative:margin;v-text-anchor:top" o:gfxdata="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" stroked="f">
+                <v:textbox>
+                  <w:txbxContent>
+                    <w:p>
+                      <w:pPr>
+                        <w:jc w:val="center"/>
+                        <w:rPr>
+                          <w:rFonts w:hint="eastAsia"/>
+                          <w:sz w:val="15"/>
+                          <w:szCs w:val="15"/>
+                        </w:rPr>
+                      </w:pPr>
+                      <w:r>
+                        <w:rPr>
+                          <w:rFonts w:hint="eastAsia"/>
+                          <w:sz w:val="15"/>
+                          <w:szCs w:val="15"/>
+                        </w:rPr>
+                        <w:t>上海</w:t>
+                      </w:r>
+                      <w:r>
+                        <w:rPr>
+                          <w:rFonts w:hint="eastAsia"/>
+                          <w:noProof/>
+                          <w:sz w:val="15"/>
+                          <w:szCs w:val="15"/>
+                        </w:rPr>
+                        <w:drawing>
+                          <wp:inline distT="0" distB="0" distL="0" distR="0" wp14:anchorId="59E2365A" wp14:editId="564BF8CE">
+                            <wp:extent cx="410845" cy="165492"/>
+                            <wp:effectExtent l="0" t="0" r="8255" b="6350"/>
+                            <wp:docPr id="193" name="图片 193"/>
+                            <wp:cNvGraphicFramePr>
+                              <a:graphicFrameLocks xmlns:a="http://schemas.openxmlformats.org/drawingml/2006/main" noChangeAspect="1"/>
+                            </wp:cNvGraphicFramePr>
+                            <a:graphic xmlns:a="http://schemas.openxmlformats.org/drawingml/2006/main">
+                              <a:graphicData uri="http://schemas.openxmlformats.org/drawingml/2006/picture">
+                                <pic:pic xmlns:pic="http://schemas.openxmlformats.org/drawingml/2006/picture">
+                                  <pic:nvPicPr>
+                                    <pic:cNvPr id="0" name="Picture 1"/>
+                                    <pic:cNvPicPr>
+                                      <a:picLocks noChangeAspect="1" noChangeArrowheads="1"/>
+                                    </pic:cNvPicPr>
+                                  </pic:nvPicPr>
+                                  <pic:blipFill>
+                                    <a:blip r:embed="rId15">
+                                      <a:extLst>
+                                        <a:ext uri="{28A0092B-C50C-407E-A947-70E740481C1C}">
+                                          <a14:useLocalDpi xmlns:a14="http://schemas.microsoft.com/office/drawing/2010/main" val="0"/>
+                                        </a:ext>
+                                      </a:extLst>
+                                    </a:blip>
+                                    <a:srcRect/>
+                                    <a:stretch>
+                                      <a:fillRect/>
+                                    </a:stretch>
+                                  </pic:blipFill>
+                                  <pic:spPr bwMode="auto">
+                                    <a:xfrm>
+                                      <a:off x="0" y="0"/>
+                                      <a:ext cx="410845" cy="165492"/>
+                                    </a:xfrm>
+                                    <a:prstGeom prst="rect">
+                                      <a:avLst/>
+                                    </a:prstGeom>
+                                    <a:noFill/>
+                                    <a:ln>
+                                      <a:noFill/>
+                                    </a:ln>
+                                  </pic:spPr>
+                                </pic:pic>
+                              </a:graphicData>
+                            </a:graphic>
+                          </wp:inline>
+                        </w:drawing>
+                      </w:r>
+                      <w:r>
+                        <w:rPr>
+                          <w:rFonts w:hint="eastAsia"/>
+                          <w:noProof/>
+                          <w:sz w:val="15"/>
+                          <w:szCs w:val="15"/>
+                        </w:rPr>
+                        <w:drawing>
+                          <wp:inline distT="0" distB="0" distL="0" distR="0" wp14:anchorId="3B94D612" wp14:editId="57E54535">
+                            <wp:extent cx="410845" cy="165492"/>
+                            <wp:effectExtent l="0" t="0" r="8255" b="6350"/>
+                            <wp:docPr id="194" name="图片 194"/>
+                            <wp:cNvGraphicFramePr>
+                              <a:graphicFrameLocks xmlns:a="http://schemas.openxmlformats.org/drawingml/2006/main" noChangeAspect="1"/>
+                            </wp:cNvGraphicFramePr>
+                            <a:graphic xmlns:a="http://schemas.openxmlformats.org/drawingml/2006/main">
+                              <a:graphicData uri="http://schemas.openxmlformats.org/drawingml/2006/picture">
+                                <pic:pic xmlns:pic="http://schemas.openxmlformats.org/drawingml/2006/picture">
+                                  <pic:nvPicPr>
+                                    <pic:cNvPr id="0" name="Picture 2"/>
+                                    <pic:cNvPicPr>
+                                      <a:picLocks noChangeAspect="1" noChangeArrowheads="1"/>
+                                    </pic:cNvPicPr>
+                                  </pic:nvPicPr>
+                                  <pic:blipFill>
+                                    <a:blip r:embed="rId16">
+                                      <a:extLst>
+                                        <a:ext uri="{28A0092B-C50C-407E-A947-70E740481C1C}">
+                                          <a14:useLocalDpi xmlns:a14="http://schemas.microsoft.com/office/drawing/2010/main" val="0"/>
+                                        </a:ext>
+                                      </a:extLst>
+                                    </a:blip>
+                                    <a:srcRect/>
+                                    <a:stretch>
+                                      <a:fillRect/>
+                                    </a:stretch>
+                                  </pic:blipFill>
+                                  <pic:spPr bwMode="auto">
+                                    <a:xfrm>
+                                      <a:off x="0" y="0"/>
+                                      <a:ext cx="410845" cy="165492"/>
+                                    </a:xfrm>
+                                    <a:prstGeom prst="rect">
+                                      <a:avLst/>
+                                    </a:prstGeom>
+                                    <a:noFill/>
+                                    <a:ln>
+                                      <a:noFill/>
+                                    </a:ln>
+                                  </pic:spPr>
+                                </pic:pic>
+                              </a:graphicData>
+                            </a:graphic>
+                          </wp:inline>
+                        </w:drawing>
+                      </w:r>
+                      <w:r>
+                        <w:rPr>
+                          <w:rFonts w:hint="eastAsia"/>
+                          <w:sz w:val="15"/>
+                          <w:szCs w:val="15"/>
+                        </w:rPr>
+                        <w:t>度</w:t>
+                      </w:r>
+                    </w:p>
+                  </w:txbxContent>
+                </v:textbox>
+                <w10:wrap type="square"/>
+              </v:shape>
+            </w:pict>
+          </mc:Fallback>
+        </mc:AlternateContent>
+      </w:r>
+      <w:r>
+        <w:rPr>
+          <w:rFonts w:ascii="宋体" w:eastAsia="宋体" w:hAnsi="宋体"/>
+          <w:noProof/>
+          <w:sz w:val="21"/>
+          <w:szCs w:val="21"/>
+          <w:u w:val="single"/>
+        </w:rPr>
+        <mc:AlternateContent>
+          <mc:Choice Requires="wps">
+            <w:drawing>
+              <wp:anchor distT="45720" distB="45720" distL="114300" distR="114300" simplePos="0" relativeHeight="253407232" behindDoc="0" locked="0" layoutInCell="1" allowOverlap="1" wp14:anchorId="6DD26713" wp14:editId="3BC94228">
+                <wp:simplePos x="0" y="0"/>
+                <wp:positionH relativeFrom="column">
+                  <wp:posOffset>3144924</wp:posOffset>
+                </wp:positionH>
+                <wp:positionV relativeFrom="paragraph">
+                  <wp:posOffset>1139941</wp:posOffset>
+                </wp:positionV>
+                <wp:extent cx="602615" cy="297180"/>
+                <wp:effectExtent l="0" t="0" r="6985" b="7620"/>
+                <wp:wrapSquare wrapText="bothSides"/>
+                <wp:docPr id="122" name="文本框 2"/>
+                <wp:cNvGraphicFramePr>
+                  <a:graphicFrameLocks xmlns:a="http://schemas.openxmlformats.org/drawingml/2006/main"/>
+                </wp:cNvGraphicFramePr>
+                <a:graphic xmlns:a="http://schemas.openxmlformats.org/drawingml/2006/main">
+                  <a:graphicData uri="http://schemas.microsoft.com/office/word/2010/wordprocessingShape">
+                    <wps:wsp>
+                      <wps:cNvSpPr txBox="1">
+                        <a:spLocks noChangeArrowheads="1"/>
+                      </wps:cNvSpPr>
+                      <wps:spPr bwMode="auto">
+                        <a:xfrm>
+                          <a:off x="0" y="0"/>
+                          <a:ext cx="602615" cy="297180"/>
+                        </a:xfrm>
+                        <a:prstGeom prst="rect">
+                          <a:avLst/>
+                        </a:prstGeom>
+                        <a:solidFill>
+                          <a:srgbClr val="FFFFFF"/>
+                        </a:solidFill>
+                        <a:ln w="9525">
+                          <a:noFill/>
+                          <a:miter lim="800000"/>
+                          <a:headEnd/>
+                          <a:tailEnd/>
+                        </a:ln>
+                      </wps:spPr>
+                      <wps:txbx>
+                        <w:txbxContent>
+                          <w:p>
+                            <w:pPr>
+                              <w:jc w:val="center"/>
+                              <w:rPr>
+                                <w:rFonts w:hint="eastAsia"/>
+                                <w:sz w:val="15"/>
+                                <w:szCs w:val="15"/>
+                              </w:rPr>
+                            </w:pPr>
+                            <w:r>
+                              <w:rPr>
+                                <w:rFonts w:hint="eastAsia"/>
+                                <w:sz w:val="15"/>
+                                <w:szCs w:val="15"/>
+                              </w:rPr>
+                              <w:t>浙江</w:t>
+                            </w:r>
+                            <w:r>
+                              <w:rPr>
+                                <w:rFonts w:hint="eastAsia"/>
+                                <w:noProof/>
+                                <w:sz w:val="15"/>
+                                <w:szCs w:val="15"/>
+                              </w:rPr>
+                              <w:drawing>
+                                <wp:inline distT="0" distB="0" distL="0" distR="0" wp14:anchorId="59E2365A" wp14:editId="564BF8CE">
+                                  <wp:extent cx="410845" cy="165492"/>
+                                  <wp:effectExtent l="0" t="0" r="8255" b="6350"/>
+                                  <wp:docPr id="123" name="图片 123"/>
+                                  <wp:cNvGraphicFramePr>
+                                    <a:graphicFrameLocks xmlns:a="http://schemas.openxmlformats.org/drawingml/2006/main" noChangeAspect="1"/>
+                                  </wp:cNvGraphicFramePr>
+                                  <a:graphic xmlns:a="http://schemas.openxmlformats.org/drawingml/2006/main">
+                                    <a:graphicData uri="http://schemas.openxmlformats.org/drawingml/2006/picture">
+                                      <pic:pic xmlns:pic="http://schemas.openxmlformats.org/drawingml/2006/picture">
+                                        <pic:nvPicPr>
+                                          <pic:cNvPr id="0" name="Picture 1"/>
+                                          <pic:cNvPicPr>
+                                            <a:picLocks noChangeAspect="1" noChangeArrowheads="1"/>
+                                          </pic:cNvPicPr>
+                                        </pic:nvPicPr>
+                                        <pic:blipFill>
+                                          <a:blip r:embed="rId15">
+                                            <a:extLst>
+                                              <a:ext uri="{28A0092B-C50C-407E-A947-70E740481C1C}">
+                                                <a14:useLocalDpi xmlns:a14="http://schemas.microsoft.com/office/drawing/2010/main" val="0"/>
+                                              </a:ext>
+                                            </a:extLst>
+                                          </a:blip>
+                                          <a:srcRect/>
+                                          <a:stretch>
+                                            <a:fillRect/>
+                                          </a:stretch>
+                                        </pic:blipFill>
+                                        <pic:spPr bwMode="auto">
+                                          <a:xfrm>
+                                            <a:off x="0" y="0"/>
+                                            <a:ext cx="410845" cy="165492"/>
+                                          </a:xfrm>
+                                          <a:prstGeom prst="rect">
+                                            <a:avLst/>
+                                          </a:prstGeom>
+                                          <a:noFill/>
+                                          <a:ln>
+                                            <a:noFill/>
+                                          </a:ln>
+                                        </pic:spPr>
+                                      </pic:pic>
+                                    </a:graphicData>
+                                  </a:graphic>
+                                </wp:inline>
+                              </w:drawing>
+                            </w:r>
+                            <w:r>
+                              <w:rPr>
+                                <w:rFonts w:hint="eastAsia"/>
+                                <w:noProof/>
+                                <w:sz w:val="15"/>
+                                <w:szCs w:val="15"/>
+                              </w:rPr>
+                              <w:drawing>
+                                <wp:inline distT="0" distB="0" distL="0" distR="0" wp14:anchorId="3B94D612" wp14:editId="57E54535">
+                                  <wp:extent cx="410845" cy="165492"/>
+                                  <wp:effectExtent l="0" t="0" r="8255" b="6350"/>
+                                  <wp:docPr id="124" name="图片 124"/>
+                                  <wp:cNvGraphicFramePr>
+                                    <a:graphicFrameLocks xmlns:a="http://schemas.openxmlformats.org/drawingml/2006/main" noChangeAspect="1"/>
+                                  </wp:cNvGraphicFramePr>
+                                  <a:graphic xmlns:a="http://schemas.openxmlformats.org/drawingml/2006/main">
+                                    <a:graphicData uri="http://schemas.openxmlformats.org/drawingml/2006/picture">
+                                      <pic:pic xmlns:pic="http://schemas.openxmlformats.org/drawingml/2006/picture">
+                                        <pic:nvPicPr>
+                                          <pic:cNvPr id="0" name="Picture 2"/>
+                                          <pic:cNvPicPr>
+                                            <a:picLocks noChangeAspect="1" noChangeArrowheads="1"/>
+                                          </pic:cNvPicPr>
+                                        </pic:nvPicPr>
+                                        <pic:blipFill>
+                                          <a:blip r:embed="rId16">
+                                            <a:extLst>
+                                              <a:ext uri="{28A0092B-C50C-407E-A947-70E740481C1C}">
+                                                <a14:useLocalDpi xmlns:a14="http://schemas.microsoft.com/office/drawing/2010/main" val="0"/>
+                                              </a:ext>
+                                            </a:extLst>
+                                          </a:blip>
+                                          <a:srcRect/>
+                                          <a:stretch>
+                                            <a:fillRect/>
+                                          </a:stretch>
+                                        </pic:blipFill>
+                                        <pic:spPr bwMode="auto">
+                                          <a:xfrm>
+                                            <a:off x="0" y="0"/>
+                                            <a:ext cx="410845" cy="165492"/>
+                                          </a:xfrm>
+                                          <a:prstGeom prst="rect">
+                                            <a:avLst/>
+                                          </a:prstGeom>
+                                          <a:noFill/>
+                                          <a:ln>
+                                            <a:noFill/>
+                                          </a:ln>
+                                        </pic:spPr>
+                                      </pic:pic>
+                                    </a:graphicData>
+                                  </a:graphic>
+                                </wp:inline>
+                              </w:drawing>
+                            </w:r>
+                            <w:r>
+                              <w:rPr>
+                                <w:rFonts w:hint="eastAsia"/>
+                                <w:sz w:val="15"/>
+                                <w:szCs w:val="15"/>
+                              </w:rPr>
+                              <w:t>度</w:t>
+                            </w:r>
+                          </w:p>
+                        </w:txbxContent>
+                      </wps:txbx>
+                      <wps:bodyPr rot="0" vert="horz" wrap="square" lIns="91440" tIns="45720" rIns="91440" bIns="45720" anchor="t" anchorCtr="0">
+                        <a:noAutofit/>
+                      </wps:bodyPr>
+                    </wps:wsp>
+                  </a:graphicData>
+                </a:graphic>
+                <wp14:sizeRelH relativeFrom="margin">
+                  <wp14:pctWidth>0</wp14:pctWidth>
+                </wp14:sizeRelH>
+                <wp14:sizeRelV relativeFrom="margin">
+                  <wp14:pctHeight>0</wp14:pctHeight>
+                </wp14:sizeRelV>
+              </wp:anchor>
+            </w:drawing>
+          </mc:Choice>
+          <mc:Fallback>
+            <w:pict>
+              <v:shape w14:anchorId="6DD26713" id="_x0000_s1029" type="#_x0000_t202" style="position:absolute;left:0;text-align:left;margin-left:247.65pt;margin-top:89.75pt;width:47.45pt;height:23.4pt;z-index:253407232;visibility:visible;mso-wrap-style:square;mso-width-percent:0;mso-height-percent:0;mso-wrap-distance-left:9pt;mso-wrap-distance-top:3.6pt;mso-wrap-distance-right:9pt;mso-wrap-distance-bottom:3.6pt;mso-position-horizontal:absolute;mso-position-horizontal-relative:text;mso-position-vertical:absolute;mso-position-vertical-relative:text;mso-width-percent:0;mso-height-percent:0;mso-width-relative:margin;mso-height-relative:margin;v-text-anchor:top" o:gfxdata="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" stroked="f">
+                <v:textbox>
+                  <w:txbxContent>
+                    <w:p>
+                      <w:pPr>
+                        <w:jc w:val="center"/>
+                        <w:rPr>
+                          <w:rFonts w:hint="eastAsia"/>
+                          <w:sz w:val="15"/>
+                          <w:szCs w:val="15"/>
+                        </w:rPr>
+                      </w:pPr>
+                      <w:r>
+                        <w:rPr>
+                          <w:rFonts w:hint="eastAsia"/>
+                          <w:sz w:val="15"/>
+                          <w:szCs w:val="15"/>
+                        </w:rPr>
+                        <w:t>浙江</w:t>
+                      </w:r>
+                      <w:r>
+                        <w:rPr>
+                          <w:rFonts w:hint="eastAsia"/>
+                          <w:noProof/>
+                          <w:sz w:val="15"/>
+                          <w:szCs w:val="15"/>
+                        </w:rPr>
+                        <w:drawing>
+                          <wp:inline distT="0" distB="0" distL="0" distR="0" wp14:anchorId="59E2365A" wp14:editId="564BF8CE">
+                            <wp:extent cx="410845" cy="165492"/>
+                            <wp:effectExtent l="0" t="0" r="8255" b="6350"/>
+                            <wp:docPr id="123" name="图片 123"/>
+                            <wp:cNvGraphicFramePr>
+                              <a:graphicFrameLocks xmlns:a="http://schemas.openxmlformats.org/drawingml/2006/main" noChangeAspect="1"/>
+                            </wp:cNvGraphicFramePr>
+                            <a:graphic xmlns:a="http://schemas.openxmlformats.org/drawingml/2006/main">
+                              <a:graphicData uri="http://schemas.openxmlformats.org/drawingml/2006/picture">
+                                <pic:pic xmlns:pic="http://schemas.openxmlformats.org/drawingml/2006/picture">
+                                  <pic:nvPicPr>
+                                    <pic:cNvPr id="0" name="Picture 1"/>
+                                    <pic:cNvPicPr>
+                                      <a:picLocks noChangeAspect="1" noChangeArrowheads="1"/>
+                                    </pic:cNvPicPr>
+                                  </pic:nvPicPr>
+                                  <pic:blipFill>
+                                    <a:blip r:embed="rId15">
+                                      <a:extLst>
+                                        <a:ext uri="{28A0092B-C50C-407E-A947-70E740481C1C}">
+                                          <a14:useLocalDpi xmlns:a14="http://schemas.microsoft.com/office/drawing/2010/main" val="0"/>
+                                        </a:ext>
+                                      </a:extLst>
+                                    </a:blip>
+                                    <a:srcRect/>
+                                    <a:stretch>
+                                      <a:fillRect/>
+                                    </a:stretch>
+                                  </pic:blipFill>
+                                  <pic:spPr bwMode="auto">
+                                    <a:xfrm>
+                                      <a:off x="0" y="0"/>
+                                      <a:ext cx="410845" cy="165492"/>
+                                    </a:xfrm>
+                                    <a:prstGeom prst="rect">
+                                      <a:avLst/>
+                                    </a:prstGeom>
+                                    <a:noFill/>
+                                    <a:ln>
+                                      <a:noFill/>
+                                    </a:ln>
+                                  </pic:spPr>
+                                </pic:pic>
+                              </a:graphicData>
+                            </a:graphic>
+                          </wp:inline>
+                        </w:drawing>
+                      </w:r>
+                      <w:r>
+                        <w:rPr>
+                          <w:rFonts w:hint="eastAsia"/>
+                          <w:noProof/>
+                          <w:sz w:val="15"/>
+                          <w:szCs w:val="15"/>
+                        </w:rPr>
+                        <w:drawing>
+                          <wp:inline distT="0" distB="0" distL="0" distR="0" wp14:anchorId="3B94D612" wp14:editId="57E54535">
+                            <wp:extent cx="410845" cy="165492"/>
+                            <wp:effectExtent l="0" t="0" r="8255" b="6350"/>
+                            <wp:docPr id="124" name="图片 124"/>
+                            <wp:cNvGraphicFramePr>
+                              <a:graphicFrameLocks xmlns:a="http://schemas.openxmlformats.org/drawingml/2006/main" noChangeAspect="1"/>
+                            </wp:cNvGraphicFramePr>
+                            <a:graphic xmlns:a="http://schemas.openxmlformats.org/drawingml/2006/main">
+                              <a:graphicData uri="http://schemas.openxmlformats.org/drawingml/2006/picture">
+                                <pic:pic xmlns:pic="http://schemas.openxmlformats.org/drawingml/2006/picture">
+                                  <pic:nvPicPr>
+                                    <pic:cNvPr id="0" name="Picture 2"/>
+                                    <pic:cNvPicPr>
+                                      <a:picLocks noChangeAspect="1" noChangeArrowheads="1"/>
+                                    </pic:cNvPicPr>
+                                  </pic:nvPicPr>
+                                  <pic:blipFill>
+                                    <a:blip r:embed="rId16">
+                                      <a:extLst>
+                                        <a:ext uri="{28A0092B-C50C-407E-A947-70E740481C1C}">
+                                          <a14:useLocalDpi xmlns:a14="http://schemas.microsoft.com/office/drawing/2010/main" val="0"/>
+                                        </a:ext>
+                                      </a:extLst>
+                                    </a:blip>
+                                    <a:srcRect/>
+                                    <a:stretch>
+                                      <a:fillRect/>
+                                    </a:stretch>
+                                  </pic:blipFill>
+                                  <pic:spPr bwMode="auto">
+                                    <a:xfrm>
+                                      <a:off x="0" y="0"/>
+                                      <a:ext cx="410845" cy="165492"/>
+                                    </a:xfrm>
+                                    <a:prstGeom prst="rect">
+                                      <a:avLst/>
+                                    </a:prstGeom>
+                                    <a:noFill/>
+                                    <a:ln>
+                                      <a:noFill/>
+                                    </a:ln>
+                                  </pic:spPr>
+                                </pic:pic>
+                              </a:graphicData>
+                            </a:graphic>
+                          </wp:inline>
+                        </w:drawing>
+                      </w:r>
+                      <w:r>
+                        <w:rPr>
+                          <w:rFonts w:hint="eastAsia"/>
+                          <w:sz w:val="15"/>
+                          <w:szCs w:val="15"/>
+                        </w:rPr>
+                        <w:t>度</w:t>
+                      </w:r>
+                    </w:p>
+                  </w:txbxContent>
+                </v:textbox>
+                <w10:wrap type="square"/>
+              </v:shape>
+            </w:pict>
+          </mc:Fallback>
+        </mc:AlternateContent>
+      </w:r>
+      <w:r>
+        <w:rPr>
+          <w:rFonts w:ascii="宋体" w:eastAsia="宋体" w:hAnsi="宋体"/>
+          <w:noProof/>
+          <w:sz w:val="21"/>
+          <w:szCs w:val="21"/>
+          <w:u w:val="single"/>
+        </w:rPr>
+        <mc:AlternateContent>
+          <mc:Choice Requires="wps">
+            <w:drawing>
+              <wp:anchor distT="45720" distB="45720" distL="114300" distR="114300" simplePos="0" relativeHeight="253405184" behindDoc="0" locked="0" layoutInCell="1" allowOverlap="1" wp14:anchorId="62538A6C" wp14:editId="39F2418D">
+                <wp:simplePos x="0" y="0"/>
+                <wp:positionH relativeFrom="column">
+                  <wp:posOffset>2506691</wp:posOffset>
+                </wp:positionH>
+                <wp:positionV relativeFrom="paragraph">
+                  <wp:posOffset>1361497</wp:posOffset>
+                </wp:positionV>
+                <wp:extent cx="602615" cy="297180"/>
+                <wp:effectExtent l="0" t="0" r="6985" b="7620"/>
+                <wp:wrapSquare wrapText="bothSides"/>
+                <wp:docPr id="119" name="文本框 2"/>
+                <wp:cNvGraphicFramePr>
+                  <a:graphicFrameLocks xmlns:a="http://schemas.openxmlformats.org/drawingml/2006/main"/>
+                </wp:cNvGraphicFramePr>
+                <a:graphic xmlns:a="http://schemas.openxmlformats.org/drawingml/2006/main">
+                  <a:graphicData uri="http://schemas.microsoft.com/office/word/2010/wordprocessingShape">
+                    <wps:wsp>
+                      <wps:cNvSpPr txBox="1">
+                        <a:spLocks noChangeArrowheads="1"/>
+                      </wps:cNvSpPr>
+                      <wps:spPr bwMode="auto">
+                        <a:xfrm>
+                          <a:off x="0" y="0"/>
+                          <a:ext cx="602615" cy="297180"/>
+                        </a:xfrm>
+                        <a:prstGeom prst="rect">
+                          <a:avLst/>
+                        </a:prstGeom>
+                        <a:solidFill>
+                          <a:srgbClr val="FFFFFF"/>
+                        </a:solidFill>
+                        <a:ln w="9525">
+                          <a:noFill/>
+                          <a:miter lim="800000"/>
+                          <a:headEnd/>
+                          <a:tailEnd/>
+                        </a:ln>
+                      </wps:spPr>
+                      <wps:txbx>
+                        <w:txbxContent>
+                          <w:p>
+                            <w:pPr>
+                              <w:jc w:val="center"/>
+                              <w:rPr>
+                                <w:rFonts w:hint="eastAsia"/>
+                                <w:sz w:val="15"/>
+                                <w:szCs w:val="15"/>
+                              </w:rPr>
+                            </w:pPr>
+                            <w:r>
+                              <w:rPr>
+                                <w:rFonts w:hint="eastAsia"/>
+                                <w:sz w:val="15"/>
+                                <w:szCs w:val="15"/>
+                              </w:rPr>
+                              <w:t>第</w:t>
+                            </w:r>
+                            <w:r>
+                              <w:rPr>
+                                <w:sz w:val="15"/>
+                                <w:szCs w:val="15"/>
+                              </w:rPr>
+                              <w:t>3</w:t>
+                            </w:r>
+                            <w:r>
+                              <w:rPr>
+                                <w:rFonts w:hint="eastAsia"/>
+                                <w:sz w:val="15"/>
+                                <w:szCs w:val="15"/>
+                              </w:rPr>
+                              <w:t>季度</w:t>
+                            </w:r>
+                            <w:r>
+                              <w:rPr>
+                                <w:rFonts w:hint="eastAsia"/>
+                                <w:noProof/>
+                                <w:sz w:val="15"/>
+                                <w:szCs w:val="15"/>
+                              </w:rPr>
+                              <w:drawing>
+                                <wp:inline distT="0" distB="0" distL="0" distR="0" wp14:anchorId="56BA80E8" wp14:editId="4BF0319A">
+                                  <wp:extent cx="410845" cy="165492"/>
+                                  <wp:effectExtent l="0" t="0" r="8255" b="6350"/>
+                                  <wp:docPr id="120" name="图片 120"/>
+                                  <wp:cNvGraphicFramePr>
+                                    <a:graphicFrameLocks xmlns:a="http://schemas.openxmlformats.org/drawingml/2006/main" noChangeAspect="1"/>
+                                  </wp:cNvGraphicFramePr>
+                                  <a:graphic xmlns:a="http://schemas.openxmlformats.org/drawingml/2006/main">
+                                    <a:graphicData uri="http://schemas.openxmlformats.org/drawingml/2006/picture">
+                                      <pic:pic xmlns:pic="http://schemas.openxmlformats.org/drawingml/2006/picture">
+                                        <pic:nvPicPr>
+                                          <pic:cNvPr id="0" name="Picture 1"/>
+                                          <pic:cNvPicPr>
+                                            <a:picLocks noChangeAspect="1" noChangeArrowheads="1"/>
+                                          </pic:cNvPicPr>
+                                        </pic:nvPicPr>
+                                        <pic:blipFill>
+                                          <a:blip r:embed="rId15">
+                                            <a:extLst>
+                                              <a:ext uri="{28A0092B-C50C-407E-A947-70E740481C1C}">
+                                                <a14:useLocalDpi xmlns:a14="http://schemas.microsoft.com/office/drawing/2010/main" val="0"/>
+                                              </a:ext>
+                                            </a:extLst>
+                                          </a:blip>
+                                          <a:srcRect/>
+                                          <a:stretch>
+                                            <a:fillRect/>
+                                          </a:stretch>
+                                        </pic:blipFill>
+                                        <pic:spPr bwMode="auto">
+                                          <a:xfrm>
+                                            <a:off x="0" y="0"/>
+                                            <a:ext cx="410845" cy="165492"/>
+                                          </a:xfrm>
+                                          <a:prstGeom prst="rect">
+                                            <a:avLst/>
+                                          </a:prstGeom>
+                                          <a:noFill/>
+                                          <a:ln>
+                                            <a:noFill/>
+                                          </a:ln>
+                                        </pic:spPr>
+                                      </pic:pic>
+                                    </a:graphicData>
+                                  </a:graphic>
+                                </wp:inline>
+                              </w:drawing>
+                            </w:r>
+                            <w:r>
+                              <w:rPr>
+                                <w:rFonts w:hint="eastAsia"/>
+                                <w:noProof/>
+                                <w:sz w:val="15"/>
+                                <w:szCs w:val="15"/>
+                              </w:rPr>
+                              <w:drawing>
+                                <wp:inline distT="0" distB="0" distL="0" distR="0" wp14:anchorId="58ABBB4F" wp14:editId="4F3DA1C9">
+                                  <wp:extent cx="410845" cy="165492"/>
+                                  <wp:effectExtent l="0" t="0" r="8255" b="6350"/>
+                                  <wp:docPr id="121" name="图片 121"/>
+                                  <wp:cNvGraphicFramePr>
+                                    <a:graphicFrameLocks xmlns:a="http://schemas.openxmlformats.org/drawingml/2006/main" noChangeAspect="1"/>
+                                  </wp:cNvGraphicFramePr>
+                                  <a:graphic xmlns:a="http://schemas.openxmlformats.org/drawingml/2006/main">
+                                    <a:graphicData uri="http://schemas.openxmlformats.org/drawingml/2006/picture">
+                                      <pic:pic xmlns:pic="http://schemas.openxmlformats.org/drawingml/2006/picture">
+                                        <pic:nvPicPr>
+                                          <pic:cNvPr id="0" name="Picture 2"/>
+                                          <pic:cNvPicPr>
+                                            <a:picLocks noChangeAspect="1" noChangeArrowheads="1"/>
+                                          </pic:cNvPicPr>
+                                        </pic:nvPicPr>
+                                        <pic:blipFill>
+                                          <a:blip r:embed="rId16">
+                                            <a:extLst>
+                                              <a:ext uri="{28A0092B-C50C-407E-A947-70E740481C1C}">
+                                                <a14:useLocalDpi xmlns:a14="http://schemas.microsoft.com/office/drawing/2010/main" val="0"/>
+                                              </a:ext>
+                                            </a:extLst>
+                                          </a:blip>
+                                          <a:srcRect/>
+                                          <a:stretch>
+                                            <a:fillRect/>
+                                          </a:stretch>
+                                        </pic:blipFill>
+                                        <pic:spPr bwMode="auto">
+                                          <a:xfrm>
+                                            <a:off x="0" y="0"/>
+                                            <a:ext cx="410845" cy="165492"/>
+                                          </a:xfrm>
+                                          <a:prstGeom prst="rect">
+                                            <a:avLst/>
+                                          </a:prstGeom>
+                                          <a:noFill/>
+                                          <a:ln>
+                                            <a:noFill/>
+                                          </a:ln>
+                                        </pic:spPr>
+                                      </pic:pic>
+                                    </a:graphicData>
+                                  </a:graphic>
+                                </wp:inline>
+                              </w:drawing>
+                            </w:r>
+                            <w:r>
+                              <w:rPr>
+                                <w:rFonts w:hint="eastAsia"/>
+                                <w:sz w:val="15"/>
+                                <w:szCs w:val="15"/>
+                              </w:rPr>
+                              <w:t>度</w:t>
+                            </w:r>
+                          </w:p>
+                        </w:txbxContent>
+                      </wps:txbx>
+                      <wps:bodyPr rot="0" vert="horz" wrap="square" lIns="91440" tIns="45720" rIns="91440" bIns="45720" anchor="t" anchorCtr="0">
+                        <a:noAutofit/>
+                      </wps:bodyPr>
+                    </wps:wsp>
+                  </a:graphicData>
+                </a:graphic>
+                <wp14:sizeRelH relativeFrom="margin">
+                  <wp14:pctWidth>0</wp14:pctWidth>
+                </wp14:sizeRelH>
+                <wp14:sizeRelV relativeFrom="margin">
+                  <wp14:pctHeight>0</wp14:pctHeight>
+                </wp14:sizeRelV>
+              </wp:anchor>
+            </w:drawing>
+          </mc:Choice>
+          <mc:Fallback>
+            <w:pict>
+              <v:shape w14:anchorId="62538A6C" id="_x0000_s1030" type="#_x0000_t202" style="position:absolute;left:0;text-align:left;margin-left:197.4pt;margin-top:107.2pt;width:47.45pt;height:23.4pt;z-index:253405184;visibility:visible;mso-wrap-style:square;mso-width-percent:0;mso-height-percent:0;mso-wrap-distance-left:9pt;mso-wrap-distance-top:3.6pt;mso-wrap-distance-right:9pt;mso-wrap-distance-bottom:3.6pt;mso-position-horizontal:absolute;mso-position-horizontal-relative:text;mso-position-vertical:absolute;mso-position-vertical-relative:text;mso-width-percent:0;mso-height-percent:0;mso-width-relative:margin;mso-height-relative:margin;v-text-anchor:top" o:gfxdata="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" stroked="f">
+                <v:textbox>
+                  <w:txbxContent>
+                    <w:p>
+                      <w:pPr>
+                        <w:jc w:val="center"/>
+                        <w:rPr>
+                          <w:rFonts w:hint="eastAsia"/>
+                          <w:sz w:val="15"/>
+                          <w:szCs w:val="15"/>
+                        </w:rPr>
+                      </w:pPr>
+                      <w:r>
+                        <w:rPr>
+                          <w:rFonts w:hint="eastAsia"/>
+                          <w:sz w:val="15"/>
+                          <w:szCs w:val="15"/>
+                        </w:rPr>
+                        <w:t>第</w:t>
+                      </w:r>
+                      <w:r>
+                        <w:rPr>
+                          <w:sz w:val="15"/>
+                          <w:szCs w:val="15"/>
+                        </w:rPr>
+                        <w:t>3</w:t>
+                      </w:r>
+                      <w:r>
+                        <w:rPr>
+                          <w:rFonts w:hint="eastAsia"/>
+                          <w:sz w:val="15"/>
+                          <w:szCs w:val="15"/>
+                        </w:rPr>
+                        <w:t>季度</w:t>
+                      </w:r>
+                      <w:r>
+                        <w:rPr>
+                          <w:rFonts w:hint="eastAsia"/>
+                          <w:noProof/>
+                          <w:sz w:val="15"/>
+                          <w:szCs w:val="15"/>
+                        </w:rPr>
+                        <w:drawing>
+                          <wp:inline distT="0" distB="0" distL="0" distR="0" wp14:anchorId="56BA80E8" wp14:editId="4BF0319A">
+                            <wp:extent cx="410845" cy="165492"/>
+                            <wp:effectExtent l="0" t="0" r="8255" b="6350"/>
+                            <wp:docPr id="120" name="图片 120"/>
+                            <wp:cNvGraphicFramePr>
+                              <a:graphicFrameLocks xmlns:a="http://schemas.openxmlformats.org/drawingml/2006/main" noChangeAspect="1"/>
+                            </wp:cNvGraphicFramePr>
+                            <a:graphic xmlns:a="http://schemas.openxmlformats.org/drawingml/2006/main">
+                              <a:graphicData uri="http://schemas.openxmlformats.org/drawingml/2006/picture">
+                                <pic:pic xmlns:pic="http://schemas.openxmlformats.org/drawingml/2006/picture">
+                                  <pic:nvPicPr>
+                                    <pic:cNvPr id="0" name="Picture 1"/>
+                                    <pic:cNvPicPr>
+                                      <a:picLocks noChangeAspect="1" noChangeArrowheads="1"/>
+                                    </pic:cNvPicPr>
+                                  </pic:nvPicPr>
+                                  <pic:blipFill>
+                                    <a:blip r:embed="rId15">
+                                      <a:extLst>
+                                        <a:ext uri="{28A0092B-C50C-407E-A947-70E740481C1C}">
+                                          <a14:useLocalDpi xmlns:a14="http://schemas.microsoft.com/office/drawing/2010/main" val="0"/>
+                                        </a:ext>
+                                      </a:extLst>
+                                    </a:blip>
+                                    <a:srcRect/>
+                                    <a:stretch>
+                                      <a:fillRect/>
+                                    </a:stretch>
+                                  </pic:blipFill>
+                                  <pic:spPr bwMode="auto">
+                                    <a:xfrm>
+                                      <a:off x="0" y="0"/>
+                                      <a:ext cx="410845" cy="165492"/>
+                                    </a:xfrm>
+                                    <a:prstGeom prst="rect">
+                                      <a:avLst/>
+                                    </a:prstGeom>
+                                    <a:noFill/>
+                                    <a:ln>
+                                      <a:noFill/>
+                                    </a:ln>
+                                  </pic:spPr>
+                                </pic:pic>
+                              </a:graphicData>
+                            </a:graphic>
+                          </wp:inline>
+                        </w:drawing>
+                      </w:r>
+                      <w:r>
+                        <w:rPr>
+                          <w:rFonts w:hint="eastAsia"/>
+                          <w:noProof/>
+                          <w:sz w:val="15"/>
+                          <w:szCs w:val="15"/>
+                        </w:rPr>
+                        <w:drawing>
+                          <wp:inline distT="0" distB="0" distL="0" distR="0" wp14:anchorId="58ABBB4F" wp14:editId="4F3DA1C9">
+                            <wp:extent cx="410845" cy="165492"/>
+                            <wp:effectExtent l="0" t="0" r="8255" b="6350"/>
+                            <wp:docPr id="121" name="图片 121"/>
+                            <wp:cNvGraphicFramePr>
+                              <a:graphicFrameLocks xmlns:a="http://schemas.openxmlformats.org/drawingml/2006/main" noChangeAspect="1"/>
+                            </wp:cNvGraphicFramePr>
+                            <a:graphic xmlns:a="http://schemas.openxmlformats.org/drawingml/2006/main">
+                              <a:graphicData uri="http://schemas.openxmlformats.org/drawingml/2006/picture">
+                                <pic:pic xmlns:pic="http://schemas.openxmlformats.org/drawingml/2006/picture">
+                                  <pic:nvPicPr>
+                                    <pic:cNvPr id="0" name="Picture 2"/>
+                                    <pic:cNvPicPr>
+                                      <a:picLocks noChangeAspect="1" noChangeArrowheads="1"/>
+                                    </pic:cNvPicPr>
+                                  </pic:nvPicPr>
+                                  <pic:blipFill>
+                                    <a:blip r:embed="rId16">
+                                      <a:extLst>
+                                        <a:ext uri="{28A0092B-C50C-407E-A947-70E740481C1C}">
+                                          <a14:useLocalDpi xmlns:a14="http://schemas.microsoft.com/office/drawing/2010/main" val="0"/>
+                                        </a:ext>
+                                      </a:extLst>
+                                    </a:blip>
+                                    <a:srcRect/>
+                                    <a:stretch>
+                                      <a:fillRect/>
+                                    </a:stretch>
+                                  </pic:blipFill>
+                                  <pic:spPr bwMode="auto">
+                                    <a:xfrm>
+                                      <a:off x="0" y="0"/>
+                                      <a:ext cx="410845" cy="165492"/>
+                                    </a:xfrm>
+                                    <a:prstGeom prst="rect">
+                                      <a:avLst/>
+                                    </a:prstGeom>
+                                    <a:noFill/>
+                                    <a:ln>
+                                      <a:noFill/>
+                                    </a:ln>
+                                  </pic:spPr>
+                                </pic:pic>
+                              </a:graphicData>
+                            </a:graphic>
+                          </wp:inline>
+                        </w:drawing>
+                      </w:r>
+                      <w:r>
+                        <w:rPr>
+                          <w:rFonts w:hint="eastAsia"/>
+                          <w:sz w:val="15"/>
+                          <w:szCs w:val="15"/>
+                        </w:rPr>
+                        <w:t>度</w:t>
+                      </w:r>
+                    </w:p>
+                  </w:txbxContent>
+                </v:textbox>
+                <w10:wrap type="square"/>
+              </v:shape>
+            </w:pict>
+          </mc:Fallback>
+        </mc:AlternateContent>
+      </w:r>
+      <w:r>
+        <w:rPr>
+          <w:rFonts w:ascii="宋体" w:eastAsia="宋体" w:hAnsi="宋体"/>
+          <w:noProof/>
+          <w:sz w:val="21"/>
+          <w:szCs w:val="21"/>
+          <w:u w:val="single"/>
+        </w:rPr>
+        <mc:AlternateContent>
+          <mc:Choice Requires="wps">
+            <w:drawing>
+              <wp:anchor distT="45720" distB="45720" distL="114300" distR="114300" simplePos="0" relativeHeight="253403136" behindDoc="0" locked="0" layoutInCell="1" allowOverlap="1" wp14:anchorId="62538A6C" wp14:editId="39F2418D">
+                <wp:simplePos x="0" y="0"/>
+                <wp:positionH relativeFrom="column">
+                  <wp:posOffset>1959899</wp:posOffset>
+                </wp:positionH>
+                <wp:positionV relativeFrom="paragraph">
+                  <wp:posOffset>1362075</wp:posOffset>
+                </wp:positionV>
+                <wp:extent cx="602615" cy="297180"/>
+                <wp:effectExtent l="0" t="0" r="6985" b="7620"/>
+                <wp:wrapSquare wrapText="bothSides"/>
+                <wp:docPr id="116" name="文本框 2"/>
+                <wp:cNvGraphicFramePr>
+                  <a:graphicFrameLocks xmlns:a="http://schemas.openxmlformats.org/drawingml/2006/main"/>
+                </wp:cNvGraphicFramePr>
+                <a:graphic xmlns:a="http://schemas.openxmlformats.org/drawingml/2006/main">
+                  <a:graphicData uri="http://schemas.microsoft.com/office/word/2010/wordprocessingShape">
+                    <wps:wsp>
+                      <wps:cNvSpPr txBox="1">
+                        <a:spLocks noChangeArrowheads="1"/>
+                      </wps:cNvSpPr>
+                      <wps:spPr bwMode="auto">
+                        <a:xfrm>
+                          <a:off x="0" y="0"/>
+                          <a:ext cx="602615" cy="297180"/>
+                        </a:xfrm>
+                        <a:prstGeom prst="rect">
+                          <a:avLst/>
+                        </a:prstGeom>
+                        <a:solidFill>
+                          <a:srgbClr val="FFFFFF"/>
+                        </a:solidFill>
+                        <a:ln w="9525">
+                          <a:noFill/>
+                          <a:miter lim="800000"/>
+                          <a:headEnd/>
+                          <a:tailEnd/>
+                        </a:ln>
+                      </wps:spPr>
+                      <wps:txbx>
+                        <w:txbxContent>
+                          <w:p>
+                            <w:pPr>
+                              <w:jc w:val="center"/>
+                              <w:rPr>
+                                <w:rFonts w:hint="eastAsia"/>
+                                <w:sz w:val="15"/>
+                                <w:szCs w:val="15"/>
+                              </w:rPr>
+                            </w:pPr>
+                            <w:r>
+                              <w:rPr>
+                                <w:rFonts w:hint="eastAsia"/>
+                                <w:sz w:val="15"/>
+                                <w:szCs w:val="15"/>
+                              </w:rPr>
+                              <w:t>第</w:t>
+                            </w:r>
+                            <w:r>
+                              <w:rPr>
+                                <w:sz w:val="15"/>
+                                <w:szCs w:val="15"/>
+                              </w:rPr>
+                              <w:t>2</w:t>
+                            </w:r>
+                            <w:r>
+                              <w:rPr>
+                                <w:rFonts w:hint="eastAsia"/>
+                                <w:sz w:val="15"/>
+                                <w:szCs w:val="15"/>
+                              </w:rPr>
+                              <w:t>季度</w:t>
+                            </w:r>
+                            <w:r>
+                              <w:rPr>
+                                <w:rFonts w:hint="eastAsia"/>
+                                <w:noProof/>
+                                <w:sz w:val="15"/>
+                                <w:szCs w:val="15"/>
+                              </w:rPr>
+                              <w:drawing>
+                                <wp:inline distT="0" distB="0" distL="0" distR="0" wp14:anchorId="56BA80E8" wp14:editId="4BF0319A">
+                                  <wp:extent cx="410845" cy="165492"/>
+                                  <wp:effectExtent l="0" t="0" r="8255" b="6350"/>
+                                  <wp:docPr id="117" name="图片 117"/>
+                                  <wp:cNvGraphicFramePr>
+                                    <a:graphicFrameLocks xmlns:a="http://schemas.openxmlformats.org/drawingml/2006/main" noChangeAspect="1"/>
+                                  </wp:cNvGraphicFramePr>
+                                  <a:graphic xmlns:a="http://schemas.openxmlformats.org/drawingml/2006/main">
+                                    <a:graphicData uri="http://schemas.openxmlformats.org/drawingml/2006/picture">
+                                      <pic:pic xmlns:pic="http://schemas.openxmlformats.org/drawingml/2006/picture">
+                                        <pic:nvPicPr>
+                                          <pic:cNvPr id="0" name="Picture 1"/>
+                                          <pic:cNvPicPr>
+                                            <a:picLocks noChangeAspect="1" noChangeArrowheads="1"/>
+                                          </pic:cNvPicPr>
+                                        </pic:nvPicPr>
+                                        <pic:blipFill>
+                                          <a:blip r:embed="rId15">
+                                            <a:extLst>
+                                              <a:ext uri="{28A0092B-C50C-407E-A947-70E740481C1C}">
+                                                <a14:useLocalDpi xmlns:a14="http://schemas.microsoft.com/office/drawing/2010/main" val="0"/>
+                                              </a:ext>
+                                            </a:extLst>
+                                          </a:blip>
+                                          <a:srcRect/>
+                                          <a:stretch>
+                                            <a:fillRect/>
+                                          </a:stretch>
+                                        </pic:blipFill>
+                                        <pic:spPr bwMode="auto">
+                                          <a:xfrm>
+                                            <a:off x="0" y="0"/>
+                                            <a:ext cx="410845" cy="165492"/>
+                                          </a:xfrm>
+                                          <a:prstGeom prst="rect">
+                                            <a:avLst/>
+                                          </a:prstGeom>
+                                          <a:noFill/>
+                                          <a:ln>
+                                            <a:noFill/>
+                                          </a:ln>
+                                        </pic:spPr>
+                                      </pic:pic>
+                                    </a:graphicData>
+                                  </a:graphic>
+                                </wp:inline>
+                              </w:drawing>
+                            </w:r>
+                            <w:r>
+                              <w:rPr>
+                                <w:rFonts w:hint="eastAsia"/>
+                                <w:noProof/>
+                                <w:sz w:val="15"/>
+                                <w:szCs w:val="15"/>
+                              </w:rPr>
+                              <w:drawing>
+                                <wp:inline distT="0" distB="0" distL="0" distR="0" wp14:anchorId="58ABBB4F" wp14:editId="4F3DA1C9">
+                                  <wp:extent cx="410845" cy="165492"/>
+                                  <wp:effectExtent l="0" t="0" r="8255" b="6350"/>
+                                  <wp:docPr id="118" name="图片 118"/>
+                                  <wp:cNvGraphicFramePr>
+                                    <a:graphicFrameLocks xmlns:a="http://schemas.openxmlformats.org/drawingml/2006/main" noChangeAspect="1"/>
+                                  </wp:cNvGraphicFramePr>
+                                  <a:graphic xmlns:a="http://schemas.openxmlformats.org/drawingml/2006/main">
+                                    <a:graphicData uri="http://schemas.openxmlformats.org/drawingml/2006/picture">
+                                      <pic:pic xmlns:pic="http://schemas.openxmlformats.org/drawingml/2006/picture">
+                                        <pic:nvPicPr>
+                                          <pic:cNvPr id="0" name="Picture 2"/>
+                                          <pic:cNvPicPr>
+                                            <a:picLocks noChangeAspect="1" noChangeArrowheads="1"/>
+                                          </pic:cNvPicPr>
+                                        </pic:nvPicPr>
+                                        <pic:blipFill>
+                                          <a:blip r:embed="rId16">
+                                            <a:extLst>
+                                              <a:ext uri="{28A0092B-C50C-407E-A947-70E740481C1C}">
+                                                <a14:useLocalDpi xmlns:a14="http://schemas.microsoft.com/office/drawing/2010/main" val="0"/>
+                                              </a:ext>
+                                            </a:extLst>
+                                          </a:blip>
+                                          <a:srcRect/>
+                                          <a:stretch>
+                                            <a:fillRect/>
+                                          </a:stretch>
+                                        </pic:blipFill>
+                                        <pic:spPr bwMode="auto">
+                                          <a:xfrm>
+                                            <a:off x="0" y="0"/>
+                                            <a:ext cx="410845" cy="165492"/>
+                                          </a:xfrm>
+                                          <a:prstGeom prst="rect">
+                                            <a:avLst/>
+                                          </a:prstGeom>
+                                          <a:noFill/>
+                                          <a:ln>
+                                            <a:noFill/>
+                                          </a:ln>
+                                        </pic:spPr>
+                                      </pic:pic>
+                                    </a:graphicData>
+                                  </a:graphic>
+                                </wp:inline>
+                              </w:drawing>
+                            </w:r>
+                            <w:r>
+                              <w:rPr>
+                                <w:rFonts w:hint="eastAsia"/>
+                                <w:sz w:val="15"/>
+                                <w:szCs w:val="15"/>
+                              </w:rPr>
+                              <w:t>度</w:t>
+                            </w:r>
+                          </w:p>
+                        </w:txbxContent>
+                      </wps:txbx>
+                      <wps:bodyPr rot="0" vert="horz" wrap="square" lIns="91440" tIns="45720" rIns="91440" bIns="45720" anchor="t" anchorCtr="0">
+                        <a:noAutofit/>
+                      </wps:bodyPr>
+                    </wps:wsp>
+                  </a:graphicData>
+                </a:graphic>
+                <wp14:sizeRelH relativeFrom="margin">
+                  <wp14:pctWidth>0</wp14:pctWidth>
+                </wp14:sizeRelH>
+                <wp14:sizeRelV relativeFrom="margin">
+                  <wp14:pctHeight>0</wp14:pctHeight>
+                </wp14:sizeRelV>
+              </wp:anchor>
+            </w:drawing>
+          </mc:Choice>
+          <mc:Fallback>
+            <w:pict>
+              <v:shape w14:anchorId="62538A6C" id="_x0000_s1031" type="#_x0000_t202" style="position:absolute;left:0;text-align:left;margin-left:154.3pt;margin-top:107.25pt;width:47.45pt;height:23.4pt;z-index:253403136;visibility:visible;mso-wrap-style:square;mso-width-percent:0;mso-height-percent:0;mso-wrap-distance-left:9pt;mso-wrap-distance-top:3.6pt;mso-wrap-distance-right:9pt;mso-wrap-distance-bottom:3.6pt;mso-position-horizontal:absolute;mso-position-horizontal-relative:text;mso-position-vertical:absolute;mso-position-vertical-relative:text;mso-width-percent:0;mso-height-percent:0;mso-width-relative:margin;mso-height-relative:margin;v-text-anchor:top" o:gfxdata="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" stroked="f">
+                <v:textbox>
+                  <w:txbxContent>
+                    <w:p>
+                      <w:pPr>
+                        <w:jc w:val="center"/>
+                        <w:rPr>
+                          <w:rFonts w:hint="eastAsia"/>
+                          <w:sz w:val="15"/>
+                          <w:szCs w:val="15"/>
+                        </w:rPr>
+                      </w:pPr>
+                      <w:r>
+                        <w:rPr>
+                          <w:rFonts w:hint="eastAsia"/>
+                          <w:sz w:val="15"/>
+                          <w:szCs w:val="15"/>
+                        </w:rPr>
+                        <w:t>第</w:t>
+                      </w:r>
+                      <w:r>
+                        <w:rPr>
+                          <w:sz w:val="15"/>
+                          <w:szCs w:val="15"/>
+                        </w:rPr>
+                        <w:t>2</w:t>
+                      </w:r>
+                      <w:r>
+                        <w:rPr>
+                          <w:rFonts w:hint="eastAsia"/>
+                          <w:sz w:val="15"/>
+                          <w:szCs w:val="15"/>
+                        </w:rPr>
+                        <w:t>季度</w:t>
+                      </w:r>
+                      <w:r>
+                        <w:rPr>
+                          <w:rFonts w:hint="eastAsia"/>
+                          <w:noProof/>
+                          <w:sz w:val="15"/>
+                          <w:szCs w:val="15"/>
+                        </w:rPr>
+                        <w:drawing>
+                          <wp:inline distT="0" distB="0" distL="0" distR="0" wp14:anchorId="56BA80E8" wp14:editId="4BF0319A">
+                            <wp:extent cx="410845" cy="165492"/>
+                            <wp:effectExtent l="0" t="0" r="8255" b="6350"/>
+                            <wp:docPr id="117" name="图片 117"/>
+                            <wp:cNvGraphicFramePr>
+                              <a:graphicFrameLocks xmlns:a="http://schemas.openxmlformats.org/drawingml/2006/main" noChangeAspect="1"/>
+                            </wp:cNvGraphicFramePr>
+                            <a:graphic xmlns:a="http://schemas.openxmlformats.org/drawingml/2006/main">
+                              <a:graphicData uri="http://schemas.openxmlformats.org/drawingml/2006/picture">
+                                <pic:pic xmlns:pic="http://schemas.openxmlformats.org/drawingml/2006/picture">
+                                  <pic:nvPicPr>
+                                    <pic:cNvPr id="0" name="Picture 1"/>
+                                    <pic:cNvPicPr>
+                                      <a:picLocks noChangeAspect="1" noChangeArrowheads="1"/>
+                                    </pic:cNvPicPr>
+                                  </pic:nvPicPr>
+                                  <pic:blipFill>
+                                    <a:blip r:embed="rId15">
+                                      <a:extLst>
+                                        <a:ext uri="{28A0092B-C50C-407E-A947-70E740481C1C}">
+                                          <a14:useLocalDpi xmlns:a14="http://schemas.microsoft.com/office/drawing/2010/main" val="0"/>
+                                        </a:ext>
+                                      </a:extLst>
+                                    </a:blip>
+                                    <a:srcRect/>
+                                    <a:stretch>
+                                      <a:fillRect/>
+                                    </a:stretch>
+                                  </pic:blipFill>
+                                  <pic:spPr bwMode="auto">
+                                    <a:xfrm>
+                                      <a:off x="0" y="0"/>
+                                      <a:ext cx="410845" cy="165492"/>
+                                    </a:xfrm>
+                                    <a:prstGeom prst="rect">
+                                      <a:avLst/>
+                                    </a:prstGeom>
+                                    <a:noFill/>
+                                    <a:ln>
+                                      <a:noFill/>
+                                    </a:ln>
+                                  </pic:spPr>
+                                </pic:pic>
+                              </a:graphicData>
+                            </a:graphic>
+                          </wp:inline>
+                        </w:drawing>
+                      </w:r>
+                      <w:r>
+                        <w:rPr>
+                          <w:rFonts w:hint="eastAsia"/>
+                          <w:noProof/>
+                          <w:sz w:val="15"/>
+                          <w:szCs w:val="15"/>
+                        </w:rPr>
+                        <w:drawing>
+                          <wp:inline distT="0" distB="0" distL="0" distR="0" wp14:anchorId="58ABBB4F" wp14:editId="4F3DA1C9">
+                            <wp:extent cx="410845" cy="165492"/>
+                            <wp:effectExtent l="0" t="0" r="8255" b="6350"/>
+                            <wp:docPr id="118" name="图片 118"/>
+                            <wp:cNvGraphicFramePr>
+                              <a:graphicFrameLocks xmlns:a="http://schemas.openxmlformats.org/drawingml/2006/main" noChangeAspect="1"/>
+                            </wp:cNvGraphicFramePr>
+                            <a:graphic xmlns:a="http://schemas.openxmlformats.org/drawingml/2006/main">
+                              <a:graphicData uri="http://schemas.openxmlformats.org/drawingml/2006/picture">
+                                <pic:pic xmlns:pic="http://schemas.openxmlformats.org/drawingml/2006/picture">
+                                  <pic:nvPicPr>
+                                    <pic:cNvPr id="0" name="Picture 2"/>
+                                    <pic:cNvPicPr>
+                                      <a:picLocks noChangeAspect="1" noChangeArrowheads="1"/>
+                                    </pic:cNvPicPr>
+                                  </pic:nvPicPr>
+                                  <pic:blipFill>
+                                    <a:blip r:embed="rId16">
+                                      <a:extLst>
+                                        <a:ext uri="{28A0092B-C50C-407E-A947-70E740481C1C}">
+                                          <a14:useLocalDpi xmlns:a14="http://schemas.microsoft.com/office/drawing/2010/main" val="0"/>
+                                        </a:ext>
+                                      </a:extLst>
+                                    </a:blip>
+                                    <a:srcRect/>
+                                    <a:stretch>
+                                      <a:fillRect/>
+                                    </a:stretch>
+                                  </pic:blipFill>
+                                  <pic:spPr bwMode="auto">
+                                    <a:xfrm>
+                                      <a:off x="0" y="0"/>
+                                      <a:ext cx="410845" cy="165492"/>
+                                    </a:xfrm>
+                                    <a:prstGeom prst="rect">
+                                      <a:avLst/>
+                                    </a:prstGeom>
+                                    <a:noFill/>
+                                    <a:ln>
+                                      <a:noFill/>
+                                    </a:ln>
+                                  </pic:spPr>
+                                </pic:pic>
+                              </a:graphicData>
+                            </a:graphic>
+                          </wp:inline>
+                        </w:drawing>
+                      </w:r>
+                      <w:r>
+                        <w:rPr>
+                          <w:rFonts w:hint="eastAsia"/>
+                          <w:sz w:val="15"/>
+                          <w:szCs w:val="15"/>
+                        </w:rPr>
+                        <w:t>度</w:t>
+                      </w:r>
+                    </w:p>
+                  </w:txbxContent>
+                </v:textbox>
+                <w10:wrap type="square"/>
+              </v:shape>
+            </w:pict>
+          </mc:Fallback>
+        </mc:AlternateContent>
+      </w:r>
+      <w:r>
+        <w:rPr>
+          <w:rFonts w:ascii="宋体" w:eastAsia="宋体" w:hAnsi="宋体"/>
+          <w:noProof/>
+          <w:sz w:val="21"/>
+          <w:szCs w:val="21"/>
+          <w:u w:val="single"/>
+        </w:rPr>
+        <mc:AlternateContent>
+          <mc:Choice Requires="wps">
+            <w:drawing>
+              <wp:anchor distT="45720" distB="45720" distL="114300" distR="114300" simplePos="0" relativeHeight="253401088" behindDoc="0" locked="0" layoutInCell="1" allowOverlap="1" wp14:anchorId="61BEC697" wp14:editId="6ED587F0">
+                <wp:simplePos x="0" y="0"/>
+                <wp:positionH relativeFrom="column">
+                  <wp:posOffset>1384935</wp:posOffset>
+                </wp:positionH>
+                <wp:positionV relativeFrom="paragraph">
+                  <wp:posOffset>1362075</wp:posOffset>
+                </wp:positionV>
+                <wp:extent cx="602615" cy="297180"/>
+                <wp:effectExtent l="0" t="0" r="6985" b="7620"/>
+                <wp:wrapSquare wrapText="bothSides"/>
+                <wp:docPr id="111" name="文本框 2"/>
+                <wp:cNvGraphicFramePr>
+                  <a:graphicFrameLocks xmlns:a="http://schemas.openxmlformats.org/drawingml/2006/main"/>
+                </wp:cNvGraphicFramePr>
+                <a:graphic xmlns:a="http://schemas.openxmlformats.org/drawingml/2006/main">
+                  <a:graphicData uri="http://schemas.microsoft.com/office/word/2010/wordprocessingShape">
+                    <wps:wsp>
+                      <wps:cNvSpPr txBox="1">
+                        <a:spLocks noChangeArrowheads="1"/>
+                      </wps:cNvSpPr>
+                      <wps:spPr bwMode="auto">
+                        <a:xfrm>
+                          <a:off x="0" y="0"/>
+                          <a:ext cx="602615" cy="297180"/>
+                        </a:xfrm>
+                        <a:prstGeom prst="rect">
+                          <a:avLst/>
+                        </a:prstGeom>
+                        <a:solidFill>
+                          <a:srgbClr val="FFFFFF"/>
+                        </a:solidFill>
+                        <a:ln w="9525">
+                          <a:noFill/>
+                          <a:miter lim="800000"/>
+                          <a:headEnd/>
+                          <a:tailEnd/>
+                        </a:ln>
+                      </wps:spPr>
+                      <wps:txbx>
+                        <w:txbxContent>
+                          <w:p>
+                            <w:pPr>
+                              <w:jc w:val="center"/>
+                              <w:rPr>
+                                <w:rFonts w:hint="eastAsia"/>
+                                <w:sz w:val="15"/>
+                                <w:szCs w:val="15"/>
+                              </w:rPr>
+                            </w:pPr>
+                            <w:r>
+                              <w:rPr>
+                                <w:rFonts w:hint="eastAsia"/>
+                                <w:sz w:val="15"/>
+                                <w:szCs w:val="15"/>
+                              </w:rPr>
+                              <w:t>第</w:t>
+                            </w:r>
+                            <w:r>
+                              <w:rPr>
+                                <w:rFonts w:hint="eastAsia"/>
+                                <w:sz w:val="15"/>
+                                <w:szCs w:val="15"/>
+                              </w:rPr>
+                              <w:t>1</w:t>
+                            </w:r>
+                            <w:r>
+                              <w:rPr>
+                                <w:rFonts w:hint="eastAsia"/>
+                                <w:sz w:val="15"/>
+                                <w:szCs w:val="15"/>
+                              </w:rPr>
+                              <w:t>季度</w:t>
+                            </w:r>
+                            <w:r>
+                              <w:rPr>
+                                <w:rFonts w:hint="eastAsia"/>
+                                <w:noProof/>
+                                <w:sz w:val="15"/>
+                                <w:szCs w:val="15"/>
+                              </w:rPr>
+                              <w:drawing>
+                                <wp:inline distT="0" distB="0" distL="0" distR="0">
+                                  <wp:extent cx="410845" cy="165492"/>
+                                  <wp:effectExtent l="0" t="0" r="8255" b="6350"/>
+                                  <wp:docPr id="114" name="图片 114"/>
+                                  <wp:cNvGraphicFramePr>
+                                    <a:graphicFrameLocks xmlns:a="http://schemas.openxmlformats.org/drawingml/2006/main" noChangeAspect="1"/>
+                                  </wp:cNvGraphicFramePr>
+                                  <a:graphic xmlns:a="http://schemas.openxmlformats.org/drawingml/2006/main">
+                                    <a:graphicData uri="http://schemas.openxmlformats.org/drawingml/2006/picture">
+                                      <pic:pic xmlns:pic="http://schemas.openxmlformats.org/drawingml/2006/picture">
+                                        <pic:nvPicPr>
+                                          <pic:cNvPr id="0" name="Picture 1"/>
+                                          <pic:cNvPicPr>
+                                            <a:picLocks noChangeAspect="1" noChangeArrowheads="1"/>
+                                          </pic:cNvPicPr>
+                                        </pic:nvPicPr>
+                                        <pic:blipFill>
+                                          <a:blip r:embed="rId15">
+                                            <a:extLst>
+                                              <a:ext uri="{28A0092B-C50C-407E-A947-70E740481C1C}">
+                                                <a14:useLocalDpi xmlns:a14="http://schemas.microsoft.com/office/drawing/2010/main" val="0"/>
+                                              </a:ext>
+                                            </a:extLst>
+                                          </a:blip>
+                                          <a:srcRect/>
+                                          <a:stretch>
+                                            <a:fillRect/>
+                                          </a:stretch>
+                                        </pic:blipFill>
+                                        <pic:spPr bwMode="auto">
+                                          <a:xfrm>
+                                            <a:off x="0" y="0"/>
+                                            <a:ext cx="410845" cy="165492"/>
+                                          </a:xfrm>
+                                          <a:prstGeom prst="rect">
+                                            <a:avLst/>
+                                          </a:prstGeom>
+                                          <a:noFill/>
+                                          <a:ln>
+                                            <a:noFill/>
+                                          </a:ln>
+                                        </pic:spPr>
+                                      </pic:pic>
+                                    </a:graphicData>
+                                  </a:graphic>
+                                </wp:inline>
+                              </w:drawing>
+                            </w:r>
+                            <w:r>
+                              <w:rPr>
+                                <w:rFonts w:hint="eastAsia"/>
+                                <w:noProof/>
+                                <w:sz w:val="15"/>
+                                <w:szCs w:val="15"/>
+                              </w:rPr>
+                              <w:drawing>
+                                <wp:inline distT="0" distB="0" distL="0" distR="0">
+                                  <wp:extent cx="410845" cy="165492"/>
+                                  <wp:effectExtent l="0" t="0" r="8255" b="6350"/>
+                                  <wp:docPr id="115" name="图片 115"/>
+                                  <wp:cNvGraphicFramePr>
+                                    <a:graphicFrameLocks xmlns:a="http://schemas.openxmlformats.org/drawingml/2006/main" noChangeAspect="1"/>
+                                  </wp:cNvGraphicFramePr>
+                                  <a:graphic xmlns:a="http://schemas.openxmlformats.org/drawingml/2006/main">
+                                    <a:graphicData uri="http://schemas.openxmlformats.org/drawingml/2006/picture">
+                                      <pic:pic xmlns:pic="http://schemas.openxmlformats.org/drawingml/2006/picture">
+                                        <pic:nvPicPr>
+                                          <pic:cNvPr id="0" name="Picture 2"/>
+                                          <pic:cNvPicPr>
+                                            <a:picLocks noChangeAspect="1" noChangeArrowheads="1"/>
+                                          </pic:cNvPicPr>
+                                        </pic:nvPicPr>
+                                        <pic:blipFill>
+                                          <a:blip r:embed="rId16">
+                                            <a:extLst>
+                                              <a:ext uri="{28A0092B-C50C-407E-A947-70E740481C1C}">
+                                                <a14:useLocalDpi xmlns:a14="http://schemas.microsoft.com/office/drawing/2010/main" val="0"/>
+                                              </a:ext>
+                                            </a:extLst>
+                                          </a:blip>
+                                          <a:srcRect/>
+                                          <a:stretch>
+                                            <a:fillRect/>
+                                          </a:stretch>
+                                        </pic:blipFill>
+                                        <pic:spPr bwMode="auto">
+                                          <a:xfrm>
+                                            <a:off x="0" y="0"/>
+                                            <a:ext cx="410845" cy="165492"/>
+                                          </a:xfrm>
+                                          <a:prstGeom prst="rect">
+                                            <a:avLst/>
+                                          </a:prstGeom>
+                                          <a:noFill/>
+                                          <a:ln>
+                                            <a:noFill/>
+                                          </a:ln>
+                                        </pic:spPr>
+                                      </pic:pic>
+                                    </a:graphicData>
+                                  </a:graphic>
+                                </wp:inline>
+                              </w:drawing>
+                            </w:r>
+                            <w:r>
+                              <w:rPr>
+                                <w:rFonts w:hint="eastAsia"/>
+                                <w:sz w:val="15"/>
+                                <w:szCs w:val="15"/>
+                              </w:rPr>
+                              <w:t>度</w:t>
+                            </w:r>
+                          </w:p>
+                        </w:txbxContent>
+                      </wps:txbx>
+                      <wps:bodyPr rot="0" vert="horz" wrap="square" lIns="91440" tIns="45720" rIns="91440" bIns="45720" anchor="t" anchorCtr="0">
+                        <a:noAutofit/>
+                      </wps:bodyPr>
+                    </wps:wsp>
+                  </a:graphicData>
+                </a:graphic>
+                <wp14:sizeRelH relativeFrom="margin">
+                  <wp14:pctWidth>0</wp14:pctWidth>
+                </wp14:sizeRelH>
+                <wp14:sizeRelV relativeFrom="margin">
+                  <wp14:pctHeight>0</wp14:pctHeight>
+                </wp14:sizeRelV>
+              </wp:anchor>
+            </w:drawing>
+          </mc:Choice>
+          <mc:Fallback>
+            <w:pict>
+              <v:shape w14:anchorId="61BEC697" id="_x0000_s1032" type="#_x0000_t202" style="position:absolute;left:0;text-align:left;margin-left:109.05pt;margin-top:107.25pt;width:47.45pt;height:23.4pt;z-index:253401088;visibility:visible;mso-wrap-style:square;mso-width-percent:0;mso-height-percent:0;mso-wrap-distance-left:9pt;mso-wrap-distance-top:3.6pt;mso-wrap-distance-right:9pt;mso-wrap-distance-bottom:3.6pt;mso-position-horizontal:absolute;mso-position-horizontal-relative:text;mso-position-vertical:absolute;mso-position-vertical-relative:text;mso-width-percent:0;mso-height-percent:0;mso-width-relative:margin;mso-height-relative:margin;v-text-anchor:top" o:gfxdata="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" stroked="f">
+                <v:textbox>
+                  <w:txbxContent>
+                    <w:p>
+                      <w:pPr>
+                        <w:jc w:val="center"/>
+                        <w:rPr>
+                          <w:rFonts w:hint="eastAsia"/>
+                          <w:sz w:val="15"/>
+                          <w:szCs w:val="15"/>
+                        </w:rPr>
+                      </w:pPr>
+                      <w:r>
+                        <w:rPr>
+                          <w:rFonts w:hint="eastAsia"/>
+                          <w:sz w:val="15"/>
+                          <w:szCs w:val="15"/>
+                        </w:rPr>
+                        <w:t>第</w:t>
+                      </w:r>
+                      <w:r>
+                        <w:rPr>
+                          <w:rFonts w:hint="eastAsia"/>
+                          <w:sz w:val="15"/>
+                          <w:szCs w:val="15"/>
+                        </w:rPr>
+                        <w:t>1</w:t>
+                      </w:r>
+                      <w:r>
+                        <w:rPr>
+                          <w:rFonts w:hint="eastAsia"/>
+                          <w:sz w:val="15"/>
+                          <w:szCs w:val="15"/>
+                        </w:rPr>
+                        <w:t>季度</w:t>
+                      </w:r>
+                      <w:r>
+                        <w:rPr>
+                          <w:rFonts w:hint="eastAsia"/>
+                          <w:noProof/>
+                          <w:sz w:val="15"/>
+                          <w:szCs w:val="15"/>
+                        </w:rPr>
+                        <w:drawing>
+                          <wp:inline distT="0" distB="0" distL="0" distR="0">
+                            <wp:extent cx="410845" cy="165492"/>
+                            <wp:effectExtent l="0" t="0" r="8255" b="6350"/>
+                            <wp:docPr id="114" name="图片 114"/>
+                            <wp:cNvGraphicFramePr>
+                              <a:graphicFrameLocks xmlns:a="http://schemas.openxmlformats.org/drawingml/2006/main" noChangeAspect="1"/>
+                            </wp:cNvGraphicFramePr>
+                            <a:graphic xmlns:a="http://schemas.openxmlformats.org/drawingml/2006/main">
+                              <a:graphicData uri="http://schemas.openxmlformats.org/drawingml/2006/picture">
+                                <pic:pic xmlns:pic="http://schemas.openxmlformats.org/drawingml/2006/picture">
+                                  <pic:nvPicPr>
+                                    <pic:cNvPr id="0" name="Picture 1"/>
+                                    <pic:cNvPicPr>
+                                      <a:picLocks noChangeAspect="1" noChangeArrowheads="1"/>
+                                    </pic:cNvPicPr>
+                                  </pic:nvPicPr>
+                                  <pic:blipFill>
+                                    <a:blip r:embed="rId15">
+                                      <a:extLst>
+                                        <a:ext uri="{28A0092B-C50C-407E-A947-70E740481C1C}">
+                                          <a14:useLocalDpi xmlns:a14="http://schemas.microsoft.com/office/drawing/2010/main" val="0"/>
+                                        </a:ext>
+                                      </a:extLst>
+                                    </a:blip>
+                                    <a:srcRect/>
+                                    <a:stretch>
+                                      <a:fillRect/>
+                                    </a:stretch>
+                                  </pic:blipFill>
+                                  <pic:spPr bwMode="auto">
+                                    <a:xfrm>
+                                      <a:off x="0" y="0"/>
+                                      <a:ext cx="410845" cy="165492"/>
+                                    </a:xfrm>
+                                    <a:prstGeom prst="rect">
+                                      <a:avLst/>
+                                    </a:prstGeom>
+                                    <a:noFill/>
+                                    <a:ln>
+                                      <a:noFill/>
+                                    </a:ln>
+                                  </pic:spPr>
+                                </pic:pic>
+                              </a:graphicData>
+                            </a:graphic>
+                          </wp:inline>
+                        </w:drawing>
+                      </w:r>
+                      <w:r>
+                        <w:rPr>
+                          <w:rFonts w:hint="eastAsia"/>
+                          <w:noProof/>
+                          <w:sz w:val="15"/>
+                          <w:szCs w:val="15"/>
+                        </w:rPr>
+                        <w:drawing>
+                          <wp:inline distT="0" distB="0" distL="0" distR="0">
+                            <wp:extent cx="410845" cy="165492"/>
+                            <wp:effectExtent l="0" t="0" r="8255" b="6350"/>
+                            <wp:docPr id="115" name="图片 115"/>
+                            <wp:cNvGraphicFramePr>
+                              <a:graphicFrameLocks xmlns:a="http://schemas.openxmlformats.org/drawingml/2006/main" noChangeAspect="1"/>
+                            </wp:cNvGraphicFramePr>
+                            <a:graphic xmlns:a="http://schemas.openxmlformats.org/drawingml/2006/main">
+                              <a:graphicData uri="http://schemas.openxmlformats.org/drawingml/2006/picture">
+                                <pic:pic xmlns:pic="http://schemas.openxmlformats.org/drawingml/2006/picture">
+                                  <pic:nvPicPr>
+                                    <pic:cNvPr id="0" name="Picture 2"/>
+                                    <pic:cNvPicPr>
+                                      <a:picLocks noChangeAspect="1" noChangeArrowheads="1"/>
+                                    </pic:cNvPicPr>
+                                  </pic:nvPicPr>
+                                  <pic:blipFill>
+                                    <a:blip r:embed="rId16">
+                                      <a:extLst>
+                                        <a:ext uri="{28A0092B-C50C-407E-A947-70E740481C1C}">
+                                          <a14:useLocalDpi xmlns:a14="http://schemas.microsoft.com/office/drawing/2010/main" val="0"/>
+                                        </a:ext>
+                                      </a:extLst>
+                                    </a:blip>
+                                    <a:srcRect/>
+                                    <a:stretch>
+                                      <a:fillRect/>
+                                    </a:stretch>
+                                  </pic:blipFill>
+                                  <pic:spPr bwMode="auto">
+                                    <a:xfrm>
+                                      <a:off x="0" y="0"/>
+                                      <a:ext cx="410845" cy="165492"/>
+                                    </a:xfrm>
+                                    <a:prstGeom prst="rect">
+                                      <a:avLst/>
+                                    </a:prstGeom>
+                                    <a:noFill/>
+                                    <a:ln>
+                                      <a:noFill/>
+                                    </a:ln>
+                                  </pic:spPr>
+                                </pic:pic>
+                              </a:graphicData>
+                            </a:graphic>
+                          </wp:inline>
+                        </w:drawing>
+                      </w:r>
+                      <w:r>
+                        <w:rPr>
+                          <w:rFonts w:hint="eastAsia"/>
+                          <w:sz w:val="15"/>
+                          <w:szCs w:val="15"/>
+                        </w:rPr>
+                        <w:t>度</w:t>
+                      </w:r>
+                    </w:p>
+                  </w:txbxContent>
+                </v:textbox>
+                <w10:wrap type="square"/>
+              </v:shape>
+            </w:pict>
+          </mc:Fallback>
+        </mc:AlternateContent>
+      </w:r>
+      <w:r>
+        <w:rPr>
+          <w:rFonts w:ascii="宋体" w:eastAsia="宋体" w:hAnsi="宋体"/>
+          <w:noProof/>
+          <w:sz w:val="21"/>
+          <w:szCs w:val="21"/>
+          <w:u w:val="single"/>
+        </w:rPr>
+        <mc:AlternateContent>
+          <mc:Choice Requires="wps">
+            <w:drawing>
+              <wp:anchor distT="45720" distB="45720" distL="114300" distR="114300" simplePos="0" relativeHeight="253399040" behindDoc="0" locked="0" layoutInCell="1" allowOverlap="1" wp14:anchorId="3DCA1B80" wp14:editId="0D8DE581">
+                <wp:simplePos x="0" y="0"/>
+                <wp:positionH relativeFrom="column">
+                  <wp:posOffset>470073</wp:posOffset>
+                </wp:positionH>
+                <wp:positionV relativeFrom="paragraph">
+                  <wp:posOffset>814994</wp:posOffset>
+                </wp:positionV>
+                <wp:extent cx="830580" cy="325120"/>
+                <wp:effectExtent l="0" t="0" r="7620" b="0"/>
+                <wp:wrapSquare wrapText="bothSides"/>
+                <wp:docPr id="110" name="文本框 2"/>
+                <wp:cNvGraphicFramePr>
+                  <a:graphicFrameLocks xmlns:a="http://schemas.openxmlformats.org/drawingml/2006/main"/>
+                </wp:cNvGraphicFramePr>
+                <a:graphic xmlns:a="http://schemas.openxmlformats.org/drawingml/2006/main">
+                  <a:graphicData uri="http://schemas.microsoft.com/office/word/2010/wordprocessingShape">
+                    <wps:wsp>
+                      <wps:cNvSpPr txBox="1">
+                        <a:spLocks noChangeArrowheads="1"/>
+                      </wps:cNvSpPr>
+                      <wps:spPr bwMode="auto">
+                        <a:xfrm>
+                          <a:off x="0" y="0"/>
+                          <a:ext cx="830580" cy="325120"/>
+                        </a:xfrm>
+                        <a:prstGeom prst="rect">
+                          <a:avLst/>
+                        </a:prstGeom>
+                        <a:solidFill>
+                          <a:srgbClr val="FFFFFF"/>
+                        </a:solidFill>
+                        <a:ln w="9525">
+                          <a:noFill/>
+                          <a:miter lim="800000"/>
+                          <a:headEnd/>
+                          <a:tailEnd/>
+                        </a:ln>
+                      </wps:spPr>
+                      <wps:txbx>
+                        <w:txbxContent>
+                          <w:p>
+                            <w:pPr>
+                              <w:jc w:val="center"/>
+                              <w:rPr>
+                                <w:rFonts w:hint="eastAsia"/>
+                              </w:rPr>
+                            </w:pPr>
+                            <w:r>
+                              <w:rPr>
+                                <w:rFonts w:hint="eastAsia"/>
+                              </w:rPr>
+                              <w:t>书籍</w:t>
+                            </w:r>
+                          </w:p>
+                        </w:txbxContent>
+                      </wps:txbx>
+                      <wps:bodyPr rot="0" vert="horz" wrap="square" lIns="91440" tIns="45720" rIns="91440" bIns="45720" anchor="t" anchorCtr="0">
+                        <a:noAutofit/>
+                      </wps:bodyPr>
+                    </wps:wsp>
+                  </a:graphicData>
+                </a:graphic>
+                <wp14:sizeRelH relativeFrom="margin">
+                  <wp14:pctWidth>0</wp14:pctWidth>
+                </wp14:sizeRelH>
+                <wp14:sizeRelV relativeFrom="margin">
+                  <wp14:pctHeight>0</wp14:pctHeight>
+                </wp14:sizeRelV>
+              </wp:anchor>
+            </w:drawing>
+          </mc:Choice>
+          <mc:Fallback>
+            <w:pict>
+              <v:shape w14:anchorId="3DCA1B80" id="_x0000_s1033" type="#_x0000_t202" style="position:absolute;left:0;text-align:left;margin-left:37pt;margin-top:64.15pt;width:65.4pt;height:25.6pt;z-index:253399040;visibility:visible;mso-wrap-style:square;mso-width-percent:0;mso-height-percent:0;mso-wrap-distance-left:9pt;mso-wrap-distance-top:3.6pt;mso-wrap-distance-right:9pt;mso-wrap-distance-bottom:3.6pt;mso-position-horizontal:absolute;mso-position-horizontal-relative:text;mso-position-vertical:absolute;mso-position-vertical-relative:text;mso-width-percent:0;mso-height-percent:0;mso-width-relative:margin;mso-height-relative:margin;v-text-anchor:top" o:gfxdata="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" stroked="f">
+                <v:textbox>
+                  <w:txbxContent>
+                    <w:p>
+                      <w:pPr>
+                        <w:jc w:val="center"/>
+                        <w:rPr>
+                          <w:rFonts w:hint="eastAsia"/>
+                        </w:rPr>
+                      </w:pPr>
+                      <w:r>
+                        <w:rPr>
+                          <w:rFonts w:hint="eastAsia"/>
+                        </w:rPr>
+                        <w:t>书籍</w:t>
+                      </w:r>
+                    </w:p>
+                  </w:txbxContent>
+                </v:textbox>
+                <w10:wrap type="square"/>
+              </v:shape>
+            </w:pict>
+          </mc:Fallback>
+        </mc:AlternateContent>
+      </w:r>
+      <w:r>
+        <w:rPr>
+          <w:rFonts w:ascii="宋体" w:eastAsia="宋体" w:hAnsi="宋体"/>
+          <w:noProof/>
+          <w:sz w:val="21"/>
+          <w:szCs w:val="21"/>
+          <w:u w:val="single"/>
+        </w:rPr>
+        <mc:AlternateContent>
+          <mc:Choice Requires="wps">
+            <w:drawing>
+              <wp:anchor distT="45720" distB="45720" distL="114300" distR="114300" simplePos="0" relativeHeight="253396992" behindDoc="0" locked="0" layoutInCell="1" allowOverlap="1" wp14:anchorId="3DCA1B80" wp14:editId="0D8DE581">
+                <wp:simplePos x="0" y="0"/>
+                <wp:positionH relativeFrom="column">
+                  <wp:posOffset>477577</wp:posOffset>
+                </wp:positionH>
+                <wp:positionV relativeFrom="paragraph">
+                  <wp:posOffset>295514</wp:posOffset>
+                </wp:positionV>
+                <wp:extent cx="830580" cy="325120"/>
+                <wp:effectExtent l="0" t="0" r="7620" b="0"/>
+                <wp:wrapSquare wrapText="bothSides"/>
+                <wp:docPr id="109" name="文本框 2"/>
+                <wp:cNvGraphicFramePr>
+                  <a:graphicFrameLocks xmlns:a="http://schemas.openxmlformats.org/drawingml/2006/main"/>
+                </wp:cNvGraphicFramePr>
+                <a:graphic xmlns:a="http://schemas.openxmlformats.org/drawingml/2006/main">
+                  <a:graphicData uri="http://schemas.microsoft.com/office/word/2010/wordprocessingShape">
+                    <wps:wsp>
+                      <wps:cNvSpPr txBox="1">
+                        <a:spLocks noChangeArrowheads="1"/>
+                      </wps:cNvSpPr>
+                      <wps:spPr bwMode="auto">
+                        <a:xfrm>
+                          <a:off x="0" y="0"/>
+                          <a:ext cx="830580" cy="325120"/>
+                        </a:xfrm>
+                        <a:prstGeom prst="rect">
+                          <a:avLst/>
+                        </a:prstGeom>
+                        <a:solidFill>
+                          <a:srgbClr val="FFFFFF"/>
+                        </a:solidFill>
+                        <a:ln w="9525">
+                          <a:noFill/>
+                          <a:miter lim="800000"/>
+                          <a:headEnd/>
+                          <a:tailEnd/>
+                        </a:ln>
+                      </wps:spPr>
+                      <wps:txbx>
+                        <w:txbxContent>
+                          <w:p>
+                            <w:pPr>
+                              <w:jc w:val="center"/>
+                              <w:rPr>
+                                <w:rFonts w:hint="eastAsia"/>
+                              </w:rPr>
+                            </w:pPr>
+                            <w:r>
+                              <w:rPr>
+                                <w:rFonts w:hint="eastAsia"/>
+                              </w:rPr>
+                              <w:t>日用品</w:t>
+                            </w:r>
+                          </w:p>
+                        </w:txbxContent>
+                      </wps:txbx>
+                      <wps:bodyPr rot="0" vert="horz" wrap="square" lIns="91440" tIns="45720" rIns="91440" bIns="45720" anchor="t" anchorCtr="0">
+                        <a:noAutofit/>
+                      </wps:bodyPr>
+                    </wps:wsp>
+                  </a:graphicData>
+                </a:graphic>
+                <wp14:sizeRelH relativeFrom="margin">
+                  <wp14:pctWidth>0</wp14:pctWidth>
+                </wp14:sizeRelH>
+                <wp14:sizeRelV relativeFrom="margin">
+                  <wp14:pctHeight>0</wp14:pctHeight>
+                </wp14:sizeRelV>
+              </wp:anchor>
+            </w:drawing>
+          </mc:Choice>
+          <mc:Fallback>
+            <w:pict>
+              <v:shape w14:anchorId="3DCA1B80" id="_x0000_s1034" type="#_x0000_t202" style="position:absolute;left:0;text-align:left;margin-left:37.6pt;margin-top:23.25pt;width:65.4pt;height:25.6pt;z-index:253396992;visibility:visible;mso-wrap-style:square;mso-width-percent:0;mso-height-percent:0;mso-wrap-distance-left:9pt;mso-wrap-distance-top:3.6pt;mso-wrap-distance-right:9pt;mso-wrap-distance-bottom:3.6pt;mso-position-horizontal:absolute;mso-position-horizontal-relative:text;mso-position-vertical:absolute;mso-position-vertical-relative:text;mso-width-percent:0;mso-height-percent:0;mso-width-relative:margin;mso-height-relative:margin;v-text-anchor:top" o:gfxdata="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" stroked="f">
+                <v:textbox>
+                  <w:txbxContent>
+                    <w:p>
+                      <w:pPr>
+                        <w:jc w:val="center"/>
+                        <w:rPr>
+                          <w:rFonts w:hint="eastAsia"/>
+                        </w:rPr>
+                      </w:pPr>
+                      <w:r>
+                        <w:rPr>
+                          <w:rFonts w:hint="eastAsia"/>
+                        </w:rPr>
+                        <w:t>日用品</w:t>
+                      </w:r>
+                    </w:p>
+                  </w:txbxContent>
+                </v:textbox>
+                <w10:wrap type="square"/>
+              </v:shape>
+            </w:pict>
+          </mc:Fallback>
+        </mc:AlternateContent>
+      </w:r>
+    </w:p>
+    <w:p>
+      <w:pPr>
+        <w:rPr>
+          <w:rFonts w:hint="eastAsia"/>
+        </w:rPr>
+      </w:pPr>
+    </w:p>
+    <w:p>
+      <w:pPr>
+        <w:jc w:val="center"/>
+      </w:pPr>
+    </w:p>
+    <w:p>
+      <w:pPr>
+        <w:jc w:val="center"/>
+        <w:rPr>
+          <w:rFonts w:hint="eastAsia"/>
+        </w:rPr>
+      </w:pPr>
+    </w:p>
+    <w:p>
+      <w:pPr>
+        <w:jc w:val="center"/>
+      </w:pPr>
+    </w:p>
+    <w:p>
+      <w:pPr>
+        <w:jc w:val="center"/>
+        <w:rPr>
+          <w:rFonts w:hint="eastAsia"/>
+        </w:rPr>
+      </w:pPr>
+      <w:r>
+        <w:rPr>
+          <w:rFonts w:hint="eastAsia"/>
+        </w:rPr>
+        <w:t>图</w:t>
+      </w:r>
+      <w:r>
+        <w:rPr>
+          <w:rFonts w:hint="eastAsia"/>
+        </w:rPr>
+        <w:t>8</w:t>
+      </w:r>
+      <w:r>
+        <w:t>.4.2</w:t>
+      </w:r>
       <w:bookmarkStart w:id="0" w:name="_GoBack"/>
       <w:bookmarkEnd w:id="0"/>
     </w:p>
     <w:p>
       <w:pPr>
-        <w:spacing w:line="288" w:lineRule="auto"/>
-        <w:rPr>
-          <w:rFonts w:ascii="宋体" w:eastAsia="宋体" w:hAnsi="宋体"/>
-          <w:sz w:val="21"/>
-          <w:szCs w:val="21"/>
-        </w:rPr>
-      </w:pPr>
-      <w:r>
-        <w:tab/>
-      </w:r>
-      <w:r>
-        <w:rPr>
-          <w:rFonts w:ascii="宋体" w:eastAsia="宋体" w:hAnsi="宋体" w:hint="eastAsia"/>
-          <w:sz w:val="21"/>
-          <w:szCs w:val="21"/>
-        </w:rPr>
-        <w:t>数据立方体则将情境信息进行三维展示，数据立方体的每个维都有一个关系表与之相关联，每类情境信息对应于数据立方体的一个维，情境信息则可以看成维表所有属性笛卡尔积的子集。</w:t>
-      </w:r>
-    </w:p>
-    <w:p>
-      <w:r>
-        <w:rPr>
-          <w:noProof/>
-        </w:rPr>
-        <w:drawing>
-          <wp:inline distT="0" distB="0" distL="0" distR="0">
-            <wp:extent cx="5270500" cy="2564130"/>
-            <wp:effectExtent l="0" t="0" r="6350" b="7620"/>
-            <wp:docPr id="6" name="图片 6"/>
-            <wp:cNvGraphicFramePr>
-              <a:graphicFrameLocks xmlns:a="http://schemas.openxmlformats.org/drawingml/2006/main" noChangeAspect="1"/>
-            </wp:cNvGraphicFramePr>
-            <a:graphic xmlns:a="http://schemas.openxmlformats.org/drawingml/2006/main">
-              <a:graphicData uri="http://schemas.openxmlformats.org/drawingml/2006/picture">
-                <pic:pic xmlns:pic="http://schemas.openxmlformats.org/drawingml/2006/picture">
-                  <pic:nvPicPr>
-                    <pic:cNvPr id="6" name="图片 6"/>
-                    <pic:cNvPicPr>
-                      <a:picLocks noChangeAspect="1"/>
-                    </pic:cNvPicPr>
-                  </pic:nvPicPr>
-                  <pic:blipFill>
-                    <a:blip r:embed="rId15"/>
-                    <a:stretch>
-                      <a:fillRect/>
-                    </a:stretch>
-                  </pic:blipFill>
-                  <pic:spPr>
-                    <a:xfrm>
-                      <a:off x="0" y="0"/>
-                      <a:ext cx="5270500" cy="2564130"/>
-                    </a:xfrm>
-                    <a:prstGeom prst="rect">
-                      <a:avLst/>
-                    </a:prstGeom>
-                  </pic:spPr>
-                </pic:pic>
-              </a:graphicData>
-            </a:graphic>
-          </wp:inline>
-        </w:drawing>
-      </w:r>
-    </w:p>
-    <w:p>
-      <w:pPr>
-        <w:jc w:val="center"/>
-      </w:pPr>
-      <w:r>
-        <w:rPr>
-          <w:rFonts w:hint="eastAsia"/>
-        </w:rPr>
-        <w:t>图</w:t>
-      </w:r>
-      <w:r>
-        <w:rPr>
-          <w:rFonts w:hint="eastAsia"/>
-        </w:rPr>
-        <w:t>8</w:t>
-      </w:r>
-      <w:r>
-        <w:t>.4.2</w:t>
-      </w:r>
-    </w:p>
-    <w:p>
-      <w:pPr>
         <w:pStyle w:val="1"/>
       </w:pPr>
       <w:r>
@@ -1406,13 +5159,7 @@
         <w:rPr>
           <w:rFonts w:hint="eastAsia"/>
         </w:rPr>
-        <w:t>传统的推</w:t>
-      </w:r>
-      <w:r>
-        <w:rPr>
-          <w:rFonts w:hint="eastAsia"/>
-        </w:rPr>
-        <w:t>荐模型过程如图</w:t>
+        <w:t>传统的推荐模型过程如图</w:t>
       </w:r>
       <w:r>
         <w:rPr>
@@ -1445,7 +5192,7 @@
             <wp:cNvGraphicFramePr/>
             <a:graphic xmlns:a="http://schemas.openxmlformats.org/drawingml/2006/main">
               <a:graphicData uri="http://schemas.openxmlformats.org/drawingml/2006/diagram">
-                <dgm:relIds xmlns:dgm="http://schemas.openxmlformats.org/drawingml/2006/diagram" xmlns:r="http://schemas.openxmlformats.org/officeDocument/2006/relationships" r:dm="rId16" r:lo="rId17" r:qs="rId18" r:cs="rId19"/>
+                <dgm:relIds xmlns:dgm="http://schemas.openxmlformats.org/drawingml/2006/diagram" xmlns:r="http://schemas.openxmlformats.org/officeDocument/2006/relationships" r:dm="rId17" r:lo="rId18" r:qs="rId19" r:cs="rId20"/>
               </a:graphicData>
             </a:graphic>
           </wp:inline>
@@ -1581,7 +5328,14 @@
         <w:rPr>
           <w:rFonts w:hint="eastAsia"/>
         </w:rPr>
-        <w:t>推荐器，找到</w:t>
+        <w:t>推</w:t>
+      </w:r>
+      <w:r>
+        <w:rPr>
+          <w:rFonts w:hint="eastAsia"/>
+        </w:rPr>
+        <w:lastRenderedPageBreak/>
+        <w:t>荐器，找到</w:t>
       </w:r>
       <w:r>
         <w:rPr>
@@ -1617,14 +5371,7 @@
         <w:rPr>
           <w:rFonts w:hint="eastAsia"/>
         </w:rPr>
-        <w:t>的内在联系，然后得到最终推荐结果，返回给</w:t>
-      </w:r>
-      <w:r>
-        <w:rPr>
-          <w:rFonts w:hint="eastAsia"/>
-        </w:rPr>
-        <w:lastRenderedPageBreak/>
-        <w:t>用户。</w:t>
+        <w:t>的内在联系，然后得到最终推荐结果，返回给用户。</w:t>
       </w:r>
     </w:p>
     <w:p>
@@ -1635,13 +5382,7 @@
         <w:rPr>
           <w:rFonts w:hint="eastAsia"/>
         </w:rPr>
-        <w:t>然而，在不同的情景中，用户期望的推荐可能会有所不同，所以情景因素是我们在进行推荐计算时必须要考虑的因素，为此，我们提出本模型——融合情景信息的推荐模型。融合情景信息的推荐模型即是指基于情境信息的对用户进行偏好抽取和</w:t>
-      </w:r>
-      <w:r>
-        <w:rPr>
-          <w:rFonts w:hint="eastAsia"/>
-        </w:rPr>
-        <w:t>预测，然后给出推荐结果，即基于情境信息学习和勾勒用户兴趣。其评分函数定义为</w:t>
+        <w:t>然而，在不同的情景中，用户期望的推荐可能会有所不同，所以情景因素是我们在进行推荐计算时必须要考虑的因素，为此，我们提出本模型——融合情景信息的推荐模型。融合情景信息的推荐模型即是指基于情境信息的对用户进行偏好抽取和预测，然后给出推荐结果，即基于情境信息学习和勾勒用户兴趣。其评分函数定义为</w:t>
       </w:r>
       <w:r>
         <w:t>R:User × Item × Context →Rating</w:t>
@@ -1776,7 +5517,7 @@
         <mc:AlternateContent>
           <mc:Choice Requires="wps">
             <w:drawing>
-              <wp:anchor distT="0" distB="0" distL="114300" distR="114300" simplePos="0" relativeHeight="251658240" behindDoc="0" locked="0" layoutInCell="1" allowOverlap="1">
+              <wp:anchor distT="0" distB="0" distL="114300" distR="114300" simplePos="0" relativeHeight="251655168" behindDoc="0" locked="0" layoutInCell="1" allowOverlap="1">
                 <wp:simplePos x="0" y="0"/>
                 <wp:positionH relativeFrom="column">
                   <wp:posOffset>1311275</wp:posOffset>
@@ -1888,7 +5629,7 @@
           </mc:Choice>
           <mc:Fallback>
             <w:pict>
-              <v:rect id="矩形 16" o:spid="_x0000_s1026" style="position:absolute;left:0;text-align:left;margin-left:103.25pt;margin-top:30.95pt;width:174.75pt;height:66pt;z-index:251658240;visibility:visible;mso-wrap-style:square;mso-wrap-distance-left:9pt;mso-wrap-distance-top:0;mso-wrap-distance-right:9pt;mso-wrap-distance-bottom:0;mso-position-horizontal:absolute;mso-position-horizontal-relative:text;mso-position-vertical:absolute;mso-position-vertical-relative:text;v-text-anchor:middle" o:gfxdata="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" filled="f" strokecolor="#4472c4 [3204]" strokeweight="3pt">
+              <v:rect id="矩形 16" o:spid="_x0000_s1035" style="position:absolute;left:0;text-align:left;margin-left:103.25pt;margin-top:30.95pt;width:174.75pt;height:66pt;z-index:251655168;visibility:visible;mso-wrap-style:square;mso-wrap-distance-left:9pt;mso-wrap-distance-top:0;mso-wrap-distance-right:9pt;mso-wrap-distance-bottom:0;mso-position-horizontal:absolute;mso-position-horizontal-relative:text;mso-position-vertical:absolute;mso-position-vertical-relative:text;v-text-anchor:middle" o:gfxdata="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" filled="f" strokecolor="#4472c4 [3204]" strokeweight="3pt">
                 <v:textbox>
                   <w:txbxContent>
                     <w:p>
@@ -1986,7 +5727,7 @@
         <mc:AlternateContent>
           <mc:Choice Requires="wps">
             <w:drawing>
-              <wp:anchor distT="0" distB="0" distL="114300" distR="114300" simplePos="0" relativeHeight="251660288" behindDoc="0" locked="0" layoutInCell="1" allowOverlap="1">
+              <wp:anchor distT="0" distB="0" distL="114300" distR="114300" simplePos="0" relativeHeight="251657216" behindDoc="0" locked="0" layoutInCell="1" allowOverlap="1">
                 <wp:simplePos x="0" y="0"/>
                 <wp:positionH relativeFrom="column">
                   <wp:posOffset>1311275</wp:posOffset>
@@ -2043,14 +5784,9 @@
               </wp:anchor>
             </w:drawing>
           </mc:Choice>
-          <mc:Fallback xmlns:wpsCustomData="http://www.wps.cn/officeDocument/2013/wpsCustomData">
+          <mc:Fallback>
             <w:pict>
-              <v:rect id="_x0000_s1026" o:spid="_x0000_s1026" o:spt="1" style="position:absolute;left:0pt;margin-left:103.25pt;margin-top:224pt;height:59.25pt;width:174.75pt;z-index:251660288;v-text-anchor:middle;mso-width-relative:page;mso-height-relative:page;" filled="f" stroked="t" coordsize="21600,21600" o:gfxdata="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">
-                <v:fill on="f" focussize="0,0"/>
-                <v:stroke weight="3pt" color="#4472C4 [3204]" miterlimit="8" joinstyle="miter"/>
-                <v:imagedata o:title=""/>
-                <o:lock v:ext="edit" aspectratio="f"/>
-              </v:rect>
+              <v:rect w14:anchorId="5A10EFD7" id="矩形 19" o:spid="_x0000_s1026" style="position:absolute;left:0;text-align:left;margin-left:103.25pt;margin-top:224pt;width:174.75pt;height:59.25pt;z-index:251657216;visibility:visible;mso-wrap-style:square;mso-wrap-distance-left:9pt;mso-wrap-distance-top:0;mso-wrap-distance-right:9pt;mso-wrap-distance-bottom:0;mso-position-horizontal:absolute;mso-position-horizontal-relative:text;mso-position-vertical:absolute;mso-position-vertical-relative:text;v-text-anchor:middle" o:gfxdata="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" filled="f" strokecolor="#4472c4 [3204]" strokeweight="3pt"/>
             </w:pict>
           </mc:Fallback>
         </mc:AlternateContent>
@@ -2062,7 +5798,7 @@
         <mc:AlternateContent>
           <mc:Choice Requires="wps">
             <w:drawing>
-              <wp:anchor distT="0" distB="0" distL="114300" distR="114300" simplePos="0" relativeHeight="251666432" behindDoc="0" locked="0" layoutInCell="1" allowOverlap="1">
+              <wp:anchor distT="0" distB="0" distL="114300" distR="114300" simplePos="0" relativeHeight="251663360" behindDoc="0" locked="0" layoutInCell="1" allowOverlap="1">
                 <wp:simplePos x="0" y="0"/>
                 <wp:positionH relativeFrom="column">
                   <wp:posOffset>2421255</wp:posOffset>
@@ -2112,13 +5848,14 @@
               </wp:anchor>
             </w:drawing>
           </mc:Choice>
-          <mc:Fallback xmlns:wpsCustomData="http://www.wps.cn/officeDocument/2013/wpsCustomData">
+          <mc:Fallback>
             <w:pict>
-              <v:shape id="_x0000_s1026" o:spid="_x0000_s1026" o:spt="32" type="#_x0000_t32" style="position:absolute;left:0pt;margin-left:190.65pt;margin-top:283.25pt;height:29.25pt;width:0pt;z-index:251666432;mso-width-relative:page;mso-height-relative:page;" filled="f" stroked="t" coordsize="21600,21600" o:gfxdata="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">
-                <v:fill on="f" focussize="0,0"/>
-                <v:stroke weight="3pt" color="#4472C4 [3204]" miterlimit="8" joinstyle="miter" endarrow="open"/>
-                <v:imagedata o:title=""/>
-                <o:lock v:ext="edit" aspectratio="f"/>
+              <v:shapetype w14:anchorId="009A59A0" id="_x0000_t32" coordsize="21600,21600" o:spt="32" o:oned="t" path="m,l21600,21600e" filled="f">
+                <v:path arrowok="t" fillok="f" o:connecttype="none"/>
+                <o:lock v:ext="edit" shapetype="t"/>
+              </v:shapetype>
+              <v:shape id="直接箭头连接符 23" o:spid="_x0000_s1026" type="#_x0000_t32" style="position:absolute;left:0;text-align:left;margin-left:190.65pt;margin-top:283.25pt;width:0;height:29.25pt;z-index:251663360;visibility:visible;mso-wrap-style:square;mso-wrap-distance-left:9pt;mso-wrap-distance-top:0;mso-wrap-distance-right:9pt;mso-wrap-distance-bottom:0;mso-position-horizontal:absolute;mso-position-horizontal-relative:text;mso-position-vertical:absolute;mso-position-vertical-relative:text" o:gfxdata="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" strokecolor="#4472c4 [3204]" strokeweight="3pt">
+                <v:stroke endarrow="open" joinstyle="miter"/>
               </v:shape>
             </w:pict>
           </mc:Fallback>
@@ -2131,7 +5868,7 @@
         <mc:AlternateContent>
           <mc:Choice Requires="wps">
             <w:drawing>
-              <wp:anchor distT="0" distB="0" distL="114300" distR="114300" simplePos="0" relativeHeight="251665408" behindDoc="0" locked="0" layoutInCell="1" allowOverlap="1">
+              <wp:anchor distT="0" distB="0" distL="114300" distR="114300" simplePos="0" relativeHeight="251662336" behindDoc="0" locked="0" layoutInCell="1" allowOverlap="1">
                 <wp:simplePos x="0" y="0"/>
                 <wp:positionH relativeFrom="column">
                   <wp:posOffset>2421255</wp:posOffset>
@@ -2181,13 +5918,10 @@
               </wp:anchor>
             </w:drawing>
           </mc:Choice>
-          <mc:Fallback xmlns:wpsCustomData="http://www.wps.cn/officeDocument/2013/wpsCustomData">
+          <mc:Fallback>
             <w:pict>
-              <v:shape id="_x0000_s1026" o:spid="_x0000_s1026" o:spt="32" type="#_x0000_t32" style="position:absolute;left:0pt;flip:x;margin-left:190.65pt;margin-top:189.4pt;height:34.6pt;width:0.75pt;z-index:251665408;mso-width-relative:page;mso-height-relative:page;" filled="f" stroked="t" coordsize="21600,21600" o:gfxdata="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">
-                <v:fill on="f" focussize="0,0"/>
-                <v:stroke weight="3pt" color="#4472C4 [3204]" miterlimit="8" joinstyle="miter" endarrow="open"/>
-                <v:imagedata o:title=""/>
-                <o:lock v:ext="edit" aspectratio="f"/>
+              <v:shape w14:anchorId="3A8FA515" id="直接箭头连接符 22" o:spid="_x0000_s1026" type="#_x0000_t32" style="position:absolute;left:0;text-align:left;margin-left:190.65pt;margin-top:189.4pt;width:.75pt;height:34.6pt;flip:x;z-index:251662336;visibility:visible;mso-wrap-style:square;mso-wrap-distance-left:9pt;mso-wrap-distance-top:0;mso-wrap-distance-right:9pt;mso-wrap-distance-bottom:0;mso-position-horizontal:absolute;mso-position-horizontal-relative:text;mso-position-vertical:absolute;mso-position-vertical-relative:text" o:gfxdata="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" strokecolor="#4472c4 [3204]" strokeweight="3pt">
+                <v:stroke endarrow="open" joinstyle="miter"/>
               </v:shape>
             </w:pict>
           </mc:Fallback>
@@ -2200,7 +5934,7 @@
         <mc:AlternateContent>
           <mc:Choice Requires="wps">
             <w:drawing>
-              <wp:anchor distT="0" distB="0" distL="114300" distR="114300" simplePos="0" relativeHeight="251664384" behindDoc="0" locked="0" layoutInCell="1" allowOverlap="1">
+              <wp:anchor distT="0" distB="0" distL="114300" distR="114300" simplePos="0" relativeHeight="251661312" behindDoc="0" locked="0" layoutInCell="1" allowOverlap="1">
                 <wp:simplePos x="0" y="0"/>
                 <wp:positionH relativeFrom="column">
                   <wp:posOffset>2421255</wp:posOffset>
@@ -2250,13 +5984,10 @@
               </wp:anchor>
             </w:drawing>
           </mc:Choice>
-          <mc:Fallback xmlns:wpsCustomData="http://www.wps.cn/officeDocument/2013/wpsCustomData">
+          <mc:Fallback>
             <w:pict>
-              <v:shape id="_x0000_s1026" o:spid="_x0000_s1026" o:spt="32" type="#_x0000_t32" style="position:absolute;left:0pt;margin-left:190.65pt;margin-top:65.75pt;height:60.65pt;width:0.75pt;z-index:251664384;mso-width-relative:page;mso-height-relative:page;" filled="f" stroked="t" coordsize="21600,21600" o:gfxdata="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">
-                <v:fill on="f" focussize="0,0"/>
-                <v:stroke weight="3pt" color="#4472C4 [3204]" miterlimit="8" joinstyle="miter" endarrow="open"/>
-                <v:imagedata o:title=""/>
-                <o:lock v:ext="edit" aspectratio="f"/>
+              <v:shape w14:anchorId="388B4A2B" id="直接箭头连接符 21" o:spid="_x0000_s1026" type="#_x0000_t32" style="position:absolute;left:0;text-align:left;margin-left:190.65pt;margin-top:65.75pt;width:.75pt;height:60.65pt;z-index:251661312;visibility:visible;mso-wrap-style:square;mso-wrap-distance-left:9pt;mso-wrap-distance-top:0;mso-wrap-distance-right:9pt;mso-wrap-distance-bottom:0;mso-position-horizontal:absolute;mso-position-horizontal-relative:text;mso-position-vertical:absolute;mso-position-vertical-relative:text" o:gfxdata="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" strokecolor="#4472c4 [3204]" strokeweight="3pt">
+                <v:stroke endarrow="open" joinstyle="miter"/>
               </v:shape>
             </w:pict>
           </mc:Fallback>
@@ -2299,7 +6030,7 @@
         <mc:AlternateContent>
           <mc:Choice Requires="wps">
             <w:drawing>
-              <wp:anchor distT="0" distB="0" distL="114300" distR="114300" simplePos="0" relativeHeight="251667456" behindDoc="0" locked="0" layoutInCell="1" allowOverlap="1">
+              <wp:anchor distT="0" distB="0" distL="114300" distR="114300" simplePos="0" relativeHeight="251664384" behindDoc="0" locked="0" layoutInCell="1" allowOverlap="1">
                 <wp:simplePos x="0" y="0"/>
                 <wp:positionH relativeFrom="column">
                   <wp:posOffset>3987800</wp:posOffset>
@@ -2356,14 +6087,9 @@
               </wp:anchor>
             </w:drawing>
           </mc:Choice>
-          <mc:Fallback xmlns:wpsCustomData="http://www.wps.cn/officeDocument/2013/wpsCustomData">
+          <mc:Fallback>
             <w:pict>
-              <v:rect id="_x0000_s1026" o:spid="_x0000_s1026" o:spt="1" style="position:absolute;left:0pt;margin-left:314pt;margin-top:28.95pt;height:33.75pt;width:35.25pt;z-index:251667456;v-text-anchor:middle;mso-width-relative:page;mso-height-relative:page;" filled="f" stroked="t" coordsize="21600,21600" o:gfxdata="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">
-                <v:fill on="f" focussize="0,0"/>
-                <v:stroke weight="3pt" color="#4472C4 [3204]" miterlimit="8" joinstyle="miter"/>
-                <v:imagedata o:title=""/>
-                <o:lock v:ext="edit" aspectratio="f"/>
-              </v:rect>
+              <v:rect w14:anchorId="699342E5" id="矩形 24" o:spid="_x0000_s1026" style="position:absolute;left:0;text-align:left;margin-left:314pt;margin-top:28.95pt;width:35.25pt;height:33.75pt;z-index:251664384;visibility:visible;mso-wrap-style:square;mso-wrap-distance-left:9pt;mso-wrap-distance-top:0;mso-wrap-distance-right:9pt;mso-wrap-distance-bottom:0;mso-position-horizontal:absolute;mso-position-horizontal-relative:text;mso-position-vertical:absolute;mso-position-vertical-relative:text;v-text-anchor:middle" o:gfxdata="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" filled="f" strokecolor="#4472c4 [3204]" strokeweight="3pt"/>
             </w:pict>
           </mc:Fallback>
         </mc:AlternateContent>
@@ -2404,7 +6130,7 @@
         <mc:AlternateContent>
           <mc:Choice Requires="wps">
             <w:drawing>
-              <wp:anchor distT="0" distB="0" distL="114300" distR="114300" simplePos="0" relativeHeight="251668480" behindDoc="0" locked="0" layoutInCell="1" allowOverlap="1">
+              <wp:anchor distT="0" distB="0" distL="114300" distR="114300" simplePos="0" relativeHeight="251665408" behindDoc="0" locked="0" layoutInCell="1" allowOverlap="1">
                 <wp:simplePos x="0" y="0"/>
                 <wp:positionH relativeFrom="column">
                   <wp:posOffset>2416175</wp:posOffset>
@@ -2454,13 +6180,10 @@
               </wp:anchor>
             </w:drawing>
           </mc:Choice>
-          <mc:Fallback xmlns:wpsCustomData="http://www.wps.cn/officeDocument/2013/wpsCustomData">
+          <mc:Fallback>
             <w:pict>
-              <v:shape id="_x0000_s1026" o:spid="_x0000_s1026" o:spt="32" type="#_x0000_t32" style="position:absolute;left:0pt;flip:x y;margin-left:190.25pt;margin-top:13.5pt;height:1.15pt;width:123.75pt;z-index:251668480;mso-width-relative:page;mso-height-relative:page;" filled="f" stroked="t" coordsize="21600,21600" o:gfxdata="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">
-                <v:fill on="f" focussize="0,0"/>
-                <v:stroke weight="3pt" color="#4472C4 [3204]" miterlimit="8" joinstyle="miter" endarrow="open"/>
-                <v:imagedata o:title=""/>
-                <o:lock v:ext="edit" aspectratio="f"/>
+              <v:shape w14:anchorId="5A75ACCF" id="直接箭头连接符 25" o:spid="_x0000_s1026" type="#_x0000_t32" style="position:absolute;left:0;text-align:left;margin-left:190.25pt;margin-top:13.5pt;width:123.75pt;height:1.15pt;flip:x y;z-index:251665408;visibility:visible;mso-wrap-style:square;mso-wrap-distance-left:9pt;mso-wrap-distance-top:0;mso-wrap-distance-right:9pt;mso-wrap-distance-bottom:0;mso-position-horizontal:absolute;mso-position-horizontal-relative:text;mso-position-vertical:absolute;mso-position-vertical-relative:text" o:gfxdata="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" strokecolor="#4472c4 [3204]" strokeweight="3pt">
+                <v:stroke endarrow="open" joinstyle="miter"/>
               </v:shape>
             </w:pict>
           </mc:Fallback>
@@ -2498,7 +6221,7 @@
         <mc:AlternateContent>
           <mc:Choice Requires="wps">
             <w:drawing>
-              <wp:anchor distT="0" distB="0" distL="114300" distR="114300" simplePos="0" relativeHeight="251659264" behindDoc="0" locked="0" layoutInCell="1" allowOverlap="1">
+              <wp:anchor distT="0" distB="0" distL="114300" distR="114300" simplePos="0" relativeHeight="251656192" behindDoc="0" locked="0" layoutInCell="1" allowOverlap="1">
                 <wp:simplePos x="0" y="0"/>
                 <wp:positionH relativeFrom="column">
                   <wp:posOffset>1320800</wp:posOffset>
@@ -2555,14 +6278,9 @@
               </wp:anchor>
             </w:drawing>
           </mc:Choice>
-          <mc:Fallback xmlns:wpsCustomData="http://www.wps.cn/officeDocument/2013/wpsCustomData">
+          <mc:Fallback>
             <w:pict>
-              <v:rect id="_x0000_s1026" o:spid="_x0000_s1026" o:spt="1" style="position:absolute;left:0pt;margin-left:104pt;margin-top:1.6pt;height:63pt;width:174.75pt;z-index:251659264;v-text-anchor:middle;mso-width-relative:page;mso-height-relative:page;" filled="f" stroked="t" coordsize="21600,21600" o:gfxdata="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">
-                <v:fill on="f" focussize="0,0"/>
-                <v:stroke weight="3pt" color="#4472C4 [3204]" miterlimit="8" joinstyle="miter"/>
-                <v:imagedata o:title=""/>
-                <o:lock v:ext="edit" aspectratio="f"/>
-              </v:rect>
+              <v:rect w14:anchorId="5B5D9BB8" id="矩形 18" o:spid="_x0000_s1026" style="position:absolute;left:0;text-align:left;margin-left:104pt;margin-top:1.6pt;width:174.75pt;height:63pt;z-index:251656192;visibility:visible;mso-wrap-style:square;mso-wrap-distance-left:9pt;mso-wrap-distance-top:0;mso-wrap-distance-right:9pt;mso-wrap-distance-bottom:0;mso-position-horizontal:absolute;mso-position-horizontal-relative:text;mso-position-vertical:absolute;mso-position-vertical-relative:text;v-text-anchor:middle" o:gfxdata="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" filled="f" strokecolor="#4472c4 [3204]" strokeweight="3pt"/>
             </w:pict>
           </mc:Fallback>
         </mc:AlternateContent>
@@ -2640,18 +6358,7 @@
           <w:szCs w:val="28"/>
           <w:lang w:bidi="ar"/>
         </w:rPr>
-        <w:t xml:space="preserve">2D </w:t>
-      </w:r>
-      <w:r>
-        <w:rPr>
-          <w:rFonts w:ascii="微软雅黑" w:eastAsia="微软雅黑" w:hAnsi="微软雅黑" w:cs="微软雅黑" w:hint="eastAsia"/>
-          <w:color w:val="323232"/>
-          <w:kern w:val="0"/>
-          <w:sz w:val="28"/>
-          <w:szCs w:val="28"/>
-          <w:lang w:bidi="ar"/>
-        </w:rPr>
-        <w:t>recommender</w:t>
+        <w:t>2D recommender</w:t>
       </w:r>
     </w:p>
     <w:p>
@@ -2675,7 +6382,7 @@
         <mc:AlternateContent>
           <mc:Choice Requires="wps">
             <w:drawing>
-              <wp:anchor distT="0" distB="0" distL="114300" distR="114300" simplePos="0" relativeHeight="251678720" behindDoc="0" locked="0" layoutInCell="1" allowOverlap="1">
+              <wp:anchor distT="0" distB="0" distL="114300" distR="114300" simplePos="0" relativeHeight="251675648" behindDoc="0" locked="0" layoutInCell="1" allowOverlap="1">
                 <wp:simplePos x="0" y="0"/>
                 <wp:positionH relativeFrom="column">
                   <wp:posOffset>4454525</wp:posOffset>
@@ -2732,14 +6439,9 @@
               </wp:anchor>
             </w:drawing>
           </mc:Choice>
-          <mc:Fallback xmlns:wpsCustomData="http://www.wps.cn/officeDocument/2013/wpsCustomData">
+          <mc:Fallback>
             <w:pict>
-              <v:rect id="_x0000_s1026" o:spid="_x0000_s1026" o:spt="1" style="position:absolute;left:0pt;margin-left:350.75pt;margin-top:27.3pt;height:33.75pt;width:35.25pt;z-index:251678720;v-text-anchor:middle;mso-width-relative:page;mso-height-relative:page;" filled="f" stroked="t" coordsize="21600,21600" o:gfxdata="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">
-                <v:fill on="f" focussize="0,0"/>
-                <v:stroke weight="3pt" color="#4472C4 [3204]" miterlimit="8" joinstyle="miter"/>
-                <v:imagedata o:title=""/>
-                <o:lock v:ext="edit" aspectratio="f"/>
-              </v:rect>
+              <v:rect w14:anchorId="0A6A027C" id="矩形 26" o:spid="_x0000_s1026" style="position:absolute;left:0;text-align:left;margin-left:350.75pt;margin-top:27.3pt;width:35.25pt;height:33.75pt;z-index:251675648;visibility:visible;mso-wrap-style:square;mso-wrap-distance-left:9pt;mso-wrap-distance-top:0;mso-wrap-distance-right:9pt;mso-wrap-distance-bottom:0;mso-position-horizontal:absolute;mso-position-horizontal-relative:text;mso-position-vertical:absolute;mso-position-vertical-relative:text;v-text-anchor:middle" o:gfxdata="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" filled="f" strokecolor="#4472c4 [3204]" strokeweight="3pt"/>
             </w:pict>
           </mc:Fallback>
         </mc:AlternateContent>
@@ -2779,7 +6481,7 @@
         <mc:AlternateContent>
           <mc:Choice Requires="wps">
             <w:drawing>
-              <wp:anchor distT="0" distB="0" distL="114300" distR="114300" simplePos="0" relativeHeight="251679744" behindDoc="0" locked="0" layoutInCell="1" allowOverlap="1">
+              <wp:anchor distT="0" distB="0" distL="114300" distR="114300" simplePos="0" relativeHeight="251676672" behindDoc="0" locked="0" layoutInCell="1" allowOverlap="1">
                 <wp:simplePos x="0" y="0"/>
                 <wp:positionH relativeFrom="column">
                   <wp:posOffset>2430780</wp:posOffset>
@@ -2829,13 +6531,10 @@
               </wp:anchor>
             </w:drawing>
           </mc:Choice>
-          <mc:Fallback xmlns:wpsCustomData="http://www.wps.cn/officeDocument/2013/wpsCustomData">
+          <mc:Fallback>
             <w:pict>
-              <v:shape id="_x0000_s1026" o:spid="_x0000_s1026" o:spt="32" type="#_x0000_t32" style="position:absolute;left:0pt;flip:x;margin-left:191.4pt;margin-top:13pt;height:0.05pt;width:159.35pt;z-index:251679744;mso-width-relative:page;mso-height-relative:page;" filled="f" stroked="t" coordsize="21600,21600" o:gfxdata="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">
-                <v:fill on="f" focussize="0,0"/>
-                <v:stroke weight="3pt" color="#4472C4 [3204]" miterlimit="8" joinstyle="miter" endarrow="open"/>
-                <v:imagedata o:title=""/>
-                <o:lock v:ext="edit" aspectratio="f"/>
+              <v:shape w14:anchorId="348BE07E" id="直接箭头连接符 27" o:spid="_x0000_s1026" type="#_x0000_t32" style="position:absolute;left:0;text-align:left;margin-left:191.4pt;margin-top:13pt;width:159.35pt;height:.05pt;flip:x;z-index:251676672;visibility:visible;mso-wrap-style:square;mso-wrap-distance-left:9pt;mso-wrap-distance-top:0;mso-wrap-distance-right:9pt;mso-wrap-distance-bottom:0;mso-position-horizontal:absolute;mso-position-horizontal-relative:text;mso-position-vertical:absolute;mso-position-vertical-relative:text" o:gfxdata="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" strokecolor="#4472c4 [3204]" strokeweight="3pt">
+                <v:stroke endarrow="open" joinstyle="miter"/>
               </v:shape>
             </w:pict>
           </mc:Fallback>
@@ -2874,7 +6573,7 @@
         <mc:AlternateContent>
           <mc:Choice Requires="wps">
             <w:drawing>
-              <wp:anchor distT="0" distB="0" distL="114300" distR="114300" simplePos="0" relativeHeight="251663360" behindDoc="0" locked="0" layoutInCell="1" allowOverlap="1">
+              <wp:anchor distT="0" distB="0" distL="114300" distR="114300" simplePos="0" relativeHeight="251660288" behindDoc="0" locked="0" layoutInCell="1" allowOverlap="1">
                 <wp:simplePos x="0" y="0"/>
                 <wp:positionH relativeFrom="column">
                   <wp:posOffset>625475</wp:posOffset>
@@ -2931,14 +6630,9 @@
               </wp:anchor>
             </w:drawing>
           </mc:Choice>
-          <mc:Fallback xmlns:wpsCustomData="http://www.wps.cn/officeDocument/2013/wpsCustomData">
+          <mc:Fallback>
             <w:pict>
-              <v:rect id="_x0000_s1026" o:spid="_x0000_s1026" o:spt="1" style="position:absolute;left:0pt;margin-left:49.25pt;margin-top:0.5pt;height:59.25pt;width:282.75pt;z-index:251663360;v-text-anchor:middle;mso-width-relative:page;mso-height-relative:page;" filled="f" stroked="t" coordsize="21600,21600" o:gfxdata="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">
-                <v:fill on="f" focussize="0,0"/>
-                <v:stroke weight="3pt" color="#4472C4 [3204]" miterlimit="8" joinstyle="miter"/>
-                <v:imagedata o:title=""/>
-                <o:lock v:ext="edit" aspectratio="f"/>
-              </v:rect>
+              <v:rect w14:anchorId="47AFC664" id="矩形 20" o:spid="_x0000_s1026" style="position:absolute;left:0;text-align:left;margin-left:49.25pt;margin-top:.5pt;width:282.75pt;height:59.25pt;z-index:251660288;visibility:visible;mso-wrap-style:square;mso-wrap-distance-left:9pt;mso-wrap-distance-top:0;mso-wrap-distance-right:9pt;mso-wrap-distance-bottom:0;mso-position-horizontal:absolute;mso-position-horizontal-relative:text;mso-position-vertical:absolute;mso-position-vertical-relative:text;v-text-anchor:middle" o:gfxdata="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" filled="f" strokecolor="#4472c4 [3204]" strokeweight="3pt"/>
             </w:pict>
           </mc:Fallback>
         </mc:AlternateContent>
@@ -3007,6 +6701,7 @@
         <w:rPr>
           <w:rFonts w:hint="eastAsia"/>
         </w:rPr>
+        <w:lastRenderedPageBreak/>
         <w:t>（图</w:t>
       </w:r>
       <w:r>
@@ -3030,7 +6725,6 @@
         <w:rPr>
           <w:rFonts w:hint="eastAsia"/>
         </w:rPr>
-        <w:lastRenderedPageBreak/>
         <w:t>利用情景信息直接对原始数据进行过滤，过滤</w:t>
       </w:r>
       <w:proofErr w:type="gramStart"/>
@@ -3115,13 +6809,7 @@
         <w:rPr>
           <w:rFonts w:hint="eastAsia"/>
         </w:rPr>
-        <w:t>）。在此形势下，情景可以泛化，例如：将周一晚上十点扩大</w:t>
-      </w:r>
-      <w:r>
-        <w:rPr>
-          <w:rFonts w:hint="eastAsia"/>
-        </w:rPr>
-        <w:t>到周一晚上，再到工作日晚上，每天晚上，最后扩大至任意时间，我们将特殊情景泛化为范围更大的，更为一般的情景，这时只需要将不同子集进行合并操作，即可得到新情境下的数据集。</w:t>
+        <w:t>）。在此形势下，情景可以泛化，例如：将周一晚上十点扩大到周一晚上，再到工作日晚上，每天晚上，最后扩大至任意时间，我们将特殊情景泛化为范围更大的，更为一般的情景，这时只需要将不同子集进行合并操作，即可得到新情境下的数据集。</w:t>
       </w:r>
     </w:p>
     <w:p/>
@@ -3236,7 +6924,7 @@
         <mc:AlternateContent>
           <mc:Choice Requires="wps">
             <w:drawing>
-              <wp:anchor distT="0" distB="0" distL="114300" distR="114300" simplePos="0" relativeHeight="251689984" behindDoc="0" locked="0" layoutInCell="1" allowOverlap="1">
+              <wp:anchor distT="0" distB="0" distL="114300" distR="114300" simplePos="0" relativeHeight="251686912" behindDoc="0" locked="0" layoutInCell="1" allowOverlap="1">
                 <wp:simplePos x="0" y="0"/>
                 <wp:positionH relativeFrom="column">
                   <wp:posOffset>4083050</wp:posOffset>
@@ -3293,14 +6981,9 @@
               </wp:anchor>
             </w:drawing>
           </mc:Choice>
-          <mc:Fallback xmlns:wpsCustomData="http://www.wps.cn/officeDocument/2013/wpsCustomData">
+          <mc:Fallback>
             <w:pict>
-              <v:rect id="_x0000_s1026" o:spid="_x0000_s1026" o:spt="1" style="position:absolute;left:0pt;margin-left:321.5pt;margin-top:38.6pt;height:33.75pt;width:35.25pt;z-index:251689984;v-text-anchor:middle;mso-width-relative:page;mso-height-relative:page;" filled="f" stroked="t" coordsize="21600,21600" o:gfxdata="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">
-                <v:fill on="f" focussize="0,0"/>
-                <v:stroke weight="3pt" color="#4472C4 [3204]" miterlimit="8" joinstyle="miter"/>
-                <v:imagedata o:title=""/>
-                <o:lock v:ext="edit" aspectratio="f"/>
-              </v:rect>
+              <v:rect w14:anchorId="65170F5B" id="矩形 44" o:spid="_x0000_s1026" style="position:absolute;left:0;text-align:left;margin-left:321.5pt;margin-top:38.6pt;width:35.25pt;height:33.75pt;z-index:251686912;visibility:visible;mso-wrap-style:square;mso-wrap-distance-left:9pt;mso-wrap-distance-top:0;mso-wrap-distance-right:9pt;mso-wrap-distance-bottom:0;mso-position-horizontal:absolute;mso-position-horizontal-relative:text;mso-position-vertical:absolute;mso-position-vertical-relative:text;v-text-anchor:middle" o:gfxdata="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" filled="f" strokecolor="#4472c4 [3204]" strokeweight="3pt"/>
             </w:pict>
           </mc:Fallback>
         </mc:AlternateContent>
@@ -3322,7 +7005,7 @@
         <mc:AlternateContent>
           <mc:Choice Requires="wps">
             <w:drawing>
-              <wp:anchor distT="0" distB="0" distL="114300" distR="114300" simplePos="0" relativeHeight="251680768" behindDoc="0" locked="0" layoutInCell="1" allowOverlap="1">
+              <wp:anchor distT="0" distB="0" distL="114300" distR="114300" simplePos="0" relativeHeight="251677696" behindDoc="0" locked="0" layoutInCell="1" allowOverlap="1">
                 <wp:simplePos x="0" y="0"/>
                 <wp:positionH relativeFrom="column">
                   <wp:posOffset>1311275</wp:posOffset>
@@ -3434,7 +7117,7 @@
           </mc:Choice>
           <mc:Fallback>
             <w:pict>
-              <v:rect id="矩形 39" o:spid="_x0000_s1027" style="position:absolute;margin-left:103.25pt;margin-top:-91.25pt;width:174.75pt;height:66pt;z-index:251680768;visibility:visible;mso-wrap-style:square;mso-wrap-distance-left:9pt;mso-wrap-distance-top:0;mso-wrap-distance-right:9pt;mso-wrap-distance-bottom:0;mso-position-horizontal:absolute;mso-position-horizontal-relative:text;mso-position-vertical:absolute;mso-position-vertical-relative:text;v-text-anchor:middle" o:gfxdata="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" filled="f" strokecolor="#4472c4 [3204]" strokeweight="3pt">
+              <v:rect id="矩形 39" o:spid="_x0000_s1036" style="position:absolute;margin-left:103.25pt;margin-top:-91.25pt;width:174.75pt;height:66pt;z-index:251677696;visibility:visible;mso-wrap-style:square;mso-wrap-distance-left:9pt;mso-wrap-distance-top:0;mso-wrap-distance-right:9pt;mso-wrap-distance-bottom:0;mso-position-horizontal:absolute;mso-position-horizontal-relative:text;mso-position-vertical:absolute;mso-position-vertical-relative:text;v-text-anchor:middle" o:gfxdata="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" filled="f" strokecolor="#4472c4 [3204]" strokeweight="3pt">
                 <v:textbox>
                   <w:txbxContent>
                     <w:p>
@@ -3500,7 +7183,7 @@
         <mc:AlternateContent>
           <mc:Choice Requires="wps">
             <w:drawing>
-              <wp:anchor distT="0" distB="0" distL="114300" distR="114300" simplePos="0" relativeHeight="251682816" behindDoc="0" locked="0" layoutInCell="1" allowOverlap="1">
+              <wp:anchor distT="0" distB="0" distL="114300" distR="114300" simplePos="0" relativeHeight="251679744" behindDoc="0" locked="0" layoutInCell="1" allowOverlap="1">
                 <wp:simplePos x="0" y="0"/>
                 <wp:positionH relativeFrom="column">
                   <wp:posOffset>1311275</wp:posOffset>
@@ -3557,14 +7240,9 @@
               </wp:anchor>
             </w:drawing>
           </mc:Choice>
-          <mc:Fallback xmlns:wpsCustomData="http://www.wps.cn/officeDocument/2013/wpsCustomData">
+          <mc:Fallback>
             <w:pict>
-              <v:rect id="_x0000_s1026" o:spid="_x0000_s1026" o:spt="1" style="position:absolute;left:0pt;margin-left:103.25pt;margin-top:133pt;height:59.25pt;width:174.75pt;z-index:251682816;v-text-anchor:middle;mso-width-relative:page;mso-height-relative:page;" filled="f" stroked="t" coordsize="21600,21600" o:gfxdata="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">
-                <v:fill on="f" focussize="0,0"/>
-                <v:stroke weight="3pt" color="#4472C4 [3204]" miterlimit="8" joinstyle="miter"/>
-                <v:imagedata o:title=""/>
-                <o:lock v:ext="edit" aspectratio="f"/>
-              </v:rect>
+              <v:rect w14:anchorId="5DCAA3EC" id="矩形 40" o:spid="_x0000_s1026" style="position:absolute;left:0;text-align:left;margin-left:103.25pt;margin-top:133pt;width:174.75pt;height:59.25pt;z-index:251679744;visibility:visible;mso-wrap-style:square;mso-wrap-distance-left:9pt;mso-wrap-distance-top:0;mso-wrap-distance-right:9pt;mso-wrap-distance-bottom:0;mso-position-horizontal:absolute;mso-position-horizontal-relative:text;mso-position-vertical:absolute;mso-position-vertical-relative:text;v-text-anchor:middle" o:gfxdata="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" filled="f" strokecolor="#4472c4 [3204]" strokeweight="3pt"/>
             </w:pict>
           </mc:Fallback>
         </mc:AlternateContent>
@@ -3576,7 +7254,7 @@
         <mc:AlternateContent>
           <mc:Choice Requires="wps">
             <w:drawing>
-              <wp:anchor distT="0" distB="0" distL="114300" distR="114300" simplePos="0" relativeHeight="251688960" behindDoc="0" locked="0" layoutInCell="1" allowOverlap="1">
+              <wp:anchor distT="0" distB="0" distL="114300" distR="114300" simplePos="0" relativeHeight="251685888" behindDoc="0" locked="0" layoutInCell="1" allowOverlap="1">
                 <wp:simplePos x="0" y="0"/>
                 <wp:positionH relativeFrom="column">
                   <wp:posOffset>2421255</wp:posOffset>
@@ -3626,13 +7304,10 @@
               </wp:anchor>
             </w:drawing>
           </mc:Choice>
-          <mc:Fallback xmlns:wpsCustomData="http://www.wps.cn/officeDocument/2013/wpsCustomData">
+          <mc:Fallback>
             <w:pict>
-              <v:shape id="_x0000_s1026" o:spid="_x0000_s1026" o:spt="32" type="#_x0000_t32" style="position:absolute;left:0pt;margin-left:190.65pt;margin-top:192.25pt;height:89.05pt;width:0pt;z-index:251688960;mso-width-relative:page;mso-height-relative:page;" filled="f" stroked="t" coordsize="21600,21600" o:gfxdata="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">
-                <v:fill on="f" focussize="0,0"/>
-                <v:stroke weight="3pt" color="#4472C4 [3204]" miterlimit="8" joinstyle="miter" endarrow="open"/>
-                <v:imagedata o:title=""/>
-                <o:lock v:ext="edit" aspectratio="f"/>
+              <v:shape w14:anchorId="740468D7" id="直接箭头连接符 41" o:spid="_x0000_s1026" type="#_x0000_t32" style="position:absolute;left:0;text-align:left;margin-left:190.65pt;margin-top:192.25pt;width:0;height:89.05pt;z-index:251685888;visibility:visible;mso-wrap-style:square;mso-wrap-distance-left:9pt;mso-wrap-distance-top:0;mso-wrap-distance-right:9pt;mso-wrap-distance-bottom:0;mso-position-horizontal:absolute;mso-position-horizontal-relative:text;mso-position-vertical:absolute;mso-position-vertical-relative:text" o:gfxdata="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" strokecolor="#4472c4 [3204]" strokeweight="3pt">
+                <v:stroke endarrow="open" joinstyle="miter"/>
               </v:shape>
             </w:pict>
           </mc:Fallback>
@@ -3645,7 +7320,7 @@
         <mc:AlternateContent>
           <mc:Choice Requires="wps">
             <w:drawing>
-              <wp:anchor distT="0" distB="0" distL="114300" distR="114300" simplePos="0" relativeHeight="251687936" behindDoc="0" locked="0" layoutInCell="1" allowOverlap="1">
+              <wp:anchor distT="0" distB="0" distL="114300" distR="114300" simplePos="0" relativeHeight="251684864" behindDoc="0" locked="0" layoutInCell="1" allowOverlap="1">
                 <wp:simplePos x="0" y="0"/>
                 <wp:positionH relativeFrom="column">
                   <wp:posOffset>2421255</wp:posOffset>
@@ -3695,13 +7370,10 @@
               </wp:anchor>
             </w:drawing>
           </mc:Choice>
-          <mc:Fallback xmlns:wpsCustomData="http://www.wps.cn/officeDocument/2013/wpsCustomData">
+          <mc:Fallback>
             <w:pict>
-              <v:shape id="_x0000_s1026" o:spid="_x0000_s1026" o:spt="32" type="#_x0000_t32" style="position:absolute;left:0pt;flip:x;margin-left:190.65pt;margin-top:98.4pt;height:34.6pt;width:0.75pt;z-index:251687936;mso-width-relative:page;mso-height-relative:page;" filled="f" stroked="t" coordsize="21600,21600" o:gfxdata="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">
-                <v:fill on="f" focussize="0,0"/>
-                <v:stroke weight="3pt" color="#4472C4 [3204]" miterlimit="8" joinstyle="miter" endarrow="open"/>
-                <v:imagedata o:title=""/>
-                <o:lock v:ext="edit" aspectratio="f"/>
+              <v:shape w14:anchorId="6E7A9027" id="直接箭头连接符 42" o:spid="_x0000_s1026" type="#_x0000_t32" style="position:absolute;left:0;text-align:left;margin-left:190.65pt;margin-top:98.4pt;width:.75pt;height:34.6pt;flip:x;z-index:251684864;visibility:visible;mso-wrap-style:square;mso-wrap-distance-left:9pt;mso-wrap-distance-top:0;mso-wrap-distance-right:9pt;mso-wrap-distance-bottom:0;mso-position-horizontal:absolute;mso-position-horizontal-relative:text;mso-position-vertical:absolute;mso-position-vertical-relative:text" o:gfxdata="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" strokecolor="#4472c4 [3204]" strokeweight="3pt">
+                <v:stroke endarrow="open" joinstyle="miter"/>
               </v:shape>
             </w:pict>
           </mc:Fallback>
@@ -3714,7 +7386,7 @@
         <mc:AlternateContent>
           <mc:Choice Requires="wps">
             <w:drawing>
-              <wp:anchor distT="0" distB="0" distL="114300" distR="114300" simplePos="0" relativeHeight="251686912" behindDoc="0" locked="0" layoutInCell="1" allowOverlap="1">
+              <wp:anchor distT="0" distB="0" distL="114300" distR="114300" simplePos="0" relativeHeight="251683840" behindDoc="0" locked="0" layoutInCell="1" allowOverlap="1">
                 <wp:simplePos x="0" y="0"/>
                 <wp:positionH relativeFrom="column">
                   <wp:posOffset>2421255</wp:posOffset>
@@ -3764,13 +7436,10 @@
               </wp:anchor>
             </w:drawing>
           </mc:Choice>
-          <mc:Fallback xmlns:wpsCustomData="http://www.wps.cn/officeDocument/2013/wpsCustomData">
+          <mc:Fallback>
             <w:pict>
-              <v:shape id="_x0000_s1026" o:spid="_x0000_s1026" o:spt="32" type="#_x0000_t32" style="position:absolute;left:0pt;margin-left:190.65pt;margin-top:-25.25pt;height:60.65pt;width:0.75pt;z-index:251686912;mso-width-relative:page;mso-height-relative:page;" filled="f" stroked="t" coordsize="21600,21600" o:gfxdata="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">
-                <v:fill on="f" focussize="0,0"/>
-                <v:stroke weight="3pt" color="#4472C4 [3204]" miterlimit="8" joinstyle="miter" endarrow="open"/>
-                <v:imagedata o:title=""/>
-                <o:lock v:ext="edit" aspectratio="f"/>
+              <v:shape w14:anchorId="127F3176" id="直接箭头连接符 43" o:spid="_x0000_s1026" type="#_x0000_t32" style="position:absolute;left:0;text-align:left;margin-left:190.65pt;margin-top:-25.25pt;width:.75pt;height:60.65pt;z-index:251683840;visibility:visible;mso-wrap-style:square;mso-wrap-distance-left:9pt;mso-wrap-distance-top:0;mso-wrap-distance-right:9pt;mso-wrap-distance-bottom:0;mso-position-horizontal:absolute;mso-position-horizontal-relative:text;mso-position-vertical:absolute;mso-position-vertical-relative:text" o:gfxdata="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" strokecolor="#4472c4 [3204]" strokeweight="3pt">
+                <v:stroke endarrow="open" joinstyle="miter"/>
               </v:shape>
             </w:pict>
           </mc:Fallback>
@@ -3784,7 +7453,7 @@
         <mc:AlternateContent>
           <mc:Choice Requires="wps">
             <w:drawing>
-              <wp:anchor distT="0" distB="0" distL="114300" distR="114300" simplePos="0" relativeHeight="251691008" behindDoc="0" locked="0" layoutInCell="1" allowOverlap="1">
+              <wp:anchor distT="0" distB="0" distL="114300" distR="114300" simplePos="0" relativeHeight="251687936" behindDoc="0" locked="0" layoutInCell="1" allowOverlap="1">
                 <wp:simplePos x="0" y="0"/>
                 <wp:positionH relativeFrom="column">
                   <wp:posOffset>2430780</wp:posOffset>
@@ -3834,13 +7503,10 @@
               </wp:anchor>
             </w:drawing>
           </mc:Choice>
-          <mc:Fallback xmlns:wpsCustomData="http://www.wps.cn/officeDocument/2013/wpsCustomData">
+          <mc:Fallback>
             <w:pict>
-              <v:shape id="_x0000_s1026" o:spid="_x0000_s1026" o:spt="32" type="#_x0000_t32" style="position:absolute;left:0pt;flip:x;margin-left:191.4pt;margin-top:16.5pt;height:0.1pt;width:130.1pt;z-index:251691008;mso-width-relative:page;mso-height-relative:page;" filled="f" stroked="t" coordsize="21600,21600" o:gfxdata="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">
-                <v:fill on="f" focussize="0,0"/>
-                <v:stroke weight="3pt" color="#4472C4 [3204]" miterlimit="8" joinstyle="miter" endarrow="open"/>
-                <v:imagedata o:title=""/>
-                <o:lock v:ext="edit" aspectratio="f"/>
+              <v:shape w14:anchorId="4E097B3D" id="直接箭头连接符 45" o:spid="_x0000_s1026" type="#_x0000_t32" style="position:absolute;left:0;text-align:left;margin-left:191.4pt;margin-top:16.5pt;width:130.1pt;height:.1pt;flip:x;z-index:251687936;visibility:visible;mso-wrap-style:square;mso-wrap-distance-left:9pt;mso-wrap-distance-top:0;mso-wrap-distance-right:9pt;mso-wrap-distance-bottom:0;mso-position-horizontal:absolute;mso-position-horizontal-relative:text;mso-position-vertical:absolute;mso-position-vertical-relative:text" o:gfxdata="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" strokecolor="#4472c4 [3204]" strokeweight="3pt">
+                <v:stroke endarrow="open" joinstyle="miter"/>
               </v:shape>
             </w:pict>
           </mc:Fallback>
@@ -3853,7 +7519,7 @@
         <mc:AlternateContent>
           <mc:Choice Requires="wps">
             <w:drawing>
-              <wp:anchor distT="0" distB="0" distL="114300" distR="114300" simplePos="0" relativeHeight="251681792" behindDoc="0" locked="0" layoutInCell="1" allowOverlap="1">
+              <wp:anchor distT="0" distB="0" distL="114300" distR="114300" simplePos="0" relativeHeight="251678720" behindDoc="0" locked="0" layoutInCell="1" allowOverlap="1">
                 <wp:simplePos x="0" y="0"/>
                 <wp:positionH relativeFrom="column">
                   <wp:posOffset>1320800</wp:posOffset>
@@ -3910,14 +7576,9 @@
               </wp:anchor>
             </w:drawing>
           </mc:Choice>
-          <mc:Fallback xmlns:wpsCustomData="http://www.wps.cn/officeDocument/2013/wpsCustomData">
+          <mc:Fallback>
             <w:pict>
-              <v:rect id="_x0000_s1026" o:spid="_x0000_s1026" o:spt="1" style="position:absolute;left:0pt;margin-left:104pt;margin-top:35.4pt;height:63pt;width:174.75pt;z-index:251681792;v-text-anchor:middle;mso-width-relative:page;mso-height-relative:page;" filled="f" stroked="t" coordsize="21600,21600" o:gfxdata="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">
-                <v:fill on="f" focussize="0,0"/>
-                <v:stroke weight="3pt" color="#4472C4 [3204]" miterlimit="8" joinstyle="miter"/>
-                <v:imagedata o:title=""/>
-                <o:lock v:ext="edit" aspectratio="f"/>
-              </v:rect>
+              <v:rect w14:anchorId="0059471B" id="矩形 46" o:spid="_x0000_s1026" style="position:absolute;left:0;text-align:left;margin-left:104pt;margin-top:35.4pt;width:174.75pt;height:63pt;z-index:251678720;visibility:visible;mso-wrap-style:square;mso-wrap-distance-left:9pt;mso-wrap-distance-top:0;mso-wrap-distance-right:9pt;mso-wrap-distance-bottom:0;mso-position-horizontal:absolute;mso-position-horizontal-relative:text;mso-position-vertical:absolute;mso-position-vertical-relative:text;v-text-anchor:middle" o:gfxdata="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" filled="f" strokecolor="#4472c4 [3204]" strokeweight="3pt"/>
             </w:pict>
           </mc:Fallback>
         </mc:AlternateContent>
@@ -3933,11 +7594,6 @@
           <w:rFonts w:hint="eastAsia"/>
         </w:rPr>
         <w:tab/>
-      </w:r>
-      <w:r>
-        <w:rPr>
-          <w:rFonts w:hint="eastAsia"/>
-        </w:rPr>
         <w:t>C</w:t>
       </w:r>
     </w:p>
@@ -4070,7 +7726,7 @@
         <mc:AlternateContent>
           <mc:Choice Requires="wps">
             <w:drawing>
-              <wp:anchor distT="0" distB="0" distL="114300" distR="114300" simplePos="0" relativeHeight="251701248" behindDoc="0" locked="0" layoutInCell="1" allowOverlap="1">
+              <wp:anchor distT="0" distB="0" distL="114300" distR="114300" simplePos="0" relativeHeight="251698176" behindDoc="0" locked="0" layoutInCell="1" allowOverlap="1">
                 <wp:simplePos x="0" y="0"/>
                 <wp:positionH relativeFrom="column">
                   <wp:posOffset>4530725</wp:posOffset>
@@ -4127,14 +7783,9 @@
               </wp:anchor>
             </w:drawing>
           </mc:Choice>
-          <mc:Fallback xmlns:wpsCustomData="http://www.wps.cn/officeDocument/2013/wpsCustomData">
+          <mc:Fallback>
             <w:pict>
-              <v:rect id="_x0000_s1026" o:spid="_x0000_s1026" o:spt="1" style="position:absolute;left:0pt;margin-left:356.75pt;margin-top:6.65pt;height:33.75pt;width:35.25pt;z-index:251701248;v-text-anchor:middle;mso-width-relative:page;mso-height-relative:page;" filled="f" stroked="t" coordsize="21600,21600" o:gfxdata="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">
-                <v:fill on="f" focussize="0,0"/>
-                <v:stroke weight="3pt" color="#4472C4 [3204]" miterlimit="8" joinstyle="miter"/>
-                <v:imagedata o:title=""/>
-                <o:lock v:ext="edit" aspectratio="f"/>
-              </v:rect>
+              <v:rect w14:anchorId="648A7EAA" id="矩形 47" o:spid="_x0000_s1026" style="position:absolute;left:0;text-align:left;margin-left:356.75pt;margin-top:6.65pt;width:35.25pt;height:33.75pt;z-index:251698176;visibility:visible;mso-wrap-style:square;mso-wrap-distance-left:9pt;mso-wrap-distance-top:0;mso-wrap-distance-right:9pt;mso-wrap-distance-bottom:0;mso-position-horizontal:absolute;mso-position-horizontal-relative:text;mso-position-vertical:absolute;mso-position-vertical-relative:text;v-text-anchor:middle" o:gfxdata="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" filled="f" strokecolor="#4472c4 [3204]" strokeweight="3pt"/>
             </w:pict>
           </mc:Fallback>
         </mc:AlternateContent>
@@ -4147,7 +7798,7 @@
         <mc:AlternateContent>
           <mc:Choice Requires="wps">
             <w:drawing>
-              <wp:anchor distT="0" distB="0" distL="114300" distR="114300" simplePos="0" relativeHeight="251702272" behindDoc="0" locked="0" layoutInCell="1" allowOverlap="1">
+              <wp:anchor distT="0" distB="0" distL="114300" distR="114300" simplePos="0" relativeHeight="251699200" behindDoc="0" locked="0" layoutInCell="1" allowOverlap="1">
                 <wp:simplePos x="0" y="0"/>
                 <wp:positionH relativeFrom="column">
                   <wp:posOffset>2430780</wp:posOffset>
@@ -4197,13 +7848,10 @@
               </wp:anchor>
             </w:drawing>
           </mc:Choice>
-          <mc:Fallback xmlns:wpsCustomData="http://www.wps.cn/officeDocument/2013/wpsCustomData">
+          <mc:Fallback>
             <w:pict>
-              <v:shape id="_x0000_s1026" o:spid="_x0000_s1026" o:spt="32" type="#_x0000_t32" style="position:absolute;left:0pt;flip:x y;margin-left:191.4pt;margin-top:22.6pt;height:0.95pt;width:165.35pt;z-index:251702272;mso-width-relative:page;mso-height-relative:page;" filled="f" stroked="t" coordsize="21600,21600" o:gfxdata="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">
-                <v:fill on="f" focussize="0,0"/>
-                <v:stroke weight="3pt" color="#4472C4 [3204]" miterlimit="8" joinstyle="miter" endarrow="open"/>
-                <v:imagedata o:title=""/>
-                <o:lock v:ext="edit" aspectratio="f"/>
+              <v:shape w14:anchorId="70C8C488" id="直接箭头连接符 48" o:spid="_x0000_s1026" type="#_x0000_t32" style="position:absolute;left:0;text-align:left;margin-left:191.4pt;margin-top:22.6pt;width:165.35pt;height:.95pt;flip:x y;z-index:251699200;visibility:visible;mso-wrap-style:square;mso-wrap-distance-left:9pt;mso-wrap-distance-top:0;mso-wrap-distance-right:9pt;mso-wrap-distance-bottom:0;mso-position-horizontal:absolute;mso-position-horizontal-relative:text;mso-position-vertical:absolute;mso-position-vertical-relative:text" o:gfxdata="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" strokecolor="#4472c4 [3204]" strokeweight="3pt">
+                <v:stroke endarrow="open" joinstyle="miter"/>
               </v:shape>
             </w:pict>
           </mc:Fallback>
@@ -4214,11 +7862,6 @@
           <w:rFonts w:hint="eastAsia"/>
         </w:rPr>
         <w:tab/>
-      </w:r>
-      <w:r>
-        <w:rPr>
-          <w:rFonts w:hint="eastAsia"/>
-        </w:rPr>
         <w:t>U</w:t>
       </w:r>
     </w:p>
@@ -4249,7 +7892,7 @@
         <mc:AlternateContent>
           <mc:Choice Requires="wps">
             <w:drawing>
-              <wp:anchor distT="0" distB="0" distL="114300" distR="114300" simplePos="0" relativeHeight="251708416" behindDoc="0" locked="0" layoutInCell="1" allowOverlap="1">
+              <wp:anchor distT="0" distB="0" distL="114300" distR="114300" simplePos="0" relativeHeight="251705344" behindDoc="0" locked="0" layoutInCell="1" allowOverlap="1">
                 <wp:simplePos x="0" y="0"/>
                 <wp:positionH relativeFrom="column">
                   <wp:posOffset>625475</wp:posOffset>
@@ -4306,14 +7949,9 @@
               </wp:anchor>
             </w:drawing>
           </mc:Choice>
-          <mc:Fallback xmlns:wpsCustomData="http://www.wps.cn/officeDocument/2013/wpsCustomData">
+          <mc:Fallback>
             <w:pict>
-              <v:rect id="_x0000_s1026" o:spid="_x0000_s1026" o:spt="1" style="position:absolute;left:0pt;margin-left:49.25pt;margin-top:0.5pt;height:59.25pt;width:282.75pt;z-index:251708416;v-text-anchor:middle;mso-width-relative:page;mso-height-relative:page;" filled="f" stroked="t" coordsize="21600,21600" o:gfxdata="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">
-                <v:fill on="f" focussize="0,0"/>
-                <v:stroke weight="3pt" color="#4472C4 [3204]" miterlimit="8" joinstyle="miter"/>
-                <v:imagedata o:title=""/>
-                <o:lock v:ext="edit" aspectratio="f"/>
-              </v:rect>
+              <v:rect w14:anchorId="40680CFC" id="矩形 52" o:spid="_x0000_s1026" style="position:absolute;left:0;text-align:left;margin-left:49.25pt;margin-top:.5pt;width:282.75pt;height:59.25pt;z-index:251705344;visibility:visible;mso-wrap-style:square;mso-wrap-distance-left:9pt;mso-wrap-distance-top:0;mso-wrap-distance-right:9pt;mso-wrap-distance-bottom:0;mso-position-horizontal:absolute;mso-position-horizontal-relative:text;mso-position-vertical:absolute;mso-position-vertical-relative:text;v-text-anchor:middle" o:gfxdata="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" filled="f" strokecolor="#4472c4 [3204]" strokeweight="3pt"/>
             </w:pict>
           </mc:Fallback>
         </mc:AlternateContent>
@@ -4479,6 +8117,7 @@
         <w:rPr>
           <w:rFonts w:hint="eastAsia"/>
         </w:rPr>
+        <w:lastRenderedPageBreak/>
         <w:t>情景后过滤的具体实现如图</w:t>
       </w:r>
       <w:r>
@@ -4519,7 +8158,7 @@
         <mc:AlternateContent>
           <mc:Choice Requires="wps">
             <w:drawing>
-              <wp:anchor distT="0" distB="0" distL="114300" distR="114300" simplePos="0" relativeHeight="251709440" behindDoc="0" locked="0" layoutInCell="1" allowOverlap="1">
+              <wp:anchor distT="0" distB="0" distL="114300" distR="114300" simplePos="0" relativeHeight="251706368" behindDoc="0" locked="0" layoutInCell="1" allowOverlap="1">
                 <wp:simplePos x="0" y="0"/>
                 <wp:positionH relativeFrom="column">
                   <wp:posOffset>763270</wp:posOffset>
@@ -4613,11 +8252,7 @@
           </mc:Choice>
           <mc:Fallback>
             <w:pict>
-              <v:shapetype id="_x0000_t202" coordsize="21600,21600" o:spt="202" path="m,l,21600r21600,l21600,xe">
-                <v:stroke joinstyle="miter"/>
-                <v:path gradientshapeok="t" o:connecttype="rect"/>
-              </v:shapetype>
-              <v:shape id="文本框 54" o:spid="_x0000_s1028" type="#_x0000_t202" style="position:absolute;left:0;text-align:left;margin-left:60.1pt;margin-top:11.85pt;width:79.65pt;height:65.25pt;z-index:251709440;visibility:visible;mso-wrap-style:square;mso-wrap-distance-left:9pt;mso-wrap-distance-top:0;mso-wrap-distance-right:9pt;mso-wrap-distance-bottom:0;mso-position-horizontal:absolute;mso-position-horizontal-relative:text;mso-position-vertical:absolute;mso-position-vertical-relative:text;v-text-anchor:top" o:gfxdata="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" fillcolor="white [3201]" strokecolor="#4472c4 [3204]" strokeweight="3pt">
+              <v:shape id="文本框 54" o:spid="_x0000_s1037" type="#_x0000_t202" style="position:absolute;left:0;text-align:left;margin-left:60.1pt;margin-top:11.85pt;width:79.65pt;height:65.25pt;z-index:251706368;visibility:visible;mso-wrap-style:square;mso-wrap-distance-left:9pt;mso-wrap-distance-top:0;mso-wrap-distance-right:9pt;mso-wrap-distance-bottom:0;mso-position-horizontal:absolute;mso-position-horizontal-relative:text;mso-position-vertical:absolute;mso-position-vertical-relative:text;v-text-anchor:top" o:gfxdata="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" fillcolor="white [3201]" strokecolor="#4472c4 [3204]" strokeweight="3pt">
                 <v:textbox>
                   <w:txbxContent>
                     <w:p>
@@ -4665,7 +8300,7 @@
         <mc:AlternateContent>
           <mc:Choice Requires="wps">
             <w:drawing>
-              <wp:anchor distT="0" distB="0" distL="114300" distR="114300" simplePos="0" relativeHeight="251813888" behindDoc="0" locked="0" layoutInCell="1" allowOverlap="1">
+              <wp:anchor distT="0" distB="0" distL="114300" distR="114300" simplePos="0" relativeHeight="251810816" behindDoc="0" locked="0" layoutInCell="1" allowOverlap="1">
                 <wp:simplePos x="0" y="0"/>
                 <wp:positionH relativeFrom="column">
                   <wp:posOffset>3868420</wp:posOffset>
@@ -4758,7 +8393,7 @@
           </mc:Choice>
           <mc:Fallback>
             <w:pict>
-              <v:shape id="文本框 56" o:spid="_x0000_s1029" type="#_x0000_t202" style="position:absolute;left:0;text-align:left;margin-left:304.6pt;margin-top:11.1pt;width:79.65pt;height:65.25pt;z-index:251813888;visibility:visible;mso-wrap-style:square;mso-wrap-distance-left:9pt;mso-wrap-distance-top:0;mso-wrap-distance-right:9pt;mso-wrap-distance-bottom:0;mso-position-horizontal:absolute;mso-position-horizontal-relative:text;mso-position-vertical:absolute;mso-position-vertical-relative:text;v-text-anchor:top" o:gfxdata="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" fillcolor="white [3201]" strokecolor="#4472c4 [3204]" strokeweight="3pt">
+              <v:shape id="文本框 56" o:spid="_x0000_s1038" type="#_x0000_t202" style="position:absolute;left:0;text-align:left;margin-left:304.6pt;margin-top:11.1pt;width:79.65pt;height:65.25pt;z-index:251810816;visibility:visible;mso-wrap-style:square;mso-wrap-distance-left:9pt;mso-wrap-distance-top:0;mso-wrap-distance-right:9pt;mso-wrap-distance-bottom:0;mso-position-horizontal:absolute;mso-position-horizontal-relative:text;mso-position-vertical:absolute;mso-position-vertical-relative:text;v-text-anchor:top" o:gfxdata="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" fillcolor="white [3201]" strokecolor="#4472c4 [3204]" strokeweight="3pt">
                 <v:stroke dashstyle="3 1"/>
                 <v:textbox>
                   <w:txbxContent>
@@ -4805,7 +8440,7 @@
         <mc:AlternateContent>
           <mc:Choice Requires="wps">
             <w:drawing>
-              <wp:anchor distT="0" distB="0" distL="114300" distR="114300" simplePos="0" relativeHeight="251761664" behindDoc="0" locked="0" layoutInCell="1" allowOverlap="1">
+              <wp:anchor distT="0" distB="0" distL="114300" distR="114300" simplePos="0" relativeHeight="251758592" behindDoc="0" locked="0" layoutInCell="1" allowOverlap="1">
                 <wp:simplePos x="0" y="0"/>
                 <wp:positionH relativeFrom="column">
                   <wp:posOffset>2364105</wp:posOffset>
@@ -4897,7 +8532,7 @@
           </mc:Choice>
           <mc:Fallback>
             <w:pict>
-              <v:shape id="文本框 55" o:spid="_x0000_s1030" type="#_x0000_t202" style="position:absolute;left:0;text-align:left;margin-left:186.15pt;margin-top:10.35pt;width:93.8pt;height:65.25pt;z-index:251761664;visibility:visible;mso-wrap-style:square;mso-wrap-distance-left:9pt;mso-wrap-distance-top:0;mso-wrap-distance-right:9pt;mso-wrap-distance-bottom:0;mso-position-horizontal:absolute;mso-position-horizontal-relative:text;mso-position-vertical:absolute;mso-position-vertical-relative:text;v-text-anchor:top" o:gfxdata="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" fillcolor="white [3201]" strokecolor="#4472c4 [3204]" strokeweight="3pt">
+              <v:shape id="文本框 55" o:spid="_x0000_s1039" type="#_x0000_t202" style="position:absolute;left:0;text-align:left;margin-left:186.15pt;margin-top:10.35pt;width:93.8pt;height:65.25pt;z-index:251758592;visibility:visible;mso-wrap-style:square;mso-wrap-distance-left:9pt;mso-wrap-distance-top:0;mso-wrap-distance-right:9pt;mso-wrap-distance-bottom:0;mso-position-horizontal:absolute;mso-position-horizontal-relative:text;mso-position-vertical:absolute;mso-position-vertical-relative:text;v-text-anchor:top" o:gfxdata="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" fillcolor="white [3201]" strokecolor="#4472c4 [3204]" strokeweight="3pt">
                 <v:stroke dashstyle="3 1"/>
                 <v:textbox>
                   <w:txbxContent>
@@ -4950,7 +8585,7 @@
         <mc:AlternateContent>
           <mc:Choice Requires="wps">
             <w:drawing>
-              <wp:anchor distT="0" distB="0" distL="114300" distR="114300" simplePos="0" relativeHeight="251867136" behindDoc="0" locked="0" layoutInCell="1" allowOverlap="1">
+              <wp:anchor distT="0" distB="0" distL="114300" distR="114300" simplePos="0" relativeHeight="251864064" behindDoc="0" locked="0" layoutInCell="1" allowOverlap="1">
                 <wp:simplePos x="0" y="0"/>
                 <wp:positionH relativeFrom="column">
                   <wp:posOffset>1269365</wp:posOffset>
@@ -5000,13 +8635,10 @@
               </wp:anchor>
             </w:drawing>
           </mc:Choice>
-          <mc:Fallback xmlns:wpsCustomData="http://www.wps.cn/officeDocument/2013/wpsCustomData">
+          <mc:Fallback>
             <w:pict>
-              <v:shape id="_x0000_s1026" o:spid="_x0000_s1026" o:spt="32" type="#_x0000_t32" style="position:absolute;left:0pt;margin-left:99.95pt;margin-top:38.85pt;height:22.8pt;width:67.45pt;z-index:251867136;mso-width-relative:page;mso-height-relative:page;" filled="f" stroked="t" coordsize="21600,21600" o:gfxdata="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">
-                <v:fill on="f" focussize="0,0"/>
-                <v:stroke weight="3pt" color="#4472C4 [3204]" miterlimit="8" joinstyle="miter" endarrow="open"/>
-                <v:imagedata o:title=""/>
-                <o:lock v:ext="edit" aspectratio="f"/>
+              <v:shape w14:anchorId="4F1812AD" id="直接箭头连接符 58" o:spid="_x0000_s1026" type="#_x0000_t32" style="position:absolute;left:0;text-align:left;margin-left:99.95pt;margin-top:38.85pt;width:67.45pt;height:22.8pt;z-index:251864064;visibility:visible;mso-wrap-style:square;mso-wrap-distance-left:9pt;mso-wrap-distance-top:0;mso-wrap-distance-right:9pt;mso-wrap-distance-bottom:0;mso-position-horizontal:absolute;mso-position-horizontal-relative:text;mso-position-vertical:absolute;mso-position-vertical-relative:text" o:gfxdata="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" strokecolor="#4472c4 [3204]" strokeweight="3pt">
+                <v:stroke endarrow="open" joinstyle="miter"/>
               </v:shape>
             </w:pict>
           </mc:Fallback>
@@ -5019,7 +8651,7 @@
         <mc:AlternateContent>
           <mc:Choice Requires="wps">
             <w:drawing>
-              <wp:anchor distT="0" distB="0" distL="114300" distR="114300" simplePos="0" relativeHeight="251869184" behindDoc="0" locked="0" layoutInCell="1" allowOverlap="1">
+              <wp:anchor distT="0" distB="0" distL="114300" distR="114300" simplePos="0" relativeHeight="251866112" behindDoc="0" locked="0" layoutInCell="1" allowOverlap="1">
                 <wp:simplePos x="0" y="0"/>
                 <wp:positionH relativeFrom="column">
                   <wp:posOffset>3783330</wp:posOffset>
@@ -5069,13 +8701,10 @@
               </wp:anchor>
             </w:drawing>
           </mc:Choice>
-          <mc:Fallback xmlns:wpsCustomData="http://www.wps.cn/officeDocument/2013/wpsCustomData">
+          <mc:Fallback>
             <w:pict>
-              <v:shape id="_x0000_s1026" o:spid="_x0000_s1026" o:spt="32" type="#_x0000_t32" style="position:absolute;left:0pt;flip:x;margin-left:297.9pt;margin-top:37.5pt;height:22.65pt;width:45pt;z-index:251869184;mso-width-relative:page;mso-height-relative:page;" filled="f" stroked="t" coordsize="21600,21600" o:gfxdata="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">
-                <v:fill on="f" focussize="0,0"/>
-                <v:stroke weight="3pt" color="#4472C4 [3204]" miterlimit="8" joinstyle="miter" endarrow="open"/>
-                <v:imagedata o:title=""/>
-                <o:lock v:ext="edit" aspectratio="f"/>
+              <v:shape w14:anchorId="674D3543" id="直接箭头连接符 60" o:spid="_x0000_s1026" type="#_x0000_t32" style="position:absolute;left:0;text-align:left;margin-left:297.9pt;margin-top:37.5pt;width:45pt;height:22.65pt;flip:x;z-index:251866112;visibility:visible;mso-wrap-style:square;mso-wrap-distance-left:9pt;mso-wrap-distance-top:0;mso-wrap-distance-right:9pt;mso-wrap-distance-bottom:0;mso-position-horizontal:absolute;mso-position-horizontal-relative:text;mso-position-vertical:absolute;mso-position-vertical-relative:text" o:gfxdata="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" strokecolor="#4472c4 [3204]" strokeweight="3pt">
+                <v:stroke endarrow="open" joinstyle="miter"/>
               </v:shape>
             </w:pict>
           </mc:Fallback>
@@ -5088,7 +8717,7 @@
         <mc:AlternateContent>
           <mc:Choice Requires="wps">
             <w:drawing>
-              <wp:anchor distT="0" distB="0" distL="114300" distR="114300" simplePos="0" relativeHeight="251868160" behindDoc="0" locked="0" layoutInCell="1" allowOverlap="1">
+              <wp:anchor distT="0" distB="0" distL="114300" distR="114300" simplePos="0" relativeHeight="251865088" behindDoc="0" locked="0" layoutInCell="1" allowOverlap="1">
                 <wp:simplePos x="0" y="0"/>
                 <wp:positionH relativeFrom="column">
                   <wp:posOffset>2764155</wp:posOffset>
@@ -5138,13 +8767,10 @@
               </wp:anchor>
             </w:drawing>
           </mc:Choice>
-          <mc:Fallback xmlns:wpsCustomData="http://www.wps.cn/officeDocument/2013/wpsCustomData">
+          <mc:Fallback>
             <w:pict>
-              <v:shape id="_x0000_s1026" o:spid="_x0000_s1026" o:spt="32" type="#_x0000_t32" style="position:absolute;left:0pt;flip:x;margin-left:217.65pt;margin-top:35.85pt;height:23.25pt;width:25.15pt;z-index:251868160;mso-width-relative:page;mso-height-relative:page;" filled="f" stroked="t" coordsize="21600,21600" o:gfxdata="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">
-                <v:fill on="f" focussize="0,0"/>
-                <v:stroke weight="3pt" color="#4472C4 [3204]" miterlimit="8" joinstyle="miter" endarrow="open"/>
-                <v:imagedata o:title=""/>
-                <o:lock v:ext="edit" aspectratio="f"/>
+              <v:shape w14:anchorId="30CC3BB8" id="直接箭头连接符 59" o:spid="_x0000_s1026" type="#_x0000_t32" style="position:absolute;left:0;text-align:left;margin-left:217.65pt;margin-top:35.85pt;width:25.15pt;height:23.25pt;flip:x;z-index:251865088;visibility:visible;mso-wrap-style:square;mso-wrap-distance-left:9pt;mso-wrap-distance-top:0;mso-wrap-distance-right:9pt;mso-wrap-distance-bottom:0;mso-position-horizontal:absolute;mso-position-horizontal-relative:text;mso-position-vertical:absolute;mso-position-vertical-relative:text" o:gfxdata="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" strokecolor="#4472c4 [3204]" strokeweight="3pt">
+                <v:stroke endarrow="open" joinstyle="miter"/>
               </v:shape>
             </w:pict>
           </mc:Fallback>
@@ -5164,7 +8790,7 @@
         <mc:AlternateContent>
           <mc:Choice Requires="wps">
             <w:drawing>
-              <wp:anchor distT="0" distB="0" distL="114300" distR="114300" simplePos="0" relativeHeight="251866112" behindDoc="0" locked="0" layoutInCell="1" allowOverlap="1">
+              <wp:anchor distT="0" distB="0" distL="114300" distR="114300" simplePos="0" relativeHeight="251863040" behindDoc="0" locked="0" layoutInCell="1" allowOverlap="1">
                 <wp:simplePos x="0" y="0"/>
                 <wp:positionH relativeFrom="column">
                   <wp:posOffset>1791970</wp:posOffset>
@@ -5240,7 +8866,7 @@
           </mc:Choice>
           <mc:Fallback>
             <w:pict>
-              <v:shape id="文本框 57" o:spid="_x0000_s1031" type="#_x0000_t202" style="position:absolute;left:0;text-align:left;margin-left:141.1pt;margin-top:20.85pt;width:159.1pt;height:37.5pt;z-index:251866112;visibility:visible;mso-wrap-style:square;mso-wrap-distance-left:9pt;mso-wrap-distance-top:0;mso-wrap-distance-right:9pt;mso-wrap-distance-bottom:0;mso-position-horizontal:absolute;mso-position-horizontal-relative:text;mso-position-vertical:absolute;mso-position-vertical-relative:text;v-text-anchor:top" o:gfxdata="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" fillcolor="white [3201]" strokecolor="#4472c4 [3204]" strokeweight="3pt">
+              <v:shape id="文本框 57" o:spid="_x0000_s1040" type="#_x0000_t202" style="position:absolute;left:0;text-align:left;margin-left:141.1pt;margin-top:20.85pt;width:159.1pt;height:37.5pt;z-index:251863040;visibility:visible;mso-wrap-style:square;mso-wrap-distance-left:9pt;mso-wrap-distance-top:0;mso-wrap-distance-right:9pt;mso-wrap-distance-bottom:0;mso-position-horizontal:absolute;mso-position-horizontal-relative:text;mso-position-vertical:absolute;mso-position-vertical-relative:text;v-text-anchor:top" o:gfxdata="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" fillcolor="white [3201]" strokecolor="#4472c4 [3204]" strokeweight="3pt">
                 <v:textbox>
                   <w:txbxContent>
                     <w:p>
@@ -5277,7 +8903,7 @@
         <mc:AlternateContent>
           <mc:Choice Requires="wps">
             <w:drawing>
-              <wp:anchor distT="0" distB="0" distL="114300" distR="114300" simplePos="0" relativeHeight="251870208" behindDoc="0" locked="0" layoutInCell="1" allowOverlap="1">
+              <wp:anchor distT="0" distB="0" distL="114300" distR="114300" simplePos="0" relativeHeight="251867136" behindDoc="0" locked="0" layoutInCell="1" allowOverlap="1">
                 <wp:simplePos x="0" y="0"/>
                 <wp:positionH relativeFrom="column">
                   <wp:posOffset>2802255</wp:posOffset>
@@ -5327,13 +8953,10 @@
               </wp:anchor>
             </w:drawing>
           </mc:Choice>
-          <mc:Fallback xmlns:wpsCustomData="http://www.wps.cn/officeDocument/2013/wpsCustomData">
+          <mc:Fallback>
             <w:pict>
-              <v:shape id="_x0000_s1026" o:spid="_x0000_s1026" o:spt="32" type="#_x0000_t32" style="position:absolute;left:0pt;margin-left:220.65pt;margin-top:19.35pt;height:51.5pt;width:0.45pt;z-index:251870208;mso-width-relative:page;mso-height-relative:page;" filled="f" stroked="t" coordsize="21600,21600" o:gfxdata="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">
-                <v:fill on="f" focussize="0,0"/>
-                <v:stroke weight="3pt" color="#4472C4 [3204]" miterlimit="8" joinstyle="miter" endarrow="open"/>
-                <v:imagedata o:title=""/>
-                <o:lock v:ext="edit" aspectratio="f"/>
+              <v:shape w14:anchorId="6FFEBD51" id="直接箭头连接符 61" o:spid="_x0000_s1026" type="#_x0000_t32" style="position:absolute;left:0;text-align:left;margin-left:220.65pt;margin-top:19.35pt;width:.45pt;height:51.5pt;z-index:251867136;visibility:visible;mso-wrap-style:square;mso-wrap-distance-left:9pt;mso-wrap-distance-top:0;mso-wrap-distance-right:9pt;mso-wrap-distance-bottom:0;mso-position-horizontal:absolute;mso-position-horizontal-relative:text;mso-position-vertical:absolute;mso-position-vertical-relative:text" o:gfxdata="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" strokecolor="#4472c4 [3204]" strokeweight="3pt">
+                <v:stroke endarrow="open" joinstyle="miter"/>
               </v:shape>
             </w:pict>
           </mc:Fallback>
@@ -5353,7 +8976,7 @@
         <mc:AlternateContent>
           <mc:Choice Requires="wps">
             <w:drawing>
-              <wp:anchor distT="0" distB="0" distL="114300" distR="114300" simplePos="0" relativeHeight="252500992" behindDoc="0" locked="0" layoutInCell="1" allowOverlap="1">
+              <wp:anchor distT="0" distB="0" distL="114300" distR="114300" simplePos="0" relativeHeight="252497920" behindDoc="0" locked="0" layoutInCell="1" allowOverlap="1">
                 <wp:simplePos x="0" y="0"/>
                 <wp:positionH relativeFrom="column">
                   <wp:posOffset>-27305</wp:posOffset>
@@ -5459,7 +9082,7 @@
           </mc:Choice>
           <mc:Fallback>
             <w:pict>
-              <v:shape id="文本框 63" o:spid="_x0000_s1032" type="#_x0000_t202" style="position:absolute;left:0;text-align:left;margin-left:-2.15pt;margin-top:14.55pt;width:137.35pt;height:101.9pt;z-index:252500992;visibility:visible;mso-wrap-style:square;mso-wrap-distance-left:9pt;mso-wrap-distance-top:0;mso-wrap-distance-right:9pt;mso-wrap-distance-bottom:0;mso-position-horizontal:absolute;mso-position-horizontal-relative:text;mso-position-vertical:absolute;mso-position-vertical-relative:text;v-text-anchor:top" o:gfxdata="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" fillcolor="white [3201]" strokecolor="#4472c4 [3204]" strokeweight="3pt">
+              <v:shape id="文本框 63" o:spid="_x0000_s1041" type="#_x0000_t202" style="position:absolute;left:0;text-align:left;margin-left:-2.15pt;margin-top:14.55pt;width:137.35pt;height:101.9pt;z-index:252497920;visibility:visible;mso-wrap-style:square;mso-wrap-distance-left:9pt;mso-wrap-distance-top:0;mso-wrap-distance-right:9pt;mso-wrap-distance-bottom:0;mso-position-horizontal:absolute;mso-position-horizontal-relative:text;mso-position-vertical:absolute;mso-position-vertical-relative:text;v-text-anchor:top" o:gfxdata="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" fillcolor="white [3201]" strokecolor="#4472c4 [3204]" strokeweight="3pt">
                 <v:textbox>
                   <w:txbxContent>
                     <w:p>
@@ -5519,7 +9142,7 @@
         <mc:AlternateContent>
           <mc:Choice Requires="wps">
             <w:drawing>
-              <wp:anchor distT="0" distB="0" distL="114300" distR="114300" simplePos="0" relativeHeight="253345792" behindDoc="0" locked="0" layoutInCell="1" allowOverlap="1">
+              <wp:anchor distT="0" distB="0" distL="114300" distR="114300" simplePos="0" relativeHeight="253342720" behindDoc="0" locked="0" layoutInCell="1" allowOverlap="1">
                 <wp:simplePos x="0" y="0"/>
                 <wp:positionH relativeFrom="column">
                   <wp:posOffset>3926205</wp:posOffset>
@@ -5641,7 +9264,7 @@
           </mc:Choice>
           <mc:Fallback>
             <w:pict>
-              <v:shape id="文本框 65" o:spid="_x0000_s1033" type="#_x0000_t202" style="position:absolute;left:0;text-align:left;margin-left:309.15pt;margin-top:15.3pt;width:123.8pt;height:98.95pt;z-index:253345792;visibility:visible;mso-wrap-style:square;mso-wrap-distance-left:9pt;mso-wrap-distance-top:0;mso-wrap-distance-right:9pt;mso-wrap-distance-bottom:0;mso-position-horizontal:absolute;mso-position-horizontal-relative:text;mso-position-vertical:absolute;mso-position-vertical-relative:text;v-text-anchor:top" o:gfxdata="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" fillcolor="white [3201]" strokecolor="#4472c4 [3204]" strokeweight="3pt">
+              <v:shape id="文本框 65" o:spid="_x0000_s1042" type="#_x0000_t202" style="position:absolute;left:0;text-align:left;margin-left:309.15pt;margin-top:15.3pt;width:123.8pt;height:98.95pt;z-index:253342720;visibility:visible;mso-wrap-style:square;mso-wrap-distance-left:9pt;mso-wrap-distance-top:0;mso-wrap-distance-right:9pt;mso-wrap-distance-bottom:0;mso-position-horizontal:absolute;mso-position-horizontal-relative:text;mso-position-vertical:absolute;mso-position-vertical-relative:text;v-text-anchor:top" o:gfxdata="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" fillcolor="white [3201]" strokecolor="#4472c4 [3204]" strokeweight="3pt">
                 <v:textbox>
                   <w:txbxContent>
                     <w:p>
@@ -5717,7 +9340,7 @@
         <mc:AlternateContent>
           <mc:Choice Requires="wps">
             <w:drawing>
-              <wp:anchor distT="0" distB="0" distL="114300" distR="114300" simplePos="0" relativeHeight="252079104" behindDoc="0" locked="0" layoutInCell="1" allowOverlap="1">
+              <wp:anchor distT="0" distB="0" distL="114300" distR="114300" simplePos="0" relativeHeight="252076032" behindDoc="0" locked="0" layoutInCell="1" allowOverlap="1">
                 <wp:simplePos x="0" y="0"/>
                 <wp:positionH relativeFrom="column">
                   <wp:posOffset>2143760</wp:posOffset>
@@ -5799,7 +9422,7 @@
           </mc:Choice>
           <mc:Fallback>
             <w:pict>
-              <v:shape id="文本框 62" o:spid="_x0000_s1034" type="#_x0000_t202" style="position:absolute;left:0;text-align:left;margin-left:168.8pt;margin-top:31.85pt;width:104.55pt;height:70.45pt;z-index:252079104;visibility:visible;mso-wrap-style:square;mso-wrap-distance-left:9pt;mso-wrap-distance-top:0;mso-wrap-distance-right:9pt;mso-wrap-distance-bottom:0;mso-position-horizontal:absolute;mso-position-horizontal-relative:text;mso-position-vertical:absolute;mso-position-vertical-relative:text;v-text-anchor:top" o:gfxdata="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" fillcolor="white [3201]" strokecolor="#4472c4 [3204]" strokeweight="3pt">
+              <v:shape id="文本框 62" o:spid="_x0000_s1043" type="#_x0000_t202" style="position:absolute;left:0;text-align:left;margin-left:168.8pt;margin-top:31.85pt;width:104.55pt;height:70.45pt;z-index:252076032;visibility:visible;mso-wrap-style:square;mso-wrap-distance-left:9pt;mso-wrap-distance-top:0;mso-wrap-distance-right:9pt;mso-wrap-distance-bottom:0;mso-position-horizontal:absolute;mso-position-horizontal-relative:text;mso-position-vertical:absolute;mso-position-vertical-relative:text;v-text-anchor:top" o:gfxdata="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" fillcolor="white [3201]" strokecolor="#4472c4 [3204]" strokeweight="3pt">
                 <v:textbox>
                   <w:txbxContent>
                     <w:p>
@@ -5856,7 +9479,7 @@
         <mc:AlternateContent>
           <mc:Choice Requires="wps">
             <w:drawing>
-              <wp:anchor distT="0" distB="0" distL="114300" distR="114300" simplePos="0" relativeHeight="253346816" behindDoc="0" locked="0" layoutInCell="1" allowOverlap="1">
+              <wp:anchor distT="0" distB="0" distL="114300" distR="114300" simplePos="0" relativeHeight="253343744" behindDoc="0" locked="0" layoutInCell="1" allowOverlap="1">
                 <wp:simplePos x="0" y="0"/>
                 <wp:positionH relativeFrom="column">
                   <wp:posOffset>3471545</wp:posOffset>
@@ -5906,13 +9529,10 @@
               </wp:anchor>
             </w:drawing>
           </mc:Choice>
-          <mc:Fallback xmlns:wpsCustomData="http://www.wps.cn/officeDocument/2013/wpsCustomData">
+          <mc:Fallback>
             <w:pict>
-              <v:shape id="_x0000_s1026" o:spid="_x0000_s1026" o:spt="32" type="#_x0000_t32" style="position:absolute;left:0pt;flip:x;margin-left:273.35pt;margin-top:-52.2pt;height:2.3pt;width:35.8pt;z-index:253346816;mso-width-relative:page;mso-height-relative:page;" filled="f" stroked="t" coordsize="21600,21600" o:gfxdata="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">
-                <v:fill on="f" focussize="0,0"/>
-                <v:stroke weight="3pt" color="#4472C4 [3204]" miterlimit="8" joinstyle="miter" endarrow="open"/>
-                <v:imagedata o:title=""/>
-                <o:lock v:ext="edit" aspectratio="f"/>
+              <v:shape w14:anchorId="49361A17" id="直接箭头连接符 66" o:spid="_x0000_s1026" type="#_x0000_t32" style="position:absolute;left:0;text-align:left;margin-left:273.35pt;margin-top:-52.2pt;width:35.8pt;height:2.3pt;flip:x;z-index:253343744;visibility:visible;mso-wrap-style:square;mso-wrap-distance-left:9pt;mso-wrap-distance-top:0;mso-wrap-distance-right:9pt;mso-wrap-distance-bottom:0;mso-position-horizontal:absolute;mso-position-horizontal-relative:text;mso-position-vertical:absolute;mso-position-vertical-relative:text" o:gfxdata="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" strokecolor="#4472c4 [3204]" strokeweight="3pt">
+                <v:stroke endarrow="open" joinstyle="miter"/>
               </v:shape>
             </w:pict>
           </mc:Fallback>
@@ -5925,7 +9545,7 @@
         <mc:AlternateContent>
           <mc:Choice Requires="wps">
             <w:drawing>
-              <wp:anchor distT="0" distB="0" distL="114300" distR="114300" simplePos="0" relativeHeight="252502016" behindDoc="0" locked="0" layoutInCell="1" allowOverlap="1">
+              <wp:anchor distT="0" distB="0" distL="114300" distR="114300" simplePos="0" relativeHeight="252498944" behindDoc="0" locked="0" layoutInCell="1" allowOverlap="1">
                 <wp:simplePos x="0" y="0"/>
                 <wp:positionH relativeFrom="column">
                   <wp:posOffset>1717040</wp:posOffset>
@@ -5975,13 +9595,10 @@
               </wp:anchor>
             </w:drawing>
           </mc:Choice>
-          <mc:Fallback xmlns:wpsCustomData="http://www.wps.cn/officeDocument/2013/wpsCustomData">
+          <mc:Fallback>
             <w:pict>
-              <v:shape id="_x0000_s1026" o:spid="_x0000_s1026" o:spt="32" type="#_x0000_t32" style="position:absolute;left:0pt;margin-left:135.2pt;margin-top:-51.5pt;height:1.6pt;width:33.6pt;z-index:252502016;mso-width-relative:page;mso-height-relative:page;" filled="f" stroked="t" coordsize="21600,21600" o:gfxdata="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">
-                <v:fill on="f" focussize="0,0"/>
-                <v:stroke weight="3pt" color="#4472C4 [3204]" miterlimit="8" joinstyle="miter" endarrow="open"/>
-                <v:imagedata o:title=""/>
-                <o:lock v:ext="edit" aspectratio="f"/>
+              <v:shape w14:anchorId="2F6E93B0" id="直接箭头连接符 64" o:spid="_x0000_s1026" type="#_x0000_t32" style="position:absolute;left:0;text-align:left;margin-left:135.2pt;margin-top:-51.5pt;width:33.6pt;height:1.6pt;z-index:252498944;visibility:visible;mso-wrap-style:square;mso-wrap-distance-left:9pt;mso-wrap-distance-top:0;mso-wrap-distance-right:9pt;mso-wrap-distance-bottom:0;mso-position-horizontal:absolute;mso-position-horizontal-relative:text;mso-position-vertical:absolute;mso-position-vertical-relative:text" o:gfxdata="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" strokecolor="#4472c4 [3204]" strokeweight="3pt">
+                <v:stroke endarrow="open" joinstyle="miter"/>
               </v:shape>
             </w:pict>
           </mc:Fallback>
@@ -6115,7 +9732,14 @@
         <w:rPr>
           <w:rFonts w:hint="eastAsia"/>
         </w:rPr>
-        <w:t>来考虑，生成的是真正的多维推荐函数。</w:t>
+        <w:t>来考虑，生</w:t>
+      </w:r>
+      <w:r>
+        <w:rPr>
+          <w:rFonts w:hint="eastAsia"/>
+        </w:rPr>
+        <w:lastRenderedPageBreak/>
+        <w:t>成的是真正的多维推荐函数。</w:t>
       </w:r>
     </w:p>
     <w:p>
@@ -6126,14 +9750,7 @@
         <w:rPr>
           <w:rFonts w:hint="eastAsia"/>
         </w:rPr>
-        <w:t>与情境预过滤和情境后过滤相比，情境化建模需要处理高维数据，在三者之中最为复杂，同时其最能有效挖掘用户、项目、情境三者之间的关联关系。情境</w:t>
-      </w:r>
-      <w:r>
-        <w:rPr>
-          <w:rFonts w:hint="eastAsia"/>
-        </w:rPr>
-        <w:lastRenderedPageBreak/>
-        <w:t>化建模适用于情境信息与用户偏好耦合度紧密的情况。</w:t>
+        <w:t>与情境预过滤和情境后过滤相比，情境化建模需要处理高维数据，在三者之中最为复杂，同时其最能有效挖掘用户、项目、情境三者之间的关联关系。情境化建模适用于情境信息与用户偏好耦合度紧密的情况。</w:t>
       </w:r>
     </w:p>
     <w:p>
@@ -6312,13 +9929,7 @@
         <w:rPr>
           <w:rFonts w:hint="eastAsia"/>
         </w:rPr>
-        <w:t>，矢量视</w:t>
-      </w:r>
-      <w:r>
-        <w:rPr>
-          <w:rFonts w:hint="eastAsia"/>
-        </w:rPr>
-        <w:t>为一阶张量，那么矩阵就是二阶张量。</w:t>
+        <w:t>，矢量视为一阶张量，那么矩阵就是二阶张量。</w:t>
       </w:r>
     </w:p>
     <w:p>
@@ -6347,7 +9958,7 @@
                     </pic:cNvPicPr>
                   </pic:nvPicPr>
                   <pic:blipFill>
-                    <a:blip r:embed="rId21"/>
+                    <a:blip r:embed="rId22"/>
                     <a:stretch>
                       <a:fillRect/>
                     </a:stretch>
@@ -6376,6 +9987,7 @@
         <w:rPr>
           <w:rFonts w:hint="eastAsia"/>
         </w:rPr>
+        <w:lastRenderedPageBreak/>
         <w:t>8</w:t>
       </w:r>
       <w:r>
@@ -6421,11 +10033,7 @@
       </w:r>
       <w:proofErr w:type="gramEnd"/>
       <w:r>
-        <w:t>是用矩</w:t>
-      </w:r>
-      <w:r>
-        <w:lastRenderedPageBreak/>
-        <w:t>阵</w:t>
+        <w:t>是用矩阵</w:t>
       </w:r>
       <w:r>
         <w:t>X</w:t>
@@ -6527,10 +10135,7 @@
         <w:t>M</w:t>
       </w:r>
       <w:r>
-        <w:t>其他行的已知值</w:t>
-      </w:r>
-      <w:r>
-        <w:t>（每一行包含一个用户对所有商品的已知评分），来估计并填充某一行的缺失值。若要对所有用户进行预测，便是填充整个矩阵，这是所谓</w:t>
+        <w:t>其他行的已知值（每一行包含一个用户对所有商品的已知评分），来估计并填充某一行的缺失值。若要对所有用户进行预测，便是填充整个矩阵，这是所谓</w:t>
       </w:r>
       <w:r>
         <w:t>“</w:t>
@@ -6918,7 +10523,11 @@
         <w:t xml:space="preserve">Tucker </w:t>
       </w:r>
       <w:r>
-        <w:t>分解就退化成了普通的</w:t>
+        <w:t>分解就退化成了普通</w:t>
+      </w:r>
+      <w:r>
+        <w:lastRenderedPageBreak/>
+        <w:t>的</w:t>
       </w:r>
       <w:r>
         <w:t>PCA</w:t>
@@ -6938,7 +10547,6 @@
         <w:rPr>
           <w:noProof/>
         </w:rPr>
-        <w:lastRenderedPageBreak/>
         <w:drawing>
           <wp:inline distT="0" distB="0" distL="0" distR="0">
             <wp:extent cx="3855720" cy="1677670"/>
@@ -6957,7 +10565,7 @@
                     </pic:cNvPicPr>
                   </pic:nvPicPr>
                   <pic:blipFill>
-                    <a:blip r:embed="rId22"/>
+                    <a:blip r:embed="rId23"/>
                     <a:stretch>
                       <a:fillRect/>
                     </a:stretch>
@@ -6993,13 +10601,7 @@
           <w:rPr>
             <w:rFonts w:ascii="Cambria Math" w:hAnsi="Cambria Math"/>
           </w:rPr>
-          <m:t>x</m:t>
-        </m:r>
-        <m:r>
-          <w:rPr>
-            <w:rFonts w:ascii="Cambria Math" w:hAnsi="Cambria Math"/>
-          </w:rPr>
-          <m:t>∈</m:t>
+          <m:t>x∈</m:t>
         </m:r>
         <m:sSup>
           <m:sSupPr>
@@ -7026,31 +10628,7 @@
               <w:rPr>
                 <w:rFonts w:ascii="Cambria Math" w:hAnsi="Cambria Math"/>
               </w:rPr>
-              <m:t>I</m:t>
-            </m:r>
-            <m:r>
-              <w:rPr>
-                <w:rFonts w:ascii="Cambria Math" w:hAnsi="Cambria Math"/>
-              </w:rPr>
-              <m:t>×</m:t>
-            </m:r>
-            <m:r>
-              <w:rPr>
-                <w:rFonts w:ascii="Cambria Math" w:hAnsi="Cambria Math"/>
-              </w:rPr>
-              <m:t>J</m:t>
-            </m:r>
-            <m:r>
-              <w:rPr>
-                <w:rFonts w:ascii="Cambria Math" w:hAnsi="Cambria Math"/>
-              </w:rPr>
-              <m:t>×</m:t>
-            </m:r>
-            <m:r>
-              <w:rPr>
-                <w:rFonts w:ascii="Cambria Math" w:hAnsi="Cambria Math"/>
-              </w:rPr>
-              <m:t>K</m:t>
+              <m:t>I×J×K</m:t>
             </m:r>
           </m:sup>
         </m:sSup>
@@ -7072,13 +10650,7 @@
           <w:rPr>
             <w:rFonts w:ascii="Cambria Math" w:hAnsi="Cambria Math"/>
           </w:rPr>
-          <m:t>A</m:t>
-        </m:r>
-        <m:r>
-          <w:rPr>
-            <w:rFonts w:ascii="Cambria Math" w:hAnsi="Cambria Math"/>
-          </w:rPr>
-          <m:t>∈</m:t>
+          <m:t>A∈</m:t>
         </m:r>
         <m:sSup>
           <m:sSupPr>
@@ -7105,19 +10677,7 @@
               <w:rPr>
                 <w:rFonts w:ascii="Cambria Math" w:hAnsi="Cambria Math"/>
               </w:rPr>
-              <m:t>I</m:t>
-            </m:r>
-            <m:r>
-              <w:rPr>
-                <w:rFonts w:ascii="Cambria Math" w:hAnsi="Cambria Math"/>
-              </w:rPr>
-              <m:t>×</m:t>
-            </m:r>
-            <m:r>
-              <w:rPr>
-                <w:rFonts w:ascii="Cambria Math" w:hAnsi="Cambria Math"/>
-              </w:rPr>
-              <m:t>P</m:t>
+              <m:t>I×P</m:t>
             </m:r>
           </m:sup>
         </m:sSup>
@@ -7136,13 +10696,7 @@
           <w:rPr>
             <w:rFonts w:ascii="Cambria Math" w:hAnsi="Cambria Math"/>
           </w:rPr>
-          <m:t>B</m:t>
-        </m:r>
-        <m:r>
-          <w:rPr>
-            <w:rFonts w:ascii="Cambria Math" w:hAnsi="Cambria Math"/>
-          </w:rPr>
-          <m:t>∈</m:t>
+          <m:t>B∈</m:t>
         </m:r>
         <m:sSup>
           <m:sSupPr>
@@ -7169,19 +10723,7 @@
               <w:rPr>
                 <w:rFonts w:ascii="Cambria Math" w:hAnsi="Cambria Math"/>
               </w:rPr>
-              <m:t>J</m:t>
-            </m:r>
-            <m:r>
-              <w:rPr>
-                <w:rFonts w:ascii="Cambria Math" w:hAnsi="Cambria Math"/>
-              </w:rPr>
-              <m:t>×</m:t>
-            </m:r>
-            <m:r>
-              <w:rPr>
-                <w:rFonts w:ascii="Cambria Math" w:hAnsi="Cambria Math"/>
-              </w:rPr>
-              <m:t>Q</m:t>
+              <m:t>J×Q</m:t>
             </m:r>
           </m:sup>
         </m:sSup>
@@ -7200,13 +10742,7 @@
           <w:rPr>
             <w:rFonts w:ascii="Cambria Math" w:hAnsi="Cambria Math"/>
           </w:rPr>
-          <m:t>C</m:t>
-        </m:r>
-        <m:r>
-          <w:rPr>
-            <w:rFonts w:ascii="Cambria Math" w:hAnsi="Cambria Math"/>
-          </w:rPr>
-          <m:t>∈</m:t>
+          <m:t>C∈</m:t>
         </m:r>
         <m:sSup>
           <m:sSupPr>
@@ -7233,19 +10769,7 @@
               <w:rPr>
                 <w:rFonts w:ascii="Cambria Math" w:hAnsi="Cambria Math"/>
               </w:rPr>
-              <m:t>K</m:t>
-            </m:r>
-            <m:r>
-              <w:rPr>
-                <w:rFonts w:ascii="Cambria Math" w:hAnsi="Cambria Math"/>
-              </w:rPr>
-              <m:t>×</m:t>
-            </m:r>
-            <m:r>
-              <w:rPr>
-                <w:rFonts w:ascii="Cambria Math" w:hAnsi="Cambria Math"/>
-              </w:rPr>
-              <m:t>R</m:t>
+              <m:t>K×R</m:t>
             </m:r>
           </m:sup>
         </m:sSup>
@@ -7509,31 +11033,7 @@
                 <w:rPr>
                   <w:rFonts w:ascii="Cambria Math" w:hAnsi="Cambria Math"/>
                 </w:rPr>
-                <m:t>i</m:t>
-              </m:r>
-              <m:r>
-                <w:rPr>
-                  <w:rFonts w:ascii="Cambria Math" w:hAnsi="Cambria Math"/>
-                </w:rPr>
-                <m:t>,</m:t>
-              </m:r>
-              <m:r>
-                <w:rPr>
-                  <w:rFonts w:ascii="Cambria Math" w:hAnsi="Cambria Math"/>
-                </w:rPr>
-                <m:t>j</m:t>
-              </m:r>
-              <m:r>
-                <w:rPr>
-                  <w:rFonts w:ascii="Cambria Math" w:hAnsi="Cambria Math"/>
-                </w:rPr>
-                <m:t>,</m:t>
-              </m:r>
-              <m:r>
-                <w:rPr>
-                  <w:rFonts w:ascii="Cambria Math" w:hAnsi="Cambria Math"/>
-                </w:rPr>
-                <m:t>k</m:t>
+                <m:t>i,j,k</m:t>
               </m:r>
             </m:sub>
           </m:sSub>
@@ -7559,13 +11059,7 @@
                 <w:rPr>
                   <w:rFonts w:ascii="Cambria Math" w:hAnsi="Cambria Math"/>
                 </w:rPr>
-                <m:t>p</m:t>
-              </m:r>
-              <m:r>
-                <w:rPr>
-                  <w:rFonts w:ascii="Cambria Math" w:hAnsi="Cambria Math"/>
-                </w:rPr>
-                <m:t>=1</m:t>
+                <m:t>p=1</m:t>
               </m:r>
             </m:sub>
             <m:sup>
@@ -7593,13 +11087,7 @@
                     <w:rPr>
                       <w:rFonts w:ascii="Cambria Math" w:hAnsi="Cambria Math"/>
                     </w:rPr>
-                    <m:t>q</m:t>
-                  </m:r>
-                  <m:r>
-                    <w:rPr>
-                      <w:rFonts w:ascii="Cambria Math" w:hAnsi="Cambria Math"/>
-                    </w:rPr>
-                    <m:t xml:space="preserve">=1 </m:t>
+                    <m:t xml:space="preserve">q=1 </m:t>
                   </m:r>
                 </m:sub>
                 <m:sup>
@@ -7627,13 +11115,7 @@
                         <w:rPr>
                           <w:rFonts w:ascii="Cambria Math" w:hAnsi="Cambria Math"/>
                         </w:rPr>
-                        <m:t>r</m:t>
-                      </m:r>
-                      <m:r>
-                        <w:rPr>
-                          <w:rFonts w:ascii="Cambria Math" w:hAnsi="Cambria Math"/>
-                        </w:rPr>
-                        <m:t>=1</m:t>
+                        <m:t>r=1</m:t>
                       </m:r>
                     </m:sub>
                     <m:sup>
@@ -7788,31 +11270,7 @@
                 <w:rPr>
                   <w:rFonts w:ascii="Cambria Math" w:hAnsi="Cambria Math"/>
                 </w:rPr>
-                <m:t>i</m:t>
-              </m:r>
-              <m:r>
-                <w:rPr>
-                  <w:rFonts w:ascii="Cambria Math" w:hAnsi="Cambria Math"/>
-                </w:rPr>
-                <m:t>,</m:t>
-              </m:r>
-              <m:r>
-                <w:rPr>
-                  <w:rFonts w:ascii="Cambria Math" w:hAnsi="Cambria Math"/>
-                </w:rPr>
-                <m:t>j</m:t>
-              </m:r>
-              <m:r>
-                <w:rPr>
-                  <w:rFonts w:ascii="Cambria Math" w:hAnsi="Cambria Math"/>
-                </w:rPr>
-                <m:t>,</m:t>
-              </m:r>
-              <m:r>
-                <w:rPr>
-                  <w:rFonts w:ascii="Cambria Math" w:hAnsi="Cambria Math"/>
-                </w:rPr>
-                <m:t>k</m:t>
+                <m:t>i,j,k</m:t>
               </m:r>
             </m:sub>
           </m:sSub>
@@ -7955,7 +11413,7 @@
                     </pic:cNvPicPr>
                   </pic:nvPicPr>
                   <pic:blipFill>
-                    <a:blip r:embed="rId23" cstate="print">
+                    <a:blip r:embed="rId24" cstate="print">
                       <a:extLst>
                         <a:ext uri="{28A0092B-C50C-407E-A947-70E740481C1C}">
                           <a14:useLocalDpi xmlns:a14="http://schemas.microsoft.com/office/drawing/2010/main" val="0"/>
@@ -8073,7 +11531,7 @@
                     </pic:cNvPicPr>
                   </pic:nvPicPr>
                   <pic:blipFill>
-                    <a:blip r:embed="rId24" cstate="print">
+                    <a:blip r:embed="rId25" cstate="print">
                       <a:extLst>
                         <a:ext uri="{28A0092B-C50C-407E-A947-70E740481C1C}">
                           <a14:useLocalDpi xmlns:a14="http://schemas.microsoft.com/office/drawing/2010/main" val="0"/>
@@ -8287,7 +11745,7 @@
                     </pic:cNvPicPr>
                   </pic:nvPicPr>
                   <pic:blipFill>
-                    <a:blip r:embed="rId25">
+                    <a:blip r:embed="rId26">
                       <a:extLst>
                         <a:ext uri="{28A0092B-C50C-407E-A947-70E740481C1C}">
                           <a14:useLocalDpi xmlns:a14="http://schemas.microsoft.com/office/drawing/2010/main" val="0"/>
@@ -8358,13 +11816,7 @@
           <w:rPr>
             <w:rFonts w:ascii="Cambria Math" w:hAnsi="Cambria Math"/>
           </w:rPr>
-          <m:t>∈</m:t>
-        </m:r>
-        <m:r>
-          <w:rPr>
-            <w:rFonts w:ascii="Cambria Math" w:hAnsi="Cambria Math"/>
-          </w:rPr>
-          <m:t>R</m:t>
+          <m:t>∈R</m:t>
         </m:r>
       </m:oMath>
       <w:r>
@@ -8464,19 +11916,7 @@
               <w:rPr>
                 <w:rFonts w:ascii="Cambria Math" w:hAnsi="Cambria Math"/>
               </w:rPr>
-              <m:t>n</m:t>
-            </m:r>
-            <m:r>
-              <w:rPr>
-                <w:rFonts w:ascii="Cambria Math" w:hAnsi="Cambria Math"/>
-              </w:rPr>
-              <m:t>+</m:t>
-            </m:r>
-            <m:r>
-              <w:rPr>
-                <w:rFonts w:ascii="Cambria Math" w:hAnsi="Cambria Math"/>
-              </w:rPr>
-              <m:t>k</m:t>
+              <m:t>n+k</m:t>
             </m:r>
           </m:sup>
         </m:sSup>
@@ -8666,13 +12106,7 @@
                 <w:rPr>
                   <w:rFonts w:ascii="Cambria Math" w:hAnsi="Cambria Math"/>
                 </w:rPr>
-                <m:t>f</m:t>
-              </m:r>
-              <m:r>
-                <w:rPr>
-                  <w:rFonts w:ascii="Cambria Math" w:hAnsi="Cambria Math"/>
-                </w:rPr>
-                <m:t>=1</m:t>
+                <m:t>f=1</m:t>
               </m:r>
             </m:sub>
             <m:sup>
@@ -8706,19 +12140,7 @@
                     <w:rPr>
                       <w:rFonts w:ascii="Cambria Math" w:hAnsi="Cambria Math"/>
                     </w:rPr>
-                    <m:t>i</m:t>
-                  </m:r>
-                  <m:r>
-                    <w:rPr>
-                      <w:rFonts w:ascii="Cambria Math" w:hAnsi="Cambria Math"/>
-                    </w:rPr>
-                    <m:t>,</m:t>
-                  </m:r>
-                  <m:r>
-                    <w:rPr>
-                      <w:rFonts w:ascii="Cambria Math" w:hAnsi="Cambria Math"/>
-                    </w:rPr>
-                    <m:t>f</m:t>
+                    <m:t>i,f</m:t>
                   </m:r>
                 </m:sub>
               </m:sSub>
@@ -8750,19 +12172,7 @@
                     <w:rPr>
                       <w:rFonts w:ascii="Cambria Math" w:hAnsi="Cambria Math"/>
                     </w:rPr>
-                    <m:t>j</m:t>
-                  </m:r>
-                  <m:r>
-                    <w:rPr>
-                      <w:rFonts w:ascii="Cambria Math" w:hAnsi="Cambria Math"/>
-                    </w:rPr>
-                    <m:t>,</m:t>
-                  </m:r>
-                  <m:r>
-                    <w:rPr>
-                      <w:rFonts w:ascii="Cambria Math" w:hAnsi="Cambria Math"/>
-                    </w:rPr>
-                    <m:t>f</m:t>
+                    <m:t>j,f</m:t>
                   </m:r>
                 </m:sub>
               </m:sSub>
@@ -8892,13 +12302,7 @@
               <w:rPr>
                 <w:rFonts w:ascii="Cambria Math" w:hAnsi="Cambria Math"/>
               </w:rPr>
-              <m:t>i</m:t>
-            </m:r>
-            <m:r>
-              <w:rPr>
-                <w:rFonts w:ascii="Cambria Math" w:hAnsi="Cambria Math"/>
-              </w:rPr>
-              <m:t>,1</m:t>
+              <m:t>i,1</m:t>
             </m:r>
           </m:sub>
         </m:sSub>
@@ -8930,13 +12334,7 @@
               <w:rPr>
                 <w:rFonts w:ascii="Cambria Math" w:hAnsi="Cambria Math"/>
               </w:rPr>
-              <m:t>i</m:t>
-            </m:r>
-            <m:r>
-              <w:rPr>
-                <w:rFonts w:ascii="Cambria Math" w:hAnsi="Cambria Math"/>
-              </w:rPr>
-              <m:t>,2</m:t>
+              <m:t>i,2</m:t>
             </m:r>
           </m:sub>
         </m:sSub>
@@ -8968,19 +12366,7 @@
               <w:rPr>
                 <w:rFonts w:ascii="Cambria Math" w:hAnsi="Cambria Math"/>
               </w:rPr>
-              <m:t>i</m:t>
-            </m:r>
-            <m:r>
-              <w:rPr>
-                <w:rFonts w:ascii="Cambria Math" w:hAnsi="Cambria Math"/>
-              </w:rPr>
-              <m:t>,</m:t>
-            </m:r>
-            <m:r>
-              <w:rPr>
-                <w:rFonts w:ascii="Cambria Math" w:hAnsi="Cambria Math"/>
-              </w:rPr>
-              <m:t>k</m:t>
+              <m:t>i,k</m:t>
             </m:r>
           </m:sub>
         </m:sSub>
@@ -8988,19 +12374,7 @@
           <w:rPr>
             <w:rFonts w:ascii="Cambria Math" w:hAnsi="Cambria Math"/>
           </w:rPr>
-          <m:t>,</m:t>
-        </m:r>
-        <m:r>
-          <w:rPr>
-            <w:rFonts w:ascii="Cambria Math" w:hAnsi="Cambria Math"/>
-          </w:rPr>
-          <m:t>k</m:t>
-        </m:r>
-        <m:r>
-          <w:rPr>
-            <w:rFonts w:ascii="Cambria Math" w:hAnsi="Cambria Math"/>
-          </w:rPr>
-          <m:t>∈</m:t>
+          <m:t>,k∈</m:t>
         </m:r>
         <m:sSup>
           <m:sSupPr>
@@ -9174,93 +12548,73 @@
         <w:rPr>
           <w:rFonts w:asciiTheme="minorEastAsia" w:hAnsiTheme="minorEastAsia" w:hint="eastAsia"/>
         </w:rPr>
-        <w:t>都是代表了同一个用户，但是看了三个</w:t>
+        <w:t>都是代表了同一个用户，但是看了三个不同的电影，后面还有些其他特征等等。最后每一个记录有个对应的类标签</w:t>
       </w:r>
       <w:r>
         <w:rPr>
           <w:rFonts w:asciiTheme="minorEastAsia" w:hAnsiTheme="minorEastAsia" w:hint="eastAsia"/>
         </w:rPr>
-        <w:t>不同的电影，后面还有些其他特征等等。最后每一个记录有个对应的类标签</w:t>
+        <w:t>y</w:t>
       </w:r>
       <w:r>
         <w:rPr>
           <w:rFonts w:asciiTheme="minorEastAsia" w:hAnsiTheme="minorEastAsia" w:hint="eastAsia"/>
         </w:rPr>
-        <w:t>y</w:t>
-      </w:r>
+        <w:t>。但是这样的数据表示很稀疏，但是每一个特征都要考虑而且特征之间很有可能有关联，所以在实际建模中还要考虑特征之间的交互。交互</w:t>
+      </w:r>
+      <w:proofErr w:type="gramStart"/>
       <w:r>
         <w:rPr>
           <w:rFonts w:asciiTheme="minorEastAsia" w:hAnsiTheme="minorEastAsia" w:hint="eastAsia"/>
         </w:rPr>
-        <w:t>。但是这样的数据表示很稀疏，但是每一个特征都要考虑而且特征之间很有可能有关联，所以在实际建模中还要考虑特征之间的交互。交互</w:t>
+        <w:t>项一般</w:t>
+      </w:r>
+      <w:proofErr w:type="gramEnd"/>
+      <w:r>
+        <w:rPr>
+          <w:rFonts w:asciiTheme="minorEastAsia" w:hAnsiTheme="minorEastAsia" w:hint="eastAsia"/>
+        </w:rPr>
+        <w:t>用一个新的权重</w:t>
+      </w:r>
+      <w:r>
+        <w:rPr>
+          <w:rFonts w:asciiTheme="minorEastAsia" w:hAnsiTheme="minorEastAsia" w:hint="eastAsia"/>
+        </w:rPr>
+        <w:t>w</w:t>
+      </w:r>
+      <w:r>
+        <w:rPr>
+          <w:rFonts w:asciiTheme="minorEastAsia" w:hAnsiTheme="minorEastAsia" w:hint="eastAsia"/>
+        </w:rPr>
+        <w:t>和项目之间的乘积表示，以二阶交互为例，需要两个交互项都是非零的情况下才能产生</w:t>
       </w:r>
       <w:proofErr w:type="gramStart"/>
       <w:r>
         <w:rPr>
           <w:rFonts w:asciiTheme="minorEastAsia" w:hAnsiTheme="minorEastAsia" w:hint="eastAsia"/>
         </w:rPr>
-        <w:t>项一般</w:t>
+        <w:t>一个非零</w:t>
       </w:r>
       <w:proofErr w:type="gramEnd"/>
       <w:r>
         <w:rPr>
           <w:rFonts w:asciiTheme="minorEastAsia" w:hAnsiTheme="minorEastAsia" w:hint="eastAsia"/>
         </w:rPr>
-        <w:t>用一个新的权重</w:t>
-      </w:r>
+        <w:t>的交互项。这就导致了数据更加稀疏。为了解决稀疏性，可以借助矩阵分解的思想。矩阵分解会讲一个巨大的稀疏矩阵分解成两个</w:t>
+      </w:r>
+      <w:proofErr w:type="gramStart"/>
       <w:r>
         <w:rPr>
           <w:rFonts w:asciiTheme="minorEastAsia" w:hAnsiTheme="minorEastAsia" w:hint="eastAsia"/>
         </w:rPr>
-        <w:t>w</w:t>
-      </w:r>
+        <w:t>隐</w:t>
+      </w:r>
+      <w:proofErr w:type="gramEnd"/>
       <w:r>
         <w:rPr>
           <w:rFonts w:asciiTheme="minorEastAsia" w:hAnsiTheme="minorEastAsia" w:hint="eastAsia"/>
         </w:rPr>
-        <w:t>和项目之间的乘积表示，以二阶交互为例，需要两个交互项都是非零的情况下才能产生</w:t>
-      </w:r>
-      <w:proofErr w:type="gramStart"/>
-      <w:r>
-        <w:rPr>
-          <w:rFonts w:asciiTheme="minorEastAsia" w:hAnsiTheme="minorEastAsia" w:hint="eastAsia"/>
-        </w:rPr>
-        <w:t>一个非零的</w:t>
-      </w:r>
-      <w:proofErr w:type="gramEnd"/>
-      <w:r>
-        <w:rPr>
-          <w:rFonts w:asciiTheme="minorEastAsia" w:hAnsiTheme="minorEastAsia" w:hint="eastAsia"/>
-        </w:rPr>
-        <w:t>交互项。这就导致了数据更加稀疏。为了解决稀疏性，可以借助矩阵分解的思想。矩阵分解会讲一个巨大的稀疏矩阵分解成两个</w:t>
-      </w:r>
-      <w:proofErr w:type="gramStart"/>
-      <w:r>
-        <w:rPr>
-          <w:rFonts w:asciiTheme="minorEastAsia" w:hAnsiTheme="minorEastAsia" w:hint="eastAsia"/>
-        </w:rPr>
-        <w:t>隐</w:t>
-      </w:r>
-      <w:proofErr w:type="gramEnd"/>
-      <w:r>
-        <w:rPr>
-          <w:rFonts w:asciiTheme="minorEastAsia" w:hAnsiTheme="minorEastAsia" w:hint="eastAsia"/>
-        </w:rPr>
-        <w:t>矩阵，通常</w:t>
-      </w:r>
-      <w:proofErr w:type="gramStart"/>
-      <w:r>
-        <w:rPr>
-          <w:rFonts w:asciiTheme="minorEastAsia" w:hAnsiTheme="minorEastAsia" w:hint="eastAsia"/>
-        </w:rPr>
-        <w:t>隐</w:t>
-      </w:r>
-      <w:proofErr w:type="gramEnd"/>
-      <w:r>
-        <w:rPr>
-          <w:rFonts w:asciiTheme="minorEastAsia" w:hAnsiTheme="minorEastAsia" w:hint="eastAsia"/>
-        </w:rPr>
-        <w:t>矩阵的维度要远小于原来矩阵的维度，因此可以有效的降低稀疏性。</w:t>
+        <w:t>矩阵，通常隐矩阵的维度要远小于原来矩阵的维度，因此可以有效的降低稀疏性。</w:t>
       </w:r>
     </w:p>
     <w:p>
@@ -9294,7 +12648,7 @@
                     </pic:cNvPicPr>
                   </pic:nvPicPr>
                   <pic:blipFill>
-                    <a:blip r:embed="rId26">
+                    <a:blip r:embed="rId27">
                       <a:extLst>
                         <a:ext uri="{28A0092B-C50C-407E-A947-70E740481C1C}">
                           <a14:useLocalDpi xmlns:a14="http://schemas.microsoft.com/office/drawing/2010/main" val="0"/>
@@ -12547,7 +15901,7 @@
   <dgm:whole/>
   <dgm:extLst>
     <a:ext uri="http://schemas.microsoft.com/office/drawing/2008/diagram">
-      <dsp:dataModelExt xmlns:dsp="http://schemas.microsoft.com/office/drawing/2008/diagram" relId="rId20" minVer="http://schemas.openxmlformats.org/drawingml/2006/diagram"/>
+      <dsp:dataModelExt xmlns:dsp="http://schemas.microsoft.com/office/drawing/2008/diagram" relId="rId21" minVer="http://schemas.openxmlformats.org/drawingml/2006/diagram"/>
     </a:ext>
   </dgm:extLst>
 </dgm:dataModel>
@@ -18142,7 +21496,7 @@
 </file>
 
 <file path=customXml/itemProps2.xml><?xml version="1.0" encoding="utf-8"?>
-<ds:datastoreItem xmlns:ds="http://schemas.openxmlformats.org/officeDocument/2006/customXml" ds:itemID="{61863A79-0C67-43B3-8DF7-AFFE9AA22C4D}">
+<ds:datastoreItem xmlns:ds="http://schemas.openxmlformats.org/officeDocument/2006/customXml" ds:itemID="{3DF5659A-E23B-4528-A4F9-5BBF88A56E6C}">
   <ds:schemaRefs>
     <ds:schemaRef ds:uri="http://schemas.openxmlformats.org/officeDocument/2006/bibliography"/>
   </ds:schemaRefs>
